--- a/GIP_RM_Documentatie/GIP_RM_Portfolio.docx
+++ b/GIP_RM_Documentatie/GIP_RM_Portfolio.docx
@@ -541,7 +541,11 @@
     <w:sdt>
       <w:sdtPr>
         <w:rPr>
-          <w:lang w:val="nl-NL"/>
+          <w:rFonts w:asciiTheme="minorHAnsi" w:eastAsiaTheme="minorHAnsi" w:hAnsiTheme="minorHAnsi" w:cstheme="minorBidi"/>
+          <w:color w:val="auto"/>
+          <w:sz w:val="22"/>
+          <w:szCs w:val="22"/>
+          <w:lang w:val="nl-NL" w:eastAsia="en-US"/>
         </w:rPr>
         <w:id w:val="413517741"/>
         <w:docPartObj>
@@ -551,13 +555,8 @@
       </w:sdtPr>
       <w:sdtEndPr>
         <w:rPr>
-          <w:rFonts w:asciiTheme="minorHAnsi" w:eastAsiaTheme="minorHAnsi" w:hAnsiTheme="minorHAnsi" w:cstheme="minorBidi"/>
           <w:b/>
           <w:bCs/>
-          <w:color w:val="auto"/>
-          <w:sz w:val="22"/>
-          <w:szCs w:val="22"/>
-          <w:lang w:eastAsia="en-US"/>
         </w:rPr>
       </w:sdtEndPr>
       <w:sdtContent>
@@ -1239,6 +1238,9 @@
         </mc:AlternateContent>
       </w:r>
       <w:r>
+        <w:rPr>
+          <w:noProof/>
+        </w:rPr>
         <w:drawing>
           <wp:inline distT="0" distB="0" distL="0" distR="0" wp14:anchorId="7C219596" wp14:editId="3DEF304A">
             <wp:extent cx="5228620" cy="1638791"/>
@@ -1291,24 +1293,14 @@
       <w:r>
         <w:t xml:space="preserve">Figuur </w:t>
       </w:r>
-      <w:r>
-        <w:fldChar w:fldCharType="begin"/>
-      </w:r>
-      <w:r>
-        <w:instrText xml:space="preserve"> SEQ Figuur \* ARABIC </w:instrText>
-      </w:r>
-      <w:r>
-        <w:fldChar w:fldCharType="separate"/>
-      </w:r>
-      <w:r>
-        <w:rPr>
-          <w:noProof/>
-        </w:rPr>
-        <w:t>1</w:t>
-      </w:r>
-      <w:r>
-        <w:fldChar w:fldCharType="end"/>
-      </w:r>
+      <w:fldSimple w:instr=" SEQ Figuur \* ARABIC ">
+        <w:r>
+          <w:rPr>
+            <w:noProof/>
+          </w:rPr>
+          <w:t>1</w:t>
+        </w:r>
+      </w:fldSimple>
       <w:r>
         <w:t>. Schematische voorstelling betaalmodule</w:t>
       </w:r>
@@ -1457,24 +1449,14 @@
                             <w:r>
                               <w:t xml:space="preserve">Figuur </w:t>
                             </w:r>
-                            <w:r>
-                              <w:fldChar w:fldCharType="begin"/>
-                            </w:r>
-                            <w:r>
-                              <w:instrText xml:space="preserve"> SEQ Figuur \* ARABIC </w:instrText>
-                            </w:r>
-                            <w:r>
-                              <w:fldChar w:fldCharType="separate"/>
-                            </w:r>
-                            <w:r>
-                              <w:rPr>
-                                <w:noProof/>
-                              </w:rPr>
-                              <w:t>2</w:t>
-                            </w:r>
-                            <w:r>
-                              <w:fldChar w:fldCharType="end"/>
-                            </w:r>
+                            <w:fldSimple w:instr=" SEQ Figuur \* ARABIC ">
+                              <w:r>
+                                <w:rPr>
+                                  <w:noProof/>
+                                </w:rPr>
+                                <w:t>2</w:t>
+                              </w:r>
+                            </w:fldSimple>
                             <w:r>
                               <w:t>. RFID badge</w:t>
                             </w:r>
@@ -1515,24 +1497,14 @@
                       <w:r>
                         <w:t xml:space="preserve">Figuur </w:t>
                       </w:r>
-                      <w:r>
-                        <w:fldChar w:fldCharType="begin"/>
-                      </w:r>
-                      <w:r>
-                        <w:instrText xml:space="preserve"> SEQ Figuur \* ARABIC </w:instrText>
-                      </w:r>
-                      <w:r>
-                        <w:fldChar w:fldCharType="separate"/>
-                      </w:r>
-                      <w:r>
-                        <w:rPr>
-                          <w:noProof/>
-                        </w:rPr>
-                        <w:t>2</w:t>
-                      </w:r>
-                      <w:r>
-                        <w:fldChar w:fldCharType="end"/>
-                      </w:r>
+                      <w:fldSimple w:instr=" SEQ Figuur \* ARABIC ">
+                        <w:r>
+                          <w:rPr>
+                            <w:noProof/>
+                          </w:rPr>
+                          <w:t>2</w:t>
+                        </w:r>
+                      </w:fldSimple>
                       <w:r>
                         <w:t>. RFID badge</w:t>
                       </w:r>
@@ -1663,56 +1635,52 @@
       <w:r>
         <w:t xml:space="preserve">De badge wordt ingelezen via de RFID-RC552, en via de </w:t>
       </w:r>
+      <w:r>
+        <w:t>toetsenbord</w:t>
+      </w:r>
+      <w:r>
+        <w:t xml:space="preserve"> kan je navigeren op de LCD en ingeven hoeveel </w:t>
+      </w:r>
       <w:proofErr w:type="spellStart"/>
       <w:r>
-        <w:t>keypad</w:t>
+        <w:t>credits</w:t>
       </w:r>
       <w:proofErr w:type="spellEnd"/>
       <w:r>
-        <w:t xml:space="preserve"> kan je navigeren op de LCD en ingeven hoeveel </w:t>
+        <w:t xml:space="preserve"> je op je badge wilt zetten.  </w:t>
+      </w:r>
+    </w:p>
+    <w:p>
+      <w:pPr>
+        <w:pStyle w:val="Tekst1"/>
+      </w:pPr>
+    </w:p>
+    <w:p>
+      <w:pPr>
+        <w:pStyle w:val="Tekst1"/>
+      </w:pPr>
+      <w:r>
+        <w:t xml:space="preserve">De betaalmodule bestaat uit een </w:t>
       </w:r>
       <w:proofErr w:type="spellStart"/>
       <w:r>
-        <w:t>credits</w:t>
+        <w:t>Arduino</w:t>
       </w:r>
       <w:proofErr w:type="spellEnd"/>
       <w:r>
-        <w:t xml:space="preserve"> je op je badge wilt zetten.  </w:t>
-      </w:r>
-    </w:p>
-    <w:p>
-      <w:pPr>
-        <w:pStyle w:val="Tekst1"/>
-      </w:pPr>
-    </w:p>
-    <w:p>
-      <w:pPr>
-        <w:pStyle w:val="Tekst1"/>
-      </w:pPr>
-      <w:r>
-        <w:t xml:space="preserve">De betaalmodule bestaat uit een </w:t>
+        <w:t xml:space="preserve"> </w:t>
       </w:r>
       <w:proofErr w:type="spellStart"/>
       <w:r>
-        <w:t>Arduino</w:t>
+        <w:t>Uno</w:t>
       </w:r>
       <w:proofErr w:type="spellEnd"/>
       <w:r>
-        <w:t xml:space="preserve"> </w:t>
-      </w:r>
-      <w:proofErr w:type="spellStart"/>
-      <w:r>
-        <w:t>Uno</w:t>
-      </w:r>
-      <w:proofErr w:type="spellEnd"/>
-      <w:r>
         <w:t xml:space="preserve">, een LCD, </w:t>
       </w:r>
-      <w:proofErr w:type="spellStart"/>
-      <w:r>
-        <w:t>keypad</w:t>
-      </w:r>
-      <w:proofErr w:type="spellEnd"/>
+      <w:r>
+        <w:t>een membraan toetsenbord</w:t>
+      </w:r>
       <w:r>
         <w:t xml:space="preserve"> en RFID lezer.</w:t>
       </w:r>
@@ -1792,24 +1760,14 @@
                             <w:r>
                               <w:t xml:space="preserve">Figuur </w:t>
                             </w:r>
-                            <w:r>
-                              <w:fldChar w:fldCharType="begin"/>
-                            </w:r>
-                            <w:r>
-                              <w:instrText xml:space="preserve"> SEQ Figuur \* ARABIC </w:instrText>
-                            </w:r>
-                            <w:r>
-                              <w:fldChar w:fldCharType="separate"/>
-                            </w:r>
-                            <w:r>
-                              <w:rPr>
-                                <w:noProof/>
-                              </w:rPr>
-                              <w:t>3</w:t>
-                            </w:r>
-                            <w:r>
-                              <w:fldChar w:fldCharType="end"/>
-                            </w:r>
+                            <w:fldSimple w:instr=" SEQ Figuur \* ARABIC ">
+                              <w:r>
+                                <w:rPr>
+                                  <w:noProof/>
+                                </w:rPr>
+                                <w:t>3</w:t>
+                              </w:r>
+                            </w:fldSimple>
                             <w:r>
                               <w:t>. verbindingen voor de betaalmodule.</w:t>
                             </w:r>
@@ -1840,24 +1798,14 @@
                       <w:r>
                         <w:t xml:space="preserve">Figuur </w:t>
                       </w:r>
-                      <w:r>
-                        <w:fldChar w:fldCharType="begin"/>
-                      </w:r>
-                      <w:r>
-                        <w:instrText xml:space="preserve"> SEQ Figuur \* ARABIC </w:instrText>
-                      </w:r>
-                      <w:r>
-                        <w:fldChar w:fldCharType="separate"/>
-                      </w:r>
-                      <w:r>
-                        <w:rPr>
-                          <w:noProof/>
-                        </w:rPr>
-                        <w:t>3</w:t>
-                      </w:r>
-                      <w:r>
-                        <w:fldChar w:fldCharType="end"/>
-                      </w:r>
+                      <w:fldSimple w:instr=" SEQ Figuur \* ARABIC ">
+                        <w:r>
+                          <w:rPr>
+                            <w:noProof/>
+                          </w:rPr>
+                          <w:t>3</w:t>
+                        </w:r>
+                      </w:fldSimple>
                       <w:r>
                         <w:t>. verbindingen voor de betaalmodule.</w:t>
                       </w:r>
@@ -1871,6 +1819,9 @@
         </mc:AlternateContent>
       </w:r>
       <w:r>
+        <w:rPr>
+          <w:noProof/>
+        </w:rPr>
         <w:drawing>
           <wp:anchor distT="0" distB="0" distL="114300" distR="114300" simplePos="0" relativeHeight="251668480" behindDoc="0" locked="0" layoutInCell="1" allowOverlap="1" wp14:anchorId="6F100622" wp14:editId="76381884">
             <wp:simplePos x="0" y="0"/>
@@ -1998,24 +1949,14 @@
                             <w:r>
                               <w:t xml:space="preserve">Figuur </w:t>
                             </w:r>
-                            <w:r>
-                              <w:fldChar w:fldCharType="begin"/>
-                            </w:r>
-                            <w:r>
-                              <w:instrText xml:space="preserve"> SEQ Figuur \* ARABIC </w:instrText>
-                            </w:r>
-                            <w:r>
-                              <w:fldChar w:fldCharType="separate"/>
-                            </w:r>
-                            <w:r>
-                              <w:rPr>
-                                <w:noProof/>
-                              </w:rPr>
-                              <w:t>4</w:t>
-                            </w:r>
-                            <w:r>
-                              <w:fldChar w:fldCharType="end"/>
-                            </w:r>
+                            <w:fldSimple w:instr=" SEQ Figuur \* ARABIC ">
+                              <w:r>
+                                <w:rPr>
+                                  <w:noProof/>
+                                </w:rPr>
+                                <w:t>4</w:t>
+                              </w:r>
+                            </w:fldSimple>
                             <w:r>
                               <w:t>. LCD, passief</w:t>
                             </w:r>
@@ -2055,24 +1996,14 @@
                       <w:r>
                         <w:t xml:space="preserve">Figuur </w:t>
                       </w:r>
-                      <w:r>
-                        <w:fldChar w:fldCharType="begin"/>
-                      </w:r>
-                      <w:r>
-                        <w:instrText xml:space="preserve"> SEQ Figuur \* ARABIC </w:instrText>
-                      </w:r>
-                      <w:r>
-                        <w:fldChar w:fldCharType="separate"/>
-                      </w:r>
-                      <w:r>
-                        <w:rPr>
-                          <w:noProof/>
-                        </w:rPr>
-                        <w:t>4</w:t>
-                      </w:r>
-                      <w:r>
-                        <w:fldChar w:fldCharType="end"/>
-                      </w:r>
+                      <w:fldSimple w:instr=" SEQ Figuur \* ARABIC ">
+                        <w:r>
+                          <w:rPr>
+                            <w:noProof/>
+                          </w:rPr>
+                          <w:t>4</w:t>
+                        </w:r>
+                      </w:fldSimple>
                       <w:r>
                         <w:t>. LCD, passief</w:t>
                       </w:r>
@@ -2217,24 +2148,14 @@
                             <w:r>
                               <w:t xml:space="preserve">Figuur </w:t>
                             </w:r>
-                            <w:r>
-                              <w:fldChar w:fldCharType="begin"/>
-                            </w:r>
-                            <w:r>
-                              <w:instrText xml:space="preserve"> SEQ Figuur \* ARABIC </w:instrText>
-                            </w:r>
-                            <w:r>
-                              <w:fldChar w:fldCharType="separate"/>
-                            </w:r>
-                            <w:r>
-                              <w:rPr>
-                                <w:noProof/>
-                              </w:rPr>
-                              <w:t>5</w:t>
-                            </w:r>
-                            <w:r>
-                              <w:fldChar w:fldCharType="end"/>
-                            </w:r>
+                            <w:fldSimple w:instr=" SEQ Figuur \* ARABIC ">
+                              <w:r>
+                                <w:rPr>
+                                  <w:noProof/>
+                                </w:rPr>
+                                <w:t>5</w:t>
+                              </w:r>
+                            </w:fldSimple>
                             <w:r>
                               <w:t>. LCD</w:t>
                             </w:r>
@@ -2277,24 +2198,14 @@
                       <w:r>
                         <w:t xml:space="preserve">Figuur </w:t>
                       </w:r>
-                      <w:r>
-                        <w:fldChar w:fldCharType="begin"/>
-                      </w:r>
-                      <w:r>
-                        <w:instrText xml:space="preserve"> SEQ Figuur \* ARABIC </w:instrText>
-                      </w:r>
-                      <w:r>
-                        <w:fldChar w:fldCharType="separate"/>
-                      </w:r>
-                      <w:r>
-                        <w:rPr>
-                          <w:noProof/>
-                        </w:rPr>
-                        <w:t>5</w:t>
-                      </w:r>
-                      <w:r>
-                        <w:fldChar w:fldCharType="end"/>
-                      </w:r>
+                      <w:fldSimple w:instr=" SEQ Figuur \* ARABIC ">
+                        <w:r>
+                          <w:rPr>
+                            <w:noProof/>
+                          </w:rPr>
+                          <w:t>5</w:t>
+                        </w:r>
+                      </w:fldSimple>
                       <w:r>
                         <w:t>. LCD</w:t>
                       </w:r>
@@ -2441,13 +2352,11 @@
         <w:t>5</w:t>
       </w:r>
       <w:r>
-        <w:t xml:space="preserve">). Door op * of  # te drukken op de </w:t>
-      </w:r>
-      <w:proofErr w:type="spellStart"/>
-      <w:r>
-        <w:t>keypad</w:t>
-      </w:r>
-      <w:proofErr w:type="spellEnd"/>
+        <w:t xml:space="preserve">). Door op * of  # te drukken op </w:t>
+      </w:r>
+      <w:r>
+        <w:t>het toetsenbord</w:t>
+      </w:r>
       <w:r>
         <w:t xml:space="preserve"> kom je in het </w:t>
       </w:r>
@@ -2516,24 +2425,14 @@
                             <w:r>
                               <w:t xml:space="preserve">Figuur </w:t>
                             </w:r>
-                            <w:r>
-                              <w:fldChar w:fldCharType="begin"/>
-                            </w:r>
-                            <w:r>
-                              <w:instrText xml:space="preserve"> SEQ Figuur \* ARABIC </w:instrText>
-                            </w:r>
-                            <w:r>
-                              <w:fldChar w:fldCharType="separate"/>
-                            </w:r>
-                            <w:r>
-                              <w:rPr>
-                                <w:noProof/>
-                              </w:rPr>
-                              <w:t>6</w:t>
-                            </w:r>
-                            <w:r>
-                              <w:fldChar w:fldCharType="end"/>
-                            </w:r>
+                            <w:fldSimple w:instr=" SEQ Figuur \* ARABIC ">
+                              <w:r>
+                                <w:rPr>
+                                  <w:noProof/>
+                                </w:rPr>
+                                <w:t>6</w:t>
+                              </w:r>
+                            </w:fldSimple>
                             <w:r>
                               <w:t>. LCD,  storting</w:t>
                             </w:r>
@@ -2576,24 +2475,14 @@
                       <w:r>
                         <w:t xml:space="preserve">Figuur </w:t>
                       </w:r>
-                      <w:r>
-                        <w:fldChar w:fldCharType="begin"/>
-                      </w:r>
-                      <w:r>
-                        <w:instrText xml:space="preserve"> SEQ Figuur \* ARABIC </w:instrText>
-                      </w:r>
-                      <w:r>
-                        <w:fldChar w:fldCharType="separate"/>
-                      </w:r>
-                      <w:r>
-                        <w:rPr>
-                          <w:noProof/>
-                        </w:rPr>
-                        <w:t>6</w:t>
-                      </w:r>
-                      <w:r>
-                        <w:fldChar w:fldCharType="end"/>
-                      </w:r>
+                      <w:fldSimple w:instr=" SEQ Figuur \* ARABIC ">
+                        <w:r>
+                          <w:rPr>
+                            <w:noProof/>
+                          </w:rPr>
+                          <w:t>6</w:t>
+                        </w:r>
+                      </w:fldSimple>
                       <w:r>
                         <w:t>. LCD,  storting</w:t>
                       </w:r>
@@ -2662,24 +2551,14 @@
                             <w:r>
                               <w:t xml:space="preserve">Figuur </w:t>
                             </w:r>
-                            <w:r>
-                              <w:fldChar w:fldCharType="begin"/>
-                            </w:r>
-                            <w:r>
-                              <w:instrText xml:space="preserve"> SEQ Figuur \* ARABIC </w:instrText>
-                            </w:r>
-                            <w:r>
-                              <w:fldChar w:fldCharType="separate"/>
-                            </w:r>
-                            <w:r>
-                              <w:rPr>
-                                <w:noProof/>
-                              </w:rPr>
-                              <w:t>7</w:t>
-                            </w:r>
-                            <w:r>
-                              <w:fldChar w:fldCharType="end"/>
-                            </w:r>
+                            <w:fldSimple w:instr=" SEQ Figuur \* ARABIC ">
+                              <w:r>
+                                <w:rPr>
+                                  <w:noProof/>
+                                </w:rPr>
+                                <w:t>7</w:t>
+                              </w:r>
+                            </w:fldSimple>
                             <w:r>
                               <w:t>. LCD, storting</w:t>
                             </w:r>
@@ -2718,24 +2597,14 @@
                       <w:r>
                         <w:t xml:space="preserve">Figuur </w:t>
                       </w:r>
-                      <w:r>
-                        <w:fldChar w:fldCharType="begin"/>
-                      </w:r>
-                      <w:r>
-                        <w:instrText xml:space="preserve"> SEQ Figuur \* ARABIC </w:instrText>
-                      </w:r>
-                      <w:r>
-                        <w:fldChar w:fldCharType="separate"/>
-                      </w:r>
-                      <w:r>
-                        <w:rPr>
-                          <w:noProof/>
-                        </w:rPr>
-                        <w:t>7</w:t>
-                      </w:r>
-                      <w:r>
-                        <w:fldChar w:fldCharType="end"/>
-                      </w:r>
+                      <w:fldSimple w:instr=" SEQ Figuur \* ARABIC ">
+                        <w:r>
+                          <w:rPr>
+                            <w:noProof/>
+                          </w:rPr>
+                          <w:t>7</w:t>
+                        </w:r>
+                      </w:fldSimple>
                       <w:r>
                         <w:t>. LCD, storting</w:t>
                       </w:r>
@@ -2749,6 +2618,9 @@
         </mc:AlternateContent>
       </w:r>
       <w:r>
+        <w:rPr>
+          <w:noProof/>
+        </w:rPr>
         <w:drawing>
           <wp:anchor distT="0" distB="0" distL="114300" distR="114300" simplePos="0" relativeHeight="251681792" behindDoc="0" locked="0" layoutInCell="1" allowOverlap="1" wp14:anchorId="007C0DE5" wp14:editId="17B540CF">
             <wp:simplePos x="0" y="0"/>
@@ -2822,13 +2694,11 @@
       </w:r>
       <w:proofErr w:type="spellEnd"/>
       <w:r>
-        <w:t xml:space="preserve"> te storten wordt je gevraagd hoeveel er moeten bijkomen. Door in te geven op de </w:t>
-      </w:r>
-      <w:proofErr w:type="spellStart"/>
-      <w:r>
-        <w:t>keypad</w:t>
-      </w:r>
-      <w:proofErr w:type="spellEnd"/>
+        <w:t xml:space="preserve"> te storten wordt je gevraagd hoeveel er moeten bijkomen. Door in te geven op </w:t>
+      </w:r>
+      <w:r>
+        <w:t>het toetsenbord</w:t>
+      </w:r>
       <w:r>
         <w:t xml:space="preserve">, met een maximum van 999, komt de waarde op het scherm. Je wordt gevraagd om te bevestigen door op  * te duwen. </w:t>
       </w:r>
@@ -2952,25 +2822,67 @@
       <w:pPr>
         <w:pStyle w:val="Kop2"/>
       </w:pPr>
+      <w:r>
+        <w:rPr>
+          <w:rFonts w:ascii="Cambria" w:hAnsi="Cambria"/>
+        </w:rPr>
+        <w:lastRenderedPageBreak/>
+        <w:t>Toetsenbord</w:t>
+      </w:r>
+    </w:p>
+    <w:p>
+      <w:pPr>
+        <w:pStyle w:val="Kop3"/>
+        <w:rPr>
+          <w:rFonts w:ascii="Cambria" w:hAnsi="Cambria"/>
+        </w:rPr>
+      </w:pPr>
+      <w:r>
+        <w:rPr>
+          <w:rFonts w:ascii="Cambria" w:hAnsi="Cambria"/>
+        </w:rPr>
+        <w:t>Aansluitingen</w:t>
+      </w:r>
+    </w:p>
+    <w:p>
+      <w:pPr>
+        <w:pStyle w:val="Tekst1"/>
+      </w:pPr>
+      <w:r>
+        <w:t xml:space="preserve">Het aansluiten van </w:t>
+      </w:r>
+      <w:r>
+        <w:t>dit membraan toetsenbord</w:t>
+      </w:r>
+      <w:r>
+        <w:t xml:space="preserve"> aan een </w:t>
+      </w:r>
       <w:proofErr w:type="spellStart"/>
       <w:r>
-        <w:lastRenderedPageBreak/>
-        <w:t>Keypad</w:t>
+        <w:t>Arduino</w:t>
       </w:r>
       <w:proofErr w:type="spellEnd"/>
+      <w:r>
+        <w:t xml:space="preserve"> is zeer simpel, er zijn 8 pinnen die moeten aangesloten zijn, deze kunnen rechtsreeks aan de digitale ingangen van de </w:t>
+      </w:r>
+      <w:proofErr w:type="spellStart"/>
+      <w:r>
+        <w:t>Arduino</w:t>
+      </w:r>
+      <w:proofErr w:type="spellEnd"/>
+      <w:r>
+        <w:t xml:space="preserve"> verbonden worden. Op het schema (figuur 3) kan je zien dat er echter maar 7 verbindingen gemaakt worden, dit komt doordat de kolom met de knoppen A, B, C en D niet gebruikt worden. En die hoef ik dan ook niet aan te sluiten. </w:t>
+      </w:r>
     </w:p>
     <w:p>
       <w:pPr>
         <w:pStyle w:val="Kop3"/>
-        <w:rPr>
-          <w:rFonts w:ascii="Cambria" w:hAnsi="Cambria"/>
-        </w:rPr>
-      </w:pPr>
-      <w:r>
-        <w:rPr>
-          <w:rFonts w:ascii="Cambria" w:hAnsi="Cambria"/>
-        </w:rPr>
-        <w:t>Aansluitingen</w:t>
+      </w:pPr>
+      <w:r>
+        <w:t>werking</w:t>
+      </w:r>
+      <w:r>
+        <w:t xml:space="preserve"> </w:t>
       </w:r>
     </w:p>
     <w:p>
@@ -2978,65 +2890,17 @@
         <w:pStyle w:val="Tekst1"/>
       </w:pPr>
       <w:r>
-        <w:t xml:space="preserve">Het aansluiten van een </w:t>
-      </w:r>
-      <w:proofErr w:type="spellStart"/>
-      <w:r>
-        <w:t>keypad</w:t>
-      </w:r>
-      <w:proofErr w:type="spellEnd"/>
-      <w:r>
-        <w:t xml:space="preserve"> aan een </w:t>
-      </w:r>
-      <w:proofErr w:type="spellStart"/>
-      <w:r>
-        <w:t>Arduino</w:t>
-      </w:r>
-      <w:proofErr w:type="spellEnd"/>
-      <w:r>
-        <w:t xml:space="preserve"> is zeer simpel, er zijn 8 pinnen die moeten aangesloten zijn, deze kunnen rechtsreeks aan de digitale ingangen van de </w:t>
-      </w:r>
-      <w:proofErr w:type="spellStart"/>
-      <w:r>
-        <w:t>Arduino</w:t>
-      </w:r>
-      <w:proofErr w:type="spellEnd"/>
-      <w:r>
-        <w:t xml:space="preserve"> verbonden worden. Op het schema (figuur 3) kan je zien dat er echter maar 7 verbindingen gemaakt worden, dit komt doordat de kolom met de knoppen A, B, C en D niet gebruikt worden. En die hoef ik dan ook niet aan te sluiten. </w:t>
-      </w:r>
-    </w:p>
-    <w:p>
-      <w:pPr>
-        <w:pStyle w:val="Tekst1"/>
-      </w:pPr>
-    </w:p>
-    <w:p>
-      <w:pPr>
-        <w:pStyle w:val="Kop3"/>
-      </w:pPr>
-      <w:r>
-        <w:t>werking</w:t>
-      </w:r>
-      <w:r>
-        <w:t xml:space="preserve"> </w:t>
-      </w:r>
-    </w:p>
-    <w:p>
-      <w:pPr>
-        <w:pStyle w:val="Tekst0"/>
-      </w:pPr>
-      <w:r>
         <w:rPr>
           <w:noProof/>
         </w:rPr>
         <w:drawing>
-          <wp:anchor distT="0" distB="0" distL="114300" distR="114300" simplePos="0" relativeHeight="251686912" behindDoc="1" locked="0" layoutInCell="1" allowOverlap="1" wp14:anchorId="6E966C4A" wp14:editId="2317180D">
+          <wp:anchor distT="0" distB="0" distL="114300" distR="114300" simplePos="0" relativeHeight="251686912" behindDoc="1" locked="0" layoutInCell="1" allowOverlap="1" wp14:anchorId="6E966C4A" wp14:editId="5F664C17">
             <wp:simplePos x="0" y="0"/>
             <wp:positionH relativeFrom="column">
-              <wp:posOffset>2540</wp:posOffset>
+              <wp:posOffset>-50165</wp:posOffset>
             </wp:positionH>
             <wp:positionV relativeFrom="paragraph">
-              <wp:posOffset>678815</wp:posOffset>
+              <wp:posOffset>1012328</wp:posOffset>
             </wp:positionV>
             <wp:extent cx="2968625" cy="2402840"/>
             <wp:effectExtent l="0" t="0" r="3175" b="0"/>
@@ -3099,13 +2963,13 @@
         <mc:AlternateContent>
           <mc:Choice Requires="wps">
             <w:drawing>
-              <wp:anchor distT="0" distB="0" distL="114300" distR="114300" simplePos="0" relativeHeight="251689984" behindDoc="1" locked="0" layoutInCell="1" allowOverlap="1" wp14:anchorId="03767055" wp14:editId="799CE99C">
+              <wp:anchor distT="0" distB="0" distL="114300" distR="114300" simplePos="0" relativeHeight="251689984" behindDoc="1" locked="0" layoutInCell="1" allowOverlap="1" wp14:anchorId="03767055" wp14:editId="122E6792">
                 <wp:simplePos x="0" y="0"/>
                 <wp:positionH relativeFrom="column">
-                  <wp:posOffset>-1905</wp:posOffset>
+                  <wp:posOffset>-49723</wp:posOffset>
                 </wp:positionH>
                 <wp:positionV relativeFrom="paragraph">
-                  <wp:posOffset>3182234</wp:posOffset>
+                  <wp:posOffset>3546558</wp:posOffset>
                 </wp:positionV>
                 <wp:extent cx="3074670" cy="635"/>
                 <wp:effectExtent l="0" t="0" r="0" b="0"/>
@@ -3150,24 +3014,14 @@
                             <w:r>
                               <w:t xml:space="preserve">Figuur </w:t>
                             </w:r>
-                            <w:r>
-                              <w:fldChar w:fldCharType="begin"/>
-                            </w:r>
-                            <w:r>
-                              <w:instrText xml:space="preserve"> SEQ Figuur \* ARABIC </w:instrText>
-                            </w:r>
-                            <w:r>
-                              <w:fldChar w:fldCharType="separate"/>
-                            </w:r>
-                            <w:r>
-                              <w:rPr>
-                                <w:noProof/>
-                              </w:rPr>
-                              <w:t>8</w:t>
-                            </w:r>
-                            <w:r>
-                              <w:fldChar w:fldCharType="end"/>
-                            </w:r>
+                            <w:fldSimple w:instr=" SEQ Figuur \* ARABIC ">
+                              <w:r>
+                                <w:rPr>
+                                  <w:noProof/>
+                                </w:rPr>
+                                <w:t>8</w:t>
+                              </w:r>
+                            </w:fldSimple>
                             <w:r>
                               <w:t>. schema toetsenbord</w:t>
                             </w:r>
@@ -3188,7 +3042,7 @@
           </mc:Choice>
           <mc:Fallback>
             <w:pict>
-              <v:shape w14:anchorId="03767055" id="Tekstvak 24" o:spid="_x0000_s1032" type="#_x0000_t202" style="position:absolute;left:0;text-align:left;margin-left:-.15pt;margin-top:250.55pt;width:242.1pt;height:.05pt;z-index:-251626496;visibility:visible;mso-wrap-style:square;mso-wrap-distance-left:9pt;mso-wrap-distance-top:0;mso-wrap-distance-right:9pt;mso-wrap-distance-bottom:0;mso-position-horizontal:absolute;mso-position-horizontal-relative:text;mso-position-vertical:absolute;mso-position-vertical-relative:text;v-text-anchor:top" o:gfxdata="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" stroked="f">
+              <v:shape w14:anchorId="03767055" id="Tekstvak 24" o:spid="_x0000_s1032" type="#_x0000_t202" style="position:absolute;left:0;text-align:left;margin-left:-3.9pt;margin-top:279.25pt;width:242.1pt;height:.05pt;z-index:-251626496;visibility:visible;mso-wrap-style:square;mso-wrap-distance-left:9pt;mso-wrap-distance-top:0;mso-wrap-distance-right:9pt;mso-wrap-distance-bottom:0;mso-position-horizontal:absolute;mso-position-horizontal-relative:text;mso-position-vertical:absolute;mso-position-vertical-relative:text;v-text-anchor:top" o:gfxdata="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" stroked="f">
                 <v:textbox style="mso-fit-shape-to-text:t" inset="0,0,0,0">
                   <w:txbxContent>
                     <w:p>
@@ -3201,24 +3055,14 @@
                       <w:r>
                         <w:t xml:space="preserve">Figuur </w:t>
                       </w:r>
-                      <w:r>
-                        <w:fldChar w:fldCharType="begin"/>
-                      </w:r>
-                      <w:r>
-                        <w:instrText xml:space="preserve"> SEQ Figuur \* ARABIC </w:instrText>
-                      </w:r>
-                      <w:r>
-                        <w:fldChar w:fldCharType="separate"/>
-                      </w:r>
-                      <w:r>
-                        <w:rPr>
-                          <w:noProof/>
-                        </w:rPr>
-                        <w:t>8</w:t>
-                      </w:r>
-                      <w:r>
-                        <w:fldChar w:fldCharType="end"/>
-                      </w:r>
+                      <w:fldSimple w:instr=" SEQ Figuur \* ARABIC ">
+                        <w:r>
+                          <w:rPr>
+                            <w:noProof/>
+                          </w:rPr>
+                          <w:t>8</w:t>
+                        </w:r>
+                      </w:fldSimple>
                       <w:r>
                         <w:t>. schema toetsenbord</w:t>
                       </w:r>
@@ -3238,13 +3082,13 @@
         <mc:AlternateContent>
           <mc:Choice Requires="wps">
             <w:drawing>
-              <wp:anchor distT="0" distB="0" distL="114300" distR="114300" simplePos="0" relativeHeight="251692032" behindDoc="0" locked="0" layoutInCell="1" allowOverlap="1" wp14:anchorId="1F0741EA" wp14:editId="0ECCC19E">
+              <wp:anchor distT="0" distB="0" distL="114300" distR="114300" simplePos="0" relativeHeight="251692032" behindDoc="0" locked="0" layoutInCell="1" allowOverlap="1" wp14:anchorId="1F0741EA" wp14:editId="38AD7389">
                 <wp:simplePos x="0" y="0"/>
                 <wp:positionH relativeFrom="column">
-                  <wp:posOffset>3155315</wp:posOffset>
+                  <wp:posOffset>3957789</wp:posOffset>
                 </wp:positionH>
                 <wp:positionV relativeFrom="paragraph">
-                  <wp:posOffset>3163846</wp:posOffset>
+                  <wp:posOffset>3608373</wp:posOffset>
                 </wp:positionV>
                 <wp:extent cx="2432050" cy="635"/>
                 <wp:effectExtent l="0" t="0" r="0" b="0"/>
@@ -3282,24 +3126,14 @@
                             <w:r>
                               <w:t xml:space="preserve">Figuur </w:t>
                             </w:r>
-                            <w:r>
-                              <w:fldChar w:fldCharType="begin"/>
-                            </w:r>
-                            <w:r>
-                              <w:instrText xml:space="preserve"> SEQ Figuur \* ARABIC </w:instrText>
-                            </w:r>
-                            <w:r>
-                              <w:fldChar w:fldCharType="separate"/>
-                            </w:r>
-                            <w:r>
-                              <w:rPr>
-                                <w:noProof/>
-                              </w:rPr>
-                              <w:t>9</w:t>
-                            </w:r>
-                            <w:r>
-                              <w:fldChar w:fldCharType="end"/>
-                            </w:r>
+                            <w:fldSimple w:instr=" SEQ Figuur \* ARABIC ">
+                              <w:r>
+                                <w:rPr>
+                                  <w:noProof/>
+                                </w:rPr>
+                                <w:t>9</w:t>
+                              </w:r>
+                            </w:fldSimple>
                             <w:r>
                               <w:t>. binnenkant toetsenbord</w:t>
                             </w:r>
@@ -3320,7 +3154,7 @@
           </mc:Choice>
           <mc:Fallback>
             <w:pict>
-              <v:shape w14:anchorId="1F0741EA" id="Tekstvak 25" o:spid="_x0000_s1033" type="#_x0000_t202" style="position:absolute;left:0;text-align:left;margin-left:248.45pt;margin-top:249.1pt;width:191.5pt;height:.05pt;z-index:251692032;visibility:visible;mso-wrap-style:square;mso-wrap-distance-left:9pt;mso-wrap-distance-top:0;mso-wrap-distance-right:9pt;mso-wrap-distance-bottom:0;mso-position-horizontal:absolute;mso-position-horizontal-relative:text;mso-position-vertical:absolute;mso-position-vertical-relative:text;v-text-anchor:top" o:gfxdata="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" stroked="f">
+              <v:shape w14:anchorId="1F0741EA" id="Tekstvak 25" o:spid="_x0000_s1033" type="#_x0000_t202" style="position:absolute;left:0;text-align:left;margin-left:311.65pt;margin-top:284.1pt;width:191.5pt;height:.05pt;z-index:251692032;visibility:visible;mso-wrap-style:square;mso-wrap-distance-left:9pt;mso-wrap-distance-top:0;mso-wrap-distance-right:9pt;mso-wrap-distance-bottom:0;mso-position-horizontal:absolute;mso-position-horizontal-relative:text;mso-position-vertical:absolute;mso-position-vertical-relative:text;v-text-anchor:top" o:gfxdata="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" stroked="f">
                 <v:textbox style="mso-fit-shape-to-text:t" inset="0,0,0,0">
                   <w:txbxContent>
                     <w:p>
@@ -3333,24 +3167,14 @@
                       <w:r>
                         <w:t xml:space="preserve">Figuur </w:t>
                       </w:r>
-                      <w:r>
-                        <w:fldChar w:fldCharType="begin"/>
-                      </w:r>
-                      <w:r>
-                        <w:instrText xml:space="preserve"> SEQ Figuur \* ARABIC </w:instrText>
-                      </w:r>
-                      <w:r>
-                        <w:fldChar w:fldCharType="separate"/>
-                      </w:r>
-                      <w:r>
-                        <w:rPr>
-                          <w:noProof/>
-                        </w:rPr>
-                        <w:t>9</w:t>
-                      </w:r>
-                      <w:r>
-                        <w:fldChar w:fldCharType="end"/>
-                      </w:r>
+                      <w:fldSimple w:instr=" SEQ Figuur \* ARABIC ">
+                        <w:r>
+                          <w:rPr>
+                            <w:noProof/>
+                          </w:rPr>
+                          <w:t>9</w:t>
+                        </w:r>
+                      </w:fldSimple>
                       <w:r>
                         <w:t>. binnenkant toetsenbord</w:t>
                       </w:r>
@@ -3368,13 +3192,13 @@
           <w:noProof/>
         </w:rPr>
         <w:drawing>
-          <wp:anchor distT="0" distB="0" distL="114300" distR="114300" simplePos="0" relativeHeight="251687936" behindDoc="0" locked="0" layoutInCell="1" allowOverlap="1" wp14:anchorId="0DB12FC8" wp14:editId="309D0573">
+          <wp:anchor distT="0" distB="0" distL="114300" distR="114300" simplePos="0" relativeHeight="251687936" behindDoc="0" locked="0" layoutInCell="1" allowOverlap="1" wp14:anchorId="0DB12FC8" wp14:editId="755E7C74">
             <wp:simplePos x="0" y="0"/>
             <wp:positionH relativeFrom="column">
-              <wp:posOffset>3155315</wp:posOffset>
+              <wp:posOffset>3560224</wp:posOffset>
             </wp:positionH>
             <wp:positionV relativeFrom="paragraph">
-              <wp:posOffset>305435</wp:posOffset>
+              <wp:posOffset>753800</wp:posOffset>
             </wp:positionV>
             <wp:extent cx="2432050" cy="2860675"/>
             <wp:effectExtent l="0" t="0" r="6350" b="0"/>
@@ -3431,19 +3255,1022 @@
         </w:drawing>
       </w:r>
       <w:r>
-        <w:t>Binnenin het toetsenbord elke kolom en rij verbonden met elkaar (zie figuur 8 en figuur 9)</w:t>
-      </w:r>
-    </w:p>
-    <w:p/>
-    <w:p>
+        <w:t xml:space="preserve">De knoppen </w:t>
+      </w:r>
+      <w:r>
+        <w:t>op het toetsenbord zijn gerangschikt in rijen en kolommen</w:t>
+      </w:r>
+      <w:r>
+        <w:t xml:space="preserve">. </w:t>
+      </w:r>
+      <w:r>
+        <w:t xml:space="preserve">Onder elke knop zit een membraanschakelaar. Elke schakelaar in een rij is verbonden met de andere schakelaars in die rij, en elke schakelaar in een kolom is </w:t>
+      </w:r>
+      <w:r>
+        <w:t xml:space="preserve">ook verbonden met elkaar </w:t>
+      </w:r>
+      <w:r>
+        <w:t>(zie figuur 8 en figuur 9).</w:t>
+      </w:r>
+    </w:p>
+    <w:p>
+      <w:pPr>
+        <w:pStyle w:val="Tekst1"/>
+      </w:pPr>
+      <w:r>
+        <w:t>Dit toetsenbord heeft 16 knoppen, en toch maar 8 aansluitingen.</w:t>
+      </w:r>
+      <w:r>
+        <w:t xml:space="preserve"> Het bepalen van welke knop er ingeduwd wordt gebeurt in het programma. Dit gebeurt in 4 stappen. Ten eerste is elke kolom pin hoog, en elke rij pin laag. (</w:t>
+      </w:r>
+      <w:r>
+        <w:t xml:space="preserve">zie </w:t>
+      </w:r>
+      <w:r>
+        <w:t>figuur</w:t>
+      </w:r>
+      <w:r>
+        <w:t xml:space="preserve"> 10</w:t>
+      </w:r>
+      <w:r>
+        <w:t>). Wanneer er een knop wordt ingedrukt, wordt de</w:t>
+      </w:r>
+      <w:r>
+        <w:t xml:space="preserve"> kolom pin daarbij laag getrokken (</w:t>
+      </w:r>
+      <w:r>
+        <w:t xml:space="preserve">zie </w:t>
+      </w:r>
+      <w:r>
+        <w:t>figuur</w:t>
+      </w:r>
+      <w:r>
+        <w:t xml:space="preserve"> 11</w:t>
+      </w:r>
+      <w:r>
+        <w:t xml:space="preserve">). De kolom van de ingedrukte knop is nu bepaald, de </w:t>
+      </w:r>
+      <w:proofErr w:type="spellStart"/>
+      <w:r>
+        <w:t>Arduino</w:t>
+      </w:r>
+      <w:proofErr w:type="spellEnd"/>
+      <w:r>
+        <w:t xml:space="preserve"> weet nu wel nog niet welke knop het precies is, het moet nu enkel de rij nog bepalen. Dit gebeurt door elke kolom pin nu laag te trekken en </w:t>
+      </w:r>
+      <w:r>
+        <w:t>1 voor 1 de rij pinnen kort hoog te maken. (</w:t>
+      </w:r>
+      <w:r>
+        <w:t xml:space="preserve">zie </w:t>
+      </w:r>
+      <w:r>
+        <w:t>figuur</w:t>
+      </w:r>
+      <w:r>
+        <w:t xml:space="preserve"> 12</w:t>
+      </w:r>
+      <w:r>
+        <w:t xml:space="preserve">) De </w:t>
+      </w:r>
+      <w:proofErr w:type="spellStart"/>
+      <w:r>
+        <w:t>Arduino</w:t>
+      </w:r>
+      <w:proofErr w:type="spellEnd"/>
+      <w:r>
+        <w:t xml:space="preserve"> leest de kolom pinnen in en wanneer die hoog komt </w:t>
+      </w:r>
+      <w:r>
+        <w:t>(zie figuur 13 )</w:t>
+      </w:r>
+      <w:r>
+        <w:t xml:space="preserve">weet die nu ook in welke kolom de knop zit. Met die kennis beslist de </w:t>
+      </w:r>
+      <w:proofErr w:type="spellStart"/>
+      <w:r>
+        <w:t>Arduino</w:t>
+      </w:r>
+      <w:proofErr w:type="spellEnd"/>
+      <w:r>
+        <w:t xml:space="preserve"> welke knop je net ingedrukt hebt. </w:t>
+      </w:r>
+      <w:r>
+        <w:t xml:space="preserve">Welk cijfer of letter waar staat op het toetsenbord moet je in het programma declareren. </w:t>
+      </w:r>
+    </w:p>
+    <w:p>
+      <w:pPr>
+        <w:pStyle w:val="Geenafstand"/>
+      </w:pPr>
       <w:r>
         <w:rPr>
           <w:noProof/>
         </w:rPr>
+        <w:lastRenderedPageBreak/>
+        <mc:AlternateContent>
+          <mc:Choice Requires="wps">
+            <w:drawing>
+              <wp:anchor distT="0" distB="0" distL="114300" distR="114300" simplePos="0" relativeHeight="251700224" behindDoc="0" locked="0" layoutInCell="1" allowOverlap="1" wp14:anchorId="6319BE73" wp14:editId="5DF5E8BE">
+                <wp:simplePos x="0" y="0"/>
+                <wp:positionH relativeFrom="column">
+                  <wp:posOffset>3137894</wp:posOffset>
+                </wp:positionH>
+                <wp:positionV relativeFrom="paragraph">
+                  <wp:posOffset>3006090</wp:posOffset>
+                </wp:positionV>
+                <wp:extent cx="2926080" cy="635"/>
+                <wp:effectExtent l="0" t="0" r="0" b="0"/>
+                <wp:wrapSquare wrapText="bothSides"/>
+                <wp:docPr id="29" name="Tekstvak 29"/>
+                <wp:cNvGraphicFramePr/>
+                <a:graphic xmlns:a="http://schemas.openxmlformats.org/drawingml/2006/main">
+                  <a:graphicData uri="http://schemas.microsoft.com/office/word/2010/wordprocessingShape">
+                    <wps:wsp>
+                      <wps:cNvSpPr txBox="1"/>
+                      <wps:spPr>
+                        <a:xfrm>
+                          <a:off x="0" y="0"/>
+                          <a:ext cx="2926080" cy="635"/>
+                        </a:xfrm>
+                        <a:prstGeom prst="rect">
+                          <a:avLst/>
+                        </a:prstGeom>
+                        <a:solidFill>
+                          <a:prstClr val="white"/>
+                        </a:solidFill>
+                        <a:ln>
+                          <a:noFill/>
+                        </a:ln>
+                      </wps:spPr>
+                      <wps:txbx>
+                        <w:txbxContent>
+                          <w:p>
+                            <w:pPr>
+                              <w:pStyle w:val="Bijschrift"/>
+                              <w:rPr>
+                                <w:noProof/>
+                              </w:rPr>
+                            </w:pPr>
+                            <w:r>
+                              <w:t xml:space="preserve">Figuur </w:t>
+                            </w:r>
+                            <w:fldSimple w:instr=" SEQ Figuur \* ARABIC ">
+                              <w:r>
+                                <w:rPr>
+                                  <w:noProof/>
+                                </w:rPr>
+                                <w:t>10</w:t>
+                              </w:r>
+                            </w:fldSimple>
+                            <w:r>
+                              <w:t>,  “5” ingedrukt en kolom pin laag</w:t>
+                            </w:r>
+                          </w:p>
+                        </w:txbxContent>
+                      </wps:txbx>
+                      <wps:bodyPr rot="0" spcFirstLastPara="0" vertOverflow="overflow" horzOverflow="overflow" vert="horz" wrap="square" lIns="0" tIns="0" rIns="0" bIns="0" numCol="1" spcCol="0" rtlCol="0" fromWordArt="0" anchor="t" anchorCtr="0" forceAA="0" compatLnSpc="1">
+                        <a:prstTxWarp prst="textNoShape">
+                          <a:avLst/>
+                        </a:prstTxWarp>
+                        <a:spAutoFit/>
+                      </wps:bodyPr>
+                    </wps:wsp>
+                  </a:graphicData>
+                </a:graphic>
+              </wp:anchor>
+            </w:drawing>
+          </mc:Choice>
+          <mc:Fallback>
+            <w:pict>
+              <v:shape w14:anchorId="6319BE73" id="Tekstvak 29" o:spid="_x0000_s1034" type="#_x0000_t202" style="position:absolute;margin-left:247.1pt;margin-top:236.7pt;width:230.4pt;height:.05pt;z-index:251700224;visibility:visible;mso-wrap-style:square;mso-wrap-distance-left:9pt;mso-wrap-distance-top:0;mso-wrap-distance-right:9pt;mso-wrap-distance-bottom:0;mso-position-horizontal:absolute;mso-position-horizontal-relative:text;mso-position-vertical:absolute;mso-position-vertical-relative:text;v-text-anchor:top" o:gfxdata="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" stroked="f">
+                <v:textbox style="mso-fit-shape-to-text:t" inset="0,0,0,0">
+                  <w:txbxContent>
+                    <w:p>
+                      <w:pPr>
+                        <w:pStyle w:val="Bijschrift"/>
+                        <w:rPr>
+                          <w:noProof/>
+                        </w:rPr>
+                      </w:pPr>
+                      <w:r>
+                        <w:t xml:space="preserve">Figuur </w:t>
+                      </w:r>
+                      <w:fldSimple w:instr=" SEQ Figuur \* ARABIC ">
+                        <w:r>
+                          <w:rPr>
+                            <w:noProof/>
+                          </w:rPr>
+                          <w:t>10</w:t>
+                        </w:r>
+                      </w:fldSimple>
+                      <w:r>
+                        <w:t>,  “5” ingedrukt en kolom pin laag</w:t>
+                      </w:r>
+                    </w:p>
+                  </w:txbxContent>
+                </v:textbox>
+                <w10:wrap type="square"/>
+              </v:shape>
+            </w:pict>
+          </mc:Fallback>
+        </mc:AlternateContent>
+      </w:r>
+      <w:r>
+        <w:rPr>
+          <w:noProof/>
+        </w:rPr>
+        <mc:AlternateContent>
+          <mc:Choice Requires="wps">
+            <w:drawing>
+              <wp:anchor distT="0" distB="0" distL="114300" distR="114300" simplePos="0" relativeHeight="251702272" behindDoc="0" locked="0" layoutInCell="1" allowOverlap="1" wp14:anchorId="592D97E2" wp14:editId="79979FA9">
+                <wp:simplePos x="0" y="0"/>
+                <wp:positionH relativeFrom="column">
+                  <wp:posOffset>-135890</wp:posOffset>
+                </wp:positionH>
+                <wp:positionV relativeFrom="paragraph">
+                  <wp:posOffset>3006725</wp:posOffset>
+                </wp:positionV>
+                <wp:extent cx="2925445" cy="635"/>
+                <wp:effectExtent l="0" t="0" r="0" b="0"/>
+                <wp:wrapSquare wrapText="bothSides"/>
+                <wp:docPr id="30" name="Tekstvak 30"/>
+                <wp:cNvGraphicFramePr/>
+                <a:graphic xmlns:a="http://schemas.openxmlformats.org/drawingml/2006/main">
+                  <a:graphicData uri="http://schemas.microsoft.com/office/word/2010/wordprocessingShape">
+                    <wps:wsp>
+                      <wps:cNvSpPr txBox="1"/>
+                      <wps:spPr>
+                        <a:xfrm>
+                          <a:off x="0" y="0"/>
+                          <a:ext cx="2925445" cy="635"/>
+                        </a:xfrm>
+                        <a:prstGeom prst="rect">
+                          <a:avLst/>
+                        </a:prstGeom>
+                        <a:solidFill>
+                          <a:prstClr val="white"/>
+                        </a:solidFill>
+                        <a:ln>
+                          <a:noFill/>
+                        </a:ln>
+                      </wps:spPr>
+                      <wps:txbx>
+                        <w:txbxContent>
+                          <w:p>
+                            <w:pPr>
+                              <w:pStyle w:val="Bijschrift"/>
+                              <w:rPr>
+                                <w:noProof/>
+                              </w:rPr>
+                            </w:pPr>
+                            <w:r>
+                              <w:t xml:space="preserve">Figuur </w:t>
+                            </w:r>
+                            <w:fldSimple w:instr=" SEQ Figuur \* ARABIC ">
+                              <w:r>
+                                <w:rPr>
+                                  <w:noProof/>
+                                </w:rPr>
+                                <w:t>11</w:t>
+                              </w:r>
+                            </w:fldSimple>
+                            <w:r>
+                              <w:t>, geen knop ingedrukt.</w:t>
+                            </w:r>
+                          </w:p>
+                        </w:txbxContent>
+                      </wps:txbx>
+                      <wps:bodyPr rot="0" spcFirstLastPara="0" vertOverflow="overflow" horzOverflow="overflow" vert="horz" wrap="square" lIns="0" tIns="0" rIns="0" bIns="0" numCol="1" spcCol="0" rtlCol="0" fromWordArt="0" anchor="t" anchorCtr="0" forceAA="0" compatLnSpc="1">
+                        <a:prstTxWarp prst="textNoShape">
+                          <a:avLst/>
+                        </a:prstTxWarp>
+                        <a:spAutoFit/>
+                      </wps:bodyPr>
+                    </wps:wsp>
+                  </a:graphicData>
+                </a:graphic>
+              </wp:anchor>
+            </w:drawing>
+          </mc:Choice>
+          <mc:Fallback>
+            <w:pict>
+              <v:shape w14:anchorId="592D97E2" id="Tekstvak 30" o:spid="_x0000_s1035" type="#_x0000_t202" style="position:absolute;margin-left:-10.7pt;margin-top:236.75pt;width:230.35pt;height:.05pt;z-index:251702272;visibility:visible;mso-wrap-style:square;mso-wrap-distance-left:9pt;mso-wrap-distance-top:0;mso-wrap-distance-right:9pt;mso-wrap-distance-bottom:0;mso-position-horizontal:absolute;mso-position-horizontal-relative:text;mso-position-vertical:absolute;mso-position-vertical-relative:text;v-text-anchor:top" o:gfxdata="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" stroked="f">
+                <v:textbox style="mso-fit-shape-to-text:t" inset="0,0,0,0">
+                  <w:txbxContent>
+                    <w:p>
+                      <w:pPr>
+                        <w:pStyle w:val="Bijschrift"/>
+                        <w:rPr>
+                          <w:noProof/>
+                        </w:rPr>
+                      </w:pPr>
+                      <w:r>
+                        <w:t xml:space="preserve">Figuur </w:t>
+                      </w:r>
+                      <w:fldSimple w:instr=" SEQ Figuur \* ARABIC ">
+                        <w:r>
+                          <w:rPr>
+                            <w:noProof/>
+                          </w:rPr>
+                          <w:t>11</w:t>
+                        </w:r>
+                      </w:fldSimple>
+                      <w:r>
+                        <w:t>, geen knop ingedrukt.</w:t>
+                      </w:r>
+                    </w:p>
+                  </w:txbxContent>
+                </v:textbox>
+                <w10:wrap type="square"/>
+              </v:shape>
+            </w:pict>
+          </mc:Fallback>
+        </mc:AlternateContent>
+      </w:r>
+      <w:r>
+        <w:rPr>
+          <w:noProof/>
+        </w:rPr>
         <w:drawing>
-          <wp:inline distT="0" distB="0" distL="0" distR="0" wp14:anchorId="497D3406" wp14:editId="36E16BEB">
+          <wp:anchor distT="0" distB="0" distL="114300" distR="114300" simplePos="0" relativeHeight="251698176" behindDoc="0" locked="0" layoutInCell="1" allowOverlap="1" wp14:anchorId="46100938" wp14:editId="340389BA">
+            <wp:simplePos x="0" y="0"/>
+            <wp:positionH relativeFrom="column">
+              <wp:posOffset>3140075</wp:posOffset>
+            </wp:positionH>
+            <wp:positionV relativeFrom="paragraph">
+              <wp:posOffset>38100</wp:posOffset>
+            </wp:positionV>
+            <wp:extent cx="2925445" cy="2966720"/>
+            <wp:effectExtent l="0" t="0" r="8255" b="5080"/>
+            <wp:wrapSquare wrapText="bothSides"/>
+            <wp:docPr id="28" name="Afbeelding 28" descr="Arduino Keypad Tutorial - How the Keypad Works STEP 2"/>
+            <wp:cNvGraphicFramePr>
+              <a:graphicFrameLocks xmlns:a="http://schemas.openxmlformats.org/drawingml/2006/main" noChangeAspect="1"/>
+            </wp:cNvGraphicFramePr>
+            <a:graphic xmlns:a="http://schemas.openxmlformats.org/drawingml/2006/main">
+              <a:graphicData uri="http://schemas.openxmlformats.org/drawingml/2006/picture">
+                <pic:pic xmlns:pic="http://schemas.openxmlformats.org/drawingml/2006/picture">
+                  <pic:nvPicPr>
+                    <pic:cNvPr id="0" name="Picture 9" descr="Arduino Keypad Tutorial - How the Keypad Works STEP 2"/>
+                    <pic:cNvPicPr>
+                      <a:picLocks noChangeAspect="1" noChangeArrowheads="1"/>
+                    </pic:cNvPicPr>
+                  </pic:nvPicPr>
+                  <pic:blipFill>
+                    <a:blip r:embed="rId15">
+                      <a:extLst>
+                        <a:ext uri="{28A0092B-C50C-407E-A947-70E740481C1C}">
+                          <a14:useLocalDpi xmlns:a14="http://schemas.microsoft.com/office/drawing/2010/main" val="0"/>
+                        </a:ext>
+                      </a:extLst>
+                    </a:blip>
+                    <a:srcRect/>
+                    <a:stretch>
+                      <a:fillRect/>
+                    </a:stretch>
+                  </pic:blipFill>
+                  <pic:spPr bwMode="auto">
+                    <a:xfrm>
+                      <a:off x="0" y="0"/>
+                      <a:ext cx="2925445" cy="2966720"/>
+                    </a:xfrm>
+                    <a:prstGeom prst="rect">
+                      <a:avLst/>
+                    </a:prstGeom>
+                    <a:noFill/>
+                    <a:ln>
+                      <a:noFill/>
+                    </a:ln>
+                  </pic:spPr>
+                </pic:pic>
+              </a:graphicData>
+            </a:graphic>
+            <wp14:sizeRelH relativeFrom="margin">
+              <wp14:pctWidth>0</wp14:pctWidth>
+            </wp14:sizeRelH>
+            <wp14:sizeRelV relativeFrom="margin">
+              <wp14:pctHeight>0</wp14:pctHeight>
+            </wp14:sizeRelV>
+          </wp:anchor>
+        </w:drawing>
+      </w:r>
+      <w:r>
+        <w:rPr>
+          <w:noProof/>
+        </w:rPr>
+        <w:drawing>
+          <wp:anchor distT="0" distB="0" distL="114300" distR="114300" simplePos="0" relativeHeight="251695104" behindDoc="0" locked="0" layoutInCell="1" allowOverlap="1" wp14:anchorId="6519C75D" wp14:editId="6F383F8B">
+            <wp:simplePos x="0" y="0"/>
+            <wp:positionH relativeFrom="column">
+              <wp:posOffset>-136939</wp:posOffset>
+            </wp:positionH>
+            <wp:positionV relativeFrom="paragraph">
+              <wp:posOffset>39757</wp:posOffset>
+            </wp:positionV>
+            <wp:extent cx="2926080" cy="2966720"/>
+            <wp:effectExtent l="0" t="0" r="7620" b="5080"/>
+            <wp:wrapSquare wrapText="bothSides"/>
+            <wp:docPr id="3" name="Afbeelding 3"/>
+            <wp:cNvGraphicFramePr>
+              <a:graphicFrameLocks xmlns:a="http://schemas.openxmlformats.org/drawingml/2006/main" noChangeAspect="1"/>
+            </wp:cNvGraphicFramePr>
+            <a:graphic xmlns:a="http://schemas.openxmlformats.org/drawingml/2006/main">
+              <a:graphicData uri="http://schemas.openxmlformats.org/drawingml/2006/picture">
+                <pic:pic xmlns:pic="http://schemas.openxmlformats.org/drawingml/2006/picture">
+                  <pic:nvPicPr>
+                    <pic:cNvPr id="0" name="Picture 1"/>
+                    <pic:cNvPicPr>
+                      <a:picLocks noChangeAspect="1" noChangeArrowheads="1"/>
+                    </pic:cNvPicPr>
+                  </pic:nvPicPr>
+                  <pic:blipFill>
+                    <a:blip r:embed="rId16" cstate="print">
+                      <a:extLst>
+                        <a:ext uri="{28A0092B-C50C-407E-A947-70E740481C1C}">
+                          <a14:useLocalDpi xmlns:a14="http://schemas.microsoft.com/office/drawing/2010/main" val="0"/>
+                        </a:ext>
+                      </a:extLst>
+                    </a:blip>
+                    <a:srcRect/>
+                    <a:stretch>
+                      <a:fillRect/>
+                    </a:stretch>
+                  </pic:blipFill>
+                  <pic:spPr bwMode="auto">
+                    <a:xfrm>
+                      <a:off x="0" y="0"/>
+                      <a:ext cx="2926080" cy="2966720"/>
+                    </a:xfrm>
+                    <a:prstGeom prst="rect">
+                      <a:avLst/>
+                    </a:prstGeom>
+                    <a:noFill/>
+                    <a:ln>
+                      <a:noFill/>
+                    </a:ln>
+                  </pic:spPr>
+                </pic:pic>
+              </a:graphicData>
+            </a:graphic>
+            <wp14:sizeRelH relativeFrom="margin">
+              <wp14:pctWidth>0</wp14:pctWidth>
+            </wp14:sizeRelH>
+            <wp14:sizeRelV relativeFrom="margin">
+              <wp14:pctHeight>0</wp14:pctHeight>
+            </wp14:sizeRelV>
+          </wp:anchor>
+        </w:drawing>
+      </w:r>
+    </w:p>
+    <w:p>
+      <w:pPr>
+        <w:pStyle w:val="Geenafstand"/>
+      </w:pPr>
+    </w:p>
+    <w:p>
+      <w:pPr>
+        <w:pStyle w:val="Tekst0"/>
+      </w:pPr>
+      <w:r>
+        <w:rPr>
+          <w:noProof/>
+        </w:rPr>
+        <mc:AlternateContent>
+          <mc:Choice Requires="wps">
+            <w:drawing>
+              <wp:anchor distT="0" distB="0" distL="114300" distR="114300" simplePos="0" relativeHeight="251704320" behindDoc="0" locked="0" layoutInCell="1" allowOverlap="1" wp14:anchorId="513E37E0" wp14:editId="3605A21E">
+                <wp:simplePos x="0" y="0"/>
+                <wp:positionH relativeFrom="column">
+                  <wp:posOffset>3138170</wp:posOffset>
+                </wp:positionH>
+                <wp:positionV relativeFrom="paragraph">
+                  <wp:posOffset>3911407</wp:posOffset>
+                </wp:positionV>
+                <wp:extent cx="2926080" cy="635"/>
+                <wp:effectExtent l="0" t="0" r="0" b="0"/>
+                <wp:wrapSquare wrapText="bothSides"/>
+                <wp:docPr id="31" name="Tekstvak 31"/>
+                <wp:cNvGraphicFramePr/>
+                <a:graphic xmlns:a="http://schemas.openxmlformats.org/drawingml/2006/main">
+                  <a:graphicData uri="http://schemas.microsoft.com/office/word/2010/wordprocessingShape">
+                    <wps:wsp>
+                      <wps:cNvSpPr txBox="1"/>
+                      <wps:spPr>
+                        <a:xfrm>
+                          <a:off x="0" y="0"/>
+                          <a:ext cx="2926080" cy="635"/>
+                        </a:xfrm>
+                        <a:prstGeom prst="rect">
+                          <a:avLst/>
+                        </a:prstGeom>
+                        <a:solidFill>
+                          <a:prstClr val="white"/>
+                        </a:solidFill>
+                        <a:ln>
+                          <a:noFill/>
+                        </a:ln>
+                      </wps:spPr>
+                      <wps:txbx>
+                        <w:txbxContent>
+                          <w:p>
+                            <w:pPr>
+                              <w:pStyle w:val="Bijschrift"/>
+                              <w:rPr>
+                                <w:rFonts w:ascii="Adobe Song Std L" w:eastAsia="Adobe Song Std L" w:hAnsi="Adobe Song Std L"/>
+                                <w:noProof/>
+                                <w:sz w:val="24"/>
+                              </w:rPr>
+                            </w:pPr>
+                            <w:r>
+                              <w:t xml:space="preserve">Figuur </w:t>
+                            </w:r>
+                            <w:fldSimple w:instr=" SEQ Figuur \* ARABIC ">
+                              <w:r>
+                                <w:rPr>
+                                  <w:noProof/>
+                                </w:rPr>
+                                <w:t>12</w:t>
+                              </w:r>
+                            </w:fldSimple>
+                            <w:r>
+                              <w:t xml:space="preserve">, rij pin trekt kolom pin hoog. </w:t>
+                            </w:r>
+                          </w:p>
+                        </w:txbxContent>
+                      </wps:txbx>
+                      <wps:bodyPr rot="0" spcFirstLastPara="0" vertOverflow="overflow" horzOverflow="overflow" vert="horz" wrap="square" lIns="0" tIns="0" rIns="0" bIns="0" numCol="1" spcCol="0" rtlCol="0" fromWordArt="0" anchor="t" anchorCtr="0" forceAA="0" compatLnSpc="1">
+                        <a:prstTxWarp prst="textNoShape">
+                          <a:avLst/>
+                        </a:prstTxWarp>
+                        <a:spAutoFit/>
+                      </wps:bodyPr>
+                    </wps:wsp>
+                  </a:graphicData>
+                </a:graphic>
+              </wp:anchor>
+            </w:drawing>
+          </mc:Choice>
+          <mc:Fallback>
+            <w:pict>
+              <v:shape w14:anchorId="513E37E0" id="Tekstvak 31" o:spid="_x0000_s1036" type="#_x0000_t202" style="position:absolute;left:0;text-align:left;margin-left:247.1pt;margin-top:308pt;width:230.4pt;height:.05pt;z-index:251704320;visibility:visible;mso-wrap-style:square;mso-wrap-distance-left:9pt;mso-wrap-distance-top:0;mso-wrap-distance-right:9pt;mso-wrap-distance-bottom:0;mso-position-horizontal:absolute;mso-position-horizontal-relative:text;mso-position-vertical:absolute;mso-position-vertical-relative:text;v-text-anchor:top" o:gfxdata="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" stroked="f">
+                <v:textbox style="mso-fit-shape-to-text:t" inset="0,0,0,0">
+                  <w:txbxContent>
+                    <w:p>
+                      <w:pPr>
+                        <w:pStyle w:val="Bijschrift"/>
+                        <w:rPr>
+                          <w:rFonts w:ascii="Adobe Song Std L" w:eastAsia="Adobe Song Std L" w:hAnsi="Adobe Song Std L"/>
+                          <w:noProof/>
+                          <w:sz w:val="24"/>
+                        </w:rPr>
+                      </w:pPr>
+                      <w:r>
+                        <w:t xml:space="preserve">Figuur </w:t>
+                      </w:r>
+                      <w:fldSimple w:instr=" SEQ Figuur \* ARABIC ">
+                        <w:r>
+                          <w:rPr>
+                            <w:noProof/>
+                          </w:rPr>
+                          <w:t>12</w:t>
+                        </w:r>
+                      </w:fldSimple>
+                      <w:r>
+                        <w:t xml:space="preserve">, rij pin trekt kolom pin hoog. </w:t>
+                      </w:r>
+                    </w:p>
+                  </w:txbxContent>
+                </v:textbox>
+                <w10:wrap type="square"/>
+              </v:shape>
+            </w:pict>
+          </mc:Fallback>
+        </mc:AlternateContent>
+      </w:r>
+      <w:r>
+        <w:rPr>
+          <w:noProof/>
+        </w:rPr>
+        <mc:AlternateContent>
+          <mc:Choice Requires="wps">
+            <w:drawing>
+              <wp:anchor distT="0" distB="0" distL="114300" distR="114300" simplePos="0" relativeHeight="251706368" behindDoc="0" locked="0" layoutInCell="1" allowOverlap="1" wp14:anchorId="2223A32B" wp14:editId="156EC7D7">
+                <wp:simplePos x="0" y="0"/>
+                <wp:positionH relativeFrom="column">
+                  <wp:posOffset>-255905</wp:posOffset>
+                </wp:positionH>
+                <wp:positionV relativeFrom="paragraph">
+                  <wp:posOffset>3917950</wp:posOffset>
+                </wp:positionV>
+                <wp:extent cx="2924810" cy="635"/>
+                <wp:effectExtent l="0" t="0" r="0" b="0"/>
+                <wp:wrapSquare wrapText="bothSides"/>
+                <wp:docPr id="32" name="Tekstvak 32"/>
+                <wp:cNvGraphicFramePr/>
+                <a:graphic xmlns:a="http://schemas.openxmlformats.org/drawingml/2006/main">
+                  <a:graphicData uri="http://schemas.microsoft.com/office/word/2010/wordprocessingShape">
+                    <wps:wsp>
+                      <wps:cNvSpPr txBox="1"/>
+                      <wps:spPr>
+                        <a:xfrm>
+                          <a:off x="0" y="0"/>
+                          <a:ext cx="2924810" cy="635"/>
+                        </a:xfrm>
+                        <a:prstGeom prst="rect">
+                          <a:avLst/>
+                        </a:prstGeom>
+                        <a:solidFill>
+                          <a:prstClr val="white"/>
+                        </a:solidFill>
+                        <a:ln>
+                          <a:noFill/>
+                        </a:ln>
+                      </wps:spPr>
+                      <wps:txbx>
+                        <w:txbxContent>
+                          <w:p>
+                            <w:pPr>
+                              <w:pStyle w:val="Bijschrift"/>
+                              <w:rPr>
+                                <w:rFonts w:ascii="Adobe Song Std L" w:eastAsia="Adobe Song Std L" w:hAnsi="Adobe Song Std L"/>
+                                <w:noProof/>
+                                <w:sz w:val="24"/>
+                              </w:rPr>
+                            </w:pPr>
+                            <w:r>
+                              <w:t xml:space="preserve">Figuur </w:t>
+                            </w:r>
+                            <w:fldSimple w:instr=" SEQ Figuur \* ARABIC ">
+                              <w:r>
+                                <w:rPr>
+                                  <w:noProof/>
+                                </w:rPr>
+                                <w:t>13</w:t>
+                              </w:r>
+                            </w:fldSimple>
+                            <w:r>
+                              <w:t>, kolom pinnen laag, rij pinnen 1 voor 1 hoog.</w:t>
+                            </w:r>
+                          </w:p>
+                        </w:txbxContent>
+                      </wps:txbx>
+                      <wps:bodyPr rot="0" spcFirstLastPara="0" vertOverflow="overflow" horzOverflow="overflow" vert="horz" wrap="square" lIns="0" tIns="0" rIns="0" bIns="0" numCol="1" spcCol="0" rtlCol="0" fromWordArt="0" anchor="t" anchorCtr="0" forceAA="0" compatLnSpc="1">
+                        <a:prstTxWarp prst="textNoShape">
+                          <a:avLst/>
+                        </a:prstTxWarp>
+                        <a:spAutoFit/>
+                      </wps:bodyPr>
+                    </wps:wsp>
+                  </a:graphicData>
+                </a:graphic>
+              </wp:anchor>
+            </w:drawing>
+          </mc:Choice>
+          <mc:Fallback>
+            <w:pict>
+              <v:shape w14:anchorId="2223A32B" id="Tekstvak 32" o:spid="_x0000_s1037" type="#_x0000_t202" style="position:absolute;left:0;text-align:left;margin-left:-20.15pt;margin-top:308.5pt;width:230.3pt;height:.05pt;z-index:251706368;visibility:visible;mso-wrap-style:square;mso-wrap-distance-left:9pt;mso-wrap-distance-top:0;mso-wrap-distance-right:9pt;mso-wrap-distance-bottom:0;mso-position-horizontal:absolute;mso-position-horizontal-relative:text;mso-position-vertical:absolute;mso-position-vertical-relative:text;v-text-anchor:top" o:gfxdata="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" stroked="f">
+                <v:textbox style="mso-fit-shape-to-text:t" inset="0,0,0,0">
+                  <w:txbxContent>
+                    <w:p>
+                      <w:pPr>
+                        <w:pStyle w:val="Bijschrift"/>
+                        <w:rPr>
+                          <w:rFonts w:ascii="Adobe Song Std L" w:eastAsia="Adobe Song Std L" w:hAnsi="Adobe Song Std L"/>
+                          <w:noProof/>
+                          <w:sz w:val="24"/>
+                        </w:rPr>
+                      </w:pPr>
+                      <w:r>
+                        <w:t xml:space="preserve">Figuur </w:t>
+                      </w:r>
+                      <w:fldSimple w:instr=" SEQ Figuur \* ARABIC ">
+                        <w:r>
+                          <w:rPr>
+                            <w:noProof/>
+                          </w:rPr>
+                          <w:t>13</w:t>
+                        </w:r>
+                      </w:fldSimple>
+                      <w:r>
+                        <w:t>, kolom pinnen laag, rij pinnen 1 voor 1 hoog.</w:t>
+                      </w:r>
+                    </w:p>
+                  </w:txbxContent>
+                </v:textbox>
+                <w10:wrap type="square"/>
+              </v:shape>
+            </w:pict>
+          </mc:Fallback>
+        </mc:AlternateContent>
+      </w:r>
+      <w:r>
+        <w:rPr>
+          <w:noProof/>
+        </w:rPr>
+        <w:drawing>
+          <wp:anchor distT="0" distB="0" distL="114300" distR="114300" simplePos="0" relativeHeight="251697152" behindDoc="0" locked="0" layoutInCell="1" allowOverlap="1" wp14:anchorId="10B806CE" wp14:editId="6FE6EC19">
+            <wp:simplePos x="0" y="0"/>
+            <wp:positionH relativeFrom="column">
+              <wp:posOffset>3138170</wp:posOffset>
+            </wp:positionH>
+            <wp:positionV relativeFrom="paragraph">
+              <wp:posOffset>885825</wp:posOffset>
+            </wp:positionV>
+            <wp:extent cx="2924810" cy="2966720"/>
+            <wp:effectExtent l="0" t="0" r="8890" b="5080"/>
+            <wp:wrapSquare wrapText="bothSides"/>
+            <wp:docPr id="27" name="Afbeelding 27" descr="Arduino Keypad Tutorial - How the Keypad Works STEP 4"/>
+            <wp:cNvGraphicFramePr>
+              <a:graphicFrameLocks xmlns:a="http://schemas.openxmlformats.org/drawingml/2006/main" noChangeAspect="1"/>
+            </wp:cNvGraphicFramePr>
+            <a:graphic xmlns:a="http://schemas.openxmlformats.org/drawingml/2006/main">
+              <a:graphicData uri="http://schemas.openxmlformats.org/drawingml/2006/picture">
+                <pic:pic xmlns:pic="http://schemas.openxmlformats.org/drawingml/2006/picture">
+                  <pic:nvPicPr>
+                    <pic:cNvPr id="0" name="Picture 7" descr="Arduino Keypad Tutorial - How the Keypad Works STEP 4"/>
+                    <pic:cNvPicPr>
+                      <a:picLocks noChangeAspect="1" noChangeArrowheads="1"/>
+                    </pic:cNvPicPr>
+                  </pic:nvPicPr>
+                  <pic:blipFill>
+                    <a:blip r:embed="rId17">
+                      <a:extLst>
+                        <a:ext uri="{28A0092B-C50C-407E-A947-70E740481C1C}">
+                          <a14:useLocalDpi xmlns:a14="http://schemas.microsoft.com/office/drawing/2010/main" val="0"/>
+                        </a:ext>
+                      </a:extLst>
+                    </a:blip>
+                    <a:srcRect/>
+                    <a:stretch>
+                      <a:fillRect/>
+                    </a:stretch>
+                  </pic:blipFill>
+                  <pic:spPr bwMode="auto">
+                    <a:xfrm>
+                      <a:off x="0" y="0"/>
+                      <a:ext cx="2924810" cy="2966720"/>
+                    </a:xfrm>
+                    <a:prstGeom prst="rect">
+                      <a:avLst/>
+                    </a:prstGeom>
+                    <a:noFill/>
+                    <a:ln>
+                      <a:noFill/>
+                    </a:ln>
+                  </pic:spPr>
+                </pic:pic>
+              </a:graphicData>
+            </a:graphic>
+            <wp14:sizeRelH relativeFrom="margin">
+              <wp14:pctWidth>0</wp14:pctWidth>
+            </wp14:sizeRelH>
+            <wp14:sizeRelV relativeFrom="margin">
+              <wp14:pctHeight>0</wp14:pctHeight>
+            </wp14:sizeRelV>
+          </wp:anchor>
+        </w:drawing>
+      </w:r>
+      <w:r>
+        <w:rPr>
+          <w:noProof/>
+        </w:rPr>
+        <w:drawing>
+          <wp:anchor distT="0" distB="0" distL="114300" distR="114300" simplePos="0" relativeHeight="251696128" behindDoc="0" locked="0" layoutInCell="1" allowOverlap="1" wp14:anchorId="6EC92484" wp14:editId="02300341">
+            <wp:simplePos x="0" y="0"/>
+            <wp:positionH relativeFrom="column">
+              <wp:posOffset>-255270</wp:posOffset>
+            </wp:positionH>
+            <wp:positionV relativeFrom="paragraph">
+              <wp:posOffset>886156</wp:posOffset>
+            </wp:positionV>
+            <wp:extent cx="2926080" cy="2966720"/>
+            <wp:effectExtent l="0" t="0" r="7620" b="5080"/>
+            <wp:wrapSquare wrapText="bothSides"/>
+            <wp:docPr id="18" name="Afbeelding 18" descr="Arduino Keypad Tutorial - How the Keypad Works STEP 3"/>
+            <wp:cNvGraphicFramePr>
+              <a:graphicFrameLocks xmlns:a="http://schemas.openxmlformats.org/drawingml/2006/main" noChangeAspect="1"/>
+            </wp:cNvGraphicFramePr>
+            <a:graphic xmlns:a="http://schemas.openxmlformats.org/drawingml/2006/main">
+              <a:graphicData uri="http://schemas.openxmlformats.org/drawingml/2006/picture">
+                <pic:pic xmlns:pic="http://schemas.openxmlformats.org/drawingml/2006/picture">
+                  <pic:nvPicPr>
+                    <pic:cNvPr id="0" name="Picture 5" descr="Arduino Keypad Tutorial - How the Keypad Works STEP 3"/>
+                    <pic:cNvPicPr>
+                      <a:picLocks noChangeAspect="1" noChangeArrowheads="1"/>
+                    </pic:cNvPicPr>
+                  </pic:nvPicPr>
+                  <pic:blipFill>
+                    <a:blip r:embed="rId18">
+                      <a:extLst>
+                        <a:ext uri="{28A0092B-C50C-407E-A947-70E740481C1C}">
+                          <a14:useLocalDpi xmlns:a14="http://schemas.microsoft.com/office/drawing/2010/main" val="0"/>
+                        </a:ext>
+                      </a:extLst>
+                    </a:blip>
+                    <a:srcRect/>
+                    <a:stretch>
+                      <a:fillRect/>
+                    </a:stretch>
+                  </pic:blipFill>
+                  <pic:spPr bwMode="auto">
+                    <a:xfrm>
+                      <a:off x="0" y="0"/>
+                      <a:ext cx="2926080" cy="2966720"/>
+                    </a:xfrm>
+                    <a:prstGeom prst="rect">
+                      <a:avLst/>
+                    </a:prstGeom>
+                    <a:noFill/>
+                    <a:ln>
+                      <a:noFill/>
+                    </a:ln>
+                  </pic:spPr>
+                </pic:pic>
+              </a:graphicData>
+            </a:graphic>
+            <wp14:sizeRelH relativeFrom="margin">
+              <wp14:pctWidth>0</wp14:pctWidth>
+            </wp14:sizeRelH>
+            <wp14:sizeRelV relativeFrom="margin">
+              <wp14:pctHeight>0</wp14:pctHeight>
+            </wp14:sizeRelV>
+          </wp:anchor>
+        </w:drawing>
+      </w:r>
+      <w:r>
+        <w:br w:type="page"/>
+      </w:r>
+    </w:p>
+    <w:p>
+      <w:pPr>
+        <w:pStyle w:val="Kop3"/>
+      </w:pPr>
+      <w:r>
+        <w:lastRenderedPageBreak/>
+        <w:t>Programma</w:t>
+      </w:r>
+    </w:p>
+    <w:p>
+      <w:pPr>
+        <w:pStyle w:val="Tekst1"/>
+      </w:pPr>
+      <w:r>
+        <w:t xml:space="preserve">Het programmeren van een </w:t>
+      </w:r>
+      <w:proofErr w:type="spellStart"/>
+      <w:r>
+        <w:t>Arduino</w:t>
+      </w:r>
+      <w:proofErr w:type="spellEnd"/>
+      <w:r>
+        <w:t xml:space="preserve"> toetsenbord is zeer gemakkelijk. Door gebruik te maken van een bibliotheek hoef je zelf niet veel te programmeren maar kan je een functie oproepen die standaard in de bibliotheek zit. Voor zowat elke sensor/actuator kan je bibliotheek vinden en gebruiken om het programma makkelijker te maken.</w:t>
+      </w:r>
+      <w:r>
+        <w:t xml:space="preserve"> Alle informatie over de bibliotheek kan je hier vinden: </w:t>
+      </w:r>
+      <w:r>
+        <w:t>https://playground.arduino.cc/Code/Keypad/</w:t>
+      </w:r>
+    </w:p>
+    <w:p>
+      <w:pPr>
+        <w:pStyle w:val="Tekst1"/>
+      </w:pPr>
+    </w:p>
+    <w:p>
+      <w:pPr>
+        <w:pStyle w:val="Tekst1"/>
+      </w:pPr>
+      <w:r>
+        <w:rPr>
+          <w:noProof/>
+        </w:rPr>
+        <mc:AlternateContent>
+          <mc:Choice Requires="wps">
+            <w:drawing>
+              <wp:anchor distT="0" distB="0" distL="114300" distR="114300" simplePos="0" relativeHeight="251708416" behindDoc="0" locked="0" layoutInCell="1" allowOverlap="1" wp14:anchorId="3FA95643" wp14:editId="640971F3">
+                <wp:simplePos x="0" y="0"/>
+                <wp:positionH relativeFrom="column">
+                  <wp:posOffset>-10160</wp:posOffset>
+                </wp:positionH>
+                <wp:positionV relativeFrom="paragraph">
+                  <wp:posOffset>2791515</wp:posOffset>
+                </wp:positionV>
+                <wp:extent cx="5760720" cy="635"/>
+                <wp:effectExtent l="0" t="0" r="0" b="0"/>
+                <wp:wrapTopAndBottom/>
+                <wp:docPr id="33" name="Tekstvak 33"/>
+                <wp:cNvGraphicFramePr/>
+                <a:graphic xmlns:a="http://schemas.openxmlformats.org/drawingml/2006/main">
+                  <a:graphicData uri="http://schemas.microsoft.com/office/word/2010/wordprocessingShape">
+                    <wps:wsp>
+                      <wps:cNvSpPr txBox="1"/>
+                      <wps:spPr>
+                        <a:xfrm>
+                          <a:off x="0" y="0"/>
+                          <a:ext cx="5760720" cy="635"/>
+                        </a:xfrm>
+                        <a:prstGeom prst="rect">
+                          <a:avLst/>
+                        </a:prstGeom>
+                        <a:solidFill>
+                          <a:prstClr val="white"/>
+                        </a:solidFill>
+                        <a:ln>
+                          <a:noFill/>
+                        </a:ln>
+                      </wps:spPr>
+                      <wps:txbx>
+                        <w:txbxContent>
+                          <w:p>
+                            <w:pPr>
+                              <w:pStyle w:val="Bijschrift"/>
+                              <w:rPr>
+                                <w:rFonts w:ascii="Adobe Song Std L" w:eastAsia="Adobe Song Std L" w:hAnsi="Adobe Song Std L"/>
+                                <w:sz w:val="24"/>
+                                <w:szCs w:val="24"/>
+                              </w:rPr>
+                            </w:pPr>
+                            <w:r>
+                              <w:t xml:space="preserve">Figuur </w:t>
+                            </w:r>
+                            <w:fldSimple w:instr=" SEQ Figuur \* ARABIC ">
+                              <w:r>
+                                <w:rPr>
+                                  <w:noProof/>
+                                </w:rPr>
+                                <w:t>14</w:t>
+                              </w:r>
+                            </w:fldSimple>
+                            <w:r>
+                              <w:t>, declareren van een matrix stijl membraan toetsenbord.</w:t>
+                            </w:r>
+                          </w:p>
+                        </w:txbxContent>
+                      </wps:txbx>
+                      <wps:bodyPr rot="0" spcFirstLastPara="0" vertOverflow="overflow" horzOverflow="overflow" vert="horz" wrap="square" lIns="0" tIns="0" rIns="0" bIns="0" numCol="1" spcCol="0" rtlCol="0" fromWordArt="0" anchor="t" anchorCtr="0" forceAA="0" compatLnSpc="1">
+                        <a:prstTxWarp prst="textNoShape">
+                          <a:avLst/>
+                        </a:prstTxWarp>
+                        <a:spAutoFit/>
+                      </wps:bodyPr>
+                    </wps:wsp>
+                  </a:graphicData>
+                </a:graphic>
+              </wp:anchor>
+            </w:drawing>
+          </mc:Choice>
+          <mc:Fallback>
+            <w:pict>
+              <v:shape w14:anchorId="3FA95643" id="Tekstvak 33" o:spid="_x0000_s1038" type="#_x0000_t202" style="position:absolute;left:0;text-align:left;margin-left:-.8pt;margin-top:219.8pt;width:453.6pt;height:.05pt;z-index:251708416;visibility:visible;mso-wrap-style:square;mso-wrap-distance-left:9pt;mso-wrap-distance-top:0;mso-wrap-distance-right:9pt;mso-wrap-distance-bottom:0;mso-position-horizontal:absolute;mso-position-horizontal-relative:text;mso-position-vertical:absolute;mso-position-vertical-relative:text;v-text-anchor:top" o:gfxdata="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" stroked="f">
+                <v:textbox style="mso-fit-shape-to-text:t" inset="0,0,0,0">
+                  <w:txbxContent>
+                    <w:p>
+                      <w:pPr>
+                        <w:pStyle w:val="Bijschrift"/>
+                        <w:rPr>
+                          <w:rFonts w:ascii="Adobe Song Std L" w:eastAsia="Adobe Song Std L" w:hAnsi="Adobe Song Std L"/>
+                          <w:sz w:val="24"/>
+                          <w:szCs w:val="24"/>
+                        </w:rPr>
+                      </w:pPr>
+                      <w:r>
+                        <w:t xml:space="preserve">Figuur </w:t>
+                      </w:r>
+                      <w:fldSimple w:instr=" SEQ Figuur \* ARABIC ">
+                        <w:r>
+                          <w:rPr>
+                            <w:noProof/>
+                          </w:rPr>
+                          <w:t>14</w:t>
+                        </w:r>
+                      </w:fldSimple>
+                      <w:r>
+                        <w:t>, declareren van een matrix stijl membraan toetsenbord.</w:t>
+                      </w:r>
+                    </w:p>
+                  </w:txbxContent>
+                </v:textbox>
+                <w10:wrap type="topAndBottom"/>
+              </v:shape>
+            </w:pict>
+          </mc:Fallback>
+        </mc:AlternateContent>
+      </w:r>
+      <w:r>
+        <w:drawing>
+          <wp:anchor distT="0" distB="0" distL="114300" distR="114300" simplePos="0" relativeHeight="251693056" behindDoc="0" locked="0" layoutInCell="1" allowOverlap="1" wp14:anchorId="497D3406" wp14:editId="4D07D769">
+            <wp:simplePos x="0" y="0"/>
+            <wp:positionH relativeFrom="column">
+              <wp:posOffset>-10160</wp:posOffset>
+            </wp:positionH>
+            <wp:positionV relativeFrom="paragraph">
+              <wp:posOffset>724204</wp:posOffset>
+            </wp:positionV>
             <wp:extent cx="5760720" cy="1977390"/>
             <wp:effectExtent l="0" t="0" r="0" b="3810"/>
+            <wp:wrapTopAndBottom/>
             <wp:docPr id="26" name="Afbeelding 26"/>
             <wp:cNvGraphicFramePr>
               <a:graphicFrameLocks xmlns:a="http://schemas.openxmlformats.org/drawingml/2006/main" noChangeAspect="1"/>
@@ -3456,7 +4283,13 @@
                     <pic:cNvPicPr/>
                   </pic:nvPicPr>
                   <pic:blipFill>
-                    <a:blip r:embed="rId15"/>
+                    <a:blip r:embed="rId19">
+                      <a:extLst>
+                        <a:ext uri="{28A0092B-C50C-407E-A947-70E740481C1C}">
+                          <a14:useLocalDpi xmlns:a14="http://schemas.microsoft.com/office/drawing/2010/main" val="0"/>
+                        </a:ext>
+                      </a:extLst>
+                    </a:blip>
                     <a:stretch>
                       <a:fillRect/>
                     </a:stretch>
@@ -3473,8 +4306,114 @@
                 </pic:pic>
               </a:graphicData>
             </a:graphic>
-          </wp:inline>
+          </wp:anchor>
         </w:drawing>
+      </w:r>
+      <w:r>
+        <w:t xml:space="preserve">Je begint in het programma met de nodige variabelen te declareren, ook wordt er een matrix aangemaakt (figuur  14, lijn 27) met de karakters van het toetsenbord. Hier worden de karakters A, B, C en D ook niet gedeclareerd, ik heb die toch niet nodig. </w:t>
+      </w:r>
+    </w:p>
+    <w:p>
+      <w:pPr>
+        <w:pStyle w:val="Tekst1"/>
+      </w:pPr>
+      <w:r>
+        <w:t>Daarna maak je een “</w:t>
+      </w:r>
+      <w:proofErr w:type="spellStart"/>
+      <w:r>
+        <w:t>Keypad</w:t>
+      </w:r>
+      <w:proofErr w:type="spellEnd"/>
+      <w:r>
+        <w:t xml:space="preserve">” object aan, dit gebeurt in rij 36 (figuur 14). </w:t>
+      </w:r>
+      <w:r>
+        <w:t xml:space="preserve">Als je meerdere toetsenborden gebruikt voor je project dan maak je meerdere objecten aan en wijs je de correcte pinnen toe aan het juiste object. Voor het oproepen van een functie die in de bibliotheek zit, plaats je altijd het object ervoor. Zo weet </w:t>
+      </w:r>
+      <w:r>
+        <w:t xml:space="preserve">de </w:t>
+      </w:r>
+      <w:proofErr w:type="spellStart"/>
+      <w:r>
+        <w:t>Arduino</w:t>
+      </w:r>
+      <w:proofErr w:type="spellEnd"/>
+      <w:r>
+        <w:t xml:space="preserve"> over welk toetsenbord je het hebt. Bij mijn GIP kan er geen verwarring zijn want ik gebruik maar 1. </w:t>
+      </w:r>
+    </w:p>
+    <w:p>
+      <w:pPr>
+        <w:pStyle w:val="Tekst1"/>
+      </w:pPr>
+    </w:p>
+    <w:p>
+      <w:pPr>
+        <w:pStyle w:val="Tekst1"/>
+      </w:pPr>
+      <w:r>
+        <w:rPr>
+          <w:noProof/>
+        </w:rPr>
+        <w:drawing>
+          <wp:anchor distT="0" distB="0" distL="114300" distR="114300" simplePos="0" relativeHeight="251709440" behindDoc="0" locked="0" layoutInCell="1" allowOverlap="1" wp14:anchorId="40D4CA9C" wp14:editId="24D3C9A7">
+            <wp:simplePos x="0" y="0"/>
+            <wp:positionH relativeFrom="column">
+              <wp:posOffset>-7620</wp:posOffset>
+            </wp:positionH>
+            <wp:positionV relativeFrom="paragraph">
+              <wp:posOffset>811276</wp:posOffset>
+            </wp:positionV>
+            <wp:extent cx="4703445" cy="1717675"/>
+            <wp:effectExtent l="0" t="0" r="1905" b="0"/>
+            <wp:wrapTopAndBottom/>
+            <wp:docPr id="34" name="Afbeelding 34"/>
+            <wp:cNvGraphicFramePr>
+              <a:graphicFrameLocks xmlns:a="http://schemas.openxmlformats.org/drawingml/2006/main" noChangeAspect="1"/>
+            </wp:cNvGraphicFramePr>
+            <a:graphic xmlns:a="http://schemas.openxmlformats.org/drawingml/2006/main">
+              <a:graphicData uri="http://schemas.openxmlformats.org/drawingml/2006/picture">
+                <pic:pic xmlns:pic="http://schemas.openxmlformats.org/drawingml/2006/picture">
+                  <pic:nvPicPr>
+                    <pic:cNvPr id="1" name=""/>
+                    <pic:cNvPicPr/>
+                  </pic:nvPicPr>
+                  <pic:blipFill>
+                    <a:blip r:embed="rId20">
+                      <a:extLst>
+                        <a:ext uri="{28A0092B-C50C-407E-A947-70E740481C1C}">
+                          <a14:useLocalDpi xmlns:a14="http://schemas.microsoft.com/office/drawing/2010/main" val="0"/>
+                        </a:ext>
+                      </a:extLst>
+                    </a:blip>
+                    <a:stretch>
+                      <a:fillRect/>
+                    </a:stretch>
+                  </pic:blipFill>
+                  <pic:spPr>
+                    <a:xfrm>
+                      <a:off x="0" y="0"/>
+                      <a:ext cx="4703445" cy="1717675"/>
+                    </a:xfrm>
+                    <a:prstGeom prst="rect">
+                      <a:avLst/>
+                    </a:prstGeom>
+                  </pic:spPr>
+                </pic:pic>
+              </a:graphicData>
+            </a:graphic>
+            <wp14:sizeRelH relativeFrom="margin">
+              <wp14:pctWidth>0</wp14:pctWidth>
+            </wp14:sizeRelH>
+            <wp14:sizeRelV relativeFrom="margin">
+              <wp14:pctHeight>0</wp14:pctHeight>
+            </wp14:sizeRelV>
+          </wp:anchor>
+        </w:drawing>
+      </w:r>
+      <w:r>
+        <w:t xml:space="preserve">Om te weten welke toets er op een bepaald moment is ingedrukt </w:t>
       </w:r>
     </w:p>
     <w:sectPr>
@@ -4587,6 +5526,7 @@
   <w:style w:type="character" w:default="1" w:styleId="Standaardalinea-lettertype">
     <w:name w:val="Default Paragraph Font"/>
     <w:uiPriority w:val="1"/>
+    <w:semiHidden/>
     <w:unhideWhenUsed/>
   </w:style>
   <w:style w:type="table" w:default="1" w:styleId="Standaardtabel">

--- a/GIP_RM_Documentatie/GIP_RM_Portfolio.docx
+++ b/GIP_RM_Documentatie/GIP_RM_Portfolio.docx
@@ -11,16 +11,16 @@
           <w:noProof/>
         </w:rPr>
         <w:drawing>
-          <wp:anchor distT="0" distB="0" distL="114300" distR="114300" simplePos="0" relativeHeight="251658240" behindDoc="1" locked="0" layoutInCell="1" allowOverlap="1" wp14:anchorId="5BB7F5CB" wp14:editId="0EA3E49B">
+          <wp:anchor distT="0" distB="0" distL="114300" distR="114300" simplePos="0" relativeHeight="251658240" behindDoc="1" locked="0" layoutInCell="1" allowOverlap="1" wp14:anchorId="5BB7F5CB" wp14:editId="5E4342EF">
             <wp:simplePos x="0" y="0"/>
             <wp:positionH relativeFrom="column">
-              <wp:posOffset>1510030</wp:posOffset>
+              <wp:posOffset>22729</wp:posOffset>
             </wp:positionH>
             <wp:positionV relativeFrom="paragraph">
-              <wp:posOffset>0</wp:posOffset>
+              <wp:posOffset>456</wp:posOffset>
             </wp:positionV>
-            <wp:extent cx="2676525" cy="1533525"/>
-            <wp:effectExtent l="0" t="0" r="9525" b="9525"/>
+            <wp:extent cx="1625600" cy="931545"/>
+            <wp:effectExtent l="0" t="0" r="0" b="1905"/>
             <wp:wrapTopAndBottom/>
             <wp:docPr id="1" name="Afbeelding 1"/>
             <wp:cNvGraphicFramePr>
@@ -36,7 +36,7 @@
                     </pic:cNvPicPr>
                   </pic:nvPicPr>
                   <pic:blipFill>
-                    <a:blip r:embed="rId5">
+                    <a:blip r:embed="rId8">
                       <a:extLst>
                         <a:ext uri="{28A0092B-C50C-407E-A947-70E740481C1C}">
                           <a14:useLocalDpi xmlns:a14="http://schemas.microsoft.com/office/drawing/2010/main" val="0"/>
@@ -51,7 +51,7 @@
                   <pic:spPr bwMode="auto">
                     <a:xfrm>
                       <a:off x="0" y="0"/>
-                      <a:ext cx="2676525" cy="1533525"/>
+                      <a:ext cx="1625600" cy="931545"/>
                     </a:xfrm>
                     <a:prstGeom prst="rect">
                       <a:avLst/>
@@ -64,6 +64,12 @@
                 </pic:pic>
               </a:graphicData>
             </a:graphic>
+            <wp14:sizeRelH relativeFrom="margin">
+              <wp14:pctWidth>0</wp14:pctWidth>
+            </wp14:sizeRelH>
+            <wp14:sizeRelV relativeFrom="margin">
+              <wp14:pctHeight>0</wp14:pctHeight>
+            </wp14:sizeRelV>
           </wp:anchor>
         </w:drawing>
       </w:r>
@@ -489,6 +495,23 @@
     <w:p>
       <w:pPr>
         <w:pStyle w:val="Geenafstand"/>
+      </w:pPr>
+    </w:p>
+    <w:p>
+      <w:pPr>
+        <w:spacing w:after="0"/>
+        <w:rPr>
+          <w:rFonts w:ascii="Adobe Song Std L" w:eastAsia="Adobe Song Std L" w:hAnsi="Adobe Song Std L"/>
+          <w:sz w:val="24"/>
+          <w:szCs w:val="24"/>
+        </w:rPr>
+        <w:sectPr>
+          <w:footerReference w:type="default" r:id="rId9"/>
+          <w:pgSz w:w="11906" w:h="16838"/>
+          <w:pgMar w:top="1417" w:right="1417" w:bottom="1417" w:left="1417" w:header="708" w:footer="708" w:gutter="0"/>
+          <w:cols w:space="708"/>
+          <w:docGrid w:linePitch="360"/>
+        </w:sectPr>
       </w:pPr>
     </w:p>
     <w:p>
@@ -609,7 +632,7 @@
           <w:r>
             <w:fldChar w:fldCharType="separate"/>
           </w:r>
-          <w:hyperlink w:anchor="_Toc65179087" w:history="1">
+          <w:hyperlink w:anchor="_Toc65673969" w:history="1">
             <w:r>
               <w:rPr>
                 <w:rStyle w:val="Hyperlink"/>
@@ -651,7 +674,7 @@
                 <w:noProof/>
                 <w:webHidden/>
               </w:rPr>
-              <w:instrText xml:space="preserve"> PAGEREF _Toc65179087 \h </w:instrText>
+              <w:instrText xml:space="preserve"> PAGEREF _Toc65673969 \h </w:instrText>
             </w:r>
             <w:r>
               <w:rPr>
@@ -695,7 +718,7 @@
               <w:lang w:eastAsia="nl-BE"/>
             </w:rPr>
           </w:pPr>
-          <w:hyperlink w:anchor="_Toc65179088" w:history="1">
+          <w:hyperlink w:anchor="_Toc65673970" w:history="1">
             <w:r>
               <w:rPr>
                 <w:rStyle w:val="Hyperlink"/>
@@ -737,7 +760,7 @@
                 <w:noProof/>
                 <w:webHidden/>
               </w:rPr>
-              <w:instrText xml:space="preserve"> PAGEREF _Toc65179088 \h </w:instrText>
+              <w:instrText xml:space="preserve"> PAGEREF _Toc65673970 \h </w:instrText>
             </w:r>
             <w:r>
               <w:rPr>
@@ -776,16 +799,275 @@
               <w:tab w:val="right" w:leader="dot" w:pos="9062"/>
             </w:tabs>
             <w:rPr>
+              <w:rFonts w:eastAsiaTheme="minorEastAsia"/>
+              <w:noProof/>
+              <w:lang w:eastAsia="nl-BE"/>
+            </w:rPr>
+          </w:pPr>
+          <w:hyperlink w:anchor="_Toc65673971" w:history="1">
+            <w:r>
+              <w:rPr>
+                <w:rStyle w:val="Hyperlink"/>
+                <w:rFonts w:ascii="Cambria" w:hAnsi="Cambria"/>
+                <w:noProof/>
+              </w:rPr>
+              <w:t>2.1</w:t>
+            </w:r>
+            <w:r>
+              <w:rPr>
+                <w:rFonts w:eastAsiaTheme="minorEastAsia"/>
+                <w:noProof/>
+                <w:lang w:eastAsia="nl-BE"/>
+              </w:rPr>
+              <w:tab/>
+            </w:r>
+            <w:r>
+              <w:rPr>
+                <w:rStyle w:val="Hyperlink"/>
+                <w:rFonts w:ascii="Cambria" w:hAnsi="Cambria"/>
+                <w:noProof/>
+              </w:rPr>
+              <w:t>Werking</w:t>
+            </w:r>
+            <w:r>
+              <w:rPr>
+                <w:noProof/>
+                <w:webHidden/>
+              </w:rPr>
+              <w:tab/>
+            </w:r>
+            <w:r>
+              <w:rPr>
+                <w:noProof/>
+                <w:webHidden/>
+              </w:rPr>
+              <w:fldChar w:fldCharType="begin"/>
+            </w:r>
+            <w:r>
+              <w:rPr>
+                <w:noProof/>
+                <w:webHidden/>
+              </w:rPr>
+              <w:instrText xml:space="preserve"> PAGEREF _Toc65673971 \h </w:instrText>
+            </w:r>
+            <w:r>
+              <w:rPr>
+                <w:noProof/>
+                <w:webHidden/>
+              </w:rPr>
+            </w:r>
+            <w:r>
+              <w:rPr>
+                <w:noProof/>
+                <w:webHidden/>
+              </w:rPr>
+              <w:fldChar w:fldCharType="separate"/>
+            </w:r>
+            <w:r>
+              <w:rPr>
+                <w:noProof/>
+                <w:webHidden/>
+              </w:rPr>
+              <w:t>9</w:t>
+            </w:r>
+            <w:r>
+              <w:rPr>
+                <w:noProof/>
+                <w:webHidden/>
+              </w:rPr>
+              <w:fldChar w:fldCharType="end"/>
+            </w:r>
+          </w:hyperlink>
+        </w:p>
+        <w:p>
+          <w:pPr>
+            <w:pStyle w:val="Inhopg2"/>
+            <w:tabs>
+              <w:tab w:val="left" w:pos="880"/>
+              <w:tab w:val="right" w:leader="dot" w:pos="9062"/>
+            </w:tabs>
+            <w:rPr>
+              <w:rFonts w:eastAsiaTheme="minorEastAsia"/>
+              <w:noProof/>
+              <w:lang w:eastAsia="nl-BE"/>
+            </w:rPr>
+          </w:pPr>
+          <w:hyperlink w:anchor="_Toc65673972" w:history="1">
+            <w:r>
+              <w:rPr>
+                <w:rStyle w:val="Hyperlink"/>
+                <w:noProof/>
+              </w:rPr>
+              <w:t>2.2</w:t>
+            </w:r>
+            <w:r>
+              <w:rPr>
+                <w:rFonts w:eastAsiaTheme="minorEastAsia"/>
+                <w:noProof/>
+                <w:lang w:eastAsia="nl-BE"/>
+              </w:rPr>
+              <w:tab/>
+            </w:r>
+            <w:r>
+              <w:rPr>
+                <w:rStyle w:val="Hyperlink"/>
+                <w:rFonts w:ascii="Cambria" w:hAnsi="Cambria"/>
+                <w:noProof/>
+              </w:rPr>
+              <w:t>Toetsenbord</w:t>
+            </w:r>
+            <w:r>
+              <w:rPr>
+                <w:noProof/>
+                <w:webHidden/>
+              </w:rPr>
+              <w:tab/>
+            </w:r>
+            <w:r>
+              <w:rPr>
+                <w:noProof/>
+                <w:webHidden/>
+              </w:rPr>
+              <w:fldChar w:fldCharType="begin"/>
+            </w:r>
+            <w:r>
+              <w:rPr>
+                <w:noProof/>
+                <w:webHidden/>
+              </w:rPr>
+              <w:instrText xml:space="preserve"> PAGEREF _Toc65673972 \h </w:instrText>
+            </w:r>
+            <w:r>
+              <w:rPr>
+                <w:noProof/>
+                <w:webHidden/>
+              </w:rPr>
+            </w:r>
+            <w:r>
+              <w:rPr>
+                <w:noProof/>
+                <w:webHidden/>
+              </w:rPr>
+              <w:fldChar w:fldCharType="separate"/>
+            </w:r>
+            <w:r>
+              <w:rPr>
+                <w:noProof/>
+                <w:webHidden/>
+              </w:rPr>
+              <w:t>10</w:t>
+            </w:r>
+            <w:r>
+              <w:rPr>
+                <w:noProof/>
+                <w:webHidden/>
+              </w:rPr>
+              <w:fldChar w:fldCharType="end"/>
+            </w:r>
+          </w:hyperlink>
+        </w:p>
+        <w:p>
+          <w:pPr>
+            <w:pStyle w:val="Inhopg3"/>
+            <w:tabs>
+              <w:tab w:val="left" w:pos="1320"/>
+              <w:tab w:val="right" w:leader="dot" w:pos="9062"/>
+            </w:tabs>
+            <w:rPr>
               <w:noProof/>
             </w:rPr>
           </w:pPr>
-          <w:hyperlink w:anchor="_Toc65179089" w:history="1">
+          <w:hyperlink w:anchor="_Toc65673973" w:history="1">
+            <w:r>
+              <w:rPr>
+                <w:rStyle w:val="Hyperlink"/>
+                <w:rFonts w:ascii="Cambria" w:hAnsi="Cambria"/>
+                <w:noProof/>
+              </w:rPr>
+              <w:t>2.2.1</w:t>
+            </w:r>
+            <w:r>
+              <w:rPr>
+                <w:noProof/>
+              </w:rPr>
+              <w:tab/>
+            </w:r>
+            <w:r>
+              <w:rPr>
+                <w:rStyle w:val="Hyperlink"/>
+                <w:rFonts w:ascii="Cambria" w:hAnsi="Cambria"/>
+                <w:noProof/>
+              </w:rPr>
+              <w:t>Aansluitingen</w:t>
+            </w:r>
+            <w:r>
+              <w:rPr>
+                <w:noProof/>
+                <w:webHidden/>
+              </w:rPr>
+              <w:tab/>
+            </w:r>
+            <w:r>
+              <w:rPr>
+                <w:noProof/>
+                <w:webHidden/>
+              </w:rPr>
+              <w:fldChar w:fldCharType="begin"/>
+            </w:r>
+            <w:r>
+              <w:rPr>
+                <w:noProof/>
+                <w:webHidden/>
+              </w:rPr>
+              <w:instrText xml:space="preserve"> PAGEREF _Toc65673973 \h </w:instrText>
+            </w:r>
+            <w:r>
+              <w:rPr>
+                <w:noProof/>
+                <w:webHidden/>
+              </w:rPr>
+            </w:r>
+            <w:r>
+              <w:rPr>
+                <w:noProof/>
+                <w:webHidden/>
+              </w:rPr>
+              <w:fldChar w:fldCharType="separate"/>
+            </w:r>
+            <w:r>
+              <w:rPr>
+                <w:noProof/>
+                <w:webHidden/>
+              </w:rPr>
+              <w:t>10</w:t>
+            </w:r>
+            <w:r>
+              <w:rPr>
+                <w:noProof/>
+                <w:webHidden/>
+              </w:rPr>
+              <w:fldChar w:fldCharType="end"/>
+            </w:r>
+          </w:hyperlink>
+        </w:p>
+        <w:p>
+          <w:pPr>
+            <w:pStyle w:val="Inhopg3"/>
+            <w:tabs>
+              <w:tab w:val="left" w:pos="1320"/>
+              <w:tab w:val="right" w:leader="dot" w:pos="9062"/>
+            </w:tabs>
+            <w:rPr>
+              <w:noProof/>
+            </w:rPr>
+          </w:pPr>
+          <w:hyperlink w:anchor="_Toc65673974" w:history="1">
             <w:r>
               <w:rPr>
                 <w:rStyle w:val="Hyperlink"/>
                 <w:noProof/>
               </w:rPr>
-              <w:t>2.1</w:t>
+              <w:t>2.2.2</w:t>
             </w:r>
             <w:r>
               <w:rPr>
@@ -798,7 +1080,7 @@
                 <w:rStyle w:val="Hyperlink"/>
                 <w:noProof/>
               </w:rPr>
-              <w:t>rtrretert</w:t>
+              <w:t>werking</w:t>
             </w:r>
             <w:r>
               <w:rPr>
@@ -819,7 +1101,7 @@
                 <w:noProof/>
                 <w:webHidden/>
               </w:rPr>
-              <w:instrText xml:space="preserve"> PAGEREF _Toc65179089 \h </w:instrText>
+              <w:instrText xml:space="preserve"> PAGEREF _Toc65673974 \h </w:instrText>
             </w:r>
             <w:r>
               <w:rPr>
@@ -839,7 +1121,89 @@
                 <w:noProof/>
                 <w:webHidden/>
               </w:rPr>
-              <w:t>8</w:t>
+              <w:t>10</w:t>
+            </w:r>
+            <w:r>
+              <w:rPr>
+                <w:noProof/>
+                <w:webHidden/>
+              </w:rPr>
+              <w:fldChar w:fldCharType="end"/>
+            </w:r>
+          </w:hyperlink>
+        </w:p>
+        <w:p>
+          <w:pPr>
+            <w:pStyle w:val="Inhopg3"/>
+            <w:tabs>
+              <w:tab w:val="left" w:pos="1320"/>
+              <w:tab w:val="right" w:leader="dot" w:pos="9062"/>
+            </w:tabs>
+            <w:rPr>
+              <w:noProof/>
+            </w:rPr>
+          </w:pPr>
+          <w:hyperlink w:anchor="_Toc65673975" w:history="1">
+            <w:r>
+              <w:rPr>
+                <w:rStyle w:val="Hyperlink"/>
+                <w:noProof/>
+              </w:rPr>
+              <w:t>2.2.3</w:t>
+            </w:r>
+            <w:r>
+              <w:rPr>
+                <w:noProof/>
+              </w:rPr>
+              <w:tab/>
+            </w:r>
+            <w:r>
+              <w:rPr>
+                <w:rStyle w:val="Hyperlink"/>
+                <w:noProof/>
+              </w:rPr>
+              <w:t>Programma</w:t>
+            </w:r>
+            <w:r>
+              <w:rPr>
+                <w:noProof/>
+                <w:webHidden/>
+              </w:rPr>
+              <w:tab/>
+            </w:r>
+            <w:r>
+              <w:rPr>
+                <w:noProof/>
+                <w:webHidden/>
+              </w:rPr>
+              <w:fldChar w:fldCharType="begin"/>
+            </w:r>
+            <w:r>
+              <w:rPr>
+                <w:noProof/>
+                <w:webHidden/>
+              </w:rPr>
+              <w:instrText xml:space="preserve"> PAGEREF _Toc65673975 \h </w:instrText>
+            </w:r>
+            <w:r>
+              <w:rPr>
+                <w:noProof/>
+                <w:webHidden/>
+              </w:rPr>
+            </w:r>
+            <w:r>
+              <w:rPr>
+                <w:noProof/>
+                <w:webHidden/>
+              </w:rPr>
+              <w:fldChar w:fldCharType="separate"/>
+            </w:r>
+            <w:r>
+              <w:rPr>
+                <w:noProof/>
+                <w:webHidden/>
+              </w:rPr>
+              <w:t>12</w:t>
             </w:r>
             <w:r>
               <w:rPr>
@@ -870,6 +1234,18 @@
     </w:p>
     <w:p>
       <w:pPr>
+        <w:sectPr>
+          <w:type w:val="continuous"/>
+          <w:pgSz w:w="11906" w:h="16838"/>
+          <w:pgMar w:top="1417" w:right="1417" w:bottom="1417" w:left="1417" w:header="708" w:footer="708" w:gutter="0"/>
+          <w:pgNumType w:start="1"/>
+          <w:cols w:space="708"/>
+          <w:docGrid w:linePitch="360"/>
+        </w:sectPr>
+      </w:pPr>
+    </w:p>
+    <w:p>
+      <w:pPr>
         <w:rPr>
           <w:rFonts w:ascii="Adobe Song Std L" w:eastAsia="Adobe Song Std L" w:hAnsi="Adobe Song Std L"/>
           <w:sz w:val="24"/>
@@ -884,7 +1260,7 @@
       <w:pPr>
         <w:pStyle w:val="Kop1"/>
       </w:pPr>
-      <w:bookmarkStart w:id="0" w:name="_Toc65179087"/>
+      <w:bookmarkStart w:id="0" w:name="_Toc65673969"/>
       <w:r>
         <w:lastRenderedPageBreak/>
         <w:t>Inleiding</w:t>
@@ -1257,7 +1633,7 @@
                     <pic:cNvPicPr/>
                   </pic:nvPicPr>
                   <pic:blipFill rotWithShape="1">
-                    <a:blip r:embed="rId6"/>
+                    <a:blip r:embed="rId10"/>
                     <a:srcRect t="13289" b="20274"/>
                     <a:stretch/>
                   </pic:blipFill>
@@ -1293,14 +1669,27 @@
       <w:r>
         <w:t xml:space="preserve">Figuur </w:t>
       </w:r>
-      <w:fldSimple w:instr=" SEQ Figuur \* ARABIC ">
-        <w:r>
-          <w:rPr>
-            <w:noProof/>
-          </w:rPr>
-          <w:t>1</w:t>
-        </w:r>
-      </w:fldSimple>
+      <w:r>
+        <w:fldChar w:fldCharType="begin"/>
+      </w:r>
+      <w:r>
+        <w:instrText xml:space="preserve"> SEQ Figuur \* ARABIC </w:instrText>
+      </w:r>
+      <w:r>
+        <w:fldChar w:fldCharType="separate"/>
+      </w:r>
+      <w:r>
+        <w:rPr>
+          <w:noProof/>
+        </w:rPr>
+        <w:t>1</w:t>
+      </w:r>
+      <w:r>
+        <w:rPr>
+          <w:noProof/>
+        </w:rPr>
+        <w:fldChar w:fldCharType="end"/>
+      </w:r>
       <w:r>
         <w:t>. Schematische voorstelling betaalmodule</w:t>
       </w:r>
@@ -1386,7 +1775,7 @@
       <w:pPr>
         <w:pStyle w:val="Kop1"/>
       </w:pPr>
-      <w:bookmarkStart w:id="1" w:name="_Toc65179088"/>
+      <w:bookmarkStart w:id="1" w:name="_Toc65673970"/>
       <w:r>
         <w:rPr>
           <w:noProof/>
@@ -1449,14 +1838,27 @@
                             <w:r>
                               <w:t xml:space="preserve">Figuur </w:t>
                             </w:r>
-                            <w:fldSimple w:instr=" SEQ Figuur \* ARABIC ">
-                              <w:r>
-                                <w:rPr>
-                                  <w:noProof/>
-                                </w:rPr>
-                                <w:t>2</w:t>
-                              </w:r>
-                            </w:fldSimple>
+                            <w:r>
+                              <w:fldChar w:fldCharType="begin"/>
+                            </w:r>
+                            <w:r>
+                              <w:instrText xml:space="preserve"> SEQ Figuur \* ARABIC </w:instrText>
+                            </w:r>
+                            <w:r>
+                              <w:fldChar w:fldCharType="separate"/>
+                            </w:r>
+                            <w:r>
+                              <w:rPr>
+                                <w:noProof/>
+                              </w:rPr>
+                              <w:t>2</w:t>
+                            </w:r>
+                            <w:r>
+                              <w:rPr>
+                                <w:noProof/>
+                              </w:rPr>
+                              <w:fldChar w:fldCharType="end"/>
+                            </w:r>
                             <w:r>
                               <w:t>. RFID badge</w:t>
                             </w:r>
@@ -1497,14 +1899,27 @@
                       <w:r>
                         <w:t xml:space="preserve">Figuur </w:t>
                       </w:r>
-                      <w:fldSimple w:instr=" SEQ Figuur \* ARABIC ">
-                        <w:r>
-                          <w:rPr>
-                            <w:noProof/>
-                          </w:rPr>
-                          <w:t>2</w:t>
-                        </w:r>
-                      </w:fldSimple>
+                      <w:r>
+                        <w:fldChar w:fldCharType="begin"/>
+                      </w:r>
+                      <w:r>
+                        <w:instrText xml:space="preserve"> SEQ Figuur \* ARABIC </w:instrText>
+                      </w:r>
+                      <w:r>
+                        <w:fldChar w:fldCharType="separate"/>
+                      </w:r>
+                      <w:r>
+                        <w:rPr>
+                          <w:noProof/>
+                        </w:rPr>
+                        <w:t>2</w:t>
+                      </w:r>
+                      <w:r>
+                        <w:rPr>
+                          <w:noProof/>
+                        </w:rPr>
+                        <w:fldChar w:fldCharType="end"/>
+                      </w:r>
                       <w:r>
                         <w:t>. RFID badge</w:t>
                       </w:r>
@@ -1562,7 +1977,7 @@
                     </pic:cNvPicPr>
                   </pic:nvPicPr>
                   <pic:blipFill>
-                    <a:blip r:embed="rId7">
+                    <a:blip r:embed="rId11">
                       <a:extLst>
                         <a:ext uri="{28A0092B-C50C-407E-A947-70E740481C1C}">
                           <a14:useLocalDpi xmlns:a14="http://schemas.microsoft.com/office/drawing/2010/main" val="0"/>
@@ -1760,14 +2175,27 @@
                             <w:r>
                               <w:t xml:space="preserve">Figuur </w:t>
                             </w:r>
-                            <w:fldSimple w:instr=" SEQ Figuur \* ARABIC ">
-                              <w:r>
-                                <w:rPr>
-                                  <w:noProof/>
-                                </w:rPr>
-                                <w:t>3</w:t>
-                              </w:r>
-                            </w:fldSimple>
+                            <w:r>
+                              <w:fldChar w:fldCharType="begin"/>
+                            </w:r>
+                            <w:r>
+                              <w:instrText xml:space="preserve"> SEQ Figuur \* ARABIC </w:instrText>
+                            </w:r>
+                            <w:r>
+                              <w:fldChar w:fldCharType="separate"/>
+                            </w:r>
+                            <w:r>
+                              <w:rPr>
+                                <w:noProof/>
+                              </w:rPr>
+                              <w:t>3</w:t>
+                            </w:r>
+                            <w:r>
+                              <w:rPr>
+                                <w:noProof/>
+                              </w:rPr>
+                              <w:fldChar w:fldCharType="end"/>
+                            </w:r>
                             <w:r>
                               <w:t>. verbindingen voor de betaalmodule.</w:t>
                             </w:r>
@@ -1798,14 +2226,27 @@
                       <w:r>
                         <w:t xml:space="preserve">Figuur </w:t>
                       </w:r>
-                      <w:fldSimple w:instr=" SEQ Figuur \* ARABIC ">
-                        <w:r>
-                          <w:rPr>
-                            <w:noProof/>
-                          </w:rPr>
-                          <w:t>3</w:t>
-                        </w:r>
-                      </w:fldSimple>
+                      <w:r>
+                        <w:fldChar w:fldCharType="begin"/>
+                      </w:r>
+                      <w:r>
+                        <w:instrText xml:space="preserve"> SEQ Figuur \* ARABIC </w:instrText>
+                      </w:r>
+                      <w:r>
+                        <w:fldChar w:fldCharType="separate"/>
+                      </w:r>
+                      <w:r>
+                        <w:rPr>
+                          <w:noProof/>
+                        </w:rPr>
+                        <w:t>3</w:t>
+                      </w:r>
+                      <w:r>
+                        <w:rPr>
+                          <w:noProof/>
+                        </w:rPr>
+                        <w:fldChar w:fldCharType="end"/>
+                      </w:r>
                       <w:r>
                         <w:t>. verbindingen voor de betaalmodule.</w:t>
                       </w:r>
@@ -1846,7 +2287,7 @@
                     <pic:cNvPicPr/>
                   </pic:nvPicPr>
                   <pic:blipFill>
-                    <a:blip r:embed="rId8" cstate="print">
+                    <a:blip r:embed="rId12" cstate="print">
                       <a:extLst>
                         <a:ext uri="{28A0092B-C50C-407E-A947-70E740481C1C}">
                           <a14:useLocalDpi xmlns:a14="http://schemas.microsoft.com/office/drawing/2010/main" val="0"/>
@@ -1883,6 +2324,7 @@
           <w:rFonts w:ascii="Cambria" w:hAnsi="Cambria"/>
         </w:rPr>
       </w:pPr>
+      <w:bookmarkStart w:id="2" w:name="_Toc65673971"/>
       <w:r>
         <w:rPr>
           <w:rFonts w:ascii="Cambria" w:hAnsi="Cambria"/>
@@ -1890,6 +2332,7 @@
         <w:lastRenderedPageBreak/>
         <w:t>Werking</w:t>
       </w:r>
+      <w:bookmarkEnd w:id="2"/>
     </w:p>
     <w:p>
       <w:pPr>
@@ -1949,14 +2392,27 @@
                             <w:r>
                               <w:t xml:space="preserve">Figuur </w:t>
                             </w:r>
-                            <w:fldSimple w:instr=" SEQ Figuur \* ARABIC ">
-                              <w:r>
-                                <w:rPr>
-                                  <w:noProof/>
-                                </w:rPr>
-                                <w:t>4</w:t>
-                              </w:r>
-                            </w:fldSimple>
+                            <w:r>
+                              <w:fldChar w:fldCharType="begin"/>
+                            </w:r>
+                            <w:r>
+                              <w:instrText xml:space="preserve"> SEQ Figuur \* ARABIC </w:instrText>
+                            </w:r>
+                            <w:r>
+                              <w:fldChar w:fldCharType="separate"/>
+                            </w:r>
+                            <w:r>
+                              <w:rPr>
+                                <w:noProof/>
+                              </w:rPr>
+                              <w:t>4</w:t>
+                            </w:r>
+                            <w:r>
+                              <w:rPr>
+                                <w:noProof/>
+                              </w:rPr>
+                              <w:fldChar w:fldCharType="end"/>
+                            </w:r>
                             <w:r>
                               <w:t>. LCD, passief</w:t>
                             </w:r>
@@ -1996,14 +2452,27 @@
                       <w:r>
                         <w:t xml:space="preserve">Figuur </w:t>
                       </w:r>
-                      <w:fldSimple w:instr=" SEQ Figuur \* ARABIC ">
-                        <w:r>
-                          <w:rPr>
-                            <w:noProof/>
-                          </w:rPr>
-                          <w:t>4</w:t>
-                        </w:r>
-                      </w:fldSimple>
+                      <w:r>
+                        <w:fldChar w:fldCharType="begin"/>
+                      </w:r>
+                      <w:r>
+                        <w:instrText xml:space="preserve"> SEQ Figuur \* ARABIC </w:instrText>
+                      </w:r>
+                      <w:r>
+                        <w:fldChar w:fldCharType="separate"/>
+                      </w:r>
+                      <w:r>
+                        <w:rPr>
+                          <w:noProof/>
+                        </w:rPr>
+                        <w:t>4</w:t>
+                      </w:r>
+                      <w:r>
+                        <w:rPr>
+                          <w:noProof/>
+                        </w:rPr>
+                        <w:fldChar w:fldCharType="end"/>
+                      </w:r>
                       <w:r>
                         <w:t>. LCD, passief</w:t>
                       </w:r>
@@ -2046,7 +2515,7 @@
                     </pic:cNvPicPr>
                   </pic:nvPicPr>
                   <pic:blipFill rotWithShape="1">
-                    <a:blip r:embed="rId9" cstate="print">
+                    <a:blip r:embed="rId13" cstate="print">
                       <a:extLst>
                         <a:ext uri="{28A0092B-C50C-407E-A947-70E740481C1C}">
                           <a14:useLocalDpi xmlns:a14="http://schemas.microsoft.com/office/drawing/2010/main" val="0"/>
@@ -2148,14 +2617,27 @@
                             <w:r>
                               <w:t xml:space="preserve">Figuur </w:t>
                             </w:r>
-                            <w:fldSimple w:instr=" SEQ Figuur \* ARABIC ">
-                              <w:r>
-                                <w:rPr>
-                                  <w:noProof/>
-                                </w:rPr>
-                                <w:t>5</w:t>
-                              </w:r>
-                            </w:fldSimple>
+                            <w:r>
+                              <w:fldChar w:fldCharType="begin"/>
+                            </w:r>
+                            <w:r>
+                              <w:instrText xml:space="preserve"> SEQ Figuur \* ARABIC </w:instrText>
+                            </w:r>
+                            <w:r>
+                              <w:fldChar w:fldCharType="separate"/>
+                            </w:r>
+                            <w:r>
+                              <w:rPr>
+                                <w:noProof/>
+                              </w:rPr>
+                              <w:t>5</w:t>
+                            </w:r>
+                            <w:r>
+                              <w:rPr>
+                                <w:noProof/>
+                              </w:rPr>
+                              <w:fldChar w:fldCharType="end"/>
+                            </w:r>
                             <w:r>
                               <w:t>. LCD</w:t>
                             </w:r>
@@ -2198,14 +2680,27 @@
                       <w:r>
                         <w:t xml:space="preserve">Figuur </w:t>
                       </w:r>
-                      <w:fldSimple w:instr=" SEQ Figuur \* ARABIC ">
-                        <w:r>
-                          <w:rPr>
-                            <w:noProof/>
-                          </w:rPr>
-                          <w:t>5</w:t>
-                        </w:r>
-                      </w:fldSimple>
+                      <w:r>
+                        <w:fldChar w:fldCharType="begin"/>
+                      </w:r>
+                      <w:r>
+                        <w:instrText xml:space="preserve"> SEQ Figuur \* ARABIC </w:instrText>
+                      </w:r>
+                      <w:r>
+                        <w:fldChar w:fldCharType="separate"/>
+                      </w:r>
+                      <w:r>
+                        <w:rPr>
+                          <w:noProof/>
+                        </w:rPr>
+                        <w:t>5</w:t>
+                      </w:r>
+                      <w:r>
+                        <w:rPr>
+                          <w:noProof/>
+                        </w:rPr>
+                        <w:fldChar w:fldCharType="end"/>
+                      </w:r>
                       <w:r>
                         <w:t>. LCD</w:t>
                       </w:r>
@@ -2251,7 +2746,7 @@
                     </pic:cNvPicPr>
                   </pic:nvPicPr>
                   <pic:blipFill rotWithShape="1">
-                    <a:blip r:embed="rId10" cstate="print">
+                    <a:blip r:embed="rId14" cstate="print">
                       <a:extLst>
                         <a:ext uri="{28A0092B-C50C-407E-A947-70E740481C1C}">
                           <a14:useLocalDpi xmlns:a14="http://schemas.microsoft.com/office/drawing/2010/main" val="0"/>
@@ -2425,14 +2920,27 @@
                             <w:r>
                               <w:t xml:space="preserve">Figuur </w:t>
                             </w:r>
-                            <w:fldSimple w:instr=" SEQ Figuur \* ARABIC ">
-                              <w:r>
-                                <w:rPr>
-                                  <w:noProof/>
-                                </w:rPr>
-                                <w:t>6</w:t>
-                              </w:r>
-                            </w:fldSimple>
+                            <w:r>
+                              <w:fldChar w:fldCharType="begin"/>
+                            </w:r>
+                            <w:r>
+                              <w:instrText xml:space="preserve"> SEQ Figuur \* ARABIC </w:instrText>
+                            </w:r>
+                            <w:r>
+                              <w:fldChar w:fldCharType="separate"/>
+                            </w:r>
+                            <w:r>
+                              <w:rPr>
+                                <w:noProof/>
+                              </w:rPr>
+                              <w:t>6</w:t>
+                            </w:r>
+                            <w:r>
+                              <w:rPr>
+                                <w:noProof/>
+                              </w:rPr>
+                              <w:fldChar w:fldCharType="end"/>
+                            </w:r>
                             <w:r>
                               <w:t>. LCD,  storting</w:t>
                             </w:r>
@@ -2475,14 +2983,27 @@
                       <w:r>
                         <w:t xml:space="preserve">Figuur </w:t>
                       </w:r>
-                      <w:fldSimple w:instr=" SEQ Figuur \* ARABIC ">
-                        <w:r>
-                          <w:rPr>
-                            <w:noProof/>
-                          </w:rPr>
-                          <w:t>6</w:t>
-                        </w:r>
-                      </w:fldSimple>
+                      <w:r>
+                        <w:fldChar w:fldCharType="begin"/>
+                      </w:r>
+                      <w:r>
+                        <w:instrText xml:space="preserve"> SEQ Figuur \* ARABIC </w:instrText>
+                      </w:r>
+                      <w:r>
+                        <w:fldChar w:fldCharType="separate"/>
+                      </w:r>
+                      <w:r>
+                        <w:rPr>
+                          <w:noProof/>
+                        </w:rPr>
+                        <w:t>6</w:t>
+                      </w:r>
+                      <w:r>
+                        <w:rPr>
+                          <w:noProof/>
+                        </w:rPr>
+                        <w:fldChar w:fldCharType="end"/>
+                      </w:r>
                       <w:r>
                         <w:t>. LCD,  storting</w:t>
                       </w:r>
@@ -2551,14 +3072,27 @@
                             <w:r>
                               <w:t xml:space="preserve">Figuur </w:t>
                             </w:r>
-                            <w:fldSimple w:instr=" SEQ Figuur \* ARABIC ">
-                              <w:r>
-                                <w:rPr>
-                                  <w:noProof/>
-                                </w:rPr>
-                                <w:t>7</w:t>
-                              </w:r>
-                            </w:fldSimple>
+                            <w:r>
+                              <w:fldChar w:fldCharType="begin"/>
+                            </w:r>
+                            <w:r>
+                              <w:instrText xml:space="preserve"> SEQ Figuur \* ARABIC </w:instrText>
+                            </w:r>
+                            <w:r>
+                              <w:fldChar w:fldCharType="separate"/>
+                            </w:r>
+                            <w:r>
+                              <w:rPr>
+                                <w:noProof/>
+                              </w:rPr>
+                              <w:t>7</w:t>
+                            </w:r>
+                            <w:r>
+                              <w:rPr>
+                                <w:noProof/>
+                              </w:rPr>
+                              <w:fldChar w:fldCharType="end"/>
+                            </w:r>
                             <w:r>
                               <w:t>. LCD, storting</w:t>
                             </w:r>
@@ -2597,14 +3131,27 @@
                       <w:r>
                         <w:t xml:space="preserve">Figuur </w:t>
                       </w:r>
-                      <w:fldSimple w:instr=" SEQ Figuur \* ARABIC ">
-                        <w:r>
-                          <w:rPr>
-                            <w:noProof/>
-                          </w:rPr>
-                          <w:t>7</w:t>
-                        </w:r>
-                      </w:fldSimple>
+                      <w:r>
+                        <w:fldChar w:fldCharType="begin"/>
+                      </w:r>
+                      <w:r>
+                        <w:instrText xml:space="preserve"> SEQ Figuur \* ARABIC </w:instrText>
+                      </w:r>
+                      <w:r>
+                        <w:fldChar w:fldCharType="separate"/>
+                      </w:r>
+                      <w:r>
+                        <w:rPr>
+                          <w:noProof/>
+                        </w:rPr>
+                        <w:t>7</w:t>
+                      </w:r>
+                      <w:r>
+                        <w:rPr>
+                          <w:noProof/>
+                        </w:rPr>
+                        <w:fldChar w:fldCharType="end"/>
+                      </w:r>
                       <w:r>
                         <w:t>. LCD, storting</w:t>
                       </w:r>
@@ -2645,7 +3192,7 @@
                     <pic:cNvPicPr/>
                   </pic:nvPicPr>
                   <pic:blipFill>
-                    <a:blip r:embed="rId11">
+                    <a:blip r:embed="rId15">
                       <a:extLst>
                         <a:ext uri="{28A0092B-C50C-407E-A947-70E740481C1C}">
                           <a14:useLocalDpi xmlns:a14="http://schemas.microsoft.com/office/drawing/2010/main" val="0"/>
@@ -2754,7 +3301,7 @@
                     </pic:cNvPicPr>
                   </pic:nvPicPr>
                   <pic:blipFill rotWithShape="1">
-                    <a:blip r:embed="rId12" cstate="print">
+                    <a:blip r:embed="rId16" cstate="print">
                       <a:extLst>
                         <a:ext uri="{28A0092B-C50C-407E-A947-70E740481C1C}">
                           <a14:useLocalDpi xmlns:a14="http://schemas.microsoft.com/office/drawing/2010/main" val="0"/>
@@ -2822,6 +3369,7 @@
       <w:pPr>
         <w:pStyle w:val="Kop2"/>
       </w:pPr>
+      <w:bookmarkStart w:id="3" w:name="_Toc65673972"/>
       <w:r>
         <w:rPr>
           <w:rFonts w:ascii="Cambria" w:hAnsi="Cambria"/>
@@ -2829,6 +3377,7 @@
         <w:lastRenderedPageBreak/>
         <w:t>Toetsenbord</w:t>
       </w:r>
+      <w:bookmarkEnd w:id="3"/>
     </w:p>
     <w:p>
       <w:pPr>
@@ -2837,12 +3386,14 @@
           <w:rFonts w:ascii="Cambria" w:hAnsi="Cambria"/>
         </w:rPr>
       </w:pPr>
+      <w:bookmarkStart w:id="4" w:name="_Toc65673973"/>
       <w:r>
         <w:rPr>
           <w:rFonts w:ascii="Cambria" w:hAnsi="Cambria"/>
         </w:rPr>
         <w:t>Aansluitingen</w:t>
       </w:r>
+      <w:bookmarkEnd w:id="4"/>
     </w:p>
     <w:p>
       <w:pPr>
@@ -2878,9 +3429,11 @@
       <w:pPr>
         <w:pStyle w:val="Kop3"/>
       </w:pPr>
+      <w:bookmarkStart w:id="5" w:name="_Toc65673974"/>
       <w:r>
         <w:t>werking</w:t>
       </w:r>
+      <w:bookmarkEnd w:id="5"/>
       <w:r>
         <w:t xml:space="preserve"> </w:t>
       </w:r>
@@ -2919,7 +3472,7 @@
                     </pic:cNvPicPr>
                   </pic:nvPicPr>
                   <pic:blipFill>
-                    <a:blip r:embed="rId13" cstate="print">
+                    <a:blip r:embed="rId17" cstate="print">
                       <a:extLst>
                         <a:ext uri="{28A0092B-C50C-407E-A947-70E740481C1C}">
                           <a14:useLocalDpi xmlns:a14="http://schemas.microsoft.com/office/drawing/2010/main" val="0"/>
@@ -3014,14 +3567,27 @@
                             <w:r>
                               <w:t xml:space="preserve">Figuur </w:t>
                             </w:r>
-                            <w:fldSimple w:instr=" SEQ Figuur \* ARABIC ">
-                              <w:r>
-                                <w:rPr>
-                                  <w:noProof/>
-                                </w:rPr>
-                                <w:t>8</w:t>
-                              </w:r>
-                            </w:fldSimple>
+                            <w:r>
+                              <w:fldChar w:fldCharType="begin"/>
+                            </w:r>
+                            <w:r>
+                              <w:instrText xml:space="preserve"> SEQ Figuur \* ARABIC </w:instrText>
+                            </w:r>
+                            <w:r>
+                              <w:fldChar w:fldCharType="separate"/>
+                            </w:r>
+                            <w:r>
+                              <w:rPr>
+                                <w:noProof/>
+                              </w:rPr>
+                              <w:t>8</w:t>
+                            </w:r>
+                            <w:r>
+                              <w:rPr>
+                                <w:noProof/>
+                              </w:rPr>
+                              <w:fldChar w:fldCharType="end"/>
+                            </w:r>
                             <w:r>
                               <w:t>. schema toetsenbord</w:t>
                             </w:r>
@@ -3055,14 +3621,27 @@
                       <w:r>
                         <w:t xml:space="preserve">Figuur </w:t>
                       </w:r>
-                      <w:fldSimple w:instr=" SEQ Figuur \* ARABIC ">
-                        <w:r>
-                          <w:rPr>
-                            <w:noProof/>
-                          </w:rPr>
-                          <w:t>8</w:t>
-                        </w:r>
-                      </w:fldSimple>
+                      <w:r>
+                        <w:fldChar w:fldCharType="begin"/>
+                      </w:r>
+                      <w:r>
+                        <w:instrText xml:space="preserve"> SEQ Figuur \* ARABIC </w:instrText>
+                      </w:r>
+                      <w:r>
+                        <w:fldChar w:fldCharType="separate"/>
+                      </w:r>
+                      <w:r>
+                        <w:rPr>
+                          <w:noProof/>
+                        </w:rPr>
+                        <w:t>8</w:t>
+                      </w:r>
+                      <w:r>
+                        <w:rPr>
+                          <w:noProof/>
+                        </w:rPr>
+                        <w:fldChar w:fldCharType="end"/>
+                      </w:r>
                       <w:r>
                         <w:t>. schema toetsenbord</w:t>
                       </w:r>
@@ -3126,14 +3705,27 @@
                             <w:r>
                               <w:t xml:space="preserve">Figuur </w:t>
                             </w:r>
-                            <w:fldSimple w:instr=" SEQ Figuur \* ARABIC ">
-                              <w:r>
-                                <w:rPr>
-                                  <w:noProof/>
-                                </w:rPr>
-                                <w:t>9</w:t>
-                              </w:r>
-                            </w:fldSimple>
+                            <w:r>
+                              <w:fldChar w:fldCharType="begin"/>
+                            </w:r>
+                            <w:r>
+                              <w:instrText xml:space="preserve"> SEQ Figuur \* ARABIC </w:instrText>
+                            </w:r>
+                            <w:r>
+                              <w:fldChar w:fldCharType="separate"/>
+                            </w:r>
+                            <w:r>
+                              <w:rPr>
+                                <w:noProof/>
+                              </w:rPr>
+                              <w:t>9</w:t>
+                            </w:r>
+                            <w:r>
+                              <w:rPr>
+                                <w:noProof/>
+                              </w:rPr>
+                              <w:fldChar w:fldCharType="end"/>
+                            </w:r>
                             <w:r>
                               <w:t>. binnenkant toetsenbord</w:t>
                             </w:r>
@@ -3167,14 +3759,27 @@
                       <w:r>
                         <w:t xml:space="preserve">Figuur </w:t>
                       </w:r>
-                      <w:fldSimple w:instr=" SEQ Figuur \* ARABIC ">
-                        <w:r>
-                          <w:rPr>
-                            <w:noProof/>
-                          </w:rPr>
-                          <w:t>9</w:t>
-                        </w:r>
-                      </w:fldSimple>
+                      <w:r>
+                        <w:fldChar w:fldCharType="begin"/>
+                      </w:r>
+                      <w:r>
+                        <w:instrText xml:space="preserve"> SEQ Figuur \* ARABIC </w:instrText>
+                      </w:r>
+                      <w:r>
+                        <w:fldChar w:fldCharType="separate"/>
+                      </w:r>
+                      <w:r>
+                        <w:rPr>
+                          <w:noProof/>
+                        </w:rPr>
+                        <w:t>9</w:t>
+                      </w:r>
+                      <w:r>
+                        <w:rPr>
+                          <w:noProof/>
+                        </w:rPr>
+                        <w:fldChar w:fldCharType="end"/>
+                      </w:r>
                       <w:r>
                         <w:t>. binnenkant toetsenbord</w:t>
                       </w:r>
@@ -3217,7 +3822,7 @@
                     </pic:cNvPicPr>
                   </pic:nvPicPr>
                   <pic:blipFill>
-                    <a:blip r:embed="rId14" cstate="print">
+                    <a:blip r:embed="rId18" cstate="print">
                       <a:extLst>
                         <a:ext uri="{28A0092B-C50C-407E-A947-70E740481C1C}">
                           <a14:useLocalDpi xmlns:a14="http://schemas.microsoft.com/office/drawing/2010/main" val="0"/>
@@ -3255,10 +3860,7 @@
         </w:drawing>
       </w:r>
       <w:r>
-        <w:t xml:space="preserve">De knoppen </w:t>
-      </w:r>
-      <w:r>
-        <w:t>op het toetsenbord zijn gerangschikt in rijen en kolommen</w:t>
+        <w:t>De knoppen op het toetsenbord zijn gerangschikt in rijen en kolommen</w:t>
       </w:r>
       <w:r>
         <w:t xml:space="preserve">. </w:t>
@@ -3267,10 +3869,7 @@
         <w:t xml:space="preserve">Onder elke knop zit een membraanschakelaar. Elke schakelaar in een rij is verbonden met de andere schakelaars in die rij, en elke schakelaar in een kolom is </w:t>
       </w:r>
       <w:r>
-        <w:t xml:space="preserve">ook verbonden met elkaar </w:t>
-      </w:r>
-      <w:r>
-        <w:t>(zie figuur 8 en figuur 9).</w:t>
+        <w:t>ook verbonden met elkaar (zie figuur 8 en figuur 9).</w:t>
       </w:r>
     </w:p>
     <w:p>
@@ -3415,14 +4014,27 @@
                             <w:r>
                               <w:t xml:space="preserve">Figuur </w:t>
                             </w:r>
-                            <w:fldSimple w:instr=" SEQ Figuur \* ARABIC ">
-                              <w:r>
-                                <w:rPr>
-                                  <w:noProof/>
-                                </w:rPr>
-                                <w:t>10</w:t>
-                              </w:r>
-                            </w:fldSimple>
+                            <w:r>
+                              <w:fldChar w:fldCharType="begin"/>
+                            </w:r>
+                            <w:r>
+                              <w:instrText xml:space="preserve"> SEQ Figuur \* ARABIC </w:instrText>
+                            </w:r>
+                            <w:r>
+                              <w:fldChar w:fldCharType="separate"/>
+                            </w:r>
+                            <w:r>
+                              <w:rPr>
+                                <w:noProof/>
+                              </w:rPr>
+                              <w:t>10</w:t>
+                            </w:r>
+                            <w:r>
+                              <w:rPr>
+                                <w:noProof/>
+                              </w:rPr>
+                              <w:fldChar w:fldCharType="end"/>
+                            </w:r>
                             <w:r>
                               <w:t>,  “5” ingedrukt en kolom pin laag</w:t>
                             </w:r>
@@ -3456,14 +4068,27 @@
                       <w:r>
                         <w:t xml:space="preserve">Figuur </w:t>
                       </w:r>
-                      <w:fldSimple w:instr=" SEQ Figuur \* ARABIC ">
-                        <w:r>
-                          <w:rPr>
-                            <w:noProof/>
-                          </w:rPr>
-                          <w:t>10</w:t>
-                        </w:r>
-                      </w:fldSimple>
+                      <w:r>
+                        <w:fldChar w:fldCharType="begin"/>
+                      </w:r>
+                      <w:r>
+                        <w:instrText xml:space="preserve"> SEQ Figuur \* ARABIC </w:instrText>
+                      </w:r>
+                      <w:r>
+                        <w:fldChar w:fldCharType="separate"/>
+                      </w:r>
+                      <w:r>
+                        <w:rPr>
+                          <w:noProof/>
+                        </w:rPr>
+                        <w:t>10</w:t>
+                      </w:r>
+                      <w:r>
+                        <w:rPr>
+                          <w:noProof/>
+                        </w:rPr>
+                        <w:fldChar w:fldCharType="end"/>
+                      </w:r>
                       <w:r>
                         <w:t>,  “5” ingedrukt en kolom pin laag</w:t>
                       </w:r>
@@ -3527,14 +4152,27 @@
                             <w:r>
                               <w:t xml:space="preserve">Figuur </w:t>
                             </w:r>
-                            <w:fldSimple w:instr=" SEQ Figuur \* ARABIC ">
-                              <w:r>
-                                <w:rPr>
-                                  <w:noProof/>
-                                </w:rPr>
-                                <w:t>11</w:t>
-                              </w:r>
-                            </w:fldSimple>
+                            <w:r>
+                              <w:fldChar w:fldCharType="begin"/>
+                            </w:r>
+                            <w:r>
+                              <w:instrText xml:space="preserve"> SEQ Figuur \* ARABIC </w:instrText>
+                            </w:r>
+                            <w:r>
+                              <w:fldChar w:fldCharType="separate"/>
+                            </w:r>
+                            <w:r>
+                              <w:rPr>
+                                <w:noProof/>
+                              </w:rPr>
+                              <w:t>11</w:t>
+                            </w:r>
+                            <w:r>
+                              <w:rPr>
+                                <w:noProof/>
+                              </w:rPr>
+                              <w:fldChar w:fldCharType="end"/>
+                            </w:r>
                             <w:r>
                               <w:t>, geen knop ingedrukt.</w:t>
                             </w:r>
@@ -3568,14 +4206,27 @@
                       <w:r>
                         <w:t xml:space="preserve">Figuur </w:t>
                       </w:r>
-                      <w:fldSimple w:instr=" SEQ Figuur \* ARABIC ">
-                        <w:r>
-                          <w:rPr>
-                            <w:noProof/>
-                          </w:rPr>
-                          <w:t>11</w:t>
-                        </w:r>
-                      </w:fldSimple>
+                      <w:r>
+                        <w:fldChar w:fldCharType="begin"/>
+                      </w:r>
+                      <w:r>
+                        <w:instrText xml:space="preserve"> SEQ Figuur \* ARABIC </w:instrText>
+                      </w:r>
+                      <w:r>
+                        <w:fldChar w:fldCharType="separate"/>
+                      </w:r>
+                      <w:r>
+                        <w:rPr>
+                          <w:noProof/>
+                        </w:rPr>
+                        <w:t>11</w:t>
+                      </w:r>
+                      <w:r>
+                        <w:rPr>
+                          <w:noProof/>
+                        </w:rPr>
+                        <w:fldChar w:fldCharType="end"/>
+                      </w:r>
                       <w:r>
                         <w:t>, geen knop ingedrukt.</w:t>
                       </w:r>
@@ -3618,7 +4269,7 @@
                     </pic:cNvPicPr>
                   </pic:nvPicPr>
                   <pic:blipFill>
-                    <a:blip r:embed="rId15">
+                    <a:blip r:embed="rId19">
                       <a:extLst>
                         <a:ext uri="{28A0092B-C50C-407E-A947-70E740481C1C}">
                           <a14:useLocalDpi xmlns:a14="http://schemas.microsoft.com/office/drawing/2010/main" val="0"/>
@@ -3685,7 +4336,7 @@
                     </pic:cNvPicPr>
                   </pic:nvPicPr>
                   <pic:blipFill>
-                    <a:blip r:embed="rId16" cstate="print">
+                    <a:blip r:embed="rId20" cstate="print">
                       <a:extLst>
                         <a:ext uri="{28A0092B-C50C-407E-A947-70E740481C1C}">
                           <a14:useLocalDpi xmlns:a14="http://schemas.microsoft.com/office/drawing/2010/main" val="0"/>
@@ -3785,14 +4436,27 @@
                             <w:r>
                               <w:t xml:space="preserve">Figuur </w:t>
                             </w:r>
-                            <w:fldSimple w:instr=" SEQ Figuur \* ARABIC ">
-                              <w:r>
-                                <w:rPr>
-                                  <w:noProof/>
-                                </w:rPr>
-                                <w:t>12</w:t>
-                              </w:r>
-                            </w:fldSimple>
+                            <w:r>
+                              <w:fldChar w:fldCharType="begin"/>
+                            </w:r>
+                            <w:r>
+                              <w:instrText xml:space="preserve"> SEQ Figuur \* ARABIC </w:instrText>
+                            </w:r>
+                            <w:r>
+                              <w:fldChar w:fldCharType="separate"/>
+                            </w:r>
+                            <w:r>
+                              <w:rPr>
+                                <w:noProof/>
+                              </w:rPr>
+                              <w:t>12</w:t>
+                            </w:r>
+                            <w:r>
+                              <w:rPr>
+                                <w:noProof/>
+                              </w:rPr>
+                              <w:fldChar w:fldCharType="end"/>
+                            </w:r>
                             <w:r>
                               <w:t xml:space="preserve">, rij pin trekt kolom pin hoog. </w:t>
                             </w:r>
@@ -3828,14 +4492,27 @@
                       <w:r>
                         <w:t xml:space="preserve">Figuur </w:t>
                       </w:r>
-                      <w:fldSimple w:instr=" SEQ Figuur \* ARABIC ">
-                        <w:r>
-                          <w:rPr>
-                            <w:noProof/>
-                          </w:rPr>
-                          <w:t>12</w:t>
-                        </w:r>
-                      </w:fldSimple>
+                      <w:r>
+                        <w:fldChar w:fldCharType="begin"/>
+                      </w:r>
+                      <w:r>
+                        <w:instrText xml:space="preserve"> SEQ Figuur \* ARABIC </w:instrText>
+                      </w:r>
+                      <w:r>
+                        <w:fldChar w:fldCharType="separate"/>
+                      </w:r>
+                      <w:r>
+                        <w:rPr>
+                          <w:noProof/>
+                        </w:rPr>
+                        <w:t>12</w:t>
+                      </w:r>
+                      <w:r>
+                        <w:rPr>
+                          <w:noProof/>
+                        </w:rPr>
+                        <w:fldChar w:fldCharType="end"/>
+                      </w:r>
                       <w:r>
                         <w:t xml:space="preserve">, rij pin trekt kolom pin hoog. </w:t>
                       </w:r>
@@ -3901,14 +4578,27 @@
                             <w:r>
                               <w:t xml:space="preserve">Figuur </w:t>
                             </w:r>
-                            <w:fldSimple w:instr=" SEQ Figuur \* ARABIC ">
-                              <w:r>
-                                <w:rPr>
-                                  <w:noProof/>
-                                </w:rPr>
-                                <w:t>13</w:t>
-                              </w:r>
-                            </w:fldSimple>
+                            <w:r>
+                              <w:fldChar w:fldCharType="begin"/>
+                            </w:r>
+                            <w:r>
+                              <w:instrText xml:space="preserve"> SEQ Figuur \* ARABIC </w:instrText>
+                            </w:r>
+                            <w:r>
+                              <w:fldChar w:fldCharType="separate"/>
+                            </w:r>
+                            <w:r>
+                              <w:rPr>
+                                <w:noProof/>
+                              </w:rPr>
+                              <w:t>13</w:t>
+                            </w:r>
+                            <w:r>
+                              <w:rPr>
+                                <w:noProof/>
+                              </w:rPr>
+                              <w:fldChar w:fldCharType="end"/>
+                            </w:r>
                             <w:r>
                               <w:t>, kolom pinnen laag, rij pinnen 1 voor 1 hoog.</w:t>
                             </w:r>
@@ -3944,14 +4634,27 @@
                       <w:r>
                         <w:t xml:space="preserve">Figuur </w:t>
                       </w:r>
-                      <w:fldSimple w:instr=" SEQ Figuur \* ARABIC ">
-                        <w:r>
-                          <w:rPr>
-                            <w:noProof/>
-                          </w:rPr>
-                          <w:t>13</w:t>
-                        </w:r>
-                      </w:fldSimple>
+                      <w:r>
+                        <w:fldChar w:fldCharType="begin"/>
+                      </w:r>
+                      <w:r>
+                        <w:instrText xml:space="preserve"> SEQ Figuur \* ARABIC </w:instrText>
+                      </w:r>
+                      <w:r>
+                        <w:fldChar w:fldCharType="separate"/>
+                      </w:r>
+                      <w:r>
+                        <w:rPr>
+                          <w:noProof/>
+                        </w:rPr>
+                        <w:t>13</w:t>
+                      </w:r>
+                      <w:r>
+                        <w:rPr>
+                          <w:noProof/>
+                        </w:rPr>
+                        <w:fldChar w:fldCharType="end"/>
+                      </w:r>
                       <w:r>
                         <w:t>, kolom pinnen laag, rij pinnen 1 voor 1 hoog.</w:t>
                       </w:r>
@@ -3994,7 +4697,7 @@
                     </pic:cNvPicPr>
                   </pic:nvPicPr>
                   <pic:blipFill>
-                    <a:blip r:embed="rId17">
+                    <a:blip r:embed="rId21">
                       <a:extLst>
                         <a:ext uri="{28A0092B-C50C-407E-A947-70E740481C1C}">
                           <a14:useLocalDpi xmlns:a14="http://schemas.microsoft.com/office/drawing/2010/main" val="0"/>
@@ -4061,7 +4764,7 @@
                     </pic:cNvPicPr>
                   </pic:nvPicPr>
                   <pic:blipFill>
-                    <a:blip r:embed="rId18">
+                    <a:blip r:embed="rId22">
                       <a:extLst>
                         <a:ext uri="{28A0092B-C50C-407E-A947-70E740481C1C}">
                           <a14:useLocalDpi xmlns:a14="http://schemas.microsoft.com/office/drawing/2010/main" val="0"/>
@@ -4106,324 +4809,3015 @@
       <w:pPr>
         <w:pStyle w:val="Kop3"/>
       </w:pPr>
+      <w:bookmarkStart w:id="6" w:name="_Toc65673975"/>
       <w:r>
         <w:lastRenderedPageBreak/>
+        <w:t xml:space="preserve"> </w:t>
+      </w:r>
+      <w:r>
         <w:t>Programma</w:t>
       </w:r>
+      <w:bookmarkEnd w:id="6"/>
     </w:p>
     <w:p>
       <w:pPr>
-        <w:pStyle w:val="Tekst1"/>
-      </w:pPr>
-      <w:r>
-        <w:t xml:space="preserve">Het programmeren van een </w:t>
-      </w:r>
-      <w:proofErr w:type="spellStart"/>
-      <w:r>
-        <w:t>Arduino</w:t>
-      </w:r>
-      <w:proofErr w:type="spellEnd"/>
-      <w:r>
-        <w:t xml:space="preserve"> toetsenbord is zeer gemakkelijk. Door gebruik te maken van een bibliotheek hoef je zelf niet veel te programmeren maar kan je een functie oproepen die standaard in de bibliotheek zit. Voor zowat elke sensor/actuator kan je bibliotheek vinden en gebruiken om het programma makkelijker te maken.</w:t>
-      </w:r>
-      <w:r>
-        <w:t xml:space="preserve"> Alle informatie over de bibliotheek kan je hier vinden: </w:t>
-      </w:r>
-      <w:r>
-        <w:t>https://playground.arduino.cc/Code/Keypad/</w:t>
+        <w:pStyle w:val="Kop4"/>
+        <w:ind w:left="1560" w:hanging="1430"/>
+      </w:pPr>
+      <w:r>
+        <w:rPr>
+          <w:rFonts w:ascii="Cambria" w:hAnsi="Cambria"/>
+        </w:rPr>
+        <w:t>Bibliotheek</w:t>
       </w:r>
     </w:p>
     <w:p>
       <w:pPr>
         <w:pStyle w:val="Tekst1"/>
       </w:pPr>
+      <w:r>
+        <w:t xml:space="preserve">Het programmeren van een </w:t>
+      </w:r>
+      <w:proofErr w:type="spellStart"/>
+      <w:r>
+        <w:t>Arduino</w:t>
+      </w:r>
+      <w:proofErr w:type="spellEnd"/>
+      <w:r>
+        <w:t xml:space="preserve"> toetsenbord is zeer gemakkelijk. Door gebruik te maken van een bibliotheek hoef je zelf niet veel te programmeren maar kan je een functie oproepen die standaard in de bibliotheek zit. Voor zowat elke sensor/actuator kan je bibliotheek vinden en gebruiken om het programma makkelijker te maken.</w:t>
+      </w:r>
+      <w:r>
+        <w:t xml:space="preserve"> Alle informatie over de bibliotheek kan je hier vinden: </w:t>
+      </w:r>
+      <w:r>
+        <w:t>https://playground.arduino.cc/Code/Keypad/</w:t>
+      </w:r>
     </w:p>
     <w:p>
       <w:pPr>
         <w:pStyle w:val="Tekst1"/>
       </w:pPr>
-      <w:r>
-        <w:rPr>
-          <w:noProof/>
-        </w:rPr>
-        <mc:AlternateContent>
-          <mc:Choice Requires="wps">
-            <w:drawing>
-              <wp:anchor distT="0" distB="0" distL="114300" distR="114300" simplePos="0" relativeHeight="251708416" behindDoc="0" locked="0" layoutInCell="1" allowOverlap="1" wp14:anchorId="3FA95643" wp14:editId="640971F3">
-                <wp:simplePos x="0" y="0"/>
-                <wp:positionH relativeFrom="column">
-                  <wp:posOffset>-10160</wp:posOffset>
-                </wp:positionH>
-                <wp:positionV relativeFrom="paragraph">
-                  <wp:posOffset>2791515</wp:posOffset>
-                </wp:positionV>
-                <wp:extent cx="5760720" cy="635"/>
-                <wp:effectExtent l="0" t="0" r="0" b="0"/>
-                <wp:wrapTopAndBottom/>
-                <wp:docPr id="33" name="Tekstvak 33"/>
-                <wp:cNvGraphicFramePr/>
-                <a:graphic xmlns:a="http://schemas.openxmlformats.org/drawingml/2006/main">
-                  <a:graphicData uri="http://schemas.microsoft.com/office/word/2010/wordprocessingShape">
-                    <wps:wsp>
-                      <wps:cNvSpPr txBox="1"/>
-                      <wps:spPr>
-                        <a:xfrm>
-                          <a:off x="0" y="0"/>
-                          <a:ext cx="5760720" cy="635"/>
-                        </a:xfrm>
-                        <a:prstGeom prst="rect">
-                          <a:avLst/>
-                        </a:prstGeom>
-                        <a:solidFill>
-                          <a:prstClr val="white"/>
-                        </a:solidFill>
-                        <a:ln>
-                          <a:noFill/>
-                        </a:ln>
-                      </wps:spPr>
-                      <wps:txbx>
-                        <w:txbxContent>
-                          <w:p>
-                            <w:pPr>
-                              <w:pStyle w:val="Bijschrift"/>
-                              <w:rPr>
-                                <w:rFonts w:ascii="Adobe Song Std L" w:eastAsia="Adobe Song Std L" w:hAnsi="Adobe Song Std L"/>
-                                <w:sz w:val="24"/>
-                                <w:szCs w:val="24"/>
-                              </w:rPr>
-                            </w:pPr>
-                            <w:r>
-                              <w:t xml:space="preserve">Figuur </w:t>
-                            </w:r>
-                            <w:fldSimple w:instr=" SEQ Figuur \* ARABIC ">
-                              <w:r>
-                                <w:rPr>
-                                  <w:noProof/>
-                                </w:rPr>
-                                <w:t>14</w:t>
-                              </w:r>
-                            </w:fldSimple>
-                            <w:r>
-                              <w:t>, declareren van een matrix stijl membraan toetsenbord.</w:t>
-                            </w:r>
-                          </w:p>
-                        </w:txbxContent>
-                      </wps:txbx>
-                      <wps:bodyPr rot="0" spcFirstLastPara="0" vertOverflow="overflow" horzOverflow="overflow" vert="horz" wrap="square" lIns="0" tIns="0" rIns="0" bIns="0" numCol="1" spcCol="0" rtlCol="0" fromWordArt="0" anchor="t" anchorCtr="0" forceAA="0" compatLnSpc="1">
-                        <a:prstTxWarp prst="textNoShape">
-                          <a:avLst/>
-                        </a:prstTxWarp>
-                        <a:spAutoFit/>
-                      </wps:bodyPr>
-                    </wps:wsp>
-                  </a:graphicData>
-                </a:graphic>
-              </wp:anchor>
-            </w:drawing>
-          </mc:Choice>
-          <mc:Fallback>
-            <w:pict>
-              <v:shape w14:anchorId="3FA95643" id="Tekstvak 33" o:spid="_x0000_s1038" type="#_x0000_t202" style="position:absolute;left:0;text-align:left;margin-left:-.8pt;margin-top:219.8pt;width:453.6pt;height:.05pt;z-index:251708416;visibility:visible;mso-wrap-style:square;mso-wrap-distance-left:9pt;mso-wrap-distance-top:0;mso-wrap-distance-right:9pt;mso-wrap-distance-bottom:0;mso-position-horizontal:absolute;mso-position-horizontal-relative:text;mso-position-vertical:absolute;mso-position-vertical-relative:text;v-text-anchor:top" o:gfxdata="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" stroked="f">
-                <v:textbox style="mso-fit-shape-to-text:t" inset="0,0,0,0">
-                  <w:txbxContent>
-                    <w:p>
-                      <w:pPr>
-                        <w:pStyle w:val="Bijschrift"/>
-                        <w:rPr>
-                          <w:rFonts w:ascii="Adobe Song Std L" w:eastAsia="Adobe Song Std L" w:hAnsi="Adobe Song Std L"/>
-                          <w:sz w:val="24"/>
-                          <w:szCs w:val="24"/>
-                        </w:rPr>
-                      </w:pPr>
-                      <w:r>
-                        <w:t xml:space="preserve">Figuur </w:t>
-                      </w:r>
-                      <w:fldSimple w:instr=" SEQ Figuur \* ARABIC ">
-                        <w:r>
-                          <w:rPr>
-                            <w:noProof/>
-                          </w:rPr>
-                          <w:t>14</w:t>
-                        </w:r>
-                      </w:fldSimple>
-                      <w:r>
-                        <w:t>, declareren van een matrix stijl membraan toetsenbord.</w:t>
-                      </w:r>
-                    </w:p>
-                  </w:txbxContent>
-                </v:textbox>
-                <w10:wrap type="topAndBottom"/>
-              </v:shape>
-            </w:pict>
-          </mc:Fallback>
-        </mc:AlternateContent>
-      </w:r>
-      <w:r>
-        <w:drawing>
-          <wp:anchor distT="0" distB="0" distL="114300" distR="114300" simplePos="0" relativeHeight="251693056" behindDoc="0" locked="0" layoutInCell="1" allowOverlap="1" wp14:anchorId="497D3406" wp14:editId="4D07D769">
-            <wp:simplePos x="0" y="0"/>
-            <wp:positionH relativeFrom="column">
-              <wp:posOffset>-10160</wp:posOffset>
-            </wp:positionH>
-            <wp:positionV relativeFrom="paragraph">
-              <wp:posOffset>724204</wp:posOffset>
-            </wp:positionV>
-            <wp:extent cx="5760720" cy="1977390"/>
-            <wp:effectExtent l="0" t="0" r="0" b="3810"/>
-            <wp:wrapTopAndBottom/>
-            <wp:docPr id="26" name="Afbeelding 26"/>
-            <wp:cNvGraphicFramePr>
-              <a:graphicFrameLocks xmlns:a="http://schemas.openxmlformats.org/drawingml/2006/main" noChangeAspect="1"/>
-            </wp:cNvGraphicFramePr>
-            <a:graphic xmlns:a="http://schemas.openxmlformats.org/drawingml/2006/main">
-              <a:graphicData uri="http://schemas.openxmlformats.org/drawingml/2006/picture">
-                <pic:pic xmlns:pic="http://schemas.openxmlformats.org/drawingml/2006/picture">
-                  <pic:nvPicPr>
-                    <pic:cNvPr id="1" name=""/>
-                    <pic:cNvPicPr/>
-                  </pic:nvPicPr>
-                  <pic:blipFill>
-                    <a:blip r:embed="rId19">
-                      <a:extLst>
-                        <a:ext uri="{28A0092B-C50C-407E-A947-70E740481C1C}">
-                          <a14:useLocalDpi xmlns:a14="http://schemas.microsoft.com/office/drawing/2010/main" val="0"/>
-                        </a:ext>
-                      </a:extLst>
-                    </a:blip>
-                    <a:stretch>
-                      <a:fillRect/>
-                    </a:stretch>
-                  </pic:blipFill>
-                  <pic:spPr>
-                    <a:xfrm>
-                      <a:off x="0" y="0"/>
-                      <a:ext cx="5760720" cy="1977390"/>
-                    </a:xfrm>
-                    <a:prstGeom prst="rect">
-                      <a:avLst/>
-                    </a:prstGeom>
-                  </pic:spPr>
-                </pic:pic>
-              </a:graphicData>
-            </a:graphic>
-          </wp:anchor>
-        </w:drawing>
-      </w:r>
-      <w:r>
-        <w:t xml:space="preserve">Je begint in het programma met de nodige variabelen te declareren, ook wordt er een matrix aangemaakt (figuur  14, lijn 27) met de karakters van het toetsenbord. Hier worden de karakters A, B, C en D ook niet gedeclareerd, ik heb die toch niet nodig. </w:t>
-      </w:r>
     </w:p>
     <w:p>
       <w:pPr>
         <w:pStyle w:val="Tekst1"/>
       </w:pPr>
       <w:r>
-        <w:t>Daarna maak je een “</w:t>
-      </w:r>
-      <w:proofErr w:type="spellStart"/>
-      <w:r>
-        <w:t>Keypad</w:t>
-      </w:r>
-      <w:proofErr w:type="spellEnd"/>
-      <w:r>
-        <w:t xml:space="preserve">” object aan, dit gebeurt in rij 36 (figuur 14). </w:t>
-      </w:r>
-      <w:r>
-        <w:t xml:space="preserve">Als je meerdere toetsenborden gebruikt voor je project dan maak je meerdere objecten aan en wijs je de correcte pinnen toe aan het juiste object. Voor het oproepen van een functie die in de bibliotheek zit, plaats je altijd het object ervoor. Zo weet </w:t>
-      </w:r>
-      <w:r>
-        <w:t xml:space="preserve">de </w:t>
-      </w:r>
-      <w:proofErr w:type="spellStart"/>
-      <w:r>
-        <w:t>Arduino</w:t>
-      </w:r>
-      <w:proofErr w:type="spellEnd"/>
-      <w:r>
-        <w:t xml:space="preserve"> over welk toetsenbord je het hebt. Bij mijn GIP kan er geen verwarring zijn want ik gebruik maar 1. </w:t>
-      </w:r>
+        <w:t xml:space="preserve">Je begint in het programma met de nodige variabelen te declareren, ook wordt er een matrix aangemaakt met de karakters van het toetsenbord. Hier worden de karakters A, B, C en D ook niet gedeclareerd, ik heb die toch niet nodig. </w:t>
+      </w:r>
+    </w:p>
+    <w:tbl>
+      <w:tblPr>
+        <w:tblStyle w:val="Tabelraster"/>
+        <w:tblW w:w="0" w:type="auto"/>
+        <w:tblLook w:val="04A0" w:firstRow="1" w:lastRow="0" w:firstColumn="1" w:lastColumn="0" w:noHBand="0" w:noVBand="1"/>
+      </w:tblPr>
+      <w:tblGrid>
+        <w:gridCol w:w="9062"/>
+      </w:tblGrid>
+      <w:tr>
+        <w:tc>
+          <w:tcPr>
+            <w:tcW w:w="9062" w:type="dxa"/>
+          </w:tcPr>
+          <w:p>
+            <w:pPr>
+              <w:pStyle w:val="HTML-voorafopgemaakt"/>
+              <w:rPr>
+                <w:color w:val="000000"/>
+                <w:lang w:val="en-GB"/>
+              </w:rPr>
+            </w:pPr>
+            <w:proofErr w:type="spellStart"/>
+            <w:r>
+              <w:rPr>
+                <w:color w:val="00979C"/>
+                <w:lang w:val="en-GB"/>
+              </w:rPr>
+              <w:t>const</w:t>
+            </w:r>
+            <w:proofErr w:type="spellEnd"/>
+            <w:r>
+              <w:rPr>
+                <w:color w:val="000000"/>
+                <w:lang w:val="en-GB"/>
+              </w:rPr>
+              <w:t xml:space="preserve"> </w:t>
+            </w:r>
+            <w:r>
+              <w:rPr>
+                <w:color w:val="00979C"/>
+                <w:lang w:val="en-GB"/>
+              </w:rPr>
+              <w:t>int</w:t>
+            </w:r>
+            <w:r>
+              <w:rPr>
+                <w:color w:val="000000"/>
+                <w:lang w:val="en-GB"/>
+              </w:rPr>
+              <w:t xml:space="preserve"> ROW_NUM </w:t>
+            </w:r>
+            <w:r>
+              <w:rPr>
+                <w:color w:val="434F54"/>
+                <w:lang w:val="en-GB"/>
+              </w:rPr>
+              <w:t>=</w:t>
+            </w:r>
+            <w:r>
+              <w:rPr>
+                <w:color w:val="000000"/>
+                <w:lang w:val="en-GB"/>
+              </w:rPr>
+              <w:t xml:space="preserve"> 4;</w:t>
+            </w:r>
+          </w:p>
+          <w:p>
+            <w:pPr>
+              <w:pStyle w:val="HTML-voorafopgemaakt"/>
+              <w:rPr>
+                <w:color w:val="000000"/>
+                <w:lang w:val="en-GB"/>
+              </w:rPr>
+            </w:pPr>
+            <w:proofErr w:type="spellStart"/>
+            <w:r>
+              <w:rPr>
+                <w:color w:val="00979C"/>
+                <w:lang w:val="en-GB"/>
+              </w:rPr>
+              <w:t>const</w:t>
+            </w:r>
+            <w:proofErr w:type="spellEnd"/>
+            <w:r>
+              <w:rPr>
+                <w:color w:val="000000"/>
+                <w:lang w:val="en-GB"/>
+              </w:rPr>
+              <w:t xml:space="preserve"> </w:t>
+            </w:r>
+            <w:r>
+              <w:rPr>
+                <w:color w:val="00979C"/>
+                <w:lang w:val="en-GB"/>
+              </w:rPr>
+              <w:t>int</w:t>
+            </w:r>
+            <w:r>
+              <w:rPr>
+                <w:color w:val="000000"/>
+                <w:lang w:val="en-GB"/>
+              </w:rPr>
+              <w:t xml:space="preserve"> COLUMN_NUM </w:t>
+            </w:r>
+            <w:r>
+              <w:rPr>
+                <w:color w:val="434F54"/>
+                <w:lang w:val="en-GB"/>
+              </w:rPr>
+              <w:t>=</w:t>
+            </w:r>
+            <w:r>
+              <w:rPr>
+                <w:color w:val="000000"/>
+                <w:lang w:val="en-GB"/>
+              </w:rPr>
+              <w:t xml:space="preserve"> 3;</w:t>
+            </w:r>
+          </w:p>
+          <w:p>
+            <w:pPr>
+              <w:pStyle w:val="HTML-voorafopgemaakt"/>
+              <w:rPr>
+                <w:color w:val="000000"/>
+                <w:lang w:val="en-GB"/>
+              </w:rPr>
+            </w:pPr>
+            <w:r>
+              <w:rPr>
+                <w:color w:val="00979C"/>
+                <w:lang w:val="en-GB"/>
+              </w:rPr>
+              <w:t>char</w:t>
+            </w:r>
+            <w:r>
+              <w:rPr>
+                <w:color w:val="000000"/>
+                <w:lang w:val="en-GB"/>
+              </w:rPr>
+              <w:t xml:space="preserve"> keys[ROW_NUM][COLUMN_NUM] </w:t>
+            </w:r>
+            <w:r>
+              <w:rPr>
+                <w:color w:val="434F54"/>
+                <w:lang w:val="en-GB"/>
+              </w:rPr>
+              <w:t>=</w:t>
+            </w:r>
+          </w:p>
+          <w:p>
+            <w:pPr>
+              <w:pStyle w:val="HTML-voorafopgemaakt"/>
+              <w:rPr>
+                <w:color w:val="000000"/>
+                <w:lang w:val="en-GB"/>
+              </w:rPr>
+            </w:pPr>
+            <w:r>
+              <w:rPr>
+                <w:color w:val="000000"/>
+                <w:lang w:val="en-GB"/>
+              </w:rPr>
+              <w:t>{</w:t>
+            </w:r>
+          </w:p>
+          <w:p>
+            <w:pPr>
+              <w:pStyle w:val="HTML-voorafopgemaakt"/>
+              <w:rPr>
+                <w:color w:val="000000"/>
+                <w:lang w:val="en-GB"/>
+              </w:rPr>
+            </w:pPr>
+            <w:r>
+              <w:rPr>
+                <w:color w:val="000000"/>
+                <w:lang w:val="en-GB"/>
+              </w:rPr>
+              <w:t xml:space="preserve">  {</w:t>
+            </w:r>
+            <w:r>
+              <w:rPr>
+                <w:color w:val="00979C"/>
+                <w:lang w:val="en-GB"/>
+              </w:rPr>
+              <w:t>'1'</w:t>
+            </w:r>
+            <w:r>
+              <w:rPr>
+                <w:color w:val="434F54"/>
+                <w:lang w:val="en-GB"/>
+              </w:rPr>
+              <w:t>,</w:t>
+            </w:r>
+            <w:r>
+              <w:rPr>
+                <w:color w:val="000000"/>
+                <w:lang w:val="en-GB"/>
+              </w:rPr>
+              <w:t xml:space="preserve"> </w:t>
+            </w:r>
+            <w:r>
+              <w:rPr>
+                <w:color w:val="00979C"/>
+                <w:lang w:val="en-GB"/>
+              </w:rPr>
+              <w:t>'2'</w:t>
+            </w:r>
+            <w:r>
+              <w:rPr>
+                <w:color w:val="434F54"/>
+                <w:lang w:val="en-GB"/>
+              </w:rPr>
+              <w:t>,</w:t>
+            </w:r>
+            <w:r>
+              <w:rPr>
+                <w:color w:val="000000"/>
+                <w:lang w:val="en-GB"/>
+              </w:rPr>
+              <w:t xml:space="preserve"> </w:t>
+            </w:r>
+            <w:r>
+              <w:rPr>
+                <w:color w:val="00979C"/>
+                <w:lang w:val="en-GB"/>
+              </w:rPr>
+              <w:t>'3'</w:t>
+            </w:r>
+            <w:r>
+              <w:rPr>
+                <w:color w:val="000000"/>
+                <w:lang w:val="en-GB"/>
+              </w:rPr>
+              <w:t>}</w:t>
+            </w:r>
+            <w:r>
+              <w:rPr>
+                <w:color w:val="434F54"/>
+                <w:lang w:val="en-GB"/>
+              </w:rPr>
+              <w:t>,</w:t>
+            </w:r>
+          </w:p>
+          <w:p>
+            <w:pPr>
+              <w:pStyle w:val="HTML-voorafopgemaakt"/>
+              <w:rPr>
+                <w:color w:val="000000"/>
+                <w:lang w:val="en-GB"/>
+              </w:rPr>
+            </w:pPr>
+            <w:r>
+              <w:rPr>
+                <w:color w:val="000000"/>
+                <w:lang w:val="en-GB"/>
+              </w:rPr>
+              <w:t xml:space="preserve">  {</w:t>
+            </w:r>
+            <w:r>
+              <w:rPr>
+                <w:color w:val="00979C"/>
+                <w:lang w:val="en-GB"/>
+              </w:rPr>
+              <w:t>'4'</w:t>
+            </w:r>
+            <w:r>
+              <w:rPr>
+                <w:color w:val="434F54"/>
+                <w:lang w:val="en-GB"/>
+              </w:rPr>
+              <w:t>,</w:t>
+            </w:r>
+            <w:r>
+              <w:rPr>
+                <w:color w:val="000000"/>
+                <w:lang w:val="en-GB"/>
+              </w:rPr>
+              <w:t xml:space="preserve"> </w:t>
+            </w:r>
+            <w:r>
+              <w:rPr>
+                <w:color w:val="00979C"/>
+                <w:lang w:val="en-GB"/>
+              </w:rPr>
+              <w:t>'5'</w:t>
+            </w:r>
+            <w:r>
+              <w:rPr>
+                <w:color w:val="434F54"/>
+                <w:lang w:val="en-GB"/>
+              </w:rPr>
+              <w:t>,</w:t>
+            </w:r>
+            <w:r>
+              <w:rPr>
+                <w:color w:val="000000"/>
+                <w:lang w:val="en-GB"/>
+              </w:rPr>
+              <w:t xml:space="preserve"> </w:t>
+            </w:r>
+            <w:r>
+              <w:rPr>
+                <w:color w:val="00979C"/>
+                <w:lang w:val="en-GB"/>
+              </w:rPr>
+              <w:t>'6'</w:t>
+            </w:r>
+            <w:r>
+              <w:rPr>
+                <w:color w:val="000000"/>
+                <w:lang w:val="en-GB"/>
+              </w:rPr>
+              <w:t>}</w:t>
+            </w:r>
+            <w:r>
+              <w:rPr>
+                <w:color w:val="434F54"/>
+                <w:lang w:val="en-GB"/>
+              </w:rPr>
+              <w:t>,</w:t>
+            </w:r>
+          </w:p>
+          <w:p>
+            <w:pPr>
+              <w:pStyle w:val="HTML-voorafopgemaakt"/>
+              <w:rPr>
+                <w:color w:val="000000"/>
+                <w:lang w:val="en-GB"/>
+              </w:rPr>
+            </w:pPr>
+            <w:r>
+              <w:rPr>
+                <w:color w:val="000000"/>
+                <w:lang w:val="en-GB"/>
+              </w:rPr>
+              <w:t xml:space="preserve">  {</w:t>
+            </w:r>
+            <w:r>
+              <w:rPr>
+                <w:color w:val="00979C"/>
+                <w:lang w:val="en-GB"/>
+              </w:rPr>
+              <w:t>'7'</w:t>
+            </w:r>
+            <w:r>
+              <w:rPr>
+                <w:color w:val="434F54"/>
+                <w:lang w:val="en-GB"/>
+              </w:rPr>
+              <w:t>,</w:t>
+            </w:r>
+            <w:r>
+              <w:rPr>
+                <w:color w:val="000000"/>
+                <w:lang w:val="en-GB"/>
+              </w:rPr>
+              <w:t xml:space="preserve"> </w:t>
+            </w:r>
+            <w:r>
+              <w:rPr>
+                <w:color w:val="00979C"/>
+                <w:lang w:val="en-GB"/>
+              </w:rPr>
+              <w:t>'8'</w:t>
+            </w:r>
+            <w:r>
+              <w:rPr>
+                <w:color w:val="434F54"/>
+                <w:lang w:val="en-GB"/>
+              </w:rPr>
+              <w:t>,</w:t>
+            </w:r>
+            <w:r>
+              <w:rPr>
+                <w:color w:val="000000"/>
+                <w:lang w:val="en-GB"/>
+              </w:rPr>
+              <w:t xml:space="preserve"> </w:t>
+            </w:r>
+            <w:r>
+              <w:rPr>
+                <w:color w:val="00979C"/>
+                <w:lang w:val="en-GB"/>
+              </w:rPr>
+              <w:t>'9'</w:t>
+            </w:r>
+            <w:r>
+              <w:rPr>
+                <w:color w:val="000000"/>
+                <w:lang w:val="en-GB"/>
+              </w:rPr>
+              <w:t>}</w:t>
+            </w:r>
+            <w:r>
+              <w:rPr>
+                <w:color w:val="434F54"/>
+                <w:lang w:val="en-GB"/>
+              </w:rPr>
+              <w:t>,</w:t>
+            </w:r>
+          </w:p>
+          <w:p>
+            <w:pPr>
+              <w:pStyle w:val="HTML-voorafopgemaakt"/>
+              <w:rPr>
+                <w:color w:val="000000"/>
+                <w:lang w:val="en-GB"/>
+              </w:rPr>
+            </w:pPr>
+            <w:r>
+              <w:rPr>
+                <w:color w:val="000000"/>
+                <w:lang w:val="en-GB"/>
+              </w:rPr>
+              <w:t xml:space="preserve">  {</w:t>
+            </w:r>
+            <w:r>
+              <w:rPr>
+                <w:color w:val="00979C"/>
+                <w:lang w:val="en-GB"/>
+              </w:rPr>
+              <w:t>'*'</w:t>
+            </w:r>
+            <w:r>
+              <w:rPr>
+                <w:color w:val="434F54"/>
+                <w:lang w:val="en-GB"/>
+              </w:rPr>
+              <w:t>,</w:t>
+            </w:r>
+            <w:r>
+              <w:rPr>
+                <w:color w:val="000000"/>
+                <w:lang w:val="en-GB"/>
+              </w:rPr>
+              <w:t xml:space="preserve"> </w:t>
+            </w:r>
+            <w:r>
+              <w:rPr>
+                <w:color w:val="00979C"/>
+                <w:lang w:val="en-GB"/>
+              </w:rPr>
+              <w:t>'0'</w:t>
+            </w:r>
+            <w:r>
+              <w:rPr>
+                <w:color w:val="434F54"/>
+                <w:lang w:val="en-GB"/>
+              </w:rPr>
+              <w:t>,</w:t>
+            </w:r>
+            <w:r>
+              <w:rPr>
+                <w:color w:val="000000"/>
+                <w:lang w:val="en-GB"/>
+              </w:rPr>
+              <w:t xml:space="preserve"> </w:t>
+            </w:r>
+            <w:r>
+              <w:rPr>
+                <w:color w:val="00979C"/>
+                <w:lang w:val="en-GB"/>
+              </w:rPr>
+              <w:t>'#'</w:t>
+            </w:r>
+            <w:r>
+              <w:rPr>
+                <w:color w:val="000000"/>
+                <w:lang w:val="en-GB"/>
+              </w:rPr>
+              <w:t>}</w:t>
+            </w:r>
+          </w:p>
+          <w:p>
+            <w:pPr>
+              <w:pStyle w:val="HTML-voorafopgemaakt"/>
+              <w:rPr>
+                <w:color w:val="000000"/>
+              </w:rPr>
+            </w:pPr>
+            <w:r>
+              <w:rPr>
+                <w:color w:val="000000"/>
+              </w:rPr>
+              <w:t>};</w:t>
+            </w:r>
+          </w:p>
+          <w:p>
+            <w:pPr>
+              <w:pStyle w:val="HTML-voorafopgemaakt"/>
+              <w:rPr>
+                <w:color w:val="000000"/>
+              </w:rPr>
+            </w:pPr>
+          </w:p>
+          <w:p>
+            <w:pPr>
+              <w:pStyle w:val="HTML-voorafopgemaakt"/>
+              <w:rPr>
+                <w:color w:val="000000"/>
+              </w:rPr>
+            </w:pPr>
+            <w:r>
+              <w:rPr>
+                <w:color w:val="00979C"/>
+              </w:rPr>
+              <w:t>byte</w:t>
+            </w:r>
+            <w:r>
+              <w:rPr>
+                <w:color w:val="000000"/>
+              </w:rPr>
+              <w:t xml:space="preserve"> </w:t>
+            </w:r>
+            <w:proofErr w:type="spellStart"/>
+            <w:r>
+              <w:rPr>
+                <w:color w:val="000000"/>
+              </w:rPr>
+              <w:t>pin_rows</w:t>
+            </w:r>
+            <w:proofErr w:type="spellEnd"/>
+            <w:r>
+              <w:rPr>
+                <w:color w:val="000000"/>
+              </w:rPr>
+              <w:t xml:space="preserve">[ROW_NUM] </w:t>
+            </w:r>
+            <w:r>
+              <w:rPr>
+                <w:color w:val="434F54"/>
+              </w:rPr>
+              <w:t>=</w:t>
+            </w:r>
+            <w:r>
+              <w:rPr>
+                <w:color w:val="000000"/>
+              </w:rPr>
+              <w:t xml:space="preserve"> {8</w:t>
+            </w:r>
+            <w:r>
+              <w:rPr>
+                <w:color w:val="434F54"/>
+              </w:rPr>
+              <w:t>,</w:t>
+            </w:r>
+            <w:r>
+              <w:rPr>
+                <w:color w:val="000000"/>
+              </w:rPr>
+              <w:t xml:space="preserve"> 7</w:t>
+            </w:r>
+            <w:r>
+              <w:rPr>
+                <w:color w:val="434F54"/>
+              </w:rPr>
+              <w:t>,</w:t>
+            </w:r>
+            <w:r>
+              <w:rPr>
+                <w:color w:val="000000"/>
+              </w:rPr>
+              <w:t xml:space="preserve"> 6</w:t>
+            </w:r>
+            <w:r>
+              <w:rPr>
+                <w:color w:val="434F54"/>
+              </w:rPr>
+              <w:t>,</w:t>
+            </w:r>
+            <w:r>
+              <w:rPr>
+                <w:color w:val="000000"/>
+              </w:rPr>
+              <w:t xml:space="preserve"> 5}; </w:t>
+            </w:r>
+            <w:r>
+              <w:rPr>
+                <w:color w:val="434F54"/>
+              </w:rPr>
+              <w:t>// de rijen van het keyboard</w:t>
+            </w:r>
+          </w:p>
+          <w:p>
+            <w:pPr>
+              <w:pStyle w:val="HTML-voorafopgemaakt"/>
+              <w:rPr>
+                <w:color w:val="000000"/>
+              </w:rPr>
+            </w:pPr>
+            <w:r>
+              <w:rPr>
+                <w:color w:val="00979C"/>
+              </w:rPr>
+              <w:t>byte</w:t>
+            </w:r>
+            <w:r>
+              <w:rPr>
+                <w:color w:val="000000"/>
+              </w:rPr>
+              <w:t xml:space="preserve"> </w:t>
+            </w:r>
+            <w:proofErr w:type="spellStart"/>
+            <w:r>
+              <w:rPr>
+                <w:color w:val="000000"/>
+              </w:rPr>
+              <w:t>pin_column</w:t>
+            </w:r>
+            <w:proofErr w:type="spellEnd"/>
+            <w:r>
+              <w:rPr>
+                <w:color w:val="000000"/>
+              </w:rPr>
+              <w:t xml:space="preserve">[COLUMN_NUM] </w:t>
+            </w:r>
+            <w:r>
+              <w:rPr>
+                <w:color w:val="434F54"/>
+              </w:rPr>
+              <w:t>=</w:t>
+            </w:r>
+            <w:r>
+              <w:rPr>
+                <w:color w:val="000000"/>
+              </w:rPr>
+              <w:t xml:space="preserve"> {4</w:t>
+            </w:r>
+            <w:r>
+              <w:rPr>
+                <w:color w:val="434F54"/>
+              </w:rPr>
+              <w:t>,</w:t>
+            </w:r>
+            <w:r>
+              <w:rPr>
+                <w:color w:val="000000"/>
+              </w:rPr>
+              <w:t xml:space="preserve"> 3</w:t>
+            </w:r>
+            <w:r>
+              <w:rPr>
+                <w:color w:val="434F54"/>
+              </w:rPr>
+              <w:t>,</w:t>
+            </w:r>
+            <w:r>
+              <w:rPr>
+                <w:color w:val="000000"/>
+              </w:rPr>
+              <w:t xml:space="preserve"> 2}; </w:t>
+            </w:r>
+            <w:r>
+              <w:rPr>
+                <w:color w:val="434F54"/>
+              </w:rPr>
+              <w:t>// de kolommen van het keyboard</w:t>
+            </w:r>
+          </w:p>
+          <w:p>
+            <w:pPr>
+              <w:pStyle w:val="HTML-voorafopgemaakt"/>
+              <w:rPr>
+                <w:lang w:val="en-GB"/>
+              </w:rPr>
+            </w:pPr>
+            <w:r>
+              <w:rPr>
+                <w:b/>
+                <w:bCs/>
+                <w:color w:val="D35400"/>
+                <w:lang w:val="en-GB"/>
+              </w:rPr>
+              <w:t>Keypad</w:t>
+            </w:r>
+            <w:r>
+              <w:rPr>
+                <w:color w:val="000000"/>
+                <w:lang w:val="en-GB"/>
+              </w:rPr>
+              <w:t xml:space="preserve"> </w:t>
+            </w:r>
+            <w:proofErr w:type="spellStart"/>
+            <w:r>
+              <w:rPr>
+                <w:color w:val="D35400"/>
+                <w:lang w:val="en-GB"/>
+              </w:rPr>
+              <w:t>keypad</w:t>
+            </w:r>
+            <w:proofErr w:type="spellEnd"/>
+            <w:r>
+              <w:rPr>
+                <w:color w:val="000000"/>
+                <w:lang w:val="en-GB"/>
+              </w:rPr>
+              <w:t xml:space="preserve"> </w:t>
+            </w:r>
+            <w:r>
+              <w:rPr>
+                <w:color w:val="434F54"/>
+                <w:lang w:val="en-GB"/>
+              </w:rPr>
+              <w:t>=</w:t>
+            </w:r>
+            <w:r>
+              <w:rPr>
+                <w:color w:val="000000"/>
+                <w:lang w:val="en-GB"/>
+              </w:rPr>
+              <w:t xml:space="preserve"> </w:t>
+            </w:r>
+            <w:r>
+              <w:rPr>
+                <w:b/>
+                <w:bCs/>
+                <w:color w:val="D35400"/>
+                <w:lang w:val="en-GB"/>
+              </w:rPr>
+              <w:t>Keypad</w:t>
+            </w:r>
+            <w:r>
+              <w:rPr>
+                <w:color w:val="000000"/>
+                <w:lang w:val="en-GB"/>
+              </w:rPr>
+              <w:t xml:space="preserve">( </w:t>
+            </w:r>
+            <w:proofErr w:type="spellStart"/>
+            <w:r>
+              <w:rPr>
+                <w:color w:val="D35400"/>
+                <w:lang w:val="en-GB"/>
+              </w:rPr>
+              <w:t>makeKeymap</w:t>
+            </w:r>
+            <w:proofErr w:type="spellEnd"/>
+            <w:r>
+              <w:rPr>
+                <w:color w:val="000000"/>
+                <w:lang w:val="en-GB"/>
+              </w:rPr>
+              <w:t>(keys)</w:t>
+            </w:r>
+            <w:r>
+              <w:rPr>
+                <w:color w:val="434F54"/>
+                <w:lang w:val="en-GB"/>
+              </w:rPr>
+              <w:t>,</w:t>
+            </w:r>
+            <w:r>
+              <w:rPr>
+                <w:color w:val="000000"/>
+                <w:lang w:val="en-GB"/>
+              </w:rPr>
+              <w:t xml:space="preserve"> </w:t>
+            </w:r>
+            <w:proofErr w:type="spellStart"/>
+            <w:r>
+              <w:rPr>
+                <w:color w:val="000000"/>
+                <w:lang w:val="en-GB"/>
+              </w:rPr>
+              <w:t>pin_rows</w:t>
+            </w:r>
+            <w:proofErr w:type="spellEnd"/>
+            <w:r>
+              <w:rPr>
+                <w:color w:val="434F54"/>
+                <w:lang w:val="en-GB"/>
+              </w:rPr>
+              <w:t>,</w:t>
+            </w:r>
+            <w:r>
+              <w:rPr>
+                <w:color w:val="000000"/>
+                <w:lang w:val="en-GB"/>
+              </w:rPr>
+              <w:t xml:space="preserve"> </w:t>
+            </w:r>
+            <w:proofErr w:type="spellStart"/>
+            <w:r>
+              <w:rPr>
+                <w:color w:val="000000"/>
+                <w:lang w:val="en-GB"/>
+              </w:rPr>
+              <w:t>pin_column</w:t>
+            </w:r>
+            <w:proofErr w:type="spellEnd"/>
+            <w:r>
+              <w:rPr>
+                <w:color w:val="434F54"/>
+                <w:lang w:val="en-GB"/>
+              </w:rPr>
+              <w:t>,</w:t>
+            </w:r>
+            <w:r>
+              <w:rPr>
+                <w:color w:val="000000"/>
+                <w:lang w:val="en-GB"/>
+              </w:rPr>
+              <w:t xml:space="preserve"> ROW_NUM</w:t>
+            </w:r>
+            <w:r>
+              <w:rPr>
+                <w:color w:val="434F54"/>
+                <w:lang w:val="en-GB"/>
+              </w:rPr>
+              <w:t>,</w:t>
+            </w:r>
+            <w:r>
+              <w:rPr>
+                <w:color w:val="000000"/>
+                <w:lang w:val="en-GB"/>
+              </w:rPr>
+              <w:t xml:space="preserve"> COLUMN_NUM );</w:t>
+            </w:r>
+          </w:p>
+        </w:tc>
+      </w:tr>
+    </w:tbl>
+    <w:p>
+      <w:pPr>
+        <w:pStyle w:val="Tekst1"/>
+        <w:rPr>
+          <w:lang w:val="en-GB"/>
+        </w:rPr>
+      </w:pPr>
     </w:p>
     <w:p>
       <w:pPr>
         <w:pStyle w:val="Tekst1"/>
       </w:pPr>
+      <w:r>
+        <w:t>Daarna maak je een “</w:t>
+      </w:r>
+      <w:proofErr w:type="spellStart"/>
+      <w:r>
+        <w:t>Keypad</w:t>
+      </w:r>
+      <w:proofErr w:type="spellEnd"/>
+      <w:r>
+        <w:t xml:space="preserve">” object aan, dit gebeurt in rij 36 (figuur 14). Als je meerdere toetsenborden gebruikt voor je project dan maak je meerdere objecten aan en wijs je de correcte pinnen toe aan het juiste object. Voor het oproepen van een functie die in de bibliotheek zit, plaats je altijd het object ervoor. Zo weet </w:t>
+      </w:r>
+      <w:r>
+        <w:t xml:space="preserve">de </w:t>
+      </w:r>
+      <w:proofErr w:type="spellStart"/>
+      <w:r>
+        <w:t>Arduino</w:t>
+      </w:r>
+      <w:proofErr w:type="spellEnd"/>
+      <w:r>
+        <w:t xml:space="preserve"> over welk toetsenbord je het hebt. Bij mijn GIP kan er geen verwarring zijn want ik gebruik maar 1. </w:t>
+      </w:r>
     </w:p>
     <w:p>
       <w:pPr>
         <w:pStyle w:val="Tekst1"/>
       </w:pPr>
-      <w:r>
+    </w:p>
+    <w:p>
+      <w:pPr>
+        <w:pStyle w:val="Tekst1"/>
+      </w:pPr>
+      <w:r>
+        <w:t xml:space="preserve">Om te weten welke toets er op een bepaald moment is ingedrukt </w:t>
+      </w:r>
+      <w:r>
+        <w:t>roep je de functie “</w:t>
+      </w:r>
+      <w:proofErr w:type="spellStart"/>
+      <w:r>
+        <w:t>keypad.getKey</w:t>
+      </w:r>
+      <w:proofErr w:type="spellEnd"/>
+      <w:r>
+        <w:t>()” op, deze geeft een karakter terug.</w:t>
+      </w:r>
+      <w:r>
+        <w:t xml:space="preserve"> Wanneer er geen knop wordt ingedrukt op het moment</w:t>
+      </w:r>
+      <w:r>
+        <w:t>, dan keert de “</w:t>
+      </w:r>
+      <w:proofErr w:type="spellStart"/>
+      <w:r>
+        <w:t>getKey</w:t>
+      </w:r>
+      <w:proofErr w:type="spellEnd"/>
+      <w:r>
+        <w:t>” functie ‘</w:t>
+      </w:r>
+      <w:proofErr w:type="spellStart"/>
+      <w:r>
+        <w:t>NO_KEY’terug</w:t>
+      </w:r>
+      <w:proofErr w:type="spellEnd"/>
+      <w:r>
+        <w:t xml:space="preserve">. </w:t>
+      </w:r>
+      <w:r>
+        <w:t>Dit karakter steek ik in een variabele</w:t>
+      </w:r>
+      <w:r>
+        <w:t xml:space="preserve"> die ik “</w:t>
+      </w:r>
+      <w:proofErr w:type="spellStart"/>
+      <w:r>
+        <w:t>keypressed”noem</w:t>
+      </w:r>
+      <w:proofErr w:type="spellEnd"/>
+      <w:r>
+        <w:t xml:space="preserve">. </w:t>
+      </w:r>
+      <w:r>
+        <w:t xml:space="preserve">Nu gaat het programma door 3‘if’en‘else </w:t>
+      </w:r>
+      <w:proofErr w:type="spellStart"/>
+      <w:r>
+        <w:t>if</w:t>
+      </w:r>
+      <w:proofErr w:type="spellEnd"/>
+      <w:r>
+        <w:t>’</w:t>
+      </w:r>
+      <w:r>
+        <w:t xml:space="preserve"> statements. </w:t>
+      </w:r>
+      <w:r>
+        <w:t xml:space="preserve">Deze controleren of de variabele een ‘#’ of een‘*’is, dan gaat het programma verder in de correcte functies. Als er echter op een andere knop gedrukt is, bv: 1 of 5, dan </w:t>
+      </w:r>
+      <w:r>
+        <w:t xml:space="preserve">zal het programma in de laatste </w:t>
+      </w:r>
+      <w:proofErr w:type="spellStart"/>
+      <w:r>
+        <w:t>if</w:t>
+      </w:r>
+      <w:proofErr w:type="spellEnd"/>
+      <w:r>
+        <w:t xml:space="preserve"> </w:t>
+      </w:r>
+      <w:proofErr w:type="spellStart"/>
+      <w:r>
+        <w:t>else</w:t>
+      </w:r>
+      <w:proofErr w:type="spellEnd"/>
+      <w:r>
+        <w:t>. Er komt een tekst op het scherm die de gebruiker laat weten dat je op ‘#’ of  ‘*’moet duwen. En dan gaat het programma verder.</w:t>
+      </w:r>
+    </w:p>
+    <w:p>
+      <w:pPr>
+        <w:rPr>
+          <w:rFonts w:ascii="Adobe Song Std L" w:eastAsia="Adobe Song Std L" w:hAnsi="Adobe Song Std L"/>
+          <w:sz w:val="24"/>
+          <w:szCs w:val="24"/>
+        </w:rPr>
+      </w:pPr>
+    </w:p>
+    <w:p>
+      <w:pPr>
+        <w:pStyle w:val="Tekst1"/>
         <w:rPr>
           <w:noProof/>
         </w:rPr>
-        <w:drawing>
-          <wp:anchor distT="0" distB="0" distL="114300" distR="114300" simplePos="0" relativeHeight="251709440" behindDoc="0" locked="0" layoutInCell="1" allowOverlap="1" wp14:anchorId="40D4CA9C" wp14:editId="24D3C9A7">
-            <wp:simplePos x="0" y="0"/>
-            <wp:positionH relativeFrom="column">
-              <wp:posOffset>-7620</wp:posOffset>
-            </wp:positionH>
-            <wp:positionV relativeFrom="paragraph">
-              <wp:posOffset>811276</wp:posOffset>
-            </wp:positionV>
-            <wp:extent cx="4703445" cy="1717675"/>
-            <wp:effectExtent l="0" t="0" r="1905" b="0"/>
-            <wp:wrapTopAndBottom/>
-            <wp:docPr id="34" name="Afbeelding 34"/>
-            <wp:cNvGraphicFramePr>
-              <a:graphicFrameLocks xmlns:a="http://schemas.openxmlformats.org/drawingml/2006/main" noChangeAspect="1"/>
-            </wp:cNvGraphicFramePr>
-            <a:graphic xmlns:a="http://schemas.openxmlformats.org/drawingml/2006/main">
-              <a:graphicData uri="http://schemas.openxmlformats.org/drawingml/2006/picture">
-                <pic:pic xmlns:pic="http://schemas.openxmlformats.org/drawingml/2006/picture">
-                  <pic:nvPicPr>
-                    <pic:cNvPr id="1" name=""/>
-                    <pic:cNvPicPr/>
-                  </pic:nvPicPr>
-                  <pic:blipFill>
-                    <a:blip r:embed="rId20">
-                      <a:extLst>
-                        <a:ext uri="{28A0092B-C50C-407E-A947-70E740481C1C}">
-                          <a14:useLocalDpi xmlns:a14="http://schemas.microsoft.com/office/drawing/2010/main" val="0"/>
-                        </a:ext>
-                      </a:extLst>
-                    </a:blip>
-                    <a:stretch>
-                      <a:fillRect/>
-                    </a:stretch>
-                  </pic:blipFill>
-                  <pic:spPr>
-                    <a:xfrm>
-                      <a:off x="0" y="0"/>
-                      <a:ext cx="4703445" cy="1717675"/>
-                    </a:xfrm>
-                    <a:prstGeom prst="rect">
-                      <a:avLst/>
-                    </a:prstGeom>
-                  </pic:spPr>
-                </pic:pic>
-              </a:graphicData>
-            </a:graphic>
-            <wp14:sizeRelH relativeFrom="margin">
-              <wp14:pctWidth>0</wp14:pctWidth>
-            </wp14:sizeRelH>
-            <wp14:sizeRelV relativeFrom="margin">
-              <wp14:pctHeight>0</wp14:pctHeight>
-            </wp14:sizeRelV>
-          </wp:anchor>
-        </w:drawing>
-      </w:r>
-      <w:r>
-        <w:t xml:space="preserve">Om te weten welke toets er op een bepaald moment is ingedrukt </w:t>
-      </w:r>
+      </w:pPr>
+      <w:r>
+        <w:rPr>
+          <w:noProof/>
+        </w:rPr>
+        <w:lastRenderedPageBreak/>
+        <w:t xml:space="preserve"> </w:t>
+      </w:r>
+    </w:p>
+    <w:p>
+      <w:pPr>
+        <w:pStyle w:val="Tekst1"/>
+        <w:rPr>
+          <w:noProof/>
+        </w:rPr>
+      </w:pPr>
+    </w:p>
+    <w:p>
+      <w:pPr>
+        <w:pStyle w:val="Tekst1"/>
+        <w:rPr>
+          <w:noProof/>
+        </w:rPr>
+      </w:pPr>
+    </w:p>
+    <w:p>
+      <w:pPr>
+        <w:pStyle w:val="Tekst1"/>
+        <w:rPr>
+          <w:noProof/>
+        </w:rPr>
+      </w:pPr>
+    </w:p>
+    <w:p>
+      <w:pPr>
+        <w:pStyle w:val="Tekst1"/>
+        <w:rPr>
+          <w:noProof/>
+        </w:rPr>
+      </w:pPr>
+    </w:p>
+    <w:tbl>
+      <w:tblPr>
+        <w:tblStyle w:val="Tabelraster"/>
+        <w:tblW w:w="0" w:type="auto"/>
+        <w:tblLook w:val="04A0" w:firstRow="1" w:lastRow="0" w:firstColumn="1" w:lastColumn="0" w:noHBand="0" w:noVBand="1"/>
+      </w:tblPr>
+      <w:tblGrid>
+        <w:gridCol w:w="9062"/>
+      </w:tblGrid>
+      <w:tr>
+        <w:tc>
+          <w:tcPr>
+            <w:tcW w:w="9062" w:type="dxa"/>
+          </w:tcPr>
+          <w:p>
+            <w:pPr>
+              <w:tabs>
+                <w:tab w:val="left" w:pos="916"/>
+                <w:tab w:val="left" w:pos="1832"/>
+                <w:tab w:val="left" w:pos="2748"/>
+                <w:tab w:val="left" w:pos="3664"/>
+                <w:tab w:val="left" w:pos="4580"/>
+                <w:tab w:val="left" w:pos="5496"/>
+                <w:tab w:val="left" w:pos="6412"/>
+                <w:tab w:val="left" w:pos="7328"/>
+                <w:tab w:val="left" w:pos="8244"/>
+                <w:tab w:val="left" w:pos="9160"/>
+                <w:tab w:val="left" w:pos="10076"/>
+                <w:tab w:val="left" w:pos="10992"/>
+                <w:tab w:val="left" w:pos="11908"/>
+                <w:tab w:val="left" w:pos="12824"/>
+                <w:tab w:val="left" w:pos="13740"/>
+                <w:tab w:val="left" w:pos="14656"/>
+              </w:tabs>
+              <w:rPr>
+                <w:rFonts w:ascii="Courier New" w:eastAsia="Times New Roman" w:hAnsi="Courier New" w:cs="Courier New"/>
+                <w:color w:val="000000"/>
+                <w:sz w:val="20"/>
+                <w:szCs w:val="20"/>
+                <w:lang w:val="en-GB" w:eastAsia="nl-BE"/>
+              </w:rPr>
+            </w:pPr>
+            <w:r>
+              <w:rPr>
+                <w:rFonts w:ascii="Courier New" w:eastAsia="Times New Roman" w:hAnsi="Courier New" w:cs="Courier New"/>
+                <w:color w:val="000000"/>
+                <w:sz w:val="20"/>
+                <w:szCs w:val="20"/>
+                <w:lang w:eastAsia="nl-BE"/>
+              </w:rPr>
+              <w:t>   </w:t>
+            </w:r>
+            <w:r>
+              <w:rPr>
+                <w:rFonts w:ascii="Courier New" w:eastAsia="Times New Roman" w:hAnsi="Courier New" w:cs="Courier New"/>
+                <w:color w:val="00979C"/>
+                <w:sz w:val="20"/>
+                <w:szCs w:val="20"/>
+                <w:lang w:val="en-GB" w:eastAsia="nl-BE"/>
+              </w:rPr>
+              <w:t>char</w:t>
+            </w:r>
+            <w:r>
+              <w:rPr>
+                <w:rFonts w:ascii="Courier New" w:eastAsia="Times New Roman" w:hAnsi="Courier New" w:cs="Courier New"/>
+                <w:color w:val="000000"/>
+                <w:sz w:val="20"/>
+                <w:szCs w:val="20"/>
+                <w:lang w:val="en-GB" w:eastAsia="nl-BE"/>
+              </w:rPr>
+              <w:t xml:space="preserve"> </w:t>
+            </w:r>
+            <w:proofErr w:type="spellStart"/>
+            <w:r>
+              <w:rPr>
+                <w:rFonts w:ascii="Courier New" w:eastAsia="Times New Roman" w:hAnsi="Courier New" w:cs="Courier New"/>
+                <w:color w:val="000000"/>
+                <w:sz w:val="20"/>
+                <w:szCs w:val="20"/>
+                <w:lang w:val="en-GB" w:eastAsia="nl-BE"/>
+              </w:rPr>
+              <w:t>keypressed</w:t>
+            </w:r>
+            <w:proofErr w:type="spellEnd"/>
+            <w:r>
+              <w:rPr>
+                <w:rFonts w:ascii="Courier New" w:eastAsia="Times New Roman" w:hAnsi="Courier New" w:cs="Courier New"/>
+                <w:color w:val="000000"/>
+                <w:sz w:val="20"/>
+                <w:szCs w:val="20"/>
+                <w:lang w:val="en-GB" w:eastAsia="nl-BE"/>
+              </w:rPr>
+              <w:t xml:space="preserve"> </w:t>
+            </w:r>
+            <w:r>
+              <w:rPr>
+                <w:rFonts w:ascii="Courier New" w:eastAsia="Times New Roman" w:hAnsi="Courier New" w:cs="Courier New"/>
+                <w:color w:val="434F54"/>
+                <w:sz w:val="20"/>
+                <w:szCs w:val="20"/>
+                <w:lang w:val="en-GB" w:eastAsia="nl-BE"/>
+              </w:rPr>
+              <w:t>=</w:t>
+            </w:r>
+            <w:r>
+              <w:rPr>
+                <w:rFonts w:ascii="Courier New" w:eastAsia="Times New Roman" w:hAnsi="Courier New" w:cs="Courier New"/>
+                <w:color w:val="000000"/>
+                <w:sz w:val="20"/>
+                <w:szCs w:val="20"/>
+                <w:lang w:val="en-GB" w:eastAsia="nl-BE"/>
+              </w:rPr>
+              <w:t xml:space="preserve"> </w:t>
+            </w:r>
+            <w:proofErr w:type="spellStart"/>
+            <w:r>
+              <w:rPr>
+                <w:rFonts w:ascii="Courier New" w:eastAsia="Times New Roman" w:hAnsi="Courier New" w:cs="Courier New"/>
+                <w:color w:val="D35400"/>
+                <w:sz w:val="20"/>
+                <w:szCs w:val="20"/>
+                <w:lang w:val="en-GB" w:eastAsia="nl-BE"/>
+              </w:rPr>
+              <w:t>keypad</w:t>
+            </w:r>
+            <w:r>
+              <w:rPr>
+                <w:rFonts w:ascii="Courier New" w:eastAsia="Times New Roman" w:hAnsi="Courier New" w:cs="Courier New"/>
+                <w:color w:val="434F54"/>
+                <w:sz w:val="20"/>
+                <w:szCs w:val="20"/>
+                <w:lang w:val="en-GB" w:eastAsia="nl-BE"/>
+              </w:rPr>
+              <w:t>.</w:t>
+            </w:r>
+            <w:r>
+              <w:rPr>
+                <w:rFonts w:ascii="Courier New" w:eastAsia="Times New Roman" w:hAnsi="Courier New" w:cs="Courier New"/>
+                <w:color w:val="D35400"/>
+                <w:sz w:val="20"/>
+                <w:szCs w:val="20"/>
+                <w:lang w:val="en-GB" w:eastAsia="nl-BE"/>
+              </w:rPr>
+              <w:t>getKey</w:t>
+            </w:r>
+            <w:proofErr w:type="spellEnd"/>
+            <w:r>
+              <w:rPr>
+                <w:rFonts w:ascii="Courier New" w:eastAsia="Times New Roman" w:hAnsi="Courier New" w:cs="Courier New"/>
+                <w:color w:val="000000"/>
+                <w:sz w:val="20"/>
+                <w:szCs w:val="20"/>
+                <w:lang w:val="en-GB" w:eastAsia="nl-BE"/>
+              </w:rPr>
+              <w:t>();</w:t>
+            </w:r>
+          </w:p>
+          <w:p>
+            <w:pPr>
+              <w:tabs>
+                <w:tab w:val="left" w:pos="916"/>
+                <w:tab w:val="left" w:pos="1832"/>
+                <w:tab w:val="left" w:pos="2748"/>
+                <w:tab w:val="left" w:pos="3664"/>
+                <w:tab w:val="left" w:pos="4580"/>
+                <w:tab w:val="left" w:pos="5496"/>
+                <w:tab w:val="left" w:pos="6412"/>
+                <w:tab w:val="left" w:pos="7328"/>
+                <w:tab w:val="left" w:pos="8244"/>
+                <w:tab w:val="left" w:pos="9160"/>
+                <w:tab w:val="left" w:pos="10076"/>
+                <w:tab w:val="left" w:pos="10992"/>
+                <w:tab w:val="left" w:pos="11908"/>
+                <w:tab w:val="left" w:pos="12824"/>
+                <w:tab w:val="left" w:pos="13740"/>
+                <w:tab w:val="left" w:pos="14656"/>
+              </w:tabs>
+              <w:rPr>
+                <w:rFonts w:ascii="Courier New" w:eastAsia="Times New Roman" w:hAnsi="Courier New" w:cs="Courier New"/>
+                <w:color w:val="000000"/>
+                <w:sz w:val="20"/>
+                <w:szCs w:val="20"/>
+                <w:lang w:val="en-GB" w:eastAsia="nl-BE"/>
+              </w:rPr>
+            </w:pPr>
+            <w:r>
+              <w:rPr>
+                <w:rFonts w:ascii="Courier New" w:eastAsia="Times New Roman" w:hAnsi="Courier New" w:cs="Courier New"/>
+                <w:color w:val="000000"/>
+                <w:sz w:val="20"/>
+                <w:szCs w:val="20"/>
+                <w:lang w:val="en-GB" w:eastAsia="nl-BE"/>
+              </w:rPr>
+              <w:t xml:space="preserve">    </w:t>
+            </w:r>
+            <w:r>
+              <w:rPr>
+                <w:rFonts w:ascii="Courier New" w:eastAsia="Times New Roman" w:hAnsi="Courier New" w:cs="Courier New"/>
+                <w:color w:val="5E6D03"/>
+                <w:sz w:val="20"/>
+                <w:szCs w:val="20"/>
+                <w:lang w:val="en-GB" w:eastAsia="nl-BE"/>
+              </w:rPr>
+              <w:t>if</w:t>
+            </w:r>
+            <w:r>
+              <w:rPr>
+                <w:rFonts w:ascii="Courier New" w:eastAsia="Times New Roman" w:hAnsi="Courier New" w:cs="Courier New"/>
+                <w:color w:val="000000"/>
+                <w:sz w:val="20"/>
+                <w:szCs w:val="20"/>
+                <w:lang w:val="en-GB" w:eastAsia="nl-BE"/>
+              </w:rPr>
+              <w:t xml:space="preserve"> (</w:t>
+            </w:r>
+            <w:proofErr w:type="spellStart"/>
+            <w:r>
+              <w:rPr>
+                <w:rFonts w:ascii="Courier New" w:eastAsia="Times New Roman" w:hAnsi="Courier New" w:cs="Courier New"/>
+                <w:color w:val="000000"/>
+                <w:sz w:val="20"/>
+                <w:szCs w:val="20"/>
+                <w:lang w:val="en-GB" w:eastAsia="nl-BE"/>
+              </w:rPr>
+              <w:t>keypressed</w:t>
+            </w:r>
+            <w:proofErr w:type="spellEnd"/>
+            <w:r>
+              <w:rPr>
+                <w:rFonts w:ascii="Courier New" w:eastAsia="Times New Roman" w:hAnsi="Courier New" w:cs="Courier New"/>
+                <w:color w:val="000000"/>
+                <w:sz w:val="20"/>
+                <w:szCs w:val="20"/>
+                <w:lang w:val="en-GB" w:eastAsia="nl-BE"/>
+              </w:rPr>
+              <w:t xml:space="preserve"> </w:t>
+            </w:r>
+            <w:r>
+              <w:rPr>
+                <w:rFonts w:ascii="Courier New" w:eastAsia="Times New Roman" w:hAnsi="Courier New" w:cs="Courier New"/>
+                <w:color w:val="434F54"/>
+                <w:sz w:val="20"/>
+                <w:szCs w:val="20"/>
+                <w:lang w:val="en-GB" w:eastAsia="nl-BE"/>
+              </w:rPr>
+              <w:t>==</w:t>
+            </w:r>
+            <w:r>
+              <w:rPr>
+                <w:rFonts w:ascii="Courier New" w:eastAsia="Times New Roman" w:hAnsi="Courier New" w:cs="Courier New"/>
+                <w:color w:val="000000"/>
+                <w:sz w:val="20"/>
+                <w:szCs w:val="20"/>
+                <w:lang w:val="en-GB" w:eastAsia="nl-BE"/>
+              </w:rPr>
+              <w:t xml:space="preserve"> </w:t>
+            </w:r>
+            <w:r>
+              <w:rPr>
+                <w:rFonts w:ascii="Courier New" w:eastAsia="Times New Roman" w:hAnsi="Courier New" w:cs="Courier New"/>
+                <w:color w:val="00979C"/>
+                <w:sz w:val="20"/>
+                <w:szCs w:val="20"/>
+                <w:lang w:val="en-GB" w:eastAsia="nl-BE"/>
+              </w:rPr>
+              <w:t>'#'</w:t>
+            </w:r>
+            <w:r>
+              <w:rPr>
+                <w:rFonts w:ascii="Courier New" w:eastAsia="Times New Roman" w:hAnsi="Courier New" w:cs="Courier New"/>
+                <w:color w:val="000000"/>
+                <w:sz w:val="20"/>
+                <w:szCs w:val="20"/>
+                <w:lang w:val="en-GB" w:eastAsia="nl-BE"/>
+              </w:rPr>
+              <w:t>)</w:t>
+            </w:r>
+          </w:p>
+          <w:p>
+            <w:pPr>
+              <w:tabs>
+                <w:tab w:val="left" w:pos="916"/>
+                <w:tab w:val="left" w:pos="1832"/>
+                <w:tab w:val="left" w:pos="2748"/>
+                <w:tab w:val="left" w:pos="3664"/>
+                <w:tab w:val="left" w:pos="4580"/>
+                <w:tab w:val="left" w:pos="5496"/>
+                <w:tab w:val="left" w:pos="6412"/>
+                <w:tab w:val="left" w:pos="7328"/>
+                <w:tab w:val="left" w:pos="8244"/>
+                <w:tab w:val="left" w:pos="9160"/>
+                <w:tab w:val="left" w:pos="10076"/>
+                <w:tab w:val="left" w:pos="10992"/>
+                <w:tab w:val="left" w:pos="11908"/>
+                <w:tab w:val="left" w:pos="12824"/>
+                <w:tab w:val="left" w:pos="13740"/>
+                <w:tab w:val="left" w:pos="14656"/>
+              </w:tabs>
+              <w:rPr>
+                <w:rFonts w:ascii="Courier New" w:eastAsia="Times New Roman" w:hAnsi="Courier New" w:cs="Courier New"/>
+                <w:color w:val="000000"/>
+                <w:sz w:val="20"/>
+                <w:szCs w:val="20"/>
+                <w:lang w:eastAsia="nl-BE"/>
+              </w:rPr>
+            </w:pPr>
+            <w:r>
+              <w:rPr>
+                <w:rFonts w:ascii="Courier New" w:eastAsia="Times New Roman" w:hAnsi="Courier New" w:cs="Courier New"/>
+                <w:color w:val="000000"/>
+                <w:sz w:val="20"/>
+                <w:szCs w:val="20"/>
+                <w:lang w:val="en-GB" w:eastAsia="nl-BE"/>
+              </w:rPr>
+              <w:t xml:space="preserve">    </w:t>
+            </w:r>
+            <w:r>
+              <w:rPr>
+                <w:rFonts w:ascii="Courier New" w:eastAsia="Times New Roman" w:hAnsi="Courier New" w:cs="Courier New"/>
+                <w:color w:val="000000"/>
+                <w:sz w:val="20"/>
+                <w:szCs w:val="20"/>
+                <w:lang w:eastAsia="nl-BE"/>
+              </w:rPr>
+              <w:t>{</w:t>
+            </w:r>
+          </w:p>
+          <w:p>
+            <w:pPr>
+              <w:tabs>
+                <w:tab w:val="left" w:pos="916"/>
+                <w:tab w:val="left" w:pos="1832"/>
+                <w:tab w:val="left" w:pos="2748"/>
+                <w:tab w:val="left" w:pos="3664"/>
+                <w:tab w:val="left" w:pos="4580"/>
+                <w:tab w:val="left" w:pos="5496"/>
+                <w:tab w:val="left" w:pos="6412"/>
+                <w:tab w:val="left" w:pos="7328"/>
+                <w:tab w:val="left" w:pos="8244"/>
+                <w:tab w:val="left" w:pos="9160"/>
+                <w:tab w:val="left" w:pos="10076"/>
+                <w:tab w:val="left" w:pos="10992"/>
+                <w:tab w:val="left" w:pos="11908"/>
+                <w:tab w:val="left" w:pos="12824"/>
+                <w:tab w:val="left" w:pos="13740"/>
+                <w:tab w:val="left" w:pos="14656"/>
+              </w:tabs>
+              <w:rPr>
+                <w:rFonts w:ascii="Courier New" w:eastAsia="Times New Roman" w:hAnsi="Courier New" w:cs="Courier New"/>
+                <w:color w:val="000000"/>
+                <w:sz w:val="20"/>
+                <w:szCs w:val="20"/>
+                <w:lang w:eastAsia="nl-BE"/>
+              </w:rPr>
+            </w:pPr>
+            <w:r>
+              <w:rPr>
+                <w:rFonts w:ascii="Courier New" w:eastAsia="Times New Roman" w:hAnsi="Courier New" w:cs="Courier New"/>
+                <w:color w:val="000000"/>
+                <w:sz w:val="20"/>
+                <w:szCs w:val="20"/>
+                <w:lang w:eastAsia="nl-BE"/>
+              </w:rPr>
+              <w:t xml:space="preserve">      </w:t>
+            </w:r>
+            <w:proofErr w:type="spellStart"/>
+            <w:r>
+              <w:rPr>
+                <w:rFonts w:ascii="Courier New" w:eastAsia="Times New Roman" w:hAnsi="Courier New" w:cs="Courier New"/>
+                <w:color w:val="000000"/>
+                <w:sz w:val="20"/>
+                <w:szCs w:val="20"/>
+                <w:lang w:eastAsia="nl-BE"/>
+              </w:rPr>
+              <w:t>KeuzeMenu</w:t>
+            </w:r>
+            <w:proofErr w:type="spellEnd"/>
+            <w:r>
+              <w:rPr>
+                <w:rFonts w:ascii="Courier New" w:eastAsia="Times New Roman" w:hAnsi="Courier New" w:cs="Courier New"/>
+                <w:color w:val="000000"/>
+                <w:sz w:val="20"/>
+                <w:szCs w:val="20"/>
+                <w:lang w:eastAsia="nl-BE"/>
+              </w:rPr>
+              <w:t xml:space="preserve"> </w:t>
+            </w:r>
+            <w:r>
+              <w:rPr>
+                <w:rFonts w:ascii="Courier New" w:eastAsia="Times New Roman" w:hAnsi="Courier New" w:cs="Courier New"/>
+                <w:color w:val="434F54"/>
+                <w:sz w:val="20"/>
+                <w:szCs w:val="20"/>
+                <w:lang w:eastAsia="nl-BE"/>
+              </w:rPr>
+              <w:t>=</w:t>
+            </w:r>
+            <w:r>
+              <w:rPr>
+                <w:rFonts w:ascii="Courier New" w:eastAsia="Times New Roman" w:hAnsi="Courier New" w:cs="Courier New"/>
+                <w:color w:val="000000"/>
+                <w:sz w:val="20"/>
+                <w:szCs w:val="20"/>
+                <w:lang w:eastAsia="nl-BE"/>
+              </w:rPr>
+              <w:t xml:space="preserve"> </w:t>
+            </w:r>
+            <w:proofErr w:type="spellStart"/>
+            <w:r>
+              <w:rPr>
+                <w:rFonts w:ascii="Courier New" w:eastAsia="Times New Roman" w:hAnsi="Courier New" w:cs="Courier New"/>
+                <w:color w:val="00979C"/>
+                <w:sz w:val="20"/>
+                <w:szCs w:val="20"/>
+                <w:lang w:eastAsia="nl-BE"/>
+              </w:rPr>
+              <w:t>false</w:t>
+            </w:r>
+            <w:proofErr w:type="spellEnd"/>
+            <w:r>
+              <w:rPr>
+                <w:rFonts w:ascii="Courier New" w:eastAsia="Times New Roman" w:hAnsi="Courier New" w:cs="Courier New"/>
+                <w:color w:val="000000"/>
+                <w:sz w:val="20"/>
+                <w:szCs w:val="20"/>
+                <w:lang w:eastAsia="nl-BE"/>
+              </w:rPr>
+              <w:t>;</w:t>
+            </w:r>
+          </w:p>
+          <w:p>
+            <w:pPr>
+              <w:tabs>
+                <w:tab w:val="left" w:pos="916"/>
+                <w:tab w:val="left" w:pos="1832"/>
+                <w:tab w:val="left" w:pos="2748"/>
+                <w:tab w:val="left" w:pos="3664"/>
+                <w:tab w:val="left" w:pos="4580"/>
+                <w:tab w:val="left" w:pos="5496"/>
+                <w:tab w:val="left" w:pos="6412"/>
+                <w:tab w:val="left" w:pos="7328"/>
+                <w:tab w:val="left" w:pos="8244"/>
+                <w:tab w:val="left" w:pos="9160"/>
+                <w:tab w:val="left" w:pos="10076"/>
+                <w:tab w:val="left" w:pos="10992"/>
+                <w:tab w:val="left" w:pos="11908"/>
+                <w:tab w:val="left" w:pos="12824"/>
+                <w:tab w:val="left" w:pos="13740"/>
+                <w:tab w:val="left" w:pos="14656"/>
+              </w:tabs>
+              <w:rPr>
+                <w:rFonts w:ascii="Courier New" w:eastAsia="Times New Roman" w:hAnsi="Courier New" w:cs="Courier New"/>
+                <w:color w:val="000000"/>
+                <w:sz w:val="20"/>
+                <w:szCs w:val="20"/>
+                <w:lang w:eastAsia="nl-BE"/>
+              </w:rPr>
+            </w:pPr>
+            <w:r>
+              <w:rPr>
+                <w:rFonts w:ascii="Courier New" w:eastAsia="Times New Roman" w:hAnsi="Courier New" w:cs="Courier New"/>
+                <w:color w:val="000000"/>
+                <w:sz w:val="20"/>
+                <w:szCs w:val="20"/>
+                <w:lang w:eastAsia="nl-BE"/>
+              </w:rPr>
+              <w:t xml:space="preserve">      STORT();</w:t>
+            </w:r>
+          </w:p>
+          <w:p>
+            <w:pPr>
+              <w:tabs>
+                <w:tab w:val="left" w:pos="916"/>
+                <w:tab w:val="left" w:pos="1832"/>
+                <w:tab w:val="left" w:pos="2748"/>
+                <w:tab w:val="left" w:pos="3664"/>
+                <w:tab w:val="left" w:pos="4580"/>
+                <w:tab w:val="left" w:pos="5496"/>
+                <w:tab w:val="left" w:pos="6412"/>
+                <w:tab w:val="left" w:pos="7328"/>
+                <w:tab w:val="left" w:pos="8244"/>
+                <w:tab w:val="left" w:pos="9160"/>
+                <w:tab w:val="left" w:pos="10076"/>
+                <w:tab w:val="left" w:pos="10992"/>
+                <w:tab w:val="left" w:pos="11908"/>
+                <w:tab w:val="left" w:pos="12824"/>
+                <w:tab w:val="left" w:pos="13740"/>
+                <w:tab w:val="left" w:pos="14656"/>
+              </w:tabs>
+              <w:rPr>
+                <w:rFonts w:ascii="Courier New" w:eastAsia="Times New Roman" w:hAnsi="Courier New" w:cs="Courier New"/>
+                <w:color w:val="000000"/>
+                <w:sz w:val="20"/>
+                <w:szCs w:val="20"/>
+                <w:lang w:eastAsia="nl-BE"/>
+              </w:rPr>
+            </w:pPr>
+            <w:r>
+              <w:rPr>
+                <w:rFonts w:ascii="Courier New" w:eastAsia="Times New Roman" w:hAnsi="Courier New" w:cs="Courier New"/>
+                <w:color w:val="000000"/>
+                <w:sz w:val="20"/>
+                <w:szCs w:val="20"/>
+                <w:lang w:eastAsia="nl-BE"/>
+              </w:rPr>
+              <w:t xml:space="preserve">    }</w:t>
+            </w:r>
+          </w:p>
+          <w:p>
+            <w:pPr>
+              <w:tabs>
+                <w:tab w:val="left" w:pos="916"/>
+                <w:tab w:val="left" w:pos="1832"/>
+                <w:tab w:val="left" w:pos="2748"/>
+                <w:tab w:val="left" w:pos="3664"/>
+                <w:tab w:val="left" w:pos="4580"/>
+                <w:tab w:val="left" w:pos="5496"/>
+                <w:tab w:val="left" w:pos="6412"/>
+                <w:tab w:val="left" w:pos="7328"/>
+                <w:tab w:val="left" w:pos="8244"/>
+                <w:tab w:val="left" w:pos="9160"/>
+                <w:tab w:val="left" w:pos="10076"/>
+                <w:tab w:val="left" w:pos="10992"/>
+                <w:tab w:val="left" w:pos="11908"/>
+                <w:tab w:val="left" w:pos="12824"/>
+                <w:tab w:val="left" w:pos="13740"/>
+                <w:tab w:val="left" w:pos="14656"/>
+              </w:tabs>
+              <w:rPr>
+                <w:rFonts w:ascii="Courier New" w:eastAsia="Times New Roman" w:hAnsi="Courier New" w:cs="Courier New"/>
+                <w:color w:val="000000"/>
+                <w:sz w:val="20"/>
+                <w:szCs w:val="20"/>
+                <w:lang w:eastAsia="nl-BE"/>
+              </w:rPr>
+            </w:pPr>
+            <w:r>
+              <w:rPr>
+                <w:rFonts w:ascii="Courier New" w:eastAsia="Times New Roman" w:hAnsi="Courier New" w:cs="Courier New"/>
+                <w:color w:val="000000"/>
+                <w:sz w:val="20"/>
+                <w:szCs w:val="20"/>
+                <w:lang w:eastAsia="nl-BE"/>
+              </w:rPr>
+              <w:t xml:space="preserve">    </w:t>
+            </w:r>
+            <w:proofErr w:type="spellStart"/>
+            <w:r>
+              <w:rPr>
+                <w:rFonts w:ascii="Courier New" w:eastAsia="Times New Roman" w:hAnsi="Courier New" w:cs="Courier New"/>
+                <w:color w:val="5E6D03"/>
+                <w:sz w:val="20"/>
+                <w:szCs w:val="20"/>
+                <w:lang w:eastAsia="nl-BE"/>
+              </w:rPr>
+              <w:t>else</w:t>
+            </w:r>
+            <w:proofErr w:type="spellEnd"/>
+            <w:r>
+              <w:rPr>
+                <w:rFonts w:ascii="Courier New" w:eastAsia="Times New Roman" w:hAnsi="Courier New" w:cs="Courier New"/>
+                <w:color w:val="000000"/>
+                <w:sz w:val="20"/>
+                <w:szCs w:val="20"/>
+                <w:lang w:eastAsia="nl-BE"/>
+              </w:rPr>
+              <w:t xml:space="preserve"> </w:t>
+            </w:r>
+            <w:proofErr w:type="spellStart"/>
+            <w:r>
+              <w:rPr>
+                <w:rFonts w:ascii="Courier New" w:eastAsia="Times New Roman" w:hAnsi="Courier New" w:cs="Courier New"/>
+                <w:color w:val="5E6D03"/>
+                <w:sz w:val="20"/>
+                <w:szCs w:val="20"/>
+                <w:lang w:eastAsia="nl-BE"/>
+              </w:rPr>
+              <w:t>if</w:t>
+            </w:r>
+            <w:proofErr w:type="spellEnd"/>
+            <w:r>
+              <w:rPr>
+                <w:rFonts w:ascii="Courier New" w:eastAsia="Times New Roman" w:hAnsi="Courier New" w:cs="Courier New"/>
+                <w:color w:val="000000"/>
+                <w:sz w:val="20"/>
+                <w:szCs w:val="20"/>
+                <w:lang w:eastAsia="nl-BE"/>
+              </w:rPr>
+              <w:t xml:space="preserve"> (</w:t>
+            </w:r>
+            <w:proofErr w:type="spellStart"/>
+            <w:r>
+              <w:rPr>
+                <w:rFonts w:ascii="Courier New" w:eastAsia="Times New Roman" w:hAnsi="Courier New" w:cs="Courier New"/>
+                <w:color w:val="000000"/>
+                <w:sz w:val="20"/>
+                <w:szCs w:val="20"/>
+                <w:lang w:eastAsia="nl-BE"/>
+              </w:rPr>
+              <w:t>keypressed</w:t>
+            </w:r>
+            <w:proofErr w:type="spellEnd"/>
+            <w:r>
+              <w:rPr>
+                <w:rFonts w:ascii="Courier New" w:eastAsia="Times New Roman" w:hAnsi="Courier New" w:cs="Courier New"/>
+                <w:color w:val="000000"/>
+                <w:sz w:val="20"/>
+                <w:szCs w:val="20"/>
+                <w:lang w:eastAsia="nl-BE"/>
+              </w:rPr>
+              <w:t xml:space="preserve"> </w:t>
+            </w:r>
+            <w:r>
+              <w:rPr>
+                <w:rFonts w:ascii="Courier New" w:eastAsia="Times New Roman" w:hAnsi="Courier New" w:cs="Courier New"/>
+                <w:color w:val="434F54"/>
+                <w:sz w:val="20"/>
+                <w:szCs w:val="20"/>
+                <w:lang w:eastAsia="nl-BE"/>
+              </w:rPr>
+              <w:t>==</w:t>
+            </w:r>
+            <w:r>
+              <w:rPr>
+                <w:rFonts w:ascii="Courier New" w:eastAsia="Times New Roman" w:hAnsi="Courier New" w:cs="Courier New"/>
+                <w:color w:val="000000"/>
+                <w:sz w:val="20"/>
+                <w:szCs w:val="20"/>
+                <w:lang w:eastAsia="nl-BE"/>
+              </w:rPr>
+              <w:t xml:space="preserve"> </w:t>
+            </w:r>
+            <w:r>
+              <w:rPr>
+                <w:rFonts w:ascii="Courier New" w:eastAsia="Times New Roman" w:hAnsi="Courier New" w:cs="Courier New"/>
+                <w:color w:val="00979C"/>
+                <w:sz w:val="20"/>
+                <w:szCs w:val="20"/>
+                <w:lang w:eastAsia="nl-BE"/>
+              </w:rPr>
+              <w:t>'*'</w:t>
+            </w:r>
+            <w:r>
+              <w:rPr>
+                <w:rFonts w:ascii="Courier New" w:eastAsia="Times New Roman" w:hAnsi="Courier New" w:cs="Courier New"/>
+                <w:color w:val="000000"/>
+                <w:sz w:val="20"/>
+                <w:szCs w:val="20"/>
+                <w:lang w:eastAsia="nl-BE"/>
+              </w:rPr>
+              <w:t xml:space="preserve">) </w:t>
+            </w:r>
+            <w:r>
+              <w:rPr>
+                <w:rFonts w:ascii="Courier New" w:eastAsia="Times New Roman" w:hAnsi="Courier New" w:cs="Courier New"/>
+                <w:color w:val="434F54"/>
+                <w:sz w:val="20"/>
+                <w:szCs w:val="20"/>
+                <w:lang w:eastAsia="nl-BE"/>
+              </w:rPr>
+              <w:t>// * voor naar balans menu te gaan.</w:t>
+            </w:r>
+          </w:p>
+          <w:p>
+            <w:pPr>
+              <w:tabs>
+                <w:tab w:val="left" w:pos="916"/>
+                <w:tab w:val="left" w:pos="1832"/>
+                <w:tab w:val="left" w:pos="2748"/>
+                <w:tab w:val="left" w:pos="3664"/>
+                <w:tab w:val="left" w:pos="4580"/>
+                <w:tab w:val="left" w:pos="5496"/>
+                <w:tab w:val="left" w:pos="6412"/>
+                <w:tab w:val="left" w:pos="7328"/>
+                <w:tab w:val="left" w:pos="8244"/>
+                <w:tab w:val="left" w:pos="9160"/>
+                <w:tab w:val="left" w:pos="10076"/>
+                <w:tab w:val="left" w:pos="10992"/>
+                <w:tab w:val="left" w:pos="11908"/>
+                <w:tab w:val="left" w:pos="12824"/>
+                <w:tab w:val="left" w:pos="13740"/>
+                <w:tab w:val="left" w:pos="14656"/>
+              </w:tabs>
+              <w:rPr>
+                <w:rFonts w:ascii="Courier New" w:eastAsia="Times New Roman" w:hAnsi="Courier New" w:cs="Courier New"/>
+                <w:color w:val="000000"/>
+                <w:sz w:val="20"/>
+                <w:szCs w:val="20"/>
+                <w:lang w:val="en-GB" w:eastAsia="nl-BE"/>
+              </w:rPr>
+            </w:pPr>
+            <w:r>
+              <w:rPr>
+                <w:rFonts w:ascii="Courier New" w:eastAsia="Times New Roman" w:hAnsi="Courier New" w:cs="Courier New"/>
+                <w:color w:val="000000"/>
+                <w:sz w:val="20"/>
+                <w:szCs w:val="20"/>
+                <w:lang w:eastAsia="nl-BE"/>
+              </w:rPr>
+              <w:t xml:space="preserve">    </w:t>
+            </w:r>
+            <w:r>
+              <w:rPr>
+                <w:rFonts w:ascii="Courier New" w:eastAsia="Times New Roman" w:hAnsi="Courier New" w:cs="Courier New"/>
+                <w:color w:val="000000"/>
+                <w:sz w:val="20"/>
+                <w:szCs w:val="20"/>
+                <w:lang w:val="en-GB" w:eastAsia="nl-BE"/>
+              </w:rPr>
+              <w:t>{</w:t>
+            </w:r>
+          </w:p>
+          <w:p>
+            <w:pPr>
+              <w:tabs>
+                <w:tab w:val="left" w:pos="916"/>
+                <w:tab w:val="left" w:pos="1832"/>
+                <w:tab w:val="left" w:pos="2748"/>
+                <w:tab w:val="left" w:pos="3664"/>
+                <w:tab w:val="left" w:pos="4580"/>
+                <w:tab w:val="left" w:pos="5496"/>
+                <w:tab w:val="left" w:pos="6412"/>
+                <w:tab w:val="left" w:pos="7328"/>
+                <w:tab w:val="left" w:pos="8244"/>
+                <w:tab w:val="left" w:pos="9160"/>
+                <w:tab w:val="left" w:pos="10076"/>
+                <w:tab w:val="left" w:pos="10992"/>
+                <w:tab w:val="left" w:pos="11908"/>
+                <w:tab w:val="left" w:pos="12824"/>
+                <w:tab w:val="left" w:pos="13740"/>
+                <w:tab w:val="left" w:pos="14656"/>
+              </w:tabs>
+              <w:rPr>
+                <w:rFonts w:ascii="Courier New" w:eastAsia="Times New Roman" w:hAnsi="Courier New" w:cs="Courier New"/>
+                <w:color w:val="000000"/>
+                <w:sz w:val="20"/>
+                <w:szCs w:val="20"/>
+                <w:lang w:val="en-GB" w:eastAsia="nl-BE"/>
+              </w:rPr>
+            </w:pPr>
+            <w:r>
+              <w:rPr>
+                <w:rFonts w:ascii="Courier New" w:eastAsia="Times New Roman" w:hAnsi="Courier New" w:cs="Courier New"/>
+                <w:color w:val="000000"/>
+                <w:sz w:val="20"/>
+                <w:szCs w:val="20"/>
+                <w:lang w:val="en-GB" w:eastAsia="nl-BE"/>
+              </w:rPr>
+              <w:t xml:space="preserve">      </w:t>
+            </w:r>
+            <w:proofErr w:type="spellStart"/>
+            <w:r>
+              <w:rPr>
+                <w:rFonts w:ascii="Courier New" w:eastAsia="Times New Roman" w:hAnsi="Courier New" w:cs="Courier New"/>
+                <w:color w:val="000000"/>
+                <w:sz w:val="20"/>
+                <w:szCs w:val="20"/>
+                <w:lang w:val="en-GB" w:eastAsia="nl-BE"/>
+              </w:rPr>
+              <w:t>KeuzeMenu</w:t>
+            </w:r>
+            <w:proofErr w:type="spellEnd"/>
+            <w:r>
+              <w:rPr>
+                <w:rFonts w:ascii="Courier New" w:eastAsia="Times New Roman" w:hAnsi="Courier New" w:cs="Courier New"/>
+                <w:color w:val="000000"/>
+                <w:sz w:val="20"/>
+                <w:szCs w:val="20"/>
+                <w:lang w:val="en-GB" w:eastAsia="nl-BE"/>
+              </w:rPr>
+              <w:t xml:space="preserve"> </w:t>
+            </w:r>
+            <w:r>
+              <w:rPr>
+                <w:rFonts w:ascii="Courier New" w:eastAsia="Times New Roman" w:hAnsi="Courier New" w:cs="Courier New"/>
+                <w:color w:val="434F54"/>
+                <w:sz w:val="20"/>
+                <w:szCs w:val="20"/>
+                <w:lang w:val="en-GB" w:eastAsia="nl-BE"/>
+              </w:rPr>
+              <w:t>=</w:t>
+            </w:r>
+            <w:r>
+              <w:rPr>
+                <w:rFonts w:ascii="Courier New" w:eastAsia="Times New Roman" w:hAnsi="Courier New" w:cs="Courier New"/>
+                <w:color w:val="000000"/>
+                <w:sz w:val="20"/>
+                <w:szCs w:val="20"/>
+                <w:lang w:val="en-GB" w:eastAsia="nl-BE"/>
+              </w:rPr>
+              <w:t xml:space="preserve"> </w:t>
+            </w:r>
+            <w:r>
+              <w:rPr>
+                <w:rFonts w:ascii="Courier New" w:eastAsia="Times New Roman" w:hAnsi="Courier New" w:cs="Courier New"/>
+                <w:color w:val="00979C"/>
+                <w:sz w:val="20"/>
+                <w:szCs w:val="20"/>
+                <w:lang w:val="en-GB" w:eastAsia="nl-BE"/>
+              </w:rPr>
+              <w:t>false</w:t>
+            </w:r>
+            <w:r>
+              <w:rPr>
+                <w:rFonts w:ascii="Courier New" w:eastAsia="Times New Roman" w:hAnsi="Courier New" w:cs="Courier New"/>
+                <w:color w:val="000000"/>
+                <w:sz w:val="20"/>
+                <w:szCs w:val="20"/>
+                <w:lang w:val="en-GB" w:eastAsia="nl-BE"/>
+              </w:rPr>
+              <w:t>;</w:t>
+            </w:r>
+          </w:p>
+          <w:p>
+            <w:pPr>
+              <w:tabs>
+                <w:tab w:val="left" w:pos="916"/>
+                <w:tab w:val="left" w:pos="1832"/>
+                <w:tab w:val="left" w:pos="2748"/>
+                <w:tab w:val="left" w:pos="3664"/>
+                <w:tab w:val="left" w:pos="4580"/>
+                <w:tab w:val="left" w:pos="5496"/>
+                <w:tab w:val="left" w:pos="6412"/>
+                <w:tab w:val="left" w:pos="7328"/>
+                <w:tab w:val="left" w:pos="8244"/>
+                <w:tab w:val="left" w:pos="9160"/>
+                <w:tab w:val="left" w:pos="10076"/>
+                <w:tab w:val="left" w:pos="10992"/>
+                <w:tab w:val="left" w:pos="11908"/>
+                <w:tab w:val="left" w:pos="12824"/>
+                <w:tab w:val="left" w:pos="13740"/>
+                <w:tab w:val="left" w:pos="14656"/>
+              </w:tabs>
+              <w:rPr>
+                <w:rFonts w:ascii="Courier New" w:eastAsia="Times New Roman" w:hAnsi="Courier New" w:cs="Courier New"/>
+                <w:color w:val="000000"/>
+                <w:sz w:val="20"/>
+                <w:szCs w:val="20"/>
+                <w:lang w:val="en-GB" w:eastAsia="nl-BE"/>
+              </w:rPr>
+            </w:pPr>
+            <w:r>
+              <w:rPr>
+                <w:rFonts w:ascii="Courier New" w:eastAsia="Times New Roman" w:hAnsi="Courier New" w:cs="Courier New"/>
+                <w:color w:val="000000"/>
+                <w:sz w:val="20"/>
+                <w:szCs w:val="20"/>
+                <w:lang w:val="en-GB" w:eastAsia="nl-BE"/>
+              </w:rPr>
+              <w:t xml:space="preserve">      BALANS();</w:t>
+            </w:r>
+          </w:p>
+          <w:p>
+            <w:pPr>
+              <w:tabs>
+                <w:tab w:val="left" w:pos="916"/>
+                <w:tab w:val="left" w:pos="1832"/>
+                <w:tab w:val="left" w:pos="2748"/>
+                <w:tab w:val="left" w:pos="3664"/>
+                <w:tab w:val="left" w:pos="4580"/>
+                <w:tab w:val="left" w:pos="5496"/>
+                <w:tab w:val="left" w:pos="6412"/>
+                <w:tab w:val="left" w:pos="7328"/>
+                <w:tab w:val="left" w:pos="8244"/>
+                <w:tab w:val="left" w:pos="9160"/>
+                <w:tab w:val="left" w:pos="10076"/>
+                <w:tab w:val="left" w:pos="10992"/>
+                <w:tab w:val="left" w:pos="11908"/>
+                <w:tab w:val="left" w:pos="12824"/>
+                <w:tab w:val="left" w:pos="13740"/>
+                <w:tab w:val="left" w:pos="14656"/>
+              </w:tabs>
+              <w:rPr>
+                <w:rFonts w:ascii="Courier New" w:eastAsia="Times New Roman" w:hAnsi="Courier New" w:cs="Courier New"/>
+                <w:color w:val="000000"/>
+                <w:sz w:val="20"/>
+                <w:szCs w:val="20"/>
+                <w:lang w:val="en-GB" w:eastAsia="nl-BE"/>
+              </w:rPr>
+            </w:pPr>
+            <w:r>
+              <w:rPr>
+                <w:rFonts w:ascii="Courier New" w:eastAsia="Times New Roman" w:hAnsi="Courier New" w:cs="Courier New"/>
+                <w:color w:val="000000"/>
+                <w:sz w:val="20"/>
+                <w:szCs w:val="20"/>
+                <w:lang w:val="en-GB" w:eastAsia="nl-BE"/>
+              </w:rPr>
+              <w:t xml:space="preserve">    }</w:t>
+            </w:r>
+          </w:p>
+          <w:p>
+            <w:pPr>
+              <w:tabs>
+                <w:tab w:val="left" w:pos="916"/>
+                <w:tab w:val="left" w:pos="1832"/>
+                <w:tab w:val="left" w:pos="2748"/>
+                <w:tab w:val="left" w:pos="3664"/>
+                <w:tab w:val="left" w:pos="4580"/>
+                <w:tab w:val="left" w:pos="5496"/>
+                <w:tab w:val="left" w:pos="6412"/>
+                <w:tab w:val="left" w:pos="7328"/>
+                <w:tab w:val="left" w:pos="8244"/>
+                <w:tab w:val="left" w:pos="9160"/>
+                <w:tab w:val="left" w:pos="10076"/>
+                <w:tab w:val="left" w:pos="10992"/>
+                <w:tab w:val="left" w:pos="11908"/>
+                <w:tab w:val="left" w:pos="12824"/>
+                <w:tab w:val="left" w:pos="13740"/>
+                <w:tab w:val="left" w:pos="14656"/>
+              </w:tabs>
+              <w:rPr>
+                <w:rFonts w:ascii="Courier New" w:eastAsia="Times New Roman" w:hAnsi="Courier New" w:cs="Courier New"/>
+                <w:color w:val="000000"/>
+                <w:sz w:val="20"/>
+                <w:szCs w:val="20"/>
+                <w:lang w:val="en-GB" w:eastAsia="nl-BE"/>
+              </w:rPr>
+            </w:pPr>
+            <w:r>
+              <w:rPr>
+                <w:rFonts w:ascii="Courier New" w:eastAsia="Times New Roman" w:hAnsi="Courier New" w:cs="Courier New"/>
+                <w:color w:val="000000"/>
+                <w:sz w:val="20"/>
+                <w:szCs w:val="20"/>
+                <w:lang w:val="en-GB" w:eastAsia="nl-BE"/>
+              </w:rPr>
+              <w:t xml:space="preserve">    </w:t>
+            </w:r>
+            <w:r>
+              <w:rPr>
+                <w:rFonts w:ascii="Courier New" w:eastAsia="Times New Roman" w:hAnsi="Courier New" w:cs="Courier New"/>
+                <w:color w:val="5E6D03"/>
+                <w:sz w:val="20"/>
+                <w:szCs w:val="20"/>
+                <w:lang w:val="en-GB" w:eastAsia="nl-BE"/>
+              </w:rPr>
+              <w:t>else</w:t>
+            </w:r>
+            <w:r>
+              <w:rPr>
+                <w:rFonts w:ascii="Courier New" w:eastAsia="Times New Roman" w:hAnsi="Courier New" w:cs="Courier New"/>
+                <w:color w:val="000000"/>
+                <w:sz w:val="20"/>
+                <w:szCs w:val="20"/>
+                <w:lang w:val="en-GB" w:eastAsia="nl-BE"/>
+              </w:rPr>
+              <w:t xml:space="preserve"> </w:t>
+            </w:r>
+            <w:r>
+              <w:rPr>
+                <w:rFonts w:ascii="Courier New" w:eastAsia="Times New Roman" w:hAnsi="Courier New" w:cs="Courier New"/>
+                <w:color w:val="5E6D03"/>
+                <w:sz w:val="20"/>
+                <w:szCs w:val="20"/>
+                <w:lang w:val="en-GB" w:eastAsia="nl-BE"/>
+              </w:rPr>
+              <w:t>if</w:t>
+            </w:r>
+            <w:r>
+              <w:rPr>
+                <w:rFonts w:ascii="Courier New" w:eastAsia="Times New Roman" w:hAnsi="Courier New" w:cs="Courier New"/>
+                <w:color w:val="000000"/>
+                <w:sz w:val="20"/>
+                <w:szCs w:val="20"/>
+                <w:lang w:val="en-GB" w:eastAsia="nl-BE"/>
+              </w:rPr>
+              <w:t xml:space="preserve"> (</w:t>
+            </w:r>
+            <w:proofErr w:type="spellStart"/>
+            <w:r>
+              <w:rPr>
+                <w:rFonts w:ascii="Courier New" w:eastAsia="Times New Roman" w:hAnsi="Courier New" w:cs="Courier New"/>
+                <w:color w:val="000000"/>
+                <w:sz w:val="20"/>
+                <w:szCs w:val="20"/>
+                <w:lang w:val="en-GB" w:eastAsia="nl-BE"/>
+              </w:rPr>
+              <w:t>keypressed</w:t>
+            </w:r>
+            <w:proofErr w:type="spellEnd"/>
+            <w:r>
+              <w:rPr>
+                <w:rFonts w:ascii="Courier New" w:eastAsia="Times New Roman" w:hAnsi="Courier New" w:cs="Courier New"/>
+                <w:color w:val="000000"/>
+                <w:sz w:val="20"/>
+                <w:szCs w:val="20"/>
+                <w:lang w:val="en-GB" w:eastAsia="nl-BE"/>
+              </w:rPr>
+              <w:t xml:space="preserve"> </w:t>
+            </w:r>
+            <w:r>
+              <w:rPr>
+                <w:rFonts w:ascii="Courier New" w:eastAsia="Times New Roman" w:hAnsi="Courier New" w:cs="Courier New"/>
+                <w:color w:val="434F54"/>
+                <w:sz w:val="20"/>
+                <w:szCs w:val="20"/>
+                <w:lang w:val="en-GB" w:eastAsia="nl-BE"/>
+              </w:rPr>
+              <w:t>!=</w:t>
+            </w:r>
+            <w:r>
+              <w:rPr>
+                <w:rFonts w:ascii="Courier New" w:eastAsia="Times New Roman" w:hAnsi="Courier New" w:cs="Courier New"/>
+                <w:color w:val="000000"/>
+                <w:sz w:val="20"/>
+                <w:szCs w:val="20"/>
+                <w:lang w:val="en-GB" w:eastAsia="nl-BE"/>
+              </w:rPr>
+              <w:t xml:space="preserve"> </w:t>
+            </w:r>
+            <w:r>
+              <w:rPr>
+                <w:rFonts w:ascii="Courier New" w:eastAsia="Times New Roman" w:hAnsi="Courier New" w:cs="Courier New"/>
+                <w:color w:val="00979C"/>
+                <w:sz w:val="20"/>
+                <w:szCs w:val="20"/>
+                <w:lang w:val="en-GB" w:eastAsia="nl-BE"/>
+              </w:rPr>
+              <w:t>NO_KEY</w:t>
+            </w:r>
+            <w:r>
+              <w:rPr>
+                <w:rFonts w:ascii="Courier New" w:eastAsia="Times New Roman" w:hAnsi="Courier New" w:cs="Courier New"/>
+                <w:color w:val="000000"/>
+                <w:sz w:val="20"/>
+                <w:szCs w:val="20"/>
+                <w:lang w:val="en-GB" w:eastAsia="nl-BE"/>
+              </w:rPr>
+              <w:t>)</w:t>
+            </w:r>
+          </w:p>
+          <w:p>
+            <w:pPr>
+              <w:tabs>
+                <w:tab w:val="left" w:pos="916"/>
+                <w:tab w:val="left" w:pos="1832"/>
+                <w:tab w:val="left" w:pos="2748"/>
+                <w:tab w:val="left" w:pos="3664"/>
+                <w:tab w:val="left" w:pos="4580"/>
+                <w:tab w:val="left" w:pos="5496"/>
+                <w:tab w:val="left" w:pos="6412"/>
+                <w:tab w:val="left" w:pos="7328"/>
+                <w:tab w:val="left" w:pos="8244"/>
+                <w:tab w:val="left" w:pos="9160"/>
+                <w:tab w:val="left" w:pos="10076"/>
+                <w:tab w:val="left" w:pos="10992"/>
+                <w:tab w:val="left" w:pos="11908"/>
+                <w:tab w:val="left" w:pos="12824"/>
+                <w:tab w:val="left" w:pos="13740"/>
+                <w:tab w:val="left" w:pos="14656"/>
+              </w:tabs>
+              <w:rPr>
+                <w:rFonts w:ascii="Courier New" w:eastAsia="Times New Roman" w:hAnsi="Courier New" w:cs="Courier New"/>
+                <w:color w:val="000000"/>
+                <w:sz w:val="20"/>
+                <w:szCs w:val="20"/>
+                <w:lang w:val="en-GB" w:eastAsia="nl-BE"/>
+              </w:rPr>
+            </w:pPr>
+            <w:r>
+              <w:rPr>
+                <w:rFonts w:ascii="Courier New" w:eastAsia="Times New Roman" w:hAnsi="Courier New" w:cs="Courier New"/>
+                <w:color w:val="000000"/>
+                <w:sz w:val="20"/>
+                <w:szCs w:val="20"/>
+                <w:lang w:val="en-GB" w:eastAsia="nl-BE"/>
+              </w:rPr>
+              <w:t xml:space="preserve">    {</w:t>
+            </w:r>
+          </w:p>
+          <w:p>
+            <w:pPr>
+              <w:tabs>
+                <w:tab w:val="left" w:pos="916"/>
+                <w:tab w:val="left" w:pos="1832"/>
+                <w:tab w:val="left" w:pos="2748"/>
+                <w:tab w:val="left" w:pos="3664"/>
+                <w:tab w:val="left" w:pos="4580"/>
+                <w:tab w:val="left" w:pos="5496"/>
+                <w:tab w:val="left" w:pos="6412"/>
+                <w:tab w:val="left" w:pos="7328"/>
+                <w:tab w:val="left" w:pos="8244"/>
+                <w:tab w:val="left" w:pos="9160"/>
+                <w:tab w:val="left" w:pos="10076"/>
+                <w:tab w:val="left" w:pos="10992"/>
+                <w:tab w:val="left" w:pos="11908"/>
+                <w:tab w:val="left" w:pos="12824"/>
+                <w:tab w:val="left" w:pos="13740"/>
+                <w:tab w:val="left" w:pos="14656"/>
+              </w:tabs>
+              <w:rPr>
+                <w:rFonts w:ascii="Courier New" w:eastAsia="Times New Roman" w:hAnsi="Courier New" w:cs="Courier New"/>
+                <w:color w:val="000000"/>
+                <w:sz w:val="20"/>
+                <w:szCs w:val="20"/>
+                <w:lang w:val="en-GB" w:eastAsia="nl-BE"/>
+              </w:rPr>
+            </w:pPr>
+            <w:r>
+              <w:rPr>
+                <w:rFonts w:ascii="Courier New" w:eastAsia="Times New Roman" w:hAnsi="Courier New" w:cs="Courier New"/>
+                <w:color w:val="000000"/>
+                <w:sz w:val="20"/>
+                <w:szCs w:val="20"/>
+                <w:lang w:val="en-GB" w:eastAsia="nl-BE"/>
+              </w:rPr>
+              <w:t xml:space="preserve">      </w:t>
+            </w:r>
+            <w:proofErr w:type="spellStart"/>
+            <w:r>
+              <w:rPr>
+                <w:rFonts w:ascii="Courier New" w:eastAsia="Times New Roman" w:hAnsi="Courier New" w:cs="Courier New"/>
+                <w:color w:val="000000"/>
+                <w:sz w:val="20"/>
+                <w:szCs w:val="20"/>
+                <w:lang w:val="en-GB" w:eastAsia="nl-BE"/>
+              </w:rPr>
+              <w:t>lcd</w:t>
+            </w:r>
+            <w:r>
+              <w:rPr>
+                <w:rFonts w:ascii="Courier New" w:eastAsia="Times New Roman" w:hAnsi="Courier New" w:cs="Courier New"/>
+                <w:color w:val="434F54"/>
+                <w:sz w:val="20"/>
+                <w:szCs w:val="20"/>
+                <w:lang w:val="en-GB" w:eastAsia="nl-BE"/>
+              </w:rPr>
+              <w:t>.</w:t>
+            </w:r>
+            <w:r>
+              <w:rPr>
+                <w:rFonts w:ascii="Courier New" w:eastAsia="Times New Roman" w:hAnsi="Courier New" w:cs="Courier New"/>
+                <w:color w:val="D35400"/>
+                <w:sz w:val="20"/>
+                <w:szCs w:val="20"/>
+                <w:lang w:val="en-GB" w:eastAsia="nl-BE"/>
+              </w:rPr>
+              <w:t>clear</w:t>
+            </w:r>
+            <w:proofErr w:type="spellEnd"/>
+            <w:r>
+              <w:rPr>
+                <w:rFonts w:ascii="Courier New" w:eastAsia="Times New Roman" w:hAnsi="Courier New" w:cs="Courier New"/>
+                <w:color w:val="000000"/>
+                <w:sz w:val="20"/>
+                <w:szCs w:val="20"/>
+                <w:lang w:val="en-GB" w:eastAsia="nl-BE"/>
+              </w:rPr>
+              <w:t>();</w:t>
+            </w:r>
+          </w:p>
+          <w:p>
+            <w:pPr>
+              <w:tabs>
+                <w:tab w:val="left" w:pos="916"/>
+                <w:tab w:val="left" w:pos="1832"/>
+                <w:tab w:val="left" w:pos="2748"/>
+                <w:tab w:val="left" w:pos="3664"/>
+                <w:tab w:val="left" w:pos="4580"/>
+                <w:tab w:val="left" w:pos="5496"/>
+                <w:tab w:val="left" w:pos="6412"/>
+                <w:tab w:val="left" w:pos="7328"/>
+                <w:tab w:val="left" w:pos="8244"/>
+                <w:tab w:val="left" w:pos="9160"/>
+                <w:tab w:val="left" w:pos="10076"/>
+                <w:tab w:val="left" w:pos="10992"/>
+                <w:tab w:val="left" w:pos="11908"/>
+                <w:tab w:val="left" w:pos="12824"/>
+                <w:tab w:val="left" w:pos="13740"/>
+                <w:tab w:val="left" w:pos="14656"/>
+              </w:tabs>
+              <w:rPr>
+                <w:rFonts w:ascii="Courier New" w:eastAsia="Times New Roman" w:hAnsi="Courier New" w:cs="Courier New"/>
+                <w:color w:val="000000"/>
+                <w:sz w:val="20"/>
+                <w:szCs w:val="20"/>
+                <w:lang w:val="en-GB" w:eastAsia="nl-BE"/>
+              </w:rPr>
+            </w:pPr>
+            <w:r>
+              <w:rPr>
+                <w:rFonts w:ascii="Courier New" w:eastAsia="Times New Roman" w:hAnsi="Courier New" w:cs="Courier New"/>
+                <w:color w:val="000000"/>
+                <w:sz w:val="20"/>
+                <w:szCs w:val="20"/>
+                <w:lang w:val="en-GB" w:eastAsia="nl-BE"/>
+              </w:rPr>
+              <w:t xml:space="preserve">      </w:t>
+            </w:r>
+            <w:proofErr w:type="spellStart"/>
+            <w:r>
+              <w:rPr>
+                <w:rFonts w:ascii="Courier New" w:eastAsia="Times New Roman" w:hAnsi="Courier New" w:cs="Courier New"/>
+                <w:color w:val="000000"/>
+                <w:sz w:val="20"/>
+                <w:szCs w:val="20"/>
+                <w:lang w:val="en-GB" w:eastAsia="nl-BE"/>
+              </w:rPr>
+              <w:t>lcd</w:t>
+            </w:r>
+            <w:r>
+              <w:rPr>
+                <w:rFonts w:ascii="Courier New" w:eastAsia="Times New Roman" w:hAnsi="Courier New" w:cs="Courier New"/>
+                <w:color w:val="434F54"/>
+                <w:sz w:val="20"/>
+                <w:szCs w:val="20"/>
+                <w:lang w:val="en-GB" w:eastAsia="nl-BE"/>
+              </w:rPr>
+              <w:t>.</w:t>
+            </w:r>
+            <w:r>
+              <w:rPr>
+                <w:rFonts w:ascii="Courier New" w:eastAsia="Times New Roman" w:hAnsi="Courier New" w:cs="Courier New"/>
+                <w:color w:val="D35400"/>
+                <w:sz w:val="20"/>
+                <w:szCs w:val="20"/>
+                <w:lang w:val="en-GB" w:eastAsia="nl-BE"/>
+              </w:rPr>
+              <w:t>setCursor</w:t>
+            </w:r>
+            <w:proofErr w:type="spellEnd"/>
+            <w:r>
+              <w:rPr>
+                <w:rFonts w:ascii="Courier New" w:eastAsia="Times New Roman" w:hAnsi="Courier New" w:cs="Courier New"/>
+                <w:color w:val="000000"/>
+                <w:sz w:val="20"/>
+                <w:szCs w:val="20"/>
+                <w:lang w:val="en-GB" w:eastAsia="nl-BE"/>
+              </w:rPr>
+              <w:t>(0</w:t>
+            </w:r>
+            <w:r>
+              <w:rPr>
+                <w:rFonts w:ascii="Courier New" w:eastAsia="Times New Roman" w:hAnsi="Courier New" w:cs="Courier New"/>
+                <w:color w:val="434F54"/>
+                <w:sz w:val="20"/>
+                <w:szCs w:val="20"/>
+                <w:lang w:val="en-GB" w:eastAsia="nl-BE"/>
+              </w:rPr>
+              <w:t>,</w:t>
+            </w:r>
+            <w:r>
+              <w:rPr>
+                <w:rFonts w:ascii="Courier New" w:eastAsia="Times New Roman" w:hAnsi="Courier New" w:cs="Courier New"/>
+                <w:color w:val="000000"/>
+                <w:sz w:val="20"/>
+                <w:szCs w:val="20"/>
+                <w:lang w:val="en-GB" w:eastAsia="nl-BE"/>
+              </w:rPr>
+              <w:t xml:space="preserve"> 0);</w:t>
+            </w:r>
+          </w:p>
+          <w:p>
+            <w:pPr>
+              <w:tabs>
+                <w:tab w:val="left" w:pos="916"/>
+                <w:tab w:val="left" w:pos="1832"/>
+                <w:tab w:val="left" w:pos="2748"/>
+                <w:tab w:val="left" w:pos="3664"/>
+                <w:tab w:val="left" w:pos="4580"/>
+                <w:tab w:val="left" w:pos="5496"/>
+                <w:tab w:val="left" w:pos="6412"/>
+                <w:tab w:val="left" w:pos="7328"/>
+                <w:tab w:val="left" w:pos="8244"/>
+                <w:tab w:val="left" w:pos="9160"/>
+                <w:tab w:val="left" w:pos="10076"/>
+                <w:tab w:val="left" w:pos="10992"/>
+                <w:tab w:val="left" w:pos="11908"/>
+                <w:tab w:val="left" w:pos="12824"/>
+                <w:tab w:val="left" w:pos="13740"/>
+                <w:tab w:val="left" w:pos="14656"/>
+              </w:tabs>
+              <w:rPr>
+                <w:rFonts w:ascii="Courier New" w:eastAsia="Times New Roman" w:hAnsi="Courier New" w:cs="Courier New"/>
+                <w:color w:val="000000"/>
+                <w:sz w:val="20"/>
+                <w:szCs w:val="20"/>
+                <w:lang w:eastAsia="nl-BE"/>
+              </w:rPr>
+            </w:pPr>
+            <w:r>
+              <w:rPr>
+                <w:rFonts w:ascii="Courier New" w:eastAsia="Times New Roman" w:hAnsi="Courier New" w:cs="Courier New"/>
+                <w:color w:val="000000"/>
+                <w:sz w:val="20"/>
+                <w:szCs w:val="20"/>
+                <w:lang w:val="en-GB" w:eastAsia="nl-BE"/>
+              </w:rPr>
+              <w:t xml:space="preserve">      </w:t>
+            </w:r>
+            <w:proofErr w:type="spellStart"/>
+            <w:r>
+              <w:rPr>
+                <w:rFonts w:ascii="Courier New" w:eastAsia="Times New Roman" w:hAnsi="Courier New" w:cs="Courier New"/>
+                <w:color w:val="000000"/>
+                <w:sz w:val="20"/>
+                <w:szCs w:val="20"/>
+                <w:lang w:eastAsia="nl-BE"/>
+              </w:rPr>
+              <w:t>lcd</w:t>
+            </w:r>
+            <w:r>
+              <w:rPr>
+                <w:rFonts w:ascii="Courier New" w:eastAsia="Times New Roman" w:hAnsi="Courier New" w:cs="Courier New"/>
+                <w:color w:val="434F54"/>
+                <w:sz w:val="20"/>
+                <w:szCs w:val="20"/>
+                <w:lang w:eastAsia="nl-BE"/>
+              </w:rPr>
+              <w:t>.</w:t>
+            </w:r>
+            <w:r>
+              <w:rPr>
+                <w:rFonts w:ascii="Courier New" w:eastAsia="Times New Roman" w:hAnsi="Courier New" w:cs="Courier New"/>
+                <w:color w:val="D35400"/>
+                <w:sz w:val="20"/>
+                <w:szCs w:val="20"/>
+                <w:lang w:eastAsia="nl-BE"/>
+              </w:rPr>
+              <w:t>print</w:t>
+            </w:r>
+            <w:proofErr w:type="spellEnd"/>
+            <w:r>
+              <w:rPr>
+                <w:rFonts w:ascii="Courier New" w:eastAsia="Times New Roman" w:hAnsi="Courier New" w:cs="Courier New"/>
+                <w:color w:val="000000"/>
+                <w:sz w:val="20"/>
+                <w:szCs w:val="20"/>
+                <w:lang w:eastAsia="nl-BE"/>
+              </w:rPr>
+              <w:t>(F(</w:t>
+            </w:r>
+            <w:r>
+              <w:rPr>
+                <w:rFonts w:ascii="Courier New" w:eastAsia="Times New Roman" w:hAnsi="Courier New" w:cs="Courier New"/>
+                <w:color w:val="005C5F"/>
+                <w:sz w:val="20"/>
+                <w:szCs w:val="20"/>
+                <w:lang w:eastAsia="nl-BE"/>
+              </w:rPr>
+              <w:t>"Druk op # of *"</w:t>
+            </w:r>
+            <w:r>
+              <w:rPr>
+                <w:rFonts w:ascii="Courier New" w:eastAsia="Times New Roman" w:hAnsi="Courier New" w:cs="Courier New"/>
+                <w:color w:val="000000"/>
+                <w:sz w:val="20"/>
+                <w:szCs w:val="20"/>
+                <w:lang w:eastAsia="nl-BE"/>
+              </w:rPr>
+              <w:t>));</w:t>
+            </w:r>
+          </w:p>
+          <w:p>
+            <w:pPr>
+              <w:tabs>
+                <w:tab w:val="left" w:pos="916"/>
+                <w:tab w:val="left" w:pos="1832"/>
+                <w:tab w:val="left" w:pos="2748"/>
+                <w:tab w:val="left" w:pos="3664"/>
+                <w:tab w:val="left" w:pos="4580"/>
+                <w:tab w:val="left" w:pos="5496"/>
+                <w:tab w:val="left" w:pos="6412"/>
+                <w:tab w:val="left" w:pos="7328"/>
+                <w:tab w:val="left" w:pos="8244"/>
+                <w:tab w:val="left" w:pos="9160"/>
+                <w:tab w:val="left" w:pos="10076"/>
+                <w:tab w:val="left" w:pos="10992"/>
+                <w:tab w:val="left" w:pos="11908"/>
+                <w:tab w:val="left" w:pos="12824"/>
+                <w:tab w:val="left" w:pos="13740"/>
+                <w:tab w:val="left" w:pos="14656"/>
+              </w:tabs>
+              <w:rPr>
+                <w:rFonts w:ascii="Courier New" w:eastAsia="Times New Roman" w:hAnsi="Courier New" w:cs="Courier New"/>
+                <w:color w:val="000000"/>
+                <w:sz w:val="20"/>
+                <w:szCs w:val="20"/>
+                <w:lang w:val="en-GB" w:eastAsia="nl-BE"/>
+              </w:rPr>
+            </w:pPr>
+            <w:r>
+              <w:rPr>
+                <w:rFonts w:ascii="Courier New" w:eastAsia="Times New Roman" w:hAnsi="Courier New" w:cs="Courier New"/>
+                <w:color w:val="000000"/>
+                <w:sz w:val="20"/>
+                <w:szCs w:val="20"/>
+                <w:lang w:eastAsia="nl-BE"/>
+              </w:rPr>
+              <w:t xml:space="preserve">      </w:t>
+            </w:r>
+            <w:r>
+              <w:rPr>
+                <w:rFonts w:ascii="Courier New" w:eastAsia="Times New Roman" w:hAnsi="Courier New" w:cs="Courier New"/>
+                <w:color w:val="D35400"/>
+                <w:sz w:val="20"/>
+                <w:szCs w:val="20"/>
+                <w:lang w:val="en-GB" w:eastAsia="nl-BE"/>
+              </w:rPr>
+              <w:t>delay</w:t>
+            </w:r>
+            <w:r>
+              <w:rPr>
+                <w:rFonts w:ascii="Courier New" w:eastAsia="Times New Roman" w:hAnsi="Courier New" w:cs="Courier New"/>
+                <w:color w:val="000000"/>
+                <w:sz w:val="20"/>
+                <w:szCs w:val="20"/>
+                <w:lang w:val="en-GB" w:eastAsia="nl-BE"/>
+              </w:rPr>
+              <w:t>(1000);</w:t>
+            </w:r>
+          </w:p>
+          <w:p>
+            <w:pPr>
+              <w:tabs>
+                <w:tab w:val="left" w:pos="916"/>
+                <w:tab w:val="left" w:pos="1832"/>
+                <w:tab w:val="left" w:pos="2748"/>
+                <w:tab w:val="left" w:pos="3664"/>
+                <w:tab w:val="left" w:pos="4580"/>
+                <w:tab w:val="left" w:pos="5496"/>
+                <w:tab w:val="left" w:pos="6412"/>
+                <w:tab w:val="left" w:pos="7328"/>
+                <w:tab w:val="left" w:pos="8244"/>
+                <w:tab w:val="left" w:pos="9160"/>
+                <w:tab w:val="left" w:pos="10076"/>
+                <w:tab w:val="left" w:pos="10992"/>
+                <w:tab w:val="left" w:pos="11908"/>
+                <w:tab w:val="left" w:pos="12824"/>
+                <w:tab w:val="left" w:pos="13740"/>
+                <w:tab w:val="left" w:pos="14656"/>
+              </w:tabs>
+              <w:rPr>
+                <w:rFonts w:ascii="Courier New" w:eastAsia="Times New Roman" w:hAnsi="Courier New" w:cs="Courier New"/>
+                <w:color w:val="000000"/>
+                <w:sz w:val="20"/>
+                <w:szCs w:val="20"/>
+                <w:lang w:val="en-GB" w:eastAsia="nl-BE"/>
+              </w:rPr>
+            </w:pPr>
+            <w:r>
+              <w:rPr>
+                <w:rFonts w:ascii="Courier New" w:eastAsia="Times New Roman" w:hAnsi="Courier New" w:cs="Courier New"/>
+                <w:color w:val="000000"/>
+                <w:sz w:val="20"/>
+                <w:szCs w:val="20"/>
+                <w:lang w:val="en-GB" w:eastAsia="nl-BE"/>
+              </w:rPr>
+              <w:t xml:space="preserve">      </w:t>
+            </w:r>
+            <w:proofErr w:type="spellStart"/>
+            <w:r>
+              <w:rPr>
+                <w:rFonts w:ascii="Courier New" w:eastAsia="Times New Roman" w:hAnsi="Courier New" w:cs="Courier New"/>
+                <w:color w:val="000000"/>
+                <w:sz w:val="20"/>
+                <w:szCs w:val="20"/>
+                <w:lang w:val="en-GB" w:eastAsia="nl-BE"/>
+              </w:rPr>
+              <w:t>lcd</w:t>
+            </w:r>
+            <w:r>
+              <w:rPr>
+                <w:rFonts w:ascii="Courier New" w:eastAsia="Times New Roman" w:hAnsi="Courier New" w:cs="Courier New"/>
+                <w:color w:val="434F54"/>
+                <w:sz w:val="20"/>
+                <w:szCs w:val="20"/>
+                <w:lang w:val="en-GB" w:eastAsia="nl-BE"/>
+              </w:rPr>
+              <w:t>.</w:t>
+            </w:r>
+            <w:r>
+              <w:rPr>
+                <w:rFonts w:ascii="Courier New" w:eastAsia="Times New Roman" w:hAnsi="Courier New" w:cs="Courier New"/>
+                <w:color w:val="D35400"/>
+                <w:sz w:val="20"/>
+                <w:szCs w:val="20"/>
+                <w:lang w:val="en-GB" w:eastAsia="nl-BE"/>
+              </w:rPr>
+              <w:t>clear</w:t>
+            </w:r>
+            <w:proofErr w:type="spellEnd"/>
+            <w:r>
+              <w:rPr>
+                <w:rFonts w:ascii="Courier New" w:eastAsia="Times New Roman" w:hAnsi="Courier New" w:cs="Courier New"/>
+                <w:color w:val="000000"/>
+                <w:sz w:val="20"/>
+                <w:szCs w:val="20"/>
+                <w:lang w:val="en-GB" w:eastAsia="nl-BE"/>
+              </w:rPr>
+              <w:t>();</w:t>
+            </w:r>
+          </w:p>
+          <w:p>
+            <w:pPr>
+              <w:tabs>
+                <w:tab w:val="left" w:pos="916"/>
+                <w:tab w:val="left" w:pos="1832"/>
+                <w:tab w:val="left" w:pos="2748"/>
+                <w:tab w:val="left" w:pos="3664"/>
+                <w:tab w:val="left" w:pos="4580"/>
+                <w:tab w:val="left" w:pos="5496"/>
+                <w:tab w:val="left" w:pos="6412"/>
+                <w:tab w:val="left" w:pos="7328"/>
+                <w:tab w:val="left" w:pos="8244"/>
+                <w:tab w:val="left" w:pos="9160"/>
+                <w:tab w:val="left" w:pos="10076"/>
+                <w:tab w:val="left" w:pos="10992"/>
+                <w:tab w:val="left" w:pos="11908"/>
+                <w:tab w:val="left" w:pos="12824"/>
+                <w:tab w:val="left" w:pos="13740"/>
+                <w:tab w:val="left" w:pos="14656"/>
+              </w:tabs>
+              <w:rPr>
+                <w:rFonts w:ascii="Courier New" w:eastAsia="Times New Roman" w:hAnsi="Courier New" w:cs="Courier New"/>
+                <w:color w:val="000000"/>
+                <w:sz w:val="20"/>
+                <w:szCs w:val="20"/>
+                <w:lang w:val="en-GB" w:eastAsia="nl-BE"/>
+              </w:rPr>
+            </w:pPr>
+            <w:r>
+              <w:rPr>
+                <w:rFonts w:ascii="Courier New" w:eastAsia="Times New Roman" w:hAnsi="Courier New" w:cs="Courier New"/>
+                <w:color w:val="000000"/>
+                <w:sz w:val="20"/>
+                <w:szCs w:val="20"/>
+                <w:lang w:val="en-GB" w:eastAsia="nl-BE"/>
+              </w:rPr>
+              <w:t xml:space="preserve">      </w:t>
+            </w:r>
+            <w:proofErr w:type="spellStart"/>
+            <w:r>
+              <w:rPr>
+                <w:rFonts w:ascii="Courier New" w:eastAsia="Times New Roman" w:hAnsi="Courier New" w:cs="Courier New"/>
+                <w:color w:val="000000"/>
+                <w:sz w:val="20"/>
+                <w:szCs w:val="20"/>
+                <w:lang w:val="en-GB" w:eastAsia="nl-BE"/>
+              </w:rPr>
+              <w:t>lcd</w:t>
+            </w:r>
+            <w:r>
+              <w:rPr>
+                <w:rFonts w:ascii="Courier New" w:eastAsia="Times New Roman" w:hAnsi="Courier New" w:cs="Courier New"/>
+                <w:color w:val="434F54"/>
+                <w:sz w:val="20"/>
+                <w:szCs w:val="20"/>
+                <w:lang w:val="en-GB" w:eastAsia="nl-BE"/>
+              </w:rPr>
+              <w:t>.</w:t>
+            </w:r>
+            <w:r>
+              <w:rPr>
+                <w:rFonts w:ascii="Courier New" w:eastAsia="Times New Roman" w:hAnsi="Courier New" w:cs="Courier New"/>
+                <w:color w:val="D35400"/>
+                <w:sz w:val="20"/>
+                <w:szCs w:val="20"/>
+                <w:lang w:val="en-GB" w:eastAsia="nl-BE"/>
+              </w:rPr>
+              <w:t>print</w:t>
+            </w:r>
+            <w:proofErr w:type="spellEnd"/>
+            <w:r>
+              <w:rPr>
+                <w:rFonts w:ascii="Courier New" w:eastAsia="Times New Roman" w:hAnsi="Courier New" w:cs="Courier New"/>
+                <w:color w:val="000000"/>
+                <w:sz w:val="20"/>
+                <w:szCs w:val="20"/>
+                <w:lang w:val="en-GB" w:eastAsia="nl-BE"/>
+              </w:rPr>
+              <w:t>(F(</w:t>
+            </w:r>
+            <w:r>
+              <w:rPr>
+                <w:rFonts w:ascii="Courier New" w:eastAsia="Times New Roman" w:hAnsi="Courier New" w:cs="Courier New"/>
+                <w:color w:val="005C5F"/>
+                <w:sz w:val="20"/>
+                <w:szCs w:val="20"/>
+                <w:lang w:val="en-GB" w:eastAsia="nl-BE"/>
+              </w:rPr>
+              <w:t xml:space="preserve">"#: </w:t>
+            </w:r>
+            <w:proofErr w:type="spellStart"/>
+            <w:r>
+              <w:rPr>
+                <w:rFonts w:ascii="Courier New" w:eastAsia="Times New Roman" w:hAnsi="Courier New" w:cs="Courier New"/>
+                <w:color w:val="005C5F"/>
+                <w:sz w:val="20"/>
+                <w:szCs w:val="20"/>
+                <w:lang w:val="en-GB" w:eastAsia="nl-BE"/>
+              </w:rPr>
+              <w:t>Stort</w:t>
+            </w:r>
+            <w:proofErr w:type="spellEnd"/>
+            <w:r>
+              <w:rPr>
+                <w:rFonts w:ascii="Courier New" w:eastAsia="Times New Roman" w:hAnsi="Courier New" w:cs="Courier New"/>
+                <w:color w:val="005C5F"/>
+                <w:sz w:val="20"/>
+                <w:szCs w:val="20"/>
+                <w:lang w:val="en-GB" w:eastAsia="nl-BE"/>
+              </w:rPr>
+              <w:t xml:space="preserve"> Credits"</w:t>
+            </w:r>
+            <w:r>
+              <w:rPr>
+                <w:rFonts w:ascii="Courier New" w:eastAsia="Times New Roman" w:hAnsi="Courier New" w:cs="Courier New"/>
+                <w:color w:val="000000"/>
+                <w:sz w:val="20"/>
+                <w:szCs w:val="20"/>
+                <w:lang w:val="en-GB" w:eastAsia="nl-BE"/>
+              </w:rPr>
+              <w:t>));</w:t>
+            </w:r>
+          </w:p>
+          <w:p>
+            <w:pPr>
+              <w:tabs>
+                <w:tab w:val="left" w:pos="916"/>
+                <w:tab w:val="left" w:pos="1832"/>
+                <w:tab w:val="left" w:pos="2748"/>
+                <w:tab w:val="left" w:pos="3664"/>
+                <w:tab w:val="left" w:pos="4580"/>
+                <w:tab w:val="left" w:pos="5496"/>
+                <w:tab w:val="left" w:pos="6412"/>
+                <w:tab w:val="left" w:pos="7328"/>
+                <w:tab w:val="left" w:pos="8244"/>
+                <w:tab w:val="left" w:pos="9160"/>
+                <w:tab w:val="left" w:pos="10076"/>
+                <w:tab w:val="left" w:pos="10992"/>
+                <w:tab w:val="left" w:pos="11908"/>
+                <w:tab w:val="left" w:pos="12824"/>
+                <w:tab w:val="left" w:pos="13740"/>
+                <w:tab w:val="left" w:pos="14656"/>
+              </w:tabs>
+              <w:rPr>
+                <w:rFonts w:ascii="Courier New" w:eastAsia="Times New Roman" w:hAnsi="Courier New" w:cs="Courier New"/>
+                <w:color w:val="000000"/>
+                <w:sz w:val="20"/>
+                <w:szCs w:val="20"/>
+                <w:lang w:eastAsia="nl-BE"/>
+              </w:rPr>
+            </w:pPr>
+            <w:r>
+              <w:rPr>
+                <w:rFonts w:ascii="Courier New" w:eastAsia="Times New Roman" w:hAnsi="Courier New" w:cs="Courier New"/>
+                <w:color w:val="000000"/>
+                <w:sz w:val="20"/>
+                <w:szCs w:val="20"/>
+                <w:lang w:val="en-GB" w:eastAsia="nl-BE"/>
+              </w:rPr>
+              <w:t xml:space="preserve">      </w:t>
+            </w:r>
+            <w:proofErr w:type="spellStart"/>
+            <w:r>
+              <w:rPr>
+                <w:rFonts w:ascii="Courier New" w:eastAsia="Times New Roman" w:hAnsi="Courier New" w:cs="Courier New"/>
+                <w:color w:val="000000"/>
+                <w:sz w:val="20"/>
+                <w:szCs w:val="20"/>
+                <w:lang w:eastAsia="nl-BE"/>
+              </w:rPr>
+              <w:t>lcd</w:t>
+            </w:r>
+            <w:r>
+              <w:rPr>
+                <w:rFonts w:ascii="Courier New" w:eastAsia="Times New Roman" w:hAnsi="Courier New" w:cs="Courier New"/>
+                <w:color w:val="434F54"/>
+                <w:sz w:val="20"/>
+                <w:szCs w:val="20"/>
+                <w:lang w:eastAsia="nl-BE"/>
+              </w:rPr>
+              <w:t>.</w:t>
+            </w:r>
+            <w:r>
+              <w:rPr>
+                <w:rFonts w:ascii="Courier New" w:eastAsia="Times New Roman" w:hAnsi="Courier New" w:cs="Courier New"/>
+                <w:color w:val="D35400"/>
+                <w:sz w:val="20"/>
+                <w:szCs w:val="20"/>
+                <w:lang w:eastAsia="nl-BE"/>
+              </w:rPr>
+              <w:t>setCursor</w:t>
+            </w:r>
+            <w:proofErr w:type="spellEnd"/>
+            <w:r>
+              <w:rPr>
+                <w:rFonts w:ascii="Courier New" w:eastAsia="Times New Roman" w:hAnsi="Courier New" w:cs="Courier New"/>
+                <w:color w:val="000000"/>
+                <w:sz w:val="20"/>
+                <w:szCs w:val="20"/>
+                <w:lang w:eastAsia="nl-BE"/>
+              </w:rPr>
+              <w:t>(0</w:t>
+            </w:r>
+            <w:r>
+              <w:rPr>
+                <w:rFonts w:ascii="Courier New" w:eastAsia="Times New Roman" w:hAnsi="Courier New" w:cs="Courier New"/>
+                <w:color w:val="434F54"/>
+                <w:sz w:val="20"/>
+                <w:szCs w:val="20"/>
+                <w:lang w:eastAsia="nl-BE"/>
+              </w:rPr>
+              <w:t>,</w:t>
+            </w:r>
+            <w:r>
+              <w:rPr>
+                <w:rFonts w:ascii="Courier New" w:eastAsia="Times New Roman" w:hAnsi="Courier New" w:cs="Courier New"/>
+                <w:color w:val="000000"/>
+                <w:sz w:val="20"/>
+                <w:szCs w:val="20"/>
+                <w:lang w:eastAsia="nl-BE"/>
+              </w:rPr>
+              <w:t xml:space="preserve"> 1);</w:t>
+            </w:r>
+          </w:p>
+          <w:p>
+            <w:pPr>
+              <w:tabs>
+                <w:tab w:val="left" w:pos="916"/>
+                <w:tab w:val="left" w:pos="1832"/>
+                <w:tab w:val="left" w:pos="2748"/>
+                <w:tab w:val="left" w:pos="3664"/>
+                <w:tab w:val="left" w:pos="4580"/>
+                <w:tab w:val="left" w:pos="5496"/>
+                <w:tab w:val="left" w:pos="6412"/>
+                <w:tab w:val="left" w:pos="7328"/>
+                <w:tab w:val="left" w:pos="8244"/>
+                <w:tab w:val="left" w:pos="9160"/>
+                <w:tab w:val="left" w:pos="10076"/>
+                <w:tab w:val="left" w:pos="10992"/>
+                <w:tab w:val="left" w:pos="11908"/>
+                <w:tab w:val="left" w:pos="12824"/>
+                <w:tab w:val="left" w:pos="13740"/>
+                <w:tab w:val="left" w:pos="14656"/>
+              </w:tabs>
+              <w:rPr>
+                <w:rFonts w:ascii="Courier New" w:eastAsia="Times New Roman" w:hAnsi="Courier New" w:cs="Courier New"/>
+                <w:color w:val="000000"/>
+                <w:sz w:val="20"/>
+                <w:szCs w:val="20"/>
+                <w:lang w:eastAsia="nl-BE"/>
+              </w:rPr>
+            </w:pPr>
+            <w:r>
+              <w:rPr>
+                <w:rFonts w:ascii="Courier New" w:eastAsia="Times New Roman" w:hAnsi="Courier New" w:cs="Courier New"/>
+                <w:color w:val="000000"/>
+                <w:sz w:val="20"/>
+                <w:szCs w:val="20"/>
+                <w:lang w:eastAsia="nl-BE"/>
+              </w:rPr>
+              <w:t xml:space="preserve">      </w:t>
+            </w:r>
+            <w:proofErr w:type="spellStart"/>
+            <w:r>
+              <w:rPr>
+                <w:rFonts w:ascii="Courier New" w:eastAsia="Times New Roman" w:hAnsi="Courier New" w:cs="Courier New"/>
+                <w:color w:val="000000"/>
+                <w:sz w:val="20"/>
+                <w:szCs w:val="20"/>
+                <w:lang w:eastAsia="nl-BE"/>
+              </w:rPr>
+              <w:t>lcd</w:t>
+            </w:r>
+            <w:r>
+              <w:rPr>
+                <w:rFonts w:ascii="Courier New" w:eastAsia="Times New Roman" w:hAnsi="Courier New" w:cs="Courier New"/>
+                <w:color w:val="434F54"/>
+                <w:sz w:val="20"/>
+                <w:szCs w:val="20"/>
+                <w:lang w:eastAsia="nl-BE"/>
+              </w:rPr>
+              <w:t>.</w:t>
+            </w:r>
+            <w:r>
+              <w:rPr>
+                <w:rFonts w:ascii="Courier New" w:eastAsia="Times New Roman" w:hAnsi="Courier New" w:cs="Courier New"/>
+                <w:color w:val="D35400"/>
+                <w:sz w:val="20"/>
+                <w:szCs w:val="20"/>
+                <w:lang w:eastAsia="nl-BE"/>
+              </w:rPr>
+              <w:t>print</w:t>
+            </w:r>
+            <w:proofErr w:type="spellEnd"/>
+            <w:r>
+              <w:rPr>
+                <w:rFonts w:ascii="Courier New" w:eastAsia="Times New Roman" w:hAnsi="Courier New" w:cs="Courier New"/>
+                <w:color w:val="000000"/>
+                <w:sz w:val="20"/>
+                <w:szCs w:val="20"/>
+                <w:lang w:eastAsia="nl-BE"/>
+              </w:rPr>
+              <w:t>(F(</w:t>
+            </w:r>
+            <w:r>
+              <w:rPr>
+                <w:rFonts w:ascii="Courier New" w:eastAsia="Times New Roman" w:hAnsi="Courier New" w:cs="Courier New"/>
+                <w:color w:val="005C5F"/>
+                <w:sz w:val="20"/>
+                <w:szCs w:val="20"/>
+                <w:lang w:eastAsia="nl-BE"/>
+              </w:rPr>
+              <w:t>"*: Bekijk balans"</w:t>
+            </w:r>
+            <w:r>
+              <w:rPr>
+                <w:rFonts w:ascii="Courier New" w:eastAsia="Times New Roman" w:hAnsi="Courier New" w:cs="Courier New"/>
+                <w:color w:val="000000"/>
+                <w:sz w:val="20"/>
+                <w:szCs w:val="20"/>
+                <w:lang w:eastAsia="nl-BE"/>
+              </w:rPr>
+              <w:t>));</w:t>
+            </w:r>
+          </w:p>
+          <w:p>
+            <w:pPr>
+              <w:tabs>
+                <w:tab w:val="left" w:pos="916"/>
+                <w:tab w:val="left" w:pos="1832"/>
+                <w:tab w:val="left" w:pos="2748"/>
+                <w:tab w:val="left" w:pos="3664"/>
+                <w:tab w:val="left" w:pos="4580"/>
+                <w:tab w:val="left" w:pos="5496"/>
+                <w:tab w:val="left" w:pos="6412"/>
+                <w:tab w:val="left" w:pos="7328"/>
+                <w:tab w:val="left" w:pos="8244"/>
+                <w:tab w:val="left" w:pos="9160"/>
+                <w:tab w:val="left" w:pos="10076"/>
+                <w:tab w:val="left" w:pos="10992"/>
+                <w:tab w:val="left" w:pos="11908"/>
+                <w:tab w:val="left" w:pos="12824"/>
+                <w:tab w:val="left" w:pos="13740"/>
+                <w:tab w:val="left" w:pos="14656"/>
+              </w:tabs>
+              <w:rPr>
+                <w:rFonts w:ascii="Courier New" w:eastAsia="Times New Roman" w:hAnsi="Courier New" w:cs="Courier New"/>
+                <w:color w:val="000000"/>
+                <w:sz w:val="20"/>
+                <w:szCs w:val="20"/>
+                <w:lang w:eastAsia="nl-BE"/>
+              </w:rPr>
+            </w:pPr>
+            <w:r>
+              <w:rPr>
+                <w:rFonts w:ascii="Courier New" w:eastAsia="Times New Roman" w:hAnsi="Courier New" w:cs="Courier New"/>
+                <w:color w:val="000000"/>
+                <w:sz w:val="20"/>
+                <w:szCs w:val="20"/>
+                <w:lang w:eastAsia="nl-BE"/>
+              </w:rPr>
+              <w:t xml:space="preserve">    }</w:t>
+            </w:r>
+          </w:p>
+        </w:tc>
+      </w:tr>
+    </w:tbl>
+    <w:p>
+      <w:pPr>
+        <w:pStyle w:val="Tekst1"/>
+      </w:pPr>
     </w:p>
     <w:sectPr>
       <w:pgSz w:w="11906" w:h="16838"/>
       <w:pgMar w:top="1417" w:right="1417" w:bottom="1417" w:left="1417" w:header="708" w:footer="708" w:gutter="0"/>
+      <w:pgNumType w:start="3"/>
       <w:cols w:space="708"/>
       <w:docGrid w:linePitch="360"/>
     </w:sectPr>
   </w:body>
 </w:document>
+</file>
+
+<file path=word/endnotes.xml><?xml version="1.0" encoding="utf-8"?>
+<w:endnotes xmlns:wpc="http://schemas.microsoft.com/office/word/2010/wordprocessingCanvas" xmlns:cx="http://schemas.microsoft.com/office/drawing/2014/chartex" xmlns:cx1="http://schemas.microsoft.com/office/drawing/2015/9/8/chartex" xmlns:cx2="http://schemas.microsoft.com/office/drawing/2015/10/21/chartex" xmlns:cx3="http://schemas.microsoft.com/office/drawing/2016/5/9/chartex" xmlns:cx4="http://schemas.microsoft.com/office/drawing/2016/5/10/chartex" xmlns:cx5="http://schemas.microsoft.com/office/drawing/2016/5/11/chartex" xmlns:cx6="http://schemas.microsoft.com/office/drawing/2016/5/12/chartex" xmlns:cx7="http://schemas.microsoft.com/office/drawing/2016/5/13/chartex" xmlns:cx8="http://schemas.microsoft.com/office/drawing/2016/5/14/chartex" xmlns:mc="http://schemas.openxmlformats.org/markup-compatibility/2006" xmlns:aink="http://schemas.microsoft.com/office/drawing/2016/ink" xmlns:am3d="http://schemas.microsoft.com/office/drawing/2017/model3d" xmlns:o="urn:schemas-microsoft-com:office:office" xmlns:r="http://schemas.openxmlformats.org/officeDocument/2006/relationships" xmlns:m="http://schemas.openxmlformats.org/officeDocument/2006/math" xmlns:v="urn:schemas-microsoft-com:vml" xmlns:wp14="http://schemas.microsoft.com/office/word/2010/wordprocessingDrawing" xmlns:wp="http://schemas.openxmlformats.org/drawingml/2006/wordprocessingDrawing" xmlns:w10="urn:schemas-microsoft-com:office:word" xmlns:w="http://schemas.openxmlformats.org/wordprocessingml/2006/main" xmlns:w14="http://schemas.microsoft.com/office/word/2010/wordml" xmlns:w15="http://schemas.microsoft.com/office/word/2012/wordml" xmlns:w16cex="http://schemas.microsoft.com/office/word/2018/wordml/cex" xmlns:w16cid="http://schemas.microsoft.com/office/word/2016/wordml/cid" xmlns:w16="http://schemas.microsoft.com/office/word/2018/wordml" xmlns:w16se="http://schemas.microsoft.com/office/word/2015/wordml/symex" xmlns:wpg="http://schemas.microsoft.com/office/word/2010/wordprocessingGroup" xmlns:wpi="http://schemas.microsoft.com/office/word/2010/wordprocessingInk" xmlns:wne="http://schemas.microsoft.com/office/word/2006/wordml" xmlns:wps="http://schemas.microsoft.com/office/word/2010/wordprocessingShape" mc:Ignorable="w14 w15 w16se w16cid w16 w16cex wp14">
+  <w:endnote w:type="separator" w:id="-1">
+    <w:p>
+      <w:pPr>
+        <w:spacing w:after="0" w:line="240" w:lineRule="auto"/>
+      </w:pPr>
+      <w:r>
+        <w:separator/>
+      </w:r>
+    </w:p>
+  </w:endnote>
+  <w:endnote w:type="continuationSeparator" w:id="0">
+    <w:p>
+      <w:pPr>
+        <w:spacing w:after="0" w:line="240" w:lineRule="auto"/>
+      </w:pPr>
+      <w:r>
+        <w:continuationSeparator/>
+      </w:r>
+    </w:p>
+  </w:endnote>
+</w:endnotes>
+</file>
+
+<file path=word/footer1.xml><?xml version="1.0" encoding="utf-8"?>
+<w:ftr xmlns:wpc="http://schemas.microsoft.com/office/word/2010/wordprocessingCanvas" xmlns:cx="http://schemas.microsoft.com/office/drawing/2014/chartex" xmlns:cx1="http://schemas.microsoft.com/office/drawing/2015/9/8/chartex" xmlns:cx2="http://schemas.microsoft.com/office/drawing/2015/10/21/chartex" xmlns:cx3="http://schemas.microsoft.com/office/drawing/2016/5/9/chartex" xmlns:cx4="http://schemas.microsoft.com/office/drawing/2016/5/10/chartex" xmlns:cx5="http://schemas.microsoft.com/office/drawing/2016/5/11/chartex" xmlns:cx6="http://schemas.microsoft.com/office/drawing/2016/5/12/chartex" xmlns:cx7="http://schemas.microsoft.com/office/drawing/2016/5/13/chartex" xmlns:cx8="http://schemas.microsoft.com/office/drawing/2016/5/14/chartex" xmlns:mc="http://schemas.openxmlformats.org/markup-compatibility/2006" xmlns:aink="http://schemas.microsoft.com/office/drawing/2016/ink" xmlns:am3d="http://schemas.microsoft.com/office/drawing/2017/model3d" xmlns:o="urn:schemas-microsoft-com:office:office" xmlns:r="http://schemas.openxmlformats.org/officeDocument/2006/relationships" xmlns:m="http://schemas.openxmlformats.org/officeDocument/2006/math" xmlns:v="urn:schemas-microsoft-com:vml" xmlns:wp14="http://schemas.microsoft.com/office/word/2010/wordprocessingDrawing" xmlns:wp="http://schemas.openxmlformats.org/drawingml/2006/wordprocessingDrawing" xmlns:w10="urn:schemas-microsoft-com:office:word" xmlns:w="http://schemas.openxmlformats.org/wordprocessingml/2006/main" xmlns:w14="http://schemas.microsoft.com/office/word/2010/wordml" xmlns:w15="http://schemas.microsoft.com/office/word/2012/wordml" xmlns:w16cex="http://schemas.microsoft.com/office/word/2018/wordml/cex" xmlns:w16cid="http://schemas.microsoft.com/office/word/2016/wordml/cid" xmlns:w16="http://schemas.microsoft.com/office/word/2018/wordml" xmlns:w16se="http://schemas.microsoft.com/office/word/2015/wordml/symex" xmlns:wpg="http://schemas.microsoft.com/office/word/2010/wordprocessingGroup" xmlns:wpi="http://schemas.microsoft.com/office/word/2010/wordprocessingInk" xmlns:wne="http://schemas.microsoft.com/office/word/2006/wordml" xmlns:wps="http://schemas.microsoft.com/office/word/2010/wordprocessingShape" mc:Ignorable="w14 w15 w16se w16cid w16 w16cex wp14">
+  <w:p>
+    <w:pPr>
+      <w:pStyle w:val="Voettekst"/>
+    </w:pPr>
+  </w:p>
+  <w:p>
+    <w:pPr>
+      <w:pStyle w:val="Voettekst"/>
+      <w:jc w:val="center"/>
+    </w:pPr>
+  </w:p>
+</w:ftr>
+</file>
+
+<file path=word/footnotes.xml><?xml version="1.0" encoding="utf-8"?>
+<w:footnotes xmlns:wpc="http://schemas.microsoft.com/office/word/2010/wordprocessingCanvas" xmlns:cx="http://schemas.microsoft.com/office/drawing/2014/chartex" xmlns:cx1="http://schemas.microsoft.com/office/drawing/2015/9/8/chartex" xmlns:cx2="http://schemas.microsoft.com/office/drawing/2015/10/21/chartex" xmlns:cx3="http://schemas.microsoft.com/office/drawing/2016/5/9/chartex" xmlns:cx4="http://schemas.microsoft.com/office/drawing/2016/5/10/chartex" xmlns:cx5="http://schemas.microsoft.com/office/drawing/2016/5/11/chartex" xmlns:cx6="http://schemas.microsoft.com/office/drawing/2016/5/12/chartex" xmlns:cx7="http://schemas.microsoft.com/office/drawing/2016/5/13/chartex" xmlns:cx8="http://schemas.microsoft.com/office/drawing/2016/5/14/chartex" xmlns:mc="http://schemas.openxmlformats.org/markup-compatibility/2006" xmlns:aink="http://schemas.microsoft.com/office/drawing/2016/ink" xmlns:am3d="http://schemas.microsoft.com/office/drawing/2017/model3d" xmlns:o="urn:schemas-microsoft-com:office:office" xmlns:r="http://schemas.openxmlformats.org/officeDocument/2006/relationships" xmlns:m="http://schemas.openxmlformats.org/officeDocument/2006/math" xmlns:v="urn:schemas-microsoft-com:vml" xmlns:wp14="http://schemas.microsoft.com/office/word/2010/wordprocessingDrawing" xmlns:wp="http://schemas.openxmlformats.org/drawingml/2006/wordprocessingDrawing" xmlns:w10="urn:schemas-microsoft-com:office:word" xmlns:w="http://schemas.openxmlformats.org/wordprocessingml/2006/main" xmlns:w14="http://schemas.microsoft.com/office/word/2010/wordml" xmlns:w15="http://schemas.microsoft.com/office/word/2012/wordml" xmlns:w16cex="http://schemas.microsoft.com/office/word/2018/wordml/cex" xmlns:w16cid="http://schemas.microsoft.com/office/word/2016/wordml/cid" xmlns:w16="http://schemas.microsoft.com/office/word/2018/wordml" xmlns:w16se="http://schemas.microsoft.com/office/word/2015/wordml/symex" xmlns:wpg="http://schemas.microsoft.com/office/word/2010/wordprocessingGroup" xmlns:wpi="http://schemas.microsoft.com/office/word/2010/wordprocessingInk" xmlns:wne="http://schemas.microsoft.com/office/word/2006/wordml" xmlns:wps="http://schemas.microsoft.com/office/word/2010/wordprocessingShape" mc:Ignorable="w14 w15 w16se w16cid w16 w16cex wp14">
+  <w:footnote w:type="separator" w:id="-1">
+    <w:p>
+      <w:pPr>
+        <w:spacing w:after="0" w:line="240" w:lineRule="auto"/>
+      </w:pPr>
+      <w:r>
+        <w:separator/>
+      </w:r>
+    </w:p>
+  </w:footnote>
+  <w:footnote w:type="continuationSeparator" w:id="0">
+    <w:p>
+      <w:pPr>
+        <w:spacing w:after="0" w:line="240" w:lineRule="auto"/>
+      </w:pPr>
+      <w:r>
+        <w:continuationSeparator/>
+      </w:r>
+    </w:p>
+  </w:footnote>
+</w:footnotes>
 </file>
 
 <file path=word/numbering.xml><?xml version="1.0" encoding="utf-8"?>
@@ -4520,7 +7914,7 @@
   <w:abstractNum w:abstractNumId="1" w15:restartNumberingAfterBreak="0">
     <w:nsid w:val="32CA2E85"/>
     <w:multiLevelType w:val="multilevel"/>
-    <w:tmpl w:val="773CD784"/>
+    <w:tmpl w:val="87286AA6"/>
     <w:lvl w:ilvl="0">
       <w:start w:val="1"/>
       <w:numFmt w:val="decimal"/>
@@ -4530,6 +7924,9 @@
       <w:pPr>
         <w:ind w:left="432" w:hanging="432"/>
       </w:pPr>
+      <w:rPr>
+        <w:rFonts w:hint="default"/>
+      </w:rPr>
     </w:lvl>
     <w:lvl w:ilvl="1">
       <w:start w:val="1"/>
@@ -4540,6 +7937,9 @@
       <w:pPr>
         <w:ind w:left="576" w:hanging="576"/>
       </w:pPr>
+      <w:rPr>
+        <w:rFonts w:hint="default"/>
+      </w:rPr>
     </w:lvl>
     <w:lvl w:ilvl="2">
       <w:start w:val="1"/>
@@ -4548,8 +7948,11 @@
       <w:lvlText w:val="%1.%2.%3"/>
       <w:lvlJc w:val="left"/>
       <w:pPr>
-        <w:ind w:left="720" w:hanging="720"/>
-      </w:pPr>
+        <w:ind w:left="862" w:hanging="720"/>
+      </w:pPr>
+      <w:rPr>
+        <w:rFonts w:hint="default"/>
+      </w:rPr>
     </w:lvl>
     <w:lvl w:ilvl="3">
       <w:start w:val="1"/>
@@ -4560,6 +7963,54 @@
       <w:pPr>
         <w:ind w:left="864" w:hanging="864"/>
       </w:pPr>
+      <w:rPr>
+        <w:b w:val="0"/>
+        <w:bCs w:val="0"/>
+        <w:i w:val="0"/>
+        <w:iCs w:val="0"/>
+        <w:caps w:val="0"/>
+        <w:smallCaps w:val="0"/>
+        <w:strike w:val="0"/>
+        <w:dstrike w:val="0"/>
+        <w:outline w:val="0"/>
+        <w:shadow w:val="0"/>
+        <w:emboss w:val="0"/>
+        <w:imprint w:val="0"/>
+        <w:noProof w:val="0"/>
+        <w:vanish w:val="0"/>
+        <w:spacing w:val="0"/>
+        <w:kern w:val="0"/>
+        <w:position w:val="0"/>
+        <w:u w:val="none"/>
+        <w:effect w:val="none"/>
+        <w:vertAlign w:val="baseline"/>
+        <w:em w:val="none"/>
+        <w:specVanish w:val="0"/>
+        <w14:glow w14:rad="0">
+          <w14:srgbClr w14:val="000000"/>
+        </w14:glow>
+        <w14:shadow w14:blurRad="0" w14:dist="0" w14:dir="0" w14:sx="0" w14:sy="0" w14:kx="0" w14:ky="0" w14:algn="none">
+          <w14:srgbClr w14:val="000000"/>
+        </w14:shadow>
+        <w14:reflection w14:blurRad="0" w14:stA="0" w14:stPos="0" w14:endA="0" w14:endPos="0" w14:dist="0" w14:dir="0" w14:fadeDir="0" w14:sx="0" w14:sy="0" w14:kx="0" w14:ky="0" w14:algn="none"/>
+        <w14:textOutline w14:w="0" w14:cap="rnd" w14:cmpd="sng" w14:algn="ctr">
+          <w14:noFill/>
+          <w14:prstDash w14:val="solid"/>
+          <w14:bevel/>
+        </w14:textOutline>
+        <w14:scene3d>
+          <w14:camera w14:prst="orthographicFront"/>
+          <w14:lightRig w14:rig="threePt" w14:dir="t">
+            <w14:rot w14:lat="0" w14:lon="0" w14:rev="0"/>
+          </w14:lightRig>
+        </w14:scene3d>
+        <w14:props3d w14:extrusionH="0" w14:contourW="0" w14:prstMaterial="none"/>
+        <w14:ligatures w14:val="none"/>
+        <w14:numForm w14:val="default"/>
+        <w14:numSpacing w14:val="default"/>
+        <w14:stylisticSets/>
+        <w14:cntxtAlts w14:val="0"/>
+      </w:rPr>
     </w:lvl>
     <w:lvl w:ilvl="4">
       <w:start w:val="1"/>
@@ -4570,6 +8021,9 @@
       <w:pPr>
         <w:ind w:left="1008" w:hanging="1008"/>
       </w:pPr>
+      <w:rPr>
+        <w:rFonts w:hint="default"/>
+      </w:rPr>
     </w:lvl>
     <w:lvl w:ilvl="5">
       <w:start w:val="1"/>
@@ -4580,6 +8034,9 @@
       <w:pPr>
         <w:ind w:left="1152" w:hanging="1152"/>
       </w:pPr>
+      <w:rPr>
+        <w:rFonts w:hint="default"/>
+      </w:rPr>
     </w:lvl>
     <w:lvl w:ilvl="6">
       <w:start w:val="1"/>
@@ -4590,6 +8047,9 @@
       <w:pPr>
         <w:ind w:left="1296" w:hanging="1296"/>
       </w:pPr>
+      <w:rPr>
+        <w:rFonts w:hint="default"/>
+      </w:rPr>
     </w:lvl>
     <w:lvl w:ilvl="7">
       <w:start w:val="1"/>
@@ -4600,6 +8060,9 @@
       <w:pPr>
         <w:ind w:left="1440" w:hanging="1440"/>
       </w:pPr>
+      <w:rPr>
+        <w:rFonts w:hint="default"/>
+      </w:rPr>
     </w:lvl>
     <w:lvl w:ilvl="8">
       <w:start w:val="1"/>
@@ -4610,6 +8073,9 @@
       <w:pPr>
         <w:ind w:left="1584" w:hanging="1584"/>
       </w:pPr>
+      <w:rPr>
+        <w:rFonts w:hint="default"/>
+      </w:rPr>
     </w:lvl>
   </w:abstractNum>
   <w:abstractNum w:abstractNumId="2" w15:restartNumberingAfterBreak="0">
@@ -5365,29 +8831,21 @@
   </w:style>
   <w:style w:type="paragraph" w:styleId="Kop4">
     <w:name w:val="heading 4"/>
-    <w:basedOn w:val="Standaard"/>
+    <w:basedOn w:val="Kop3"/>
     <w:next w:val="Standaard"/>
     <w:link w:val="Kop4Char"/>
     <w:uiPriority w:val="9"/>
-    <w:semiHidden/>
     <w:unhideWhenUsed/>
     <w:qFormat/>
-    <w:rsid w:val="008C3B3C"/>
+    <w:rsid w:val="001D7FB8"/>
     <w:pPr>
-      <w:keepNext/>
-      <w:keepLines/>
       <w:numPr>
         <w:ilvl w:val="3"/>
-        <w:numId w:val="7"/>
       </w:numPr>
-      <w:spacing w:before="40" w:after="0"/>
       <w:outlineLvl w:val="3"/>
     </w:pPr>
     <w:rPr>
-      <w:rFonts w:asciiTheme="majorHAnsi" w:eastAsiaTheme="majorEastAsia" w:hAnsiTheme="majorHAnsi" w:cstheme="majorBidi"/>
-      <w:i/>
-      <w:iCs/>
-      <w:color w:val="2F5496" w:themeColor="accent1" w:themeShade="BF"/>
+      <w:sz w:val="36"/>
     </w:rPr>
   </w:style>
   <w:style w:type="paragraph" w:styleId="Kop5">
@@ -5758,13 +9216,11 @@
     <w:basedOn w:val="Standaardalinea-lettertype"/>
     <w:link w:val="Kop4"/>
     <w:uiPriority w:val="9"/>
-    <w:semiHidden/>
-    <w:rsid w:val="008C3B3C"/>
+    <w:rsid w:val="001D7FB8"/>
     <w:rPr>
-      <w:rFonts w:asciiTheme="majorHAnsi" w:eastAsiaTheme="majorEastAsia" w:hAnsiTheme="majorHAnsi" w:cstheme="majorBidi"/>
-      <w:i/>
-      <w:iCs/>
-      <w:color w:val="2F5496" w:themeColor="accent1" w:themeShade="BF"/>
+      <w:rFonts w:ascii="Adobe Pi Std" w:eastAsiaTheme="majorEastAsia" w:hAnsi="Adobe Pi Std" w:cstheme="majorBidi"/>
+      <w:sz w:val="36"/>
+      <w:szCs w:val="32"/>
     </w:rPr>
   </w:style>
   <w:style w:type="character" w:customStyle="1" w:styleId="Kop5Char">
@@ -5865,6 +9321,130 @@
       <w:color w:val="44546A" w:themeColor="text2"/>
       <w:sz w:val="18"/>
       <w:szCs w:val="18"/>
+    </w:rPr>
+  </w:style>
+  <w:style w:type="paragraph" w:styleId="Inhopg3">
+    <w:name w:val="toc 3"/>
+    <w:basedOn w:val="Standaard"/>
+    <w:next w:val="Standaard"/>
+    <w:autoRedefine/>
+    <w:uiPriority w:val="39"/>
+    <w:unhideWhenUsed/>
+    <w:rsid w:val="00C35C6C"/>
+    <w:pPr>
+      <w:spacing w:after="100"/>
+      <w:ind w:left="440"/>
+    </w:pPr>
+  </w:style>
+  <w:style w:type="paragraph" w:styleId="Koptekst">
+    <w:name w:val="header"/>
+    <w:basedOn w:val="Standaard"/>
+    <w:link w:val="KoptekstChar"/>
+    <w:uiPriority w:val="99"/>
+    <w:unhideWhenUsed/>
+    <w:rsid w:val="00FB33E9"/>
+    <w:pPr>
+      <w:tabs>
+        <w:tab w:val="center" w:pos="4536"/>
+        <w:tab w:val="right" w:pos="9072"/>
+      </w:tabs>
+      <w:spacing w:after="0" w:line="240" w:lineRule="auto"/>
+    </w:pPr>
+  </w:style>
+  <w:style w:type="character" w:customStyle="1" w:styleId="KoptekstChar">
+    <w:name w:val="Koptekst Char"/>
+    <w:basedOn w:val="Standaardalinea-lettertype"/>
+    <w:link w:val="Koptekst"/>
+    <w:uiPriority w:val="99"/>
+    <w:rsid w:val="00FB33E9"/>
+  </w:style>
+  <w:style w:type="paragraph" w:styleId="Voettekst">
+    <w:name w:val="footer"/>
+    <w:basedOn w:val="Standaard"/>
+    <w:link w:val="VoettekstChar"/>
+    <w:uiPriority w:val="99"/>
+    <w:unhideWhenUsed/>
+    <w:rsid w:val="00FB33E9"/>
+    <w:pPr>
+      <w:tabs>
+        <w:tab w:val="center" w:pos="4536"/>
+        <w:tab w:val="right" w:pos="9072"/>
+      </w:tabs>
+      <w:spacing w:after="0" w:line="240" w:lineRule="auto"/>
+    </w:pPr>
+  </w:style>
+  <w:style w:type="character" w:customStyle="1" w:styleId="VoettekstChar">
+    <w:name w:val="Voettekst Char"/>
+    <w:basedOn w:val="Standaardalinea-lettertype"/>
+    <w:link w:val="Voettekst"/>
+    <w:uiPriority w:val="99"/>
+    <w:rsid w:val="00FB33E9"/>
+  </w:style>
+  <w:style w:type="table" w:styleId="Tabelraster">
+    <w:name w:val="Table Grid"/>
+    <w:basedOn w:val="Standaardtabel"/>
+    <w:uiPriority w:val="39"/>
+    <w:rsid w:val="00384666"/>
+    <w:pPr>
+      <w:spacing w:after="0" w:line="240" w:lineRule="auto"/>
+    </w:pPr>
+    <w:tblPr>
+      <w:tblBorders>
+        <w:top w:val="single" w:sz="4" w:space="0" w:color="auto"/>
+        <w:left w:val="single" w:sz="4" w:space="0" w:color="auto"/>
+        <w:bottom w:val="single" w:sz="4" w:space="0" w:color="auto"/>
+        <w:right w:val="single" w:sz="4" w:space="0" w:color="auto"/>
+        <w:insideH w:val="single" w:sz="4" w:space="0" w:color="auto"/>
+        <w:insideV w:val="single" w:sz="4" w:space="0" w:color="auto"/>
+      </w:tblBorders>
+    </w:tblPr>
+  </w:style>
+  <w:style w:type="paragraph" w:styleId="HTML-voorafopgemaakt">
+    <w:name w:val="HTML Preformatted"/>
+    <w:basedOn w:val="Standaard"/>
+    <w:link w:val="HTML-voorafopgemaaktChar"/>
+    <w:uiPriority w:val="99"/>
+    <w:unhideWhenUsed/>
+    <w:rsid w:val="00384666"/>
+    <w:pPr>
+      <w:tabs>
+        <w:tab w:val="left" w:pos="916"/>
+        <w:tab w:val="left" w:pos="1832"/>
+        <w:tab w:val="left" w:pos="2748"/>
+        <w:tab w:val="left" w:pos="3664"/>
+        <w:tab w:val="left" w:pos="4580"/>
+        <w:tab w:val="left" w:pos="5496"/>
+        <w:tab w:val="left" w:pos="6412"/>
+        <w:tab w:val="left" w:pos="7328"/>
+        <w:tab w:val="left" w:pos="8244"/>
+        <w:tab w:val="left" w:pos="9160"/>
+        <w:tab w:val="left" w:pos="10076"/>
+        <w:tab w:val="left" w:pos="10992"/>
+        <w:tab w:val="left" w:pos="11908"/>
+        <w:tab w:val="left" w:pos="12824"/>
+        <w:tab w:val="left" w:pos="13740"/>
+        <w:tab w:val="left" w:pos="14656"/>
+      </w:tabs>
+      <w:spacing w:after="0" w:line="240" w:lineRule="auto"/>
+    </w:pPr>
+    <w:rPr>
+      <w:rFonts w:ascii="Courier New" w:eastAsia="Times New Roman" w:hAnsi="Courier New" w:cs="Courier New"/>
+      <w:sz w:val="20"/>
+      <w:szCs w:val="20"/>
+      <w:lang w:eastAsia="nl-BE"/>
+    </w:rPr>
+  </w:style>
+  <w:style w:type="character" w:customStyle="1" w:styleId="HTML-voorafopgemaaktChar">
+    <w:name w:val="HTML - vooraf opgemaakt Char"/>
+    <w:basedOn w:val="Standaardalinea-lettertype"/>
+    <w:link w:val="HTML-voorafopgemaakt"/>
+    <w:uiPriority w:val="99"/>
+    <w:rsid w:val="00384666"/>
+    <w:rPr>
+      <w:rFonts w:ascii="Courier New" w:eastAsia="Times New Roman" w:hAnsi="Courier New" w:cs="Courier New"/>
+      <w:sz w:val="20"/>
+      <w:szCs w:val="20"/>
+      <w:lang w:eastAsia="nl-BE"/>
     </w:rPr>
   </w:style>
 </w:styles>
@@ -6163,4 +9743,16 @@
     </a:ext>
   </a:extLst>
 </a:theme>
+</file>
+
+<file path=customXml/item1.xml><?xml version="1.0" encoding="utf-8"?>
+<b:Sources xmlns:b="http://schemas.openxmlformats.org/officeDocument/2006/bibliography" xmlns="http://schemas.openxmlformats.org/officeDocument/2006/bibliography" SelectedStyle="\APASixthEditionOfficeOnline.xsl" StyleName="APA" Version="6"/>
+</file>
+
+<file path=customXml/itemProps1.xml><?xml version="1.0" encoding="utf-8"?>
+<ds:datastoreItem xmlns:ds="http://schemas.openxmlformats.org/officeDocument/2006/customXml" ds:itemID="{EBE08F1F-0C93-411C-892F-6392BCEFBD15}">
+  <ds:schemaRefs>
+    <ds:schemaRef ds:uri="http://schemas.openxmlformats.org/officeDocument/2006/bibliography"/>
+  </ds:schemaRefs>
+</ds:datastoreItem>
 </file>
--- a/GIP_RM_Documentatie/GIP_RM_Portfolio.docx
+++ b/GIP_RM_Documentatie/GIP_RM_Portfolio.docx
@@ -1669,27 +1669,14 @@
       <w:r>
         <w:t xml:space="preserve">Figuur </w:t>
       </w:r>
-      <w:r>
-        <w:fldChar w:fldCharType="begin"/>
-      </w:r>
-      <w:r>
-        <w:instrText xml:space="preserve"> SEQ Figuur \* ARABIC </w:instrText>
-      </w:r>
-      <w:r>
-        <w:fldChar w:fldCharType="separate"/>
-      </w:r>
-      <w:r>
-        <w:rPr>
-          <w:noProof/>
-        </w:rPr>
-        <w:t>1</w:t>
-      </w:r>
-      <w:r>
-        <w:rPr>
-          <w:noProof/>
-        </w:rPr>
-        <w:fldChar w:fldCharType="end"/>
-      </w:r>
+      <w:fldSimple w:instr=" SEQ Figuur \* ARABIC ">
+        <w:r>
+          <w:rPr>
+            <w:noProof/>
+          </w:rPr>
+          <w:t>1</w:t>
+        </w:r>
+      </w:fldSimple>
       <w:r>
         <w:t>. Schematische voorstelling betaalmodule</w:t>
       </w:r>
@@ -1771,11 +1758,11 @@
         <w:br w:type="page"/>
       </w:r>
     </w:p>
+    <w:bookmarkStart w:id="1" w:name="_Toc65673970"/>
     <w:p>
       <w:pPr>
         <w:pStyle w:val="Kop1"/>
       </w:pPr>
-      <w:bookmarkStart w:id="1" w:name="_Toc65673970"/>
       <w:r>
         <w:rPr>
           <w:noProof/>
@@ -1838,27 +1825,14 @@
                             <w:r>
                               <w:t xml:space="preserve">Figuur </w:t>
                             </w:r>
-                            <w:r>
-                              <w:fldChar w:fldCharType="begin"/>
-                            </w:r>
-                            <w:r>
-                              <w:instrText xml:space="preserve"> SEQ Figuur \* ARABIC </w:instrText>
-                            </w:r>
-                            <w:r>
-                              <w:fldChar w:fldCharType="separate"/>
-                            </w:r>
-                            <w:r>
-                              <w:rPr>
-                                <w:noProof/>
-                              </w:rPr>
-                              <w:t>2</w:t>
-                            </w:r>
-                            <w:r>
-                              <w:rPr>
-                                <w:noProof/>
-                              </w:rPr>
-                              <w:fldChar w:fldCharType="end"/>
-                            </w:r>
+                            <w:fldSimple w:instr=" SEQ Figuur \* ARABIC ">
+                              <w:r>
+                                <w:rPr>
+                                  <w:noProof/>
+                                </w:rPr>
+                                <w:t>2</w:t>
+                              </w:r>
+                            </w:fldSimple>
                             <w:r>
                               <w:t>. RFID badge</w:t>
                             </w:r>
@@ -2175,27 +2149,14 @@
                             <w:r>
                               <w:t xml:space="preserve">Figuur </w:t>
                             </w:r>
-                            <w:r>
-                              <w:fldChar w:fldCharType="begin"/>
-                            </w:r>
-                            <w:r>
-                              <w:instrText xml:space="preserve"> SEQ Figuur \* ARABIC </w:instrText>
-                            </w:r>
-                            <w:r>
-                              <w:fldChar w:fldCharType="separate"/>
-                            </w:r>
-                            <w:r>
-                              <w:rPr>
-                                <w:noProof/>
-                              </w:rPr>
-                              <w:t>3</w:t>
-                            </w:r>
-                            <w:r>
-                              <w:rPr>
-                                <w:noProof/>
-                              </w:rPr>
-                              <w:fldChar w:fldCharType="end"/>
-                            </w:r>
+                            <w:fldSimple w:instr=" SEQ Figuur \* ARABIC ">
+                              <w:r>
+                                <w:rPr>
+                                  <w:noProof/>
+                                </w:rPr>
+                                <w:t>3</w:t>
+                              </w:r>
+                            </w:fldSimple>
                             <w:r>
                               <w:t>. verbindingen voor de betaalmodule.</w:t>
                             </w:r>
@@ -2392,27 +2353,14 @@
                             <w:r>
                               <w:t xml:space="preserve">Figuur </w:t>
                             </w:r>
-                            <w:r>
-                              <w:fldChar w:fldCharType="begin"/>
-                            </w:r>
-                            <w:r>
-                              <w:instrText xml:space="preserve"> SEQ Figuur \* ARABIC </w:instrText>
-                            </w:r>
-                            <w:r>
-                              <w:fldChar w:fldCharType="separate"/>
-                            </w:r>
-                            <w:r>
-                              <w:rPr>
-                                <w:noProof/>
-                              </w:rPr>
-                              <w:t>4</w:t>
-                            </w:r>
-                            <w:r>
-                              <w:rPr>
-                                <w:noProof/>
-                              </w:rPr>
-                              <w:fldChar w:fldCharType="end"/>
-                            </w:r>
+                            <w:fldSimple w:instr=" SEQ Figuur \* ARABIC ">
+                              <w:r>
+                                <w:rPr>
+                                  <w:noProof/>
+                                </w:rPr>
+                                <w:t>4</w:t>
+                              </w:r>
+                            </w:fldSimple>
                             <w:r>
                               <w:t>. LCD, passief</w:t>
                             </w:r>
@@ -2617,27 +2565,14 @@
                             <w:r>
                               <w:t xml:space="preserve">Figuur </w:t>
                             </w:r>
-                            <w:r>
-                              <w:fldChar w:fldCharType="begin"/>
-                            </w:r>
-                            <w:r>
-                              <w:instrText xml:space="preserve"> SEQ Figuur \* ARABIC </w:instrText>
-                            </w:r>
-                            <w:r>
-                              <w:fldChar w:fldCharType="separate"/>
-                            </w:r>
-                            <w:r>
-                              <w:rPr>
-                                <w:noProof/>
-                              </w:rPr>
-                              <w:t>5</w:t>
-                            </w:r>
-                            <w:r>
-                              <w:rPr>
-                                <w:noProof/>
-                              </w:rPr>
-                              <w:fldChar w:fldCharType="end"/>
-                            </w:r>
+                            <w:fldSimple w:instr=" SEQ Figuur \* ARABIC ">
+                              <w:r>
+                                <w:rPr>
+                                  <w:noProof/>
+                                </w:rPr>
+                                <w:t>5</w:t>
+                              </w:r>
+                            </w:fldSimple>
                             <w:r>
                               <w:t>. LCD</w:t>
                             </w:r>
@@ -2920,27 +2855,14 @@
                             <w:r>
                               <w:t xml:space="preserve">Figuur </w:t>
                             </w:r>
-                            <w:r>
-                              <w:fldChar w:fldCharType="begin"/>
-                            </w:r>
-                            <w:r>
-                              <w:instrText xml:space="preserve"> SEQ Figuur \* ARABIC </w:instrText>
-                            </w:r>
-                            <w:r>
-                              <w:fldChar w:fldCharType="separate"/>
-                            </w:r>
-                            <w:r>
-                              <w:rPr>
-                                <w:noProof/>
-                              </w:rPr>
-                              <w:t>6</w:t>
-                            </w:r>
-                            <w:r>
-                              <w:rPr>
-                                <w:noProof/>
-                              </w:rPr>
-                              <w:fldChar w:fldCharType="end"/>
-                            </w:r>
+                            <w:fldSimple w:instr=" SEQ Figuur \* ARABIC ">
+                              <w:r>
+                                <w:rPr>
+                                  <w:noProof/>
+                                </w:rPr>
+                                <w:t>6</w:t>
+                              </w:r>
+                            </w:fldSimple>
                             <w:r>
                               <w:t>. LCD,  storting</w:t>
                             </w:r>
@@ -3072,27 +2994,14 @@
                             <w:r>
                               <w:t xml:space="preserve">Figuur </w:t>
                             </w:r>
-                            <w:r>
-                              <w:fldChar w:fldCharType="begin"/>
-                            </w:r>
-                            <w:r>
-                              <w:instrText xml:space="preserve"> SEQ Figuur \* ARABIC </w:instrText>
-                            </w:r>
-                            <w:r>
-                              <w:fldChar w:fldCharType="separate"/>
-                            </w:r>
-                            <w:r>
-                              <w:rPr>
-                                <w:noProof/>
-                              </w:rPr>
-                              <w:t>7</w:t>
-                            </w:r>
-                            <w:r>
-                              <w:rPr>
-                                <w:noProof/>
-                              </w:rPr>
-                              <w:fldChar w:fldCharType="end"/>
-                            </w:r>
+                            <w:fldSimple w:instr=" SEQ Figuur \* ARABIC ">
+                              <w:r>
+                                <w:rPr>
+                                  <w:noProof/>
+                                </w:rPr>
+                                <w:t>7</w:t>
+                              </w:r>
+                            </w:fldSimple>
                             <w:r>
                               <w:t>. LCD, storting</w:t>
                             </w:r>
@@ -3567,27 +3476,14 @@
                             <w:r>
                               <w:t xml:space="preserve">Figuur </w:t>
                             </w:r>
-                            <w:r>
-                              <w:fldChar w:fldCharType="begin"/>
-                            </w:r>
-                            <w:r>
-                              <w:instrText xml:space="preserve"> SEQ Figuur \* ARABIC </w:instrText>
-                            </w:r>
-                            <w:r>
-                              <w:fldChar w:fldCharType="separate"/>
-                            </w:r>
-                            <w:r>
-                              <w:rPr>
-                                <w:noProof/>
-                              </w:rPr>
-                              <w:t>8</w:t>
-                            </w:r>
-                            <w:r>
-                              <w:rPr>
-                                <w:noProof/>
-                              </w:rPr>
-                              <w:fldChar w:fldCharType="end"/>
-                            </w:r>
+                            <w:fldSimple w:instr=" SEQ Figuur \* ARABIC ">
+                              <w:r>
+                                <w:rPr>
+                                  <w:noProof/>
+                                </w:rPr>
+                                <w:t>8</w:t>
+                              </w:r>
+                            </w:fldSimple>
                             <w:r>
                               <w:t>. schema toetsenbord</w:t>
                             </w:r>
@@ -3705,27 +3601,14 @@
                             <w:r>
                               <w:t xml:space="preserve">Figuur </w:t>
                             </w:r>
-                            <w:r>
-                              <w:fldChar w:fldCharType="begin"/>
-                            </w:r>
-                            <w:r>
-                              <w:instrText xml:space="preserve"> SEQ Figuur \* ARABIC </w:instrText>
-                            </w:r>
-                            <w:r>
-                              <w:fldChar w:fldCharType="separate"/>
-                            </w:r>
-                            <w:r>
-                              <w:rPr>
-                                <w:noProof/>
-                              </w:rPr>
-                              <w:t>9</w:t>
-                            </w:r>
-                            <w:r>
-                              <w:rPr>
-                                <w:noProof/>
-                              </w:rPr>
-                              <w:fldChar w:fldCharType="end"/>
-                            </w:r>
+                            <w:fldSimple w:instr=" SEQ Figuur \* ARABIC ">
+                              <w:r>
+                                <w:rPr>
+                                  <w:noProof/>
+                                </w:rPr>
+                                <w:t>9</w:t>
+                              </w:r>
+                            </w:fldSimple>
                             <w:r>
                               <w:t>. binnenkant toetsenbord</w:t>
                             </w:r>
@@ -4014,27 +3897,14 @@
                             <w:r>
                               <w:t xml:space="preserve">Figuur </w:t>
                             </w:r>
-                            <w:r>
-                              <w:fldChar w:fldCharType="begin"/>
-                            </w:r>
-                            <w:r>
-                              <w:instrText xml:space="preserve"> SEQ Figuur \* ARABIC </w:instrText>
-                            </w:r>
-                            <w:r>
-                              <w:fldChar w:fldCharType="separate"/>
-                            </w:r>
-                            <w:r>
-                              <w:rPr>
-                                <w:noProof/>
-                              </w:rPr>
-                              <w:t>10</w:t>
-                            </w:r>
-                            <w:r>
-                              <w:rPr>
-                                <w:noProof/>
-                              </w:rPr>
-                              <w:fldChar w:fldCharType="end"/>
-                            </w:r>
+                            <w:fldSimple w:instr=" SEQ Figuur \* ARABIC ">
+                              <w:r>
+                                <w:rPr>
+                                  <w:noProof/>
+                                </w:rPr>
+                                <w:t>10</w:t>
+                              </w:r>
+                            </w:fldSimple>
                             <w:r>
                               <w:t>,  “5” ingedrukt en kolom pin laag</w:t>
                             </w:r>
@@ -4152,27 +4022,14 @@
                             <w:r>
                               <w:t xml:space="preserve">Figuur </w:t>
                             </w:r>
-                            <w:r>
-                              <w:fldChar w:fldCharType="begin"/>
-                            </w:r>
-                            <w:r>
-                              <w:instrText xml:space="preserve"> SEQ Figuur \* ARABIC </w:instrText>
-                            </w:r>
-                            <w:r>
-                              <w:fldChar w:fldCharType="separate"/>
-                            </w:r>
-                            <w:r>
-                              <w:rPr>
-                                <w:noProof/>
-                              </w:rPr>
-                              <w:t>11</w:t>
-                            </w:r>
-                            <w:r>
-                              <w:rPr>
-                                <w:noProof/>
-                              </w:rPr>
-                              <w:fldChar w:fldCharType="end"/>
-                            </w:r>
+                            <w:fldSimple w:instr=" SEQ Figuur \* ARABIC ">
+                              <w:r>
+                                <w:rPr>
+                                  <w:noProof/>
+                                </w:rPr>
+                                <w:t>11</w:t>
+                              </w:r>
+                            </w:fldSimple>
                             <w:r>
                               <w:t>, geen knop ingedrukt.</w:t>
                             </w:r>
@@ -4436,27 +4293,14 @@
                             <w:r>
                               <w:t xml:space="preserve">Figuur </w:t>
                             </w:r>
-                            <w:r>
-                              <w:fldChar w:fldCharType="begin"/>
-                            </w:r>
-                            <w:r>
-                              <w:instrText xml:space="preserve"> SEQ Figuur \* ARABIC </w:instrText>
-                            </w:r>
-                            <w:r>
-                              <w:fldChar w:fldCharType="separate"/>
-                            </w:r>
-                            <w:r>
-                              <w:rPr>
-                                <w:noProof/>
-                              </w:rPr>
-                              <w:t>12</w:t>
-                            </w:r>
-                            <w:r>
-                              <w:rPr>
-                                <w:noProof/>
-                              </w:rPr>
-                              <w:fldChar w:fldCharType="end"/>
-                            </w:r>
+                            <w:fldSimple w:instr=" SEQ Figuur \* ARABIC ">
+                              <w:r>
+                                <w:rPr>
+                                  <w:noProof/>
+                                </w:rPr>
+                                <w:t>12</w:t>
+                              </w:r>
+                            </w:fldSimple>
                             <w:r>
                               <w:t xml:space="preserve">, rij pin trekt kolom pin hoog. </w:t>
                             </w:r>
@@ -4578,27 +4422,14 @@
                             <w:r>
                               <w:t xml:space="preserve">Figuur </w:t>
                             </w:r>
-                            <w:r>
-                              <w:fldChar w:fldCharType="begin"/>
-                            </w:r>
-                            <w:r>
-                              <w:instrText xml:space="preserve"> SEQ Figuur \* ARABIC </w:instrText>
-                            </w:r>
-                            <w:r>
-                              <w:fldChar w:fldCharType="separate"/>
-                            </w:r>
-                            <w:r>
-                              <w:rPr>
-                                <w:noProof/>
-                              </w:rPr>
-                              <w:t>13</w:t>
-                            </w:r>
-                            <w:r>
-                              <w:rPr>
-                                <w:noProof/>
-                              </w:rPr>
-                              <w:fldChar w:fldCharType="end"/>
-                            </w:r>
+                            <w:fldSimple w:instr=" SEQ Figuur \* ARABIC ">
+                              <w:r>
+                                <w:rPr>
+                                  <w:noProof/>
+                                </w:rPr>
+                                <w:t>13</w:t>
+                              </w:r>
+                            </w:fldSimple>
                             <w:r>
                               <w:t>, kolom pinnen laag, rij pinnen 1 voor 1 hoog.</w:t>
                             </w:r>
@@ -5830,56 +5661,10 @@
         </w:rPr>
       </w:pPr>
     </w:p>
-    <w:p>
-      <w:pPr>
-        <w:pStyle w:val="Tekst1"/>
-        <w:rPr>
-          <w:noProof/>
-        </w:rPr>
-      </w:pPr>
-      <w:r>
-        <w:rPr>
-          <w:noProof/>
-        </w:rPr>
-        <w:lastRenderedPageBreak/>
-        <w:t xml:space="preserve"> </w:t>
-      </w:r>
-    </w:p>
-    <w:p>
-      <w:pPr>
-        <w:pStyle w:val="Tekst1"/>
-        <w:rPr>
-          <w:noProof/>
-        </w:rPr>
-      </w:pPr>
-    </w:p>
-    <w:p>
-      <w:pPr>
-        <w:pStyle w:val="Tekst1"/>
-        <w:rPr>
-          <w:noProof/>
-        </w:rPr>
-      </w:pPr>
-    </w:p>
-    <w:p>
-      <w:pPr>
-        <w:pStyle w:val="Tekst1"/>
-        <w:rPr>
-          <w:noProof/>
-        </w:rPr>
-      </w:pPr>
-    </w:p>
-    <w:p>
-      <w:pPr>
-        <w:pStyle w:val="Tekst1"/>
-        <w:rPr>
-          <w:noProof/>
-        </w:rPr>
-      </w:pPr>
-    </w:p>
     <w:tbl>
       <w:tblPr>
         <w:tblStyle w:val="Tabelraster"/>
+        <w:tblpPr w:leftFromText="141" w:rightFromText="141" w:vertAnchor="text" w:horzAnchor="margin" w:tblpY="-277"/>
         <w:tblW w:w="0" w:type="auto"/>
         <w:tblLook w:val="04A0" w:firstRow="1" w:lastRow="0" w:firstColumn="1" w:lastColumn="0" w:noHBand="0" w:noVBand="1"/>
       </w:tblPr>
@@ -5925,8 +5710,9 @@
                 <w:color w:val="000000"/>
                 <w:sz w:val="20"/>
                 <w:szCs w:val="20"/>
-                <w:lang w:eastAsia="nl-BE"/>
-              </w:rPr>
+                <w:lang w:val="en-GB" w:eastAsia="nl-BE"/>
+              </w:rPr>
+              <w:lastRenderedPageBreak/>
               <w:t>   </w:t>
             </w:r>
             <w:r>
@@ -7738,6 +7524,52 @@
         </w:tc>
       </w:tr>
     </w:tbl>
+    <w:p>
+      <w:pPr>
+        <w:pStyle w:val="Tekst1"/>
+        <w:rPr>
+          <w:noProof/>
+        </w:rPr>
+      </w:pPr>
+      <w:r>
+        <w:rPr>
+          <w:noProof/>
+        </w:rPr>
+        <w:t xml:space="preserve"> </w:t>
+      </w:r>
+    </w:p>
+    <w:p>
+      <w:pPr>
+        <w:pStyle w:val="Tekst1"/>
+        <w:rPr>
+          <w:noProof/>
+        </w:rPr>
+      </w:pPr>
+    </w:p>
+    <w:p>
+      <w:pPr>
+        <w:pStyle w:val="Tekst1"/>
+        <w:rPr>
+          <w:noProof/>
+        </w:rPr>
+      </w:pPr>
+    </w:p>
+    <w:p>
+      <w:pPr>
+        <w:pStyle w:val="Tekst1"/>
+        <w:rPr>
+          <w:noProof/>
+        </w:rPr>
+      </w:pPr>
+    </w:p>
+    <w:p>
+      <w:pPr>
+        <w:pStyle w:val="Tekst1"/>
+        <w:rPr>
+          <w:noProof/>
+        </w:rPr>
+      </w:pPr>
+    </w:p>
     <w:p>
       <w:pPr>
         <w:pStyle w:val="Tekst1"/>

--- a/GIP_RM_Documentatie/GIP_RM_Portfolio.docx
+++ b/GIP_RM_Documentatie/GIP_RM_Portfolio.docx
@@ -1669,14 +1669,30 @@
       <w:r>
         <w:t xml:space="preserve">Figuur </w:t>
       </w:r>
-      <w:fldSimple w:instr=" SEQ Figuur \* ARABIC ">
-        <w:r>
-          <w:rPr>
-            <w:noProof/>
-          </w:rPr>
-          <w:t>1</w:t>
-        </w:r>
-      </w:fldSimple>
+      <w:r>
+        <w:fldChar w:fldCharType="begin"/>
+      </w:r>
+      <w:r>
+        <w:instrText xml:space="preserve"> SEQ Fig</w:instrText>
+      </w:r>
+      <w:r>
+        <w:instrText xml:space="preserve">uur \* ARABIC </w:instrText>
+      </w:r>
+      <w:r>
+        <w:fldChar w:fldCharType="separate"/>
+      </w:r>
+      <w:r>
+        <w:rPr>
+          <w:noProof/>
+        </w:rPr>
+        <w:t>1</w:t>
+      </w:r>
+      <w:r>
+        <w:rPr>
+          <w:noProof/>
+        </w:rPr>
+        <w:fldChar w:fldCharType="end"/>
+      </w:r>
       <w:r>
         <w:t>. Schematische voorstelling betaalmodule</w:t>
       </w:r>
@@ -1758,11 +1774,11 @@
         <w:br w:type="page"/>
       </w:r>
     </w:p>
-    <w:bookmarkStart w:id="1" w:name="_Toc65673970"/>
     <w:p>
       <w:pPr>
         <w:pStyle w:val="Kop1"/>
       </w:pPr>
+      <w:bookmarkStart w:id="1" w:name="_Toc65673970"/>
       <w:r>
         <w:rPr>
           <w:noProof/>
@@ -1825,14 +1841,27 @@
                             <w:r>
                               <w:t xml:space="preserve">Figuur </w:t>
                             </w:r>
-                            <w:fldSimple w:instr=" SEQ Figuur \* ARABIC ">
-                              <w:r>
-                                <w:rPr>
-                                  <w:noProof/>
-                                </w:rPr>
-                                <w:t>2</w:t>
-                              </w:r>
-                            </w:fldSimple>
+                            <w:r>
+                              <w:fldChar w:fldCharType="begin"/>
+                            </w:r>
+                            <w:r>
+                              <w:instrText xml:space="preserve"> SEQ Figuur \* ARABIC </w:instrText>
+                            </w:r>
+                            <w:r>
+                              <w:fldChar w:fldCharType="separate"/>
+                            </w:r>
+                            <w:r>
+                              <w:rPr>
+                                <w:noProof/>
+                              </w:rPr>
+                              <w:t>2</w:t>
+                            </w:r>
+                            <w:r>
+                              <w:rPr>
+                                <w:noProof/>
+                              </w:rPr>
+                              <w:fldChar w:fldCharType="end"/>
+                            </w:r>
                             <w:r>
                               <w:t>. RFID badge</w:t>
                             </w:r>
@@ -2149,14 +2178,27 @@
                             <w:r>
                               <w:t xml:space="preserve">Figuur </w:t>
                             </w:r>
-                            <w:fldSimple w:instr=" SEQ Figuur \* ARABIC ">
-                              <w:r>
-                                <w:rPr>
-                                  <w:noProof/>
-                                </w:rPr>
-                                <w:t>3</w:t>
-                              </w:r>
-                            </w:fldSimple>
+                            <w:r>
+                              <w:fldChar w:fldCharType="begin"/>
+                            </w:r>
+                            <w:r>
+                              <w:instrText xml:space="preserve"> SEQ Figuur \* ARABIC </w:instrText>
+                            </w:r>
+                            <w:r>
+                              <w:fldChar w:fldCharType="separate"/>
+                            </w:r>
+                            <w:r>
+                              <w:rPr>
+                                <w:noProof/>
+                              </w:rPr>
+                              <w:t>3</w:t>
+                            </w:r>
+                            <w:r>
+                              <w:rPr>
+                                <w:noProof/>
+                              </w:rPr>
+                              <w:fldChar w:fldCharType="end"/>
+                            </w:r>
                             <w:r>
                               <w:t>. verbindingen voor de betaalmodule.</w:t>
                             </w:r>
@@ -2353,14 +2395,27 @@
                             <w:r>
                               <w:t xml:space="preserve">Figuur </w:t>
                             </w:r>
-                            <w:fldSimple w:instr=" SEQ Figuur \* ARABIC ">
-                              <w:r>
-                                <w:rPr>
-                                  <w:noProof/>
-                                </w:rPr>
-                                <w:t>4</w:t>
-                              </w:r>
-                            </w:fldSimple>
+                            <w:r>
+                              <w:fldChar w:fldCharType="begin"/>
+                            </w:r>
+                            <w:r>
+                              <w:instrText xml:space="preserve"> SEQ Figuur \* ARABIC </w:instrText>
+                            </w:r>
+                            <w:r>
+                              <w:fldChar w:fldCharType="separate"/>
+                            </w:r>
+                            <w:r>
+                              <w:rPr>
+                                <w:noProof/>
+                              </w:rPr>
+                              <w:t>4</w:t>
+                            </w:r>
+                            <w:r>
+                              <w:rPr>
+                                <w:noProof/>
+                              </w:rPr>
+                              <w:fldChar w:fldCharType="end"/>
+                            </w:r>
                             <w:r>
                               <w:t>. LCD, passief</w:t>
                             </w:r>
@@ -2565,14 +2620,27 @@
                             <w:r>
                               <w:t xml:space="preserve">Figuur </w:t>
                             </w:r>
-                            <w:fldSimple w:instr=" SEQ Figuur \* ARABIC ">
-                              <w:r>
-                                <w:rPr>
-                                  <w:noProof/>
-                                </w:rPr>
-                                <w:t>5</w:t>
-                              </w:r>
-                            </w:fldSimple>
+                            <w:r>
+                              <w:fldChar w:fldCharType="begin"/>
+                            </w:r>
+                            <w:r>
+                              <w:instrText xml:space="preserve"> SEQ Figuur \* ARABIC </w:instrText>
+                            </w:r>
+                            <w:r>
+                              <w:fldChar w:fldCharType="separate"/>
+                            </w:r>
+                            <w:r>
+                              <w:rPr>
+                                <w:noProof/>
+                              </w:rPr>
+                              <w:t>5</w:t>
+                            </w:r>
+                            <w:r>
+                              <w:rPr>
+                                <w:noProof/>
+                              </w:rPr>
+                              <w:fldChar w:fldCharType="end"/>
+                            </w:r>
                             <w:r>
                               <w:t>. LCD</w:t>
                             </w:r>
@@ -2855,14 +2923,27 @@
                             <w:r>
                               <w:t xml:space="preserve">Figuur </w:t>
                             </w:r>
-                            <w:fldSimple w:instr=" SEQ Figuur \* ARABIC ">
-                              <w:r>
-                                <w:rPr>
-                                  <w:noProof/>
-                                </w:rPr>
-                                <w:t>6</w:t>
-                              </w:r>
-                            </w:fldSimple>
+                            <w:r>
+                              <w:fldChar w:fldCharType="begin"/>
+                            </w:r>
+                            <w:r>
+                              <w:instrText xml:space="preserve"> SEQ Figuur \* ARABIC </w:instrText>
+                            </w:r>
+                            <w:r>
+                              <w:fldChar w:fldCharType="separate"/>
+                            </w:r>
+                            <w:r>
+                              <w:rPr>
+                                <w:noProof/>
+                              </w:rPr>
+                              <w:t>6</w:t>
+                            </w:r>
+                            <w:r>
+                              <w:rPr>
+                                <w:noProof/>
+                              </w:rPr>
+                              <w:fldChar w:fldCharType="end"/>
+                            </w:r>
                             <w:r>
                               <w:t>. LCD,  storting</w:t>
                             </w:r>
@@ -2994,14 +3075,27 @@
                             <w:r>
                               <w:t xml:space="preserve">Figuur </w:t>
                             </w:r>
-                            <w:fldSimple w:instr=" SEQ Figuur \* ARABIC ">
-                              <w:r>
-                                <w:rPr>
-                                  <w:noProof/>
-                                </w:rPr>
-                                <w:t>7</w:t>
-                              </w:r>
-                            </w:fldSimple>
+                            <w:r>
+                              <w:fldChar w:fldCharType="begin"/>
+                            </w:r>
+                            <w:r>
+                              <w:instrText xml:space="preserve"> SEQ Figuur \* ARABIC </w:instrText>
+                            </w:r>
+                            <w:r>
+                              <w:fldChar w:fldCharType="separate"/>
+                            </w:r>
+                            <w:r>
+                              <w:rPr>
+                                <w:noProof/>
+                              </w:rPr>
+                              <w:t>7</w:t>
+                            </w:r>
+                            <w:r>
+                              <w:rPr>
+                                <w:noProof/>
+                              </w:rPr>
+                              <w:fldChar w:fldCharType="end"/>
+                            </w:r>
                             <w:r>
                               <w:t>. LCD, storting</w:t>
                             </w:r>
@@ -3277,6 +3371,7 @@
     <w:p>
       <w:pPr>
         <w:pStyle w:val="Kop2"/>
+        <w:ind w:left="851" w:hanging="851"/>
       </w:pPr>
       <w:bookmarkStart w:id="3" w:name="_Toc65673972"/>
       <w:r>
@@ -3291,15 +3386,10 @@
     <w:p>
       <w:pPr>
         <w:pStyle w:val="Kop3"/>
-        <w:rPr>
-          <w:rFonts w:ascii="Cambria" w:hAnsi="Cambria"/>
-        </w:rPr>
+        <w:ind w:left="1134" w:hanging="1134"/>
       </w:pPr>
       <w:bookmarkStart w:id="4" w:name="_Toc65673973"/>
       <w:r>
-        <w:rPr>
-          <w:rFonts w:ascii="Cambria" w:hAnsi="Cambria"/>
-        </w:rPr>
         <w:t>Aansluitingen</w:t>
       </w:r>
       <w:bookmarkEnd w:id="4"/>
@@ -3337,6 +3427,7 @@
     <w:p>
       <w:pPr>
         <w:pStyle w:val="Kop3"/>
+        <w:ind w:left="1134" w:hanging="1134"/>
       </w:pPr>
       <w:bookmarkStart w:id="5" w:name="_Toc65673974"/>
       <w:r>
@@ -3356,13 +3447,13 @@
           <w:noProof/>
         </w:rPr>
         <w:drawing>
-          <wp:anchor distT="0" distB="0" distL="114300" distR="114300" simplePos="0" relativeHeight="251686912" behindDoc="1" locked="0" layoutInCell="1" allowOverlap="1" wp14:anchorId="6E966C4A" wp14:editId="5F664C17">
+          <wp:anchor distT="0" distB="0" distL="114300" distR="114300" simplePos="0" relativeHeight="251686912" behindDoc="1" locked="0" layoutInCell="1" allowOverlap="1" wp14:anchorId="6E966C4A" wp14:editId="03B35336">
             <wp:simplePos x="0" y="0"/>
             <wp:positionH relativeFrom="column">
-              <wp:posOffset>-50165</wp:posOffset>
+              <wp:posOffset>13445</wp:posOffset>
             </wp:positionH>
             <wp:positionV relativeFrom="paragraph">
-              <wp:posOffset>1012328</wp:posOffset>
+              <wp:posOffset>1012190</wp:posOffset>
             </wp:positionV>
             <wp:extent cx="2968625" cy="2402840"/>
             <wp:effectExtent l="0" t="0" r="3175" b="0"/>
@@ -3425,13 +3516,13 @@
         <mc:AlternateContent>
           <mc:Choice Requires="wps">
             <w:drawing>
-              <wp:anchor distT="0" distB="0" distL="114300" distR="114300" simplePos="0" relativeHeight="251689984" behindDoc="1" locked="0" layoutInCell="1" allowOverlap="1" wp14:anchorId="03767055" wp14:editId="122E6792">
+              <wp:anchor distT="0" distB="0" distL="114300" distR="114300" simplePos="0" relativeHeight="251689984" behindDoc="1" locked="0" layoutInCell="1" allowOverlap="1" wp14:anchorId="03767055" wp14:editId="1200650E">
                 <wp:simplePos x="0" y="0"/>
                 <wp:positionH relativeFrom="column">
-                  <wp:posOffset>-49723</wp:posOffset>
+                  <wp:posOffset>14080</wp:posOffset>
                 </wp:positionH>
                 <wp:positionV relativeFrom="paragraph">
-                  <wp:posOffset>3546558</wp:posOffset>
+                  <wp:posOffset>3546475</wp:posOffset>
                 </wp:positionV>
                 <wp:extent cx="3074670" cy="635"/>
                 <wp:effectExtent l="0" t="0" r="0" b="0"/>
@@ -3476,14 +3567,27 @@
                             <w:r>
                               <w:t xml:space="preserve">Figuur </w:t>
                             </w:r>
-                            <w:fldSimple w:instr=" SEQ Figuur \* ARABIC ">
-                              <w:r>
-                                <w:rPr>
-                                  <w:noProof/>
-                                </w:rPr>
-                                <w:t>8</w:t>
-                              </w:r>
-                            </w:fldSimple>
+                            <w:r>
+                              <w:fldChar w:fldCharType="begin"/>
+                            </w:r>
+                            <w:r>
+                              <w:instrText xml:space="preserve"> SEQ Figuur \* ARABIC </w:instrText>
+                            </w:r>
+                            <w:r>
+                              <w:fldChar w:fldCharType="separate"/>
+                            </w:r>
+                            <w:r>
+                              <w:rPr>
+                                <w:noProof/>
+                              </w:rPr>
+                              <w:t>8</w:t>
+                            </w:r>
+                            <w:r>
+                              <w:rPr>
+                                <w:noProof/>
+                              </w:rPr>
+                              <w:fldChar w:fldCharType="end"/>
+                            </w:r>
                             <w:r>
                               <w:t>. schema toetsenbord</w:t>
                             </w:r>
@@ -3504,7 +3608,7 @@
           </mc:Choice>
           <mc:Fallback>
             <w:pict>
-              <v:shape w14:anchorId="03767055" id="Tekstvak 24" o:spid="_x0000_s1032" type="#_x0000_t202" style="position:absolute;left:0;text-align:left;margin-left:-3.9pt;margin-top:279.25pt;width:242.1pt;height:.05pt;z-index:-251626496;visibility:visible;mso-wrap-style:square;mso-wrap-distance-left:9pt;mso-wrap-distance-top:0;mso-wrap-distance-right:9pt;mso-wrap-distance-bottom:0;mso-position-horizontal:absolute;mso-position-horizontal-relative:text;mso-position-vertical:absolute;mso-position-vertical-relative:text;v-text-anchor:top" o:gfxdata="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" stroked="f">
+              <v:shape w14:anchorId="03767055" id="Tekstvak 24" o:spid="_x0000_s1032" type="#_x0000_t202" style="position:absolute;left:0;text-align:left;margin-left:1.1pt;margin-top:279.25pt;width:242.1pt;height:.05pt;z-index:-251626496;visibility:visible;mso-wrap-style:square;mso-wrap-distance-left:9pt;mso-wrap-distance-top:0;mso-wrap-distance-right:9pt;mso-wrap-distance-bottom:0;mso-position-horizontal:absolute;mso-position-horizontal-relative:text;mso-position-vertical:absolute;mso-position-vertical-relative:text;v-text-anchor:top" o:gfxdata="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" stroked="f">
                 <v:textbox style="mso-fit-shape-to-text:t" inset="0,0,0,0">
                   <w:txbxContent>
                     <w:p>
@@ -3601,14 +3705,27 @@
                             <w:r>
                               <w:t xml:space="preserve">Figuur </w:t>
                             </w:r>
-                            <w:fldSimple w:instr=" SEQ Figuur \* ARABIC ">
-                              <w:r>
-                                <w:rPr>
-                                  <w:noProof/>
-                                </w:rPr>
-                                <w:t>9</w:t>
-                              </w:r>
-                            </w:fldSimple>
+                            <w:r>
+                              <w:fldChar w:fldCharType="begin"/>
+                            </w:r>
+                            <w:r>
+                              <w:instrText xml:space="preserve"> SEQ Figuur \* ARABIC </w:instrText>
+                            </w:r>
+                            <w:r>
+                              <w:fldChar w:fldCharType="separate"/>
+                            </w:r>
+                            <w:r>
+                              <w:rPr>
+                                <w:noProof/>
+                              </w:rPr>
+                              <w:t>9</w:t>
+                            </w:r>
+                            <w:r>
+                              <w:rPr>
+                                <w:noProof/>
+                              </w:rPr>
+                              <w:fldChar w:fldCharType="end"/>
+                            </w:r>
                             <w:r>
                               <w:t>. binnenkant toetsenbord</w:t>
                             </w:r>
@@ -3897,14 +4014,27 @@
                             <w:r>
                               <w:t xml:space="preserve">Figuur </w:t>
                             </w:r>
-                            <w:fldSimple w:instr=" SEQ Figuur \* ARABIC ">
-                              <w:r>
-                                <w:rPr>
-                                  <w:noProof/>
-                                </w:rPr>
-                                <w:t>10</w:t>
-                              </w:r>
-                            </w:fldSimple>
+                            <w:r>
+                              <w:fldChar w:fldCharType="begin"/>
+                            </w:r>
+                            <w:r>
+                              <w:instrText xml:space="preserve"> SEQ Figuur \* ARABIC </w:instrText>
+                            </w:r>
+                            <w:r>
+                              <w:fldChar w:fldCharType="separate"/>
+                            </w:r>
+                            <w:r>
+                              <w:rPr>
+                                <w:noProof/>
+                              </w:rPr>
+                              <w:t>10</w:t>
+                            </w:r>
+                            <w:r>
+                              <w:rPr>
+                                <w:noProof/>
+                              </w:rPr>
+                              <w:fldChar w:fldCharType="end"/>
+                            </w:r>
                             <w:r>
                               <w:t>,  “5” ingedrukt en kolom pin laag</w:t>
                             </w:r>
@@ -4022,14 +4152,27 @@
                             <w:r>
                               <w:t xml:space="preserve">Figuur </w:t>
                             </w:r>
-                            <w:fldSimple w:instr=" SEQ Figuur \* ARABIC ">
-                              <w:r>
-                                <w:rPr>
-                                  <w:noProof/>
-                                </w:rPr>
-                                <w:t>11</w:t>
-                              </w:r>
-                            </w:fldSimple>
+                            <w:r>
+                              <w:fldChar w:fldCharType="begin"/>
+                            </w:r>
+                            <w:r>
+                              <w:instrText xml:space="preserve"> SEQ Figuur \* ARABIC </w:instrText>
+                            </w:r>
+                            <w:r>
+                              <w:fldChar w:fldCharType="separate"/>
+                            </w:r>
+                            <w:r>
+                              <w:rPr>
+                                <w:noProof/>
+                              </w:rPr>
+                              <w:t>11</w:t>
+                            </w:r>
+                            <w:r>
+                              <w:rPr>
+                                <w:noProof/>
+                              </w:rPr>
+                              <w:fldChar w:fldCharType="end"/>
+                            </w:r>
                             <w:r>
                               <w:t>, geen knop ingedrukt.</w:t>
                             </w:r>
@@ -4293,14 +4436,27 @@
                             <w:r>
                               <w:t xml:space="preserve">Figuur </w:t>
                             </w:r>
-                            <w:fldSimple w:instr=" SEQ Figuur \* ARABIC ">
-                              <w:r>
-                                <w:rPr>
-                                  <w:noProof/>
-                                </w:rPr>
-                                <w:t>12</w:t>
-                              </w:r>
-                            </w:fldSimple>
+                            <w:r>
+                              <w:fldChar w:fldCharType="begin"/>
+                            </w:r>
+                            <w:r>
+                              <w:instrText xml:space="preserve"> SEQ Figuur \* ARABIC </w:instrText>
+                            </w:r>
+                            <w:r>
+                              <w:fldChar w:fldCharType="separate"/>
+                            </w:r>
+                            <w:r>
+                              <w:rPr>
+                                <w:noProof/>
+                              </w:rPr>
+                              <w:t>12</w:t>
+                            </w:r>
+                            <w:r>
+                              <w:rPr>
+                                <w:noProof/>
+                              </w:rPr>
+                              <w:fldChar w:fldCharType="end"/>
+                            </w:r>
                             <w:r>
                               <w:t xml:space="preserve">, rij pin trekt kolom pin hoog. </w:t>
                             </w:r>
@@ -4422,14 +4578,27 @@
                             <w:r>
                               <w:t xml:space="preserve">Figuur </w:t>
                             </w:r>
-                            <w:fldSimple w:instr=" SEQ Figuur \* ARABIC ">
-                              <w:r>
-                                <w:rPr>
-                                  <w:noProof/>
-                                </w:rPr>
-                                <w:t>13</w:t>
-                              </w:r>
-                            </w:fldSimple>
+                            <w:r>
+                              <w:fldChar w:fldCharType="begin"/>
+                            </w:r>
+                            <w:r>
+                              <w:instrText xml:space="preserve"> SEQ Figuur \* ARABIC </w:instrText>
+                            </w:r>
+                            <w:r>
+                              <w:fldChar w:fldCharType="separate"/>
+                            </w:r>
+                            <w:r>
+                              <w:rPr>
+                                <w:noProof/>
+                              </w:rPr>
+                              <w:t>13</w:t>
+                            </w:r>
+                            <w:r>
+                              <w:rPr>
+                                <w:noProof/>
+                              </w:rPr>
+                              <w:fldChar w:fldCharType="end"/>
+                            </w:r>
                             <w:r>
                               <w:t>, kolom pinnen laag, rij pinnen 1 voor 1 hoog.</w:t>
                             </w:r>
@@ -4639,13 +4808,11 @@
     <w:p>
       <w:pPr>
         <w:pStyle w:val="Kop3"/>
+        <w:ind w:left="993" w:hanging="993"/>
       </w:pPr>
       <w:bookmarkStart w:id="6" w:name="_Toc65673975"/>
       <w:r>
         <w:lastRenderedPageBreak/>
-        <w:t xml:space="preserve"> </w:t>
-      </w:r>
-      <w:r>
         <w:t>Programma</w:t>
       </w:r>
       <w:bookmarkEnd w:id="6"/>
@@ -4653,7 +4820,7 @@
     <w:p>
       <w:pPr>
         <w:pStyle w:val="Kop4"/>
-        <w:ind w:left="1560" w:hanging="1430"/>
+        <w:ind w:left="1134" w:hanging="1134"/>
       </w:pPr>
       <w:r>
         <w:rPr>
@@ -4686,8 +4853,15 @@
     </w:p>
     <w:p>
       <w:pPr>
-        <w:pStyle w:val="Tekst1"/>
-      </w:pPr>
+        <w:pStyle w:val="Kop4"/>
+        <w:ind w:left="1134" w:hanging="1134"/>
+      </w:pPr>
+      <w:r>
+        <w:rPr>
+          <w:rFonts w:ascii="Cambria" w:hAnsi="Cambria"/>
+        </w:rPr>
+        <w:t>Declareren</w:t>
+      </w:r>
     </w:p>
     <w:p>
       <w:pPr>
@@ -4696,6 +4870,11 @@
       <w:r>
         <w:t xml:space="preserve">Je begint in het programma met de nodige variabelen te declareren, ook wordt er een matrix aangemaakt met de karakters van het toetsenbord. Hier worden de karakters A, B, C en D ook niet gedeclareerd, ik heb die toch niet nodig. </w:t>
       </w:r>
+    </w:p>
+    <w:p>
+      <w:pPr>
+        <w:pStyle w:val="Tekst1"/>
+      </w:pPr>
     </w:p>
     <w:tbl>
       <w:tblPr>
@@ -4715,482 +4894,8 @@
             <w:pPr>
               <w:pStyle w:val="HTML-voorafopgemaakt"/>
               <w:rPr>
-                <w:color w:val="000000"/>
-                <w:lang w:val="en-GB"/>
-              </w:rPr>
-            </w:pPr>
-            <w:proofErr w:type="spellStart"/>
-            <w:r>
-              <w:rPr>
                 <w:color w:val="00979C"/>
                 <w:lang w:val="en-GB"/>
-              </w:rPr>
-              <w:t>const</w:t>
-            </w:r>
-            <w:proofErr w:type="spellEnd"/>
-            <w:r>
-              <w:rPr>
-                <w:color w:val="000000"/>
-                <w:lang w:val="en-GB"/>
-              </w:rPr>
-              <w:t xml:space="preserve"> </w:t>
-            </w:r>
-            <w:r>
-              <w:rPr>
-                <w:color w:val="00979C"/>
-                <w:lang w:val="en-GB"/>
-              </w:rPr>
-              <w:t>int</w:t>
-            </w:r>
-            <w:r>
-              <w:rPr>
-                <w:color w:val="000000"/>
-                <w:lang w:val="en-GB"/>
-              </w:rPr>
-              <w:t xml:space="preserve"> ROW_NUM </w:t>
-            </w:r>
-            <w:r>
-              <w:rPr>
-                <w:color w:val="434F54"/>
-                <w:lang w:val="en-GB"/>
-              </w:rPr>
-              <w:t>=</w:t>
-            </w:r>
-            <w:r>
-              <w:rPr>
-                <w:color w:val="000000"/>
-                <w:lang w:val="en-GB"/>
-              </w:rPr>
-              <w:t xml:space="preserve"> 4;</w:t>
-            </w:r>
-          </w:p>
-          <w:p>
-            <w:pPr>
-              <w:pStyle w:val="HTML-voorafopgemaakt"/>
-              <w:rPr>
-                <w:color w:val="000000"/>
-                <w:lang w:val="en-GB"/>
-              </w:rPr>
-            </w:pPr>
-            <w:proofErr w:type="spellStart"/>
-            <w:r>
-              <w:rPr>
-                <w:color w:val="00979C"/>
-                <w:lang w:val="en-GB"/>
-              </w:rPr>
-              <w:t>const</w:t>
-            </w:r>
-            <w:proofErr w:type="spellEnd"/>
-            <w:r>
-              <w:rPr>
-                <w:color w:val="000000"/>
-                <w:lang w:val="en-GB"/>
-              </w:rPr>
-              <w:t xml:space="preserve"> </w:t>
-            </w:r>
-            <w:r>
-              <w:rPr>
-                <w:color w:val="00979C"/>
-                <w:lang w:val="en-GB"/>
-              </w:rPr>
-              <w:t>int</w:t>
-            </w:r>
-            <w:r>
-              <w:rPr>
-                <w:color w:val="000000"/>
-                <w:lang w:val="en-GB"/>
-              </w:rPr>
-              <w:t xml:space="preserve"> COLUMN_NUM </w:t>
-            </w:r>
-            <w:r>
-              <w:rPr>
-                <w:color w:val="434F54"/>
-                <w:lang w:val="en-GB"/>
-              </w:rPr>
-              <w:t>=</w:t>
-            </w:r>
-            <w:r>
-              <w:rPr>
-                <w:color w:val="000000"/>
-                <w:lang w:val="en-GB"/>
-              </w:rPr>
-              <w:t xml:space="preserve"> 3;</w:t>
-            </w:r>
-          </w:p>
-          <w:p>
-            <w:pPr>
-              <w:pStyle w:val="HTML-voorafopgemaakt"/>
-              <w:rPr>
-                <w:color w:val="000000"/>
-                <w:lang w:val="en-GB"/>
-              </w:rPr>
-            </w:pPr>
-            <w:r>
-              <w:rPr>
-                <w:color w:val="00979C"/>
-                <w:lang w:val="en-GB"/>
-              </w:rPr>
-              <w:t>char</w:t>
-            </w:r>
-            <w:r>
-              <w:rPr>
-                <w:color w:val="000000"/>
-                <w:lang w:val="en-GB"/>
-              </w:rPr>
-              <w:t xml:space="preserve"> keys[ROW_NUM][COLUMN_NUM] </w:t>
-            </w:r>
-            <w:r>
-              <w:rPr>
-                <w:color w:val="434F54"/>
-                <w:lang w:val="en-GB"/>
-              </w:rPr>
-              <w:t>=</w:t>
-            </w:r>
-          </w:p>
-          <w:p>
-            <w:pPr>
-              <w:pStyle w:val="HTML-voorafopgemaakt"/>
-              <w:rPr>
-                <w:color w:val="000000"/>
-                <w:lang w:val="en-GB"/>
-              </w:rPr>
-            </w:pPr>
-            <w:r>
-              <w:rPr>
-                <w:color w:val="000000"/>
-                <w:lang w:val="en-GB"/>
-              </w:rPr>
-              <w:t>{</w:t>
-            </w:r>
-          </w:p>
-          <w:p>
-            <w:pPr>
-              <w:pStyle w:val="HTML-voorafopgemaakt"/>
-              <w:rPr>
-                <w:color w:val="000000"/>
-                <w:lang w:val="en-GB"/>
-              </w:rPr>
-            </w:pPr>
-            <w:r>
-              <w:rPr>
-                <w:color w:val="000000"/>
-                <w:lang w:val="en-GB"/>
-              </w:rPr>
-              <w:t xml:space="preserve">  {</w:t>
-            </w:r>
-            <w:r>
-              <w:rPr>
-                <w:color w:val="00979C"/>
-                <w:lang w:val="en-GB"/>
-              </w:rPr>
-              <w:t>'1'</w:t>
-            </w:r>
-            <w:r>
-              <w:rPr>
-                <w:color w:val="434F54"/>
-                <w:lang w:val="en-GB"/>
-              </w:rPr>
-              <w:t>,</w:t>
-            </w:r>
-            <w:r>
-              <w:rPr>
-                <w:color w:val="000000"/>
-                <w:lang w:val="en-GB"/>
-              </w:rPr>
-              <w:t xml:space="preserve"> </w:t>
-            </w:r>
-            <w:r>
-              <w:rPr>
-                <w:color w:val="00979C"/>
-                <w:lang w:val="en-GB"/>
-              </w:rPr>
-              <w:t>'2'</w:t>
-            </w:r>
-            <w:r>
-              <w:rPr>
-                <w:color w:val="434F54"/>
-                <w:lang w:val="en-GB"/>
-              </w:rPr>
-              <w:t>,</w:t>
-            </w:r>
-            <w:r>
-              <w:rPr>
-                <w:color w:val="000000"/>
-                <w:lang w:val="en-GB"/>
-              </w:rPr>
-              <w:t xml:space="preserve"> </w:t>
-            </w:r>
-            <w:r>
-              <w:rPr>
-                <w:color w:val="00979C"/>
-                <w:lang w:val="en-GB"/>
-              </w:rPr>
-              <w:t>'3'</w:t>
-            </w:r>
-            <w:r>
-              <w:rPr>
-                <w:color w:val="000000"/>
-                <w:lang w:val="en-GB"/>
-              </w:rPr>
-              <w:t>}</w:t>
-            </w:r>
-            <w:r>
-              <w:rPr>
-                <w:color w:val="434F54"/>
-                <w:lang w:val="en-GB"/>
-              </w:rPr>
-              <w:t>,</w:t>
-            </w:r>
-          </w:p>
-          <w:p>
-            <w:pPr>
-              <w:pStyle w:val="HTML-voorafopgemaakt"/>
-              <w:rPr>
-                <w:color w:val="000000"/>
-                <w:lang w:val="en-GB"/>
-              </w:rPr>
-            </w:pPr>
-            <w:r>
-              <w:rPr>
-                <w:color w:val="000000"/>
-                <w:lang w:val="en-GB"/>
-              </w:rPr>
-              <w:t xml:space="preserve">  {</w:t>
-            </w:r>
-            <w:r>
-              <w:rPr>
-                <w:color w:val="00979C"/>
-                <w:lang w:val="en-GB"/>
-              </w:rPr>
-              <w:t>'4'</w:t>
-            </w:r>
-            <w:r>
-              <w:rPr>
-                <w:color w:val="434F54"/>
-                <w:lang w:val="en-GB"/>
-              </w:rPr>
-              <w:t>,</w:t>
-            </w:r>
-            <w:r>
-              <w:rPr>
-                <w:color w:val="000000"/>
-                <w:lang w:val="en-GB"/>
-              </w:rPr>
-              <w:t xml:space="preserve"> </w:t>
-            </w:r>
-            <w:r>
-              <w:rPr>
-                <w:color w:val="00979C"/>
-                <w:lang w:val="en-GB"/>
-              </w:rPr>
-              <w:t>'5'</w:t>
-            </w:r>
-            <w:r>
-              <w:rPr>
-                <w:color w:val="434F54"/>
-                <w:lang w:val="en-GB"/>
-              </w:rPr>
-              <w:t>,</w:t>
-            </w:r>
-            <w:r>
-              <w:rPr>
-                <w:color w:val="000000"/>
-                <w:lang w:val="en-GB"/>
-              </w:rPr>
-              <w:t xml:space="preserve"> </w:t>
-            </w:r>
-            <w:r>
-              <w:rPr>
-                <w:color w:val="00979C"/>
-                <w:lang w:val="en-GB"/>
-              </w:rPr>
-              <w:t>'6'</w:t>
-            </w:r>
-            <w:r>
-              <w:rPr>
-                <w:color w:val="000000"/>
-                <w:lang w:val="en-GB"/>
-              </w:rPr>
-              <w:t>}</w:t>
-            </w:r>
-            <w:r>
-              <w:rPr>
-                <w:color w:val="434F54"/>
-                <w:lang w:val="en-GB"/>
-              </w:rPr>
-              <w:t>,</w:t>
-            </w:r>
-          </w:p>
-          <w:p>
-            <w:pPr>
-              <w:pStyle w:val="HTML-voorafopgemaakt"/>
-              <w:rPr>
-                <w:color w:val="000000"/>
-                <w:lang w:val="en-GB"/>
-              </w:rPr>
-            </w:pPr>
-            <w:r>
-              <w:rPr>
-                <w:color w:val="000000"/>
-                <w:lang w:val="en-GB"/>
-              </w:rPr>
-              <w:t xml:space="preserve">  {</w:t>
-            </w:r>
-            <w:r>
-              <w:rPr>
-                <w:color w:val="00979C"/>
-                <w:lang w:val="en-GB"/>
-              </w:rPr>
-              <w:t>'7'</w:t>
-            </w:r>
-            <w:r>
-              <w:rPr>
-                <w:color w:val="434F54"/>
-                <w:lang w:val="en-GB"/>
-              </w:rPr>
-              <w:t>,</w:t>
-            </w:r>
-            <w:r>
-              <w:rPr>
-                <w:color w:val="000000"/>
-                <w:lang w:val="en-GB"/>
-              </w:rPr>
-              <w:t xml:space="preserve"> </w:t>
-            </w:r>
-            <w:r>
-              <w:rPr>
-                <w:color w:val="00979C"/>
-                <w:lang w:val="en-GB"/>
-              </w:rPr>
-              <w:t>'8'</w:t>
-            </w:r>
-            <w:r>
-              <w:rPr>
-                <w:color w:val="434F54"/>
-                <w:lang w:val="en-GB"/>
-              </w:rPr>
-              <w:t>,</w:t>
-            </w:r>
-            <w:r>
-              <w:rPr>
-                <w:color w:val="000000"/>
-                <w:lang w:val="en-GB"/>
-              </w:rPr>
-              <w:t xml:space="preserve"> </w:t>
-            </w:r>
-            <w:r>
-              <w:rPr>
-                <w:color w:val="00979C"/>
-                <w:lang w:val="en-GB"/>
-              </w:rPr>
-              <w:t>'9'</w:t>
-            </w:r>
-            <w:r>
-              <w:rPr>
-                <w:color w:val="000000"/>
-                <w:lang w:val="en-GB"/>
-              </w:rPr>
-              <w:t>}</w:t>
-            </w:r>
-            <w:r>
-              <w:rPr>
-                <w:color w:val="434F54"/>
-                <w:lang w:val="en-GB"/>
-              </w:rPr>
-              <w:t>,</w:t>
-            </w:r>
-          </w:p>
-          <w:p>
-            <w:pPr>
-              <w:pStyle w:val="HTML-voorafopgemaakt"/>
-              <w:rPr>
-                <w:color w:val="000000"/>
-                <w:lang w:val="en-GB"/>
-              </w:rPr>
-            </w:pPr>
-            <w:r>
-              <w:rPr>
-                <w:color w:val="000000"/>
-                <w:lang w:val="en-GB"/>
-              </w:rPr>
-              <w:t xml:space="preserve">  {</w:t>
-            </w:r>
-            <w:r>
-              <w:rPr>
-                <w:color w:val="00979C"/>
-                <w:lang w:val="en-GB"/>
-              </w:rPr>
-              <w:t>'*'</w:t>
-            </w:r>
-            <w:r>
-              <w:rPr>
-                <w:color w:val="434F54"/>
-                <w:lang w:val="en-GB"/>
-              </w:rPr>
-              <w:t>,</w:t>
-            </w:r>
-            <w:r>
-              <w:rPr>
-                <w:color w:val="000000"/>
-                <w:lang w:val="en-GB"/>
-              </w:rPr>
-              <w:t xml:space="preserve"> </w:t>
-            </w:r>
-            <w:r>
-              <w:rPr>
-                <w:color w:val="00979C"/>
-                <w:lang w:val="en-GB"/>
-              </w:rPr>
-              <w:t>'0'</w:t>
-            </w:r>
-            <w:r>
-              <w:rPr>
-                <w:color w:val="434F54"/>
-                <w:lang w:val="en-GB"/>
-              </w:rPr>
-              <w:t>,</w:t>
-            </w:r>
-            <w:r>
-              <w:rPr>
-                <w:color w:val="000000"/>
-                <w:lang w:val="en-GB"/>
-              </w:rPr>
-              <w:t xml:space="preserve"> </w:t>
-            </w:r>
-            <w:r>
-              <w:rPr>
-                <w:color w:val="00979C"/>
-                <w:lang w:val="en-GB"/>
-              </w:rPr>
-              <w:t>'#'</w:t>
-            </w:r>
-            <w:r>
-              <w:rPr>
-                <w:color w:val="000000"/>
-                <w:lang w:val="en-GB"/>
-              </w:rPr>
-              <w:t>}</w:t>
-            </w:r>
-          </w:p>
-          <w:p>
-            <w:pPr>
-              <w:pStyle w:val="HTML-voorafopgemaakt"/>
-              <w:rPr>
-                <w:color w:val="000000"/>
-              </w:rPr>
-            </w:pPr>
-            <w:r>
-              <w:rPr>
-                <w:color w:val="000000"/>
-              </w:rPr>
-              <w:t>};</w:t>
-            </w:r>
-          </w:p>
-          <w:p>
-            <w:pPr>
-              <w:pStyle w:val="HTML-voorafopgemaakt"/>
-              <w:rPr>
-                <w:color w:val="000000"/>
               </w:rPr>
             </w:pPr>
           </w:p>
@@ -5199,87 +4904,52 @@
               <w:pStyle w:val="HTML-voorafopgemaakt"/>
               <w:rPr>
                 <w:color w:val="000000"/>
+                <w:lang w:val="en-GB"/>
               </w:rPr>
             </w:pPr>
+            <w:proofErr w:type="spellStart"/>
             <w:r>
               <w:rPr>
                 <w:color w:val="00979C"/>
-              </w:rPr>
-              <w:t>byte</w:t>
-            </w:r>
-            <w:r>
-              <w:rPr>
-                <w:color w:val="000000"/>
+                <w:lang w:val="en-GB"/>
+              </w:rPr>
+              <w:t>const</w:t>
+            </w:r>
+            <w:proofErr w:type="spellEnd"/>
+            <w:r>
+              <w:rPr>
+                <w:color w:val="000000"/>
+                <w:lang w:val="en-GB"/>
               </w:rPr>
               <w:t xml:space="preserve"> </w:t>
             </w:r>
-            <w:proofErr w:type="spellStart"/>
-            <w:r>
-              <w:rPr>
-                <w:color w:val="000000"/>
-              </w:rPr>
-              <w:t>pin_rows</w:t>
-            </w:r>
-            <w:proofErr w:type="spellEnd"/>
-            <w:r>
-              <w:rPr>
-                <w:color w:val="000000"/>
-              </w:rPr>
-              <w:t xml:space="preserve">[ROW_NUM] </w:t>
+            <w:r>
+              <w:rPr>
+                <w:color w:val="00979C"/>
+                <w:lang w:val="en-GB"/>
+              </w:rPr>
+              <w:t>int</w:t>
+            </w:r>
+            <w:r>
+              <w:rPr>
+                <w:color w:val="000000"/>
+                <w:lang w:val="en-GB"/>
+              </w:rPr>
+              <w:t xml:space="preserve"> ROW_NUM </w:t>
             </w:r>
             <w:r>
               <w:rPr>
                 <w:color w:val="434F54"/>
+                <w:lang w:val="en-GB"/>
               </w:rPr>
               <w:t>=</w:t>
             </w:r>
             <w:r>
               <w:rPr>
                 <w:color w:val="000000"/>
-              </w:rPr>
-              <w:t xml:space="preserve"> {8</w:t>
-            </w:r>
-            <w:r>
-              <w:rPr>
-                <w:color w:val="434F54"/>
-              </w:rPr>
-              <w:t>,</w:t>
-            </w:r>
-            <w:r>
-              <w:rPr>
-                <w:color w:val="000000"/>
-              </w:rPr>
-              <w:t xml:space="preserve"> 7</w:t>
-            </w:r>
-            <w:r>
-              <w:rPr>
-                <w:color w:val="434F54"/>
-              </w:rPr>
-              <w:t>,</w:t>
-            </w:r>
-            <w:r>
-              <w:rPr>
-                <w:color w:val="000000"/>
-              </w:rPr>
-              <w:t xml:space="preserve"> 6</w:t>
-            </w:r>
-            <w:r>
-              <w:rPr>
-                <w:color w:val="434F54"/>
-              </w:rPr>
-              <w:t>,</w:t>
-            </w:r>
-            <w:r>
-              <w:rPr>
-                <w:color w:val="000000"/>
-              </w:rPr>
-              <w:t xml:space="preserve"> 5}; </w:t>
-            </w:r>
-            <w:r>
-              <w:rPr>
-                <w:color w:val="434F54"/>
-              </w:rPr>
-              <w:t>// de rijen van het keyboard</w:t>
+                <w:lang w:val="en-GB"/>
+              </w:rPr>
+              <w:t xml:space="preserve"> 4;</w:t>
             </w:r>
           </w:p>
           <w:p>
@@ -5287,81 +4957,600 @@
               <w:pStyle w:val="HTML-voorafopgemaakt"/>
               <w:rPr>
                 <w:color w:val="000000"/>
+                <w:lang w:val="en-GB"/>
               </w:rPr>
             </w:pPr>
+            <w:proofErr w:type="spellStart"/>
             <w:r>
               <w:rPr>
                 <w:color w:val="00979C"/>
-              </w:rPr>
-              <w:t>byte</w:t>
-            </w:r>
-            <w:r>
-              <w:rPr>
-                <w:color w:val="000000"/>
+                <w:lang w:val="en-GB"/>
+              </w:rPr>
+              <w:t>const</w:t>
+            </w:r>
+            <w:proofErr w:type="spellEnd"/>
+            <w:r>
+              <w:rPr>
+                <w:color w:val="000000"/>
+                <w:lang w:val="en-GB"/>
               </w:rPr>
               <w:t xml:space="preserve"> </w:t>
             </w:r>
-            <w:proofErr w:type="spellStart"/>
-            <w:r>
-              <w:rPr>
-                <w:color w:val="000000"/>
-              </w:rPr>
-              <w:t>pin_column</w:t>
-            </w:r>
-            <w:proofErr w:type="spellEnd"/>
-            <w:r>
-              <w:rPr>
-                <w:color w:val="000000"/>
-              </w:rPr>
-              <w:t xml:space="preserve">[COLUMN_NUM] </w:t>
+            <w:r>
+              <w:rPr>
+                <w:color w:val="00979C"/>
+                <w:lang w:val="en-GB"/>
+              </w:rPr>
+              <w:t>int</w:t>
+            </w:r>
+            <w:r>
+              <w:rPr>
+                <w:color w:val="000000"/>
+                <w:lang w:val="en-GB"/>
+              </w:rPr>
+              <w:t xml:space="preserve"> COLUMN_NUM </w:t>
             </w:r>
             <w:r>
               <w:rPr>
                 <w:color w:val="434F54"/>
+                <w:lang w:val="en-GB"/>
               </w:rPr>
               <w:t>=</w:t>
             </w:r>
             <w:r>
               <w:rPr>
                 <w:color w:val="000000"/>
-              </w:rPr>
-              <w:t xml:space="preserve"> {4</w:t>
-            </w:r>
-            <w:r>
-              <w:rPr>
-                <w:color w:val="434F54"/>
-              </w:rPr>
-              <w:t>,</w:t>
-            </w:r>
-            <w:r>
-              <w:rPr>
-                <w:color w:val="000000"/>
-              </w:rPr>
-              <w:t xml:space="preserve"> 3</w:t>
-            </w:r>
-            <w:r>
-              <w:rPr>
-                <w:color w:val="434F54"/>
-              </w:rPr>
-              <w:t>,</w:t>
-            </w:r>
-            <w:r>
-              <w:rPr>
-                <w:color w:val="000000"/>
-              </w:rPr>
-              <w:t xml:space="preserve"> 2}; </w:t>
-            </w:r>
-            <w:r>
-              <w:rPr>
-                <w:color w:val="434F54"/>
-              </w:rPr>
-              <w:t>// de kolommen van het keyboard</w:t>
+                <w:lang w:val="en-GB"/>
+              </w:rPr>
+              <w:t xml:space="preserve"> 3;</w:t>
             </w:r>
           </w:p>
           <w:p>
             <w:pPr>
               <w:pStyle w:val="HTML-voorafopgemaakt"/>
               <w:rPr>
+                <w:color w:val="000000"/>
+                <w:lang w:val="en-GB"/>
+              </w:rPr>
+            </w:pPr>
+            <w:r>
+              <w:rPr>
+                <w:color w:val="00979C"/>
+                <w:lang w:val="en-GB"/>
+              </w:rPr>
+              <w:t>char</w:t>
+            </w:r>
+            <w:r>
+              <w:rPr>
+                <w:color w:val="000000"/>
+                <w:lang w:val="en-GB"/>
+              </w:rPr>
+              <w:t xml:space="preserve"> keys[ROW_NUM][COLUMN_NUM] </w:t>
+            </w:r>
+            <w:r>
+              <w:rPr>
+                <w:color w:val="434F54"/>
+                <w:lang w:val="en-GB"/>
+              </w:rPr>
+              <w:t>=</w:t>
+            </w:r>
+          </w:p>
+          <w:p>
+            <w:pPr>
+              <w:pStyle w:val="HTML-voorafopgemaakt"/>
+              <w:rPr>
+                <w:color w:val="000000"/>
+                <w:lang w:val="en-GB"/>
+              </w:rPr>
+            </w:pPr>
+            <w:r>
+              <w:rPr>
+                <w:color w:val="000000"/>
+                <w:lang w:val="en-GB"/>
+              </w:rPr>
+              <w:t>{</w:t>
+            </w:r>
+          </w:p>
+          <w:p>
+            <w:pPr>
+              <w:pStyle w:val="HTML-voorafopgemaakt"/>
+              <w:rPr>
+                <w:color w:val="000000"/>
+                <w:lang w:val="en-GB"/>
+              </w:rPr>
+            </w:pPr>
+            <w:r>
+              <w:rPr>
+                <w:color w:val="000000"/>
+                <w:lang w:val="en-GB"/>
+              </w:rPr>
+              <w:t xml:space="preserve">  {</w:t>
+            </w:r>
+            <w:r>
+              <w:rPr>
+                <w:color w:val="00979C"/>
+                <w:lang w:val="en-GB"/>
+              </w:rPr>
+              <w:t>'1'</w:t>
+            </w:r>
+            <w:r>
+              <w:rPr>
+                <w:color w:val="434F54"/>
+                <w:lang w:val="en-GB"/>
+              </w:rPr>
+              <w:t>,</w:t>
+            </w:r>
+            <w:r>
+              <w:rPr>
+                <w:color w:val="000000"/>
+                <w:lang w:val="en-GB"/>
+              </w:rPr>
+              <w:t xml:space="preserve"> </w:t>
+            </w:r>
+            <w:r>
+              <w:rPr>
+                <w:color w:val="00979C"/>
+                <w:lang w:val="en-GB"/>
+              </w:rPr>
+              <w:t>'2'</w:t>
+            </w:r>
+            <w:r>
+              <w:rPr>
+                <w:color w:val="434F54"/>
+                <w:lang w:val="en-GB"/>
+              </w:rPr>
+              <w:t>,</w:t>
+            </w:r>
+            <w:r>
+              <w:rPr>
+                <w:color w:val="000000"/>
+                <w:lang w:val="en-GB"/>
+              </w:rPr>
+              <w:t xml:space="preserve"> </w:t>
+            </w:r>
+            <w:r>
+              <w:rPr>
+                <w:color w:val="00979C"/>
+                <w:lang w:val="en-GB"/>
+              </w:rPr>
+              <w:t>'3'</w:t>
+            </w:r>
+            <w:r>
+              <w:rPr>
+                <w:color w:val="000000"/>
+                <w:lang w:val="en-GB"/>
+              </w:rPr>
+              <w:t>}</w:t>
+            </w:r>
+            <w:r>
+              <w:rPr>
+                <w:color w:val="434F54"/>
+                <w:lang w:val="en-GB"/>
+              </w:rPr>
+              <w:t>,</w:t>
+            </w:r>
+          </w:p>
+          <w:p>
+            <w:pPr>
+              <w:pStyle w:val="HTML-voorafopgemaakt"/>
+              <w:rPr>
+                <w:color w:val="000000"/>
+                <w:lang w:val="en-GB"/>
+              </w:rPr>
+            </w:pPr>
+            <w:r>
+              <w:rPr>
+                <w:color w:val="000000"/>
+                <w:lang w:val="en-GB"/>
+              </w:rPr>
+              <w:t xml:space="preserve">  {</w:t>
+            </w:r>
+            <w:r>
+              <w:rPr>
+                <w:color w:val="00979C"/>
+                <w:lang w:val="en-GB"/>
+              </w:rPr>
+              <w:t>'4'</w:t>
+            </w:r>
+            <w:r>
+              <w:rPr>
+                <w:color w:val="434F54"/>
+                <w:lang w:val="en-GB"/>
+              </w:rPr>
+              <w:t>,</w:t>
+            </w:r>
+            <w:r>
+              <w:rPr>
+                <w:color w:val="000000"/>
+                <w:lang w:val="en-GB"/>
+              </w:rPr>
+              <w:t xml:space="preserve"> </w:t>
+            </w:r>
+            <w:r>
+              <w:rPr>
+                <w:color w:val="00979C"/>
+                <w:lang w:val="en-GB"/>
+              </w:rPr>
+              <w:t>'5'</w:t>
+            </w:r>
+            <w:r>
+              <w:rPr>
+                <w:color w:val="434F54"/>
+                <w:lang w:val="en-GB"/>
+              </w:rPr>
+              <w:t>,</w:t>
+            </w:r>
+            <w:r>
+              <w:rPr>
+                <w:color w:val="000000"/>
+                <w:lang w:val="en-GB"/>
+              </w:rPr>
+              <w:t xml:space="preserve"> </w:t>
+            </w:r>
+            <w:r>
+              <w:rPr>
+                <w:color w:val="00979C"/>
+                <w:lang w:val="en-GB"/>
+              </w:rPr>
+              <w:t>'6'</w:t>
+            </w:r>
+            <w:r>
+              <w:rPr>
+                <w:color w:val="000000"/>
+                <w:lang w:val="en-GB"/>
+              </w:rPr>
+              <w:t>}</w:t>
+            </w:r>
+            <w:r>
+              <w:rPr>
+                <w:color w:val="434F54"/>
+                <w:lang w:val="en-GB"/>
+              </w:rPr>
+              <w:t>,</w:t>
+            </w:r>
+          </w:p>
+          <w:p>
+            <w:pPr>
+              <w:pStyle w:val="HTML-voorafopgemaakt"/>
+              <w:rPr>
+                <w:color w:val="000000"/>
+                <w:lang w:val="en-GB"/>
+              </w:rPr>
+            </w:pPr>
+            <w:r>
+              <w:rPr>
+                <w:color w:val="000000"/>
+                <w:lang w:val="en-GB"/>
+              </w:rPr>
+              <w:t xml:space="preserve">  {</w:t>
+            </w:r>
+            <w:r>
+              <w:rPr>
+                <w:color w:val="00979C"/>
+                <w:lang w:val="en-GB"/>
+              </w:rPr>
+              <w:t>'7'</w:t>
+            </w:r>
+            <w:r>
+              <w:rPr>
+                <w:color w:val="434F54"/>
+                <w:lang w:val="en-GB"/>
+              </w:rPr>
+              <w:t>,</w:t>
+            </w:r>
+            <w:r>
+              <w:rPr>
+                <w:color w:val="000000"/>
+                <w:lang w:val="en-GB"/>
+              </w:rPr>
+              <w:t xml:space="preserve"> </w:t>
+            </w:r>
+            <w:r>
+              <w:rPr>
+                <w:color w:val="00979C"/>
+                <w:lang w:val="en-GB"/>
+              </w:rPr>
+              <w:t>'8'</w:t>
+            </w:r>
+            <w:r>
+              <w:rPr>
+                <w:color w:val="434F54"/>
+                <w:lang w:val="en-GB"/>
+              </w:rPr>
+              <w:t>,</w:t>
+            </w:r>
+            <w:r>
+              <w:rPr>
+                <w:color w:val="000000"/>
+                <w:lang w:val="en-GB"/>
+              </w:rPr>
+              <w:t xml:space="preserve"> </w:t>
+            </w:r>
+            <w:r>
+              <w:rPr>
+                <w:color w:val="00979C"/>
+                <w:lang w:val="en-GB"/>
+              </w:rPr>
+              <w:t>'9'</w:t>
+            </w:r>
+            <w:r>
+              <w:rPr>
+                <w:color w:val="000000"/>
+                <w:lang w:val="en-GB"/>
+              </w:rPr>
+              <w:t>}</w:t>
+            </w:r>
+            <w:r>
+              <w:rPr>
+                <w:color w:val="434F54"/>
+                <w:lang w:val="en-GB"/>
+              </w:rPr>
+              <w:t>,</w:t>
+            </w:r>
+          </w:p>
+          <w:p>
+            <w:pPr>
+              <w:pStyle w:val="HTML-voorafopgemaakt"/>
+              <w:rPr>
+                <w:color w:val="000000"/>
+                <w:lang w:val="en-GB"/>
+              </w:rPr>
+            </w:pPr>
+            <w:r>
+              <w:rPr>
+                <w:color w:val="000000"/>
+                <w:lang w:val="en-GB"/>
+              </w:rPr>
+              <w:t xml:space="preserve">  {</w:t>
+            </w:r>
+            <w:r>
+              <w:rPr>
+                <w:color w:val="00979C"/>
+                <w:lang w:val="en-GB"/>
+              </w:rPr>
+              <w:t>'*'</w:t>
+            </w:r>
+            <w:r>
+              <w:rPr>
+                <w:color w:val="434F54"/>
+                <w:lang w:val="en-GB"/>
+              </w:rPr>
+              <w:t>,</w:t>
+            </w:r>
+            <w:r>
+              <w:rPr>
+                <w:color w:val="000000"/>
+                <w:lang w:val="en-GB"/>
+              </w:rPr>
+              <w:t xml:space="preserve"> </w:t>
+            </w:r>
+            <w:r>
+              <w:rPr>
+                <w:color w:val="00979C"/>
+                <w:lang w:val="en-GB"/>
+              </w:rPr>
+              <w:t>'0'</w:t>
+            </w:r>
+            <w:r>
+              <w:rPr>
+                <w:color w:val="434F54"/>
+                <w:lang w:val="en-GB"/>
+              </w:rPr>
+              <w:t>,</w:t>
+            </w:r>
+            <w:r>
+              <w:rPr>
+                <w:color w:val="000000"/>
+                <w:lang w:val="en-GB"/>
+              </w:rPr>
+              <w:t xml:space="preserve"> </w:t>
+            </w:r>
+            <w:r>
+              <w:rPr>
+                <w:color w:val="00979C"/>
+                <w:lang w:val="en-GB"/>
+              </w:rPr>
+              <w:t>'#'</w:t>
+            </w:r>
+            <w:r>
+              <w:rPr>
+                <w:color w:val="000000"/>
+                <w:lang w:val="en-GB"/>
+              </w:rPr>
+              <w:t>}</w:t>
+            </w:r>
+          </w:p>
+          <w:p>
+            <w:pPr>
+              <w:pStyle w:val="HTML-voorafopgemaakt"/>
+              <w:rPr>
+                <w:color w:val="000000"/>
+              </w:rPr>
+            </w:pPr>
+            <w:r>
+              <w:rPr>
+                <w:color w:val="000000"/>
+              </w:rPr>
+              <w:t>};</w:t>
+            </w:r>
+          </w:p>
+          <w:p>
+            <w:pPr>
+              <w:pStyle w:val="HTML-voorafopgemaakt"/>
+              <w:rPr>
+                <w:color w:val="000000"/>
+              </w:rPr>
+            </w:pPr>
+          </w:p>
+          <w:p>
+            <w:pPr>
+              <w:pStyle w:val="HTML-voorafopgemaakt"/>
+              <w:rPr>
+                <w:color w:val="000000"/>
+              </w:rPr>
+            </w:pPr>
+            <w:r>
+              <w:rPr>
+                <w:color w:val="00979C"/>
+              </w:rPr>
+              <w:t>byte</w:t>
+            </w:r>
+            <w:r>
+              <w:rPr>
+                <w:color w:val="000000"/>
+              </w:rPr>
+              <w:t xml:space="preserve"> </w:t>
+            </w:r>
+            <w:proofErr w:type="spellStart"/>
+            <w:r>
+              <w:rPr>
+                <w:color w:val="000000"/>
+              </w:rPr>
+              <w:t>pin_rows</w:t>
+            </w:r>
+            <w:proofErr w:type="spellEnd"/>
+            <w:r>
+              <w:rPr>
+                <w:color w:val="000000"/>
+              </w:rPr>
+              <w:t xml:space="preserve">[ROW_NUM] </w:t>
+            </w:r>
+            <w:r>
+              <w:rPr>
+                <w:color w:val="434F54"/>
+              </w:rPr>
+              <w:t>=</w:t>
+            </w:r>
+            <w:r>
+              <w:rPr>
+                <w:color w:val="000000"/>
+              </w:rPr>
+              <w:t xml:space="preserve"> {8</w:t>
+            </w:r>
+            <w:r>
+              <w:rPr>
+                <w:color w:val="434F54"/>
+              </w:rPr>
+              <w:t>,</w:t>
+            </w:r>
+            <w:r>
+              <w:rPr>
+                <w:color w:val="000000"/>
+              </w:rPr>
+              <w:t xml:space="preserve"> 7</w:t>
+            </w:r>
+            <w:r>
+              <w:rPr>
+                <w:color w:val="434F54"/>
+              </w:rPr>
+              <w:t>,</w:t>
+            </w:r>
+            <w:r>
+              <w:rPr>
+                <w:color w:val="000000"/>
+              </w:rPr>
+              <w:t xml:space="preserve"> 6</w:t>
+            </w:r>
+            <w:r>
+              <w:rPr>
+                <w:color w:val="434F54"/>
+              </w:rPr>
+              <w:t>,</w:t>
+            </w:r>
+            <w:r>
+              <w:rPr>
+                <w:color w:val="000000"/>
+              </w:rPr>
+              <w:t xml:space="preserve"> 5}; </w:t>
+            </w:r>
+            <w:r>
+              <w:rPr>
+                <w:color w:val="434F54"/>
+              </w:rPr>
+              <w:t>// de rijen van het keyboard</w:t>
+            </w:r>
+          </w:p>
+          <w:p>
+            <w:pPr>
+              <w:pStyle w:val="HTML-voorafopgemaakt"/>
+              <w:rPr>
+                <w:color w:val="000000"/>
+              </w:rPr>
+            </w:pPr>
+            <w:r>
+              <w:rPr>
+                <w:color w:val="00979C"/>
+              </w:rPr>
+              <w:t>byte</w:t>
+            </w:r>
+            <w:r>
+              <w:rPr>
+                <w:color w:val="000000"/>
+              </w:rPr>
+              <w:t xml:space="preserve"> </w:t>
+            </w:r>
+            <w:proofErr w:type="spellStart"/>
+            <w:r>
+              <w:rPr>
+                <w:color w:val="000000"/>
+              </w:rPr>
+              <w:t>pin_column</w:t>
+            </w:r>
+            <w:proofErr w:type="spellEnd"/>
+            <w:r>
+              <w:rPr>
+                <w:color w:val="000000"/>
+              </w:rPr>
+              <w:t xml:space="preserve">[COLUMN_NUM] </w:t>
+            </w:r>
+            <w:r>
+              <w:rPr>
+                <w:color w:val="434F54"/>
+              </w:rPr>
+              <w:t>=</w:t>
+            </w:r>
+            <w:r>
+              <w:rPr>
+                <w:color w:val="000000"/>
+              </w:rPr>
+              <w:t xml:space="preserve"> {4</w:t>
+            </w:r>
+            <w:r>
+              <w:rPr>
+                <w:color w:val="434F54"/>
+              </w:rPr>
+              <w:t>,</w:t>
+            </w:r>
+            <w:r>
+              <w:rPr>
+                <w:color w:val="000000"/>
+              </w:rPr>
+              <w:t xml:space="preserve"> 3</w:t>
+            </w:r>
+            <w:r>
+              <w:rPr>
+                <w:color w:val="434F54"/>
+              </w:rPr>
+              <w:t>,</w:t>
+            </w:r>
+            <w:r>
+              <w:rPr>
+                <w:color w:val="000000"/>
+              </w:rPr>
+              <w:t xml:space="preserve"> 2}; </w:t>
+            </w:r>
+            <w:r>
+              <w:rPr>
+                <w:color w:val="434F54"/>
+              </w:rPr>
+              <w:t>// de kolommen van het keyboard</w:t>
+            </w:r>
+          </w:p>
+          <w:p>
+            <w:pPr>
+              <w:pStyle w:val="HTML-voorafopgemaakt"/>
+              <w:rPr>
+                <w:color w:val="000000"/>
                 <w:lang w:val="en-GB"/>
               </w:rPr>
             </w:pPr>
@@ -5517,6 +5706,14 @@
               </w:rPr>
               <w:t xml:space="preserve"> COLUMN_NUM );</w:t>
             </w:r>
+          </w:p>
+          <w:p>
+            <w:pPr>
+              <w:pStyle w:val="HTML-voorafopgemaakt"/>
+              <w:rPr>
+                <w:lang w:val="en-GB"/>
+              </w:rPr>
+            </w:pPr>
           </w:p>
         </w:tc>
       </w:tr>
@@ -5560,6 +5757,38 @@
       <w:pPr>
         <w:pStyle w:val="Tekst1"/>
       </w:pPr>
+    </w:p>
+    <w:p>
+      <w:pPr>
+        <w:rPr>
+          <w:rFonts w:ascii="Adobe Song Std L" w:eastAsia="Adobe Song Std L" w:hAnsi="Adobe Song Std L"/>
+          <w:sz w:val="24"/>
+          <w:szCs w:val="24"/>
+        </w:rPr>
+      </w:pPr>
+      <w:r>
+        <w:br w:type="page"/>
+      </w:r>
+    </w:p>
+    <w:p>
+      <w:pPr>
+        <w:pStyle w:val="Kop4"/>
+      </w:pPr>
+      <w:proofErr w:type="spellStart"/>
+      <w:r>
+        <w:rPr>
+          <w:rFonts w:ascii="Cambria" w:hAnsi="Cambria"/>
+        </w:rPr>
+        <w:lastRenderedPageBreak/>
+        <w:t>keypad.getkey</w:t>
+      </w:r>
+      <w:proofErr w:type="spellEnd"/>
+      <w:r>
+        <w:rPr>
+          <w:rFonts w:ascii="Cambria" w:hAnsi="Cambria"/>
+        </w:rPr>
+        <w:t>()</w:t>
+      </w:r>
     </w:p>
     <w:p>
       <w:pPr>
@@ -5712,112 +5941,7 @@
                 <w:szCs w:val="20"/>
                 <w:lang w:val="en-GB" w:eastAsia="nl-BE"/>
               </w:rPr>
-              <w:lastRenderedPageBreak/>
               <w:t>   </w:t>
-            </w:r>
-            <w:r>
-              <w:rPr>
-                <w:rFonts w:ascii="Courier New" w:eastAsia="Times New Roman" w:hAnsi="Courier New" w:cs="Courier New"/>
-                <w:color w:val="00979C"/>
-                <w:sz w:val="20"/>
-                <w:szCs w:val="20"/>
-                <w:lang w:val="en-GB" w:eastAsia="nl-BE"/>
-              </w:rPr>
-              <w:t>char</w:t>
-            </w:r>
-            <w:r>
-              <w:rPr>
-                <w:rFonts w:ascii="Courier New" w:eastAsia="Times New Roman" w:hAnsi="Courier New" w:cs="Courier New"/>
-                <w:color w:val="000000"/>
-                <w:sz w:val="20"/>
-                <w:szCs w:val="20"/>
-                <w:lang w:val="en-GB" w:eastAsia="nl-BE"/>
-              </w:rPr>
-              <w:t xml:space="preserve"> </w:t>
-            </w:r>
-            <w:proofErr w:type="spellStart"/>
-            <w:r>
-              <w:rPr>
-                <w:rFonts w:ascii="Courier New" w:eastAsia="Times New Roman" w:hAnsi="Courier New" w:cs="Courier New"/>
-                <w:color w:val="000000"/>
-                <w:sz w:val="20"/>
-                <w:szCs w:val="20"/>
-                <w:lang w:val="en-GB" w:eastAsia="nl-BE"/>
-              </w:rPr>
-              <w:t>keypressed</w:t>
-            </w:r>
-            <w:proofErr w:type="spellEnd"/>
-            <w:r>
-              <w:rPr>
-                <w:rFonts w:ascii="Courier New" w:eastAsia="Times New Roman" w:hAnsi="Courier New" w:cs="Courier New"/>
-                <w:color w:val="000000"/>
-                <w:sz w:val="20"/>
-                <w:szCs w:val="20"/>
-                <w:lang w:val="en-GB" w:eastAsia="nl-BE"/>
-              </w:rPr>
-              <w:t xml:space="preserve"> </w:t>
-            </w:r>
-            <w:r>
-              <w:rPr>
-                <w:rFonts w:ascii="Courier New" w:eastAsia="Times New Roman" w:hAnsi="Courier New" w:cs="Courier New"/>
-                <w:color w:val="434F54"/>
-                <w:sz w:val="20"/>
-                <w:szCs w:val="20"/>
-                <w:lang w:val="en-GB" w:eastAsia="nl-BE"/>
-              </w:rPr>
-              <w:t>=</w:t>
-            </w:r>
-            <w:r>
-              <w:rPr>
-                <w:rFonts w:ascii="Courier New" w:eastAsia="Times New Roman" w:hAnsi="Courier New" w:cs="Courier New"/>
-                <w:color w:val="000000"/>
-                <w:sz w:val="20"/>
-                <w:szCs w:val="20"/>
-                <w:lang w:val="en-GB" w:eastAsia="nl-BE"/>
-              </w:rPr>
-              <w:t xml:space="preserve"> </w:t>
-            </w:r>
-            <w:proofErr w:type="spellStart"/>
-            <w:r>
-              <w:rPr>
-                <w:rFonts w:ascii="Courier New" w:eastAsia="Times New Roman" w:hAnsi="Courier New" w:cs="Courier New"/>
-                <w:color w:val="D35400"/>
-                <w:sz w:val="20"/>
-                <w:szCs w:val="20"/>
-                <w:lang w:val="en-GB" w:eastAsia="nl-BE"/>
-              </w:rPr>
-              <w:t>keypad</w:t>
-            </w:r>
-            <w:r>
-              <w:rPr>
-                <w:rFonts w:ascii="Courier New" w:eastAsia="Times New Roman" w:hAnsi="Courier New" w:cs="Courier New"/>
-                <w:color w:val="434F54"/>
-                <w:sz w:val="20"/>
-                <w:szCs w:val="20"/>
-                <w:lang w:val="en-GB" w:eastAsia="nl-BE"/>
-              </w:rPr>
-              <w:t>.</w:t>
-            </w:r>
-            <w:r>
-              <w:rPr>
-                <w:rFonts w:ascii="Courier New" w:eastAsia="Times New Roman" w:hAnsi="Courier New" w:cs="Courier New"/>
-                <w:color w:val="D35400"/>
-                <w:sz w:val="20"/>
-                <w:szCs w:val="20"/>
-                <w:lang w:val="en-GB" w:eastAsia="nl-BE"/>
-              </w:rPr>
-              <w:t>getKey</w:t>
-            </w:r>
-            <w:proofErr w:type="spellEnd"/>
-            <w:r>
-              <w:rPr>
-                <w:rFonts w:ascii="Courier New" w:eastAsia="Times New Roman" w:hAnsi="Courier New" w:cs="Courier New"/>
-                <w:color w:val="000000"/>
-                <w:sz w:val="20"/>
-                <w:szCs w:val="20"/>
-                <w:lang w:val="en-GB" w:eastAsia="nl-BE"/>
-              </w:rPr>
-              <w:t>();</w:t>
             </w:r>
           </w:p>
           <w:p>
@@ -5851,32 +5975,32 @@
             <w:r>
               <w:rPr>
                 <w:rFonts w:ascii="Courier New" w:eastAsia="Times New Roman" w:hAnsi="Courier New" w:cs="Courier New"/>
-                <w:color w:val="000000"/>
-                <w:sz w:val="20"/>
-                <w:szCs w:val="20"/>
-                <w:lang w:val="en-GB" w:eastAsia="nl-BE"/>
-              </w:rPr>
-              <w:t xml:space="preserve">    </w:t>
-            </w:r>
-            <w:r>
-              <w:rPr>
-                <w:rFonts w:ascii="Courier New" w:eastAsia="Times New Roman" w:hAnsi="Courier New" w:cs="Courier New"/>
-                <w:color w:val="5E6D03"/>
-                <w:sz w:val="20"/>
-                <w:szCs w:val="20"/>
-                <w:lang w:val="en-GB" w:eastAsia="nl-BE"/>
-              </w:rPr>
-              <w:t>if</w:t>
-            </w:r>
-            <w:r>
-              <w:rPr>
-                <w:rFonts w:ascii="Courier New" w:eastAsia="Times New Roman" w:hAnsi="Courier New" w:cs="Courier New"/>
-                <w:color w:val="000000"/>
-                <w:sz w:val="20"/>
-                <w:szCs w:val="20"/>
-                <w:lang w:val="en-GB" w:eastAsia="nl-BE"/>
-              </w:rPr>
-              <w:t xml:space="preserve"> (</w:t>
+                <w:color w:val="00979C"/>
+                <w:sz w:val="20"/>
+                <w:szCs w:val="20"/>
+                <w:lang w:val="en-GB" w:eastAsia="nl-BE"/>
+              </w:rPr>
+              <w:t xml:space="preserve">    </w:t>
+            </w:r>
+            <w:r>
+              <w:rPr>
+                <w:rFonts w:ascii="Courier New" w:eastAsia="Times New Roman" w:hAnsi="Courier New" w:cs="Courier New"/>
+                <w:color w:val="00979C"/>
+                <w:sz w:val="20"/>
+                <w:szCs w:val="20"/>
+                <w:lang w:val="en-GB" w:eastAsia="nl-BE"/>
+              </w:rPr>
+              <w:t>char</w:t>
+            </w:r>
+            <w:r>
+              <w:rPr>
+                <w:rFonts w:ascii="Courier New" w:eastAsia="Times New Roman" w:hAnsi="Courier New" w:cs="Courier New"/>
+                <w:color w:val="000000"/>
+                <w:sz w:val="20"/>
+                <w:szCs w:val="20"/>
+                <w:lang w:val="en-GB" w:eastAsia="nl-BE"/>
+              </w:rPr>
+              <w:t xml:space="preserve"> </w:t>
             </w:r>
             <w:proofErr w:type="spellStart"/>
             <w:r>
@@ -5908,7 +6032,7 @@
                 <w:szCs w:val="20"/>
                 <w:lang w:val="en-GB" w:eastAsia="nl-BE"/>
               </w:rPr>
-              <w:t>==</w:t>
+              <w:t>=</w:t>
             </w:r>
             <w:r>
               <w:rPr>
@@ -5920,25 +6044,47 @@
               </w:rPr>
               <w:t xml:space="preserve"> </w:t>
             </w:r>
-            <w:r>
-              <w:rPr>
-                <w:rFonts w:ascii="Courier New" w:eastAsia="Times New Roman" w:hAnsi="Courier New" w:cs="Courier New"/>
-                <w:color w:val="00979C"/>
-                <w:sz w:val="20"/>
-                <w:szCs w:val="20"/>
-                <w:lang w:val="en-GB" w:eastAsia="nl-BE"/>
-              </w:rPr>
-              <w:t>'#'</w:t>
-            </w:r>
-            <w:r>
-              <w:rPr>
-                <w:rFonts w:ascii="Courier New" w:eastAsia="Times New Roman" w:hAnsi="Courier New" w:cs="Courier New"/>
-                <w:color w:val="000000"/>
-                <w:sz w:val="20"/>
-                <w:szCs w:val="20"/>
-                <w:lang w:val="en-GB" w:eastAsia="nl-BE"/>
-              </w:rPr>
-              <w:t>)</w:t>
+            <w:proofErr w:type="spellStart"/>
+            <w:r>
+              <w:rPr>
+                <w:rFonts w:ascii="Courier New" w:eastAsia="Times New Roman" w:hAnsi="Courier New" w:cs="Courier New"/>
+                <w:color w:val="D35400"/>
+                <w:sz w:val="20"/>
+                <w:szCs w:val="20"/>
+                <w:lang w:val="en-GB" w:eastAsia="nl-BE"/>
+              </w:rPr>
+              <w:t>keypad</w:t>
+            </w:r>
+            <w:r>
+              <w:rPr>
+                <w:rFonts w:ascii="Courier New" w:eastAsia="Times New Roman" w:hAnsi="Courier New" w:cs="Courier New"/>
+                <w:color w:val="434F54"/>
+                <w:sz w:val="20"/>
+                <w:szCs w:val="20"/>
+                <w:lang w:val="en-GB" w:eastAsia="nl-BE"/>
+              </w:rPr>
+              <w:t>.</w:t>
+            </w:r>
+            <w:r>
+              <w:rPr>
+                <w:rFonts w:ascii="Courier New" w:eastAsia="Times New Roman" w:hAnsi="Courier New" w:cs="Courier New"/>
+                <w:color w:val="D35400"/>
+                <w:sz w:val="20"/>
+                <w:szCs w:val="20"/>
+                <w:lang w:val="en-GB" w:eastAsia="nl-BE"/>
+              </w:rPr>
+              <w:t>getKey</w:t>
+            </w:r>
+            <w:proofErr w:type="spellEnd"/>
+            <w:r>
+              <w:rPr>
+                <w:rFonts w:ascii="Courier New" w:eastAsia="Times New Roman" w:hAnsi="Courier New" w:cs="Courier New"/>
+                <w:color w:val="000000"/>
+                <w:sz w:val="20"/>
+                <w:szCs w:val="20"/>
+                <w:lang w:val="en-GB" w:eastAsia="nl-BE"/>
+              </w:rPr>
+              <w:t>();</w:t>
             </w:r>
           </w:p>
           <w:p>
@@ -5966,7 +6112,7 @@
                 <w:color w:val="000000"/>
                 <w:sz w:val="20"/>
                 <w:szCs w:val="20"/>
-                <w:lang w:eastAsia="nl-BE"/>
+                <w:lang w:val="en-GB" w:eastAsia="nl-BE"/>
               </w:rPr>
             </w:pPr>
             <w:r>
@@ -5982,12 +6128,84 @@
             <w:r>
               <w:rPr>
                 <w:rFonts w:ascii="Courier New" w:eastAsia="Times New Roman" w:hAnsi="Courier New" w:cs="Courier New"/>
-                <w:color w:val="000000"/>
-                <w:sz w:val="20"/>
-                <w:szCs w:val="20"/>
-                <w:lang w:eastAsia="nl-BE"/>
-              </w:rPr>
-              <w:t>{</w:t>
+                <w:color w:val="5E6D03"/>
+                <w:sz w:val="20"/>
+                <w:szCs w:val="20"/>
+                <w:lang w:val="en-GB" w:eastAsia="nl-BE"/>
+              </w:rPr>
+              <w:t>if</w:t>
+            </w:r>
+            <w:r>
+              <w:rPr>
+                <w:rFonts w:ascii="Courier New" w:eastAsia="Times New Roman" w:hAnsi="Courier New" w:cs="Courier New"/>
+                <w:color w:val="000000"/>
+                <w:sz w:val="20"/>
+                <w:szCs w:val="20"/>
+                <w:lang w:val="en-GB" w:eastAsia="nl-BE"/>
+              </w:rPr>
+              <w:t xml:space="preserve"> (</w:t>
+            </w:r>
+            <w:proofErr w:type="spellStart"/>
+            <w:r>
+              <w:rPr>
+                <w:rFonts w:ascii="Courier New" w:eastAsia="Times New Roman" w:hAnsi="Courier New" w:cs="Courier New"/>
+                <w:color w:val="000000"/>
+                <w:sz w:val="20"/>
+                <w:szCs w:val="20"/>
+                <w:lang w:val="en-GB" w:eastAsia="nl-BE"/>
+              </w:rPr>
+              <w:t>keypressed</w:t>
+            </w:r>
+            <w:proofErr w:type="spellEnd"/>
+            <w:r>
+              <w:rPr>
+                <w:rFonts w:ascii="Courier New" w:eastAsia="Times New Roman" w:hAnsi="Courier New" w:cs="Courier New"/>
+                <w:color w:val="000000"/>
+                <w:sz w:val="20"/>
+                <w:szCs w:val="20"/>
+                <w:lang w:val="en-GB" w:eastAsia="nl-BE"/>
+              </w:rPr>
+              <w:t xml:space="preserve"> </w:t>
+            </w:r>
+            <w:r>
+              <w:rPr>
+                <w:rFonts w:ascii="Courier New" w:eastAsia="Times New Roman" w:hAnsi="Courier New" w:cs="Courier New"/>
+                <w:color w:val="434F54"/>
+                <w:sz w:val="20"/>
+                <w:szCs w:val="20"/>
+                <w:lang w:val="en-GB" w:eastAsia="nl-BE"/>
+              </w:rPr>
+              <w:t>==</w:t>
+            </w:r>
+            <w:r>
+              <w:rPr>
+                <w:rFonts w:ascii="Courier New" w:eastAsia="Times New Roman" w:hAnsi="Courier New" w:cs="Courier New"/>
+                <w:color w:val="000000"/>
+                <w:sz w:val="20"/>
+                <w:szCs w:val="20"/>
+                <w:lang w:val="en-GB" w:eastAsia="nl-BE"/>
+              </w:rPr>
+              <w:t xml:space="preserve"> </w:t>
+            </w:r>
+            <w:r>
+              <w:rPr>
+                <w:rFonts w:ascii="Courier New" w:eastAsia="Times New Roman" w:hAnsi="Courier New" w:cs="Courier New"/>
+                <w:color w:val="00979C"/>
+                <w:sz w:val="20"/>
+                <w:szCs w:val="20"/>
+                <w:lang w:val="en-GB" w:eastAsia="nl-BE"/>
+              </w:rPr>
+              <w:t>'#'</w:t>
+            </w:r>
+            <w:r>
+              <w:rPr>
+                <w:rFonts w:ascii="Courier New" w:eastAsia="Times New Roman" w:hAnsi="Courier New" w:cs="Courier New"/>
+                <w:color w:val="000000"/>
+                <w:sz w:val="20"/>
+                <w:szCs w:val="20"/>
+                <w:lang w:val="en-GB" w:eastAsia="nl-BE"/>
+              </w:rPr>
+              <w:t>)</w:t>
             </w:r>
           </w:p>
           <w:p>
@@ -6015,7 +6233,7 @@
                 <w:color w:val="000000"/>
                 <w:sz w:val="20"/>
                 <w:szCs w:val="20"/>
-                <w:lang w:eastAsia="nl-BE"/>
+                <w:lang w:val="en-GB" w:eastAsia="nl-BE"/>
               </w:rPr>
             </w:pPr>
             <w:r>
@@ -6024,73 +6242,19 @@
                 <w:color w:val="000000"/>
                 <w:sz w:val="20"/>
                 <w:szCs w:val="20"/>
-                <w:lang w:eastAsia="nl-BE"/>
-              </w:rPr>
-              <w:t xml:space="preserve">      </w:t>
-            </w:r>
-            <w:proofErr w:type="spellStart"/>
-            <w:r>
-              <w:rPr>
-                <w:rFonts w:ascii="Courier New" w:eastAsia="Times New Roman" w:hAnsi="Courier New" w:cs="Courier New"/>
-                <w:color w:val="000000"/>
-                <w:sz w:val="20"/>
-                <w:szCs w:val="20"/>
-                <w:lang w:eastAsia="nl-BE"/>
-              </w:rPr>
-              <w:t>KeuzeMenu</w:t>
-            </w:r>
-            <w:proofErr w:type="spellEnd"/>
-            <w:r>
-              <w:rPr>
-                <w:rFonts w:ascii="Courier New" w:eastAsia="Times New Roman" w:hAnsi="Courier New" w:cs="Courier New"/>
-                <w:color w:val="000000"/>
-                <w:sz w:val="20"/>
-                <w:szCs w:val="20"/>
-                <w:lang w:eastAsia="nl-BE"/>
-              </w:rPr>
-              <w:t xml:space="preserve"> </w:t>
-            </w:r>
-            <w:r>
-              <w:rPr>
-                <w:rFonts w:ascii="Courier New" w:eastAsia="Times New Roman" w:hAnsi="Courier New" w:cs="Courier New"/>
-                <w:color w:val="434F54"/>
-                <w:sz w:val="20"/>
-                <w:szCs w:val="20"/>
-                <w:lang w:eastAsia="nl-BE"/>
-              </w:rPr>
-              <w:t>=</w:t>
-            </w:r>
-            <w:r>
-              <w:rPr>
-                <w:rFonts w:ascii="Courier New" w:eastAsia="Times New Roman" w:hAnsi="Courier New" w:cs="Courier New"/>
-                <w:color w:val="000000"/>
-                <w:sz w:val="20"/>
-                <w:szCs w:val="20"/>
-                <w:lang w:eastAsia="nl-BE"/>
-              </w:rPr>
-              <w:t xml:space="preserve"> </w:t>
-            </w:r>
-            <w:proofErr w:type="spellStart"/>
-            <w:r>
-              <w:rPr>
-                <w:rFonts w:ascii="Courier New" w:eastAsia="Times New Roman" w:hAnsi="Courier New" w:cs="Courier New"/>
-                <w:color w:val="00979C"/>
-                <w:sz w:val="20"/>
-                <w:szCs w:val="20"/>
-                <w:lang w:eastAsia="nl-BE"/>
-              </w:rPr>
-              <w:t>false</w:t>
-            </w:r>
-            <w:proofErr w:type="spellEnd"/>
-            <w:r>
-              <w:rPr>
-                <w:rFonts w:ascii="Courier New" w:eastAsia="Times New Roman" w:hAnsi="Courier New" w:cs="Courier New"/>
-                <w:color w:val="000000"/>
-                <w:sz w:val="20"/>
-                <w:szCs w:val="20"/>
-                <w:lang w:eastAsia="nl-BE"/>
-              </w:rPr>
-              <w:t>;</w:t>
+                <w:lang w:val="en-GB" w:eastAsia="nl-BE"/>
+              </w:rPr>
+              <w:t xml:space="preserve">    </w:t>
+            </w:r>
+            <w:r>
+              <w:rPr>
+                <w:rFonts w:ascii="Courier New" w:eastAsia="Times New Roman" w:hAnsi="Courier New" w:cs="Courier New"/>
+                <w:color w:val="000000"/>
+                <w:sz w:val="20"/>
+                <w:szCs w:val="20"/>
+                <w:lang w:val="en-GB" w:eastAsia="nl-BE"/>
+              </w:rPr>
+              <w:t>{</w:t>
             </w:r>
           </w:p>
           <w:p>
@@ -6127,9 +6291,73 @@
                 <w:color w:val="000000"/>
                 <w:sz w:val="20"/>
                 <w:szCs w:val="20"/>
+                <w:lang w:val="en-GB" w:eastAsia="nl-BE"/>
+              </w:rPr>
+              <w:t xml:space="preserve">      </w:t>
+            </w:r>
+            <w:proofErr w:type="spellStart"/>
+            <w:r>
+              <w:rPr>
+                <w:rFonts w:ascii="Courier New" w:eastAsia="Times New Roman" w:hAnsi="Courier New" w:cs="Courier New"/>
+                <w:color w:val="000000"/>
+                <w:sz w:val="20"/>
+                <w:szCs w:val="20"/>
                 <w:lang w:eastAsia="nl-BE"/>
               </w:rPr>
-              <w:t xml:space="preserve">      STORT();</w:t>
+              <w:t>KeuzeMenu</w:t>
+            </w:r>
+            <w:proofErr w:type="spellEnd"/>
+            <w:r>
+              <w:rPr>
+                <w:rFonts w:ascii="Courier New" w:eastAsia="Times New Roman" w:hAnsi="Courier New" w:cs="Courier New"/>
+                <w:color w:val="000000"/>
+                <w:sz w:val="20"/>
+                <w:szCs w:val="20"/>
+                <w:lang w:eastAsia="nl-BE"/>
+              </w:rPr>
+              <w:t xml:space="preserve"> </w:t>
+            </w:r>
+            <w:r>
+              <w:rPr>
+                <w:rFonts w:ascii="Courier New" w:eastAsia="Times New Roman" w:hAnsi="Courier New" w:cs="Courier New"/>
+                <w:color w:val="434F54"/>
+                <w:sz w:val="20"/>
+                <w:szCs w:val="20"/>
+                <w:lang w:eastAsia="nl-BE"/>
+              </w:rPr>
+              <w:t>=</w:t>
+            </w:r>
+            <w:r>
+              <w:rPr>
+                <w:rFonts w:ascii="Courier New" w:eastAsia="Times New Roman" w:hAnsi="Courier New" w:cs="Courier New"/>
+                <w:color w:val="000000"/>
+                <w:sz w:val="20"/>
+                <w:szCs w:val="20"/>
+                <w:lang w:eastAsia="nl-BE"/>
+              </w:rPr>
+              <w:t xml:space="preserve"> </w:t>
+            </w:r>
+            <w:proofErr w:type="spellStart"/>
+            <w:r>
+              <w:rPr>
+                <w:rFonts w:ascii="Courier New" w:eastAsia="Times New Roman" w:hAnsi="Courier New" w:cs="Courier New"/>
+                <w:color w:val="00979C"/>
+                <w:sz w:val="20"/>
+                <w:szCs w:val="20"/>
+                <w:lang w:eastAsia="nl-BE"/>
+              </w:rPr>
+              <w:t>false</w:t>
+            </w:r>
+            <w:proofErr w:type="spellEnd"/>
+            <w:r>
+              <w:rPr>
+                <w:rFonts w:ascii="Courier New" w:eastAsia="Times New Roman" w:hAnsi="Courier New" w:cs="Courier New"/>
+                <w:color w:val="000000"/>
+                <w:sz w:val="20"/>
+                <w:szCs w:val="20"/>
+                <w:lang w:eastAsia="nl-BE"/>
+              </w:rPr>
+              <w:t>;</w:t>
             </w:r>
           </w:p>
           <w:p>
@@ -6168,7 +6396,7 @@
                 <w:szCs w:val="20"/>
                 <w:lang w:eastAsia="nl-BE"/>
               </w:rPr>
-              <w:t xml:space="preserve">    }</w:t>
+              <w:t xml:space="preserve">      STORT();</w:t>
             </w:r>
           </w:p>
           <w:p>
@@ -6207,123 +6435,7 @@
                 <w:szCs w:val="20"/>
                 <w:lang w:eastAsia="nl-BE"/>
               </w:rPr>
-              <w:t xml:space="preserve">    </w:t>
-            </w:r>
-            <w:proofErr w:type="spellStart"/>
-            <w:r>
-              <w:rPr>
-                <w:rFonts w:ascii="Courier New" w:eastAsia="Times New Roman" w:hAnsi="Courier New" w:cs="Courier New"/>
-                <w:color w:val="5E6D03"/>
-                <w:sz w:val="20"/>
-                <w:szCs w:val="20"/>
-                <w:lang w:eastAsia="nl-BE"/>
-              </w:rPr>
-              <w:t>else</w:t>
-            </w:r>
-            <w:proofErr w:type="spellEnd"/>
-            <w:r>
-              <w:rPr>
-                <w:rFonts w:ascii="Courier New" w:eastAsia="Times New Roman" w:hAnsi="Courier New" w:cs="Courier New"/>
-                <w:color w:val="000000"/>
-                <w:sz w:val="20"/>
-                <w:szCs w:val="20"/>
-                <w:lang w:eastAsia="nl-BE"/>
-              </w:rPr>
-              <w:t xml:space="preserve"> </w:t>
-            </w:r>
-            <w:proofErr w:type="spellStart"/>
-            <w:r>
-              <w:rPr>
-                <w:rFonts w:ascii="Courier New" w:eastAsia="Times New Roman" w:hAnsi="Courier New" w:cs="Courier New"/>
-                <w:color w:val="5E6D03"/>
-                <w:sz w:val="20"/>
-                <w:szCs w:val="20"/>
-                <w:lang w:eastAsia="nl-BE"/>
-              </w:rPr>
-              <w:t>if</w:t>
-            </w:r>
-            <w:proofErr w:type="spellEnd"/>
-            <w:r>
-              <w:rPr>
-                <w:rFonts w:ascii="Courier New" w:eastAsia="Times New Roman" w:hAnsi="Courier New" w:cs="Courier New"/>
-                <w:color w:val="000000"/>
-                <w:sz w:val="20"/>
-                <w:szCs w:val="20"/>
-                <w:lang w:eastAsia="nl-BE"/>
-              </w:rPr>
-              <w:t xml:space="preserve"> (</w:t>
-            </w:r>
-            <w:proofErr w:type="spellStart"/>
-            <w:r>
-              <w:rPr>
-                <w:rFonts w:ascii="Courier New" w:eastAsia="Times New Roman" w:hAnsi="Courier New" w:cs="Courier New"/>
-                <w:color w:val="000000"/>
-                <w:sz w:val="20"/>
-                <w:szCs w:val="20"/>
-                <w:lang w:eastAsia="nl-BE"/>
-              </w:rPr>
-              <w:t>keypressed</w:t>
-            </w:r>
-            <w:proofErr w:type="spellEnd"/>
-            <w:r>
-              <w:rPr>
-                <w:rFonts w:ascii="Courier New" w:eastAsia="Times New Roman" w:hAnsi="Courier New" w:cs="Courier New"/>
-                <w:color w:val="000000"/>
-                <w:sz w:val="20"/>
-                <w:szCs w:val="20"/>
-                <w:lang w:eastAsia="nl-BE"/>
-              </w:rPr>
-              <w:t xml:space="preserve"> </w:t>
-            </w:r>
-            <w:r>
-              <w:rPr>
-                <w:rFonts w:ascii="Courier New" w:eastAsia="Times New Roman" w:hAnsi="Courier New" w:cs="Courier New"/>
-                <w:color w:val="434F54"/>
-                <w:sz w:val="20"/>
-                <w:szCs w:val="20"/>
-                <w:lang w:eastAsia="nl-BE"/>
-              </w:rPr>
-              <w:t>==</w:t>
-            </w:r>
-            <w:r>
-              <w:rPr>
-                <w:rFonts w:ascii="Courier New" w:eastAsia="Times New Roman" w:hAnsi="Courier New" w:cs="Courier New"/>
-                <w:color w:val="000000"/>
-                <w:sz w:val="20"/>
-                <w:szCs w:val="20"/>
-                <w:lang w:eastAsia="nl-BE"/>
-              </w:rPr>
-              <w:t xml:space="preserve"> </w:t>
-            </w:r>
-            <w:r>
-              <w:rPr>
-                <w:rFonts w:ascii="Courier New" w:eastAsia="Times New Roman" w:hAnsi="Courier New" w:cs="Courier New"/>
-                <w:color w:val="00979C"/>
-                <w:sz w:val="20"/>
-                <w:szCs w:val="20"/>
-                <w:lang w:eastAsia="nl-BE"/>
-              </w:rPr>
-              <w:t>'*'</w:t>
-            </w:r>
-            <w:r>
-              <w:rPr>
-                <w:rFonts w:ascii="Courier New" w:eastAsia="Times New Roman" w:hAnsi="Courier New" w:cs="Courier New"/>
-                <w:color w:val="000000"/>
-                <w:sz w:val="20"/>
-                <w:szCs w:val="20"/>
-                <w:lang w:eastAsia="nl-BE"/>
-              </w:rPr>
-              <w:t xml:space="preserve">) </w:t>
-            </w:r>
-            <w:r>
-              <w:rPr>
-                <w:rFonts w:ascii="Courier New" w:eastAsia="Times New Roman" w:hAnsi="Courier New" w:cs="Courier New"/>
-                <w:color w:val="434F54"/>
-                <w:sz w:val="20"/>
-                <w:szCs w:val="20"/>
-                <w:lang w:eastAsia="nl-BE"/>
-              </w:rPr>
-              <w:t>// * voor naar balans menu te gaan.</w:t>
+              <w:t xml:space="preserve">    }</w:t>
             </w:r>
           </w:p>
           <w:p>
@@ -6351,7 +6463,7 @@
                 <w:color w:val="000000"/>
                 <w:sz w:val="20"/>
                 <w:szCs w:val="20"/>
-                <w:lang w:val="en-GB" w:eastAsia="nl-BE"/>
+                <w:lang w:eastAsia="nl-BE"/>
               </w:rPr>
             </w:pPr>
             <w:r>
@@ -6364,15 +6476,121 @@
               </w:rPr>
               <w:t xml:space="preserve">    </w:t>
             </w:r>
-            <w:r>
-              <w:rPr>
-                <w:rFonts w:ascii="Courier New" w:eastAsia="Times New Roman" w:hAnsi="Courier New" w:cs="Courier New"/>
-                <w:color w:val="000000"/>
-                <w:sz w:val="20"/>
-                <w:szCs w:val="20"/>
-                <w:lang w:val="en-GB" w:eastAsia="nl-BE"/>
-              </w:rPr>
-              <w:t>{</w:t>
+            <w:proofErr w:type="spellStart"/>
+            <w:r>
+              <w:rPr>
+                <w:rFonts w:ascii="Courier New" w:eastAsia="Times New Roman" w:hAnsi="Courier New" w:cs="Courier New"/>
+                <w:color w:val="5E6D03"/>
+                <w:sz w:val="20"/>
+                <w:szCs w:val="20"/>
+                <w:lang w:eastAsia="nl-BE"/>
+              </w:rPr>
+              <w:t>else</w:t>
+            </w:r>
+            <w:proofErr w:type="spellEnd"/>
+            <w:r>
+              <w:rPr>
+                <w:rFonts w:ascii="Courier New" w:eastAsia="Times New Roman" w:hAnsi="Courier New" w:cs="Courier New"/>
+                <w:color w:val="000000"/>
+                <w:sz w:val="20"/>
+                <w:szCs w:val="20"/>
+                <w:lang w:eastAsia="nl-BE"/>
+              </w:rPr>
+              <w:t xml:space="preserve"> </w:t>
+            </w:r>
+            <w:proofErr w:type="spellStart"/>
+            <w:r>
+              <w:rPr>
+                <w:rFonts w:ascii="Courier New" w:eastAsia="Times New Roman" w:hAnsi="Courier New" w:cs="Courier New"/>
+                <w:color w:val="5E6D03"/>
+                <w:sz w:val="20"/>
+                <w:szCs w:val="20"/>
+                <w:lang w:eastAsia="nl-BE"/>
+              </w:rPr>
+              <w:t>if</w:t>
+            </w:r>
+            <w:proofErr w:type="spellEnd"/>
+            <w:r>
+              <w:rPr>
+                <w:rFonts w:ascii="Courier New" w:eastAsia="Times New Roman" w:hAnsi="Courier New" w:cs="Courier New"/>
+                <w:color w:val="000000"/>
+                <w:sz w:val="20"/>
+                <w:szCs w:val="20"/>
+                <w:lang w:eastAsia="nl-BE"/>
+              </w:rPr>
+              <w:t xml:space="preserve"> (</w:t>
+            </w:r>
+            <w:proofErr w:type="spellStart"/>
+            <w:r>
+              <w:rPr>
+                <w:rFonts w:ascii="Courier New" w:eastAsia="Times New Roman" w:hAnsi="Courier New" w:cs="Courier New"/>
+                <w:color w:val="000000"/>
+                <w:sz w:val="20"/>
+                <w:szCs w:val="20"/>
+                <w:lang w:eastAsia="nl-BE"/>
+              </w:rPr>
+              <w:t>keypressed</w:t>
+            </w:r>
+            <w:proofErr w:type="spellEnd"/>
+            <w:r>
+              <w:rPr>
+                <w:rFonts w:ascii="Courier New" w:eastAsia="Times New Roman" w:hAnsi="Courier New" w:cs="Courier New"/>
+                <w:color w:val="000000"/>
+                <w:sz w:val="20"/>
+                <w:szCs w:val="20"/>
+                <w:lang w:eastAsia="nl-BE"/>
+              </w:rPr>
+              <w:t xml:space="preserve"> </w:t>
+            </w:r>
+            <w:r>
+              <w:rPr>
+                <w:rFonts w:ascii="Courier New" w:eastAsia="Times New Roman" w:hAnsi="Courier New" w:cs="Courier New"/>
+                <w:color w:val="434F54"/>
+                <w:sz w:val="20"/>
+                <w:szCs w:val="20"/>
+                <w:lang w:eastAsia="nl-BE"/>
+              </w:rPr>
+              <w:t>==</w:t>
+            </w:r>
+            <w:r>
+              <w:rPr>
+                <w:rFonts w:ascii="Courier New" w:eastAsia="Times New Roman" w:hAnsi="Courier New" w:cs="Courier New"/>
+                <w:color w:val="000000"/>
+                <w:sz w:val="20"/>
+                <w:szCs w:val="20"/>
+                <w:lang w:eastAsia="nl-BE"/>
+              </w:rPr>
+              <w:t xml:space="preserve"> </w:t>
+            </w:r>
+            <w:r>
+              <w:rPr>
+                <w:rFonts w:ascii="Courier New" w:eastAsia="Times New Roman" w:hAnsi="Courier New" w:cs="Courier New"/>
+                <w:color w:val="00979C"/>
+                <w:sz w:val="20"/>
+                <w:szCs w:val="20"/>
+                <w:lang w:eastAsia="nl-BE"/>
+              </w:rPr>
+              <w:t>'*'</w:t>
+            </w:r>
+            <w:r>
+              <w:rPr>
+                <w:rFonts w:ascii="Courier New" w:eastAsia="Times New Roman" w:hAnsi="Courier New" w:cs="Courier New"/>
+                <w:color w:val="000000"/>
+                <w:sz w:val="20"/>
+                <w:szCs w:val="20"/>
+                <w:lang w:eastAsia="nl-BE"/>
+              </w:rPr>
+              <w:t xml:space="preserve">) </w:t>
+            </w:r>
+            <w:r>
+              <w:rPr>
+                <w:rFonts w:ascii="Courier New" w:eastAsia="Times New Roman" w:hAnsi="Courier New" w:cs="Courier New"/>
+                <w:color w:val="434F54"/>
+                <w:sz w:val="20"/>
+                <w:szCs w:val="20"/>
+                <w:lang w:eastAsia="nl-BE"/>
+              </w:rPr>
+              <w:t>// * voor naar balans menu te gaan.</w:t>
             </w:r>
           </w:p>
           <w:p>
@@ -6409,71 +6627,19 @@
                 <w:color w:val="000000"/>
                 <w:sz w:val="20"/>
                 <w:szCs w:val="20"/>
-                <w:lang w:val="en-GB" w:eastAsia="nl-BE"/>
-              </w:rPr>
-              <w:t xml:space="preserve">      </w:t>
-            </w:r>
-            <w:proofErr w:type="spellStart"/>
-            <w:r>
-              <w:rPr>
-                <w:rFonts w:ascii="Courier New" w:eastAsia="Times New Roman" w:hAnsi="Courier New" w:cs="Courier New"/>
-                <w:color w:val="000000"/>
-                <w:sz w:val="20"/>
-                <w:szCs w:val="20"/>
-                <w:lang w:val="en-GB" w:eastAsia="nl-BE"/>
-              </w:rPr>
-              <w:t>KeuzeMenu</w:t>
-            </w:r>
-            <w:proofErr w:type="spellEnd"/>
-            <w:r>
-              <w:rPr>
-                <w:rFonts w:ascii="Courier New" w:eastAsia="Times New Roman" w:hAnsi="Courier New" w:cs="Courier New"/>
-                <w:color w:val="000000"/>
-                <w:sz w:val="20"/>
-                <w:szCs w:val="20"/>
-                <w:lang w:val="en-GB" w:eastAsia="nl-BE"/>
-              </w:rPr>
-              <w:t xml:space="preserve"> </w:t>
-            </w:r>
-            <w:r>
-              <w:rPr>
-                <w:rFonts w:ascii="Courier New" w:eastAsia="Times New Roman" w:hAnsi="Courier New" w:cs="Courier New"/>
-                <w:color w:val="434F54"/>
-                <w:sz w:val="20"/>
-                <w:szCs w:val="20"/>
-                <w:lang w:val="en-GB" w:eastAsia="nl-BE"/>
-              </w:rPr>
-              <w:t>=</w:t>
-            </w:r>
-            <w:r>
-              <w:rPr>
-                <w:rFonts w:ascii="Courier New" w:eastAsia="Times New Roman" w:hAnsi="Courier New" w:cs="Courier New"/>
-                <w:color w:val="000000"/>
-                <w:sz w:val="20"/>
-                <w:szCs w:val="20"/>
-                <w:lang w:val="en-GB" w:eastAsia="nl-BE"/>
-              </w:rPr>
-              <w:t xml:space="preserve"> </w:t>
-            </w:r>
-            <w:r>
-              <w:rPr>
-                <w:rFonts w:ascii="Courier New" w:eastAsia="Times New Roman" w:hAnsi="Courier New" w:cs="Courier New"/>
-                <w:color w:val="00979C"/>
-                <w:sz w:val="20"/>
-                <w:szCs w:val="20"/>
-                <w:lang w:val="en-GB" w:eastAsia="nl-BE"/>
-              </w:rPr>
-              <w:t>false</w:t>
-            </w:r>
-            <w:r>
-              <w:rPr>
-                <w:rFonts w:ascii="Courier New" w:eastAsia="Times New Roman" w:hAnsi="Courier New" w:cs="Courier New"/>
-                <w:color w:val="000000"/>
-                <w:sz w:val="20"/>
-                <w:szCs w:val="20"/>
-                <w:lang w:val="en-GB" w:eastAsia="nl-BE"/>
-              </w:rPr>
-              <w:t>;</w:t>
+                <w:lang w:eastAsia="nl-BE"/>
+              </w:rPr>
+              <w:t xml:space="preserve">    </w:t>
+            </w:r>
+            <w:r>
+              <w:rPr>
+                <w:rFonts w:ascii="Courier New" w:eastAsia="Times New Roman" w:hAnsi="Courier New" w:cs="Courier New"/>
+                <w:color w:val="000000"/>
+                <w:sz w:val="20"/>
+                <w:szCs w:val="20"/>
+                <w:lang w:val="en-GB" w:eastAsia="nl-BE"/>
+              </w:rPr>
+              <w:t>{</w:t>
             </w:r>
           </w:p>
           <w:p>
@@ -6512,7 +6678,69 @@
                 <w:szCs w:val="20"/>
                 <w:lang w:val="en-GB" w:eastAsia="nl-BE"/>
               </w:rPr>
-              <w:t xml:space="preserve">      BALANS();</w:t>
+              <w:t xml:space="preserve">      </w:t>
+            </w:r>
+            <w:proofErr w:type="spellStart"/>
+            <w:r>
+              <w:rPr>
+                <w:rFonts w:ascii="Courier New" w:eastAsia="Times New Roman" w:hAnsi="Courier New" w:cs="Courier New"/>
+                <w:color w:val="000000"/>
+                <w:sz w:val="20"/>
+                <w:szCs w:val="20"/>
+                <w:lang w:val="en-GB" w:eastAsia="nl-BE"/>
+              </w:rPr>
+              <w:t>KeuzeMenu</w:t>
+            </w:r>
+            <w:proofErr w:type="spellEnd"/>
+            <w:r>
+              <w:rPr>
+                <w:rFonts w:ascii="Courier New" w:eastAsia="Times New Roman" w:hAnsi="Courier New" w:cs="Courier New"/>
+                <w:color w:val="000000"/>
+                <w:sz w:val="20"/>
+                <w:szCs w:val="20"/>
+                <w:lang w:val="en-GB" w:eastAsia="nl-BE"/>
+              </w:rPr>
+              <w:t xml:space="preserve"> </w:t>
+            </w:r>
+            <w:r>
+              <w:rPr>
+                <w:rFonts w:ascii="Courier New" w:eastAsia="Times New Roman" w:hAnsi="Courier New" w:cs="Courier New"/>
+                <w:color w:val="434F54"/>
+                <w:sz w:val="20"/>
+                <w:szCs w:val="20"/>
+                <w:lang w:val="en-GB" w:eastAsia="nl-BE"/>
+              </w:rPr>
+              <w:t>=</w:t>
+            </w:r>
+            <w:r>
+              <w:rPr>
+                <w:rFonts w:ascii="Courier New" w:eastAsia="Times New Roman" w:hAnsi="Courier New" w:cs="Courier New"/>
+                <w:color w:val="000000"/>
+                <w:sz w:val="20"/>
+                <w:szCs w:val="20"/>
+                <w:lang w:val="en-GB" w:eastAsia="nl-BE"/>
+              </w:rPr>
+              <w:t xml:space="preserve"> </w:t>
+            </w:r>
+            <w:r>
+              <w:rPr>
+                <w:rFonts w:ascii="Courier New" w:eastAsia="Times New Roman" w:hAnsi="Courier New" w:cs="Courier New"/>
+                <w:color w:val="00979C"/>
+                <w:sz w:val="20"/>
+                <w:szCs w:val="20"/>
+                <w:lang w:val="en-GB" w:eastAsia="nl-BE"/>
+              </w:rPr>
+              <w:t>false</w:t>
+            </w:r>
+            <w:r>
+              <w:rPr>
+                <w:rFonts w:ascii="Courier New" w:eastAsia="Times New Roman" w:hAnsi="Courier New" w:cs="Courier New"/>
+                <w:color w:val="000000"/>
+                <w:sz w:val="20"/>
+                <w:szCs w:val="20"/>
+                <w:lang w:val="en-GB" w:eastAsia="nl-BE"/>
+              </w:rPr>
+              <w:t>;</w:t>
             </w:r>
           </w:p>
           <w:p>
@@ -6551,7 +6779,7 @@
                 <w:szCs w:val="20"/>
                 <w:lang w:val="en-GB" w:eastAsia="nl-BE"/>
               </w:rPr>
-              <w:t xml:space="preserve">    }</w:t>
+              <w:t xml:space="preserve">      BALANS();</w:t>
             </w:r>
           </w:p>
           <w:p>
@@ -6590,109 +6818,7 @@
                 <w:szCs w:val="20"/>
                 <w:lang w:val="en-GB" w:eastAsia="nl-BE"/>
               </w:rPr>
-              <w:t xml:space="preserve">    </w:t>
-            </w:r>
-            <w:r>
-              <w:rPr>
-                <w:rFonts w:ascii="Courier New" w:eastAsia="Times New Roman" w:hAnsi="Courier New" w:cs="Courier New"/>
-                <w:color w:val="5E6D03"/>
-                <w:sz w:val="20"/>
-                <w:szCs w:val="20"/>
-                <w:lang w:val="en-GB" w:eastAsia="nl-BE"/>
-              </w:rPr>
-              <w:t>else</w:t>
-            </w:r>
-            <w:r>
-              <w:rPr>
-                <w:rFonts w:ascii="Courier New" w:eastAsia="Times New Roman" w:hAnsi="Courier New" w:cs="Courier New"/>
-                <w:color w:val="000000"/>
-                <w:sz w:val="20"/>
-                <w:szCs w:val="20"/>
-                <w:lang w:val="en-GB" w:eastAsia="nl-BE"/>
-              </w:rPr>
-              <w:t xml:space="preserve"> </w:t>
-            </w:r>
-            <w:r>
-              <w:rPr>
-                <w:rFonts w:ascii="Courier New" w:eastAsia="Times New Roman" w:hAnsi="Courier New" w:cs="Courier New"/>
-                <w:color w:val="5E6D03"/>
-                <w:sz w:val="20"/>
-                <w:szCs w:val="20"/>
-                <w:lang w:val="en-GB" w:eastAsia="nl-BE"/>
-              </w:rPr>
-              <w:t>if</w:t>
-            </w:r>
-            <w:r>
-              <w:rPr>
-                <w:rFonts w:ascii="Courier New" w:eastAsia="Times New Roman" w:hAnsi="Courier New" w:cs="Courier New"/>
-                <w:color w:val="000000"/>
-                <w:sz w:val="20"/>
-                <w:szCs w:val="20"/>
-                <w:lang w:val="en-GB" w:eastAsia="nl-BE"/>
-              </w:rPr>
-              <w:t xml:space="preserve"> (</w:t>
-            </w:r>
-            <w:proofErr w:type="spellStart"/>
-            <w:r>
-              <w:rPr>
-                <w:rFonts w:ascii="Courier New" w:eastAsia="Times New Roman" w:hAnsi="Courier New" w:cs="Courier New"/>
-                <w:color w:val="000000"/>
-                <w:sz w:val="20"/>
-                <w:szCs w:val="20"/>
-                <w:lang w:val="en-GB" w:eastAsia="nl-BE"/>
-              </w:rPr>
-              <w:t>keypressed</w:t>
-            </w:r>
-            <w:proofErr w:type="spellEnd"/>
-            <w:r>
-              <w:rPr>
-                <w:rFonts w:ascii="Courier New" w:eastAsia="Times New Roman" w:hAnsi="Courier New" w:cs="Courier New"/>
-                <w:color w:val="000000"/>
-                <w:sz w:val="20"/>
-                <w:szCs w:val="20"/>
-                <w:lang w:val="en-GB" w:eastAsia="nl-BE"/>
-              </w:rPr>
-              <w:t xml:space="preserve"> </w:t>
-            </w:r>
-            <w:r>
-              <w:rPr>
-                <w:rFonts w:ascii="Courier New" w:eastAsia="Times New Roman" w:hAnsi="Courier New" w:cs="Courier New"/>
-                <w:color w:val="434F54"/>
-                <w:sz w:val="20"/>
-                <w:szCs w:val="20"/>
-                <w:lang w:val="en-GB" w:eastAsia="nl-BE"/>
-              </w:rPr>
-              <w:t>!=</w:t>
-            </w:r>
-            <w:r>
-              <w:rPr>
-                <w:rFonts w:ascii="Courier New" w:eastAsia="Times New Roman" w:hAnsi="Courier New" w:cs="Courier New"/>
-                <w:color w:val="000000"/>
-                <w:sz w:val="20"/>
-                <w:szCs w:val="20"/>
-                <w:lang w:val="en-GB" w:eastAsia="nl-BE"/>
-              </w:rPr>
-              <w:t xml:space="preserve"> </w:t>
-            </w:r>
-            <w:r>
-              <w:rPr>
-                <w:rFonts w:ascii="Courier New" w:eastAsia="Times New Roman" w:hAnsi="Courier New" w:cs="Courier New"/>
-                <w:color w:val="00979C"/>
-                <w:sz w:val="20"/>
-                <w:szCs w:val="20"/>
-                <w:lang w:val="en-GB" w:eastAsia="nl-BE"/>
-              </w:rPr>
-              <w:t>NO_KEY</w:t>
-            </w:r>
-            <w:r>
-              <w:rPr>
-                <w:rFonts w:ascii="Courier New" w:eastAsia="Times New Roman" w:hAnsi="Courier New" w:cs="Courier New"/>
-                <w:color w:val="000000"/>
-                <w:sz w:val="20"/>
-                <w:szCs w:val="20"/>
-                <w:lang w:val="en-GB" w:eastAsia="nl-BE"/>
-              </w:rPr>
-              <w:t>)</w:t>
+              <w:t xml:space="preserve">    }</w:t>
             </w:r>
           </w:p>
           <w:p>
@@ -6731,7 +6857,109 @@
                 <w:szCs w:val="20"/>
                 <w:lang w:val="en-GB" w:eastAsia="nl-BE"/>
               </w:rPr>
-              <w:t xml:space="preserve">    {</w:t>
+              <w:t xml:space="preserve">    </w:t>
+            </w:r>
+            <w:r>
+              <w:rPr>
+                <w:rFonts w:ascii="Courier New" w:eastAsia="Times New Roman" w:hAnsi="Courier New" w:cs="Courier New"/>
+                <w:color w:val="5E6D03"/>
+                <w:sz w:val="20"/>
+                <w:szCs w:val="20"/>
+                <w:lang w:val="en-GB" w:eastAsia="nl-BE"/>
+              </w:rPr>
+              <w:t>else</w:t>
+            </w:r>
+            <w:r>
+              <w:rPr>
+                <w:rFonts w:ascii="Courier New" w:eastAsia="Times New Roman" w:hAnsi="Courier New" w:cs="Courier New"/>
+                <w:color w:val="000000"/>
+                <w:sz w:val="20"/>
+                <w:szCs w:val="20"/>
+                <w:lang w:val="en-GB" w:eastAsia="nl-BE"/>
+              </w:rPr>
+              <w:t xml:space="preserve"> </w:t>
+            </w:r>
+            <w:r>
+              <w:rPr>
+                <w:rFonts w:ascii="Courier New" w:eastAsia="Times New Roman" w:hAnsi="Courier New" w:cs="Courier New"/>
+                <w:color w:val="5E6D03"/>
+                <w:sz w:val="20"/>
+                <w:szCs w:val="20"/>
+                <w:lang w:val="en-GB" w:eastAsia="nl-BE"/>
+              </w:rPr>
+              <w:t>if</w:t>
+            </w:r>
+            <w:r>
+              <w:rPr>
+                <w:rFonts w:ascii="Courier New" w:eastAsia="Times New Roman" w:hAnsi="Courier New" w:cs="Courier New"/>
+                <w:color w:val="000000"/>
+                <w:sz w:val="20"/>
+                <w:szCs w:val="20"/>
+                <w:lang w:val="en-GB" w:eastAsia="nl-BE"/>
+              </w:rPr>
+              <w:t xml:space="preserve"> (</w:t>
+            </w:r>
+            <w:proofErr w:type="spellStart"/>
+            <w:r>
+              <w:rPr>
+                <w:rFonts w:ascii="Courier New" w:eastAsia="Times New Roman" w:hAnsi="Courier New" w:cs="Courier New"/>
+                <w:color w:val="000000"/>
+                <w:sz w:val="20"/>
+                <w:szCs w:val="20"/>
+                <w:lang w:val="en-GB" w:eastAsia="nl-BE"/>
+              </w:rPr>
+              <w:t>keypressed</w:t>
+            </w:r>
+            <w:proofErr w:type="spellEnd"/>
+            <w:r>
+              <w:rPr>
+                <w:rFonts w:ascii="Courier New" w:eastAsia="Times New Roman" w:hAnsi="Courier New" w:cs="Courier New"/>
+                <w:color w:val="000000"/>
+                <w:sz w:val="20"/>
+                <w:szCs w:val="20"/>
+                <w:lang w:val="en-GB" w:eastAsia="nl-BE"/>
+              </w:rPr>
+              <w:t xml:space="preserve"> </w:t>
+            </w:r>
+            <w:r>
+              <w:rPr>
+                <w:rFonts w:ascii="Courier New" w:eastAsia="Times New Roman" w:hAnsi="Courier New" w:cs="Courier New"/>
+                <w:color w:val="434F54"/>
+                <w:sz w:val="20"/>
+                <w:szCs w:val="20"/>
+                <w:lang w:val="en-GB" w:eastAsia="nl-BE"/>
+              </w:rPr>
+              <w:t>!=</w:t>
+            </w:r>
+            <w:r>
+              <w:rPr>
+                <w:rFonts w:ascii="Courier New" w:eastAsia="Times New Roman" w:hAnsi="Courier New" w:cs="Courier New"/>
+                <w:color w:val="000000"/>
+                <w:sz w:val="20"/>
+                <w:szCs w:val="20"/>
+                <w:lang w:val="en-GB" w:eastAsia="nl-BE"/>
+              </w:rPr>
+              <w:t xml:space="preserve"> </w:t>
+            </w:r>
+            <w:r>
+              <w:rPr>
+                <w:rFonts w:ascii="Courier New" w:eastAsia="Times New Roman" w:hAnsi="Courier New" w:cs="Courier New"/>
+                <w:color w:val="00979C"/>
+                <w:sz w:val="20"/>
+                <w:szCs w:val="20"/>
+                <w:lang w:val="en-GB" w:eastAsia="nl-BE"/>
+              </w:rPr>
+              <w:t>NO_KEY</w:t>
+            </w:r>
+            <w:r>
+              <w:rPr>
+                <w:rFonts w:ascii="Courier New" w:eastAsia="Times New Roman" w:hAnsi="Courier New" w:cs="Courier New"/>
+                <w:color w:val="000000"/>
+                <w:sz w:val="20"/>
+                <w:szCs w:val="20"/>
+                <w:lang w:val="en-GB" w:eastAsia="nl-BE"/>
+              </w:rPr>
+              <w:t>)</w:t>
             </w:r>
           </w:p>
           <w:p>
@@ -6759,7 +6987,7 @@
                 <w:color w:val="000000"/>
                 <w:sz w:val="20"/>
                 <w:szCs w:val="20"/>
-                <w:lang w:val="en-GB" w:eastAsia="nl-BE"/>
+                <w:lang w:eastAsia="nl-BE"/>
               </w:rPr>
             </w:pPr>
             <w:r>
@@ -6768,51 +6996,9 @@
                 <w:color w:val="000000"/>
                 <w:sz w:val="20"/>
                 <w:szCs w:val="20"/>
-                <w:lang w:val="en-GB" w:eastAsia="nl-BE"/>
-              </w:rPr>
-              <w:t xml:space="preserve">      </w:t>
-            </w:r>
-            <w:proofErr w:type="spellStart"/>
-            <w:r>
-              <w:rPr>
-                <w:rFonts w:ascii="Courier New" w:eastAsia="Times New Roman" w:hAnsi="Courier New" w:cs="Courier New"/>
-                <w:color w:val="000000"/>
-                <w:sz w:val="20"/>
-                <w:szCs w:val="20"/>
-                <w:lang w:val="en-GB" w:eastAsia="nl-BE"/>
-              </w:rPr>
-              <w:t>lcd</w:t>
-            </w:r>
-            <w:r>
-              <w:rPr>
-                <w:rFonts w:ascii="Courier New" w:eastAsia="Times New Roman" w:hAnsi="Courier New" w:cs="Courier New"/>
-                <w:color w:val="434F54"/>
-                <w:sz w:val="20"/>
-                <w:szCs w:val="20"/>
-                <w:lang w:val="en-GB" w:eastAsia="nl-BE"/>
-              </w:rPr>
-              <w:t>.</w:t>
-            </w:r>
-            <w:r>
-              <w:rPr>
-                <w:rFonts w:ascii="Courier New" w:eastAsia="Times New Roman" w:hAnsi="Courier New" w:cs="Courier New"/>
-                <w:color w:val="D35400"/>
-                <w:sz w:val="20"/>
-                <w:szCs w:val="20"/>
-                <w:lang w:val="en-GB" w:eastAsia="nl-BE"/>
-              </w:rPr>
-              <w:t>clear</w:t>
-            </w:r>
-            <w:proofErr w:type="spellEnd"/>
-            <w:r>
-              <w:rPr>
-                <w:rFonts w:ascii="Courier New" w:eastAsia="Times New Roman" w:hAnsi="Courier New" w:cs="Courier New"/>
-                <w:color w:val="000000"/>
-                <w:sz w:val="20"/>
-                <w:szCs w:val="20"/>
-                <w:lang w:val="en-GB" w:eastAsia="nl-BE"/>
-              </w:rPr>
-              <w:t>();</w:t>
+                <w:lang w:eastAsia="nl-BE"/>
+              </w:rPr>
+              <w:t xml:space="preserve">    {</w:t>
             </w:r>
           </w:p>
           <w:p>
@@ -6840,7 +7026,7 @@
                 <w:color w:val="000000"/>
                 <w:sz w:val="20"/>
                 <w:szCs w:val="20"/>
-                <w:lang w:val="en-GB" w:eastAsia="nl-BE"/>
+                <w:lang w:eastAsia="nl-BE"/>
               </w:rPr>
             </w:pPr>
             <w:r>
@@ -6849,7 +7035,7 @@
                 <w:color w:val="000000"/>
                 <w:sz w:val="20"/>
                 <w:szCs w:val="20"/>
-                <w:lang w:val="en-GB" w:eastAsia="nl-BE"/>
+                <w:lang w:eastAsia="nl-BE"/>
               </w:rPr>
               <w:t xml:space="preserve">      </w:t>
             </w:r>
@@ -6860,7 +7046,7 @@
                 <w:color w:val="000000"/>
                 <w:sz w:val="20"/>
                 <w:szCs w:val="20"/>
-                <w:lang w:val="en-GB" w:eastAsia="nl-BE"/>
+                <w:lang w:eastAsia="nl-BE"/>
               </w:rPr>
               <w:t>lcd</w:t>
             </w:r>
@@ -6870,7 +7056,7 @@
                 <w:color w:val="434F54"/>
                 <w:sz w:val="20"/>
                 <w:szCs w:val="20"/>
-                <w:lang w:val="en-GB" w:eastAsia="nl-BE"/>
+                <w:lang w:eastAsia="nl-BE"/>
               </w:rPr>
               <w:t>.</w:t>
             </w:r>
@@ -6880,9 +7066,9 @@
                 <w:color w:val="D35400"/>
                 <w:sz w:val="20"/>
                 <w:szCs w:val="20"/>
-                <w:lang w:val="en-GB" w:eastAsia="nl-BE"/>
-              </w:rPr>
-              <w:t>setCursor</w:t>
+                <w:lang w:eastAsia="nl-BE"/>
+              </w:rPr>
+              <w:t>clear</w:t>
             </w:r>
             <w:proofErr w:type="spellEnd"/>
             <w:r>
@@ -6891,29 +7077,9 @@
                 <w:color w:val="000000"/>
                 <w:sz w:val="20"/>
                 <w:szCs w:val="20"/>
-                <w:lang w:val="en-GB" w:eastAsia="nl-BE"/>
-              </w:rPr>
-              <w:t>(0</w:t>
-            </w:r>
-            <w:r>
-              <w:rPr>
-                <w:rFonts w:ascii="Courier New" w:eastAsia="Times New Roman" w:hAnsi="Courier New" w:cs="Courier New"/>
-                <w:color w:val="434F54"/>
-                <w:sz w:val="20"/>
-                <w:szCs w:val="20"/>
-                <w:lang w:val="en-GB" w:eastAsia="nl-BE"/>
-              </w:rPr>
-              <w:t>,</w:t>
-            </w:r>
-            <w:r>
-              <w:rPr>
-                <w:rFonts w:ascii="Courier New" w:eastAsia="Times New Roman" w:hAnsi="Courier New" w:cs="Courier New"/>
-                <w:color w:val="000000"/>
-                <w:sz w:val="20"/>
-                <w:szCs w:val="20"/>
-                <w:lang w:val="en-GB" w:eastAsia="nl-BE"/>
-              </w:rPr>
-              <w:t xml:space="preserve"> 0);</w:t>
+                <w:lang w:eastAsia="nl-BE"/>
+              </w:rPr>
+              <w:t>();</w:t>
             </w:r>
           </w:p>
           <w:p>
@@ -6950,7 +7116,7 @@
                 <w:color w:val="000000"/>
                 <w:sz w:val="20"/>
                 <w:szCs w:val="20"/>
-                <w:lang w:val="en-GB" w:eastAsia="nl-BE"/>
+                <w:lang w:eastAsia="nl-BE"/>
               </w:rPr>
               <w:t xml:space="preserve">      </w:t>
             </w:r>
@@ -6983,7 +7149,7 @@
                 <w:szCs w:val="20"/>
                 <w:lang w:eastAsia="nl-BE"/>
               </w:rPr>
-              <w:t>print</w:t>
+              <w:t>setCursor</w:t>
             </w:r>
             <w:proofErr w:type="spellEnd"/>
             <w:r>
@@ -6994,17 +7160,17 @@
                 <w:szCs w:val="20"/>
                 <w:lang w:eastAsia="nl-BE"/>
               </w:rPr>
-              <w:t>(F(</w:t>
-            </w:r>
-            <w:r>
-              <w:rPr>
-                <w:rFonts w:ascii="Courier New" w:eastAsia="Times New Roman" w:hAnsi="Courier New" w:cs="Courier New"/>
-                <w:color w:val="005C5F"/>
+              <w:t>(0</w:t>
+            </w:r>
+            <w:r>
+              <w:rPr>
+                <w:rFonts w:ascii="Courier New" w:eastAsia="Times New Roman" w:hAnsi="Courier New" w:cs="Courier New"/>
+                <w:color w:val="434F54"/>
                 <w:sz w:val="20"/>
                 <w:szCs w:val="20"/>
                 <w:lang w:eastAsia="nl-BE"/>
               </w:rPr>
-              <w:t>"Druk op # of *"</w:t>
+              <w:t>,</w:t>
             </w:r>
             <w:r>
               <w:rPr>
@@ -7014,7 +7180,7 @@
                 <w:szCs w:val="20"/>
                 <w:lang w:eastAsia="nl-BE"/>
               </w:rPr>
-              <w:t>));</w:t>
+              <w:t xml:space="preserve"> 0);</w:t>
             </w:r>
           </w:p>
           <w:p>
@@ -7042,7 +7208,7 @@
                 <w:color w:val="000000"/>
                 <w:sz w:val="20"/>
                 <w:szCs w:val="20"/>
-                <w:lang w:val="en-GB" w:eastAsia="nl-BE"/>
+                <w:lang w:eastAsia="nl-BE"/>
               </w:rPr>
             </w:pPr>
             <w:r>
@@ -7055,25 +7221,67 @@
               </w:rPr>
               <w:t xml:space="preserve">      </w:t>
             </w:r>
+            <w:proofErr w:type="spellStart"/>
+            <w:r>
+              <w:rPr>
+                <w:rFonts w:ascii="Courier New" w:eastAsia="Times New Roman" w:hAnsi="Courier New" w:cs="Courier New"/>
+                <w:color w:val="000000"/>
+                <w:sz w:val="20"/>
+                <w:szCs w:val="20"/>
+                <w:lang w:eastAsia="nl-BE"/>
+              </w:rPr>
+              <w:t>lcd</w:t>
+            </w:r>
+            <w:r>
+              <w:rPr>
+                <w:rFonts w:ascii="Courier New" w:eastAsia="Times New Roman" w:hAnsi="Courier New" w:cs="Courier New"/>
+                <w:color w:val="434F54"/>
+                <w:sz w:val="20"/>
+                <w:szCs w:val="20"/>
+                <w:lang w:eastAsia="nl-BE"/>
+              </w:rPr>
+              <w:t>.</w:t>
+            </w:r>
             <w:r>
               <w:rPr>
                 <w:rFonts w:ascii="Courier New" w:eastAsia="Times New Roman" w:hAnsi="Courier New" w:cs="Courier New"/>
                 <w:color w:val="D35400"/>
                 <w:sz w:val="20"/>
                 <w:szCs w:val="20"/>
-                <w:lang w:val="en-GB" w:eastAsia="nl-BE"/>
-              </w:rPr>
-              <w:t>delay</w:t>
-            </w:r>
-            <w:r>
-              <w:rPr>
-                <w:rFonts w:ascii="Courier New" w:eastAsia="Times New Roman" w:hAnsi="Courier New" w:cs="Courier New"/>
-                <w:color w:val="000000"/>
-                <w:sz w:val="20"/>
-                <w:szCs w:val="20"/>
-                <w:lang w:val="en-GB" w:eastAsia="nl-BE"/>
-              </w:rPr>
-              <w:t>(1000);</w:t>
+                <w:lang w:eastAsia="nl-BE"/>
+              </w:rPr>
+              <w:t>print</w:t>
+            </w:r>
+            <w:proofErr w:type="spellEnd"/>
+            <w:r>
+              <w:rPr>
+                <w:rFonts w:ascii="Courier New" w:eastAsia="Times New Roman" w:hAnsi="Courier New" w:cs="Courier New"/>
+                <w:color w:val="000000"/>
+                <w:sz w:val="20"/>
+                <w:szCs w:val="20"/>
+                <w:lang w:eastAsia="nl-BE"/>
+              </w:rPr>
+              <w:t>(F(</w:t>
+            </w:r>
+            <w:r>
+              <w:rPr>
+                <w:rFonts w:ascii="Courier New" w:eastAsia="Times New Roman" w:hAnsi="Courier New" w:cs="Courier New"/>
+                <w:color w:val="005C5F"/>
+                <w:sz w:val="20"/>
+                <w:szCs w:val="20"/>
+                <w:lang w:eastAsia="nl-BE"/>
+              </w:rPr>
+              <w:t>"Druk op # of *"</w:t>
+            </w:r>
+            <w:r>
+              <w:rPr>
+                <w:rFonts w:ascii="Courier New" w:eastAsia="Times New Roman" w:hAnsi="Courier New" w:cs="Courier New"/>
+                <w:color w:val="000000"/>
+                <w:sz w:val="20"/>
+                <w:szCs w:val="20"/>
+                <w:lang w:eastAsia="nl-BE"/>
+              </w:rPr>
+              <w:t>));</w:t>
             </w:r>
           </w:p>
           <w:p>
@@ -7110,31 +7318,10 @@
                 <w:color w:val="000000"/>
                 <w:sz w:val="20"/>
                 <w:szCs w:val="20"/>
-                <w:lang w:val="en-GB" w:eastAsia="nl-BE"/>
+                <w:lang w:eastAsia="nl-BE"/>
               </w:rPr>
               <w:t xml:space="preserve">      </w:t>
             </w:r>
-            <w:proofErr w:type="spellStart"/>
-            <w:r>
-              <w:rPr>
-                <w:rFonts w:ascii="Courier New" w:eastAsia="Times New Roman" w:hAnsi="Courier New" w:cs="Courier New"/>
-                <w:color w:val="000000"/>
-                <w:sz w:val="20"/>
-                <w:szCs w:val="20"/>
-                <w:lang w:val="en-GB" w:eastAsia="nl-BE"/>
-              </w:rPr>
-              <w:t>lcd</w:t>
-            </w:r>
-            <w:r>
-              <w:rPr>
-                <w:rFonts w:ascii="Courier New" w:eastAsia="Times New Roman" w:hAnsi="Courier New" w:cs="Courier New"/>
-                <w:color w:val="434F54"/>
-                <w:sz w:val="20"/>
-                <w:szCs w:val="20"/>
-                <w:lang w:val="en-GB" w:eastAsia="nl-BE"/>
-              </w:rPr>
-              <w:t>.</w:t>
-            </w:r>
             <w:r>
               <w:rPr>
                 <w:rFonts w:ascii="Courier New" w:eastAsia="Times New Roman" w:hAnsi="Courier New" w:cs="Courier New"/>
@@ -7143,18 +7330,17 @@
                 <w:szCs w:val="20"/>
                 <w:lang w:val="en-GB" w:eastAsia="nl-BE"/>
               </w:rPr>
-              <w:t>clear</w:t>
-            </w:r>
-            <w:proofErr w:type="spellEnd"/>
-            <w:r>
-              <w:rPr>
-                <w:rFonts w:ascii="Courier New" w:eastAsia="Times New Roman" w:hAnsi="Courier New" w:cs="Courier New"/>
-                <w:color w:val="000000"/>
-                <w:sz w:val="20"/>
-                <w:szCs w:val="20"/>
-                <w:lang w:val="en-GB" w:eastAsia="nl-BE"/>
-              </w:rPr>
-              <w:t>();</w:t>
+              <w:t>delay</w:t>
+            </w:r>
+            <w:r>
+              <w:rPr>
+                <w:rFonts w:ascii="Courier New" w:eastAsia="Times New Roman" w:hAnsi="Courier New" w:cs="Courier New"/>
+                <w:color w:val="000000"/>
+                <w:sz w:val="20"/>
+                <w:szCs w:val="20"/>
+                <w:lang w:val="en-GB" w:eastAsia="nl-BE"/>
+              </w:rPr>
+              <w:t>(1000);</w:t>
             </w:r>
           </w:p>
           <w:p>
@@ -7224,7 +7410,7 @@
                 <w:szCs w:val="20"/>
                 <w:lang w:val="en-GB" w:eastAsia="nl-BE"/>
               </w:rPr>
-              <w:t>print</w:t>
+              <w:t>clear</w:t>
             </w:r>
             <w:proofErr w:type="spellEnd"/>
             <w:r>
@@ -7235,49 +7421,7 @@
                 <w:szCs w:val="20"/>
                 <w:lang w:val="en-GB" w:eastAsia="nl-BE"/>
               </w:rPr>
-              <w:t>(F(</w:t>
-            </w:r>
-            <w:r>
-              <w:rPr>
-                <w:rFonts w:ascii="Courier New" w:eastAsia="Times New Roman" w:hAnsi="Courier New" w:cs="Courier New"/>
-                <w:color w:val="005C5F"/>
-                <w:sz w:val="20"/>
-                <w:szCs w:val="20"/>
-                <w:lang w:val="en-GB" w:eastAsia="nl-BE"/>
-              </w:rPr>
-              <w:t xml:space="preserve">"#: </w:t>
-            </w:r>
-            <w:proofErr w:type="spellStart"/>
-            <w:r>
-              <w:rPr>
-                <w:rFonts w:ascii="Courier New" w:eastAsia="Times New Roman" w:hAnsi="Courier New" w:cs="Courier New"/>
-                <w:color w:val="005C5F"/>
-                <w:sz w:val="20"/>
-                <w:szCs w:val="20"/>
-                <w:lang w:val="en-GB" w:eastAsia="nl-BE"/>
-              </w:rPr>
-              <w:t>Stort</w:t>
-            </w:r>
-            <w:proofErr w:type="spellEnd"/>
-            <w:r>
-              <w:rPr>
-                <w:rFonts w:ascii="Courier New" w:eastAsia="Times New Roman" w:hAnsi="Courier New" w:cs="Courier New"/>
-                <w:color w:val="005C5F"/>
-                <w:sz w:val="20"/>
-                <w:szCs w:val="20"/>
-                <w:lang w:val="en-GB" w:eastAsia="nl-BE"/>
-              </w:rPr>
-              <w:t xml:space="preserve"> Credits"</w:t>
-            </w:r>
-            <w:r>
-              <w:rPr>
-                <w:rFonts w:ascii="Courier New" w:eastAsia="Times New Roman" w:hAnsi="Courier New" w:cs="Courier New"/>
-                <w:color w:val="000000"/>
-                <w:sz w:val="20"/>
-                <w:szCs w:val="20"/>
-                <w:lang w:val="en-GB" w:eastAsia="nl-BE"/>
-              </w:rPr>
-              <w:t>));</w:t>
+              <w:t>();</w:t>
             </w:r>
           </w:p>
           <w:p>
@@ -7305,7 +7449,7 @@
                 <w:color w:val="000000"/>
                 <w:sz w:val="20"/>
                 <w:szCs w:val="20"/>
-                <w:lang w:eastAsia="nl-BE"/>
+                <w:lang w:val="en-GB" w:eastAsia="nl-BE"/>
               </w:rPr>
             </w:pPr>
             <w:r>
@@ -7325,7 +7469,7 @@
                 <w:color w:val="000000"/>
                 <w:sz w:val="20"/>
                 <w:szCs w:val="20"/>
-                <w:lang w:eastAsia="nl-BE"/>
+                <w:lang w:val="en-GB" w:eastAsia="nl-BE"/>
               </w:rPr>
               <w:t>lcd</w:t>
             </w:r>
@@ -7335,7 +7479,7 @@
                 <w:color w:val="434F54"/>
                 <w:sz w:val="20"/>
                 <w:szCs w:val="20"/>
-                <w:lang w:eastAsia="nl-BE"/>
+                <w:lang w:val="en-GB" w:eastAsia="nl-BE"/>
               </w:rPr>
               <w:t>.</w:t>
             </w:r>
@@ -7345,9 +7489,9 @@
                 <w:color w:val="D35400"/>
                 <w:sz w:val="20"/>
                 <w:szCs w:val="20"/>
-                <w:lang w:eastAsia="nl-BE"/>
-              </w:rPr>
-              <w:t>setCursor</w:t>
+                <w:lang w:val="en-GB" w:eastAsia="nl-BE"/>
+              </w:rPr>
+              <w:t>print</w:t>
             </w:r>
             <w:proofErr w:type="spellEnd"/>
             <w:r>
@@ -7356,29 +7500,51 @@
                 <w:color w:val="000000"/>
                 <w:sz w:val="20"/>
                 <w:szCs w:val="20"/>
-                <w:lang w:eastAsia="nl-BE"/>
-              </w:rPr>
-              <w:t>(0</w:t>
-            </w:r>
-            <w:r>
-              <w:rPr>
-                <w:rFonts w:ascii="Courier New" w:eastAsia="Times New Roman" w:hAnsi="Courier New" w:cs="Courier New"/>
-                <w:color w:val="434F54"/>
-                <w:sz w:val="20"/>
-                <w:szCs w:val="20"/>
-                <w:lang w:eastAsia="nl-BE"/>
-              </w:rPr>
-              <w:t>,</w:t>
-            </w:r>
-            <w:r>
-              <w:rPr>
-                <w:rFonts w:ascii="Courier New" w:eastAsia="Times New Roman" w:hAnsi="Courier New" w:cs="Courier New"/>
-                <w:color w:val="000000"/>
-                <w:sz w:val="20"/>
-                <w:szCs w:val="20"/>
-                <w:lang w:eastAsia="nl-BE"/>
-              </w:rPr>
-              <w:t xml:space="preserve"> 1);</w:t>
+                <w:lang w:val="en-GB" w:eastAsia="nl-BE"/>
+              </w:rPr>
+              <w:t>(F(</w:t>
+            </w:r>
+            <w:r>
+              <w:rPr>
+                <w:rFonts w:ascii="Courier New" w:eastAsia="Times New Roman" w:hAnsi="Courier New" w:cs="Courier New"/>
+                <w:color w:val="005C5F"/>
+                <w:sz w:val="20"/>
+                <w:szCs w:val="20"/>
+                <w:lang w:val="en-GB" w:eastAsia="nl-BE"/>
+              </w:rPr>
+              <w:t xml:space="preserve">"#: </w:t>
+            </w:r>
+            <w:proofErr w:type="spellStart"/>
+            <w:r>
+              <w:rPr>
+                <w:rFonts w:ascii="Courier New" w:eastAsia="Times New Roman" w:hAnsi="Courier New" w:cs="Courier New"/>
+                <w:color w:val="005C5F"/>
+                <w:sz w:val="20"/>
+                <w:szCs w:val="20"/>
+                <w:lang w:val="en-GB" w:eastAsia="nl-BE"/>
+              </w:rPr>
+              <w:t>Stort</w:t>
+            </w:r>
+            <w:proofErr w:type="spellEnd"/>
+            <w:r>
+              <w:rPr>
+                <w:rFonts w:ascii="Courier New" w:eastAsia="Times New Roman" w:hAnsi="Courier New" w:cs="Courier New"/>
+                <w:color w:val="005C5F"/>
+                <w:sz w:val="20"/>
+                <w:szCs w:val="20"/>
+                <w:lang w:val="en-GB" w:eastAsia="nl-BE"/>
+              </w:rPr>
+              <w:t xml:space="preserve"> Credits"</w:t>
+            </w:r>
+            <w:r>
+              <w:rPr>
+                <w:rFonts w:ascii="Courier New" w:eastAsia="Times New Roman" w:hAnsi="Courier New" w:cs="Courier New"/>
+                <w:color w:val="000000"/>
+                <w:sz w:val="20"/>
+                <w:szCs w:val="20"/>
+                <w:lang w:val="en-GB" w:eastAsia="nl-BE"/>
+              </w:rPr>
+              <w:t>));</w:t>
             </w:r>
           </w:p>
           <w:p>
@@ -7415,20 +7581,51 @@
                 <w:color w:val="000000"/>
                 <w:sz w:val="20"/>
                 <w:szCs w:val="20"/>
+                <w:lang w:val="en-GB" w:eastAsia="nl-BE"/>
+              </w:rPr>
+              <w:t xml:space="preserve">      </w:t>
+            </w:r>
+            <w:proofErr w:type="spellStart"/>
+            <w:r>
+              <w:rPr>
+                <w:rFonts w:ascii="Courier New" w:eastAsia="Times New Roman" w:hAnsi="Courier New" w:cs="Courier New"/>
+                <w:color w:val="000000"/>
+                <w:sz w:val="20"/>
+                <w:szCs w:val="20"/>
                 <w:lang w:eastAsia="nl-BE"/>
               </w:rPr>
-              <w:t xml:space="preserve">      </w:t>
-            </w:r>
-            <w:proofErr w:type="spellStart"/>
-            <w:r>
-              <w:rPr>
-                <w:rFonts w:ascii="Courier New" w:eastAsia="Times New Roman" w:hAnsi="Courier New" w:cs="Courier New"/>
-                <w:color w:val="000000"/>
+              <w:t>lcd</w:t>
+            </w:r>
+            <w:r>
+              <w:rPr>
+                <w:rFonts w:ascii="Courier New" w:eastAsia="Times New Roman" w:hAnsi="Courier New" w:cs="Courier New"/>
+                <w:color w:val="434F54"/>
                 <w:sz w:val="20"/>
                 <w:szCs w:val="20"/>
                 <w:lang w:eastAsia="nl-BE"/>
               </w:rPr>
-              <w:t>lcd</w:t>
+              <w:t>.</w:t>
+            </w:r>
+            <w:r>
+              <w:rPr>
+                <w:rFonts w:ascii="Courier New" w:eastAsia="Times New Roman" w:hAnsi="Courier New" w:cs="Courier New"/>
+                <w:color w:val="D35400"/>
+                <w:sz w:val="20"/>
+                <w:szCs w:val="20"/>
+                <w:lang w:eastAsia="nl-BE"/>
+              </w:rPr>
+              <w:t>setCursor</w:t>
+            </w:r>
+            <w:proofErr w:type="spellEnd"/>
+            <w:r>
+              <w:rPr>
+                <w:rFonts w:ascii="Courier New" w:eastAsia="Times New Roman" w:hAnsi="Courier New" w:cs="Courier New"/>
+                <w:color w:val="000000"/>
+                <w:sz w:val="20"/>
+                <w:szCs w:val="20"/>
+                <w:lang w:eastAsia="nl-BE"/>
+              </w:rPr>
+              <w:t>(0</w:t>
             </w:r>
             <w:r>
               <w:rPr>
@@ -7438,48 +7635,17 @@
                 <w:szCs w:val="20"/>
                 <w:lang w:eastAsia="nl-BE"/>
               </w:rPr>
-              <w:t>.</w:t>
-            </w:r>
-            <w:r>
-              <w:rPr>
-                <w:rFonts w:ascii="Courier New" w:eastAsia="Times New Roman" w:hAnsi="Courier New" w:cs="Courier New"/>
-                <w:color w:val="D35400"/>
+              <w:t>,</w:t>
+            </w:r>
+            <w:r>
+              <w:rPr>
+                <w:rFonts w:ascii="Courier New" w:eastAsia="Times New Roman" w:hAnsi="Courier New" w:cs="Courier New"/>
+                <w:color w:val="000000"/>
                 <w:sz w:val="20"/>
                 <w:szCs w:val="20"/>
                 <w:lang w:eastAsia="nl-BE"/>
               </w:rPr>
-              <w:t>print</w:t>
-            </w:r>
-            <w:proofErr w:type="spellEnd"/>
-            <w:r>
-              <w:rPr>
-                <w:rFonts w:ascii="Courier New" w:eastAsia="Times New Roman" w:hAnsi="Courier New" w:cs="Courier New"/>
-                <w:color w:val="000000"/>
-                <w:sz w:val="20"/>
-                <w:szCs w:val="20"/>
-                <w:lang w:eastAsia="nl-BE"/>
-              </w:rPr>
-              <w:t>(F(</w:t>
-            </w:r>
-            <w:r>
-              <w:rPr>
-                <w:rFonts w:ascii="Courier New" w:eastAsia="Times New Roman" w:hAnsi="Courier New" w:cs="Courier New"/>
-                <w:color w:val="005C5F"/>
-                <w:sz w:val="20"/>
-                <w:szCs w:val="20"/>
-                <w:lang w:eastAsia="nl-BE"/>
-              </w:rPr>
-              <w:t>"*: Bekijk balans"</w:t>
-            </w:r>
-            <w:r>
-              <w:rPr>
-                <w:rFonts w:ascii="Courier New" w:eastAsia="Times New Roman" w:hAnsi="Courier New" w:cs="Courier New"/>
-                <w:color w:val="000000"/>
-                <w:sz w:val="20"/>
-                <w:szCs w:val="20"/>
-                <w:lang w:eastAsia="nl-BE"/>
-              </w:rPr>
-              <w:t>));</w:t>
+              <w:t xml:space="preserve"> 1);</w:t>
             </w:r>
           </w:p>
           <w:p>
@@ -7518,25 +7684,872 @@
                 <w:szCs w:val="20"/>
                 <w:lang w:eastAsia="nl-BE"/>
               </w:rPr>
+              <w:t xml:space="preserve">      </w:t>
+            </w:r>
+            <w:proofErr w:type="spellStart"/>
+            <w:r>
+              <w:rPr>
+                <w:rFonts w:ascii="Courier New" w:eastAsia="Times New Roman" w:hAnsi="Courier New" w:cs="Courier New"/>
+                <w:color w:val="000000"/>
+                <w:sz w:val="20"/>
+                <w:szCs w:val="20"/>
+                <w:lang w:eastAsia="nl-BE"/>
+              </w:rPr>
+              <w:t>lcd</w:t>
+            </w:r>
+            <w:r>
+              <w:rPr>
+                <w:rFonts w:ascii="Courier New" w:eastAsia="Times New Roman" w:hAnsi="Courier New" w:cs="Courier New"/>
+                <w:color w:val="434F54"/>
+                <w:sz w:val="20"/>
+                <w:szCs w:val="20"/>
+                <w:lang w:eastAsia="nl-BE"/>
+              </w:rPr>
+              <w:t>.</w:t>
+            </w:r>
+            <w:r>
+              <w:rPr>
+                <w:rFonts w:ascii="Courier New" w:eastAsia="Times New Roman" w:hAnsi="Courier New" w:cs="Courier New"/>
+                <w:color w:val="D35400"/>
+                <w:sz w:val="20"/>
+                <w:szCs w:val="20"/>
+                <w:lang w:eastAsia="nl-BE"/>
+              </w:rPr>
+              <w:t>print</w:t>
+            </w:r>
+            <w:proofErr w:type="spellEnd"/>
+            <w:r>
+              <w:rPr>
+                <w:rFonts w:ascii="Courier New" w:eastAsia="Times New Roman" w:hAnsi="Courier New" w:cs="Courier New"/>
+                <w:color w:val="000000"/>
+                <w:sz w:val="20"/>
+                <w:szCs w:val="20"/>
+                <w:lang w:eastAsia="nl-BE"/>
+              </w:rPr>
+              <w:t>(F(</w:t>
+            </w:r>
+            <w:r>
+              <w:rPr>
+                <w:rFonts w:ascii="Courier New" w:eastAsia="Times New Roman" w:hAnsi="Courier New" w:cs="Courier New"/>
+                <w:color w:val="005C5F"/>
+                <w:sz w:val="20"/>
+                <w:szCs w:val="20"/>
+                <w:lang w:eastAsia="nl-BE"/>
+              </w:rPr>
+              <w:t>"*: Bekijk balans"</w:t>
+            </w:r>
+            <w:r>
+              <w:rPr>
+                <w:rFonts w:ascii="Courier New" w:eastAsia="Times New Roman" w:hAnsi="Courier New" w:cs="Courier New"/>
+                <w:color w:val="000000"/>
+                <w:sz w:val="20"/>
+                <w:szCs w:val="20"/>
+                <w:lang w:eastAsia="nl-BE"/>
+              </w:rPr>
+              <w:t>));</w:t>
+            </w:r>
+          </w:p>
+          <w:p>
+            <w:pPr>
+              <w:tabs>
+                <w:tab w:val="left" w:pos="916"/>
+                <w:tab w:val="left" w:pos="1832"/>
+                <w:tab w:val="left" w:pos="2748"/>
+                <w:tab w:val="left" w:pos="3664"/>
+                <w:tab w:val="left" w:pos="4580"/>
+                <w:tab w:val="left" w:pos="5496"/>
+                <w:tab w:val="left" w:pos="6412"/>
+                <w:tab w:val="left" w:pos="7328"/>
+                <w:tab w:val="left" w:pos="8244"/>
+                <w:tab w:val="left" w:pos="9160"/>
+                <w:tab w:val="left" w:pos="10076"/>
+                <w:tab w:val="left" w:pos="10992"/>
+                <w:tab w:val="left" w:pos="11908"/>
+                <w:tab w:val="left" w:pos="12824"/>
+                <w:tab w:val="left" w:pos="13740"/>
+                <w:tab w:val="left" w:pos="14656"/>
+              </w:tabs>
+              <w:rPr>
+                <w:rFonts w:ascii="Courier New" w:eastAsia="Times New Roman" w:hAnsi="Courier New" w:cs="Courier New"/>
+                <w:color w:val="000000"/>
+                <w:sz w:val="20"/>
+                <w:szCs w:val="20"/>
+                <w:lang w:eastAsia="nl-BE"/>
+              </w:rPr>
+            </w:pPr>
+            <w:r>
+              <w:rPr>
+                <w:rFonts w:ascii="Courier New" w:eastAsia="Times New Roman" w:hAnsi="Courier New" w:cs="Courier New"/>
+                <w:color w:val="000000"/>
+                <w:sz w:val="20"/>
+                <w:szCs w:val="20"/>
+                <w:lang w:eastAsia="nl-BE"/>
+              </w:rPr>
               <w:t xml:space="preserve">    }</w:t>
             </w:r>
+          </w:p>
+          <w:p>
+            <w:pPr>
+              <w:tabs>
+                <w:tab w:val="left" w:pos="916"/>
+                <w:tab w:val="left" w:pos="1832"/>
+                <w:tab w:val="left" w:pos="2748"/>
+                <w:tab w:val="left" w:pos="3664"/>
+                <w:tab w:val="left" w:pos="4580"/>
+                <w:tab w:val="left" w:pos="5496"/>
+                <w:tab w:val="left" w:pos="6412"/>
+                <w:tab w:val="left" w:pos="7328"/>
+                <w:tab w:val="left" w:pos="8244"/>
+                <w:tab w:val="left" w:pos="9160"/>
+                <w:tab w:val="left" w:pos="10076"/>
+                <w:tab w:val="left" w:pos="10992"/>
+                <w:tab w:val="left" w:pos="11908"/>
+                <w:tab w:val="left" w:pos="12824"/>
+                <w:tab w:val="left" w:pos="13740"/>
+                <w:tab w:val="left" w:pos="14656"/>
+              </w:tabs>
+              <w:rPr>
+                <w:rFonts w:ascii="Courier New" w:eastAsia="Times New Roman" w:hAnsi="Courier New" w:cs="Courier New"/>
+                <w:color w:val="000000"/>
+                <w:sz w:val="20"/>
+                <w:szCs w:val="20"/>
+                <w:lang w:eastAsia="nl-BE"/>
+              </w:rPr>
+            </w:pPr>
           </w:p>
         </w:tc>
       </w:tr>
     </w:tbl>
     <w:p>
       <w:pPr>
+        <w:pStyle w:val="Kop4"/>
+        <w:rPr>
+          <w:rFonts w:ascii="Cambria" w:hAnsi="Cambria"/>
+          <w:noProof/>
+        </w:rPr>
+      </w:pPr>
+      <w:r>
+        <w:rPr>
+          <w:noProof/>
+        </w:rPr>
+        <w:t xml:space="preserve"> </w:t>
+      </w:r>
+      <w:r>
+        <w:rPr>
+          <w:rFonts w:ascii="Cambria" w:hAnsi="Cambria"/>
+          <w:noProof/>
+        </w:rPr>
+        <w:t>keypad.waitForKey()</w:t>
+      </w:r>
+    </w:p>
+    <w:p>
+      <w:pPr>
         <w:pStyle w:val="Tekst1"/>
+      </w:pPr>
+    </w:p>
+    <w:tbl>
+      <w:tblPr>
+        <w:tblStyle w:val="Tabelraster"/>
+        <w:tblW w:w="0" w:type="auto"/>
+        <w:tblLook w:val="04A0" w:firstRow="1" w:lastRow="0" w:firstColumn="1" w:lastColumn="0" w:noHBand="0" w:noVBand="1"/>
+      </w:tblPr>
+      <w:tblGrid>
+        <w:gridCol w:w="9062"/>
+      </w:tblGrid>
+      <w:tr>
+        <w:tc>
+          <w:tcPr>
+            <w:tcW w:w="9062" w:type="dxa"/>
+          </w:tcPr>
+          <w:p>
+            <w:pPr>
+              <w:tabs>
+                <w:tab w:val="left" w:pos="916"/>
+                <w:tab w:val="left" w:pos="1832"/>
+                <w:tab w:val="left" w:pos="2748"/>
+                <w:tab w:val="left" w:pos="3664"/>
+                <w:tab w:val="left" w:pos="4580"/>
+                <w:tab w:val="left" w:pos="5496"/>
+                <w:tab w:val="left" w:pos="6412"/>
+                <w:tab w:val="left" w:pos="7328"/>
+                <w:tab w:val="left" w:pos="8244"/>
+                <w:tab w:val="left" w:pos="9160"/>
+                <w:tab w:val="left" w:pos="10076"/>
+                <w:tab w:val="left" w:pos="10992"/>
+                <w:tab w:val="left" w:pos="11908"/>
+                <w:tab w:val="left" w:pos="12824"/>
+                <w:tab w:val="left" w:pos="13740"/>
+                <w:tab w:val="left" w:pos="14656"/>
+              </w:tabs>
+              <w:rPr>
+                <w:rFonts w:ascii="Courier New" w:eastAsia="Times New Roman" w:hAnsi="Courier New" w:cs="Courier New"/>
+                <w:color w:val="000000"/>
+                <w:sz w:val="20"/>
+                <w:szCs w:val="20"/>
+                <w:lang w:val="en-GB" w:eastAsia="nl-BE"/>
+              </w:rPr>
+            </w:pPr>
+            <w:r>
+              <w:rPr>
+                <w:rFonts w:ascii="Courier New" w:eastAsia="Times New Roman" w:hAnsi="Courier New" w:cs="Courier New"/>
+                <w:color w:val="000000"/>
+                <w:sz w:val="20"/>
+                <w:szCs w:val="20"/>
+                <w:lang w:val="en-GB" w:eastAsia="nl-BE"/>
+              </w:rPr>
+              <w:t>   </w:t>
+            </w:r>
+          </w:p>
+          <w:p>
+            <w:pPr>
+              <w:tabs>
+                <w:tab w:val="left" w:pos="916"/>
+                <w:tab w:val="left" w:pos="1832"/>
+                <w:tab w:val="left" w:pos="2748"/>
+                <w:tab w:val="left" w:pos="3664"/>
+                <w:tab w:val="left" w:pos="4580"/>
+                <w:tab w:val="left" w:pos="5496"/>
+                <w:tab w:val="left" w:pos="6412"/>
+                <w:tab w:val="left" w:pos="7328"/>
+                <w:tab w:val="left" w:pos="8244"/>
+                <w:tab w:val="left" w:pos="9160"/>
+                <w:tab w:val="left" w:pos="10076"/>
+                <w:tab w:val="left" w:pos="10992"/>
+                <w:tab w:val="left" w:pos="11908"/>
+                <w:tab w:val="left" w:pos="12824"/>
+                <w:tab w:val="left" w:pos="13740"/>
+                <w:tab w:val="left" w:pos="14656"/>
+              </w:tabs>
+              <w:rPr>
+                <w:rFonts w:ascii="Courier New" w:eastAsia="Times New Roman" w:hAnsi="Courier New" w:cs="Courier New"/>
+                <w:color w:val="000000"/>
+                <w:sz w:val="20"/>
+                <w:szCs w:val="20"/>
+                <w:lang w:val="en-GB" w:eastAsia="nl-BE"/>
+              </w:rPr>
+            </w:pPr>
+            <w:r>
+              <w:rPr>
+                <w:rFonts w:ascii="Courier New" w:eastAsia="Times New Roman" w:hAnsi="Courier New" w:cs="Courier New"/>
+                <w:color w:val="00979C"/>
+                <w:sz w:val="20"/>
+                <w:szCs w:val="20"/>
+                <w:lang w:val="en-GB" w:eastAsia="nl-BE"/>
+              </w:rPr>
+              <w:t xml:space="preserve">    </w:t>
+            </w:r>
+            <w:r>
+              <w:rPr>
+                <w:rFonts w:ascii="Courier New" w:eastAsia="Times New Roman" w:hAnsi="Courier New" w:cs="Courier New"/>
+                <w:color w:val="00979C"/>
+                <w:sz w:val="20"/>
+                <w:szCs w:val="20"/>
+                <w:lang w:val="en-GB" w:eastAsia="nl-BE"/>
+              </w:rPr>
+              <w:t>char</w:t>
+            </w:r>
+            <w:r>
+              <w:rPr>
+                <w:rFonts w:ascii="Courier New" w:eastAsia="Times New Roman" w:hAnsi="Courier New" w:cs="Courier New"/>
+                <w:color w:val="000000"/>
+                <w:sz w:val="20"/>
+                <w:szCs w:val="20"/>
+                <w:lang w:val="en-GB" w:eastAsia="nl-BE"/>
+              </w:rPr>
+              <w:t xml:space="preserve"> </w:t>
+            </w:r>
+            <w:proofErr w:type="spellStart"/>
+            <w:r>
+              <w:rPr>
+                <w:rFonts w:ascii="Courier New" w:eastAsia="Times New Roman" w:hAnsi="Courier New" w:cs="Courier New"/>
+                <w:color w:val="000000"/>
+                <w:sz w:val="20"/>
+                <w:szCs w:val="20"/>
+                <w:lang w:val="en-GB" w:eastAsia="nl-BE"/>
+              </w:rPr>
+              <w:t>KeyPressed</w:t>
+            </w:r>
+            <w:proofErr w:type="spellEnd"/>
+            <w:r>
+              <w:rPr>
+                <w:rFonts w:ascii="Courier New" w:eastAsia="Times New Roman" w:hAnsi="Courier New" w:cs="Courier New"/>
+                <w:color w:val="000000"/>
+                <w:sz w:val="20"/>
+                <w:szCs w:val="20"/>
+                <w:lang w:val="en-GB" w:eastAsia="nl-BE"/>
+              </w:rPr>
+              <w:t xml:space="preserve"> </w:t>
+            </w:r>
+            <w:r>
+              <w:rPr>
+                <w:rFonts w:ascii="Courier New" w:eastAsia="Times New Roman" w:hAnsi="Courier New" w:cs="Courier New"/>
+                <w:color w:val="434F54"/>
+                <w:sz w:val="20"/>
+                <w:szCs w:val="20"/>
+                <w:lang w:val="en-GB" w:eastAsia="nl-BE"/>
+              </w:rPr>
+              <w:t>=</w:t>
+            </w:r>
+            <w:r>
+              <w:rPr>
+                <w:rFonts w:ascii="Courier New" w:eastAsia="Times New Roman" w:hAnsi="Courier New" w:cs="Courier New"/>
+                <w:color w:val="000000"/>
+                <w:sz w:val="20"/>
+                <w:szCs w:val="20"/>
+                <w:lang w:val="en-GB" w:eastAsia="nl-BE"/>
+              </w:rPr>
+              <w:t xml:space="preserve"> </w:t>
+            </w:r>
+            <w:r>
+              <w:rPr>
+                <w:rFonts w:ascii="Courier New" w:eastAsia="Times New Roman" w:hAnsi="Courier New" w:cs="Courier New"/>
+                <w:color w:val="00979C"/>
+                <w:sz w:val="20"/>
+                <w:szCs w:val="20"/>
+                <w:lang w:val="en-GB" w:eastAsia="nl-BE"/>
+              </w:rPr>
+              <w:t>' '</w:t>
+            </w:r>
+            <w:r>
+              <w:rPr>
+                <w:rFonts w:ascii="Courier New" w:eastAsia="Times New Roman" w:hAnsi="Courier New" w:cs="Courier New"/>
+                <w:color w:val="000000"/>
+                <w:sz w:val="20"/>
+                <w:szCs w:val="20"/>
+                <w:lang w:val="en-GB" w:eastAsia="nl-BE"/>
+              </w:rPr>
+              <w:t>;</w:t>
+            </w:r>
+          </w:p>
+          <w:p>
+            <w:pPr>
+              <w:tabs>
+                <w:tab w:val="left" w:pos="916"/>
+                <w:tab w:val="left" w:pos="1832"/>
+                <w:tab w:val="left" w:pos="2748"/>
+                <w:tab w:val="left" w:pos="3664"/>
+                <w:tab w:val="left" w:pos="4580"/>
+                <w:tab w:val="left" w:pos="5496"/>
+                <w:tab w:val="left" w:pos="6412"/>
+                <w:tab w:val="left" w:pos="7328"/>
+                <w:tab w:val="left" w:pos="8244"/>
+                <w:tab w:val="left" w:pos="9160"/>
+                <w:tab w:val="left" w:pos="10076"/>
+                <w:tab w:val="left" w:pos="10992"/>
+                <w:tab w:val="left" w:pos="11908"/>
+                <w:tab w:val="left" w:pos="12824"/>
+                <w:tab w:val="left" w:pos="13740"/>
+                <w:tab w:val="left" w:pos="14656"/>
+              </w:tabs>
+              <w:rPr>
+                <w:rFonts w:ascii="Courier New" w:eastAsia="Times New Roman" w:hAnsi="Courier New" w:cs="Courier New"/>
+                <w:color w:val="000000"/>
+                <w:sz w:val="20"/>
+                <w:szCs w:val="20"/>
+                <w:lang w:val="en-GB" w:eastAsia="nl-BE"/>
+              </w:rPr>
+            </w:pPr>
+            <w:r>
+              <w:rPr>
+                <w:rFonts w:ascii="Courier New" w:eastAsia="Times New Roman" w:hAnsi="Courier New" w:cs="Courier New"/>
+                <w:color w:val="000000"/>
+                <w:sz w:val="20"/>
+                <w:szCs w:val="20"/>
+                <w:lang w:val="en-GB" w:eastAsia="nl-BE"/>
+              </w:rPr>
+              <w:t xml:space="preserve">    </w:t>
+            </w:r>
+            <w:r>
+              <w:rPr>
+                <w:rFonts w:ascii="Courier New" w:eastAsia="Times New Roman" w:hAnsi="Courier New" w:cs="Courier New"/>
+                <w:color w:val="5E6D03"/>
+                <w:sz w:val="20"/>
+                <w:szCs w:val="20"/>
+                <w:lang w:val="en-GB" w:eastAsia="nl-BE"/>
+              </w:rPr>
+              <w:t>while</w:t>
+            </w:r>
+            <w:r>
+              <w:rPr>
+                <w:rFonts w:ascii="Courier New" w:eastAsia="Times New Roman" w:hAnsi="Courier New" w:cs="Courier New"/>
+                <w:color w:val="000000"/>
+                <w:sz w:val="20"/>
+                <w:szCs w:val="20"/>
+                <w:lang w:val="en-GB" w:eastAsia="nl-BE"/>
+              </w:rPr>
+              <w:t xml:space="preserve"> (</w:t>
+            </w:r>
+            <w:proofErr w:type="spellStart"/>
+            <w:r>
+              <w:rPr>
+                <w:rFonts w:ascii="Courier New" w:eastAsia="Times New Roman" w:hAnsi="Courier New" w:cs="Courier New"/>
+                <w:color w:val="000000"/>
+                <w:sz w:val="20"/>
+                <w:szCs w:val="20"/>
+                <w:lang w:val="en-GB" w:eastAsia="nl-BE"/>
+              </w:rPr>
+              <w:t>KeyPressed</w:t>
+            </w:r>
+            <w:proofErr w:type="spellEnd"/>
+            <w:r>
+              <w:rPr>
+                <w:rFonts w:ascii="Courier New" w:eastAsia="Times New Roman" w:hAnsi="Courier New" w:cs="Courier New"/>
+                <w:color w:val="000000"/>
+                <w:sz w:val="20"/>
+                <w:szCs w:val="20"/>
+                <w:lang w:val="en-GB" w:eastAsia="nl-BE"/>
+              </w:rPr>
+              <w:t xml:space="preserve"> </w:t>
+            </w:r>
+            <w:r>
+              <w:rPr>
+                <w:rFonts w:ascii="Courier New" w:eastAsia="Times New Roman" w:hAnsi="Courier New" w:cs="Courier New"/>
+                <w:color w:val="434F54"/>
+                <w:sz w:val="20"/>
+                <w:szCs w:val="20"/>
+                <w:lang w:val="en-GB" w:eastAsia="nl-BE"/>
+              </w:rPr>
+              <w:t>!=</w:t>
+            </w:r>
+            <w:r>
+              <w:rPr>
+                <w:rFonts w:ascii="Courier New" w:eastAsia="Times New Roman" w:hAnsi="Courier New" w:cs="Courier New"/>
+                <w:color w:val="000000"/>
+                <w:sz w:val="20"/>
+                <w:szCs w:val="20"/>
+                <w:lang w:val="en-GB" w:eastAsia="nl-BE"/>
+              </w:rPr>
+              <w:t xml:space="preserve"> </w:t>
+            </w:r>
+            <w:r>
+              <w:rPr>
+                <w:rFonts w:ascii="Courier New" w:eastAsia="Times New Roman" w:hAnsi="Courier New" w:cs="Courier New"/>
+                <w:color w:val="00979C"/>
+                <w:sz w:val="20"/>
+                <w:szCs w:val="20"/>
+                <w:lang w:val="en-GB" w:eastAsia="nl-BE"/>
+              </w:rPr>
+              <w:t>'#'</w:t>
+            </w:r>
+            <w:r>
+              <w:rPr>
+                <w:rFonts w:ascii="Courier New" w:eastAsia="Times New Roman" w:hAnsi="Courier New" w:cs="Courier New"/>
+                <w:color w:val="000000"/>
+                <w:sz w:val="20"/>
+                <w:szCs w:val="20"/>
+                <w:lang w:val="en-GB" w:eastAsia="nl-BE"/>
+              </w:rPr>
+              <w:t xml:space="preserve">) </w:t>
+            </w:r>
+          </w:p>
+          <w:p>
+            <w:pPr>
+              <w:tabs>
+                <w:tab w:val="left" w:pos="916"/>
+                <w:tab w:val="left" w:pos="1832"/>
+                <w:tab w:val="left" w:pos="2748"/>
+                <w:tab w:val="left" w:pos="3664"/>
+                <w:tab w:val="left" w:pos="4580"/>
+                <w:tab w:val="left" w:pos="5496"/>
+                <w:tab w:val="left" w:pos="6412"/>
+                <w:tab w:val="left" w:pos="7328"/>
+                <w:tab w:val="left" w:pos="8244"/>
+                <w:tab w:val="left" w:pos="9160"/>
+                <w:tab w:val="left" w:pos="10076"/>
+                <w:tab w:val="left" w:pos="10992"/>
+                <w:tab w:val="left" w:pos="11908"/>
+                <w:tab w:val="left" w:pos="12824"/>
+                <w:tab w:val="left" w:pos="13740"/>
+                <w:tab w:val="left" w:pos="14656"/>
+              </w:tabs>
+              <w:rPr>
+                <w:rFonts w:ascii="Courier New" w:eastAsia="Times New Roman" w:hAnsi="Courier New" w:cs="Courier New"/>
+                <w:color w:val="000000"/>
+                <w:sz w:val="20"/>
+                <w:szCs w:val="20"/>
+                <w:lang w:val="en-GB" w:eastAsia="nl-BE"/>
+              </w:rPr>
+            </w:pPr>
+            <w:r>
+              <w:rPr>
+                <w:rFonts w:ascii="Courier New" w:eastAsia="Times New Roman" w:hAnsi="Courier New" w:cs="Courier New"/>
+                <w:color w:val="000000"/>
+                <w:sz w:val="20"/>
+                <w:szCs w:val="20"/>
+                <w:lang w:val="en-GB" w:eastAsia="nl-BE"/>
+              </w:rPr>
+              <w:t xml:space="preserve">    </w:t>
+            </w:r>
+            <w:r>
+              <w:rPr>
+                <w:rFonts w:ascii="Courier New" w:eastAsia="Times New Roman" w:hAnsi="Courier New" w:cs="Courier New"/>
+                <w:color w:val="000000"/>
+                <w:sz w:val="20"/>
+                <w:szCs w:val="20"/>
+                <w:lang w:val="en-GB" w:eastAsia="nl-BE"/>
+              </w:rPr>
+              <w:t>{</w:t>
+            </w:r>
+          </w:p>
+          <w:p>
+            <w:pPr>
+              <w:tabs>
+                <w:tab w:val="left" w:pos="916"/>
+                <w:tab w:val="left" w:pos="1832"/>
+                <w:tab w:val="left" w:pos="2748"/>
+                <w:tab w:val="left" w:pos="3664"/>
+                <w:tab w:val="left" w:pos="4580"/>
+                <w:tab w:val="left" w:pos="5496"/>
+                <w:tab w:val="left" w:pos="6412"/>
+                <w:tab w:val="left" w:pos="7328"/>
+                <w:tab w:val="left" w:pos="8244"/>
+                <w:tab w:val="left" w:pos="9160"/>
+                <w:tab w:val="left" w:pos="10076"/>
+                <w:tab w:val="left" w:pos="10992"/>
+                <w:tab w:val="left" w:pos="11908"/>
+                <w:tab w:val="left" w:pos="12824"/>
+                <w:tab w:val="left" w:pos="13740"/>
+                <w:tab w:val="left" w:pos="14656"/>
+              </w:tabs>
+              <w:rPr>
+                <w:rFonts w:ascii="Courier New" w:eastAsia="Times New Roman" w:hAnsi="Courier New" w:cs="Courier New"/>
+                <w:color w:val="000000"/>
+                <w:sz w:val="20"/>
+                <w:szCs w:val="20"/>
+                <w:lang w:val="en-GB" w:eastAsia="nl-BE"/>
+              </w:rPr>
+            </w:pPr>
+            <w:r>
+              <w:rPr>
+                <w:rFonts w:ascii="Courier New" w:eastAsia="Times New Roman" w:hAnsi="Courier New" w:cs="Courier New"/>
+                <w:color w:val="000000"/>
+                <w:sz w:val="20"/>
+                <w:szCs w:val="20"/>
+                <w:lang w:val="en-GB" w:eastAsia="nl-BE"/>
+              </w:rPr>
+              <w:t xml:space="preserve">      </w:t>
+            </w:r>
+            <w:proofErr w:type="spellStart"/>
+            <w:r>
+              <w:rPr>
+                <w:rFonts w:ascii="Courier New" w:eastAsia="Times New Roman" w:hAnsi="Courier New" w:cs="Courier New"/>
+                <w:color w:val="000000"/>
+                <w:sz w:val="20"/>
+                <w:szCs w:val="20"/>
+                <w:lang w:val="en-GB" w:eastAsia="nl-BE"/>
+              </w:rPr>
+              <w:t>KeyPressed</w:t>
+            </w:r>
+            <w:proofErr w:type="spellEnd"/>
+            <w:r>
+              <w:rPr>
+                <w:rFonts w:ascii="Courier New" w:eastAsia="Times New Roman" w:hAnsi="Courier New" w:cs="Courier New"/>
+                <w:color w:val="000000"/>
+                <w:sz w:val="20"/>
+                <w:szCs w:val="20"/>
+                <w:lang w:val="en-GB" w:eastAsia="nl-BE"/>
+              </w:rPr>
+              <w:t xml:space="preserve"> </w:t>
+            </w:r>
+            <w:r>
+              <w:rPr>
+                <w:rFonts w:ascii="Courier New" w:eastAsia="Times New Roman" w:hAnsi="Courier New" w:cs="Courier New"/>
+                <w:color w:val="434F54"/>
+                <w:sz w:val="20"/>
+                <w:szCs w:val="20"/>
+                <w:lang w:val="en-GB" w:eastAsia="nl-BE"/>
+              </w:rPr>
+              <w:t>=</w:t>
+            </w:r>
+            <w:r>
+              <w:rPr>
+                <w:rFonts w:ascii="Courier New" w:eastAsia="Times New Roman" w:hAnsi="Courier New" w:cs="Courier New"/>
+                <w:color w:val="000000"/>
+                <w:sz w:val="20"/>
+                <w:szCs w:val="20"/>
+                <w:lang w:val="en-GB" w:eastAsia="nl-BE"/>
+              </w:rPr>
+              <w:t xml:space="preserve"> </w:t>
+            </w:r>
+            <w:proofErr w:type="spellStart"/>
+            <w:r>
+              <w:rPr>
+                <w:rFonts w:ascii="Courier New" w:eastAsia="Times New Roman" w:hAnsi="Courier New" w:cs="Courier New"/>
+                <w:color w:val="D35400"/>
+                <w:sz w:val="20"/>
+                <w:szCs w:val="20"/>
+                <w:lang w:val="en-GB" w:eastAsia="nl-BE"/>
+              </w:rPr>
+              <w:t>keypad</w:t>
+            </w:r>
+            <w:r>
+              <w:rPr>
+                <w:rFonts w:ascii="Courier New" w:eastAsia="Times New Roman" w:hAnsi="Courier New" w:cs="Courier New"/>
+                <w:color w:val="434F54"/>
+                <w:sz w:val="20"/>
+                <w:szCs w:val="20"/>
+                <w:lang w:val="en-GB" w:eastAsia="nl-BE"/>
+              </w:rPr>
+              <w:t>.</w:t>
+            </w:r>
+            <w:r>
+              <w:rPr>
+                <w:rFonts w:ascii="Courier New" w:eastAsia="Times New Roman" w:hAnsi="Courier New" w:cs="Courier New"/>
+                <w:color w:val="D35400"/>
+                <w:sz w:val="20"/>
+                <w:szCs w:val="20"/>
+                <w:lang w:val="en-GB" w:eastAsia="nl-BE"/>
+              </w:rPr>
+              <w:t>waitForKey</w:t>
+            </w:r>
+            <w:proofErr w:type="spellEnd"/>
+            <w:r>
+              <w:rPr>
+                <w:rFonts w:ascii="Courier New" w:eastAsia="Times New Roman" w:hAnsi="Courier New" w:cs="Courier New"/>
+                <w:color w:val="000000"/>
+                <w:sz w:val="20"/>
+                <w:szCs w:val="20"/>
+                <w:lang w:val="en-GB" w:eastAsia="nl-BE"/>
+              </w:rPr>
+              <w:t>();</w:t>
+            </w:r>
+          </w:p>
+          <w:p>
+            <w:pPr>
+              <w:tabs>
+                <w:tab w:val="left" w:pos="916"/>
+                <w:tab w:val="left" w:pos="1832"/>
+                <w:tab w:val="left" w:pos="2748"/>
+                <w:tab w:val="left" w:pos="3664"/>
+                <w:tab w:val="left" w:pos="4580"/>
+                <w:tab w:val="left" w:pos="5496"/>
+                <w:tab w:val="left" w:pos="6412"/>
+                <w:tab w:val="left" w:pos="7328"/>
+                <w:tab w:val="left" w:pos="8244"/>
+                <w:tab w:val="left" w:pos="9160"/>
+                <w:tab w:val="left" w:pos="10076"/>
+                <w:tab w:val="left" w:pos="10992"/>
+                <w:tab w:val="left" w:pos="11908"/>
+                <w:tab w:val="left" w:pos="12824"/>
+                <w:tab w:val="left" w:pos="13740"/>
+                <w:tab w:val="left" w:pos="14656"/>
+              </w:tabs>
+              <w:rPr>
+                <w:rFonts w:ascii="Courier New" w:eastAsia="Times New Roman" w:hAnsi="Courier New" w:cs="Courier New"/>
+                <w:color w:val="000000"/>
+                <w:sz w:val="20"/>
+                <w:szCs w:val="20"/>
+                <w:lang w:eastAsia="nl-BE"/>
+              </w:rPr>
+            </w:pPr>
+            <w:r>
+              <w:rPr>
+                <w:rFonts w:ascii="Courier New" w:eastAsia="Times New Roman" w:hAnsi="Courier New" w:cs="Courier New"/>
+                <w:color w:val="000000"/>
+                <w:sz w:val="20"/>
+                <w:szCs w:val="20"/>
+                <w:lang w:val="en-GB" w:eastAsia="nl-BE"/>
+              </w:rPr>
+              <w:t xml:space="preserve">    </w:t>
+            </w:r>
+            <w:r>
+              <w:rPr>
+                <w:rFonts w:ascii="Courier New" w:eastAsia="Times New Roman" w:hAnsi="Courier New" w:cs="Courier New"/>
+                <w:color w:val="000000"/>
+                <w:sz w:val="20"/>
+                <w:szCs w:val="20"/>
+                <w:lang w:eastAsia="nl-BE"/>
+              </w:rPr>
+              <w:t>}</w:t>
+            </w:r>
+          </w:p>
+          <w:p>
+            <w:pPr>
+              <w:tabs>
+                <w:tab w:val="left" w:pos="916"/>
+                <w:tab w:val="left" w:pos="1832"/>
+                <w:tab w:val="left" w:pos="2748"/>
+                <w:tab w:val="left" w:pos="3664"/>
+                <w:tab w:val="left" w:pos="4580"/>
+                <w:tab w:val="left" w:pos="5496"/>
+                <w:tab w:val="left" w:pos="6412"/>
+                <w:tab w:val="left" w:pos="7328"/>
+                <w:tab w:val="left" w:pos="8244"/>
+                <w:tab w:val="left" w:pos="9160"/>
+                <w:tab w:val="left" w:pos="10076"/>
+                <w:tab w:val="left" w:pos="10992"/>
+                <w:tab w:val="left" w:pos="11908"/>
+                <w:tab w:val="left" w:pos="12824"/>
+                <w:tab w:val="left" w:pos="13740"/>
+                <w:tab w:val="left" w:pos="14656"/>
+              </w:tabs>
+              <w:rPr>
+                <w:rFonts w:ascii="Courier New" w:eastAsia="Times New Roman" w:hAnsi="Courier New" w:cs="Courier New"/>
+                <w:color w:val="000000"/>
+                <w:sz w:val="20"/>
+                <w:szCs w:val="20"/>
+                <w:lang w:eastAsia="nl-BE"/>
+              </w:rPr>
+            </w:pPr>
+            <w:r>
+              <w:rPr>
+                <w:rFonts w:ascii="Courier New" w:eastAsia="Times New Roman" w:hAnsi="Courier New" w:cs="Courier New"/>
+                <w:color w:val="000000"/>
+                <w:sz w:val="20"/>
+                <w:szCs w:val="20"/>
+                <w:lang w:eastAsia="nl-BE"/>
+              </w:rPr>
+              <w:t xml:space="preserve">    </w:t>
+            </w:r>
+            <w:proofErr w:type="spellStart"/>
+            <w:r>
+              <w:rPr>
+                <w:rFonts w:ascii="Courier New" w:eastAsia="Times New Roman" w:hAnsi="Courier New" w:cs="Courier New"/>
+                <w:color w:val="000000"/>
+                <w:sz w:val="20"/>
+                <w:szCs w:val="20"/>
+                <w:lang w:eastAsia="nl-BE"/>
+              </w:rPr>
+              <w:t>KeuzeMenu</w:t>
+            </w:r>
+            <w:proofErr w:type="spellEnd"/>
+            <w:r>
+              <w:rPr>
+                <w:rFonts w:ascii="Courier New" w:eastAsia="Times New Roman" w:hAnsi="Courier New" w:cs="Courier New"/>
+                <w:color w:val="000000"/>
+                <w:sz w:val="20"/>
+                <w:szCs w:val="20"/>
+                <w:lang w:eastAsia="nl-BE"/>
+              </w:rPr>
+              <w:t xml:space="preserve"> </w:t>
+            </w:r>
+            <w:r>
+              <w:rPr>
+                <w:rFonts w:ascii="Courier New" w:eastAsia="Times New Roman" w:hAnsi="Courier New" w:cs="Courier New"/>
+                <w:color w:val="434F54"/>
+                <w:sz w:val="20"/>
+                <w:szCs w:val="20"/>
+                <w:lang w:eastAsia="nl-BE"/>
+              </w:rPr>
+              <w:t>=</w:t>
+            </w:r>
+            <w:r>
+              <w:rPr>
+                <w:rFonts w:ascii="Courier New" w:eastAsia="Times New Roman" w:hAnsi="Courier New" w:cs="Courier New"/>
+                <w:color w:val="000000"/>
+                <w:sz w:val="20"/>
+                <w:szCs w:val="20"/>
+                <w:lang w:eastAsia="nl-BE"/>
+              </w:rPr>
+              <w:t xml:space="preserve"> </w:t>
+            </w:r>
+            <w:proofErr w:type="spellStart"/>
+            <w:r>
+              <w:rPr>
+                <w:rFonts w:ascii="Courier New" w:eastAsia="Times New Roman" w:hAnsi="Courier New" w:cs="Courier New"/>
+                <w:color w:val="00979C"/>
+                <w:sz w:val="20"/>
+                <w:szCs w:val="20"/>
+                <w:lang w:eastAsia="nl-BE"/>
+              </w:rPr>
+              <w:t>true</w:t>
+            </w:r>
+            <w:proofErr w:type="spellEnd"/>
+            <w:r>
+              <w:rPr>
+                <w:rFonts w:ascii="Courier New" w:eastAsia="Times New Roman" w:hAnsi="Courier New" w:cs="Courier New"/>
+                <w:color w:val="000000"/>
+                <w:sz w:val="20"/>
+                <w:szCs w:val="20"/>
+                <w:lang w:eastAsia="nl-BE"/>
+              </w:rPr>
+              <w:t>;</w:t>
+            </w:r>
+          </w:p>
+          <w:p>
+            <w:pPr>
+              <w:tabs>
+                <w:tab w:val="left" w:pos="916"/>
+                <w:tab w:val="left" w:pos="1832"/>
+                <w:tab w:val="left" w:pos="2748"/>
+                <w:tab w:val="left" w:pos="3664"/>
+                <w:tab w:val="left" w:pos="4580"/>
+                <w:tab w:val="left" w:pos="5496"/>
+                <w:tab w:val="left" w:pos="6412"/>
+                <w:tab w:val="left" w:pos="7328"/>
+                <w:tab w:val="left" w:pos="8244"/>
+                <w:tab w:val="left" w:pos="9160"/>
+                <w:tab w:val="left" w:pos="10076"/>
+                <w:tab w:val="left" w:pos="10992"/>
+                <w:tab w:val="left" w:pos="11908"/>
+                <w:tab w:val="left" w:pos="12824"/>
+                <w:tab w:val="left" w:pos="13740"/>
+                <w:tab w:val="left" w:pos="14656"/>
+              </w:tabs>
+              <w:rPr>
+                <w:rFonts w:ascii="Courier New" w:eastAsia="Times New Roman" w:hAnsi="Courier New" w:cs="Courier New"/>
+                <w:color w:val="000000"/>
+                <w:sz w:val="20"/>
+                <w:szCs w:val="20"/>
+                <w:lang w:eastAsia="nl-BE"/>
+              </w:rPr>
+            </w:pPr>
+            <w:r>
+              <w:rPr>
+                <w:rFonts w:ascii="Courier New" w:eastAsia="Times New Roman" w:hAnsi="Courier New" w:cs="Courier New"/>
+                <w:color w:val="000000"/>
+                <w:sz w:val="20"/>
+                <w:szCs w:val="20"/>
+                <w:lang w:eastAsia="nl-BE"/>
+              </w:rPr>
+              <w:t xml:space="preserve">    KEUZEMENU();</w:t>
+            </w:r>
+          </w:p>
+          <w:p>
+            <w:pPr>
+              <w:tabs>
+                <w:tab w:val="left" w:pos="916"/>
+                <w:tab w:val="left" w:pos="1832"/>
+                <w:tab w:val="left" w:pos="2748"/>
+                <w:tab w:val="left" w:pos="3664"/>
+                <w:tab w:val="left" w:pos="4580"/>
+                <w:tab w:val="left" w:pos="5496"/>
+                <w:tab w:val="left" w:pos="6412"/>
+                <w:tab w:val="left" w:pos="7328"/>
+                <w:tab w:val="left" w:pos="8244"/>
+                <w:tab w:val="left" w:pos="9160"/>
+                <w:tab w:val="left" w:pos="10076"/>
+                <w:tab w:val="left" w:pos="10992"/>
+                <w:tab w:val="left" w:pos="11908"/>
+                <w:tab w:val="left" w:pos="12824"/>
+                <w:tab w:val="left" w:pos="13740"/>
+                <w:tab w:val="left" w:pos="14656"/>
+              </w:tabs>
+              <w:rPr>
+                <w:noProof/>
+              </w:rPr>
+            </w:pPr>
+            <w:r>
+              <w:rPr>
+                <w:rFonts w:ascii="Courier New" w:eastAsia="Times New Roman" w:hAnsi="Courier New" w:cs="Courier New"/>
+                <w:color w:val="000000"/>
+                <w:sz w:val="20"/>
+                <w:szCs w:val="20"/>
+                <w:lang w:eastAsia="nl-BE"/>
+              </w:rPr>
+              <w:t xml:space="preserve">  </w:t>
+            </w:r>
+          </w:p>
+        </w:tc>
+      </w:tr>
+    </w:tbl>
+    <w:p>
+      <w:pPr>
+        <w:pStyle w:val="Tekst1"/>
         <w:rPr>
           <w:noProof/>
         </w:rPr>
       </w:pPr>
-      <w:r>
-        <w:rPr>
-          <w:noProof/>
-        </w:rPr>
-        <w:t xml:space="preserve"> </w:t>
-      </w:r>
     </w:p>
     <w:p>
       <w:pPr>
@@ -7767,7 +8780,7 @@
       <w:lvlText w:val="%1.%2"/>
       <w:lvlJc w:val="left"/>
       <w:pPr>
-        <w:ind w:left="576" w:hanging="576"/>
+        <w:ind w:left="1994" w:hanging="576"/>
       </w:pPr>
       <w:rPr>
         <w:rFonts w:hint="default"/>
@@ -8639,6 +9652,7 @@
       <w:numPr>
         <w:ilvl w:val="1"/>
       </w:numPr>
+      <w:ind w:left="576"/>
       <w:outlineLvl w:val="1"/>
     </w:pPr>
   </w:style>

--- a/GIP_RM_Documentatie/GIP_RM_Portfolio.docx
+++ b/GIP_RM_Documentatie/GIP_RM_Portfolio.docx
@@ -6,6 +6,8 @@
       <w:pPr>
         <w:jc w:val="center"/>
       </w:pPr>
+      <w:bookmarkStart w:id="0" w:name="_Hlk65944900"/>
+      <w:bookmarkEnd w:id="0"/>
       <w:r>
         <w:rPr>
           <w:noProof/>
@@ -365,7 +367,19 @@
         <w:rPr>
           <w:szCs w:val="24"/>
         </w:rPr>
-        <w:t xml:space="preserve">. Mijn focus ligt niet enkel op de flipperkast zelf maar ook de betaalmodule die ik er heb bijgemaakt. Deze werkt met RFID tags. Wil je de flipperkast gebruiken? Zet wat </w:t>
+        <w:t xml:space="preserve">. Mijn focus ligt niet enkel op de flipperkast zelf maar ook de betaalmodule die ik er heb bijgemaakt. Deze werkt met </w:t>
+      </w:r>
+      <w:r>
+        <w:rPr>
+          <w:szCs w:val="24"/>
+        </w:rPr>
+        <w:t>RFID-tags</w:t>
+      </w:r>
+      <w:r>
+        <w:rPr>
+          <w:szCs w:val="24"/>
+        </w:rPr>
+        <w:t xml:space="preserve">. Wil je de flipperkast gebruiken? Zet wat </w:t>
       </w:r>
       <w:proofErr w:type="spellStart"/>
       <w:r>
@@ -379,7 +393,19 @@
         <w:rPr>
           <w:szCs w:val="24"/>
         </w:rPr>
-        <w:t xml:space="preserve"> op je RFID tag en je kan aan de slag! De gedachte hierachter is dat andere arcade games dan ook gespeeld worden met diezelfde badge. Om dit te realiseren heb ik gebruik gemaakt van meerdere </w:t>
+        <w:t xml:space="preserve"> op je </w:t>
+      </w:r>
+      <w:r>
+        <w:rPr>
+          <w:szCs w:val="24"/>
+        </w:rPr>
+        <w:t>RFID-tag</w:t>
+      </w:r>
+      <w:r>
+        <w:rPr>
+          <w:szCs w:val="24"/>
+        </w:rPr>
+        <w:t xml:space="preserve"> en je kan aan de slag! De gedachte hierachter is dat andere arcade games dan ook gespeeld worden met diezelfde badge. Om dit te realiseren heb ik gebruik gemaakt van meerdere </w:t>
       </w:r>
       <w:proofErr w:type="spellStart"/>
       <w:r>
@@ -397,18 +423,31 @@
         </w:rPr>
         <w:t xml:space="preserve">, </w:t>
       </w:r>
-      <w:proofErr w:type="spellStart"/>
       <w:r>
         <w:rPr>
           <w:szCs w:val="24"/>
           <w:highlight w:val="yellow"/>
         </w:rPr>
-        <w:t>solanoids</w:t>
-      </w:r>
-      <w:proofErr w:type="spellEnd"/>
-      <w:r>
-        <w:rPr>
+        <w:t>soleno</w:t>
+      </w:r>
+      <w:r>
+        <w:rPr>
+          <w:rFonts w:ascii="Cambria" w:hAnsi="Cambria" w:cs="Cambria"/>
           <w:szCs w:val="24"/>
+          <w:highlight w:val="yellow"/>
+        </w:rPr>
+        <w:t>ï</w:t>
+      </w:r>
+      <w:r>
+        <w:rPr>
+          <w:szCs w:val="24"/>
+          <w:highlight w:val="yellow"/>
+        </w:rPr>
+        <w:t>des</w:t>
+      </w:r>
+      <w:r>
+        <w:rPr>
+          <w:szCs w:val="24"/>
         </w:rPr>
         <w:t xml:space="preserve">, stuurschakelingen en andere elektronica zoals een I2C LCD, </w:t>
       </w:r>
@@ -416,7 +455,13 @@
         <w:rPr>
           <w:szCs w:val="24"/>
         </w:rPr>
-        <w:t xml:space="preserve">RFID reader, etc. </w:t>
+        <w:t>RFID-reader</w:t>
+      </w:r>
+      <w:r>
+        <w:rPr>
+          <w:szCs w:val="24"/>
+        </w:rPr>
+        <w:t xml:space="preserve">, etc. </w:t>
       </w:r>
     </w:p>
     <w:p>
@@ -547,7 +592,13 @@
         <w:pStyle w:val="Tekst0"/>
       </w:pPr>
       <w:r>
-        <w:t xml:space="preserve">Deze GIP was  geen simpele opdracht. Ik heb er zeker veel van geleerd, niet enkel over de elektronica en programmatie maar ook over planning, testen, 3D printen, prototyping, je werk bijhouden en documenteren. Voor mij is het zeker geslaagd als ik kijk naar de hoeveelheid die ik hier heb uit geleerd. </w:t>
+        <w:t xml:space="preserve">Deze GIP </w:t>
+      </w:r>
+      <w:r>
+        <w:t>was geen</w:t>
+      </w:r>
+      <w:r>
+        <w:t xml:space="preserve"> simpele opdracht. Ik heb er zeker veel van geleerd, niet enkel over de elektronica en programmatie maar ook over planning, testen, 3D printen, prototyping, je werk bijhouden en documenteren. Voor mij is het zeker geslaagd als ik kijk naar de hoeveelheid die ik hier heb uit geleerd. </w:t>
       </w:r>
     </w:p>
     <w:p>
@@ -632,7 +683,7 @@
           <w:r>
             <w:fldChar w:fldCharType="separate"/>
           </w:r>
-          <w:hyperlink w:anchor="_Toc65673969" w:history="1">
+          <w:hyperlink w:anchor="_Toc65946769" w:history="1">
             <w:r>
               <w:rPr>
                 <w:rStyle w:val="Hyperlink"/>
@@ -674,7 +725,7 @@
                 <w:noProof/>
                 <w:webHidden/>
               </w:rPr>
-              <w:instrText xml:space="preserve"> PAGEREF _Toc65673969 \h </w:instrText>
+              <w:instrText xml:space="preserve"> PAGEREF _Toc65946769 \h </w:instrText>
             </w:r>
             <w:r>
               <w:rPr>
@@ -694,7 +745,7 @@
                 <w:noProof/>
                 <w:webHidden/>
               </w:rPr>
-              <w:t>7</w:t>
+              <w:t>4</w:t>
             </w:r>
             <w:r>
               <w:rPr>
@@ -718,7 +769,7 @@
               <w:lang w:eastAsia="nl-BE"/>
             </w:rPr>
           </w:pPr>
-          <w:hyperlink w:anchor="_Toc65673970" w:history="1">
+          <w:hyperlink w:anchor="_Toc65946770" w:history="1">
             <w:r>
               <w:rPr>
                 <w:rStyle w:val="Hyperlink"/>
@@ -760,7 +811,7 @@
                 <w:noProof/>
                 <w:webHidden/>
               </w:rPr>
-              <w:instrText xml:space="preserve"> PAGEREF _Toc65673970 \h </w:instrText>
+              <w:instrText xml:space="preserve"> PAGEREF _Toc65946770 \h </w:instrText>
             </w:r>
             <w:r>
               <w:rPr>
@@ -780,7 +831,7 @@
                 <w:noProof/>
                 <w:webHidden/>
               </w:rPr>
-              <w:t>8</w:t>
+              <w:t>5</w:t>
             </w:r>
             <w:r>
               <w:rPr>
@@ -804,7 +855,7 @@
               <w:lang w:eastAsia="nl-BE"/>
             </w:rPr>
           </w:pPr>
-          <w:hyperlink w:anchor="_Toc65673971" w:history="1">
+          <w:hyperlink w:anchor="_Toc65946771" w:history="1">
             <w:r>
               <w:rPr>
                 <w:rStyle w:val="Hyperlink"/>
@@ -848,7 +899,7 @@
                 <w:noProof/>
                 <w:webHidden/>
               </w:rPr>
-              <w:instrText xml:space="preserve"> PAGEREF _Toc65673971 \h </w:instrText>
+              <w:instrText xml:space="preserve"> PAGEREF _Toc65946771 \h </w:instrText>
             </w:r>
             <w:r>
               <w:rPr>
@@ -868,7 +919,7 @@
                 <w:noProof/>
                 <w:webHidden/>
               </w:rPr>
-              <w:t>9</w:t>
+              <w:t>6</w:t>
             </w:r>
             <w:r>
               <w:rPr>
@@ -892,7 +943,7 @@
               <w:lang w:eastAsia="nl-BE"/>
             </w:rPr>
           </w:pPr>
-          <w:hyperlink w:anchor="_Toc65673972" w:history="1">
+          <w:hyperlink w:anchor="_Toc65946772" w:history="1">
             <w:r>
               <w:rPr>
                 <w:rStyle w:val="Hyperlink"/>
@@ -935,7 +986,7 @@
                 <w:noProof/>
                 <w:webHidden/>
               </w:rPr>
-              <w:instrText xml:space="preserve"> PAGEREF _Toc65673972 \h </w:instrText>
+              <w:instrText xml:space="preserve"> PAGEREF _Toc65946772 \h </w:instrText>
             </w:r>
             <w:r>
               <w:rPr>
@@ -955,7 +1006,7 @@
                 <w:noProof/>
                 <w:webHidden/>
               </w:rPr>
-              <w:t>10</w:t>
+              <w:t>7</w:t>
             </w:r>
             <w:r>
               <w:rPr>
@@ -974,28 +1025,30 @@
               <w:tab w:val="right" w:leader="dot" w:pos="9062"/>
             </w:tabs>
             <w:rPr>
+              <w:rFonts w:eastAsiaTheme="minorEastAsia"/>
               <w:noProof/>
+              <w:lang w:eastAsia="nl-BE"/>
             </w:rPr>
           </w:pPr>
-          <w:hyperlink w:anchor="_Toc65673973" w:history="1">
+          <w:hyperlink w:anchor="_Toc65946773" w:history="1">
             <w:r>
               <w:rPr>
                 <w:rStyle w:val="Hyperlink"/>
-                <w:rFonts w:ascii="Cambria" w:hAnsi="Cambria"/>
                 <w:noProof/>
               </w:rPr>
               <w:t>2.2.1</w:t>
             </w:r>
             <w:r>
               <w:rPr>
+                <w:rFonts w:eastAsiaTheme="minorEastAsia"/>
                 <w:noProof/>
+                <w:lang w:eastAsia="nl-BE"/>
               </w:rPr>
               <w:tab/>
             </w:r>
             <w:r>
               <w:rPr>
                 <w:rStyle w:val="Hyperlink"/>
-                <w:rFonts w:ascii="Cambria" w:hAnsi="Cambria"/>
                 <w:noProof/>
               </w:rPr>
               <w:t>Aansluitingen</w:t>
@@ -1019,7 +1072,7 @@
                 <w:noProof/>
                 <w:webHidden/>
               </w:rPr>
-              <w:instrText xml:space="preserve"> PAGEREF _Toc65673973 \h </w:instrText>
+              <w:instrText xml:space="preserve"> PAGEREF _Toc65946773 \h </w:instrText>
             </w:r>
             <w:r>
               <w:rPr>
@@ -1039,7 +1092,7 @@
                 <w:noProof/>
                 <w:webHidden/>
               </w:rPr>
-              <w:t>10</w:t>
+              <w:t>7</w:t>
             </w:r>
             <w:r>
               <w:rPr>
@@ -1058,10 +1111,12 @@
               <w:tab w:val="right" w:leader="dot" w:pos="9062"/>
             </w:tabs>
             <w:rPr>
+              <w:rFonts w:eastAsiaTheme="minorEastAsia"/>
               <w:noProof/>
+              <w:lang w:eastAsia="nl-BE"/>
             </w:rPr>
           </w:pPr>
-          <w:hyperlink w:anchor="_Toc65673974" w:history="1">
+          <w:hyperlink w:anchor="_Toc65946774" w:history="1">
             <w:r>
               <w:rPr>
                 <w:rStyle w:val="Hyperlink"/>
@@ -1071,7 +1126,9 @@
             </w:r>
             <w:r>
               <w:rPr>
+                <w:rFonts w:eastAsiaTheme="minorEastAsia"/>
                 <w:noProof/>
+                <w:lang w:eastAsia="nl-BE"/>
               </w:rPr>
               <w:tab/>
             </w:r>
@@ -1080,7 +1137,7 @@
                 <w:rStyle w:val="Hyperlink"/>
                 <w:noProof/>
               </w:rPr>
-              <w:t>werking</w:t>
+              <w:t>Werking</w:t>
             </w:r>
             <w:r>
               <w:rPr>
@@ -1101,7 +1158,7 @@
                 <w:noProof/>
                 <w:webHidden/>
               </w:rPr>
-              <w:instrText xml:space="preserve"> PAGEREF _Toc65673974 \h </w:instrText>
+              <w:instrText xml:space="preserve"> PAGEREF _Toc65946774 \h </w:instrText>
             </w:r>
             <w:r>
               <w:rPr>
@@ -1121,7 +1178,7 @@
                 <w:noProof/>
                 <w:webHidden/>
               </w:rPr>
-              <w:t>10</w:t>
+              <w:t>7</w:t>
             </w:r>
             <w:r>
               <w:rPr>
@@ -1140,10 +1197,12 @@
               <w:tab w:val="right" w:leader="dot" w:pos="9062"/>
             </w:tabs>
             <w:rPr>
+              <w:rFonts w:eastAsiaTheme="minorEastAsia"/>
               <w:noProof/>
+              <w:lang w:eastAsia="nl-BE"/>
             </w:rPr>
           </w:pPr>
-          <w:hyperlink w:anchor="_Toc65673975" w:history="1">
+          <w:hyperlink w:anchor="_Toc65946775" w:history="1">
             <w:r>
               <w:rPr>
                 <w:rStyle w:val="Hyperlink"/>
@@ -1153,7 +1212,9 @@
             </w:r>
             <w:r>
               <w:rPr>
+                <w:rFonts w:eastAsiaTheme="minorEastAsia"/>
                 <w:noProof/>
+                <w:lang w:eastAsia="nl-BE"/>
               </w:rPr>
               <w:tab/>
             </w:r>
@@ -1183,7 +1244,7 @@
                 <w:noProof/>
                 <w:webHidden/>
               </w:rPr>
-              <w:instrText xml:space="preserve"> PAGEREF _Toc65673975 \h </w:instrText>
+              <w:instrText xml:space="preserve"> PAGEREF _Toc65946775 \h </w:instrText>
             </w:r>
             <w:r>
               <w:rPr>
@@ -1203,7 +1264,361 @@
                 <w:noProof/>
                 <w:webHidden/>
               </w:rPr>
+              <w:t>9</w:t>
+            </w:r>
+            <w:r>
+              <w:rPr>
+                <w:noProof/>
+                <w:webHidden/>
+              </w:rPr>
+              <w:fldChar w:fldCharType="end"/>
+            </w:r>
+          </w:hyperlink>
+        </w:p>
+        <w:p>
+          <w:pPr>
+            <w:pStyle w:val="Inhopg2"/>
+            <w:tabs>
+              <w:tab w:val="left" w:pos="880"/>
+              <w:tab w:val="right" w:leader="dot" w:pos="9062"/>
+            </w:tabs>
+            <w:rPr>
+              <w:rFonts w:eastAsiaTheme="minorEastAsia"/>
+              <w:noProof/>
+              <w:lang w:eastAsia="nl-BE"/>
+            </w:rPr>
+          </w:pPr>
+          <w:hyperlink w:anchor="_Toc65946776" w:history="1">
+            <w:r>
+              <w:rPr>
+                <w:rStyle w:val="Hyperlink"/>
+                <w:rFonts w:ascii="Cambria" w:hAnsi="Cambria"/>
+                <w:noProof/>
+              </w:rPr>
+              <w:t>2.3</w:t>
+            </w:r>
+            <w:r>
+              <w:rPr>
+                <w:rFonts w:eastAsiaTheme="minorEastAsia"/>
+                <w:noProof/>
+                <w:lang w:eastAsia="nl-BE"/>
+              </w:rPr>
+              <w:tab/>
+            </w:r>
+            <w:r>
+              <w:rPr>
+                <w:rStyle w:val="Hyperlink"/>
+                <w:rFonts w:ascii="Cambria" w:hAnsi="Cambria"/>
+                <w:noProof/>
+              </w:rPr>
+              <w:t>RFID sensor module</w:t>
+            </w:r>
+            <w:r>
+              <w:rPr>
+                <w:noProof/>
+                <w:webHidden/>
+              </w:rPr>
+              <w:tab/>
+            </w:r>
+            <w:r>
+              <w:rPr>
+                <w:noProof/>
+                <w:webHidden/>
+              </w:rPr>
+              <w:fldChar w:fldCharType="begin"/>
+            </w:r>
+            <w:r>
+              <w:rPr>
+                <w:noProof/>
+                <w:webHidden/>
+              </w:rPr>
+              <w:instrText xml:space="preserve"> PAGEREF _Toc65946776 \h </w:instrText>
+            </w:r>
+            <w:r>
+              <w:rPr>
+                <w:noProof/>
+                <w:webHidden/>
+              </w:rPr>
+            </w:r>
+            <w:r>
+              <w:rPr>
+                <w:noProof/>
+                <w:webHidden/>
+              </w:rPr>
+              <w:fldChar w:fldCharType="separate"/>
+            </w:r>
+            <w:r>
+              <w:rPr>
+                <w:noProof/>
+                <w:webHidden/>
+              </w:rPr>
               <w:t>12</w:t>
+            </w:r>
+            <w:r>
+              <w:rPr>
+                <w:noProof/>
+                <w:webHidden/>
+              </w:rPr>
+              <w:fldChar w:fldCharType="end"/>
+            </w:r>
+          </w:hyperlink>
+        </w:p>
+        <w:p>
+          <w:pPr>
+            <w:pStyle w:val="Inhopg3"/>
+            <w:tabs>
+              <w:tab w:val="left" w:pos="1320"/>
+              <w:tab w:val="right" w:leader="dot" w:pos="9062"/>
+            </w:tabs>
+            <w:rPr>
+              <w:rFonts w:eastAsiaTheme="minorEastAsia"/>
+              <w:noProof/>
+              <w:lang w:eastAsia="nl-BE"/>
+            </w:rPr>
+          </w:pPr>
+          <w:hyperlink w:anchor="_Toc65946777" w:history="1">
+            <w:r>
+              <w:rPr>
+                <w:rStyle w:val="Hyperlink"/>
+                <w:noProof/>
+              </w:rPr>
+              <w:t>2.3.1</w:t>
+            </w:r>
+            <w:r>
+              <w:rPr>
+                <w:rFonts w:eastAsiaTheme="minorEastAsia"/>
+                <w:noProof/>
+                <w:lang w:eastAsia="nl-BE"/>
+              </w:rPr>
+              <w:tab/>
+            </w:r>
+            <w:r>
+              <w:rPr>
+                <w:rStyle w:val="Hyperlink"/>
+                <w:noProof/>
+              </w:rPr>
+              <w:t>werking</w:t>
+            </w:r>
+            <w:r>
+              <w:rPr>
+                <w:noProof/>
+                <w:webHidden/>
+              </w:rPr>
+              <w:tab/>
+            </w:r>
+            <w:r>
+              <w:rPr>
+                <w:noProof/>
+                <w:webHidden/>
+              </w:rPr>
+              <w:fldChar w:fldCharType="begin"/>
+            </w:r>
+            <w:r>
+              <w:rPr>
+                <w:noProof/>
+                <w:webHidden/>
+              </w:rPr>
+              <w:instrText xml:space="preserve"> PAGEREF _Toc65946777 \h </w:instrText>
+            </w:r>
+            <w:r>
+              <w:rPr>
+                <w:noProof/>
+                <w:webHidden/>
+              </w:rPr>
+            </w:r>
+            <w:r>
+              <w:rPr>
+                <w:noProof/>
+                <w:webHidden/>
+              </w:rPr>
+              <w:fldChar w:fldCharType="separate"/>
+            </w:r>
+            <w:r>
+              <w:rPr>
+                <w:noProof/>
+                <w:webHidden/>
+              </w:rPr>
+              <w:t>12</w:t>
+            </w:r>
+            <w:r>
+              <w:rPr>
+                <w:noProof/>
+                <w:webHidden/>
+              </w:rPr>
+              <w:fldChar w:fldCharType="end"/>
+            </w:r>
+          </w:hyperlink>
+        </w:p>
+        <w:p>
+          <w:pPr>
+            <w:pStyle w:val="Inhopg3"/>
+            <w:tabs>
+              <w:tab w:val="left" w:pos="1320"/>
+              <w:tab w:val="right" w:leader="dot" w:pos="9062"/>
+            </w:tabs>
+            <w:rPr>
+              <w:rFonts w:eastAsiaTheme="minorEastAsia"/>
+              <w:noProof/>
+              <w:lang w:eastAsia="nl-BE"/>
+            </w:rPr>
+          </w:pPr>
+          <w:hyperlink w:anchor="_Toc65946778" w:history="1">
+            <w:r>
+              <w:rPr>
+                <w:rStyle w:val="Hyperlink"/>
+                <w:noProof/>
+              </w:rPr>
+              <w:t>2.3.2</w:t>
+            </w:r>
+            <w:r>
+              <w:rPr>
+                <w:rFonts w:eastAsiaTheme="minorEastAsia"/>
+                <w:noProof/>
+                <w:lang w:eastAsia="nl-BE"/>
+              </w:rPr>
+              <w:tab/>
+            </w:r>
+            <w:r>
+              <w:rPr>
+                <w:rStyle w:val="Hyperlink"/>
+                <w:rFonts w:ascii="Cambria" w:hAnsi="Cambria"/>
+                <w:noProof/>
+              </w:rPr>
+              <w:t>A</w:t>
+            </w:r>
+            <w:r>
+              <w:rPr>
+                <w:rStyle w:val="Hyperlink"/>
+                <w:noProof/>
+              </w:rPr>
+              <w:t>ansluitingen</w:t>
+            </w:r>
+            <w:r>
+              <w:rPr>
+                <w:noProof/>
+                <w:webHidden/>
+              </w:rPr>
+              <w:tab/>
+            </w:r>
+            <w:r>
+              <w:rPr>
+                <w:noProof/>
+                <w:webHidden/>
+              </w:rPr>
+              <w:fldChar w:fldCharType="begin"/>
+            </w:r>
+            <w:r>
+              <w:rPr>
+                <w:noProof/>
+                <w:webHidden/>
+              </w:rPr>
+              <w:instrText xml:space="preserve"> PAGEREF _Toc65946778 \h </w:instrText>
+            </w:r>
+            <w:r>
+              <w:rPr>
+                <w:noProof/>
+                <w:webHidden/>
+              </w:rPr>
+            </w:r>
+            <w:r>
+              <w:rPr>
+                <w:noProof/>
+                <w:webHidden/>
+              </w:rPr>
+              <w:fldChar w:fldCharType="separate"/>
+            </w:r>
+            <w:r>
+              <w:rPr>
+                <w:noProof/>
+                <w:webHidden/>
+              </w:rPr>
+              <w:t>13</w:t>
+            </w:r>
+            <w:r>
+              <w:rPr>
+                <w:noProof/>
+                <w:webHidden/>
+              </w:rPr>
+              <w:fldChar w:fldCharType="end"/>
+            </w:r>
+          </w:hyperlink>
+        </w:p>
+        <w:p>
+          <w:pPr>
+            <w:pStyle w:val="Inhopg3"/>
+            <w:tabs>
+              <w:tab w:val="left" w:pos="1320"/>
+              <w:tab w:val="right" w:leader="dot" w:pos="9062"/>
+            </w:tabs>
+            <w:rPr>
+              <w:rFonts w:eastAsiaTheme="minorEastAsia"/>
+              <w:noProof/>
+              <w:lang w:eastAsia="nl-BE"/>
+            </w:rPr>
+          </w:pPr>
+          <w:hyperlink w:anchor="_Toc65946779" w:history="1">
+            <w:r>
+              <w:rPr>
+                <w:rStyle w:val="Hyperlink"/>
+                <w:noProof/>
+              </w:rPr>
+              <w:t>2.3.3</w:t>
+            </w:r>
+            <w:r>
+              <w:rPr>
+                <w:rFonts w:eastAsiaTheme="minorEastAsia"/>
+                <w:noProof/>
+                <w:lang w:eastAsia="nl-BE"/>
+              </w:rPr>
+              <w:tab/>
+            </w:r>
+            <w:r>
+              <w:rPr>
+                <w:rStyle w:val="Hyperlink"/>
+                <w:noProof/>
+              </w:rPr>
+              <w:t>Programma</w:t>
+            </w:r>
+            <w:r>
+              <w:rPr>
+                <w:noProof/>
+                <w:webHidden/>
+              </w:rPr>
+              <w:tab/>
+            </w:r>
+            <w:r>
+              <w:rPr>
+                <w:noProof/>
+                <w:webHidden/>
+              </w:rPr>
+              <w:fldChar w:fldCharType="begin"/>
+            </w:r>
+            <w:r>
+              <w:rPr>
+                <w:noProof/>
+                <w:webHidden/>
+              </w:rPr>
+              <w:instrText xml:space="preserve"> PAGEREF _Toc65946779 \h </w:instrText>
+            </w:r>
+            <w:r>
+              <w:rPr>
+                <w:noProof/>
+                <w:webHidden/>
+              </w:rPr>
+            </w:r>
+            <w:r>
+              <w:rPr>
+                <w:noProof/>
+                <w:webHidden/>
+              </w:rPr>
+              <w:fldChar w:fldCharType="separate"/>
+            </w:r>
+            <w:r>
+              <w:rPr>
+                <w:noProof/>
+                <w:webHidden/>
+              </w:rPr>
+              <w:t>14</w:t>
             </w:r>
             <w:r>
               <w:rPr>
@@ -1260,12 +1675,12 @@
       <w:pPr>
         <w:pStyle w:val="Kop1"/>
       </w:pPr>
-      <w:bookmarkStart w:id="0" w:name="_Toc65673969"/>
+      <w:bookmarkStart w:id="1" w:name="_Toc65946769"/>
       <w:r>
         <w:lastRenderedPageBreak/>
         <w:t>Inleiding</w:t>
       </w:r>
-      <w:bookmarkEnd w:id="0"/>
+      <w:bookmarkEnd w:id="1"/>
     </w:p>
     <w:p>
       <w:pPr>
@@ -1297,7 +1712,13 @@
       </w:r>
       <w:proofErr w:type="spellEnd"/>
       <w:r>
-        <w:t xml:space="preserve"> gebruikt, een LCD, keyboard en RFID lezer.</w:t>
+        <w:t xml:space="preserve"> gebruikt, een LCD, keyboard en </w:t>
+      </w:r>
+      <w:r>
+        <w:t>RFID-lezer</w:t>
+      </w:r>
+      <w:r>
+        <w:t>.</w:t>
       </w:r>
     </w:p>
     <w:p>
@@ -1667,16 +2088,26 @@
         <w:jc w:val="both"/>
       </w:pPr>
       <w:r>
+        <w:t xml:space="preserve">  </w:t>
+      </w:r>
+      <w:r>
+        <w:tab/>
+        <w:t xml:space="preserve"> </w:t>
+      </w:r>
+      <w:r>
+        <w:tab/>
+      </w:r>
+      <w:r>
+        <w:tab/>
+      </w:r>
+      <w:r>
         <w:t xml:space="preserve">Figuur </w:t>
       </w:r>
       <w:r>
         <w:fldChar w:fldCharType="begin"/>
       </w:r>
       <w:r>
-        <w:instrText xml:space="preserve"> SEQ Fig</w:instrText>
-      </w:r>
-      <w:r>
-        <w:instrText xml:space="preserve">uur \* ARABIC </w:instrText>
+        <w:instrText xml:space="preserve"> SEQ Figuur \* ARABIC </w:instrText>
       </w:r>
       <w:r>
         <w:fldChar w:fldCharType="separate"/>
@@ -1688,13 +2119,13 @@
         <w:t>1</w:t>
       </w:r>
       <w:r>
-        <w:rPr>
-          <w:noProof/>
-        </w:rPr>
         <w:fldChar w:fldCharType="end"/>
       </w:r>
       <w:r>
         <w:t>. Schematische voorstelling betaalmodule</w:t>
+      </w:r>
+      <w:r>
+        <w:t>.</w:t>
       </w:r>
     </w:p>
     <w:p>
@@ -1778,7 +2209,7 @@
       <w:pPr>
         <w:pStyle w:val="Kop1"/>
       </w:pPr>
-      <w:bookmarkStart w:id="1" w:name="_Toc65673970"/>
+      <w:bookmarkStart w:id="2" w:name="_Toc65946770"/>
       <w:r>
         <w:rPr>
           <w:noProof/>
@@ -1787,7 +2218,7 @@
         <mc:AlternateContent>
           <mc:Choice Requires="wps">
             <w:drawing>
-              <wp:anchor distT="0" distB="0" distL="114300" distR="114300" simplePos="0" relativeHeight="251670528" behindDoc="1" locked="0" layoutInCell="1" allowOverlap="1" wp14:anchorId="55A23968" wp14:editId="3A225820">
+              <wp:anchor distT="0" distB="0" distL="114300" distR="114300" simplePos="0" relativeHeight="251670528" behindDoc="1" locked="0" layoutInCell="1" allowOverlap="1" wp14:anchorId="55A23968" wp14:editId="30D082D0">
                 <wp:simplePos x="0" y="0"/>
                 <wp:positionH relativeFrom="column">
                   <wp:posOffset>4620260</wp:posOffset>
@@ -1857,13 +2288,19 @@
                               <w:t>2</w:t>
                             </w:r>
                             <w:r>
-                              <w:rPr>
-                                <w:noProof/>
-                              </w:rPr>
                               <w:fldChar w:fldCharType="end"/>
                             </w:r>
                             <w:r>
-                              <w:t>. RFID badge</w:t>
+                              <w:t>. RFID</w:t>
+                            </w:r>
+                            <w:r>
+                              <w:t>-</w:t>
+                            </w:r>
+                            <w:r>
+                              <w:t>badge</w:t>
+                            </w:r>
+                            <w:r>
+                              <w:t>.</w:t>
                             </w:r>
                           </w:p>
                         </w:txbxContent>
@@ -1918,13 +2355,19 @@
                         <w:t>2</w:t>
                       </w:r>
                       <w:r>
-                        <w:rPr>
-                          <w:noProof/>
-                        </w:rPr>
                         <w:fldChar w:fldCharType="end"/>
                       </w:r>
                       <w:r>
-                        <w:t>. RFID badge</w:t>
+                        <w:t>. RFID</w:t>
+                      </w:r>
+                      <w:r>
+                        <w:t>-</w:t>
+                      </w:r>
+                      <w:r>
+                        <w:t>badge</w:t>
+                      </w:r>
+                      <w:r>
+                        <w:t>.</w:t>
                       </w:r>
                     </w:p>
                   </w:txbxContent>
@@ -2020,14 +2463,20 @@
       <w:r>
         <w:t>Betaalmodule</w:t>
       </w:r>
-      <w:bookmarkEnd w:id="1"/>
+      <w:bookmarkEnd w:id="2"/>
     </w:p>
     <w:p>
       <w:pPr>
         <w:pStyle w:val="Tekst1"/>
       </w:pPr>
       <w:r>
-        <w:t>De “betaalmodule”  wordt gebruikt om “</w:t>
+        <w:t>De “betaalmodule</w:t>
+      </w:r>
+      <w:r>
+        <w:t>” wordt</w:t>
+      </w:r>
+      <w:r>
+        <w:t xml:space="preserve"> gebruikt om “</w:t>
       </w:r>
       <w:proofErr w:type="spellStart"/>
       <w:r>
@@ -2035,7 +2484,13 @@
       </w:r>
       <w:proofErr w:type="spellEnd"/>
       <w:r>
-        <w:t xml:space="preserve">” op een RFID badge te zetten, dit kan je vergelijken met een bankkaart of de </w:t>
+        <w:t xml:space="preserve">” op een </w:t>
+      </w:r>
+      <w:r>
+        <w:t>RFID-badge</w:t>
+      </w:r>
+      <w:r>
+        <w:t xml:space="preserve"> te zetten, dit kan je vergelijken met een bankkaart of de </w:t>
       </w:r>
       <w:proofErr w:type="spellStart"/>
       <w:r>
@@ -2051,10 +2506,10 @@
         <w:pStyle w:val="Tekst1"/>
       </w:pPr>
       <w:r>
-        <w:t xml:space="preserve">De badge wordt ingelezen via de RFID-RC552, en via de </w:t>
-      </w:r>
-      <w:r>
-        <w:t>toetsenbord</w:t>
+        <w:t xml:space="preserve">De badge wordt ingelezen via de RFID-RC552, en via </w:t>
+      </w:r>
+      <w:r>
+        <w:t>het toetsenbord</w:t>
       </w:r>
       <w:r>
         <w:t xml:space="preserve"> kan je navigeren op de LCD en ingeven hoeveel </w:t>
@@ -2100,7 +2555,13 @@
         <w:t>een membraan toetsenbord</w:t>
       </w:r>
       <w:r>
-        <w:t xml:space="preserve"> en RFID lezer.</w:t>
+        <w:t xml:space="preserve"> en </w:t>
+      </w:r>
+      <w:r>
+        <w:t>RFID-lezer</w:t>
+      </w:r>
+      <w:r>
+        <w:t>.</w:t>
       </w:r>
       <w:r>
         <w:t xml:space="preserve"> De </w:t>
@@ -2130,6 +2591,60 @@
           <w:szCs w:val="24"/>
         </w:rPr>
       </w:pPr>
+      <w:r>
+        <w:rPr>
+          <w:noProof/>
+        </w:rPr>
+        <w:drawing>
+          <wp:anchor distT="0" distB="0" distL="114300" distR="114300" simplePos="0" relativeHeight="251713536" behindDoc="0" locked="0" layoutInCell="1" allowOverlap="1" wp14:anchorId="392BD0AA" wp14:editId="7D3CDEB8">
+            <wp:simplePos x="0" y="0"/>
+            <wp:positionH relativeFrom="column">
+              <wp:posOffset>2540</wp:posOffset>
+            </wp:positionH>
+            <wp:positionV relativeFrom="paragraph">
+              <wp:posOffset>348360</wp:posOffset>
+            </wp:positionV>
+            <wp:extent cx="5760720" cy="5154295"/>
+            <wp:effectExtent l="0" t="0" r="0" b="0"/>
+            <wp:wrapSquare wrapText="bothSides"/>
+            <wp:docPr id="36" name="Afbeelding 36"/>
+            <wp:cNvGraphicFramePr>
+              <a:graphicFrameLocks xmlns:a="http://schemas.openxmlformats.org/drawingml/2006/main" noChangeAspect="1"/>
+            </wp:cNvGraphicFramePr>
+            <a:graphic xmlns:a="http://schemas.openxmlformats.org/drawingml/2006/main">
+              <a:graphicData uri="http://schemas.openxmlformats.org/drawingml/2006/picture">
+                <pic:pic xmlns:pic="http://schemas.openxmlformats.org/drawingml/2006/picture">
+                  <pic:nvPicPr>
+                    <pic:cNvPr id="36" name="Afbeelding 36"/>
+                    <pic:cNvPicPr/>
+                  </pic:nvPicPr>
+                  <pic:blipFill>
+                    <a:blip r:embed="rId12">
+                      <a:extLst>
+                        <a:ext uri="{28A0092B-C50C-407E-A947-70E740481C1C}">
+                          <a14:useLocalDpi xmlns:a14="http://schemas.microsoft.com/office/drawing/2010/main" val="0"/>
+                        </a:ext>
+                      </a:extLst>
+                    </a:blip>
+                    <a:stretch>
+                      <a:fillRect/>
+                    </a:stretch>
+                  </pic:blipFill>
+                  <pic:spPr>
+                    <a:xfrm>
+                      <a:off x="0" y="0"/>
+                      <a:ext cx="5760720" cy="5154295"/>
+                    </a:xfrm>
+                    <a:prstGeom prst="rect">
+                      <a:avLst/>
+                    </a:prstGeom>
+                  </pic:spPr>
+                </pic:pic>
+              </a:graphicData>
+            </a:graphic>
+          </wp:anchor>
+        </w:drawing>
+      </w:r>
       <w:r>
         <w:rPr>
           <w:noProof/>
@@ -2194,13 +2709,16 @@
                               <w:t>3</w:t>
                             </w:r>
                             <w:r>
-                              <w:rPr>
-                                <w:noProof/>
-                              </w:rPr>
                               <w:fldChar w:fldCharType="end"/>
                             </w:r>
                             <w:r>
-                              <w:t>. verbindingen voor de betaalmodule.</w:t>
+                              <w:t xml:space="preserve">. </w:t>
+                            </w:r>
+                            <w:r>
+                              <w:t>V</w:t>
+                            </w:r>
+                            <w:r>
+                              <w:t>erbindingen voor de betaalmodule.</w:t>
                             </w:r>
                           </w:p>
                         </w:txbxContent>
@@ -2245,13 +2763,16 @@
                         <w:t>3</w:t>
                       </w:r>
                       <w:r>
-                        <w:rPr>
-                          <w:noProof/>
-                        </w:rPr>
                         <w:fldChar w:fldCharType="end"/>
                       </w:r>
                       <w:r>
-                        <w:t>. verbindingen voor de betaalmodule.</w:t>
+                        <w:t xml:space="preserve">. </w:t>
+                      </w:r>
+                      <w:r>
+                        <w:t>V</w:t>
+                      </w:r>
+                      <w:r>
+                        <w:t>erbindingen voor de betaalmodule.</w:t>
                       </w:r>
                     </w:p>
                   </w:txbxContent>
@@ -2263,60 +2784,6 @@
         </mc:AlternateContent>
       </w:r>
       <w:r>
-        <w:rPr>
-          <w:noProof/>
-        </w:rPr>
-        <w:drawing>
-          <wp:anchor distT="0" distB="0" distL="114300" distR="114300" simplePos="0" relativeHeight="251668480" behindDoc="0" locked="0" layoutInCell="1" allowOverlap="1" wp14:anchorId="6F100622" wp14:editId="76381884">
-            <wp:simplePos x="0" y="0"/>
-            <wp:positionH relativeFrom="column">
-              <wp:posOffset>-1270</wp:posOffset>
-            </wp:positionH>
-            <wp:positionV relativeFrom="paragraph">
-              <wp:posOffset>829030</wp:posOffset>
-            </wp:positionV>
-            <wp:extent cx="5760720" cy="4680585"/>
-            <wp:effectExtent l="0" t="0" r="0" b="0"/>
-            <wp:wrapTopAndBottom/>
-            <wp:docPr id="8" name="Afbeelding 8"/>
-            <wp:cNvGraphicFramePr>
-              <a:graphicFrameLocks xmlns:a="http://schemas.openxmlformats.org/drawingml/2006/main" noChangeAspect="1"/>
-            </wp:cNvGraphicFramePr>
-            <a:graphic xmlns:a="http://schemas.openxmlformats.org/drawingml/2006/main">
-              <a:graphicData uri="http://schemas.openxmlformats.org/drawingml/2006/picture">
-                <pic:pic xmlns:pic="http://schemas.openxmlformats.org/drawingml/2006/picture">
-                  <pic:nvPicPr>
-                    <pic:cNvPr id="1" name=""/>
-                    <pic:cNvPicPr/>
-                  </pic:nvPicPr>
-                  <pic:blipFill>
-                    <a:blip r:embed="rId12" cstate="print">
-                      <a:extLst>
-                        <a:ext uri="{28A0092B-C50C-407E-A947-70E740481C1C}">
-                          <a14:useLocalDpi xmlns:a14="http://schemas.microsoft.com/office/drawing/2010/main" val="0"/>
-                        </a:ext>
-                      </a:extLst>
-                    </a:blip>
-                    <a:stretch>
-                      <a:fillRect/>
-                    </a:stretch>
-                  </pic:blipFill>
-                  <pic:spPr>
-                    <a:xfrm>
-                      <a:off x="0" y="0"/>
-                      <a:ext cx="5760720" cy="4680585"/>
-                    </a:xfrm>
-                    <a:prstGeom prst="rect">
-                      <a:avLst/>
-                    </a:prstGeom>
-                  </pic:spPr>
-                </pic:pic>
-              </a:graphicData>
-            </a:graphic>
-          </wp:anchor>
-        </w:drawing>
-      </w:r>
-      <w:r>
         <w:br w:type="page"/>
       </w:r>
     </w:p>
@@ -2327,7 +2794,7 @@
           <w:rFonts w:ascii="Cambria" w:hAnsi="Cambria"/>
         </w:rPr>
       </w:pPr>
-      <w:bookmarkStart w:id="2" w:name="_Toc65673971"/>
+      <w:bookmarkStart w:id="3" w:name="_Toc65946771"/>
       <w:r>
         <w:rPr>
           <w:rFonts w:ascii="Cambria" w:hAnsi="Cambria"/>
@@ -2335,7 +2802,7 @@
         <w:lastRenderedPageBreak/>
         <w:t>Werking</w:t>
       </w:r>
-      <w:bookmarkEnd w:id="2"/>
+      <w:bookmarkEnd w:id="3"/>
     </w:p>
     <w:p>
       <w:pPr>
@@ -2348,18 +2815,26 @@
         <mc:AlternateContent>
           <mc:Choice Requires="wps">
             <w:drawing>
-              <wp:anchor distT="0" distB="0" distL="114300" distR="114300" simplePos="0" relativeHeight="251676672" behindDoc="0" locked="0" layoutInCell="1" allowOverlap="1" wp14:anchorId="18AB3F61" wp14:editId="3C4CC064">
+              <wp:anchor distT="0" distB="0" distL="114300" distR="114300" simplePos="0" relativeHeight="251673600" behindDoc="1" locked="0" layoutInCell="1" allowOverlap="1" wp14:anchorId="12526428" wp14:editId="228D4D13">
                 <wp:simplePos x="0" y="0"/>
                 <wp:positionH relativeFrom="column">
-                  <wp:posOffset>14590</wp:posOffset>
+                  <wp:posOffset>3054398</wp:posOffset>
                 </wp:positionH>
                 <wp:positionV relativeFrom="paragraph">
-                  <wp:posOffset>2678755</wp:posOffset>
+                  <wp:posOffset>2889514</wp:posOffset>
                 </wp:positionV>
-                <wp:extent cx="2898140" cy="180340"/>
-                <wp:effectExtent l="0" t="0" r="0" b="0"/>
-                <wp:wrapSquare wrapText="bothSides"/>
-                <wp:docPr id="15" name="Tekstvak 15"/>
+                <wp:extent cx="2984500" cy="180340"/>
+                <wp:effectExtent l="0" t="0" r="6350" b="0"/>
+                <wp:wrapTight wrapText="bothSides">
+                  <wp:wrapPolygon edited="0">
+                    <wp:start x="0" y="0"/>
+                    <wp:lineTo x="0" y="18254"/>
+                    <wp:lineTo x="21508" y="18254"/>
+                    <wp:lineTo x="21508" y="0"/>
+                    <wp:lineTo x="0" y="0"/>
+                  </wp:wrapPolygon>
+                </wp:wrapTight>
+                <wp:docPr id="12" name="Tekstvak 12"/>
                 <wp:cNvGraphicFramePr/>
                 <a:graphic xmlns:a="http://schemas.openxmlformats.org/drawingml/2006/main">
                   <a:graphicData uri="http://schemas.microsoft.com/office/word/2010/wordprocessingShape">
@@ -2368,7 +2843,7 @@
                       <wps:spPr>
                         <a:xfrm>
                           <a:off x="0" y="0"/>
-                          <a:ext cx="2898140" cy="180340"/>
+                          <a:ext cx="2984500" cy="180340"/>
                         </a:xfrm>
                         <a:prstGeom prst="rect">
                           <a:avLst/>
@@ -2411,13 +2886,16 @@
                               <w:t>4</w:t>
                             </w:r>
                             <w:r>
-                              <w:rPr>
-                                <w:noProof/>
-                              </w:rPr>
                               <w:fldChar w:fldCharType="end"/>
                             </w:r>
                             <w:r>
-                              <w:t>. LCD, passief</w:t>
+                              <w:t>. LCD</w:t>
+                            </w:r>
+                            <w:r>
+                              <w:t>, keuzemenu</w:t>
+                            </w:r>
+                            <w:r>
+                              <w:t>.</w:t>
                             </w:r>
                           </w:p>
                         </w:txbxContent>
@@ -2439,7 +2917,7 @@
           </mc:Choice>
           <mc:Fallback>
             <w:pict>
-              <v:shape w14:anchorId="18AB3F61" id="Tekstvak 15" o:spid="_x0000_s1028" type="#_x0000_t202" style="position:absolute;left:0;text-align:left;margin-left:1.15pt;margin-top:210.95pt;width:228.2pt;height:14.2pt;z-index:251676672;visibility:visible;mso-wrap-style:square;mso-height-percent:0;mso-wrap-distance-left:9pt;mso-wrap-distance-top:0;mso-wrap-distance-right:9pt;mso-wrap-distance-bottom:0;mso-position-horizontal:absolute;mso-position-horizontal-relative:text;mso-position-vertical:absolute;mso-position-vertical-relative:text;mso-height-percent:0;mso-height-relative:margin;v-text-anchor:top" o:gfxdata="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" stroked="f">
+              <v:shape w14:anchorId="12526428" id="Tekstvak 12" o:spid="_x0000_s1028" type="#_x0000_t202" style="position:absolute;left:0;text-align:left;margin-left:240.5pt;margin-top:227.5pt;width:235pt;height:14.2pt;z-index:-251642880;visibility:visible;mso-wrap-style:square;mso-height-percent:0;mso-wrap-distance-left:9pt;mso-wrap-distance-top:0;mso-wrap-distance-right:9pt;mso-wrap-distance-bottom:0;mso-position-horizontal:absolute;mso-position-horizontal-relative:text;mso-position-vertical:absolute;mso-position-vertical-relative:text;mso-height-percent:0;mso-height-relative:margin;v-text-anchor:top" o:gfxdata="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" stroked="f">
                 <v:textbox inset="0,0,0,0">
                   <w:txbxContent>
                     <w:p>
@@ -2471,35 +2949,130 @@
                         <w:t>4</w:t>
                       </w:r>
                       <w:r>
-                        <w:rPr>
-                          <w:noProof/>
-                        </w:rPr>
                         <w:fldChar w:fldCharType="end"/>
                       </w:r>
                       <w:r>
-                        <w:t>. LCD, passief</w:t>
+                        <w:t>. LCD</w:t>
+                      </w:r>
+                      <w:r>
+                        <w:t>, keuzemenu</w:t>
+                      </w:r>
+                      <w:r>
+                        <w:t>.</w:t>
                       </w:r>
                     </w:p>
                   </w:txbxContent>
                 </v:textbox>
-                <w10:wrap type="square"/>
+                <w10:wrap type="tight"/>
               </v:shape>
             </w:pict>
           </mc:Fallback>
         </mc:AlternateContent>
       </w:r>
       <w:r>
+        <w:t xml:space="preserve"> De betaalmodule wacht tot er een badge gedetecteerd wordt, dan staat er “leg je badge op de scanner” op de LCD, zoals in </w:t>
+      </w:r>
+      <w:r>
+        <w:t xml:space="preserve">figuur </w:t>
+      </w:r>
+      <w:r>
+        <w:t>4</w:t>
+      </w:r>
+      <w:r>
+        <w:t>. Als die een badge detecteert, zal er “welkom [naam badge]” op de LCD komen, dit komt omdat elke badge een specifieke UID heeft</w:t>
+      </w:r>
+      <w:r>
+        <w:t xml:space="preserve"> </w:t>
+      </w:r>
+      <w:r>
+        <w:t>(</w:t>
+      </w:r>
+      <w:proofErr w:type="spellStart"/>
+      <w:r>
+        <w:t>vb</w:t>
+      </w:r>
+      <w:proofErr w:type="spellEnd"/>
+      <w:r>
+        <w:t>:</w:t>
+      </w:r>
+      <w:r>
+        <w:t xml:space="preserve"> </w:t>
+      </w:r>
+      <w:r>
+        <w:t>5D 68 BD 02</w:t>
+      </w:r>
+      <w:r>
+        <w:t>)</w:t>
+      </w:r>
+      <w:r>
+        <w:t xml:space="preserve">. Deze UID wordt ingelezen en vergeleken met </w:t>
+      </w:r>
+      <w:proofErr w:type="spellStart"/>
+      <w:r>
+        <w:t>UID’s</w:t>
+      </w:r>
+      <w:proofErr w:type="spellEnd"/>
+      <w:r>
+        <w:t xml:space="preserve"> die in het programma zitten. Zo weet het programma welke badge er op de scanner ligt.</w:t>
+      </w:r>
+      <w:r>
+        <w:t xml:space="preserve"> Het is de bedoeling dat de gebruiker de badge laat liggen tot alles klaar is.</w:t>
+      </w:r>
+      <w:r>
+        <w:t xml:space="preserve"> Daarna kan de gebruiker kiezen uit 2 dingen, </w:t>
+      </w:r>
+      <w:proofErr w:type="spellStart"/>
+      <w:r>
+        <w:t>Credits</w:t>
+      </w:r>
+      <w:proofErr w:type="spellEnd"/>
+      <w:r>
+        <w:t xml:space="preserve"> storten, of kijken wat de balans is van de badge (zie figuur </w:t>
+      </w:r>
+      <w:r>
+        <w:t>5</w:t>
+      </w:r>
+      <w:r>
+        <w:t xml:space="preserve">). Door op * </w:t>
+      </w:r>
+      <w:r>
+        <w:t>of #</w:t>
+      </w:r>
+      <w:r>
+        <w:t xml:space="preserve"> te drukken op </w:t>
+      </w:r>
+      <w:r>
+        <w:t>het toetsenbord</w:t>
+      </w:r>
+      <w:r>
+        <w:t xml:space="preserve"> kom je in het </w:t>
+      </w:r>
+      <w:r>
+        <w:t>corresponderend</w:t>
+      </w:r>
+      <w:r>
+        <w:t xml:space="preserve"> menu.</w:t>
+      </w:r>
+      <w:r>
+        <w:t xml:space="preserve"> </w:t>
+      </w:r>
+    </w:p>
+    <w:p>
+      <w:pPr>
+        <w:pStyle w:val="Tekst1"/>
+      </w:pPr>
+      <w:r>
         <w:rPr>
           <w:noProof/>
         </w:rPr>
         <w:drawing>
-          <wp:anchor distT="0" distB="0" distL="114300" distR="114300" simplePos="0" relativeHeight="251674624" behindDoc="0" locked="0" layoutInCell="1" allowOverlap="1" wp14:anchorId="78D6D62A" wp14:editId="47EBF106">
+          <wp:anchor distT="0" distB="0" distL="114300" distR="114300" simplePos="0" relativeHeight="251674624" behindDoc="0" locked="0" layoutInCell="1" allowOverlap="1" wp14:anchorId="78D6D62A" wp14:editId="598DED5B">
             <wp:simplePos x="0" y="0"/>
             <wp:positionH relativeFrom="column">
-              <wp:posOffset>3096260</wp:posOffset>
+              <wp:posOffset>3049905</wp:posOffset>
             </wp:positionH>
             <wp:positionV relativeFrom="paragraph">
-              <wp:posOffset>1912325</wp:posOffset>
+              <wp:posOffset>258625</wp:posOffset>
             </wp:positionV>
             <wp:extent cx="2898140" cy="719455"/>
             <wp:effectExtent l="0" t="0" r="0" b="4445"/>
@@ -2565,26 +3138,18 @@
         <mc:AlternateContent>
           <mc:Choice Requires="wps">
             <w:drawing>
-              <wp:anchor distT="0" distB="0" distL="114300" distR="114300" simplePos="0" relativeHeight="251673600" behindDoc="1" locked="0" layoutInCell="1" allowOverlap="1" wp14:anchorId="12526428" wp14:editId="46DA6BA3">
+              <wp:anchor distT="0" distB="0" distL="114300" distR="114300" simplePos="0" relativeHeight="251676672" behindDoc="0" locked="0" layoutInCell="1" allowOverlap="1" wp14:anchorId="18AB3F61" wp14:editId="33F71DB1">
                 <wp:simplePos x="0" y="0"/>
                 <wp:positionH relativeFrom="column">
-                  <wp:posOffset>3097693</wp:posOffset>
+                  <wp:posOffset>-17835</wp:posOffset>
                 </wp:positionH>
                 <wp:positionV relativeFrom="paragraph">
-                  <wp:posOffset>2635885</wp:posOffset>
+                  <wp:posOffset>1021080</wp:posOffset>
                 </wp:positionV>
-                <wp:extent cx="2984500" cy="180340"/>
-                <wp:effectExtent l="0" t="0" r="6350" b="0"/>
-                <wp:wrapTight wrapText="bothSides">
-                  <wp:wrapPolygon edited="0">
-                    <wp:start x="0" y="0"/>
-                    <wp:lineTo x="0" y="18254"/>
-                    <wp:lineTo x="21508" y="18254"/>
-                    <wp:lineTo x="21508" y="0"/>
-                    <wp:lineTo x="0" y="0"/>
-                  </wp:wrapPolygon>
-                </wp:wrapTight>
-                <wp:docPr id="12" name="Tekstvak 12"/>
+                <wp:extent cx="2898140" cy="180340"/>
+                <wp:effectExtent l="0" t="0" r="0" b="0"/>
+                <wp:wrapSquare wrapText="bothSides"/>
+                <wp:docPr id="15" name="Tekstvak 15"/>
                 <wp:cNvGraphicFramePr/>
                 <a:graphic xmlns:a="http://schemas.openxmlformats.org/drawingml/2006/main">
                   <a:graphicData uri="http://schemas.microsoft.com/office/word/2010/wordprocessingShape">
@@ -2593,7 +3158,7 @@
                       <wps:spPr>
                         <a:xfrm>
                           <a:off x="0" y="0"/>
-                          <a:ext cx="2984500" cy="180340"/>
+                          <a:ext cx="2898140" cy="180340"/>
                         </a:xfrm>
                         <a:prstGeom prst="rect">
                           <a:avLst/>
@@ -2636,16 +3201,13 @@
                               <w:t>5</w:t>
                             </w:r>
                             <w:r>
-                              <w:rPr>
-                                <w:noProof/>
-                              </w:rPr>
                               <w:fldChar w:fldCharType="end"/>
                             </w:r>
                             <w:r>
-                              <w:t>. LCD</w:t>
-                            </w:r>
-                            <w:r>
-                              <w:t>, keuzemenu</w:t>
+                              <w:t>. LCD, passie</w:t>
+                            </w:r>
+                            <w:r>
+                              <w:t>ve toestand.</w:t>
                             </w:r>
                           </w:p>
                         </w:txbxContent>
@@ -2667,7 +3229,7 @@
           </mc:Choice>
           <mc:Fallback>
             <w:pict>
-              <v:shape w14:anchorId="12526428" id="Tekstvak 12" o:spid="_x0000_s1029" type="#_x0000_t202" style="position:absolute;left:0;text-align:left;margin-left:243.9pt;margin-top:207.55pt;width:235pt;height:14.2pt;z-index:-251642880;visibility:visible;mso-wrap-style:square;mso-height-percent:0;mso-wrap-distance-left:9pt;mso-wrap-distance-top:0;mso-wrap-distance-right:9pt;mso-wrap-distance-bottom:0;mso-position-horizontal:absolute;mso-position-horizontal-relative:text;mso-position-vertical:absolute;mso-position-vertical-relative:text;mso-height-percent:0;mso-height-relative:margin;v-text-anchor:top" o:gfxdata="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" stroked="f">
+              <v:shape w14:anchorId="18AB3F61" id="Tekstvak 15" o:spid="_x0000_s1029" type="#_x0000_t202" style="position:absolute;left:0;text-align:left;margin-left:-1.4pt;margin-top:80.4pt;width:228.2pt;height:14.2pt;z-index:251676672;visibility:visible;mso-wrap-style:square;mso-height-percent:0;mso-wrap-distance-left:9pt;mso-wrap-distance-top:0;mso-wrap-distance-right:9pt;mso-wrap-distance-bottom:0;mso-position-horizontal:absolute;mso-position-horizontal-relative:text;mso-position-vertical:absolute;mso-position-vertical-relative:text;mso-height-percent:0;mso-height-relative:margin;v-text-anchor:top" o:gfxdata="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" stroked="f">
                 <v:textbox inset="0,0,0,0">
                   <w:txbxContent>
                     <w:p>
@@ -2699,21 +3261,18 @@
                         <w:t>5</w:t>
                       </w:r>
                       <w:r>
-                        <w:rPr>
-                          <w:noProof/>
-                        </w:rPr>
                         <w:fldChar w:fldCharType="end"/>
                       </w:r>
                       <w:r>
-                        <w:t>. LCD</w:t>
-                      </w:r>
-                      <w:r>
-                        <w:t>, keuzemenu</w:t>
+                        <w:t>. LCD, passie</w:t>
+                      </w:r>
+                      <w:r>
+                        <w:t>ve toestand.</w:t>
                       </w:r>
                     </w:p>
                   </w:txbxContent>
                 </v:textbox>
-                <w10:wrap type="tight"/>
+                <w10:wrap type="square"/>
               </v:shape>
             </w:pict>
           </mc:Fallback>
@@ -2724,13 +3283,13 @@
           <w:noProof/>
         </w:rPr>
         <w:drawing>
-          <wp:anchor distT="0" distB="0" distL="114300" distR="114300" simplePos="0" relativeHeight="251671552" behindDoc="1" locked="0" layoutInCell="1" allowOverlap="1" wp14:anchorId="14906311" wp14:editId="57C76D05">
+          <wp:anchor distT="0" distB="0" distL="114300" distR="114300" simplePos="0" relativeHeight="251671552" behindDoc="1" locked="0" layoutInCell="1" allowOverlap="1" wp14:anchorId="14906311" wp14:editId="12517D05">
             <wp:simplePos x="0" y="0"/>
             <wp:positionH relativeFrom="column">
-              <wp:posOffset>-33020</wp:posOffset>
+              <wp:posOffset>-21590</wp:posOffset>
             </wp:positionH>
-            <wp:positionV relativeFrom="paragraph">
-              <wp:posOffset>1912369</wp:posOffset>
+            <wp:positionV relativeFrom="page">
+              <wp:posOffset>3530600</wp:posOffset>
             </wp:positionV>
             <wp:extent cx="3002280" cy="719455"/>
             <wp:effectExtent l="0" t="0" r="7620" b="4445"/>
@@ -2789,80 +3348,69 @@
           </wp:anchor>
         </w:drawing>
       </w:r>
-      <w:r>
-        <w:t xml:space="preserve"> De betaalmodule wacht tot er een badge gedetecteerd wordt, dan staat er “leg je badge op de scanner” op de LCD, zoals in </w:t>
-      </w:r>
-      <w:r>
-        <w:t xml:space="preserve">figuur </w:t>
-      </w:r>
-      <w:r>
-        <w:t>4</w:t>
-      </w:r>
-      <w:r>
-        <w:t>. Als die een badge detecteert, zal er “welkom [naam badge]” op de LCD komen, dit komt omdat elke badge een specifieke UID heeft</w:t>
-      </w:r>
-      <w:r>
-        <w:t xml:space="preserve"> </w:t>
-      </w:r>
-      <w:r>
-        <w:t>(</w:t>
+    </w:p>
+    <w:p>
+      <w:pPr>
+        <w:pStyle w:val="Tekst1"/>
+      </w:pPr>
+    </w:p>
+    <w:p>
+      <w:pPr>
+        <w:pStyle w:val="Tekst1"/>
+      </w:pPr>
+      <w:r>
+        <w:t xml:space="preserve">Druk je op *, dan krijg je te zien hoeveel </w:t>
       </w:r>
       <w:proofErr w:type="spellStart"/>
       <w:r>
-        <w:t>vb</w:t>
+        <w:t>credits</w:t>
       </w:r>
       <w:proofErr w:type="spellEnd"/>
       <w:r>
-        <w:t xml:space="preserve">: </w:t>
-      </w:r>
-      <w:r>
-        <w:t>5D 68 BD 02</w:t>
-      </w:r>
-      <w:r>
-        <w:t>)</w:t>
-      </w:r>
-      <w:r>
-        <w:t xml:space="preserve">. Deze UID wordt ingelezen en vergeleken met </w:t>
+        <w:t xml:space="preserve"> op de badge staan, door op # te duwen kom je terug in het keuzemenu. Als je kiest om </w:t>
       </w:r>
       <w:proofErr w:type="spellStart"/>
       <w:r>
-        <w:t>UID’s</w:t>
+        <w:t>credits</w:t>
       </w:r>
       <w:proofErr w:type="spellEnd"/>
       <w:r>
-        <w:t xml:space="preserve"> die in het programma zitten. Zo weet het programma welke badge er op de scanner ligt.</w:t>
-      </w:r>
-      <w:r>
-        <w:t xml:space="preserve"> Het is de bedoeling dat de gebruiker de badge laat liggen tot alles klaar is.</w:t>
-      </w:r>
-      <w:r>
-        <w:t xml:space="preserve"> Daarna kan de gebruiker kiezen uit 2 dingen, </w:t>
+        <w:t xml:space="preserve"> te storten </w:t>
+      </w:r>
+      <w:r>
+        <w:t>word</w:t>
+      </w:r>
+      <w:r>
+        <w:t xml:space="preserve"> je gevraagd hoeveel er moeten bijkomen. Door in te geven op </w:t>
+      </w:r>
+      <w:r>
+        <w:t>het toetsenbord</w:t>
+      </w:r>
+      <w:r>
+        <w:t xml:space="preserve">, met een maximum van 999, komt de waarde op het scherm. Je wordt gevraagd om te bevestigen door </w:t>
+      </w:r>
+      <w:r>
+        <w:t>op *</w:t>
+      </w:r>
+      <w:r>
+        <w:t xml:space="preserve"> te duwen. </w:t>
+      </w:r>
+      <w:r>
+        <w:t xml:space="preserve">Als het programma de </w:t>
       </w:r>
       <w:proofErr w:type="spellStart"/>
       <w:r>
-        <w:t>Credits</w:t>
+        <w:t>credits</w:t>
       </w:r>
       <w:proofErr w:type="spellEnd"/>
       <w:r>
-        <w:t xml:space="preserve"> storten, of kijken wat de balans is van de badge (zie figuur </w:t>
-      </w:r>
-      <w:r>
-        <w:t>5</w:t>
-      </w:r>
-      <w:r>
-        <w:t xml:space="preserve">). Door op * of  # te drukken op </w:t>
-      </w:r>
-      <w:r>
-        <w:t>het toetsenbord</w:t>
-      </w:r>
-      <w:r>
-        <w:t xml:space="preserve"> kom je in het </w:t>
-      </w:r>
-      <w:r>
-        <w:t>corresponderend</w:t>
-      </w:r>
-      <w:r>
-        <w:t xml:space="preserve"> menu.</w:t>
+        <w:t xml:space="preserve"> succesvol heeft gestort, komt dit op het scherm om te tonen aan de gebruiker (figuur </w:t>
+      </w:r>
+      <w:r>
+        <w:t>6</w:t>
+      </w:r>
+      <w:r>
+        <w:t>).</w:t>
       </w:r>
     </w:p>
     <w:p>
@@ -2873,423 +3421,18 @@
         <w:rPr>
           <w:noProof/>
         </w:rPr>
-        <mc:AlternateContent>
-          <mc:Choice Requires="wps">
-            <w:drawing>
-              <wp:anchor distT="0" distB="0" distL="114300" distR="114300" simplePos="0" relativeHeight="251679744" behindDoc="0" locked="0" layoutInCell="1" allowOverlap="1" wp14:anchorId="4A2ABB1C" wp14:editId="4BB07EEA">
-                <wp:simplePos x="0" y="0"/>
-                <wp:positionH relativeFrom="column">
-                  <wp:posOffset>2980690</wp:posOffset>
-                </wp:positionH>
-                <wp:positionV relativeFrom="paragraph">
-                  <wp:posOffset>3094990</wp:posOffset>
-                </wp:positionV>
-                <wp:extent cx="3022600" cy="191135"/>
-                <wp:effectExtent l="0" t="0" r="6350" b="0"/>
-                <wp:wrapSquare wrapText="bothSides"/>
-                <wp:docPr id="17" name="Tekstvak 17"/>
-                <wp:cNvGraphicFramePr/>
-                <a:graphic xmlns:a="http://schemas.openxmlformats.org/drawingml/2006/main">
-                  <a:graphicData uri="http://schemas.microsoft.com/office/word/2010/wordprocessingShape">
-                    <wps:wsp>
-                      <wps:cNvSpPr txBox="1"/>
-                      <wps:spPr>
-                        <a:xfrm>
-                          <a:off x="0" y="0"/>
-                          <a:ext cx="3022600" cy="191135"/>
-                        </a:xfrm>
-                        <a:prstGeom prst="rect">
-                          <a:avLst/>
-                        </a:prstGeom>
-                        <a:solidFill>
-                          <a:prstClr val="white"/>
-                        </a:solidFill>
-                        <a:ln>
-                          <a:noFill/>
-                        </a:ln>
-                      </wps:spPr>
-                      <wps:txbx>
-                        <w:txbxContent>
-                          <w:p>
-                            <w:pPr>
-                              <w:pStyle w:val="Bijschrift"/>
-                              <w:rPr>
-                                <w:rFonts w:ascii="Adobe Song Std L" w:eastAsia="Adobe Song Std L" w:hAnsi="Adobe Song Std L"/>
-                                <w:noProof/>
-                                <w:sz w:val="24"/>
-                                <w:szCs w:val="24"/>
-                              </w:rPr>
-                            </w:pPr>
-                            <w:r>
-                              <w:t xml:space="preserve">Figuur </w:t>
-                            </w:r>
-                            <w:r>
-                              <w:fldChar w:fldCharType="begin"/>
-                            </w:r>
-                            <w:r>
-                              <w:instrText xml:space="preserve"> SEQ Figuur \* ARABIC </w:instrText>
-                            </w:r>
-                            <w:r>
-                              <w:fldChar w:fldCharType="separate"/>
-                            </w:r>
-                            <w:r>
-                              <w:rPr>
-                                <w:noProof/>
-                              </w:rPr>
-                              <w:t>6</w:t>
-                            </w:r>
-                            <w:r>
-                              <w:rPr>
-                                <w:noProof/>
-                              </w:rPr>
-                              <w:fldChar w:fldCharType="end"/>
-                            </w:r>
-                            <w:r>
-                              <w:t>. LCD,  storting</w:t>
-                            </w:r>
-                            <w:r>
-                              <w:t xml:space="preserve"> geslaagd</w:t>
-                            </w:r>
-                          </w:p>
-                        </w:txbxContent>
-                      </wps:txbx>
-                      <wps:bodyPr rot="0" spcFirstLastPara="0" vertOverflow="overflow" horzOverflow="overflow" vert="horz" wrap="square" lIns="0" tIns="0" rIns="0" bIns="0" numCol="1" spcCol="0" rtlCol="0" fromWordArt="0" anchor="t" anchorCtr="0" forceAA="0" compatLnSpc="1">
-                        <a:prstTxWarp prst="textNoShape">
-                          <a:avLst/>
-                        </a:prstTxWarp>
-                        <a:noAutofit/>
-                      </wps:bodyPr>
-                    </wps:wsp>
-                  </a:graphicData>
-                </a:graphic>
-                <wp14:sizeRelV relativeFrom="margin">
-                  <wp14:pctHeight>0</wp14:pctHeight>
-                </wp14:sizeRelV>
-              </wp:anchor>
-            </w:drawing>
-          </mc:Choice>
-          <mc:Fallback>
-            <w:pict>
-              <v:shape w14:anchorId="4A2ABB1C" id="Tekstvak 17" o:spid="_x0000_s1030" type="#_x0000_t202" style="position:absolute;left:0;text-align:left;margin-left:234.7pt;margin-top:243.7pt;width:238pt;height:15.05pt;z-index:251679744;visibility:visible;mso-wrap-style:square;mso-height-percent:0;mso-wrap-distance-left:9pt;mso-wrap-distance-top:0;mso-wrap-distance-right:9pt;mso-wrap-distance-bottom:0;mso-position-horizontal:absolute;mso-position-horizontal-relative:text;mso-position-vertical:absolute;mso-position-vertical-relative:text;mso-height-percent:0;mso-height-relative:margin;v-text-anchor:top" o:gfxdata="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" stroked="f">
-                <v:textbox inset="0,0,0,0">
-                  <w:txbxContent>
-                    <w:p>
-                      <w:pPr>
-                        <w:pStyle w:val="Bijschrift"/>
-                        <w:rPr>
-                          <w:rFonts w:ascii="Adobe Song Std L" w:eastAsia="Adobe Song Std L" w:hAnsi="Adobe Song Std L"/>
-                          <w:noProof/>
-                          <w:sz w:val="24"/>
-                          <w:szCs w:val="24"/>
-                        </w:rPr>
-                      </w:pPr>
-                      <w:r>
-                        <w:t xml:space="preserve">Figuur </w:t>
-                      </w:r>
-                      <w:r>
-                        <w:fldChar w:fldCharType="begin"/>
-                      </w:r>
-                      <w:r>
-                        <w:instrText xml:space="preserve"> SEQ Figuur \* ARABIC </w:instrText>
-                      </w:r>
-                      <w:r>
-                        <w:fldChar w:fldCharType="separate"/>
-                      </w:r>
-                      <w:r>
-                        <w:rPr>
-                          <w:noProof/>
-                        </w:rPr>
-                        <w:t>6</w:t>
-                      </w:r>
-                      <w:r>
-                        <w:rPr>
-                          <w:noProof/>
-                        </w:rPr>
-                        <w:fldChar w:fldCharType="end"/>
-                      </w:r>
-                      <w:r>
-                        <w:t>. LCD,  storting</w:t>
-                      </w:r>
-                      <w:r>
-                        <w:t xml:space="preserve"> geslaagd</w:t>
-                      </w:r>
-                    </w:p>
-                  </w:txbxContent>
-                </v:textbox>
-                <w10:wrap type="square"/>
-              </v:shape>
-            </w:pict>
-          </mc:Fallback>
-        </mc:AlternateContent>
-      </w:r>
-      <w:r>
-        <w:rPr>
-          <w:noProof/>
-        </w:rPr>
-        <mc:AlternateContent>
-          <mc:Choice Requires="wps">
-            <w:drawing>
-              <wp:anchor distT="0" distB="0" distL="114300" distR="114300" simplePos="0" relativeHeight="251683840" behindDoc="0" locked="0" layoutInCell="1" allowOverlap="1" wp14:anchorId="3E43DE9B" wp14:editId="7060926A">
-                <wp:simplePos x="0" y="0"/>
-                <wp:positionH relativeFrom="column">
-                  <wp:posOffset>14605</wp:posOffset>
-                </wp:positionH>
-                <wp:positionV relativeFrom="paragraph">
-                  <wp:posOffset>3094990</wp:posOffset>
-                </wp:positionV>
-                <wp:extent cx="2821305" cy="191135"/>
-                <wp:effectExtent l="0" t="0" r="0" b="0"/>
-                <wp:wrapSquare wrapText="bothSides"/>
-                <wp:docPr id="20" name="Tekstvak 20"/>
-                <wp:cNvGraphicFramePr/>
-                <a:graphic xmlns:a="http://schemas.openxmlformats.org/drawingml/2006/main">
-                  <a:graphicData uri="http://schemas.microsoft.com/office/word/2010/wordprocessingShape">
-                    <wps:wsp>
-                      <wps:cNvSpPr txBox="1"/>
-                      <wps:spPr>
-                        <a:xfrm>
-                          <a:off x="0" y="0"/>
-                          <a:ext cx="2821305" cy="191135"/>
-                        </a:xfrm>
-                        <a:prstGeom prst="rect">
-                          <a:avLst/>
-                        </a:prstGeom>
-                        <a:solidFill>
-                          <a:prstClr val="white"/>
-                        </a:solidFill>
-                        <a:ln>
-                          <a:noFill/>
-                        </a:ln>
-                      </wps:spPr>
-                      <wps:txbx>
-                        <w:txbxContent>
-                          <w:p>
-                            <w:pPr>
-                              <w:pStyle w:val="Bijschrift"/>
-                              <w:rPr>
-                                <w:rFonts w:ascii="Adobe Song Std L" w:eastAsia="Adobe Song Std L" w:hAnsi="Adobe Song Std L"/>
-                                <w:sz w:val="24"/>
-                                <w:szCs w:val="24"/>
-                              </w:rPr>
-                            </w:pPr>
-                            <w:r>
-                              <w:t xml:space="preserve">Figuur </w:t>
-                            </w:r>
-                            <w:r>
-                              <w:fldChar w:fldCharType="begin"/>
-                            </w:r>
-                            <w:r>
-                              <w:instrText xml:space="preserve"> SEQ Figuur \* ARABIC </w:instrText>
-                            </w:r>
-                            <w:r>
-                              <w:fldChar w:fldCharType="separate"/>
-                            </w:r>
-                            <w:r>
-                              <w:rPr>
-                                <w:noProof/>
-                              </w:rPr>
-                              <w:t>7</w:t>
-                            </w:r>
-                            <w:r>
-                              <w:rPr>
-                                <w:noProof/>
-                              </w:rPr>
-                              <w:fldChar w:fldCharType="end"/>
-                            </w:r>
-                            <w:r>
-                              <w:t>. LCD, storting</w:t>
-                            </w:r>
-                          </w:p>
-                        </w:txbxContent>
-                      </wps:txbx>
-                      <wps:bodyPr rot="0" spcFirstLastPara="0" vertOverflow="overflow" horzOverflow="overflow" vert="horz" wrap="square" lIns="0" tIns="0" rIns="0" bIns="0" numCol="1" spcCol="0" rtlCol="0" fromWordArt="0" anchor="t" anchorCtr="0" forceAA="0" compatLnSpc="1">
-                        <a:prstTxWarp prst="textNoShape">
-                          <a:avLst/>
-                        </a:prstTxWarp>
-                        <a:noAutofit/>
-                      </wps:bodyPr>
-                    </wps:wsp>
-                  </a:graphicData>
-                </a:graphic>
-                <wp14:sizeRelV relativeFrom="margin">
-                  <wp14:pctHeight>0</wp14:pctHeight>
-                </wp14:sizeRelV>
-              </wp:anchor>
-            </w:drawing>
-          </mc:Choice>
-          <mc:Fallback>
-            <w:pict>
-              <v:shape w14:anchorId="3E43DE9B" id="Tekstvak 20" o:spid="_x0000_s1031" type="#_x0000_t202" style="position:absolute;left:0;text-align:left;margin-left:1.15pt;margin-top:243.7pt;width:222.15pt;height:15.05pt;z-index:251683840;visibility:visible;mso-wrap-style:square;mso-height-percent:0;mso-wrap-distance-left:9pt;mso-wrap-distance-top:0;mso-wrap-distance-right:9pt;mso-wrap-distance-bottom:0;mso-position-horizontal:absolute;mso-position-horizontal-relative:text;mso-position-vertical:absolute;mso-position-vertical-relative:text;mso-height-percent:0;mso-height-relative:margin;v-text-anchor:top" o:gfxdata="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" stroked="f">
-                <v:textbox inset="0,0,0,0">
-                  <w:txbxContent>
-                    <w:p>
-                      <w:pPr>
-                        <w:pStyle w:val="Bijschrift"/>
-                        <w:rPr>
-                          <w:rFonts w:ascii="Adobe Song Std L" w:eastAsia="Adobe Song Std L" w:hAnsi="Adobe Song Std L"/>
-                          <w:sz w:val="24"/>
-                          <w:szCs w:val="24"/>
-                        </w:rPr>
-                      </w:pPr>
-                      <w:r>
-                        <w:t xml:space="preserve">Figuur </w:t>
-                      </w:r>
-                      <w:r>
-                        <w:fldChar w:fldCharType="begin"/>
-                      </w:r>
-                      <w:r>
-                        <w:instrText xml:space="preserve"> SEQ Figuur \* ARABIC </w:instrText>
-                      </w:r>
-                      <w:r>
-                        <w:fldChar w:fldCharType="separate"/>
-                      </w:r>
-                      <w:r>
-                        <w:rPr>
-                          <w:noProof/>
-                        </w:rPr>
-                        <w:t>7</w:t>
-                      </w:r>
-                      <w:r>
-                        <w:rPr>
-                          <w:noProof/>
-                        </w:rPr>
-                        <w:fldChar w:fldCharType="end"/>
-                      </w:r>
-                      <w:r>
-                        <w:t>. LCD, storting</w:t>
-                      </w:r>
-                    </w:p>
-                  </w:txbxContent>
-                </v:textbox>
-                <w10:wrap type="square"/>
-              </v:shape>
-            </w:pict>
-          </mc:Fallback>
-        </mc:AlternateContent>
-      </w:r>
-      <w:r>
-        <w:rPr>
-          <w:noProof/>
-        </w:rPr>
         <w:drawing>
-          <wp:anchor distT="0" distB="0" distL="114300" distR="114300" simplePos="0" relativeHeight="251681792" behindDoc="0" locked="0" layoutInCell="1" allowOverlap="1" wp14:anchorId="007C0DE5" wp14:editId="17B540CF">
+          <wp:anchor distT="0" distB="0" distL="114300" distR="114300" simplePos="0" relativeHeight="251677696" behindDoc="0" locked="0" layoutInCell="1" allowOverlap="1" wp14:anchorId="77F2AB0D" wp14:editId="4502C418">
             <wp:simplePos x="0" y="0"/>
             <wp:positionH relativeFrom="column">
-              <wp:posOffset>2984500</wp:posOffset>
+              <wp:posOffset>24765</wp:posOffset>
             </wp:positionH>
-            <wp:positionV relativeFrom="paragraph">
-              <wp:posOffset>2316362</wp:posOffset>
-            </wp:positionV>
-            <wp:extent cx="2760345" cy="775970"/>
-            <wp:effectExtent l="0" t="0" r="1905" b="5080"/>
-            <wp:wrapSquare wrapText="bothSides"/>
-            <wp:docPr id="19" name="Afbeelding 19"/>
-            <wp:cNvGraphicFramePr>
-              <a:graphicFrameLocks xmlns:a="http://schemas.openxmlformats.org/drawingml/2006/main" noChangeAspect="1"/>
-            </wp:cNvGraphicFramePr>
-            <a:graphic xmlns:a="http://schemas.openxmlformats.org/drawingml/2006/main">
-              <a:graphicData uri="http://schemas.openxmlformats.org/drawingml/2006/picture">
-                <pic:pic xmlns:pic="http://schemas.openxmlformats.org/drawingml/2006/picture">
-                  <pic:nvPicPr>
-                    <pic:cNvPr id="1" name=""/>
-                    <pic:cNvPicPr/>
-                  </pic:nvPicPr>
-                  <pic:blipFill>
-                    <a:blip r:embed="rId15">
-                      <a:extLst>
-                        <a:ext uri="{28A0092B-C50C-407E-A947-70E740481C1C}">
-                          <a14:useLocalDpi xmlns:a14="http://schemas.microsoft.com/office/drawing/2010/main" val="0"/>
-                        </a:ext>
-                      </a:extLst>
-                    </a:blip>
-                    <a:stretch>
-                      <a:fillRect/>
-                    </a:stretch>
-                  </pic:blipFill>
-                  <pic:spPr>
-                    <a:xfrm>
-                      <a:off x="0" y="0"/>
-                      <a:ext cx="2760345" cy="775970"/>
-                    </a:xfrm>
-                    <a:prstGeom prst="rect">
-                      <a:avLst/>
-                    </a:prstGeom>
-                  </pic:spPr>
-                </pic:pic>
-              </a:graphicData>
-            </a:graphic>
-            <wp14:sizeRelH relativeFrom="margin">
-              <wp14:pctWidth>0</wp14:pctWidth>
-            </wp14:sizeRelH>
-            <wp14:sizeRelV relativeFrom="margin">
-              <wp14:pctHeight>0</wp14:pctHeight>
-            </wp14:sizeRelV>
-          </wp:anchor>
-        </w:drawing>
-      </w:r>
-      <w:r>
-        <w:t xml:space="preserve">Druk je op *, dan krijg je te zien hoeveel </w:t>
-      </w:r>
-      <w:proofErr w:type="spellStart"/>
-      <w:r>
-        <w:t>credits</w:t>
-      </w:r>
-      <w:proofErr w:type="spellEnd"/>
-      <w:r>
-        <w:t xml:space="preserve"> op de badge staan, door op # te duwen kom je terug in het keuzemenu. Als je kiest om </w:t>
-      </w:r>
-      <w:proofErr w:type="spellStart"/>
-      <w:r>
-        <w:t>credits</w:t>
-      </w:r>
-      <w:proofErr w:type="spellEnd"/>
-      <w:r>
-        <w:t xml:space="preserve"> te storten wordt je gevraagd hoeveel er moeten bijkomen. Door in te geven op </w:t>
-      </w:r>
-      <w:r>
-        <w:t>het toetsenbord</w:t>
-      </w:r>
-      <w:r>
-        <w:t xml:space="preserve">, met een maximum van 999, komt de waarde op het scherm. Je wordt gevraagd om te bevestigen door op  * te duwen. </w:t>
-      </w:r>
-      <w:r>
-        <w:t xml:space="preserve">Als het programma de </w:t>
-      </w:r>
-      <w:proofErr w:type="spellStart"/>
-      <w:r>
-        <w:t>credits</w:t>
-      </w:r>
-      <w:proofErr w:type="spellEnd"/>
-      <w:r>
-        <w:t xml:space="preserve"> succesvol heeft gestort, komt dit op het scherm om te tonen aan de gebruiker (figuur </w:t>
-      </w:r>
-      <w:r>
-        <w:t>6</w:t>
-      </w:r>
-      <w:r>
-        <w:t>).</w:t>
-      </w:r>
-    </w:p>
-    <w:p>
-      <w:pPr>
-        <w:pStyle w:val="Tekst1"/>
-      </w:pPr>
-      <w:r>
-        <w:rPr>
-          <w:noProof/>
-        </w:rPr>
-        <w:drawing>
-          <wp:anchor distT="0" distB="0" distL="114300" distR="114300" simplePos="0" relativeHeight="251677696" behindDoc="0" locked="0" layoutInCell="1" allowOverlap="1" wp14:anchorId="77F2AB0D" wp14:editId="03082AC1">
-            <wp:simplePos x="0" y="0"/>
-            <wp:positionH relativeFrom="column">
-              <wp:posOffset>14605</wp:posOffset>
-            </wp:positionH>
-            <wp:positionV relativeFrom="paragraph">
-              <wp:posOffset>138445</wp:posOffset>
+            <wp:positionV relativeFrom="page">
+              <wp:posOffset>6133597</wp:posOffset>
             </wp:positionV>
             <wp:extent cx="2854960" cy="750570"/>
             <wp:effectExtent l="0" t="0" r="2540" b="0"/>
-            <wp:wrapSquare wrapText="bothSides"/>
+            <wp:wrapTopAndBottom/>
             <wp:docPr id="16" name="Afbeelding 16"/>
             <wp:cNvGraphicFramePr>
               <a:graphicFrameLocks xmlns:a="http://schemas.openxmlformats.org/drawingml/2006/main" noChangeAspect="1"/>
@@ -3304,7 +3447,7 @@
                     </pic:cNvPicPr>
                   </pic:nvPicPr>
                   <pic:blipFill rotWithShape="1">
-                    <a:blip r:embed="rId16" cstate="print">
+                    <a:blip r:embed="rId15" cstate="print">
                       <a:extLst>
                         <a:ext uri="{28A0092B-C50C-407E-A947-70E740481C1C}">
                           <a14:useLocalDpi xmlns:a14="http://schemas.microsoft.com/office/drawing/2010/main" val="0"/>
@@ -3345,6 +3488,380 @@
         </w:drawing>
       </w:r>
       <w:r>
+        <w:rPr>
+          <w:noProof/>
+        </w:rPr>
+        <mc:AlternateContent>
+          <mc:Choice Requires="wps">
+            <w:drawing>
+              <wp:anchor distT="0" distB="0" distL="114300" distR="114300" simplePos="0" relativeHeight="251683840" behindDoc="0" locked="0" layoutInCell="1" allowOverlap="1" wp14:anchorId="3E43DE9B" wp14:editId="6BF84F1C">
+                <wp:simplePos x="0" y="0"/>
+                <wp:positionH relativeFrom="column">
+                  <wp:posOffset>-19901</wp:posOffset>
+                </wp:positionH>
+                <wp:positionV relativeFrom="paragraph">
+                  <wp:posOffset>1065973</wp:posOffset>
+                </wp:positionV>
+                <wp:extent cx="2821305" cy="191135"/>
+                <wp:effectExtent l="0" t="0" r="0" b="0"/>
+                <wp:wrapSquare wrapText="bothSides"/>
+                <wp:docPr id="20" name="Tekstvak 20"/>
+                <wp:cNvGraphicFramePr/>
+                <a:graphic xmlns:a="http://schemas.openxmlformats.org/drawingml/2006/main">
+                  <a:graphicData uri="http://schemas.microsoft.com/office/word/2010/wordprocessingShape">
+                    <wps:wsp>
+                      <wps:cNvSpPr txBox="1"/>
+                      <wps:spPr>
+                        <a:xfrm>
+                          <a:off x="0" y="0"/>
+                          <a:ext cx="2821305" cy="191135"/>
+                        </a:xfrm>
+                        <a:prstGeom prst="rect">
+                          <a:avLst/>
+                        </a:prstGeom>
+                        <a:solidFill>
+                          <a:prstClr val="white"/>
+                        </a:solidFill>
+                        <a:ln>
+                          <a:noFill/>
+                        </a:ln>
+                      </wps:spPr>
+                      <wps:txbx>
+                        <w:txbxContent>
+                          <w:p>
+                            <w:pPr>
+                              <w:pStyle w:val="Bijschrift"/>
+                              <w:rPr>
+                                <w:rFonts w:ascii="Adobe Song Std L" w:eastAsia="Adobe Song Std L" w:hAnsi="Adobe Song Std L"/>
+                                <w:sz w:val="24"/>
+                                <w:szCs w:val="24"/>
+                              </w:rPr>
+                            </w:pPr>
+                            <w:r>
+                              <w:t xml:space="preserve">Figuur </w:t>
+                            </w:r>
+                            <w:r>
+                              <w:fldChar w:fldCharType="begin"/>
+                            </w:r>
+                            <w:r>
+                              <w:instrText xml:space="preserve"> SEQ Figuur \* ARABIC </w:instrText>
+                            </w:r>
+                            <w:r>
+                              <w:fldChar w:fldCharType="separate"/>
+                            </w:r>
+                            <w:r>
+                              <w:rPr>
+                                <w:noProof/>
+                              </w:rPr>
+                              <w:t>6</w:t>
+                            </w:r>
+                            <w:r>
+                              <w:fldChar w:fldCharType="end"/>
+                            </w:r>
+                            <w:r>
+                              <w:t>. LCD, storting</w:t>
+                            </w:r>
+                            <w:r>
+                              <w:t>.</w:t>
+                            </w:r>
+                          </w:p>
+                        </w:txbxContent>
+                      </wps:txbx>
+                      <wps:bodyPr rot="0" spcFirstLastPara="0" vertOverflow="overflow" horzOverflow="overflow" vert="horz" wrap="square" lIns="0" tIns="0" rIns="0" bIns="0" numCol="1" spcCol="0" rtlCol="0" fromWordArt="0" anchor="t" anchorCtr="0" forceAA="0" compatLnSpc="1">
+                        <a:prstTxWarp prst="textNoShape">
+                          <a:avLst/>
+                        </a:prstTxWarp>
+                        <a:noAutofit/>
+                      </wps:bodyPr>
+                    </wps:wsp>
+                  </a:graphicData>
+                </a:graphic>
+                <wp14:sizeRelV relativeFrom="margin">
+                  <wp14:pctHeight>0</wp14:pctHeight>
+                </wp14:sizeRelV>
+              </wp:anchor>
+            </w:drawing>
+          </mc:Choice>
+          <mc:Fallback>
+            <w:pict>
+              <v:shape w14:anchorId="3E43DE9B" id="Tekstvak 20" o:spid="_x0000_s1030" type="#_x0000_t202" style="position:absolute;left:0;text-align:left;margin-left:-1.55pt;margin-top:83.95pt;width:222.15pt;height:15.05pt;z-index:251683840;visibility:visible;mso-wrap-style:square;mso-height-percent:0;mso-wrap-distance-left:9pt;mso-wrap-distance-top:0;mso-wrap-distance-right:9pt;mso-wrap-distance-bottom:0;mso-position-horizontal:absolute;mso-position-horizontal-relative:text;mso-position-vertical:absolute;mso-position-vertical-relative:text;mso-height-percent:0;mso-height-relative:margin;v-text-anchor:top" o:gfxdata="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" stroked="f">
+                <v:textbox inset="0,0,0,0">
+                  <w:txbxContent>
+                    <w:p>
+                      <w:pPr>
+                        <w:pStyle w:val="Bijschrift"/>
+                        <w:rPr>
+                          <w:rFonts w:ascii="Adobe Song Std L" w:eastAsia="Adobe Song Std L" w:hAnsi="Adobe Song Std L"/>
+                          <w:sz w:val="24"/>
+                          <w:szCs w:val="24"/>
+                        </w:rPr>
+                      </w:pPr>
+                      <w:r>
+                        <w:t xml:space="preserve">Figuur </w:t>
+                      </w:r>
+                      <w:r>
+                        <w:fldChar w:fldCharType="begin"/>
+                      </w:r>
+                      <w:r>
+                        <w:instrText xml:space="preserve"> SEQ Figuur \* ARABIC </w:instrText>
+                      </w:r>
+                      <w:r>
+                        <w:fldChar w:fldCharType="separate"/>
+                      </w:r>
+                      <w:r>
+                        <w:rPr>
+                          <w:noProof/>
+                        </w:rPr>
+                        <w:t>6</w:t>
+                      </w:r>
+                      <w:r>
+                        <w:fldChar w:fldCharType="end"/>
+                      </w:r>
+                      <w:r>
+                        <w:t>. LCD, storting</w:t>
+                      </w:r>
+                      <w:r>
+                        <w:t>.</w:t>
+                      </w:r>
+                    </w:p>
+                  </w:txbxContent>
+                </v:textbox>
+                <w10:wrap type="square"/>
+              </v:shape>
+            </w:pict>
+          </mc:Fallback>
+        </mc:AlternateContent>
+      </w:r>
+      <w:r>
+        <w:rPr>
+          <w:noProof/>
+        </w:rPr>
+        <w:drawing>
+          <wp:anchor distT="0" distB="0" distL="114300" distR="114300" simplePos="0" relativeHeight="251681792" behindDoc="0" locked="0" layoutInCell="1" allowOverlap="1" wp14:anchorId="007C0DE5" wp14:editId="13D2B7EC">
+            <wp:simplePos x="0" y="0"/>
+            <wp:positionH relativeFrom="column">
+              <wp:posOffset>3095050</wp:posOffset>
+            </wp:positionH>
+            <wp:positionV relativeFrom="paragraph">
+              <wp:posOffset>274200</wp:posOffset>
+            </wp:positionV>
+            <wp:extent cx="2760345" cy="775970"/>
+            <wp:effectExtent l="0" t="0" r="1905" b="5080"/>
+            <wp:wrapTopAndBottom/>
+            <wp:docPr id="19" name="Afbeelding 19"/>
+            <wp:cNvGraphicFramePr>
+              <a:graphicFrameLocks xmlns:a="http://schemas.openxmlformats.org/drawingml/2006/main" noChangeAspect="1"/>
+            </wp:cNvGraphicFramePr>
+            <a:graphic xmlns:a="http://schemas.openxmlformats.org/drawingml/2006/main">
+              <a:graphicData uri="http://schemas.openxmlformats.org/drawingml/2006/picture">
+                <pic:pic xmlns:pic="http://schemas.openxmlformats.org/drawingml/2006/picture">
+                  <pic:nvPicPr>
+                    <pic:cNvPr id="1" name=""/>
+                    <pic:cNvPicPr/>
+                  </pic:nvPicPr>
+                  <pic:blipFill>
+                    <a:blip r:embed="rId16">
+                      <a:extLst>
+                        <a:ext uri="{28A0092B-C50C-407E-A947-70E740481C1C}">
+                          <a14:useLocalDpi xmlns:a14="http://schemas.microsoft.com/office/drawing/2010/main" val="0"/>
+                        </a:ext>
+                      </a:extLst>
+                    </a:blip>
+                    <a:stretch>
+                      <a:fillRect/>
+                    </a:stretch>
+                  </pic:blipFill>
+                  <pic:spPr>
+                    <a:xfrm>
+                      <a:off x="0" y="0"/>
+                      <a:ext cx="2760345" cy="775970"/>
+                    </a:xfrm>
+                    <a:prstGeom prst="rect">
+                      <a:avLst/>
+                    </a:prstGeom>
+                  </pic:spPr>
+                </pic:pic>
+              </a:graphicData>
+            </a:graphic>
+            <wp14:sizeRelH relativeFrom="margin">
+              <wp14:pctWidth>0</wp14:pctWidth>
+            </wp14:sizeRelH>
+            <wp14:sizeRelV relativeFrom="margin">
+              <wp14:pctHeight>0</wp14:pctHeight>
+            </wp14:sizeRelV>
+          </wp:anchor>
+        </w:drawing>
+      </w:r>
+    </w:p>
+    <w:p>
+      <w:pPr>
+        <w:pStyle w:val="Tekst1"/>
+      </w:pPr>
+      <w:r>
+        <w:rPr>
+          <w:noProof/>
+        </w:rPr>
+        <mc:AlternateContent>
+          <mc:Choice Requires="wps">
+            <w:drawing>
+              <wp:anchor distT="0" distB="0" distL="114300" distR="114300" simplePos="0" relativeHeight="251679744" behindDoc="0" locked="0" layoutInCell="1" allowOverlap="1" wp14:anchorId="4A2ABB1C" wp14:editId="3574EA28">
+                <wp:simplePos x="0" y="0"/>
+                <wp:positionH relativeFrom="column">
+                  <wp:posOffset>3092833</wp:posOffset>
+                </wp:positionH>
+                <wp:positionV relativeFrom="paragraph">
+                  <wp:posOffset>888904</wp:posOffset>
+                </wp:positionV>
+                <wp:extent cx="3022600" cy="191135"/>
+                <wp:effectExtent l="0" t="0" r="6350" b="0"/>
+                <wp:wrapSquare wrapText="bothSides"/>
+                <wp:docPr id="17" name="Tekstvak 17"/>
+                <wp:cNvGraphicFramePr/>
+                <a:graphic xmlns:a="http://schemas.openxmlformats.org/drawingml/2006/main">
+                  <a:graphicData uri="http://schemas.microsoft.com/office/word/2010/wordprocessingShape">
+                    <wps:wsp>
+                      <wps:cNvSpPr txBox="1"/>
+                      <wps:spPr>
+                        <a:xfrm>
+                          <a:off x="0" y="0"/>
+                          <a:ext cx="3022600" cy="191135"/>
+                        </a:xfrm>
+                        <a:prstGeom prst="rect">
+                          <a:avLst/>
+                        </a:prstGeom>
+                        <a:solidFill>
+                          <a:prstClr val="white"/>
+                        </a:solidFill>
+                        <a:ln>
+                          <a:noFill/>
+                        </a:ln>
+                      </wps:spPr>
+                      <wps:txbx>
+                        <w:txbxContent>
+                          <w:p>
+                            <w:pPr>
+                              <w:pStyle w:val="Bijschrift"/>
+                              <w:rPr>
+                                <w:rFonts w:ascii="Adobe Song Std L" w:eastAsia="Adobe Song Std L" w:hAnsi="Adobe Song Std L"/>
+                                <w:noProof/>
+                                <w:sz w:val="24"/>
+                                <w:szCs w:val="24"/>
+                              </w:rPr>
+                            </w:pPr>
+                            <w:r>
+                              <w:t xml:space="preserve">Figuur </w:t>
+                            </w:r>
+                            <w:r>
+                              <w:fldChar w:fldCharType="begin"/>
+                            </w:r>
+                            <w:r>
+                              <w:instrText xml:space="preserve"> SEQ Figuur \* ARABIC </w:instrText>
+                            </w:r>
+                            <w:r>
+                              <w:fldChar w:fldCharType="separate"/>
+                            </w:r>
+                            <w:r>
+                              <w:rPr>
+                                <w:noProof/>
+                              </w:rPr>
+                              <w:t>7</w:t>
+                            </w:r>
+                            <w:r>
+                              <w:fldChar w:fldCharType="end"/>
+                            </w:r>
+                            <w:r>
+                              <w:t xml:space="preserve">. </w:t>
+                            </w:r>
+                            <w:r>
+                              <w:t>LCD, storting</w:t>
+                            </w:r>
+                            <w:r>
+                              <w:t xml:space="preserve"> geslaagd</w:t>
+                            </w:r>
+                            <w:r>
+                              <w:t>.</w:t>
+                            </w:r>
+                          </w:p>
+                        </w:txbxContent>
+                      </wps:txbx>
+                      <wps:bodyPr rot="0" spcFirstLastPara="0" vertOverflow="overflow" horzOverflow="overflow" vert="horz" wrap="square" lIns="0" tIns="0" rIns="0" bIns="0" numCol="1" spcCol="0" rtlCol="0" fromWordArt="0" anchor="t" anchorCtr="0" forceAA="0" compatLnSpc="1">
+                        <a:prstTxWarp prst="textNoShape">
+                          <a:avLst/>
+                        </a:prstTxWarp>
+                        <a:noAutofit/>
+                      </wps:bodyPr>
+                    </wps:wsp>
+                  </a:graphicData>
+                </a:graphic>
+                <wp14:sizeRelV relativeFrom="margin">
+                  <wp14:pctHeight>0</wp14:pctHeight>
+                </wp14:sizeRelV>
+              </wp:anchor>
+            </w:drawing>
+          </mc:Choice>
+          <mc:Fallback>
+            <w:pict>
+              <v:shape w14:anchorId="4A2ABB1C" id="Tekstvak 17" o:spid="_x0000_s1031" type="#_x0000_t202" style="position:absolute;left:0;text-align:left;margin-left:243.55pt;margin-top:70pt;width:238pt;height:15.05pt;z-index:251679744;visibility:visible;mso-wrap-style:square;mso-height-percent:0;mso-wrap-distance-left:9pt;mso-wrap-distance-top:0;mso-wrap-distance-right:9pt;mso-wrap-distance-bottom:0;mso-position-horizontal:absolute;mso-position-horizontal-relative:text;mso-position-vertical:absolute;mso-position-vertical-relative:text;mso-height-percent:0;mso-height-relative:margin;v-text-anchor:top" o:gfxdata="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" stroked="f">
+                <v:textbox inset="0,0,0,0">
+                  <w:txbxContent>
+                    <w:p>
+                      <w:pPr>
+                        <w:pStyle w:val="Bijschrift"/>
+                        <w:rPr>
+                          <w:rFonts w:ascii="Adobe Song Std L" w:eastAsia="Adobe Song Std L" w:hAnsi="Adobe Song Std L"/>
+                          <w:noProof/>
+                          <w:sz w:val="24"/>
+                          <w:szCs w:val="24"/>
+                        </w:rPr>
+                      </w:pPr>
+                      <w:r>
+                        <w:t xml:space="preserve">Figuur </w:t>
+                      </w:r>
+                      <w:r>
+                        <w:fldChar w:fldCharType="begin"/>
+                      </w:r>
+                      <w:r>
+                        <w:instrText xml:space="preserve"> SEQ Figuur \* ARABIC </w:instrText>
+                      </w:r>
+                      <w:r>
+                        <w:fldChar w:fldCharType="separate"/>
+                      </w:r>
+                      <w:r>
+                        <w:rPr>
+                          <w:noProof/>
+                        </w:rPr>
+                        <w:t>7</w:t>
+                      </w:r>
+                      <w:r>
+                        <w:fldChar w:fldCharType="end"/>
+                      </w:r>
+                      <w:r>
+                        <w:t xml:space="preserve">. </w:t>
+                      </w:r>
+                      <w:r>
+                        <w:t>LCD, storting</w:t>
+                      </w:r>
+                      <w:r>
+                        <w:t xml:space="preserve"> geslaagd</w:t>
+                      </w:r>
+                      <w:r>
+                        <w:t>.</w:t>
+                      </w:r>
+                    </w:p>
+                  </w:txbxContent>
+                </v:textbox>
+                <w10:wrap type="square"/>
+              </v:shape>
+            </w:pict>
+          </mc:Fallback>
+        </mc:AlternateContent>
+      </w:r>
+    </w:p>
+    <w:p>
+      <w:pPr>
+        <w:pStyle w:val="Tekst1"/>
+      </w:pPr>
+      <w:r>
         <w:t xml:space="preserve">Als dit gedaan is keert het programma terug naar het keuzemenu. Wanneer er plots een badge van de scanner wordt gehaald, dan zal de </w:t>
       </w:r>
       <w:r>
@@ -3355,25 +3872,13 @@
       <w:pPr>
         <w:pStyle w:val="Tekst1"/>
       </w:pPr>
-    </w:p>
-    <w:p>
-      <w:pPr>
-        <w:rPr>
-          <w:rFonts w:ascii="Adobe Song Std L" w:eastAsia="Adobe Song Std L" w:hAnsi="Adobe Song Std L"/>
-          <w:sz w:val="24"/>
-          <w:szCs w:val="24"/>
-        </w:rPr>
-      </w:pPr>
-      <w:r>
-        <w:br w:type="page"/>
-      </w:r>
     </w:p>
     <w:p>
       <w:pPr>
         <w:pStyle w:val="Kop2"/>
         <w:ind w:left="851" w:hanging="851"/>
       </w:pPr>
-      <w:bookmarkStart w:id="3" w:name="_Toc65673972"/>
+      <w:bookmarkStart w:id="4" w:name="_Toc65946772"/>
       <w:r>
         <w:rPr>
           <w:rFonts w:ascii="Cambria" w:hAnsi="Cambria"/>
@@ -3381,18 +3886,18 @@
         <w:lastRenderedPageBreak/>
         <w:t>Toetsenbord</w:t>
       </w:r>
-      <w:bookmarkEnd w:id="3"/>
+      <w:bookmarkEnd w:id="4"/>
     </w:p>
     <w:p>
       <w:pPr>
         <w:pStyle w:val="Kop3"/>
         <w:ind w:left="1134" w:hanging="1134"/>
       </w:pPr>
-      <w:bookmarkStart w:id="4" w:name="_Toc65673973"/>
+      <w:bookmarkStart w:id="5" w:name="_Toc65946773"/>
       <w:r>
         <w:t>Aansluitingen</w:t>
       </w:r>
-      <w:bookmarkEnd w:id="4"/>
+      <w:bookmarkEnd w:id="5"/>
     </w:p>
     <w:p>
       <w:pPr>
@@ -3429,11 +3934,11 @@
         <w:pStyle w:val="Kop3"/>
         <w:ind w:left="1134" w:hanging="1134"/>
       </w:pPr>
-      <w:bookmarkStart w:id="5" w:name="_Toc65673974"/>
-      <w:r>
-        <w:t>werking</w:t>
-      </w:r>
-      <w:bookmarkEnd w:id="5"/>
+      <w:bookmarkStart w:id="6" w:name="_Toc65946774"/>
+      <w:r>
+        <w:t>Werking</w:t>
+      </w:r>
+      <w:bookmarkEnd w:id="6"/>
       <w:r>
         <w:t xml:space="preserve"> </w:t>
       </w:r>
@@ -3583,13 +4088,19 @@
                               <w:t>8</w:t>
                             </w:r>
                             <w:r>
-                              <w:rPr>
-                                <w:noProof/>
-                              </w:rPr>
                               <w:fldChar w:fldCharType="end"/>
                             </w:r>
                             <w:r>
-                              <w:t>. schema toetsenbord</w:t>
+                              <w:t xml:space="preserve">. </w:t>
+                            </w:r>
+                            <w:r>
+                              <w:t>S</w:t>
+                            </w:r>
+                            <w:r>
+                              <w:t>chema toetsenbord</w:t>
+                            </w:r>
+                            <w:r>
+                              <w:t>.</w:t>
                             </w:r>
                           </w:p>
                         </w:txbxContent>
@@ -3637,13 +4148,19 @@
                         <w:t>8</w:t>
                       </w:r>
                       <w:r>
-                        <w:rPr>
-                          <w:noProof/>
-                        </w:rPr>
                         <w:fldChar w:fldCharType="end"/>
                       </w:r>
                       <w:r>
-                        <w:t>. schema toetsenbord</w:t>
+                        <w:t xml:space="preserve">. </w:t>
+                      </w:r>
+                      <w:r>
+                        <w:t>S</w:t>
+                      </w:r>
+                      <w:r>
+                        <w:t>chema toetsenbord</w:t>
+                      </w:r>
+                      <w:r>
+                        <w:t>.</w:t>
                       </w:r>
                     </w:p>
                   </w:txbxContent>
@@ -3721,13 +4238,19 @@
                               <w:t>9</w:t>
                             </w:r>
                             <w:r>
-                              <w:rPr>
-                                <w:noProof/>
-                              </w:rPr>
                               <w:fldChar w:fldCharType="end"/>
                             </w:r>
                             <w:r>
-                              <w:t>. binnenkant toetsenbord</w:t>
+                              <w:t xml:space="preserve">. </w:t>
+                            </w:r>
+                            <w:r>
+                              <w:t>B</w:t>
+                            </w:r>
+                            <w:r>
+                              <w:t>innenkant toetsenbord</w:t>
+                            </w:r>
+                            <w:r>
+                              <w:t>.</w:t>
                             </w:r>
                           </w:p>
                         </w:txbxContent>
@@ -3775,13 +4298,19 @@
                         <w:t>9</w:t>
                       </w:r>
                       <w:r>
-                        <w:rPr>
-                          <w:noProof/>
-                        </w:rPr>
                         <w:fldChar w:fldCharType="end"/>
                       </w:r>
                       <w:r>
-                        <w:t>. binnenkant toetsenbord</w:t>
+                        <w:t xml:space="preserve">. </w:t>
+                      </w:r>
+                      <w:r>
+                        <w:t>B</w:t>
+                      </w:r>
+                      <w:r>
+                        <w:t>innenkant toetsenbord</w:t>
+                      </w:r>
+                      <w:r>
+                        <w:t>.</w:t>
                       </w:r>
                     </w:p>
                   </w:txbxContent>
@@ -3883,31 +4412,60 @@
         <w:t xml:space="preserve"> Het bepalen van welke knop er ingeduwd wordt gebeurt in het programma. Dit gebeurt in 4 stappen. Ten eerste is elke kolom pin hoog, en elke rij pin laag. (</w:t>
       </w:r>
       <w:r>
+        <w:t>Zie</w:t>
+      </w:r>
+      <w:r>
+        <w:t xml:space="preserve"> </w:t>
+      </w:r>
+      <w:r>
+        <w:t>figuur</w:t>
+      </w:r>
+      <w:r>
+        <w:t xml:space="preserve"> 10</w:t>
+      </w:r>
+      <w:r>
+        <w:t>). Wanneer er een knop wordt ingedrukt, wordt de</w:t>
+      </w:r>
+      <w:r>
+        <w:t xml:space="preserve"> kolom pin daarbij laag getrokken (</w:t>
+      </w:r>
+      <w:r>
         <w:t xml:space="preserve">zie </w:t>
       </w:r>
       <w:r>
         <w:t>figuur</w:t>
       </w:r>
       <w:r>
-        <w:t xml:space="preserve"> 10</w:t>
-      </w:r>
-      <w:r>
-        <w:t>). Wanneer er een knop wordt ingedrukt, wordt de</w:t>
-      </w:r>
-      <w:r>
-        <w:t xml:space="preserve"> kolom pin daarbij laag getrokken (</w:t>
-      </w:r>
-      <w:r>
-        <w:t xml:space="preserve">zie </w:t>
+        <w:t xml:space="preserve"> 11</w:t>
+      </w:r>
+      <w:r>
+        <w:t xml:space="preserve">). De kolom van de ingedrukte knop is nu bepaald, de </w:t>
+      </w:r>
+      <w:proofErr w:type="spellStart"/>
+      <w:r>
+        <w:t>Arduino</w:t>
+      </w:r>
+      <w:proofErr w:type="spellEnd"/>
+      <w:r>
+        <w:t xml:space="preserve"> weet nu wel nog niet welke knop het precies is, het moet nu enkel de rij nog bepalen. Dit gebeurt door elke kolom pin nu laag te trekken en </w:t>
+      </w:r>
+      <w:r>
+        <w:t>1 voor 1 de rij pinnen kort hoog te maken. (</w:t>
+      </w:r>
+      <w:r>
+        <w:t>Zie</w:t>
+      </w:r>
+      <w:r>
+        <w:t xml:space="preserve"> </w:t>
       </w:r>
       <w:r>
         <w:t>figuur</w:t>
       </w:r>
       <w:r>
-        <w:t xml:space="preserve"> 11</w:t>
-      </w:r>
-      <w:r>
-        <w:t xml:space="preserve">). De kolom van de ingedrukte knop is nu bepaald, de </w:t>
+        <w:t xml:space="preserve"> 12</w:t>
+      </w:r>
+      <w:r>
+        <w:t xml:space="preserve">) De </w:t>
       </w:r>
       <w:proofErr w:type="spellStart"/>
       <w:r>
@@ -3915,36 +4473,16 @@
       </w:r>
       <w:proofErr w:type="spellEnd"/>
       <w:r>
-        <w:t xml:space="preserve"> weet nu wel nog niet welke knop het precies is, het moet nu enkel de rij nog bepalen. Dit gebeurt door elke kolom pin nu laag te trekken en </w:t>
-      </w:r>
-      <w:r>
-        <w:t>1 voor 1 de rij pinnen kort hoog te maken. (</w:t>
-      </w:r>
-      <w:r>
-        <w:t xml:space="preserve">zie </w:t>
-      </w:r>
-      <w:r>
-        <w:t>figuur</w:t>
-      </w:r>
-      <w:r>
-        <w:t xml:space="preserve"> 12</w:t>
-      </w:r>
-      <w:r>
-        <w:t xml:space="preserve">) De </w:t>
-      </w:r>
-      <w:proofErr w:type="spellStart"/>
-      <w:r>
-        <w:t>Arduino</w:t>
-      </w:r>
-      <w:proofErr w:type="spellEnd"/>
-      <w:r>
         <w:t xml:space="preserve"> leest de kolom pinnen in en wanneer die hoog komt </w:t>
       </w:r>
       <w:r>
-        <w:t>(zie figuur 13 )</w:t>
-      </w:r>
-      <w:r>
-        <w:t xml:space="preserve">weet die nu ook in welke kolom de knop zit. Met die kennis beslist de </w:t>
+        <w:t xml:space="preserve">(zie figuur </w:t>
+      </w:r>
+      <w:r>
+        <w:t>13) weet</w:t>
+      </w:r>
+      <w:r>
+        <w:t xml:space="preserve"> die nu ook in welke kolom de knop zit. Met die kennis beslist de </w:t>
       </w:r>
       <w:proofErr w:type="spellStart"/>
       <w:r>
@@ -4030,13 +4568,13 @@
                               <w:t>10</w:t>
                             </w:r>
                             <w:r>
-                              <w:rPr>
-                                <w:noProof/>
-                              </w:rPr>
                               <w:fldChar w:fldCharType="end"/>
                             </w:r>
                             <w:r>
-                              <w:t>,  “5” ingedrukt en kolom pin laag</w:t>
+                              <w:t>.</w:t>
+                            </w:r>
+                            <w:r>
+                              <w:t xml:space="preserve">  “5” ingedrukt en kolom pin laag</w:t>
                             </w:r>
                           </w:p>
                         </w:txbxContent>
@@ -4084,13 +4622,13 @@
                         <w:t>10</w:t>
                       </w:r>
                       <w:r>
-                        <w:rPr>
-                          <w:noProof/>
-                        </w:rPr>
                         <w:fldChar w:fldCharType="end"/>
                       </w:r>
                       <w:r>
-                        <w:t>,  “5” ingedrukt en kolom pin laag</w:t>
+                        <w:t>.</w:t>
+                      </w:r>
+                      <w:r>
+                        <w:t xml:space="preserve">  “5” ingedrukt en kolom pin laag</w:t>
                       </w:r>
                     </w:p>
                   </w:txbxContent>
@@ -4168,13 +4706,13 @@
                               <w:t>11</w:t>
                             </w:r>
                             <w:r>
-                              <w:rPr>
-                                <w:noProof/>
-                              </w:rPr>
                               <w:fldChar w:fldCharType="end"/>
                             </w:r>
                             <w:r>
-                              <w:t>, geen knop ingedrukt.</w:t>
+                              <w:t>. G</w:t>
+                            </w:r>
+                            <w:r>
+                              <w:t>een knop ingedrukt.</w:t>
                             </w:r>
                           </w:p>
                         </w:txbxContent>
@@ -4222,13 +4760,13 @@
                         <w:t>11</w:t>
                       </w:r>
                       <w:r>
-                        <w:rPr>
-                          <w:noProof/>
-                        </w:rPr>
                         <w:fldChar w:fldCharType="end"/>
                       </w:r>
                       <w:r>
-                        <w:t>, geen knop ingedrukt.</w:t>
+                        <w:t>. G</w:t>
+                      </w:r>
+                      <w:r>
+                        <w:t>een knop ingedrukt.</w:t>
                       </w:r>
                     </w:p>
                   </w:txbxContent>
@@ -4390,13 +4928,13 @@
         <mc:AlternateContent>
           <mc:Choice Requires="wps">
             <w:drawing>
-              <wp:anchor distT="0" distB="0" distL="114300" distR="114300" simplePos="0" relativeHeight="251704320" behindDoc="0" locked="0" layoutInCell="1" allowOverlap="1" wp14:anchorId="513E37E0" wp14:editId="3605A21E">
+              <wp:anchor distT="0" distB="0" distL="114300" distR="114300" simplePos="0" relativeHeight="251704320" behindDoc="0" locked="0" layoutInCell="1" allowOverlap="1" wp14:anchorId="513E37E0" wp14:editId="7D23AB13">
                 <wp:simplePos x="0" y="0"/>
                 <wp:positionH relativeFrom="column">
                   <wp:posOffset>3138170</wp:posOffset>
                 </wp:positionH>
                 <wp:positionV relativeFrom="paragraph">
-                  <wp:posOffset>3911407</wp:posOffset>
+                  <wp:posOffset>3910965</wp:posOffset>
                 </wp:positionV>
                 <wp:extent cx="2926080" cy="635"/>
                 <wp:effectExtent l="0" t="0" r="0" b="0"/>
@@ -4452,13 +4990,13 @@
                               <w:t>12</w:t>
                             </w:r>
                             <w:r>
-                              <w:rPr>
-                                <w:noProof/>
-                              </w:rPr>
                               <w:fldChar w:fldCharType="end"/>
                             </w:r>
                             <w:r>
-                              <w:t xml:space="preserve">, rij pin trekt kolom pin hoog. </w:t>
+                              <w:t>. R</w:t>
+                            </w:r>
+                            <w:r>
+                              <w:t xml:space="preserve">ij pin trekt kolom pin hoog. </w:t>
                             </w:r>
                           </w:p>
                         </w:txbxContent>
@@ -4477,7 +5015,7 @@
           </mc:Choice>
           <mc:Fallback>
             <w:pict>
-              <v:shape w14:anchorId="513E37E0" id="Tekstvak 31" o:spid="_x0000_s1036" type="#_x0000_t202" style="position:absolute;left:0;text-align:left;margin-left:247.1pt;margin-top:308pt;width:230.4pt;height:.05pt;z-index:251704320;visibility:visible;mso-wrap-style:square;mso-wrap-distance-left:9pt;mso-wrap-distance-top:0;mso-wrap-distance-right:9pt;mso-wrap-distance-bottom:0;mso-position-horizontal:absolute;mso-position-horizontal-relative:text;mso-position-vertical:absolute;mso-position-vertical-relative:text;v-text-anchor:top" o:gfxdata="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" stroked="f">
+              <v:shape w14:anchorId="513E37E0" id="Tekstvak 31" o:spid="_x0000_s1036" type="#_x0000_t202" style="position:absolute;left:0;text-align:left;margin-left:247.1pt;margin-top:307.95pt;width:230.4pt;height:.05pt;z-index:251704320;visibility:visible;mso-wrap-style:square;mso-wrap-distance-left:9pt;mso-wrap-distance-top:0;mso-wrap-distance-right:9pt;mso-wrap-distance-bottom:0;mso-position-horizontal:absolute;mso-position-horizontal-relative:text;mso-position-vertical:absolute;mso-position-vertical-relative:text;v-text-anchor:top" o:gfxdata="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" stroked="f">
                 <v:textbox style="mso-fit-shape-to-text:t" inset="0,0,0,0">
                   <w:txbxContent>
                     <w:p>
@@ -4508,13 +5046,13 @@
                         <w:t>12</w:t>
                       </w:r>
                       <w:r>
-                        <w:rPr>
-                          <w:noProof/>
-                        </w:rPr>
                         <w:fldChar w:fldCharType="end"/>
                       </w:r>
                       <w:r>
-                        <w:t xml:space="preserve">, rij pin trekt kolom pin hoog. </w:t>
+                        <w:t>. R</w:t>
+                      </w:r>
+                      <w:r>
+                        <w:t xml:space="preserve">ij pin trekt kolom pin hoog. </w:t>
                       </w:r>
                     </w:p>
                   </w:txbxContent>
@@ -4532,10 +5070,10 @@
         <mc:AlternateContent>
           <mc:Choice Requires="wps">
             <w:drawing>
-              <wp:anchor distT="0" distB="0" distL="114300" distR="114300" simplePos="0" relativeHeight="251706368" behindDoc="0" locked="0" layoutInCell="1" allowOverlap="1" wp14:anchorId="2223A32B" wp14:editId="156EC7D7">
+              <wp:anchor distT="0" distB="0" distL="114300" distR="114300" simplePos="0" relativeHeight="251706368" behindDoc="0" locked="0" layoutInCell="1" allowOverlap="1" wp14:anchorId="2223A32B" wp14:editId="5284C2CA">
                 <wp:simplePos x="0" y="0"/>
                 <wp:positionH relativeFrom="column">
-                  <wp:posOffset>-255905</wp:posOffset>
+                  <wp:posOffset>-200246</wp:posOffset>
                 </wp:positionH>
                 <wp:positionV relativeFrom="paragraph">
                   <wp:posOffset>3917950</wp:posOffset>
@@ -4594,13 +5132,19 @@
                               <w:t>13</w:t>
                             </w:r>
                             <w:r>
-                              <w:rPr>
-                                <w:noProof/>
-                              </w:rPr>
                               <w:fldChar w:fldCharType="end"/>
                             </w:r>
                             <w:r>
-                              <w:t>, kolom pinnen laag, rij pinnen 1 voor 1 hoog.</w:t>
+                              <w:t>.</w:t>
+                            </w:r>
+                            <w:r>
+                              <w:t xml:space="preserve"> </w:t>
+                            </w:r>
+                            <w:r>
+                              <w:t>K</w:t>
+                            </w:r>
+                            <w:r>
+                              <w:t>olom pinnen laag, rij pinnen 1 voor 1 hoog.</w:t>
                             </w:r>
                           </w:p>
                         </w:txbxContent>
@@ -4619,7 +5163,7 @@
           </mc:Choice>
           <mc:Fallback>
             <w:pict>
-              <v:shape w14:anchorId="2223A32B" id="Tekstvak 32" o:spid="_x0000_s1037" type="#_x0000_t202" style="position:absolute;left:0;text-align:left;margin-left:-20.15pt;margin-top:308.5pt;width:230.3pt;height:.05pt;z-index:251706368;visibility:visible;mso-wrap-style:square;mso-wrap-distance-left:9pt;mso-wrap-distance-top:0;mso-wrap-distance-right:9pt;mso-wrap-distance-bottom:0;mso-position-horizontal:absolute;mso-position-horizontal-relative:text;mso-position-vertical:absolute;mso-position-vertical-relative:text;v-text-anchor:top" o:gfxdata="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" stroked="f">
+              <v:shape w14:anchorId="2223A32B" id="Tekstvak 32" o:spid="_x0000_s1037" type="#_x0000_t202" style="position:absolute;left:0;text-align:left;margin-left:-15.75pt;margin-top:308.5pt;width:230.3pt;height:.05pt;z-index:251706368;visibility:visible;mso-wrap-style:square;mso-wrap-distance-left:9pt;mso-wrap-distance-top:0;mso-wrap-distance-right:9pt;mso-wrap-distance-bottom:0;mso-position-horizontal:absolute;mso-position-horizontal-relative:text;mso-position-vertical:absolute;mso-position-vertical-relative:text;v-text-anchor:top" o:gfxdata="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" stroked="f">
                 <v:textbox style="mso-fit-shape-to-text:t" inset="0,0,0,0">
                   <w:txbxContent>
                     <w:p>
@@ -4650,13 +5194,19 @@
                         <w:t>13</w:t>
                       </w:r>
                       <w:r>
-                        <w:rPr>
-                          <w:noProof/>
-                        </w:rPr>
                         <w:fldChar w:fldCharType="end"/>
                       </w:r>
                       <w:r>
-                        <w:t>, kolom pinnen laag, rij pinnen 1 voor 1 hoog.</w:t>
+                        <w:t>.</w:t>
+                      </w:r>
+                      <w:r>
+                        <w:t xml:space="preserve"> </w:t>
+                      </w:r>
+                      <w:r>
+                        <w:t>K</w:t>
+                      </w:r>
+                      <w:r>
+                        <w:t>olom pinnen laag, rij pinnen 1 voor 1 hoog.</w:t>
                       </w:r>
                     </w:p>
                   </w:txbxContent>
@@ -4810,12 +5360,12 @@
         <w:pStyle w:val="Kop3"/>
         <w:ind w:left="993" w:hanging="993"/>
       </w:pPr>
-      <w:bookmarkStart w:id="6" w:name="_Toc65673975"/>
+      <w:bookmarkStart w:id="7" w:name="_Toc65946775"/>
       <w:r>
         <w:lastRenderedPageBreak/>
         <w:t>Programma</w:t>
       </w:r>
-      <w:bookmarkEnd w:id="6"/>
+      <w:bookmarkEnd w:id="7"/>
     </w:p>
     <w:p>
       <w:pPr>
@@ -4895,7 +5445,6 @@
               <w:pStyle w:val="HTML-voorafopgemaakt"/>
               <w:rPr>
                 <w:color w:val="00979C"/>
-                <w:lang w:val="en-GB"/>
               </w:rPr>
             </w:pPr>
           </w:p>
@@ -5878,7 +6427,15 @@
       </w:r>
       <w:proofErr w:type="spellEnd"/>
       <w:r>
-        <w:t>. Er komt een tekst op het scherm die de gebruiker laat weten dat je op ‘#’ of  ‘*’moet duwen. En dan gaat het programma verder.</w:t>
+        <w:t xml:space="preserve">. Er komt een tekst op het scherm die de gebruiker laat weten dat je </w:t>
+      </w:r>
+      <w:proofErr w:type="spellStart"/>
+      <w:r>
+        <w:t>op‘#’of</w:t>
+      </w:r>
+      <w:proofErr w:type="spellEnd"/>
+      <w:r>
+        <w:t xml:space="preserve"> ‘*’moet duwen. En dan gaat het programma verder.</w:t>
       </w:r>
     </w:p>
     <w:p>
@@ -6233,17 +6790,17 @@
                 <w:color w:val="000000"/>
                 <w:sz w:val="20"/>
                 <w:szCs w:val="20"/>
+                <w:lang w:eastAsia="nl-BE"/>
+              </w:rPr>
+            </w:pPr>
+            <w:r>
+              <w:rPr>
+                <w:rFonts w:ascii="Courier New" w:eastAsia="Times New Roman" w:hAnsi="Courier New" w:cs="Courier New"/>
+                <w:color w:val="000000"/>
+                <w:sz w:val="20"/>
+                <w:szCs w:val="20"/>
                 <w:lang w:val="en-GB" w:eastAsia="nl-BE"/>
               </w:rPr>
-            </w:pPr>
-            <w:r>
-              <w:rPr>
-                <w:rFonts w:ascii="Courier New" w:eastAsia="Times New Roman" w:hAnsi="Courier New" w:cs="Courier New"/>
-                <w:color w:val="000000"/>
-                <w:sz w:val="20"/>
-                <w:szCs w:val="20"/>
-                <w:lang w:val="en-GB" w:eastAsia="nl-BE"/>
-              </w:rPr>
               <w:t xml:space="preserve">    </w:t>
             </w:r>
             <w:r>
@@ -6252,7 +6809,7 @@
                 <w:color w:val="000000"/>
                 <w:sz w:val="20"/>
                 <w:szCs w:val="20"/>
-                <w:lang w:val="en-GB" w:eastAsia="nl-BE"/>
+                <w:lang w:eastAsia="nl-BE"/>
               </w:rPr>
               <w:t>{</w:t>
             </w:r>
@@ -6291,7 +6848,7 @@
                 <w:color w:val="000000"/>
                 <w:sz w:val="20"/>
                 <w:szCs w:val="20"/>
-                <w:lang w:val="en-GB" w:eastAsia="nl-BE"/>
+                <w:lang w:eastAsia="nl-BE"/>
               </w:rPr>
               <w:t xml:space="preserve">      </w:t>
             </w:r>
@@ -6987,7 +7544,7 @@
                 <w:color w:val="000000"/>
                 <w:sz w:val="20"/>
                 <w:szCs w:val="20"/>
-                <w:lang w:eastAsia="nl-BE"/>
+                <w:lang w:val="en-GB" w:eastAsia="nl-BE"/>
               </w:rPr>
             </w:pPr>
             <w:r>
@@ -6996,7 +7553,7 @@
                 <w:color w:val="000000"/>
                 <w:sz w:val="20"/>
                 <w:szCs w:val="20"/>
-                <w:lang w:eastAsia="nl-BE"/>
+                <w:lang w:val="en-GB" w:eastAsia="nl-BE"/>
               </w:rPr>
               <w:t xml:space="preserve">    {</w:t>
             </w:r>
@@ -7026,7 +7583,7 @@
                 <w:color w:val="000000"/>
                 <w:sz w:val="20"/>
                 <w:szCs w:val="20"/>
-                <w:lang w:eastAsia="nl-BE"/>
+                <w:lang w:val="en-GB" w:eastAsia="nl-BE"/>
               </w:rPr>
             </w:pPr>
             <w:r>
@@ -7035,7 +7592,7 @@
                 <w:color w:val="000000"/>
                 <w:sz w:val="20"/>
                 <w:szCs w:val="20"/>
-                <w:lang w:eastAsia="nl-BE"/>
+                <w:lang w:val="en-GB" w:eastAsia="nl-BE"/>
               </w:rPr>
               <w:t xml:space="preserve">      </w:t>
             </w:r>
@@ -7046,7 +7603,7 @@
                 <w:color w:val="000000"/>
                 <w:sz w:val="20"/>
                 <w:szCs w:val="20"/>
-                <w:lang w:eastAsia="nl-BE"/>
+                <w:lang w:val="en-GB" w:eastAsia="nl-BE"/>
               </w:rPr>
               <w:t>lcd</w:t>
             </w:r>
@@ -7056,7 +7613,7 @@
                 <w:color w:val="434F54"/>
                 <w:sz w:val="20"/>
                 <w:szCs w:val="20"/>
-                <w:lang w:eastAsia="nl-BE"/>
+                <w:lang w:val="en-GB" w:eastAsia="nl-BE"/>
               </w:rPr>
               <w:t>.</w:t>
             </w:r>
@@ -7066,7 +7623,7 @@
                 <w:color w:val="D35400"/>
                 <w:sz w:val="20"/>
                 <w:szCs w:val="20"/>
-                <w:lang w:eastAsia="nl-BE"/>
+                <w:lang w:val="en-GB" w:eastAsia="nl-BE"/>
               </w:rPr>
               <w:t>clear</w:t>
             </w:r>
@@ -7077,7 +7634,7 @@
                 <w:color w:val="000000"/>
                 <w:sz w:val="20"/>
                 <w:szCs w:val="20"/>
-                <w:lang w:eastAsia="nl-BE"/>
+                <w:lang w:val="en-GB" w:eastAsia="nl-BE"/>
               </w:rPr>
               <w:t>();</w:t>
             </w:r>
@@ -7107,7 +7664,7 @@
                 <w:color w:val="000000"/>
                 <w:sz w:val="20"/>
                 <w:szCs w:val="20"/>
-                <w:lang w:eastAsia="nl-BE"/>
+                <w:lang w:val="en-GB" w:eastAsia="nl-BE"/>
               </w:rPr>
             </w:pPr>
             <w:r>
@@ -7116,7 +7673,7 @@
                 <w:color w:val="000000"/>
                 <w:sz w:val="20"/>
                 <w:szCs w:val="20"/>
-                <w:lang w:eastAsia="nl-BE"/>
+                <w:lang w:val="en-GB" w:eastAsia="nl-BE"/>
               </w:rPr>
               <w:t xml:space="preserve">      </w:t>
             </w:r>
@@ -7127,7 +7684,7 @@
                 <w:color w:val="000000"/>
                 <w:sz w:val="20"/>
                 <w:szCs w:val="20"/>
-                <w:lang w:eastAsia="nl-BE"/>
+                <w:lang w:val="en-GB" w:eastAsia="nl-BE"/>
               </w:rPr>
               <w:t>lcd</w:t>
             </w:r>
@@ -7137,7 +7694,7 @@
                 <w:color w:val="434F54"/>
                 <w:sz w:val="20"/>
                 <w:szCs w:val="20"/>
-                <w:lang w:eastAsia="nl-BE"/>
+                <w:lang w:val="en-GB" w:eastAsia="nl-BE"/>
               </w:rPr>
               <w:t>.</w:t>
             </w:r>
@@ -7147,7 +7704,7 @@
                 <w:color w:val="D35400"/>
                 <w:sz w:val="20"/>
                 <w:szCs w:val="20"/>
-                <w:lang w:eastAsia="nl-BE"/>
+                <w:lang w:val="en-GB" w:eastAsia="nl-BE"/>
               </w:rPr>
               <w:t>setCursor</w:t>
             </w:r>
@@ -7158,7 +7715,7 @@
                 <w:color w:val="000000"/>
                 <w:sz w:val="20"/>
                 <w:szCs w:val="20"/>
-                <w:lang w:eastAsia="nl-BE"/>
+                <w:lang w:val="en-GB" w:eastAsia="nl-BE"/>
               </w:rPr>
               <w:t>(0</w:t>
             </w:r>
@@ -7168,7 +7725,7 @@
                 <w:color w:val="434F54"/>
                 <w:sz w:val="20"/>
                 <w:szCs w:val="20"/>
-                <w:lang w:eastAsia="nl-BE"/>
+                <w:lang w:val="en-GB" w:eastAsia="nl-BE"/>
               </w:rPr>
               <w:t>,</w:t>
             </w:r>
@@ -7178,7 +7735,7 @@
                 <w:color w:val="000000"/>
                 <w:sz w:val="20"/>
                 <w:szCs w:val="20"/>
-                <w:lang w:eastAsia="nl-BE"/>
+                <w:lang w:val="en-GB" w:eastAsia="nl-BE"/>
               </w:rPr>
               <w:t xml:space="preserve"> 0);</w:t>
             </w:r>
@@ -7217,7 +7774,7 @@
                 <w:color w:val="000000"/>
                 <w:sz w:val="20"/>
                 <w:szCs w:val="20"/>
-                <w:lang w:eastAsia="nl-BE"/>
+                <w:lang w:val="en-GB" w:eastAsia="nl-BE"/>
               </w:rPr>
               <w:t xml:space="preserve">      </w:t>
             </w:r>
@@ -7823,23 +8380,96 @@
     <w:p>
       <w:pPr>
         <w:pStyle w:val="Kop4"/>
+        <w:numPr>
+          <w:ilvl w:val="0"/>
+          <w:numId w:val="0"/>
+        </w:numPr>
+        <w:ind w:left="864" w:hanging="864"/>
         <w:rPr>
           <w:rFonts w:ascii="Cambria" w:hAnsi="Cambria"/>
           <w:noProof/>
         </w:rPr>
       </w:pPr>
-      <w:r>
-        <w:rPr>
+    </w:p>
+    <w:p>
+      <w:pPr>
+        <w:rPr>
+          <w:rFonts w:ascii="Cambria" w:eastAsiaTheme="majorEastAsia" w:hAnsi="Cambria" w:cstheme="majorBidi"/>
           <w:noProof/>
-        </w:rPr>
-        <w:t xml:space="preserve"> </w:t>
-      </w:r>
+          <w:sz w:val="36"/>
+          <w:szCs w:val="32"/>
+        </w:rPr>
+      </w:pPr>
       <w:r>
         <w:rPr>
           <w:rFonts w:ascii="Cambria" w:hAnsi="Cambria"/>
           <w:noProof/>
         </w:rPr>
+        <w:br w:type="page"/>
+      </w:r>
+    </w:p>
+    <w:p>
+      <w:pPr>
+        <w:pStyle w:val="Kop4"/>
+        <w:rPr>
+          <w:rFonts w:ascii="Cambria" w:hAnsi="Cambria"/>
+          <w:noProof/>
+        </w:rPr>
+      </w:pPr>
+      <w:r>
+        <w:rPr>
+          <w:noProof/>
+        </w:rPr>
+        <w:lastRenderedPageBreak/>
+        <w:t xml:space="preserve"> </w:t>
+      </w:r>
+      <w:r>
+        <w:rPr>
+          <w:rFonts w:ascii="Cambria" w:hAnsi="Cambria"/>
+          <w:noProof/>
+        </w:rPr>
         <w:t>keypad.waitForKey()</w:t>
+      </w:r>
+    </w:p>
+    <w:p>
+      <w:pPr>
+        <w:pStyle w:val="Tekst1"/>
+      </w:pPr>
+      <w:r>
+        <w:t xml:space="preserve">Soms is het nodig dat het programma moet wachten op een toets die ingedrukt </w:t>
+      </w:r>
+      <w:r>
+        <w:t>wordt</w:t>
+      </w:r>
+      <w:r>
+        <w:t>, dit kan gemakkelijk gedaan worden met de ‘</w:t>
+      </w:r>
+      <w:proofErr w:type="spellStart"/>
+      <w:r>
+        <w:t>waitForKey’functie</w:t>
+      </w:r>
+      <w:proofErr w:type="spellEnd"/>
+      <w:r>
+        <w:t xml:space="preserve">. Dit stopt het volledige programma en wacht tot er een toets wordt ingedrukt. Als je ook wil weten welke toets dit is dan ken je die toe aan een variabele. In het voorbeeld zit het programma in een </w:t>
+      </w:r>
+      <w:proofErr w:type="spellStart"/>
+      <w:r>
+        <w:t>while</w:t>
+      </w:r>
+      <w:proofErr w:type="spellEnd"/>
+      <w:r>
+        <w:t xml:space="preserve"> lus </w:t>
+      </w:r>
+      <w:r>
+        <w:t xml:space="preserve">en telkens wanneer er op een toets wordt gedrukt dan wordt deze gecontroleerd, als het een ‘#’ is dan gaat het programma uit de </w:t>
+      </w:r>
+      <w:proofErr w:type="spellStart"/>
+      <w:r>
+        <w:t>while</w:t>
+      </w:r>
+      <w:proofErr w:type="spellEnd"/>
+      <w:r>
+        <w:t xml:space="preserve"> lus en verder door het programma.</w:t>
       </w:r>
     </w:p>
     <w:p>
@@ -7886,7 +8516,7 @@
                 <w:color w:val="000000"/>
                 <w:sz w:val="20"/>
                 <w:szCs w:val="20"/>
-                <w:lang w:val="en-GB" w:eastAsia="nl-BE"/>
+                <w:lang w:eastAsia="nl-BE"/>
               </w:rPr>
             </w:pPr>
             <w:r>
@@ -7895,7 +8525,7 @@
                 <w:color w:val="000000"/>
                 <w:sz w:val="20"/>
                 <w:szCs w:val="20"/>
-                <w:lang w:val="en-GB" w:eastAsia="nl-BE"/>
+                <w:lang w:eastAsia="nl-BE"/>
               </w:rPr>
               <w:t>   </w:t>
             </w:r>
@@ -7934,7 +8564,7 @@
                 <w:color w:val="00979C"/>
                 <w:sz w:val="20"/>
                 <w:szCs w:val="20"/>
-                <w:lang w:val="en-GB" w:eastAsia="nl-BE"/>
+                <w:lang w:eastAsia="nl-BE"/>
               </w:rPr>
               <w:t xml:space="preserve">    </w:t>
             </w:r>
@@ -8178,17 +8808,7 @@
                 <w:szCs w:val="20"/>
                 <w:lang w:val="en-GB" w:eastAsia="nl-BE"/>
               </w:rPr>
-              <w:t xml:space="preserve">    </w:t>
-            </w:r>
-            <w:r>
-              <w:rPr>
-                <w:rFonts w:ascii="Courier New" w:eastAsia="Times New Roman" w:hAnsi="Courier New" w:cs="Courier New"/>
-                <w:color w:val="000000"/>
-                <w:sz w:val="20"/>
-                <w:szCs w:val="20"/>
-                <w:lang w:val="en-GB" w:eastAsia="nl-BE"/>
-              </w:rPr>
-              <w:t>{</w:t>
+              <w:t xml:space="preserve">    {</w:t>
             </w:r>
           </w:p>
           <w:p>
@@ -8581,6 +9201,1495 @@
         <w:rPr>
           <w:noProof/>
         </w:rPr>
+      </w:pPr>
+    </w:p>
+    <w:p>
+      <w:pPr>
+        <w:pStyle w:val="Tekst1"/>
+        <w:rPr>
+          <w:noProof/>
+        </w:rPr>
+      </w:pPr>
+    </w:p>
+    <w:p>
+      <w:pPr>
+        <w:pStyle w:val="Tekst1"/>
+        <w:rPr>
+          <w:noProof/>
+        </w:rPr>
+      </w:pPr>
+    </w:p>
+    <w:p>
+      <w:pPr>
+        <w:pStyle w:val="Tekst1"/>
+        <w:rPr>
+          <w:noProof/>
+        </w:rPr>
+      </w:pPr>
+    </w:p>
+    <w:p>
+      <w:pPr>
+        <w:pStyle w:val="Tekst1"/>
+        <w:rPr>
+          <w:noProof/>
+        </w:rPr>
+      </w:pPr>
+    </w:p>
+    <w:p>
+      <w:pPr>
+        <w:pStyle w:val="Tekst1"/>
+        <w:rPr>
+          <w:noProof/>
+        </w:rPr>
+      </w:pPr>
+    </w:p>
+    <w:p>
+      <w:pPr>
+        <w:pStyle w:val="Tekst1"/>
+        <w:rPr>
+          <w:noProof/>
+        </w:rPr>
+      </w:pPr>
+      <w:r>
+        <w:rPr>
+          <w:noProof/>
+          <w:highlight w:val="yellow"/>
+        </w:rPr>
+        <w:t>FOTO</w:t>
+      </w:r>
+      <w:r>
+        <w:rPr>
+          <w:noProof/>
+        </w:rPr>
+        <w:t xml:space="preserve"> </w:t>
+      </w:r>
+    </w:p>
+    <w:p>
+      <w:pPr>
+        <w:pStyle w:val="Tekst1"/>
+        <w:rPr>
+          <w:noProof/>
+        </w:rPr>
+      </w:pPr>
+    </w:p>
+    <w:p>
+      <w:pPr>
+        <w:pStyle w:val="Tekst1"/>
+        <w:rPr>
+          <w:noProof/>
+        </w:rPr>
+      </w:pPr>
+    </w:p>
+    <w:p>
+      <w:pPr>
+        <w:pStyle w:val="Tekst1"/>
+        <w:rPr>
+          <w:noProof/>
+        </w:rPr>
+      </w:pPr>
+    </w:p>
+    <w:p>
+      <w:pPr>
+        <w:pStyle w:val="Tekst1"/>
+        <w:rPr>
+          <w:noProof/>
+        </w:rPr>
+      </w:pPr>
+    </w:p>
+    <w:p>
+      <w:pPr>
+        <w:pStyle w:val="Tekst1"/>
+        <w:rPr>
+          <w:noProof/>
+        </w:rPr>
+      </w:pPr>
+    </w:p>
+    <w:p>
+      <w:pPr>
+        <w:pStyle w:val="Tekst1"/>
+        <w:rPr>
+          <w:noProof/>
+        </w:rPr>
+      </w:pPr>
+    </w:p>
+    <w:p>
+      <w:pPr>
+        <w:pStyle w:val="Tekst1"/>
+        <w:rPr>
+          <w:noProof/>
+        </w:rPr>
+      </w:pPr>
+    </w:p>
+    <w:p>
+      <w:pPr>
+        <w:pStyle w:val="Tekst1"/>
+        <w:rPr>
+          <w:noProof/>
+        </w:rPr>
+      </w:pPr>
+    </w:p>
+    <w:p>
+      <w:pPr>
+        <w:pStyle w:val="Tekst1"/>
+        <w:rPr>
+          <w:noProof/>
+        </w:rPr>
+      </w:pPr>
+    </w:p>
+    <w:p>
+      <w:pPr>
+        <w:pStyle w:val="Tekst1"/>
+        <w:rPr>
+          <w:noProof/>
+        </w:rPr>
+      </w:pPr>
+    </w:p>
+    <w:p>
+      <w:pPr>
+        <w:pStyle w:val="Tekst1"/>
+        <w:rPr>
+          <w:noProof/>
+        </w:rPr>
+      </w:pPr>
+    </w:p>
+    <w:p>
+      <w:pPr>
+        <w:pStyle w:val="Tekst1"/>
+        <w:rPr>
+          <w:noProof/>
+        </w:rPr>
+      </w:pPr>
+    </w:p>
+    <w:p>
+      <w:pPr>
+        <w:pStyle w:val="Tekst1"/>
+        <w:rPr>
+          <w:noProof/>
+        </w:rPr>
+      </w:pPr>
+    </w:p>
+    <w:p>
+      <w:pPr>
+        <w:pStyle w:val="Kop2"/>
+        <w:rPr>
+          <w:rFonts w:ascii="Cambria" w:hAnsi="Cambria"/>
+          <w:noProof/>
+        </w:rPr>
+      </w:pPr>
+      <w:bookmarkStart w:id="8" w:name="_Toc65946776"/>
+      <w:r>
+        <w:rPr>
+          <w:rFonts w:ascii="Cambria" w:hAnsi="Cambria"/>
+          <w:noProof/>
+        </w:rPr>
+        <w:lastRenderedPageBreak/>
+        <w:t xml:space="preserve">RFID </w:t>
+      </w:r>
+      <w:r>
+        <w:rPr>
+          <w:rFonts w:ascii="Cambria" w:hAnsi="Cambria"/>
+          <w:noProof/>
+        </w:rPr>
+        <w:t>sensor module</w:t>
+      </w:r>
+      <w:bookmarkEnd w:id="8"/>
+      <w:r>
+        <w:rPr>
+          <w:rFonts w:ascii="Cambria" w:hAnsi="Cambria"/>
+          <w:noProof/>
+        </w:rPr>
+        <w:t xml:space="preserve"> </w:t>
+      </w:r>
+    </w:p>
+    <w:p>
+      <w:pPr>
+        <w:pStyle w:val="Tekst1"/>
+        <w:rPr>
+          <w:noProof/>
+        </w:rPr>
+      </w:pPr>
+      <w:r>
+        <w:t xml:space="preserve">Gebruik maken van een RFID kit is essentieel om te weten wie speelt op de flipperkast. Zo kan er een verdienmodel aangekoppeld worden. </w:t>
+      </w:r>
+      <w:r>
+        <w:rPr>
+          <w:noProof/>
+        </w:rPr>
+        <w:t>Ik heb voor d</w:t>
+      </w:r>
+      <w:r>
+        <w:rPr>
+          <w:noProof/>
+        </w:rPr>
+        <w:t xml:space="preserve">e RC522 gekozen omdat deze zeer bekend is. Het is goedkoop, vaak minder dan 5 euro, het is betrouwbaar en heeft een laag verbruik. </w:t>
+      </w:r>
+    </w:p>
+    <w:p>
+      <w:pPr>
+        <w:pStyle w:val="Tekst1"/>
+      </w:pPr>
+      <w:r>
+        <w:rPr>
+          <w:noProof/>
+        </w:rPr>
+        <w:drawing>
+          <wp:anchor distT="0" distB="0" distL="114300" distR="114300" simplePos="0" relativeHeight="251707392" behindDoc="1" locked="0" layoutInCell="1" allowOverlap="1" wp14:anchorId="134C62D6" wp14:editId="1B966F6B">
+            <wp:simplePos x="0" y="0"/>
+            <wp:positionH relativeFrom="column">
+              <wp:posOffset>5715</wp:posOffset>
+            </wp:positionH>
+            <wp:positionV relativeFrom="paragraph">
+              <wp:posOffset>523295</wp:posOffset>
+            </wp:positionV>
+            <wp:extent cx="5718810" cy="1963420"/>
+            <wp:effectExtent l="0" t="0" r="0" b="0"/>
+            <wp:wrapSquare wrapText="bothSides"/>
+            <wp:docPr id="13" name="Afbeelding 13" descr="RFID RC522 Gate Access Control with Arduino | 14core.com"/>
+            <wp:cNvGraphicFramePr>
+              <a:graphicFrameLocks xmlns:a="http://schemas.openxmlformats.org/drawingml/2006/main" noChangeAspect="1"/>
+            </wp:cNvGraphicFramePr>
+            <a:graphic xmlns:a="http://schemas.openxmlformats.org/drawingml/2006/main">
+              <a:graphicData uri="http://schemas.openxmlformats.org/drawingml/2006/picture">
+                <pic:pic xmlns:pic="http://schemas.openxmlformats.org/drawingml/2006/picture">
+                  <pic:nvPicPr>
+                    <pic:cNvPr id="0" name="Picture 1" descr="RFID RC522 Gate Access Control with Arduino | 14core.com"/>
+                    <pic:cNvPicPr>
+                      <a:picLocks noChangeAspect="1" noChangeArrowheads="1"/>
+                    </pic:cNvPicPr>
+                  </pic:nvPicPr>
+                  <pic:blipFill>
+                    <a:blip r:embed="rId23">
+                      <a:extLst>
+                        <a:ext uri="{28A0092B-C50C-407E-A947-70E740481C1C}">
+                          <a14:useLocalDpi xmlns:a14="http://schemas.microsoft.com/office/drawing/2010/main" val="0"/>
+                        </a:ext>
+                      </a:extLst>
+                    </a:blip>
+                    <a:srcRect/>
+                    <a:stretch>
+                      <a:fillRect/>
+                    </a:stretch>
+                  </pic:blipFill>
+                  <pic:spPr bwMode="auto">
+                    <a:xfrm>
+                      <a:off x="0" y="0"/>
+                      <a:ext cx="5718810" cy="1963420"/>
+                    </a:xfrm>
+                    <a:prstGeom prst="rect">
+                      <a:avLst/>
+                    </a:prstGeom>
+                    <a:noFill/>
+                    <a:ln>
+                      <a:noFill/>
+                    </a:ln>
+                  </pic:spPr>
+                </pic:pic>
+              </a:graphicData>
+            </a:graphic>
+            <wp14:sizeRelH relativeFrom="margin">
+              <wp14:pctWidth>0</wp14:pctWidth>
+            </wp14:sizeRelH>
+            <wp14:sizeRelV relativeFrom="margin">
+              <wp14:pctHeight>0</wp14:pctHeight>
+            </wp14:sizeRelV>
+          </wp:anchor>
+        </w:drawing>
+      </w:r>
+      <w:r>
+        <w:rPr>
+          <w:noProof/>
+        </w:rPr>
+        <mc:AlternateContent>
+          <mc:Choice Requires="wps">
+            <w:drawing>
+              <wp:anchor distT="0" distB="0" distL="114300" distR="114300" simplePos="0" relativeHeight="251709440" behindDoc="0" locked="0" layoutInCell="1" allowOverlap="1" wp14:anchorId="1F6B7A9A" wp14:editId="0BE30C72">
+                <wp:simplePos x="0" y="0"/>
+                <wp:positionH relativeFrom="column">
+                  <wp:posOffset>5715</wp:posOffset>
+                </wp:positionH>
+                <wp:positionV relativeFrom="paragraph">
+                  <wp:posOffset>2575809</wp:posOffset>
+                </wp:positionV>
+                <wp:extent cx="5718810" cy="635"/>
+                <wp:effectExtent l="0" t="0" r="0" b="0"/>
+                <wp:wrapSquare wrapText="bothSides"/>
+                <wp:docPr id="26" name="Tekstvak 26"/>
+                <wp:cNvGraphicFramePr/>
+                <a:graphic xmlns:a="http://schemas.openxmlformats.org/drawingml/2006/main">
+                  <a:graphicData uri="http://schemas.microsoft.com/office/word/2010/wordprocessingShape">
+                    <wps:wsp>
+                      <wps:cNvSpPr txBox="1"/>
+                      <wps:spPr>
+                        <a:xfrm>
+                          <a:off x="0" y="0"/>
+                          <a:ext cx="5718810" cy="635"/>
+                        </a:xfrm>
+                        <a:prstGeom prst="rect">
+                          <a:avLst/>
+                        </a:prstGeom>
+                        <a:solidFill>
+                          <a:prstClr val="white"/>
+                        </a:solidFill>
+                        <a:ln>
+                          <a:noFill/>
+                        </a:ln>
+                      </wps:spPr>
+                      <wps:txbx>
+                        <w:txbxContent>
+                          <w:p>
+                            <w:pPr>
+                              <w:pStyle w:val="Bijschrift"/>
+                              <w:rPr>
+                                <w:noProof/>
+                              </w:rPr>
+                            </w:pPr>
+                            <w:r>
+                              <w:t xml:space="preserve">Figuur </w:t>
+                            </w:r>
+                            <w:r>
+                              <w:fldChar w:fldCharType="begin"/>
+                            </w:r>
+                            <w:r>
+                              <w:instrText xml:space="preserve"> SEQ Figuur \* ARABIC </w:instrText>
+                            </w:r>
+                            <w:r>
+                              <w:fldChar w:fldCharType="separate"/>
+                            </w:r>
+                            <w:r>
+                              <w:rPr>
+                                <w:noProof/>
+                              </w:rPr>
+                              <w:t>14</w:t>
+                            </w:r>
+                            <w:r>
+                              <w:fldChar w:fldCharType="end"/>
+                            </w:r>
+                            <w:r>
+                              <w:t>. E</w:t>
+                            </w:r>
+                            <w:r>
+                              <w:t>en volledige RFID-RC522 kit met kaard en badge.</w:t>
+                            </w:r>
+                          </w:p>
+                        </w:txbxContent>
+                      </wps:txbx>
+                      <wps:bodyPr rot="0" spcFirstLastPara="0" vertOverflow="overflow" horzOverflow="overflow" vert="horz" wrap="square" lIns="0" tIns="0" rIns="0" bIns="0" numCol="1" spcCol="0" rtlCol="0" fromWordArt="0" anchor="t" anchorCtr="0" forceAA="0" compatLnSpc="1">
+                        <a:prstTxWarp prst="textNoShape">
+                          <a:avLst/>
+                        </a:prstTxWarp>
+                        <a:spAutoFit/>
+                      </wps:bodyPr>
+                    </wps:wsp>
+                  </a:graphicData>
+                </a:graphic>
+              </wp:anchor>
+            </w:drawing>
+          </mc:Choice>
+          <mc:Fallback>
+            <w:pict>
+              <v:shape w14:anchorId="1F6B7A9A" id="Tekstvak 26" o:spid="_x0000_s1038" type="#_x0000_t202" style="position:absolute;left:0;text-align:left;margin-left:.45pt;margin-top:202.8pt;width:450.3pt;height:.05pt;z-index:251709440;visibility:visible;mso-wrap-style:square;mso-wrap-distance-left:9pt;mso-wrap-distance-top:0;mso-wrap-distance-right:9pt;mso-wrap-distance-bottom:0;mso-position-horizontal:absolute;mso-position-horizontal-relative:text;mso-position-vertical:absolute;mso-position-vertical-relative:text;v-text-anchor:top" o:gfxdata="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" stroked="f">
+                <v:textbox style="mso-fit-shape-to-text:t" inset="0,0,0,0">
+                  <w:txbxContent>
+                    <w:p>
+                      <w:pPr>
+                        <w:pStyle w:val="Bijschrift"/>
+                        <w:rPr>
+                          <w:noProof/>
+                        </w:rPr>
+                      </w:pPr>
+                      <w:r>
+                        <w:t xml:space="preserve">Figuur </w:t>
+                      </w:r>
+                      <w:r>
+                        <w:fldChar w:fldCharType="begin"/>
+                      </w:r>
+                      <w:r>
+                        <w:instrText xml:space="preserve"> SEQ Figuur \* ARABIC </w:instrText>
+                      </w:r>
+                      <w:r>
+                        <w:fldChar w:fldCharType="separate"/>
+                      </w:r>
+                      <w:r>
+                        <w:rPr>
+                          <w:noProof/>
+                        </w:rPr>
+                        <w:t>14</w:t>
+                      </w:r>
+                      <w:r>
+                        <w:fldChar w:fldCharType="end"/>
+                      </w:r>
+                      <w:r>
+                        <w:t>. E</w:t>
+                      </w:r>
+                      <w:r>
+                        <w:t>en volledige RFID-RC522 kit met kaard en badge.</w:t>
+                      </w:r>
+                    </w:p>
+                  </w:txbxContent>
+                </v:textbox>
+                <w10:wrap type="square"/>
+              </v:shape>
+            </w:pict>
+          </mc:Fallback>
+        </mc:AlternateContent>
+      </w:r>
+      <w:r>
+        <w:t xml:space="preserve">Er zijn 2 belangrijke onderdelen, de RC522, een sensor die een RFID chip </w:t>
+      </w:r>
+      <w:r>
+        <w:t>kan uitlezen en naar schrijven. En de RFID chip, die zit meestal in een kaard of badge. (Zie figuur 14)</w:t>
+      </w:r>
+    </w:p>
+    <w:p>
+      <w:pPr>
+        <w:pStyle w:val="Tekst1"/>
+      </w:pPr>
+      <w:r>
+        <w:t xml:space="preserve">Deze </w:t>
+      </w:r>
+      <w:r>
+        <w:t xml:space="preserve">technologie wordt vaak toegepast in de praktijk. In grootte bedrijven wordt het gebruikt om te weten wanneer arbeiders beginnen aan hun shift of wanner ze naar huis gaan. Ook de </w:t>
+      </w:r>
+      <w:proofErr w:type="spellStart"/>
+      <w:r>
+        <w:t>Prizma</w:t>
+      </w:r>
+      <w:proofErr w:type="spellEnd"/>
+      <w:r>
+        <w:t xml:space="preserve"> eetkaart werkt met dit. </w:t>
+      </w:r>
+      <w:r>
+        <w:t>Dit kan ook gebruikt worden om in een winkel automatisch af te rekenen.</w:t>
+      </w:r>
+    </w:p>
+    <w:p>
+      <w:pPr>
+        <w:pStyle w:val="Tekst1"/>
+      </w:pPr>
+      <w:r>
+        <w:rPr>
+          <w:lang w:val="en-GB"/>
+        </w:rPr>
+        <w:t xml:space="preserve">RFID </w:t>
+      </w:r>
+      <w:r>
+        <w:t>staat voor</w:t>
+      </w:r>
+      <w:r>
+        <w:rPr>
+          <w:lang w:val="en-GB"/>
+        </w:rPr>
+        <w:t xml:space="preserve">: </w:t>
+      </w:r>
+      <w:r>
+        <w:rPr>
+          <w:b/>
+          <w:bCs/>
+          <w:lang w:val="en-GB"/>
+        </w:rPr>
+        <w:t>R</w:t>
+      </w:r>
+      <w:r>
+        <w:rPr>
+          <w:lang w:val="en-GB"/>
+        </w:rPr>
+        <w:t xml:space="preserve">adio </w:t>
+      </w:r>
+      <w:r>
+        <w:rPr>
+          <w:b/>
+          <w:bCs/>
+          <w:lang w:val="en-GB"/>
+        </w:rPr>
+        <w:t>F</w:t>
+      </w:r>
+      <w:r>
+        <w:rPr>
+          <w:lang w:val="en-GB"/>
+        </w:rPr>
+        <w:t xml:space="preserve">requency </w:t>
+      </w:r>
+      <w:r>
+        <w:rPr>
+          <w:b/>
+          <w:bCs/>
+          <w:lang w:val="en-GB"/>
+        </w:rPr>
+        <w:t>I</w:t>
+      </w:r>
+      <w:r>
+        <w:rPr>
+          <w:b/>
+          <w:bCs/>
+          <w:lang w:val="en-GB"/>
+        </w:rPr>
+        <w:t>d</w:t>
+      </w:r>
+      <w:r>
+        <w:rPr>
+          <w:lang w:val="en-GB"/>
+        </w:rPr>
+        <w:t>entification</w:t>
+      </w:r>
+      <w:r>
+        <w:rPr>
+          <w:lang w:val="en-GB"/>
+        </w:rPr>
+        <w:t xml:space="preserve">. </w:t>
+      </w:r>
+    </w:p>
+    <w:p>
+      <w:pPr>
+        <w:pStyle w:val="Tekst1"/>
+      </w:pPr>
+    </w:p>
+    <w:p>
+      <w:pPr>
+        <w:pStyle w:val="Kop3"/>
+        <w:ind w:left="993" w:hanging="993"/>
+      </w:pPr>
+      <w:bookmarkStart w:id="9" w:name="_Toc65946777"/>
+      <w:r>
+        <w:t>werking</w:t>
+      </w:r>
+      <w:bookmarkEnd w:id="9"/>
+    </w:p>
+    <w:p>
+      <w:pPr>
+        <w:pStyle w:val="Tekst1"/>
+      </w:pPr>
+      <w:r>
+        <w:rPr>
+          <w:noProof/>
+        </w:rPr>
+        <w:drawing>
+          <wp:anchor distT="0" distB="0" distL="114300" distR="114300" simplePos="0" relativeHeight="251710464" behindDoc="0" locked="0" layoutInCell="1" allowOverlap="1" wp14:anchorId="4EAFE290" wp14:editId="5311A5EA">
+            <wp:simplePos x="0" y="0"/>
+            <wp:positionH relativeFrom="column">
+              <wp:posOffset>6350</wp:posOffset>
+            </wp:positionH>
+            <wp:positionV relativeFrom="paragraph">
+              <wp:posOffset>981821</wp:posOffset>
+            </wp:positionV>
+            <wp:extent cx="5760720" cy="1828800"/>
+            <wp:effectExtent l="0" t="0" r="0" b="0"/>
+            <wp:wrapSquare wrapText="bothSides"/>
+            <wp:docPr id="33" name="Afbeelding 33"/>
+            <wp:cNvGraphicFramePr>
+              <a:graphicFrameLocks xmlns:a="http://schemas.openxmlformats.org/drawingml/2006/main" noChangeAspect="1"/>
+            </wp:cNvGraphicFramePr>
+            <a:graphic xmlns:a="http://schemas.openxmlformats.org/drawingml/2006/main">
+              <a:graphicData uri="http://schemas.openxmlformats.org/drawingml/2006/picture">
+                <pic:pic xmlns:pic="http://schemas.openxmlformats.org/drawingml/2006/picture">
+                  <pic:nvPicPr>
+                    <pic:cNvPr id="33" name="Afbeelding 33"/>
+                    <pic:cNvPicPr/>
+                  </pic:nvPicPr>
+                  <pic:blipFill rotWithShape="1">
+                    <a:blip r:embed="rId24">
+                      <a:extLst>
+                        <a:ext uri="{28A0092B-C50C-407E-A947-70E740481C1C}">
+                          <a14:useLocalDpi xmlns:a14="http://schemas.microsoft.com/office/drawing/2010/main" val="0"/>
+                        </a:ext>
+                      </a:extLst>
+                    </a:blip>
+                    <a:srcRect t="8523" b="6244"/>
+                    <a:stretch/>
+                  </pic:blipFill>
+                  <pic:spPr bwMode="auto">
+                    <a:xfrm>
+                      <a:off x="0" y="0"/>
+                      <a:ext cx="5760720" cy="1828800"/>
+                    </a:xfrm>
+                    <a:prstGeom prst="rect">
+                      <a:avLst/>
+                    </a:prstGeom>
+                    <a:ln>
+                      <a:noFill/>
+                    </a:ln>
+                    <a:extLst>
+                      <a:ext uri="{53640926-AAD7-44D8-BBD7-CCE9431645EC}">
+                        <a14:shadowObscured xmlns:a14="http://schemas.microsoft.com/office/drawing/2010/main"/>
+                      </a:ext>
+                    </a:extLst>
+                  </pic:spPr>
+                </pic:pic>
+              </a:graphicData>
+            </a:graphic>
+            <wp14:sizeRelV relativeFrom="margin">
+              <wp14:pctHeight>0</wp14:pctHeight>
+            </wp14:sizeRelV>
+          </wp:anchor>
+        </w:drawing>
+      </w:r>
+      <w:r>
+        <w:rPr>
+          <w:noProof/>
+        </w:rPr>
+        <mc:AlternateContent>
+          <mc:Choice Requires="wps">
+            <w:drawing>
+              <wp:anchor distT="0" distB="0" distL="114300" distR="114300" simplePos="0" relativeHeight="251712512" behindDoc="0" locked="0" layoutInCell="1" allowOverlap="1" wp14:anchorId="6714626D" wp14:editId="3CD879D1">
+                <wp:simplePos x="0" y="0"/>
+                <wp:positionH relativeFrom="column">
+                  <wp:posOffset>38100</wp:posOffset>
+                </wp:positionH>
+                <wp:positionV relativeFrom="paragraph">
+                  <wp:posOffset>2807970</wp:posOffset>
+                </wp:positionV>
+                <wp:extent cx="3028950" cy="635"/>
+                <wp:effectExtent l="0" t="0" r="0" b="0"/>
+                <wp:wrapSquare wrapText="bothSides"/>
+                <wp:docPr id="34" name="Tekstvak 34"/>
+                <wp:cNvGraphicFramePr/>
+                <a:graphic xmlns:a="http://schemas.openxmlformats.org/drawingml/2006/main">
+                  <a:graphicData uri="http://schemas.microsoft.com/office/word/2010/wordprocessingShape">
+                    <wps:wsp>
+                      <wps:cNvSpPr txBox="1"/>
+                      <wps:spPr>
+                        <a:xfrm>
+                          <a:off x="0" y="0"/>
+                          <a:ext cx="3028950" cy="635"/>
+                        </a:xfrm>
+                        <a:prstGeom prst="rect">
+                          <a:avLst/>
+                        </a:prstGeom>
+                        <a:solidFill>
+                          <a:prstClr val="white"/>
+                        </a:solidFill>
+                        <a:ln>
+                          <a:noFill/>
+                        </a:ln>
+                      </wps:spPr>
+                      <wps:txbx>
+                        <w:txbxContent>
+                          <w:p>
+                            <w:pPr>
+                              <w:pStyle w:val="Bijschrift"/>
+                              <w:rPr>
+                                <w:rFonts w:ascii="Adobe Song Std L" w:eastAsia="Adobe Song Std L" w:hAnsi="Adobe Song Std L"/>
+                                <w:noProof/>
+                                <w:sz w:val="24"/>
+                                <w:szCs w:val="24"/>
+                              </w:rPr>
+                            </w:pPr>
+                            <w:r>
+                              <w:t xml:space="preserve">Figuur </w:t>
+                            </w:r>
+                            <w:r>
+                              <w:fldChar w:fldCharType="begin"/>
+                            </w:r>
+                            <w:r>
+                              <w:instrText xml:space="preserve"> SEQ Figuur \* ARABIC </w:instrText>
+                            </w:r>
+                            <w:r>
+                              <w:fldChar w:fldCharType="separate"/>
+                            </w:r>
+                            <w:r>
+                              <w:rPr>
+                                <w:noProof/>
+                              </w:rPr>
+                              <w:t>15</w:t>
+                            </w:r>
+                            <w:r>
+                              <w:fldChar w:fldCharType="end"/>
+                            </w:r>
+                            <w:r>
+                              <w:t>. Principe werking van RFID.</w:t>
+                            </w:r>
+                          </w:p>
+                        </w:txbxContent>
+                      </wps:txbx>
+                      <wps:bodyPr rot="0" spcFirstLastPara="0" vertOverflow="overflow" horzOverflow="overflow" vert="horz" wrap="square" lIns="0" tIns="0" rIns="0" bIns="0" numCol="1" spcCol="0" rtlCol="0" fromWordArt="0" anchor="t" anchorCtr="0" forceAA="0" compatLnSpc="1">
+                        <a:prstTxWarp prst="textNoShape">
+                          <a:avLst/>
+                        </a:prstTxWarp>
+                        <a:spAutoFit/>
+                      </wps:bodyPr>
+                    </wps:wsp>
+                  </a:graphicData>
+                </a:graphic>
+                <wp14:sizeRelH relativeFrom="margin">
+                  <wp14:pctWidth>0</wp14:pctWidth>
+                </wp14:sizeRelH>
+              </wp:anchor>
+            </w:drawing>
+          </mc:Choice>
+          <mc:Fallback>
+            <w:pict>
+              <v:shape w14:anchorId="6714626D" id="Tekstvak 34" o:spid="_x0000_s1039" type="#_x0000_t202" style="position:absolute;left:0;text-align:left;margin-left:3pt;margin-top:221.1pt;width:238.5pt;height:.05pt;z-index:251712512;visibility:visible;mso-wrap-style:square;mso-width-percent:0;mso-wrap-distance-left:9pt;mso-wrap-distance-top:0;mso-wrap-distance-right:9pt;mso-wrap-distance-bottom:0;mso-position-horizontal:absolute;mso-position-horizontal-relative:text;mso-position-vertical:absolute;mso-position-vertical-relative:text;mso-width-percent:0;mso-width-relative:margin;v-text-anchor:top" o:gfxdata="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" stroked="f">
+                <v:textbox style="mso-fit-shape-to-text:t" inset="0,0,0,0">
+                  <w:txbxContent>
+                    <w:p>
+                      <w:pPr>
+                        <w:pStyle w:val="Bijschrift"/>
+                        <w:rPr>
+                          <w:rFonts w:ascii="Adobe Song Std L" w:eastAsia="Adobe Song Std L" w:hAnsi="Adobe Song Std L"/>
+                          <w:noProof/>
+                          <w:sz w:val="24"/>
+                          <w:szCs w:val="24"/>
+                        </w:rPr>
+                      </w:pPr>
+                      <w:r>
+                        <w:t xml:space="preserve">Figuur </w:t>
+                      </w:r>
+                      <w:r>
+                        <w:fldChar w:fldCharType="begin"/>
+                      </w:r>
+                      <w:r>
+                        <w:instrText xml:space="preserve"> SEQ Figuur \* ARABIC </w:instrText>
+                      </w:r>
+                      <w:r>
+                        <w:fldChar w:fldCharType="separate"/>
+                      </w:r>
+                      <w:r>
+                        <w:rPr>
+                          <w:noProof/>
+                        </w:rPr>
+                        <w:t>15</w:t>
+                      </w:r>
+                      <w:r>
+                        <w:fldChar w:fldCharType="end"/>
+                      </w:r>
+                      <w:r>
+                        <w:t>. Principe werking van RFID.</w:t>
+                      </w:r>
+                    </w:p>
+                  </w:txbxContent>
+                </v:textbox>
+                <w10:wrap type="square"/>
+              </v:shape>
+            </w:pict>
+          </mc:Fallback>
+        </mc:AlternateContent>
+      </w:r>
+      <w:r>
+        <w:t>De RC522</w:t>
+      </w:r>
+      <w:r>
+        <w:t xml:space="preserve"> </w:t>
+      </w:r>
+      <w:r>
+        <w:t xml:space="preserve">module </w:t>
+      </w:r>
+      <w:r>
+        <w:t xml:space="preserve">bestaat uit een radiofrequentiemodule en een antenne die een hoogfrequent elektromagnetisch veld genereert. </w:t>
+      </w:r>
+      <w:r>
+        <w:t>De</w:t>
+      </w:r>
+      <w:r>
+        <w:t xml:space="preserve"> tag</w:t>
+      </w:r>
+      <w:r>
+        <w:t xml:space="preserve"> is</w:t>
+      </w:r>
+      <w:r>
+        <w:t xml:space="preserve"> meestal een passief apparaat, wat betekent dat er geen batterij in zit. In plaats daarvan bevat het een microchip die informatie opslaat en verwerkt, en een antenne om</w:t>
+      </w:r>
+      <w:r>
+        <w:t xml:space="preserve"> het</w:t>
+      </w:r>
+      <w:r>
+        <w:t xml:space="preserve"> </w:t>
+      </w:r>
+      <w:r>
+        <w:rPr>
+          <w:rFonts w:ascii="Times New Roman" w:hAnsi="Times New Roman" w:cs="Times New Roman"/>
+        </w:rPr>
+        <w:t>​​</w:t>
+      </w:r>
+      <w:r>
+        <w:t>signaal te ontvangen en te verzenden.</w:t>
+      </w:r>
+    </w:p>
+    <w:p>
+      <w:pPr>
+        <w:pStyle w:val="Tekst1"/>
+      </w:pPr>
+      <w:r>
+        <w:lastRenderedPageBreak/>
+        <w:t xml:space="preserve">Om de informatie die op een tag </w:t>
+      </w:r>
+      <w:r>
+        <w:t xml:space="preserve">opgeslagen is </w:t>
+      </w:r>
+      <w:r>
+        <w:t xml:space="preserve">te lezen, wordt deze in de buurt van de </w:t>
+      </w:r>
+      <w:r>
+        <w:t>RC522</w:t>
+      </w:r>
+      <w:r>
+        <w:t xml:space="preserve"> geplaatst (hoeft</w:t>
+      </w:r>
+      <w:r>
+        <w:t xml:space="preserve"> geen direct contact te hebben</w:t>
+      </w:r>
+      <w:r>
+        <w:t xml:space="preserve">). </w:t>
+      </w:r>
+      <w:r>
+        <w:t>De RC522</w:t>
+      </w:r>
+      <w:r>
+        <w:t xml:space="preserve"> genereert een elektromagnetisch veld waardoor elektronen door de antenne van de tag bewegen en vervolgens de chip van stroom voorzien.</w:t>
+      </w:r>
+      <w:r>
+        <w:t xml:space="preserve"> </w:t>
+      </w:r>
+      <w:r>
+        <w:t xml:space="preserve">De aangedreven chip in de tag reageert vervolgens door de opgeslagen informatie terug te sturen naar de lezer in de vorm van een ander radiosignaal. Dit wordt </w:t>
+      </w:r>
+      <w:proofErr w:type="spellStart"/>
+      <w:r>
+        <w:t>backscatter</w:t>
+      </w:r>
+      <w:proofErr w:type="spellEnd"/>
+      <w:r>
+        <w:t xml:space="preserve"> genoemd. De verandering in </w:t>
+      </w:r>
+      <w:r>
+        <w:t>het</w:t>
+      </w:r>
+      <w:r>
+        <w:t xml:space="preserve"> elektromagnetisch</w:t>
+      </w:r>
+      <w:r>
+        <w:t xml:space="preserve"> veld </w:t>
+      </w:r>
+      <w:r>
+        <w:t xml:space="preserve">wordt gedetecteerd en </w:t>
+      </w:r>
+      <w:r>
+        <w:t>opgevangen</w:t>
+      </w:r>
+      <w:r>
+        <w:t xml:space="preserve"> door de lezer, die de gegevens vervolgens naar een computer of microcontroller stuurt.</w:t>
+      </w:r>
+      <w:r>
+        <w:t xml:space="preserve"> In dit geval een </w:t>
+      </w:r>
+      <w:proofErr w:type="spellStart"/>
+      <w:r>
+        <w:t>Arduino</w:t>
+      </w:r>
+      <w:proofErr w:type="spellEnd"/>
+      <w:r>
+        <w:t xml:space="preserve"> </w:t>
+      </w:r>
+      <w:proofErr w:type="spellStart"/>
+      <w:r>
+        <w:t>Uno</w:t>
+      </w:r>
+      <w:proofErr w:type="spellEnd"/>
+      <w:r>
+        <w:t xml:space="preserve">, </w:t>
+      </w:r>
+      <w:r>
+        <w:t xml:space="preserve">De communicatie tussen </w:t>
+      </w:r>
+      <w:proofErr w:type="spellStart"/>
+      <w:r>
+        <w:t>Arduino</w:t>
+      </w:r>
+      <w:proofErr w:type="spellEnd"/>
+      <w:r>
+        <w:t xml:space="preserve"> en de RC522 gebeurt via de SPI bus. </w:t>
+      </w:r>
+      <w:r>
+        <w:t>Door opnieuw gebruik te maken van een bibliotheek kan dit vlot en simpel gedaan worden.</w:t>
+      </w:r>
+    </w:p>
+    <w:p>
+      <w:pPr>
+        <w:pStyle w:val="Tekst1"/>
+      </w:pPr>
+    </w:p>
+    <w:p>
+      <w:pPr>
+        <w:pStyle w:val="Kop3"/>
+        <w:ind w:left="1134" w:hanging="1145"/>
+      </w:pPr>
+      <w:bookmarkStart w:id="10" w:name="_Toc65946778"/>
+      <w:r>
+        <w:rPr>
+          <w:rFonts w:ascii="Cambria" w:hAnsi="Cambria"/>
+        </w:rPr>
+        <w:t>A</w:t>
+      </w:r>
+      <w:r>
+        <w:t>ansluitingen</w:t>
+      </w:r>
+      <w:bookmarkEnd w:id="10"/>
+    </w:p>
+    <w:p>
+      <w:pPr>
+        <w:pStyle w:val="Tekst1"/>
+      </w:pPr>
+      <w:r>
+        <w:t>De RC522 werkt op een spanning van 3.3V dus we</w:t>
+      </w:r>
+      <w:r>
+        <w:t xml:space="preserve"> beginnen met de VCC pin aan de 3.3V te verbinden</w:t>
+      </w:r>
+      <w:r>
+        <w:t xml:space="preserve"> en de GND pin aan de GND van de </w:t>
+      </w:r>
+      <w:proofErr w:type="spellStart"/>
+      <w:r>
+        <w:t>Arduino</w:t>
+      </w:r>
+      <w:proofErr w:type="spellEnd"/>
+      <w:r>
+        <w:t>.</w:t>
+      </w:r>
+      <w:r>
+        <w:t xml:space="preserve"> </w:t>
+      </w:r>
+      <w:r>
+        <w:t xml:space="preserve">De RST pin kan aangesloten worden op elke digitale ingang van de </w:t>
+      </w:r>
+      <w:proofErr w:type="spellStart"/>
+      <w:r>
+        <w:t>Arduino</w:t>
+      </w:r>
+      <w:proofErr w:type="spellEnd"/>
+      <w:r>
+        <w:t xml:space="preserve">, hier is die op poort 9 aangesloten. </w:t>
+      </w:r>
+      <w:r>
+        <w:t xml:space="preserve">De rest van de pinnen zijn voor de SPI communicatie, deze worden best verbonden met hardware SPI pinnen van de microcontroller. Deze zijn het snelst. Elk type </w:t>
+      </w:r>
+      <w:proofErr w:type="spellStart"/>
+      <w:r>
+        <w:t>Arduino</w:t>
+      </w:r>
+      <w:proofErr w:type="spellEnd"/>
+      <w:r>
+        <w:t xml:space="preserve"> bord heeft </w:t>
+      </w:r>
+      <w:proofErr w:type="spellStart"/>
+      <w:r>
+        <w:t>heeft</w:t>
+      </w:r>
+      <w:proofErr w:type="spellEnd"/>
+      <w:r>
+        <w:t xml:space="preserve"> andere pinnummers daarvoor. De </w:t>
+      </w:r>
+      <w:proofErr w:type="spellStart"/>
+      <w:r>
+        <w:t>Arduino</w:t>
+      </w:r>
+      <w:proofErr w:type="spellEnd"/>
+      <w:r>
+        <w:t xml:space="preserve"> </w:t>
+      </w:r>
+      <w:proofErr w:type="spellStart"/>
+      <w:r>
+        <w:t>Uno</w:t>
+      </w:r>
+      <w:proofErr w:type="spellEnd"/>
+      <w:r>
+        <w:t xml:space="preserve"> gebruikt pin 11 voor de MOSI (</w:t>
+      </w:r>
+      <w:r>
+        <w:rPr>
+          <w:b/>
+          <w:bCs/>
+        </w:rPr>
+        <w:t>M</w:t>
+      </w:r>
+      <w:r>
+        <w:t xml:space="preserve">aster </w:t>
+      </w:r>
+      <w:r>
+        <w:rPr>
+          <w:b/>
+          <w:bCs/>
+        </w:rPr>
+        <w:t>O</w:t>
+      </w:r>
+      <w:r>
+        <w:t xml:space="preserve">ut, </w:t>
+      </w:r>
+      <w:proofErr w:type="spellStart"/>
+      <w:r>
+        <w:rPr>
+          <w:b/>
+          <w:bCs/>
+        </w:rPr>
+        <w:t>S</w:t>
+      </w:r>
+      <w:r>
+        <w:t>lave</w:t>
+      </w:r>
+      <w:proofErr w:type="spellEnd"/>
+      <w:r>
+        <w:t xml:space="preserve"> </w:t>
+      </w:r>
+      <w:r>
+        <w:rPr>
+          <w:b/>
+          <w:bCs/>
+        </w:rPr>
+        <w:t>I</w:t>
+      </w:r>
+      <w:r>
+        <w:t>n), pin 12 voor MISO</w:t>
+      </w:r>
+      <w:r>
+        <w:t xml:space="preserve"> (</w:t>
+      </w:r>
+      <w:r>
+        <w:rPr>
+          <w:b/>
+          <w:bCs/>
+        </w:rPr>
+        <w:t>M</w:t>
+      </w:r>
+      <w:r>
+        <w:t xml:space="preserve">aster </w:t>
+      </w:r>
+      <w:r>
+        <w:rPr>
+          <w:b/>
+          <w:bCs/>
+        </w:rPr>
+        <w:t>I</w:t>
+      </w:r>
+      <w:r>
+        <w:t xml:space="preserve">n, </w:t>
+      </w:r>
+      <w:proofErr w:type="spellStart"/>
+      <w:r>
+        <w:rPr>
+          <w:b/>
+          <w:bCs/>
+        </w:rPr>
+        <w:t>S</w:t>
+      </w:r>
+      <w:r>
+        <w:t>lave</w:t>
+      </w:r>
+      <w:proofErr w:type="spellEnd"/>
+      <w:r>
+        <w:t xml:space="preserve"> </w:t>
+      </w:r>
+      <w:r>
+        <w:rPr>
+          <w:b/>
+          <w:bCs/>
+        </w:rPr>
+        <w:t>O</w:t>
+      </w:r>
+      <w:r>
+        <w:t>ut)</w:t>
+      </w:r>
+      <w:r>
+        <w:t>, pin 13 voor SCK</w:t>
+      </w:r>
+      <w:r>
+        <w:t xml:space="preserve"> (</w:t>
+      </w:r>
+      <w:proofErr w:type="spellStart"/>
+      <w:r>
+        <w:rPr>
+          <w:b/>
+          <w:bCs/>
+        </w:rPr>
+        <w:t>S</w:t>
+      </w:r>
+      <w:r>
+        <w:t>erial</w:t>
+      </w:r>
+      <w:proofErr w:type="spellEnd"/>
+      <w:r>
+        <w:t xml:space="preserve"> </w:t>
+      </w:r>
+      <w:proofErr w:type="spellStart"/>
+      <w:r>
+        <w:rPr>
+          <w:b/>
+          <w:bCs/>
+        </w:rPr>
+        <w:t>C</w:t>
+      </w:r>
+      <w:r>
+        <w:t>loc</w:t>
+      </w:r>
+      <w:r>
+        <w:rPr>
+          <w:b/>
+          <w:bCs/>
+        </w:rPr>
+        <w:t>k</w:t>
+      </w:r>
+      <w:proofErr w:type="spellEnd"/>
+      <w:r>
+        <w:rPr>
+          <w:b/>
+          <w:bCs/>
+        </w:rPr>
+        <w:t>)</w:t>
+      </w:r>
+      <w:r>
+        <w:t xml:space="preserve"> en pin 10 voor de CS</w:t>
+      </w:r>
+      <w:r>
+        <w:t xml:space="preserve"> (Chip </w:t>
+      </w:r>
+      <w:r>
+        <w:rPr>
+          <w:b/>
+          <w:bCs/>
+        </w:rPr>
+        <w:t>S</w:t>
+      </w:r>
+      <w:r>
+        <w:t>elect)</w:t>
+      </w:r>
+      <w:r>
+        <w:t>.</w:t>
+      </w:r>
+    </w:p>
+    <w:p>
+      <w:pPr>
+        <w:pStyle w:val="Tekst1"/>
+      </w:pPr>
+    </w:p>
+    <w:p>
+      <w:pPr>
+        <w:pStyle w:val="Tekst1"/>
+      </w:pPr>
+    </w:p>
+    <w:p>
+      <w:pPr>
+        <w:pStyle w:val="Tekst1"/>
+      </w:pPr>
+    </w:p>
+    <w:p>
+      <w:pPr>
+        <w:pStyle w:val="Tekst1"/>
+      </w:pPr>
+      <w:r>
+        <w:rPr>
+          <w:noProof/>
+        </w:rPr>
+        <mc:AlternateContent>
+          <mc:Choice Requires="wps">
+            <w:drawing>
+              <wp:anchor distT="0" distB="0" distL="114300" distR="114300" simplePos="0" relativeHeight="251716608" behindDoc="0" locked="0" layoutInCell="1" allowOverlap="1" wp14:anchorId="173424D8" wp14:editId="09EB527E">
+                <wp:simplePos x="0" y="0"/>
+                <wp:positionH relativeFrom="column">
+                  <wp:posOffset>845185</wp:posOffset>
+                </wp:positionH>
+                <wp:positionV relativeFrom="paragraph">
+                  <wp:posOffset>2246768</wp:posOffset>
+                </wp:positionV>
+                <wp:extent cx="4203065" cy="635"/>
+                <wp:effectExtent l="0" t="0" r="0" b="0"/>
+                <wp:wrapTopAndBottom/>
+                <wp:docPr id="37" name="Tekstvak 37"/>
+                <wp:cNvGraphicFramePr/>
+                <a:graphic xmlns:a="http://schemas.openxmlformats.org/drawingml/2006/main">
+                  <a:graphicData uri="http://schemas.microsoft.com/office/word/2010/wordprocessingShape">
+                    <wps:wsp>
+                      <wps:cNvSpPr txBox="1"/>
+                      <wps:spPr>
+                        <a:xfrm>
+                          <a:off x="0" y="0"/>
+                          <a:ext cx="4203065" cy="635"/>
+                        </a:xfrm>
+                        <a:prstGeom prst="rect">
+                          <a:avLst/>
+                        </a:prstGeom>
+                        <a:solidFill>
+                          <a:prstClr val="white"/>
+                        </a:solidFill>
+                        <a:ln>
+                          <a:noFill/>
+                        </a:ln>
+                      </wps:spPr>
+                      <wps:txbx>
+                        <w:txbxContent>
+                          <w:p>
+                            <w:pPr>
+                              <w:pStyle w:val="Bijschrift"/>
+                              <w:rPr>
+                                <w:rFonts w:ascii="Adobe Song Std L" w:eastAsia="Adobe Song Std L" w:hAnsi="Adobe Song Std L"/>
+                                <w:noProof/>
+                                <w:sz w:val="24"/>
+                                <w:szCs w:val="24"/>
+                              </w:rPr>
+                            </w:pPr>
+                            <w:r>
+                              <w:t xml:space="preserve">Figuur </w:t>
+                            </w:r>
+                            <w:r>
+                              <w:fldChar w:fldCharType="begin"/>
+                            </w:r>
+                            <w:r>
+                              <w:instrText xml:space="preserve"> SEQ Figuur \* ARABIC </w:instrText>
+                            </w:r>
+                            <w:r>
+                              <w:fldChar w:fldCharType="separate"/>
+                            </w:r>
+                            <w:r>
+                              <w:rPr>
+                                <w:noProof/>
+                              </w:rPr>
+                              <w:t>16</w:t>
+                            </w:r>
+                            <w:r>
+                              <w:fldChar w:fldCharType="end"/>
+                            </w:r>
+                            <w:r>
+                              <w:t>. Aansluitingen RC522</w:t>
+                            </w:r>
+                          </w:p>
+                        </w:txbxContent>
+                      </wps:txbx>
+                      <wps:bodyPr rot="0" spcFirstLastPara="0" vertOverflow="overflow" horzOverflow="overflow" vert="horz" wrap="square" lIns="0" tIns="0" rIns="0" bIns="0" numCol="1" spcCol="0" rtlCol="0" fromWordArt="0" anchor="t" anchorCtr="0" forceAA="0" compatLnSpc="1">
+                        <a:prstTxWarp prst="textNoShape">
+                          <a:avLst/>
+                        </a:prstTxWarp>
+                        <a:spAutoFit/>
+                      </wps:bodyPr>
+                    </wps:wsp>
+                  </a:graphicData>
+                </a:graphic>
+              </wp:anchor>
+            </w:drawing>
+          </mc:Choice>
+          <mc:Fallback>
+            <w:pict>
+              <v:shape w14:anchorId="173424D8" id="Tekstvak 37" o:spid="_x0000_s1040" type="#_x0000_t202" style="position:absolute;left:0;text-align:left;margin-left:66.55pt;margin-top:176.9pt;width:330.95pt;height:.05pt;z-index:251716608;visibility:visible;mso-wrap-style:square;mso-wrap-distance-left:9pt;mso-wrap-distance-top:0;mso-wrap-distance-right:9pt;mso-wrap-distance-bottom:0;mso-position-horizontal:absolute;mso-position-horizontal-relative:text;mso-position-vertical:absolute;mso-position-vertical-relative:text;v-text-anchor:top" o:gfxdata="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" stroked="f">
+                <v:textbox style="mso-fit-shape-to-text:t" inset="0,0,0,0">
+                  <w:txbxContent>
+                    <w:p>
+                      <w:pPr>
+                        <w:pStyle w:val="Bijschrift"/>
+                        <w:rPr>
+                          <w:rFonts w:ascii="Adobe Song Std L" w:eastAsia="Adobe Song Std L" w:hAnsi="Adobe Song Std L"/>
+                          <w:noProof/>
+                          <w:sz w:val="24"/>
+                          <w:szCs w:val="24"/>
+                        </w:rPr>
+                      </w:pPr>
+                      <w:r>
+                        <w:t xml:space="preserve">Figuur </w:t>
+                      </w:r>
+                      <w:r>
+                        <w:fldChar w:fldCharType="begin"/>
+                      </w:r>
+                      <w:r>
+                        <w:instrText xml:space="preserve"> SEQ Figuur \* ARABIC </w:instrText>
+                      </w:r>
+                      <w:r>
+                        <w:fldChar w:fldCharType="separate"/>
+                      </w:r>
+                      <w:r>
+                        <w:rPr>
+                          <w:noProof/>
+                        </w:rPr>
+                        <w:t>16</w:t>
+                      </w:r>
+                      <w:r>
+                        <w:fldChar w:fldCharType="end"/>
+                      </w:r>
+                      <w:r>
+                        <w:t>. Aansluitingen RC522</w:t>
+                      </w:r>
+                    </w:p>
+                  </w:txbxContent>
+                </v:textbox>
+                <w10:wrap type="topAndBottom"/>
+              </v:shape>
+            </w:pict>
+          </mc:Fallback>
+        </mc:AlternateContent>
+      </w:r>
+      <w:r>
+        <w:rPr>
+          <w:noProof/>
+        </w:rPr>
+        <w:drawing>
+          <wp:anchor distT="0" distB="0" distL="114300" distR="114300" simplePos="0" relativeHeight="251714560" behindDoc="0" locked="0" layoutInCell="1" allowOverlap="1" wp14:anchorId="3CB8635A" wp14:editId="61C84BC7">
+            <wp:simplePos x="0" y="0"/>
+            <wp:positionH relativeFrom="column">
+              <wp:posOffset>765810</wp:posOffset>
+            </wp:positionH>
+            <wp:positionV relativeFrom="paragraph">
+              <wp:posOffset>329316</wp:posOffset>
+            </wp:positionV>
+            <wp:extent cx="4203065" cy="1812290"/>
+            <wp:effectExtent l="0" t="0" r="6985" b="0"/>
+            <wp:wrapTopAndBottom/>
+            <wp:docPr id="35" name="Afbeelding 35">
+              <a:extLst xmlns:a="http://schemas.openxmlformats.org/drawingml/2006/main">
+                <a:ext uri="{C183D7F6-B498-43B3-948B-1728B52AA6E4}">
+                  <adec:decorative xmlns:adec="http://schemas.microsoft.com/office/drawing/2017/decorative" val="0"/>
+                </a:ext>
+              </a:extLst>
+            </wp:docPr>
+            <wp:cNvGraphicFramePr>
+              <a:graphicFrameLocks xmlns:a="http://schemas.openxmlformats.org/drawingml/2006/main" noChangeAspect="1"/>
+            </wp:cNvGraphicFramePr>
+            <a:graphic xmlns:a="http://schemas.openxmlformats.org/drawingml/2006/main">
+              <a:graphicData uri="http://schemas.openxmlformats.org/drawingml/2006/picture">
+                <pic:pic xmlns:pic="http://schemas.openxmlformats.org/drawingml/2006/picture">
+                  <pic:nvPicPr>
+                    <pic:cNvPr id="35" name="Afbeelding 35">
+                      <a:extLst>
+                        <a:ext uri="{C183D7F6-B498-43B3-948B-1728B52AA6E4}">
+                          <adec:decorative xmlns:adec="http://schemas.microsoft.com/office/drawing/2017/decorative" val="0"/>
+                        </a:ext>
+                      </a:extLst>
+                    </pic:cNvPr>
+                    <pic:cNvPicPr/>
+                  </pic:nvPicPr>
+                  <pic:blipFill rotWithShape="1">
+                    <a:blip r:embed="rId25">
+                      <a:extLst>
+                        <a:ext uri="{28A0092B-C50C-407E-A947-70E740481C1C}">
+                          <a14:useLocalDpi xmlns:a14="http://schemas.microsoft.com/office/drawing/2010/main" val="0"/>
+                        </a:ext>
+                      </a:extLst>
+                    </a:blip>
+                    <a:srcRect b="18767"/>
+                    <a:stretch/>
+                  </pic:blipFill>
+                  <pic:spPr bwMode="auto">
+                    <a:xfrm>
+                      <a:off x="0" y="0"/>
+                      <a:ext cx="4203065" cy="1812290"/>
+                    </a:xfrm>
+                    <a:prstGeom prst="rect">
+                      <a:avLst/>
+                    </a:prstGeom>
+                    <a:ln>
+                      <a:noFill/>
+                    </a:ln>
+                    <a:extLst>
+                      <a:ext uri="{53640926-AAD7-44D8-BBD7-CCE9431645EC}">
+                        <a14:shadowObscured xmlns:a14="http://schemas.microsoft.com/office/drawing/2010/main"/>
+                      </a:ext>
+                    </a:extLst>
+                  </pic:spPr>
+                </pic:pic>
+              </a:graphicData>
+            </a:graphic>
+          </wp:anchor>
+        </w:drawing>
+      </w:r>
+    </w:p>
+    <w:p>
+      <w:pPr>
+        <w:pStyle w:val="Tekst1"/>
+      </w:pPr>
+    </w:p>
+    <w:p>
+      <w:pPr>
+        <w:rPr>
+          <w:rFonts w:ascii="Adobe Song Std L" w:eastAsia="Adobe Song Std L" w:hAnsi="Adobe Song Std L"/>
+          <w:sz w:val="24"/>
+          <w:szCs w:val="24"/>
+        </w:rPr>
+      </w:pPr>
+      <w:r>
+        <w:br w:type="page"/>
+      </w:r>
+    </w:p>
+    <w:p>
+      <w:pPr>
+        <w:pStyle w:val="Tekst1"/>
+      </w:pPr>
+    </w:p>
+    <w:p>
+      <w:pPr>
+        <w:pStyle w:val="Kop3"/>
+        <w:rPr>
+          <w:noProof/>
+        </w:rPr>
+      </w:pPr>
+      <w:bookmarkStart w:id="11" w:name="_Toc65946779"/>
+      <w:r>
+        <w:rPr>
+          <w:noProof/>
+        </w:rPr>
+        <w:t>Programma</w:t>
+      </w:r>
+      <w:bookmarkEnd w:id="11"/>
+    </w:p>
+    <w:p>
+      <w:pPr>
+        <w:rPr>
+          <w:rFonts w:ascii="Adobe Song Std L" w:eastAsia="Adobe Song Std L" w:hAnsi="Adobe Song Std L"/>
+          <w:sz w:val="24"/>
+          <w:szCs w:val="24"/>
+        </w:rPr>
+      </w:pPr>
+      <w:r>
+        <w:br w:type="page"/>
+      </w:r>
+    </w:p>
+    <w:p>
+      <w:pPr>
+        <w:pStyle w:val="Tekst1"/>
+      </w:pPr>
+      <w:r>
+        <w:lastRenderedPageBreak/>
+        <w:t xml:space="preserve">Bronnen: </w:t>
+      </w:r>
+    </w:p>
+    <w:p>
+      <w:pPr>
+        <w:pStyle w:val="Tekst1"/>
+      </w:pPr>
+      <w:hyperlink r:id="rId26" w:history="1">
+        <w:r>
+          <w:rPr>
+            <w:rStyle w:val="Hyperlink"/>
+          </w:rPr>
+          <w:t>https://www.circuitbasics.com/how-to-set-up-a-keypad-on-an-arduino/</w:t>
+        </w:r>
+      </w:hyperlink>
+    </w:p>
+    <w:p>
+      <w:pPr>
+        <w:pStyle w:val="Tekst1"/>
+      </w:pPr>
+    </w:p>
+    <w:p>
+      <w:pPr>
+        <w:pStyle w:val="Tekst1"/>
+      </w:pPr>
+      <w:hyperlink r:id="rId27" w:history="1">
+        <w:r>
+          <w:rPr>
+            <w:rStyle w:val="Hyperlink"/>
+          </w:rPr>
+          <w:t>https://lastminuteengineers.com/how-rfid-works-rc522-arduino-tutorial/</w:t>
+        </w:r>
+      </w:hyperlink>
+    </w:p>
+    <w:p>
+      <w:pPr>
+        <w:pStyle w:val="Tekst1"/>
+      </w:pPr>
+      <w:hyperlink r:id="rId28" w:history="1">
+        <w:r>
+          <w:rPr>
+            <w:rStyle w:val="Hyperlink"/>
+          </w:rPr>
+          <w:t>https://playground.arduino.cc/Code/Keypad/</w:t>
+        </w:r>
+      </w:hyperlink>
+    </w:p>
+    <w:p>
+      <w:pPr>
+        <w:pStyle w:val="Tekst1"/>
       </w:pPr>
     </w:p>
     <w:p>
@@ -9683,7 +11792,7 @@
     <w:uiPriority w:val="9"/>
     <w:unhideWhenUsed/>
     <w:qFormat/>
-    <w:rsid w:val="001D7FB8"/>
+    <w:rsid w:val="005830BD"/>
     <w:pPr>
       <w:numPr>
         <w:ilvl w:val="3"/>
@@ -9691,7 +11800,7 @@
       <w:outlineLvl w:val="3"/>
     </w:pPr>
     <w:rPr>
-      <w:sz w:val="36"/>
+      <w:sz w:val="32"/>
     </w:rPr>
   </w:style>
   <w:style w:type="paragraph" w:styleId="Kop5">
@@ -10062,10 +12171,10 @@
     <w:basedOn w:val="Standaardalinea-lettertype"/>
     <w:link w:val="Kop4"/>
     <w:uiPriority w:val="9"/>
-    <w:rsid w:val="001D7FB8"/>
+    <w:rsid w:val="005830BD"/>
     <w:rPr>
       <w:rFonts w:ascii="Adobe Pi Std" w:eastAsiaTheme="majorEastAsia" w:hAnsi="Adobe Pi Std" w:cstheme="majorBidi"/>
-      <w:sz w:val="36"/>
+      <w:sz w:val="32"/>
       <w:szCs w:val="32"/>
     </w:rPr>
   </w:style>
@@ -10291,6 +12400,18 @@
       <w:sz w:val="20"/>
       <w:szCs w:val="20"/>
       <w:lang w:eastAsia="nl-BE"/>
+    </w:rPr>
+  </w:style>
+  <w:style w:type="character" w:styleId="Onopgelostemelding">
+    <w:name w:val="Unresolved Mention"/>
+    <w:basedOn w:val="Standaardalinea-lettertype"/>
+    <w:uiPriority w:val="99"/>
+    <w:semiHidden/>
+    <w:unhideWhenUsed/>
+    <w:rsid w:val="00D26ABB"/>
+    <w:rPr>
+      <w:color w:val="605E5C"/>
+      <w:shd w:val="clear" w:color="auto" w:fill="E1DFDD"/>
     </w:rPr>
   </w:style>
 </w:styles>

--- a/GIP_RM_Documentatie/GIP_RM_Portfolio.docx
+++ b/GIP_RM_Documentatie/GIP_RM_Portfolio.docx
@@ -379,54 +379,35 @@
         <w:rPr>
           <w:szCs w:val="24"/>
         </w:rPr>
-        <w:t xml:space="preserve">. Wil je de flipperkast gebruiken? Zet wat </w:t>
-      </w:r>
-      <w:proofErr w:type="spellStart"/>
+        <w:t xml:space="preserve">. Wil je de flipperkast gebruiken? Zet wat Credits op je </w:t>
+      </w:r>
       <w:r>
         <w:rPr>
           <w:szCs w:val="24"/>
         </w:rPr>
-        <w:t>Credits</w:t>
-      </w:r>
-      <w:proofErr w:type="spellEnd"/>
+        <w:t>RFID-tag</w:t>
+      </w:r>
       <w:r>
         <w:rPr>
           <w:szCs w:val="24"/>
         </w:rPr>
-        <w:t xml:space="preserve"> op je </w:t>
+        <w:t xml:space="preserve"> en je kan aan de slag! De gedachte hierachter is dat andere arcade games dan ook gespeeld worden met diezelfde badge. Om dit te realiseren heb ik gebruik gemaakt van meerdere </w:t>
       </w:r>
       <w:r>
         <w:rPr>
           <w:szCs w:val="24"/>
         </w:rPr>
-        <w:t>RFID-tag</w:t>
+        <w:t>A</w:t>
       </w:r>
       <w:r>
         <w:rPr>
           <w:szCs w:val="24"/>
         </w:rPr>
-        <w:t xml:space="preserve"> en je kan aan de slag! De gedachte hierachter is dat andere arcade games dan ook gespeeld worden met diezelfde badge. Om dit te realiseren heb ik gebruik gemaakt van meerdere </w:t>
-      </w:r>
-      <w:proofErr w:type="spellStart"/>
+        <w:t xml:space="preserve">rduinos, </w:t>
+      </w:r>
       <w:r>
         <w:rPr>
           <w:szCs w:val="24"/>
-          <w:highlight w:val="yellow"/>
-        </w:rPr>
-        <w:t>arduinos</w:t>
-      </w:r>
-      <w:proofErr w:type="spellEnd"/>
-      <w:r>
-        <w:rPr>
-          <w:szCs w:val="24"/>
-          <w:highlight w:val="yellow"/>
-        </w:rPr>
-        <w:t xml:space="preserve">, </w:t>
-      </w:r>
-      <w:r>
-        <w:rPr>
-          <w:szCs w:val="24"/>
-          <w:highlight w:val="yellow"/>
         </w:rPr>
         <w:t>soleno</w:t>
       </w:r>
@@ -434,14 +415,12 @@
         <w:rPr>
           <w:rFonts w:ascii="Cambria" w:hAnsi="Cambria" w:cs="Cambria"/>
           <w:szCs w:val="24"/>
-          <w:highlight w:val="yellow"/>
         </w:rPr>
         <w:t>ï</w:t>
       </w:r>
       <w:r>
         <w:rPr>
           <w:szCs w:val="24"/>
-          <w:highlight w:val="yellow"/>
         </w:rPr>
         <w:t>des</w:t>
       </w:r>
@@ -482,54 +461,67 @@
         </w:rPr>
       </w:pPr>
       <w:r>
-        <w:t>Graag zou ik nog enkele mensen bedanken die me dit jaar geholpen hebben met mijn GIP, zonder hun zou deze GIP er niet geweest zijn. Eerst en vooral meneer Hertens, die doorheen het jaar tips en uitleg gaf over wat er goed en minder goed ging</w:t>
-      </w:r>
-      <w:r>
-        <w:rPr>
-          <w:highlight w:val="yellow"/>
-        </w:rPr>
-        <w:t xml:space="preserve">. Ook </w:t>
-      </w:r>
-      <w:proofErr w:type="spellStart"/>
-      <w:r>
-        <w:rPr>
-          <w:highlight w:val="yellow"/>
-        </w:rPr>
-        <w:t>Gauthier</w:t>
-      </w:r>
-      <w:proofErr w:type="spellEnd"/>
-      <w:r>
-        <w:rPr>
-          <w:highlight w:val="yellow"/>
-        </w:rPr>
+        <w:t xml:space="preserve">Graag zou ik enkele mensen bedanken die me dit jaar geholpen hebben met mijn GIP, zonder hun </w:t>
+      </w:r>
+      <w:r>
+        <w:t xml:space="preserve">hulp </w:t>
+      </w:r>
+      <w:r>
+        <w:t xml:space="preserve">zou deze GIP </w:t>
+      </w:r>
+      <w:r>
+        <w:t>niet tot stand zijn gekomen</w:t>
+      </w:r>
+      <w:r>
+        <w:t xml:space="preserve">. Eerst en vooral </w:t>
+      </w:r>
+      <w:r>
+        <w:t xml:space="preserve">wil ik </w:t>
+      </w:r>
+      <w:r>
+        <w:t>meneer Hertens</w:t>
+      </w:r>
+      <w:r>
+        <w:t xml:space="preserve"> bedanken</w:t>
+      </w:r>
+      <w:r>
+        <w:t xml:space="preserve">, die </w:t>
+      </w:r>
+      <w:r>
+        <w:t xml:space="preserve">me </w:t>
+      </w:r>
+      <w:r>
+        <w:t>doorheen het jaar tips en uitle</w:t>
+      </w:r>
+      <w:r>
+        <w:t xml:space="preserve">g gaf. </w:t>
+      </w:r>
+      <w:r>
+        <w:t>Daarnaast</w:t>
+      </w:r>
+      <w:r>
         <w:t xml:space="preserve"> </w:t>
       </w:r>
-      <w:proofErr w:type="spellStart"/>
-      <w:r>
-        <w:rPr>
-          <w:highlight w:val="yellow"/>
-        </w:rPr>
-        <w:t>Vanhove</w:t>
-      </w:r>
-      <w:proofErr w:type="spellEnd"/>
-      <w:r>
-        <w:rPr>
-          <w:highlight w:val="yellow"/>
-        </w:rPr>
-        <w:t xml:space="preserve"> die met zijn 3D printer</w:t>
+      <w:r>
+        <w:t xml:space="preserve">wil ik </w:t>
+      </w:r>
+      <w:r>
+        <w:t xml:space="preserve">Gauthier Vanhove </w:t>
+      </w:r>
+      <w:r>
+        <w:t xml:space="preserve">bedanken </w:t>
+      </w:r>
+      <w:r>
+        <w:t>die met zijn 3D printer stukjes heeft gemaakt</w:t>
+      </w:r>
+      <w:r>
+        <w:t xml:space="preserve">, Yoni Beheydt die me geholpen heeft met de constructie van de flipperkast en Lukas Oliver die me paint.net heeft leren kennen. </w:t>
       </w:r>
       <w:r>
         <w:rPr>
           <w:szCs w:val="24"/>
-          <w:highlight w:val="yellow"/>
-        </w:rPr>
-        <w:t xml:space="preserve"> mij geholpen heeft en stukjes heeft gemaakt.</w:t>
-      </w:r>
-      <w:r>
-        <w:rPr>
-          <w:szCs w:val="24"/>
-        </w:rPr>
-        <w:t xml:space="preserve"> Ook de rest van de klas die kwam testen en hun oprechte mening gaf. </w:t>
+        </w:rPr>
+        <w:t xml:space="preserve">Ook de rest van de klas die kwam testen en hun oprechte mening gaf. </w:t>
       </w:r>
     </w:p>
     <w:p>
@@ -598,7 +590,25 @@
         <w:t>was geen</w:t>
       </w:r>
       <w:r>
-        <w:t xml:space="preserve"> simpele opdracht. Ik heb er zeker veel van geleerd, niet enkel over de elektronica en programmatie maar ook over planning, testen, 3D printen, prototyping, je werk bijhouden en documenteren. Voor mij is het zeker geslaagd als ik kijk naar de hoeveelheid die ik hier heb uit geleerd. </w:t>
+        <w:t xml:space="preserve"> simpele opdracht. Ik heb er zeker veel van geleerd, niet enkel over de elektronica en</w:t>
+      </w:r>
+      <w:r>
+        <w:t xml:space="preserve"> de</w:t>
+      </w:r>
+      <w:r>
+        <w:t xml:space="preserve"> programmatie maar ook over planning, testen, 3D printen, prototyping, je werk bijhouden en documenteren. Voor mij is het zeker geslaagd als ik kijk naar de hoeveelheid </w:t>
+      </w:r>
+      <w:r>
+        <w:t xml:space="preserve">kennis </w:t>
+      </w:r>
+      <w:r>
+        <w:t xml:space="preserve">die ik hier uit </w:t>
+      </w:r>
+      <w:r>
+        <w:t>gehaald heb</w:t>
+      </w:r>
+      <w:r>
+        <w:t xml:space="preserve">. </w:t>
       </w:r>
     </w:p>
     <w:p>
@@ -1618,7 +1628,7 @@
                 <w:noProof/>
                 <w:webHidden/>
               </w:rPr>
-              <w:t>14</w:t>
+              <w:t>16</w:t>
             </w:r>
             <w:r>
               <w:rPr>
@@ -1696,23 +1706,7 @@
         <w:t xml:space="preserve">. </w:t>
       </w:r>
       <w:r>
-        <w:t xml:space="preserve">Hier wordt een </w:t>
-      </w:r>
-      <w:proofErr w:type="spellStart"/>
-      <w:r>
-        <w:t>Arduino</w:t>
-      </w:r>
-      <w:proofErr w:type="spellEnd"/>
-      <w:r>
-        <w:t xml:space="preserve"> </w:t>
-      </w:r>
-      <w:proofErr w:type="spellStart"/>
-      <w:r>
-        <w:t>Uno</w:t>
-      </w:r>
-      <w:proofErr w:type="spellEnd"/>
-      <w:r>
-        <w:t xml:space="preserve"> gebruikt, een LCD, keyboard en </w:t>
+        <w:t xml:space="preserve">Hier wordt een Arduino Uno gebruikt, een LCD, keyboard en </w:t>
       </w:r>
       <w:r>
         <w:t>RFID-lezer</w:t>
@@ -2291,16 +2285,7 @@
                               <w:fldChar w:fldCharType="end"/>
                             </w:r>
                             <w:r>
-                              <w:t>. RFID</w:t>
-                            </w:r>
-                            <w:r>
-                              <w:t>-</w:t>
-                            </w:r>
-                            <w:r>
-                              <w:t>badge</w:t>
-                            </w:r>
-                            <w:r>
-                              <w:t>.</w:t>
+                              <w:t>. RFID-badge.</w:t>
                             </w:r>
                           </w:p>
                         </w:txbxContent>
@@ -2358,16 +2343,7 @@
                         <w:fldChar w:fldCharType="end"/>
                       </w:r>
                       <w:r>
-                        <w:t>. RFID</w:t>
-                      </w:r>
-                      <w:r>
-                        <w:t>-</w:t>
-                      </w:r>
-                      <w:r>
-                        <w:t>badge</w:t>
-                      </w:r>
-                      <w:r>
-                        <w:t>.</w:t>
+                        <w:t>. RFID-badge.</w:t>
                       </w:r>
                     </w:p>
                   </w:txbxContent>
@@ -2476,29 +2452,22 @@
         <w:t>” wordt</w:t>
       </w:r>
       <w:r>
-        <w:t xml:space="preserve"> gebruikt om “</w:t>
-      </w:r>
-      <w:proofErr w:type="spellStart"/>
-      <w:r>
-        <w:t>Credits</w:t>
-      </w:r>
-      <w:proofErr w:type="spellEnd"/>
-      <w:r>
-        <w:t xml:space="preserve">” op een </w:t>
+        <w:t xml:space="preserve"> gebruikt om “Credits” op een </w:t>
       </w:r>
       <w:r>
         <w:t>RFID-badge</w:t>
       </w:r>
       <w:r>
-        <w:t xml:space="preserve"> te zetten, dit kan je vergelijken met een bankkaart of de </w:t>
-      </w:r>
-      <w:proofErr w:type="spellStart"/>
-      <w:r>
-        <w:t>Prizma</w:t>
-      </w:r>
-      <w:proofErr w:type="spellEnd"/>
-      <w:r>
-        <w:t xml:space="preserve"> kaart waarmee je je maaltijd betaalt. </w:t>
+        <w:t xml:space="preserve"> te zetten, dit kan je vergelijken met een bankkaart of de Prizma kaart waarmee je </w:t>
+      </w:r>
+      <w:r>
+        <w:t xml:space="preserve">een </w:t>
+      </w:r>
+      <w:r>
+        <w:t xml:space="preserve">maaltijd betaalt. </w:t>
+      </w:r>
+      <w:r>
+        <w:t xml:space="preserve">Deze Credits heb je nodig om de flipperkast te kunnen gebruiken. </w:t>
       </w:r>
     </w:p>
     <w:p>
@@ -2512,15 +2481,7 @@
         <w:t>het toetsenbord</w:t>
       </w:r>
       <w:r>
-        <w:t xml:space="preserve"> kan je navigeren op de LCD en ingeven hoeveel </w:t>
-      </w:r>
-      <w:proofErr w:type="spellStart"/>
-      <w:r>
-        <w:t>credits</w:t>
-      </w:r>
-      <w:proofErr w:type="spellEnd"/>
-      <w:r>
-        <w:t xml:space="preserve"> je op je badge wilt zetten.  </w:t>
+        <w:t xml:space="preserve"> kan je navigeren op de LCD en ingeven hoeveel credits je op je badge wilt zetten.  </w:t>
       </w:r>
     </w:p>
     <w:p>
@@ -2533,23 +2494,7 @@
         <w:pStyle w:val="Tekst1"/>
       </w:pPr>
       <w:r>
-        <w:t xml:space="preserve">De betaalmodule bestaat uit een </w:t>
-      </w:r>
-      <w:proofErr w:type="spellStart"/>
-      <w:r>
-        <w:t>Arduino</w:t>
-      </w:r>
-      <w:proofErr w:type="spellEnd"/>
-      <w:r>
-        <w:t xml:space="preserve"> </w:t>
-      </w:r>
-      <w:proofErr w:type="spellStart"/>
-      <w:r>
-        <w:t>Uno</w:t>
-      </w:r>
-      <w:proofErr w:type="spellEnd"/>
-      <w:r>
-        <w:t xml:space="preserve">, een LCD, </w:t>
+        <w:t xml:space="preserve">De betaalmodule bestaat uit een Arduino Uno, een LCD, </w:t>
       </w:r>
       <w:r>
         <w:t>een membraan toetsenbord</w:t>
@@ -2564,23 +2509,7 @@
         <w:t>.</w:t>
       </w:r>
       <w:r>
-        <w:t xml:space="preserve"> De </w:t>
-      </w:r>
-      <w:proofErr w:type="spellStart"/>
-      <w:r>
-        <w:t>Arduino</w:t>
-      </w:r>
-      <w:proofErr w:type="spellEnd"/>
-      <w:r>
-        <w:t xml:space="preserve"> </w:t>
-      </w:r>
-      <w:proofErr w:type="spellStart"/>
-      <w:r>
-        <w:t>Uno</w:t>
-      </w:r>
-      <w:proofErr w:type="spellEnd"/>
-      <w:r>
-        <w:t xml:space="preserve"> had net genoeg digitale ingangen om alle componenten aan te sluiten. </w:t>
+        <w:t xml:space="preserve"> De Arduino Uno had net genoeg digitale ingangen om alle componenten aan te sluiten. </w:t>
       </w:r>
     </w:p>
     <w:p>
@@ -2596,7 +2525,7 @@
           <w:noProof/>
         </w:rPr>
         <w:drawing>
-          <wp:anchor distT="0" distB="0" distL="114300" distR="114300" simplePos="0" relativeHeight="251713536" behindDoc="0" locked="0" layoutInCell="1" allowOverlap="1" wp14:anchorId="392BD0AA" wp14:editId="7D3CDEB8">
+          <wp:anchor distT="0" distB="0" distL="114300" distR="114300" simplePos="0" relativeHeight="251713536" behindDoc="0" locked="0" layoutInCell="1" allowOverlap="1" wp14:anchorId="392BD0AA" wp14:editId="5AD8D39E">
             <wp:simplePos x="0" y="0"/>
             <wp:positionH relativeFrom="column">
               <wp:posOffset>2540</wp:posOffset>
@@ -2652,7 +2581,7 @@
         <mc:AlternateContent>
           <mc:Choice Requires="wps">
             <w:drawing>
-              <wp:anchor distT="0" distB="0" distL="114300" distR="114300" simplePos="0" relativeHeight="251685888" behindDoc="0" locked="0" layoutInCell="1" allowOverlap="1" wp14:anchorId="0B46DCD5" wp14:editId="19F5E09C">
+              <wp:anchor distT="0" distB="0" distL="114300" distR="114300" simplePos="0" relativeHeight="251685888" behindDoc="0" locked="0" layoutInCell="1" allowOverlap="1" wp14:anchorId="0B46DCD5" wp14:editId="6009B70C">
                 <wp:simplePos x="0" y="0"/>
                 <wp:positionH relativeFrom="column">
                   <wp:posOffset>-1270</wp:posOffset>
@@ -2712,13 +2641,7 @@
                               <w:fldChar w:fldCharType="end"/>
                             </w:r>
                             <w:r>
-                              <w:t xml:space="preserve">. </w:t>
-                            </w:r>
-                            <w:r>
-                              <w:t>V</w:t>
-                            </w:r>
-                            <w:r>
-                              <w:t>erbindingen voor de betaalmodule.</w:t>
+                              <w:t>. Verbindingen voor de betaalmodule.</w:t>
                             </w:r>
                           </w:p>
                         </w:txbxContent>
@@ -2766,13 +2689,7 @@
                         <w:fldChar w:fldCharType="end"/>
                       </w:r>
                       <w:r>
-                        <w:t xml:space="preserve">. </w:t>
-                      </w:r>
-                      <w:r>
-                        <w:t>V</w:t>
-                      </w:r>
-                      <w:r>
-                        <w:t>erbindingen voor de betaalmodule.</w:t>
+                        <w:t>. Verbindingen voor de betaalmodule.</w:t>
                       </w:r>
                     </w:p>
                   </w:txbxContent>
@@ -2889,13 +2806,7 @@
                               <w:fldChar w:fldCharType="end"/>
                             </w:r>
                             <w:r>
-                              <w:t>. LCD</w:t>
-                            </w:r>
-                            <w:r>
-                              <w:t>, keuzemenu</w:t>
-                            </w:r>
-                            <w:r>
-                              <w:t>.</w:t>
+                              <w:t>. LCD, keuzemenu.</w:t>
                             </w:r>
                           </w:p>
                         </w:txbxContent>
@@ -2952,13 +2863,7 @@
                         <w:fldChar w:fldCharType="end"/>
                       </w:r>
                       <w:r>
-                        <w:t>. LCD</w:t>
-                      </w:r>
-                      <w:r>
-                        <w:t>, keuzemenu</w:t>
-                      </w:r>
-                      <w:r>
-                        <w:t>.</w:t>
+                        <w:t>. LCD, keuzemenu.</w:t>
                       </w:r>
                     </w:p>
                   </w:txbxContent>
@@ -2970,7 +2875,13 @@
         </mc:AlternateContent>
       </w:r>
       <w:r>
-        <w:t xml:space="preserve"> De betaalmodule wacht tot er een badge gedetecteerd wordt, dan staat er “leg je badge op de scanner” op de LCD, zoals in </w:t>
+        <w:t xml:space="preserve"> De betaalmodule wacht tot er een badge gedetecteerd wordt, dan </w:t>
+      </w:r>
+      <w:r>
+        <w:t xml:space="preserve">verschijnt </w:t>
+      </w:r>
+      <w:r>
+        <w:t xml:space="preserve">er “leg je badge op de scanner” op de LCD, zoals in </w:t>
       </w:r>
       <w:r>
         <w:t xml:space="preserve">figuur </w:t>
@@ -2987,13 +2898,8 @@
       <w:r>
         <w:t>(</w:t>
       </w:r>
-      <w:proofErr w:type="spellStart"/>
-      <w:r>
-        <w:t>vb</w:t>
-      </w:r>
-      <w:proofErr w:type="spellEnd"/>
-      <w:r>
-        <w:t>:</w:t>
+      <w:r>
+        <w:t>vb:</w:t>
       </w:r>
       <w:r>
         <w:t xml:space="preserve"> </w:t>
@@ -3005,29 +2911,19 @@
         <w:t>)</w:t>
       </w:r>
       <w:r>
-        <w:t xml:space="preserve">. Deze UID wordt ingelezen en vergeleken met </w:t>
-      </w:r>
-      <w:proofErr w:type="spellStart"/>
-      <w:r>
-        <w:t>UID’s</w:t>
-      </w:r>
-      <w:proofErr w:type="spellEnd"/>
-      <w:r>
-        <w:t xml:space="preserve"> die in het programma zitten. Zo weet het programma welke badge er op de scanner ligt.</w:t>
+        <w:t>. Deze UID wordt ingelezen en vergeleken met UID’s die in het programma zitten. Zo weet het programma welke badge er op de scanner ligt.</w:t>
       </w:r>
       <w:r>
         <w:t xml:space="preserve"> Het is de bedoeling dat de gebruiker de badge laat liggen tot alles klaar is.</w:t>
       </w:r>
       <w:r>
-        <w:t xml:space="preserve"> Daarna kan de gebruiker kiezen uit 2 dingen, </w:t>
-      </w:r>
-      <w:proofErr w:type="spellStart"/>
-      <w:r>
-        <w:t>Credits</w:t>
-      </w:r>
-      <w:proofErr w:type="spellEnd"/>
-      <w:r>
-        <w:t xml:space="preserve"> storten, of kijken wat de balans is van de badge (zie figuur </w:t>
+        <w:t xml:space="preserve"> Daarna kan de gebruiker kiezen uit 2 dingen, Credits storten, of kijken wat </w:t>
+      </w:r>
+      <w:r>
+        <w:t>het saldo</w:t>
+      </w:r>
+      <w:r>
+        <w:t xml:space="preserve"> is van de badge (zie figuur </w:t>
       </w:r>
       <w:r>
         <w:t>5</w:t>
@@ -3204,10 +3100,7 @@
                               <w:fldChar w:fldCharType="end"/>
                             </w:r>
                             <w:r>
-                              <w:t>. LCD, passie</w:t>
-                            </w:r>
-                            <w:r>
-                              <w:t>ve toestand.</w:t>
+                              <w:t>. LCD, passieve toestand.</w:t>
                             </w:r>
                           </w:p>
                         </w:txbxContent>
@@ -3264,10 +3157,7 @@
                         <w:fldChar w:fldCharType="end"/>
                       </w:r>
                       <w:r>
-                        <w:t>. LCD, passie</w:t>
-                      </w:r>
-                      <w:r>
-                        <w:t>ve toestand.</w:t>
+                        <w:t>. LCD, passieve toestand.</w:t>
                       </w:r>
                     </w:p>
                   </w:txbxContent>
@@ -3359,23 +3249,7 @@
         <w:pStyle w:val="Tekst1"/>
       </w:pPr>
       <w:r>
-        <w:t xml:space="preserve">Druk je op *, dan krijg je te zien hoeveel </w:t>
-      </w:r>
-      <w:proofErr w:type="spellStart"/>
-      <w:r>
-        <w:t>credits</w:t>
-      </w:r>
-      <w:proofErr w:type="spellEnd"/>
-      <w:r>
-        <w:t xml:space="preserve"> op de badge staan, door op # te duwen kom je terug in het keuzemenu. Als je kiest om </w:t>
-      </w:r>
-      <w:proofErr w:type="spellStart"/>
-      <w:r>
-        <w:t>credits</w:t>
-      </w:r>
-      <w:proofErr w:type="spellEnd"/>
-      <w:r>
-        <w:t xml:space="preserve"> te storten </w:t>
+        <w:t xml:space="preserve">Druk je op *, dan krijg je te zien hoeveel credits op de badge staan, door op # te duwen kom je terug in het keuzemenu. Als je kiest om credits te storten </w:t>
       </w:r>
       <w:r>
         <w:t>word</w:t>
@@ -3396,15 +3270,19 @@
         <w:t xml:space="preserve"> te duwen. </w:t>
       </w:r>
       <w:r>
-        <w:t xml:space="preserve">Als het programma de </w:t>
-      </w:r>
-      <w:proofErr w:type="spellStart"/>
-      <w:r>
-        <w:t>credits</w:t>
-      </w:r>
-      <w:proofErr w:type="spellEnd"/>
-      <w:r>
-        <w:t xml:space="preserve"> succesvol heeft gestort, komt dit op het scherm om te tonen aan de gebruiker (figuur </w:t>
+        <w:t xml:space="preserve">Als het programma de credits succesvol heeft gestort, </w:t>
+      </w:r>
+      <w:r>
+        <w:t>verschijnt</w:t>
+      </w:r>
+      <w:r>
+        <w:t xml:space="preserve"> dit op het scherm</w:t>
+      </w:r>
+      <w:r>
+        <w:t>.</w:t>
+      </w:r>
+      <w:r>
+        <w:t xml:space="preserve"> (figuur </w:t>
       </w:r>
       <w:r>
         <w:t>6</w:t>
@@ -3559,10 +3437,7 @@
                               <w:fldChar w:fldCharType="end"/>
                             </w:r>
                             <w:r>
-                              <w:t>. LCD, storting</w:t>
-                            </w:r>
-                            <w:r>
-                              <w:t>.</w:t>
+                              <w:t>. LCD, storting.</w:t>
                             </w:r>
                           </w:p>
                         </w:txbxContent>
@@ -3618,10 +3493,7 @@
                         <w:fldChar w:fldCharType="end"/>
                       </w:r>
                       <w:r>
-                        <w:t>. LCD, storting</w:t>
-                      </w:r>
-                      <w:r>
-                        <w:t>.</w:t>
+                        <w:t>. LCD, storting.</w:t>
                       </w:r>
                     </w:p>
                   </w:txbxContent>
@@ -3770,16 +3642,7 @@
                               <w:fldChar w:fldCharType="end"/>
                             </w:r>
                             <w:r>
-                              <w:t xml:space="preserve">. </w:t>
-                            </w:r>
-                            <w:r>
-                              <w:t>LCD, storting</w:t>
-                            </w:r>
-                            <w:r>
-                              <w:t xml:space="preserve"> geslaagd</w:t>
-                            </w:r>
-                            <w:r>
-                              <w:t>.</w:t>
+                              <w:t>. LCD, storting geslaagd.</w:t>
                             </w:r>
                           </w:p>
                         </w:txbxContent>
@@ -3836,16 +3699,7 @@
                         <w:fldChar w:fldCharType="end"/>
                       </w:r>
                       <w:r>
-                        <w:t xml:space="preserve">. </w:t>
-                      </w:r>
-                      <w:r>
-                        <w:t>LCD, storting</w:t>
-                      </w:r>
-                      <w:r>
-                        <w:t xml:space="preserve"> geslaagd</w:t>
-                      </w:r>
-                      <w:r>
-                        <w:t>.</w:t>
+                        <w:t>. LCD, storting geslaagd.</w:t>
                       </w:r>
                     </w:p>
                   </w:txbxContent>
@@ -3862,10 +3716,22 @@
         <w:pStyle w:val="Tekst1"/>
       </w:pPr>
       <w:r>
-        <w:t xml:space="preserve">Als dit gedaan is keert het programma terug naar het keuzemenu. Wanneer er plots een badge van de scanner wordt gehaald, dan zal de </w:t>
-      </w:r>
-      <w:r>
-        <w:t>LCD terug naar het eerste scherm springen. En een andere persoon kan zijn badge op de scanner leggen.</w:t>
+        <w:t>Als dit gedaan is</w:t>
+      </w:r>
+      <w:r>
+        <w:t>,</w:t>
+      </w:r>
+      <w:r>
+        <w:t xml:space="preserve"> keert het programma terug naar het keuzemenu. Wanneer er plots een badge van de scanner wordt gehaald, dan zal de </w:t>
+      </w:r>
+      <w:r>
+        <w:t xml:space="preserve">LCD terug naar het eerste scherm springen. </w:t>
+      </w:r>
+      <w:r>
+        <w:t>Dan kan</w:t>
+      </w:r>
+      <w:r>
+        <w:t xml:space="preserve"> een andere persoon zijn badge op de scanner leggen.</w:t>
       </w:r>
     </w:p>
     <w:p>
@@ -3907,26 +3773,22 @@
         <w:t xml:space="preserve">Het aansluiten van </w:t>
       </w:r>
       <w:r>
-        <w:t>dit membraan toetsenbord</w:t>
-      </w:r>
-      <w:r>
-        <w:t xml:space="preserve"> aan een </w:t>
-      </w:r>
-      <w:proofErr w:type="spellStart"/>
-      <w:r>
-        <w:t>Arduino</w:t>
-      </w:r>
-      <w:proofErr w:type="spellEnd"/>
-      <w:r>
-        <w:t xml:space="preserve"> is zeer simpel, er zijn 8 pinnen die moeten aangesloten zijn, deze kunnen rechtsreeks aan de digitale ingangen van de </w:t>
-      </w:r>
-      <w:proofErr w:type="spellStart"/>
-      <w:r>
-        <w:t>Arduino</w:t>
-      </w:r>
-      <w:proofErr w:type="spellEnd"/>
-      <w:r>
-        <w:t xml:space="preserve"> verbonden worden. Op het schema (figuur 3) kan je zien dat er echter maar 7 verbindingen gemaakt worden, dit komt doordat de kolom met de knoppen A, B, C en D niet gebruikt worden. En die hoef ik dan ook niet aan te sluiten. </w:t>
+        <w:t>dit membraantoetsenbord</w:t>
+      </w:r>
+      <w:r>
+        <w:t xml:space="preserve"> aan een Arduino is zeer simpel, er zijn 8 pinnen die moeten aangesloten zijn, deze kunnen rechtsreeks aan de digitale ingangen van de Arduino verbonden worden. Op het schema (figuur 3) kan je zien dat er echter maar 7 verbindingen </w:t>
+      </w:r>
+      <w:r>
+        <w:t xml:space="preserve">worden </w:t>
+      </w:r>
+      <w:r>
+        <w:t xml:space="preserve">gemaak, dit komt </w:t>
+      </w:r>
+      <w:r>
+        <w:t>om</w:t>
+      </w:r>
+      <w:r>
+        <w:t xml:space="preserve">dat de kolom met de knoppen A, B, C en D niet gebruikt worden. En die hoef ik dan ook niet aan te sluiten. </w:t>
       </w:r>
     </w:p>
     <w:p>
@@ -4091,16 +3953,7 @@
                               <w:fldChar w:fldCharType="end"/>
                             </w:r>
                             <w:r>
-                              <w:t xml:space="preserve">. </w:t>
-                            </w:r>
-                            <w:r>
-                              <w:t>S</w:t>
-                            </w:r>
-                            <w:r>
-                              <w:t>chema toetsenbord</w:t>
-                            </w:r>
-                            <w:r>
-                              <w:t>.</w:t>
+                              <w:t>. Schema toetsenbord.</w:t>
                             </w:r>
                           </w:p>
                         </w:txbxContent>
@@ -4151,16 +4004,7 @@
                         <w:fldChar w:fldCharType="end"/>
                       </w:r>
                       <w:r>
-                        <w:t xml:space="preserve">. </w:t>
-                      </w:r>
-                      <w:r>
-                        <w:t>S</w:t>
-                      </w:r>
-                      <w:r>
-                        <w:t>chema toetsenbord</w:t>
-                      </w:r>
-                      <w:r>
-                        <w:t>.</w:t>
+                        <w:t>. Schema toetsenbord.</w:t>
                       </w:r>
                     </w:p>
                   </w:txbxContent>
@@ -4241,16 +4085,7 @@
                               <w:fldChar w:fldCharType="end"/>
                             </w:r>
                             <w:r>
-                              <w:t xml:space="preserve">. </w:t>
-                            </w:r>
-                            <w:r>
-                              <w:t>B</w:t>
-                            </w:r>
-                            <w:r>
-                              <w:t>innenkant toetsenbord</w:t>
-                            </w:r>
-                            <w:r>
-                              <w:t>.</w:t>
+                              <w:t>. Binnenkant toetsenbord.</w:t>
                             </w:r>
                           </w:p>
                         </w:txbxContent>
@@ -4301,16 +4136,7 @@
                         <w:fldChar w:fldCharType="end"/>
                       </w:r>
                       <w:r>
-                        <w:t xml:space="preserve">. </w:t>
-                      </w:r>
-                      <w:r>
-                        <w:t>B</w:t>
-                      </w:r>
-                      <w:r>
-                        <w:t>innenkant toetsenbord</w:t>
-                      </w:r>
-                      <w:r>
-                        <w:t>.</w:t>
+                        <w:t>. Binnenkant toetsenbord.</w:t>
                       </w:r>
                     </w:p>
                   </w:txbxContent>
@@ -4409,7 +4235,13 @@
         <w:t>Dit toetsenbord heeft 16 knoppen, en toch maar 8 aansluitingen.</w:t>
       </w:r>
       <w:r>
-        <w:t xml:space="preserve"> Het bepalen van welke knop er ingeduwd wordt gebeurt in het programma. Dit gebeurt in 4 stappen. Ten eerste is elke kolom pin hoog, en elke rij pin laag. (</w:t>
+        <w:t xml:space="preserve"> Het bepalen van welke knop er ingeduwd wordt</w:t>
+      </w:r>
+      <w:r>
+        <w:t>,</w:t>
+      </w:r>
+      <w:r>
+        <w:t xml:space="preserve"> gebeurt in het programma. Dit gebeurt in 4 stappen. Ten eerste is elke kolom pin hoog, en elke rij pin laag. (</w:t>
       </w:r>
       <w:r>
         <w:t>Zie</w:t>
@@ -4439,15 +4271,7 @@
         <w:t xml:space="preserve"> 11</w:t>
       </w:r>
       <w:r>
-        <w:t xml:space="preserve">). De kolom van de ingedrukte knop is nu bepaald, de </w:t>
-      </w:r>
-      <w:proofErr w:type="spellStart"/>
-      <w:r>
-        <w:t>Arduino</w:t>
-      </w:r>
-      <w:proofErr w:type="spellEnd"/>
-      <w:r>
-        <w:t xml:space="preserve"> weet nu wel nog niet welke knop het precies is, het moet nu enkel de rij nog bepalen. Dit gebeurt door elke kolom pin nu laag te trekken en </w:t>
+        <w:t xml:space="preserve">). De kolom van de ingedrukte knop is nu bepaald, de Arduino weet nu wel nog niet welke knop het precies is, het moet nu enkel de rij nog bepalen. Dit gebeurt door elke kolom pin nu laag te trekken en </w:t>
       </w:r>
       <w:r>
         <w:t>1 voor 1 de rij pinnen kort hoog te maken. (</w:t>
@@ -4465,15 +4289,7 @@
         <w:t xml:space="preserve"> 12</w:t>
       </w:r>
       <w:r>
-        <w:t xml:space="preserve">) De </w:t>
-      </w:r>
-      <w:proofErr w:type="spellStart"/>
-      <w:r>
-        <w:t>Arduino</w:t>
-      </w:r>
-      <w:proofErr w:type="spellEnd"/>
-      <w:r>
-        <w:t xml:space="preserve"> leest de kolom pinnen in en wanneer die hoog komt </w:t>
+        <w:t xml:space="preserve">) De Arduino leest de kolom pinnen in en wanneer die hoog komt </w:t>
       </w:r>
       <w:r>
         <w:t xml:space="preserve">(zie figuur </w:t>
@@ -4482,18 +4298,16 @@
         <w:t>13) weet</w:t>
       </w:r>
       <w:r>
-        <w:t xml:space="preserve"> die nu ook in welke kolom de knop zit. Met die kennis beslist de </w:t>
-      </w:r>
-      <w:proofErr w:type="spellStart"/>
-      <w:r>
-        <w:t>Arduino</w:t>
-      </w:r>
-      <w:proofErr w:type="spellEnd"/>
-      <w:r>
-        <w:t xml:space="preserve"> welke knop je net ingedrukt hebt. </w:t>
-      </w:r>
-      <w:r>
-        <w:t xml:space="preserve">Welk cijfer of letter waar staat op het toetsenbord moet je in het programma declareren. </w:t>
+        <w:t xml:space="preserve"> die nu ook in welke kolom de knop zit. Met die kennis beslist de Arduino welke knop je net ingedrukt hebt. </w:t>
+      </w:r>
+      <w:r>
+        <w:t>Welk cijfer of letter waar staat op het toetsenbord</w:t>
+      </w:r>
+      <w:r>
+        <w:t>,</w:t>
+      </w:r>
+      <w:r>
+        <w:t xml:space="preserve"> moet je in het programma declareren. </w:t>
       </w:r>
     </w:p>
     <w:p>
@@ -4571,10 +4385,7 @@
                               <w:fldChar w:fldCharType="end"/>
                             </w:r>
                             <w:r>
-                              <w:t>.</w:t>
-                            </w:r>
-                            <w:r>
-                              <w:t xml:space="preserve">  “5” ingedrukt en kolom pin laag</w:t>
+                              <w:t>.  “5” ingedrukt en kolom pin laag</w:t>
                             </w:r>
                           </w:p>
                         </w:txbxContent>
@@ -4625,10 +4436,7 @@
                         <w:fldChar w:fldCharType="end"/>
                       </w:r>
                       <w:r>
-                        <w:t>.</w:t>
-                      </w:r>
-                      <w:r>
-                        <w:t xml:space="preserve">  “5” ingedrukt en kolom pin laag</w:t>
+                        <w:t>.  “5” ingedrukt en kolom pin laag</w:t>
                       </w:r>
                     </w:p>
                   </w:txbxContent>
@@ -4709,10 +4517,7 @@
                               <w:fldChar w:fldCharType="end"/>
                             </w:r>
                             <w:r>
-                              <w:t>. G</w:t>
-                            </w:r>
-                            <w:r>
-                              <w:t>een knop ingedrukt.</w:t>
+                              <w:t>. Geen knop ingedrukt.</w:t>
                             </w:r>
                           </w:p>
                         </w:txbxContent>
@@ -4763,10 +4568,7 @@
                         <w:fldChar w:fldCharType="end"/>
                       </w:r>
                       <w:r>
-                        <w:t>. G</w:t>
-                      </w:r>
-                      <w:r>
-                        <w:t>een knop ingedrukt.</w:t>
+                        <w:t>. Geen knop ingedrukt.</w:t>
                       </w:r>
                     </w:p>
                   </w:txbxContent>
@@ -4993,10 +4795,7 @@
                               <w:fldChar w:fldCharType="end"/>
                             </w:r>
                             <w:r>
-                              <w:t>. R</w:t>
-                            </w:r>
-                            <w:r>
-                              <w:t xml:space="preserve">ij pin trekt kolom pin hoog. </w:t>
+                              <w:t xml:space="preserve">. Rij pin trekt kolom pin hoog. </w:t>
                             </w:r>
                           </w:p>
                         </w:txbxContent>
@@ -5049,10 +4848,7 @@
                         <w:fldChar w:fldCharType="end"/>
                       </w:r>
                       <w:r>
-                        <w:t>. R</w:t>
-                      </w:r>
-                      <w:r>
-                        <w:t xml:space="preserve">ij pin trekt kolom pin hoog. </w:t>
+                        <w:t xml:space="preserve">. Rij pin trekt kolom pin hoog. </w:t>
                       </w:r>
                     </w:p>
                   </w:txbxContent>
@@ -5135,16 +4931,7 @@
                               <w:fldChar w:fldCharType="end"/>
                             </w:r>
                             <w:r>
-                              <w:t>.</w:t>
-                            </w:r>
-                            <w:r>
-                              <w:t xml:space="preserve"> </w:t>
-                            </w:r>
-                            <w:r>
-                              <w:t>K</w:t>
-                            </w:r>
-                            <w:r>
-                              <w:t>olom pinnen laag, rij pinnen 1 voor 1 hoog.</w:t>
+                              <w:t>. Kolom pinnen laag, rij pinnen 1 voor 1 hoog.</w:t>
                             </w:r>
                           </w:p>
                         </w:txbxContent>
@@ -5197,16 +4984,7 @@
                         <w:fldChar w:fldCharType="end"/>
                       </w:r>
                       <w:r>
-                        <w:t>.</w:t>
-                      </w:r>
-                      <w:r>
-                        <w:t xml:space="preserve"> </w:t>
-                      </w:r>
-                      <w:r>
-                        <w:t>K</w:t>
-                      </w:r>
-                      <w:r>
-                        <w:t>olom pinnen laag, rij pinnen 1 voor 1 hoog.</w:t>
+                        <w:t>. Kolom pinnen laag, rij pinnen 1 voor 1 hoog.</w:t>
                       </w:r>
                     </w:p>
                   </w:txbxContent>
@@ -5384,15 +5162,25 @@
         <w:pStyle w:val="Tekst1"/>
       </w:pPr>
       <w:r>
-        <w:t xml:space="preserve">Het programmeren van een </w:t>
-      </w:r>
-      <w:proofErr w:type="spellStart"/>
-      <w:r>
-        <w:t>Arduino</w:t>
-      </w:r>
-      <w:proofErr w:type="spellEnd"/>
-      <w:r>
-        <w:t xml:space="preserve"> toetsenbord is zeer gemakkelijk. Door gebruik te maken van een bibliotheek hoef je zelf niet veel te programmeren maar kan je een functie oproepen die standaard in de bibliotheek zit. Voor zowat elke sensor/actuator kan je bibliotheek vinden en gebruiken om het programma makkelijker te maken.</w:t>
+        <w:t xml:space="preserve">Het programmeren van een Arduino toetsenbord is zeer gemakkelijk. Door gebruik te maken van een bibliotheek hoef je zelf niet veel te programmeren maar kan je een functie oproepen die standaard in de bibliotheek zit. Voor </w:t>
+      </w:r>
+      <w:r>
+        <w:t>vele</w:t>
+      </w:r>
+      <w:r>
+        <w:t xml:space="preserve"> </w:t>
+      </w:r>
+      <w:r>
+        <w:t>sensoren en actuatoren</w:t>
+      </w:r>
+      <w:r>
+        <w:t xml:space="preserve"> kan je</w:t>
+      </w:r>
+      <w:r>
+        <w:t xml:space="preserve"> een</w:t>
+      </w:r>
+      <w:r>
+        <w:t xml:space="preserve"> bibliotheek vinden en gebruiken om het programma makkelijker te maken.</w:t>
       </w:r>
       <w:r>
         <w:t xml:space="preserve"> Alle informatie over de bibliotheek kan je hier vinden: </w:t>
@@ -5456,7 +5244,6 @@
                 <w:lang w:val="en-GB"/>
               </w:rPr>
             </w:pPr>
-            <w:proofErr w:type="spellStart"/>
             <w:r>
               <w:rPr>
                 <w:color w:val="00979C"/>
@@ -5464,7 +5251,6 @@
               </w:rPr>
               <w:t>const</w:t>
             </w:r>
-            <w:proofErr w:type="spellEnd"/>
             <w:r>
               <w:rPr>
                 <w:color w:val="000000"/>
@@ -5509,7 +5295,6 @@
                 <w:lang w:val="en-GB"/>
               </w:rPr>
             </w:pPr>
-            <w:proofErr w:type="spellStart"/>
             <w:r>
               <w:rPr>
                 <w:color w:val="00979C"/>
@@ -5517,7 +5302,6 @@
               </w:rPr>
               <w:t>const</w:t>
             </w:r>
-            <w:proofErr w:type="spellEnd"/>
             <w:r>
               <w:rPr>
                 <w:color w:val="000000"/>
@@ -5948,21 +5732,7 @@
               <w:rPr>
                 <w:color w:val="000000"/>
               </w:rPr>
-              <w:t xml:space="preserve"> </w:t>
-            </w:r>
-            <w:proofErr w:type="spellStart"/>
-            <w:r>
-              <w:rPr>
-                <w:color w:val="000000"/>
-              </w:rPr>
-              <w:t>pin_rows</w:t>
-            </w:r>
-            <w:proofErr w:type="spellEnd"/>
-            <w:r>
-              <w:rPr>
-                <w:color w:val="000000"/>
-              </w:rPr>
-              <w:t xml:space="preserve">[ROW_NUM] </w:t>
+              <w:t xml:space="preserve"> pin_rows[ROW_NUM] </w:t>
             </w:r>
             <w:r>
               <w:rPr>
@@ -6036,21 +5806,7 @@
               <w:rPr>
                 <w:color w:val="000000"/>
               </w:rPr>
-              <w:t xml:space="preserve"> </w:t>
-            </w:r>
-            <w:proofErr w:type="spellStart"/>
-            <w:r>
-              <w:rPr>
-                <w:color w:val="000000"/>
-              </w:rPr>
-              <w:t>pin_column</w:t>
-            </w:r>
-            <w:proofErr w:type="spellEnd"/>
-            <w:r>
-              <w:rPr>
-                <w:color w:val="000000"/>
-              </w:rPr>
-              <w:t xml:space="preserve">[COLUMN_NUM] </w:t>
+              <w:t xml:space="preserve"> pin_column[COLUMN_NUM] </w:t>
             </w:r>
             <w:r>
               <w:rPr>
@@ -6119,7 +5875,6 @@
               </w:rPr>
               <w:t xml:space="preserve"> </w:t>
             </w:r>
-            <w:proofErr w:type="spellStart"/>
             <w:r>
               <w:rPr>
                 <w:color w:val="D35400"/>
@@ -6127,7 +5882,6 @@
               </w:rPr>
               <w:t>keypad</w:t>
             </w:r>
-            <w:proofErr w:type="spellEnd"/>
             <w:r>
               <w:rPr>
                 <w:color w:val="000000"/>
@@ -6165,7 +5919,6 @@
               </w:rPr>
               <w:t xml:space="preserve">( </w:t>
             </w:r>
-            <w:proofErr w:type="spellStart"/>
             <w:r>
               <w:rPr>
                 <w:color w:val="D35400"/>
@@ -6173,7 +5926,6 @@
               </w:rPr>
               <w:t>makeKeymap</w:t>
             </w:r>
-            <w:proofErr w:type="spellEnd"/>
             <w:r>
               <w:rPr>
                 <w:color w:val="000000"/>
@@ -6193,17 +5945,8 @@
                 <w:color w:val="000000"/>
                 <w:lang w:val="en-GB"/>
               </w:rPr>
-              <w:t xml:space="preserve"> </w:t>
-            </w:r>
-            <w:proofErr w:type="spellStart"/>
-            <w:r>
-              <w:rPr>
-                <w:color w:val="000000"/>
-                <w:lang w:val="en-GB"/>
-              </w:rPr>
-              <w:t>pin_rows</w:t>
-            </w:r>
-            <w:proofErr w:type="spellEnd"/>
+              <w:t xml:space="preserve"> pin_rows</w:t>
+            </w:r>
             <w:r>
               <w:rPr>
                 <w:color w:val="434F54"/>
@@ -6216,17 +5959,8 @@
                 <w:color w:val="000000"/>
                 <w:lang w:val="en-GB"/>
               </w:rPr>
-              <w:t xml:space="preserve"> </w:t>
-            </w:r>
-            <w:proofErr w:type="spellStart"/>
-            <w:r>
-              <w:rPr>
-                <w:color w:val="000000"/>
-                <w:lang w:val="en-GB"/>
-              </w:rPr>
-              <w:t>pin_column</w:t>
-            </w:r>
-            <w:proofErr w:type="spellEnd"/>
+              <w:t xml:space="preserve"> pin_column</w:t>
+            </w:r>
             <w:r>
               <w:rPr>
                 <w:color w:val="434F54"/>
@@ -6280,26 +6014,10 @@
         <w:pStyle w:val="Tekst1"/>
       </w:pPr>
       <w:r>
-        <w:t>Daarna maak je een “</w:t>
-      </w:r>
-      <w:proofErr w:type="spellStart"/>
-      <w:r>
-        <w:t>Keypad</w:t>
-      </w:r>
-      <w:proofErr w:type="spellEnd"/>
-      <w:r>
-        <w:t xml:space="preserve">” object aan, dit gebeurt in rij 36 (figuur 14). Als je meerdere toetsenborden gebruikt voor je project dan maak je meerdere objecten aan en wijs je de correcte pinnen toe aan het juiste object. Voor het oproepen van een functie die in de bibliotheek zit, plaats je altijd het object ervoor. Zo weet </w:t>
-      </w:r>
-      <w:r>
-        <w:t xml:space="preserve">de </w:t>
-      </w:r>
-      <w:proofErr w:type="spellStart"/>
-      <w:r>
-        <w:t>Arduino</w:t>
-      </w:r>
-      <w:proofErr w:type="spellEnd"/>
-      <w:r>
-        <w:t xml:space="preserve"> over welk toetsenbord je het hebt. Bij mijn GIP kan er geen verwarring zijn want ik gebruik maar 1. </w:t>
+        <w:t xml:space="preserve">Daarna maak je een “Keypad” object aan, dit gebeurt in rij 36 (figuur 14). Als je meerdere toetsenborden gebruikt voor je project dan maak je meerdere objecten aan en wijs je de correcte pinnen toe aan het juiste object. Voor het oproepen van een functie die in de bibliotheek zit, plaats je altijd het object ervoor. Zo weet </w:t>
+      </w:r>
+      <w:r>
+        <w:t xml:space="preserve">de Arduino over welk toetsenbord je het hebt. Bij mijn GIP kan er geen verwarring zijn want ik gebruik maar 1. </w:t>
       </w:r>
     </w:p>
     <w:p>
@@ -6323,20 +6041,12 @@
       <w:pPr>
         <w:pStyle w:val="Kop4"/>
       </w:pPr>
-      <w:proofErr w:type="spellStart"/>
       <w:r>
         <w:rPr>
           <w:rFonts w:ascii="Cambria" w:hAnsi="Cambria"/>
         </w:rPr>
         <w:lastRenderedPageBreak/>
-        <w:t>keypad.getkey</w:t>
-      </w:r>
-      <w:proofErr w:type="spellEnd"/>
-      <w:r>
-        <w:rPr>
-          <w:rFonts w:ascii="Cambria" w:hAnsi="Cambria"/>
-        </w:rPr>
-        <w:t>()</w:t>
+        <w:t>keypad.getkey()</w:t>
       </w:r>
     </w:p>
     <w:p>
@@ -6344,63 +6054,32 @@
         <w:pStyle w:val="Tekst1"/>
       </w:pPr>
       <w:r>
-        <w:t xml:space="preserve">Om te weten welke toets er op een bepaald moment is ingedrukt </w:t>
-      </w:r>
-      <w:r>
-        <w:t>roep je de functie “</w:t>
-      </w:r>
-      <w:proofErr w:type="spellStart"/>
-      <w:r>
-        <w:t>keypad.getKey</w:t>
-      </w:r>
-      <w:proofErr w:type="spellEnd"/>
-      <w:r>
-        <w:t>()” op, deze geeft een karakter terug.</w:t>
+        <w:t>Om te weten welke toets er op een bepaald moment is ingedrukt</w:t>
+      </w:r>
+      <w:r>
+        <w:t>,</w:t>
+      </w:r>
+      <w:r>
+        <w:t xml:space="preserve"> </w:t>
+      </w:r>
+      <w:r>
+        <w:t>roep je de functie “keypad.getKey()” op, deze geeft een karakter terug.</w:t>
       </w:r>
       <w:r>
         <w:t xml:space="preserve"> Wanneer er geen knop wordt ingedrukt op het moment</w:t>
       </w:r>
       <w:r>
-        <w:t>, dan keert de “</w:t>
-      </w:r>
-      <w:proofErr w:type="spellStart"/>
-      <w:r>
-        <w:t>getKey</w:t>
-      </w:r>
-      <w:proofErr w:type="spellEnd"/>
-      <w:r>
-        <w:t>” functie ‘</w:t>
-      </w:r>
-      <w:proofErr w:type="spellStart"/>
-      <w:r>
-        <w:t>NO_KEY’terug</w:t>
-      </w:r>
-      <w:proofErr w:type="spellEnd"/>
-      <w:r>
-        <w:t xml:space="preserve">. </w:t>
+        <w:t xml:space="preserve">, dan keert de “getKey” functie ‘NO_KEY’terug. </w:t>
       </w:r>
       <w:r>
         <w:t>Dit karakter steek ik in een variabele</w:t>
       </w:r>
       <w:r>
-        <w:t xml:space="preserve"> die ik “</w:t>
-      </w:r>
-      <w:proofErr w:type="spellStart"/>
-      <w:r>
-        <w:t>keypressed”noem</w:t>
-      </w:r>
-      <w:proofErr w:type="spellEnd"/>
-      <w:r>
-        <w:t xml:space="preserve">. </w:t>
-      </w:r>
-      <w:r>
-        <w:t xml:space="preserve">Nu gaat het programma door 3‘if’en‘else </w:t>
-      </w:r>
-      <w:proofErr w:type="spellStart"/>
-      <w:r>
-        <w:t>if</w:t>
-      </w:r>
-      <w:proofErr w:type="spellEnd"/>
+        <w:t xml:space="preserve"> die ik “keypressed”noem. </w:t>
+      </w:r>
+      <w:r>
+        <w:t>Nu gaat het programma door 3‘if’en‘else if</w:t>
+      </w:r>
       <w:r>
         <w:t>’</w:t>
       </w:r>
@@ -6411,31 +6090,19 @@
         <w:t xml:space="preserve">Deze controleren of de variabele een ‘#’ of een‘*’is, dan gaat het programma verder in de correcte functies. Als er echter op een andere knop gedrukt is, bv: 1 of 5, dan </w:t>
       </w:r>
       <w:r>
-        <w:t xml:space="preserve">zal het programma in de laatste </w:t>
-      </w:r>
-      <w:proofErr w:type="spellStart"/>
-      <w:r>
-        <w:t>if</w:t>
-      </w:r>
-      <w:proofErr w:type="spellEnd"/>
-      <w:r>
-        <w:t xml:space="preserve"> </w:t>
-      </w:r>
-      <w:proofErr w:type="spellStart"/>
-      <w:r>
-        <w:t>else</w:t>
-      </w:r>
-      <w:proofErr w:type="spellEnd"/>
-      <w:r>
-        <w:t xml:space="preserve">. Er komt een tekst op het scherm die de gebruiker laat weten dat je </w:t>
-      </w:r>
-      <w:proofErr w:type="spellStart"/>
-      <w:r>
-        <w:t>op‘#’of</w:t>
-      </w:r>
-      <w:proofErr w:type="spellEnd"/>
-      <w:r>
-        <w:t xml:space="preserve"> ‘*’moet duwen. En dan gaat het programma verder.</w:t>
+        <w:t>zal het programma in de laatste if else</w:t>
+      </w:r>
+      <w:r>
+        <w:t xml:space="preserve"> functie komen</w:t>
+      </w:r>
+      <w:r>
+        <w:t>. Er komt een tekst op het scherm die de gebruiker laat weten dat je op‘#’of ‘*’moet d</w:t>
+      </w:r>
+      <w:r>
+        <w:t>rukken</w:t>
+      </w:r>
+      <w:r>
+        <w:t>. En dan gaat het programma verder.</w:t>
       </w:r>
     </w:p>
     <w:p>
@@ -6487,7 +6154,7 @@
                 <w:color w:val="000000"/>
                 <w:sz w:val="20"/>
                 <w:szCs w:val="20"/>
-                <w:lang w:val="en-GB" w:eastAsia="nl-BE"/>
+                <w:lang w:eastAsia="nl-BE"/>
               </w:rPr>
             </w:pPr>
             <w:r>
@@ -6496,7 +6163,7 @@
                 <w:color w:val="000000"/>
                 <w:sz w:val="20"/>
                 <w:szCs w:val="20"/>
-                <w:lang w:val="en-GB" w:eastAsia="nl-BE"/>
+                <w:lang w:eastAsia="nl-BE"/>
               </w:rPr>
               <w:t>   </w:t>
             </w:r>
@@ -6535,104 +6202,80 @@
                 <w:color w:val="00979C"/>
                 <w:sz w:val="20"/>
                 <w:szCs w:val="20"/>
+                <w:lang w:eastAsia="nl-BE"/>
+              </w:rPr>
+              <w:t xml:space="preserve">    </w:t>
+            </w:r>
+            <w:r>
+              <w:rPr>
+                <w:rFonts w:ascii="Courier New" w:eastAsia="Times New Roman" w:hAnsi="Courier New" w:cs="Courier New"/>
+                <w:color w:val="00979C"/>
+                <w:sz w:val="20"/>
+                <w:szCs w:val="20"/>
                 <w:lang w:val="en-GB" w:eastAsia="nl-BE"/>
               </w:rPr>
-              <w:t xml:space="preserve">    </w:t>
-            </w:r>
-            <w:r>
-              <w:rPr>
-                <w:rFonts w:ascii="Courier New" w:eastAsia="Times New Roman" w:hAnsi="Courier New" w:cs="Courier New"/>
-                <w:color w:val="00979C"/>
+              <w:t>char</w:t>
+            </w:r>
+            <w:r>
+              <w:rPr>
+                <w:rFonts w:ascii="Courier New" w:eastAsia="Times New Roman" w:hAnsi="Courier New" w:cs="Courier New"/>
+                <w:color w:val="000000"/>
                 <w:sz w:val="20"/>
                 <w:szCs w:val="20"/>
                 <w:lang w:val="en-GB" w:eastAsia="nl-BE"/>
               </w:rPr>
-              <w:t>char</w:t>
-            </w:r>
-            <w:r>
-              <w:rPr>
-                <w:rFonts w:ascii="Courier New" w:eastAsia="Times New Roman" w:hAnsi="Courier New" w:cs="Courier New"/>
-                <w:color w:val="000000"/>
+              <w:t xml:space="preserve"> keypressed </w:t>
+            </w:r>
+            <w:r>
+              <w:rPr>
+                <w:rFonts w:ascii="Courier New" w:eastAsia="Times New Roman" w:hAnsi="Courier New" w:cs="Courier New"/>
+                <w:color w:val="434F54"/>
                 <w:sz w:val="20"/>
                 <w:szCs w:val="20"/>
                 <w:lang w:val="en-GB" w:eastAsia="nl-BE"/>
               </w:rPr>
+              <w:t>=</w:t>
+            </w:r>
+            <w:r>
+              <w:rPr>
+                <w:rFonts w:ascii="Courier New" w:eastAsia="Times New Roman" w:hAnsi="Courier New" w:cs="Courier New"/>
+                <w:color w:val="000000"/>
+                <w:sz w:val="20"/>
+                <w:szCs w:val="20"/>
+                <w:lang w:val="en-GB" w:eastAsia="nl-BE"/>
+              </w:rPr>
               <w:t xml:space="preserve"> </w:t>
             </w:r>
-            <w:proofErr w:type="spellStart"/>
-            <w:r>
-              <w:rPr>
-                <w:rFonts w:ascii="Courier New" w:eastAsia="Times New Roman" w:hAnsi="Courier New" w:cs="Courier New"/>
-                <w:color w:val="000000"/>
+            <w:r>
+              <w:rPr>
+                <w:rFonts w:ascii="Courier New" w:eastAsia="Times New Roman" w:hAnsi="Courier New" w:cs="Courier New"/>
+                <w:color w:val="D35400"/>
                 <w:sz w:val="20"/>
                 <w:szCs w:val="20"/>
                 <w:lang w:val="en-GB" w:eastAsia="nl-BE"/>
               </w:rPr>
-              <w:t>keypressed</w:t>
-            </w:r>
-            <w:proofErr w:type="spellEnd"/>
-            <w:r>
-              <w:rPr>
-                <w:rFonts w:ascii="Courier New" w:eastAsia="Times New Roman" w:hAnsi="Courier New" w:cs="Courier New"/>
-                <w:color w:val="000000"/>
+              <w:t>keypad</w:t>
+            </w:r>
+            <w:r>
+              <w:rPr>
+                <w:rFonts w:ascii="Courier New" w:eastAsia="Times New Roman" w:hAnsi="Courier New" w:cs="Courier New"/>
+                <w:color w:val="434F54"/>
                 <w:sz w:val="20"/>
                 <w:szCs w:val="20"/>
                 <w:lang w:val="en-GB" w:eastAsia="nl-BE"/>
               </w:rPr>
-              <w:t xml:space="preserve"> </w:t>
-            </w:r>
-            <w:r>
-              <w:rPr>
-                <w:rFonts w:ascii="Courier New" w:eastAsia="Times New Roman" w:hAnsi="Courier New" w:cs="Courier New"/>
-                <w:color w:val="434F54"/>
+              <w:t>.</w:t>
+            </w:r>
+            <w:r>
+              <w:rPr>
+                <w:rFonts w:ascii="Courier New" w:eastAsia="Times New Roman" w:hAnsi="Courier New" w:cs="Courier New"/>
+                <w:color w:val="D35400"/>
                 <w:sz w:val="20"/>
                 <w:szCs w:val="20"/>
                 <w:lang w:val="en-GB" w:eastAsia="nl-BE"/>
               </w:rPr>
-              <w:t>=</w:t>
-            </w:r>
-            <w:r>
-              <w:rPr>
-                <w:rFonts w:ascii="Courier New" w:eastAsia="Times New Roman" w:hAnsi="Courier New" w:cs="Courier New"/>
-                <w:color w:val="000000"/>
-                <w:sz w:val="20"/>
-                <w:szCs w:val="20"/>
-                <w:lang w:val="en-GB" w:eastAsia="nl-BE"/>
-              </w:rPr>
-              <w:t xml:space="preserve"> </w:t>
-            </w:r>
-            <w:proofErr w:type="spellStart"/>
-            <w:r>
-              <w:rPr>
-                <w:rFonts w:ascii="Courier New" w:eastAsia="Times New Roman" w:hAnsi="Courier New" w:cs="Courier New"/>
-                <w:color w:val="D35400"/>
-                <w:sz w:val="20"/>
-                <w:szCs w:val="20"/>
-                <w:lang w:val="en-GB" w:eastAsia="nl-BE"/>
-              </w:rPr>
-              <w:t>keypad</w:t>
-            </w:r>
-            <w:r>
-              <w:rPr>
-                <w:rFonts w:ascii="Courier New" w:eastAsia="Times New Roman" w:hAnsi="Courier New" w:cs="Courier New"/>
-                <w:color w:val="434F54"/>
-                <w:sz w:val="20"/>
-                <w:szCs w:val="20"/>
-                <w:lang w:val="en-GB" w:eastAsia="nl-BE"/>
-              </w:rPr>
-              <w:t>.</w:t>
-            </w:r>
-            <w:r>
-              <w:rPr>
-                <w:rFonts w:ascii="Courier New" w:eastAsia="Times New Roman" w:hAnsi="Courier New" w:cs="Courier New"/>
-                <w:color w:val="D35400"/>
-                <w:sz w:val="20"/>
-                <w:szCs w:val="20"/>
-                <w:lang w:val="en-GB" w:eastAsia="nl-BE"/>
-              </w:rPr>
               <w:t>getKey</w:t>
             </w:r>
-            <w:proofErr w:type="spellEnd"/>
             <w:r>
               <w:rPr>
                 <w:rFonts w:ascii="Courier New" w:eastAsia="Times New Roman" w:hAnsi="Courier New" w:cs="Courier New"/>
@@ -6700,29 +6343,7 @@
                 <w:szCs w:val="20"/>
                 <w:lang w:val="en-GB" w:eastAsia="nl-BE"/>
               </w:rPr>
-              <w:t xml:space="preserve"> (</w:t>
-            </w:r>
-            <w:proofErr w:type="spellStart"/>
-            <w:r>
-              <w:rPr>
-                <w:rFonts w:ascii="Courier New" w:eastAsia="Times New Roman" w:hAnsi="Courier New" w:cs="Courier New"/>
-                <w:color w:val="000000"/>
-                <w:sz w:val="20"/>
-                <w:szCs w:val="20"/>
-                <w:lang w:val="en-GB" w:eastAsia="nl-BE"/>
-              </w:rPr>
-              <w:t>keypressed</w:t>
-            </w:r>
-            <w:proofErr w:type="spellEnd"/>
-            <w:r>
-              <w:rPr>
-                <w:rFonts w:ascii="Courier New" w:eastAsia="Times New Roman" w:hAnsi="Courier New" w:cs="Courier New"/>
-                <w:color w:val="000000"/>
-                <w:sz w:val="20"/>
-                <w:szCs w:val="20"/>
-                <w:lang w:val="en-GB" w:eastAsia="nl-BE"/>
-              </w:rPr>
-              <w:t xml:space="preserve"> </w:t>
+              <w:t xml:space="preserve"> (keypressed </w:t>
             </w:r>
             <w:r>
               <w:rPr>
@@ -6852,7 +6473,6 @@
               </w:rPr>
               <w:t xml:space="preserve">      </w:t>
             </w:r>
-            <w:proofErr w:type="spellStart"/>
             <w:r>
               <w:rPr>
                 <w:rFonts w:ascii="Courier New" w:eastAsia="Times New Roman" w:hAnsi="Courier New" w:cs="Courier New"/>
@@ -6861,51 +6481,38 @@
                 <w:szCs w:val="20"/>
                 <w:lang w:eastAsia="nl-BE"/>
               </w:rPr>
-              <w:t>KeuzeMenu</w:t>
-            </w:r>
-            <w:proofErr w:type="spellEnd"/>
-            <w:r>
-              <w:rPr>
-                <w:rFonts w:ascii="Courier New" w:eastAsia="Times New Roman" w:hAnsi="Courier New" w:cs="Courier New"/>
-                <w:color w:val="000000"/>
+              <w:t xml:space="preserve">KeuzeMenu </w:t>
+            </w:r>
+            <w:r>
+              <w:rPr>
+                <w:rFonts w:ascii="Courier New" w:eastAsia="Times New Roman" w:hAnsi="Courier New" w:cs="Courier New"/>
+                <w:color w:val="434F54"/>
                 <w:sz w:val="20"/>
                 <w:szCs w:val="20"/>
                 <w:lang w:eastAsia="nl-BE"/>
               </w:rPr>
+              <w:t>=</w:t>
+            </w:r>
+            <w:r>
+              <w:rPr>
+                <w:rFonts w:ascii="Courier New" w:eastAsia="Times New Roman" w:hAnsi="Courier New" w:cs="Courier New"/>
+                <w:color w:val="000000"/>
+                <w:sz w:val="20"/>
+                <w:szCs w:val="20"/>
+                <w:lang w:eastAsia="nl-BE"/>
+              </w:rPr>
               <w:t xml:space="preserve"> </w:t>
             </w:r>
             <w:r>
               <w:rPr>
                 <w:rFonts w:ascii="Courier New" w:eastAsia="Times New Roman" w:hAnsi="Courier New" w:cs="Courier New"/>
-                <w:color w:val="434F54"/>
+                <w:color w:val="00979C"/>
                 <w:sz w:val="20"/>
                 <w:szCs w:val="20"/>
                 <w:lang w:eastAsia="nl-BE"/>
               </w:rPr>
-              <w:t>=</w:t>
-            </w:r>
-            <w:r>
-              <w:rPr>
-                <w:rFonts w:ascii="Courier New" w:eastAsia="Times New Roman" w:hAnsi="Courier New" w:cs="Courier New"/>
-                <w:color w:val="000000"/>
-                <w:sz w:val="20"/>
-                <w:szCs w:val="20"/>
-                <w:lang w:eastAsia="nl-BE"/>
-              </w:rPr>
-              <w:t xml:space="preserve"> </w:t>
-            </w:r>
-            <w:proofErr w:type="spellStart"/>
-            <w:r>
-              <w:rPr>
-                <w:rFonts w:ascii="Courier New" w:eastAsia="Times New Roman" w:hAnsi="Courier New" w:cs="Courier New"/>
-                <w:color w:val="00979C"/>
-                <w:sz w:val="20"/>
-                <w:szCs w:val="20"/>
-                <w:lang w:eastAsia="nl-BE"/>
-              </w:rPr>
               <w:t>false</w:t>
             </w:r>
-            <w:proofErr w:type="spellEnd"/>
             <w:r>
               <w:rPr>
                 <w:rFonts w:ascii="Courier New" w:eastAsia="Times New Roman" w:hAnsi="Courier New" w:cs="Courier New"/>
@@ -7033,7 +6640,6 @@
               </w:rPr>
               <w:t xml:space="preserve">    </w:t>
             </w:r>
-            <w:proofErr w:type="spellStart"/>
             <w:r>
               <w:rPr>
                 <w:rFonts w:ascii="Courier New" w:eastAsia="Times New Roman" w:hAnsi="Courier New" w:cs="Courier New"/>
@@ -7044,7 +6650,6 @@
               </w:rPr>
               <w:t>else</w:t>
             </w:r>
-            <w:proofErr w:type="spellEnd"/>
             <w:r>
               <w:rPr>
                 <w:rFonts w:ascii="Courier New" w:eastAsia="Times New Roman" w:hAnsi="Courier New" w:cs="Courier New"/>
@@ -7055,7 +6660,6 @@
               </w:rPr>
               <w:t xml:space="preserve"> </w:t>
             </w:r>
-            <w:proofErr w:type="spellStart"/>
             <w:r>
               <w:rPr>
                 <w:rFonts w:ascii="Courier New" w:eastAsia="Times New Roman" w:hAnsi="Courier New" w:cs="Courier New"/>
@@ -7066,7 +6670,6 @@
               </w:rPr>
               <w:t>if</w:t>
             </w:r>
-            <w:proofErr w:type="spellEnd"/>
             <w:r>
               <w:rPr>
                 <w:rFonts w:ascii="Courier New" w:eastAsia="Times New Roman" w:hAnsi="Courier New" w:cs="Courier New"/>
@@ -7075,29 +6678,7 @@
                 <w:szCs w:val="20"/>
                 <w:lang w:eastAsia="nl-BE"/>
               </w:rPr>
-              <w:t xml:space="preserve"> (</w:t>
-            </w:r>
-            <w:proofErr w:type="spellStart"/>
-            <w:r>
-              <w:rPr>
-                <w:rFonts w:ascii="Courier New" w:eastAsia="Times New Roman" w:hAnsi="Courier New" w:cs="Courier New"/>
-                <w:color w:val="000000"/>
-                <w:sz w:val="20"/>
-                <w:szCs w:val="20"/>
-                <w:lang w:eastAsia="nl-BE"/>
-              </w:rPr>
-              <w:t>keypressed</w:t>
-            </w:r>
-            <w:proofErr w:type="spellEnd"/>
-            <w:r>
-              <w:rPr>
-                <w:rFonts w:ascii="Courier New" w:eastAsia="Times New Roman" w:hAnsi="Courier New" w:cs="Courier New"/>
-                <w:color w:val="000000"/>
-                <w:sz w:val="20"/>
-                <w:szCs w:val="20"/>
-                <w:lang w:eastAsia="nl-BE"/>
-              </w:rPr>
-              <w:t xml:space="preserve"> </w:t>
+              <w:t xml:space="preserve"> (keypressed </w:t>
             </w:r>
             <w:r>
               <w:rPr>
@@ -7235,29 +6816,7 @@
                 <w:szCs w:val="20"/>
                 <w:lang w:val="en-GB" w:eastAsia="nl-BE"/>
               </w:rPr>
-              <w:t xml:space="preserve">      </w:t>
-            </w:r>
-            <w:proofErr w:type="spellStart"/>
-            <w:r>
-              <w:rPr>
-                <w:rFonts w:ascii="Courier New" w:eastAsia="Times New Roman" w:hAnsi="Courier New" w:cs="Courier New"/>
-                <w:color w:val="000000"/>
-                <w:sz w:val="20"/>
-                <w:szCs w:val="20"/>
-                <w:lang w:val="en-GB" w:eastAsia="nl-BE"/>
-              </w:rPr>
-              <w:t>KeuzeMenu</w:t>
-            </w:r>
-            <w:proofErr w:type="spellEnd"/>
-            <w:r>
-              <w:rPr>
-                <w:rFonts w:ascii="Courier New" w:eastAsia="Times New Roman" w:hAnsi="Courier New" w:cs="Courier New"/>
-                <w:color w:val="000000"/>
-                <w:sz w:val="20"/>
-                <w:szCs w:val="20"/>
-                <w:lang w:val="en-GB" w:eastAsia="nl-BE"/>
-              </w:rPr>
-              <w:t xml:space="preserve"> </w:t>
+              <w:t xml:space="preserve">      KeuzeMenu </w:t>
             </w:r>
             <w:r>
               <w:rPr>
@@ -7454,29 +7013,7 @@
                 <w:szCs w:val="20"/>
                 <w:lang w:val="en-GB" w:eastAsia="nl-BE"/>
               </w:rPr>
-              <w:t xml:space="preserve"> (</w:t>
-            </w:r>
-            <w:proofErr w:type="spellStart"/>
-            <w:r>
-              <w:rPr>
-                <w:rFonts w:ascii="Courier New" w:eastAsia="Times New Roman" w:hAnsi="Courier New" w:cs="Courier New"/>
-                <w:color w:val="000000"/>
-                <w:sz w:val="20"/>
-                <w:szCs w:val="20"/>
-                <w:lang w:val="en-GB" w:eastAsia="nl-BE"/>
-              </w:rPr>
-              <w:t>keypressed</w:t>
-            </w:r>
-            <w:proofErr w:type="spellEnd"/>
-            <w:r>
-              <w:rPr>
-                <w:rFonts w:ascii="Courier New" w:eastAsia="Times New Roman" w:hAnsi="Courier New" w:cs="Courier New"/>
-                <w:color w:val="000000"/>
-                <w:sz w:val="20"/>
-                <w:szCs w:val="20"/>
-                <w:lang w:val="en-GB" w:eastAsia="nl-BE"/>
-              </w:rPr>
-              <w:t xml:space="preserve"> </w:t>
+              <w:t xml:space="preserve"> (keypressed </w:t>
             </w:r>
             <w:r>
               <w:rPr>
@@ -7594,40 +7131,28 @@
                 <w:szCs w:val="20"/>
                 <w:lang w:val="en-GB" w:eastAsia="nl-BE"/>
               </w:rPr>
-              <w:t xml:space="preserve">      </w:t>
-            </w:r>
-            <w:proofErr w:type="spellStart"/>
-            <w:r>
-              <w:rPr>
-                <w:rFonts w:ascii="Courier New" w:eastAsia="Times New Roman" w:hAnsi="Courier New" w:cs="Courier New"/>
-                <w:color w:val="000000"/>
+              <w:t xml:space="preserve">      lcd</w:t>
+            </w:r>
+            <w:r>
+              <w:rPr>
+                <w:rFonts w:ascii="Courier New" w:eastAsia="Times New Roman" w:hAnsi="Courier New" w:cs="Courier New"/>
+                <w:color w:val="434F54"/>
                 <w:sz w:val="20"/>
                 <w:szCs w:val="20"/>
                 <w:lang w:val="en-GB" w:eastAsia="nl-BE"/>
               </w:rPr>
-              <w:t>lcd</w:t>
-            </w:r>
-            <w:r>
-              <w:rPr>
-                <w:rFonts w:ascii="Courier New" w:eastAsia="Times New Roman" w:hAnsi="Courier New" w:cs="Courier New"/>
-                <w:color w:val="434F54"/>
+              <w:t>.</w:t>
+            </w:r>
+            <w:r>
+              <w:rPr>
+                <w:rFonts w:ascii="Courier New" w:eastAsia="Times New Roman" w:hAnsi="Courier New" w:cs="Courier New"/>
+                <w:color w:val="D35400"/>
                 <w:sz w:val="20"/>
                 <w:szCs w:val="20"/>
                 <w:lang w:val="en-GB" w:eastAsia="nl-BE"/>
               </w:rPr>
-              <w:t>.</w:t>
-            </w:r>
-            <w:r>
-              <w:rPr>
-                <w:rFonts w:ascii="Courier New" w:eastAsia="Times New Roman" w:hAnsi="Courier New" w:cs="Courier New"/>
-                <w:color w:val="D35400"/>
-                <w:sz w:val="20"/>
-                <w:szCs w:val="20"/>
-                <w:lang w:val="en-GB" w:eastAsia="nl-BE"/>
-              </w:rPr>
               <w:t>clear</w:t>
             </w:r>
-            <w:proofErr w:type="spellEnd"/>
             <w:r>
               <w:rPr>
                 <w:rFonts w:ascii="Courier New" w:eastAsia="Times New Roman" w:hAnsi="Courier New" w:cs="Courier New"/>
@@ -7675,40 +7200,28 @@
                 <w:szCs w:val="20"/>
                 <w:lang w:val="en-GB" w:eastAsia="nl-BE"/>
               </w:rPr>
-              <w:t xml:space="preserve">      </w:t>
-            </w:r>
-            <w:proofErr w:type="spellStart"/>
-            <w:r>
-              <w:rPr>
-                <w:rFonts w:ascii="Courier New" w:eastAsia="Times New Roman" w:hAnsi="Courier New" w:cs="Courier New"/>
-                <w:color w:val="000000"/>
+              <w:t xml:space="preserve">      lcd</w:t>
+            </w:r>
+            <w:r>
+              <w:rPr>
+                <w:rFonts w:ascii="Courier New" w:eastAsia="Times New Roman" w:hAnsi="Courier New" w:cs="Courier New"/>
+                <w:color w:val="434F54"/>
                 <w:sz w:val="20"/>
                 <w:szCs w:val="20"/>
                 <w:lang w:val="en-GB" w:eastAsia="nl-BE"/>
               </w:rPr>
-              <w:t>lcd</w:t>
-            </w:r>
-            <w:r>
-              <w:rPr>
-                <w:rFonts w:ascii="Courier New" w:eastAsia="Times New Roman" w:hAnsi="Courier New" w:cs="Courier New"/>
-                <w:color w:val="434F54"/>
+              <w:t>.</w:t>
+            </w:r>
+            <w:r>
+              <w:rPr>
+                <w:rFonts w:ascii="Courier New" w:eastAsia="Times New Roman" w:hAnsi="Courier New" w:cs="Courier New"/>
+                <w:color w:val="D35400"/>
                 <w:sz w:val="20"/>
                 <w:szCs w:val="20"/>
                 <w:lang w:val="en-GB" w:eastAsia="nl-BE"/>
               </w:rPr>
-              <w:t>.</w:t>
-            </w:r>
-            <w:r>
-              <w:rPr>
-                <w:rFonts w:ascii="Courier New" w:eastAsia="Times New Roman" w:hAnsi="Courier New" w:cs="Courier New"/>
-                <w:color w:val="D35400"/>
-                <w:sz w:val="20"/>
-                <w:szCs w:val="20"/>
-                <w:lang w:val="en-GB" w:eastAsia="nl-BE"/>
-              </w:rPr>
               <w:t>setCursor</w:t>
             </w:r>
-            <w:proofErr w:type="spellEnd"/>
             <w:r>
               <w:rPr>
                 <w:rFonts w:ascii="Courier New" w:eastAsia="Times New Roman" w:hAnsi="Courier New" w:cs="Courier New"/>
@@ -7778,7 +7291,6 @@
               </w:rPr>
               <w:t xml:space="preserve">      </w:t>
             </w:r>
-            <w:proofErr w:type="spellStart"/>
             <w:r>
               <w:rPr>
                 <w:rFonts w:ascii="Courier New" w:eastAsia="Times New Roman" w:hAnsi="Courier New" w:cs="Courier New"/>
@@ -7809,7 +7321,6 @@
               </w:rPr>
               <w:t>print</w:t>
             </w:r>
-            <w:proofErr w:type="spellEnd"/>
             <w:r>
               <w:rPr>
                 <w:rFonts w:ascii="Courier New" w:eastAsia="Times New Roman" w:hAnsi="Courier New" w:cs="Courier New"/>
@@ -7936,40 +7447,28 @@
                 <w:szCs w:val="20"/>
                 <w:lang w:val="en-GB" w:eastAsia="nl-BE"/>
               </w:rPr>
-              <w:t xml:space="preserve">      </w:t>
-            </w:r>
-            <w:proofErr w:type="spellStart"/>
-            <w:r>
-              <w:rPr>
-                <w:rFonts w:ascii="Courier New" w:eastAsia="Times New Roman" w:hAnsi="Courier New" w:cs="Courier New"/>
-                <w:color w:val="000000"/>
+              <w:t xml:space="preserve">      lcd</w:t>
+            </w:r>
+            <w:r>
+              <w:rPr>
+                <w:rFonts w:ascii="Courier New" w:eastAsia="Times New Roman" w:hAnsi="Courier New" w:cs="Courier New"/>
+                <w:color w:val="434F54"/>
                 <w:sz w:val="20"/>
                 <w:szCs w:val="20"/>
                 <w:lang w:val="en-GB" w:eastAsia="nl-BE"/>
               </w:rPr>
-              <w:t>lcd</w:t>
-            </w:r>
-            <w:r>
-              <w:rPr>
-                <w:rFonts w:ascii="Courier New" w:eastAsia="Times New Roman" w:hAnsi="Courier New" w:cs="Courier New"/>
-                <w:color w:val="434F54"/>
+              <w:t>.</w:t>
+            </w:r>
+            <w:r>
+              <w:rPr>
+                <w:rFonts w:ascii="Courier New" w:eastAsia="Times New Roman" w:hAnsi="Courier New" w:cs="Courier New"/>
+                <w:color w:val="D35400"/>
                 <w:sz w:val="20"/>
                 <w:szCs w:val="20"/>
                 <w:lang w:val="en-GB" w:eastAsia="nl-BE"/>
               </w:rPr>
-              <w:t>.</w:t>
-            </w:r>
-            <w:r>
-              <w:rPr>
-                <w:rFonts w:ascii="Courier New" w:eastAsia="Times New Roman" w:hAnsi="Courier New" w:cs="Courier New"/>
-                <w:color w:val="D35400"/>
-                <w:sz w:val="20"/>
-                <w:szCs w:val="20"/>
-                <w:lang w:val="en-GB" w:eastAsia="nl-BE"/>
-              </w:rPr>
               <w:t>clear</w:t>
             </w:r>
-            <w:proofErr w:type="spellEnd"/>
             <w:r>
               <w:rPr>
                 <w:rFonts w:ascii="Courier New" w:eastAsia="Times New Roman" w:hAnsi="Courier New" w:cs="Courier New"/>
@@ -8017,81 +7516,47 @@
                 <w:szCs w:val="20"/>
                 <w:lang w:val="en-GB" w:eastAsia="nl-BE"/>
               </w:rPr>
-              <w:t xml:space="preserve">      </w:t>
-            </w:r>
-            <w:proofErr w:type="spellStart"/>
-            <w:r>
-              <w:rPr>
-                <w:rFonts w:ascii="Courier New" w:eastAsia="Times New Roman" w:hAnsi="Courier New" w:cs="Courier New"/>
-                <w:color w:val="000000"/>
+              <w:t xml:space="preserve">      lcd</w:t>
+            </w:r>
+            <w:r>
+              <w:rPr>
+                <w:rFonts w:ascii="Courier New" w:eastAsia="Times New Roman" w:hAnsi="Courier New" w:cs="Courier New"/>
+                <w:color w:val="434F54"/>
                 <w:sz w:val="20"/>
                 <w:szCs w:val="20"/>
                 <w:lang w:val="en-GB" w:eastAsia="nl-BE"/>
               </w:rPr>
-              <w:t>lcd</w:t>
-            </w:r>
-            <w:r>
-              <w:rPr>
-                <w:rFonts w:ascii="Courier New" w:eastAsia="Times New Roman" w:hAnsi="Courier New" w:cs="Courier New"/>
-                <w:color w:val="434F54"/>
+              <w:t>.</w:t>
+            </w:r>
+            <w:r>
+              <w:rPr>
+                <w:rFonts w:ascii="Courier New" w:eastAsia="Times New Roman" w:hAnsi="Courier New" w:cs="Courier New"/>
+                <w:color w:val="D35400"/>
                 <w:sz w:val="20"/>
                 <w:szCs w:val="20"/>
                 <w:lang w:val="en-GB" w:eastAsia="nl-BE"/>
               </w:rPr>
-              <w:t>.</w:t>
-            </w:r>
-            <w:r>
-              <w:rPr>
-                <w:rFonts w:ascii="Courier New" w:eastAsia="Times New Roman" w:hAnsi="Courier New" w:cs="Courier New"/>
-                <w:color w:val="D35400"/>
+              <w:t>print</w:t>
+            </w:r>
+            <w:r>
+              <w:rPr>
+                <w:rFonts w:ascii="Courier New" w:eastAsia="Times New Roman" w:hAnsi="Courier New" w:cs="Courier New"/>
+                <w:color w:val="000000"/>
                 <w:sz w:val="20"/>
                 <w:szCs w:val="20"/>
                 <w:lang w:val="en-GB" w:eastAsia="nl-BE"/>
               </w:rPr>
-              <w:t>print</w:t>
-            </w:r>
-            <w:proofErr w:type="spellEnd"/>
-            <w:r>
-              <w:rPr>
-                <w:rFonts w:ascii="Courier New" w:eastAsia="Times New Roman" w:hAnsi="Courier New" w:cs="Courier New"/>
-                <w:color w:val="000000"/>
+              <w:t>(F(</w:t>
+            </w:r>
+            <w:r>
+              <w:rPr>
+                <w:rFonts w:ascii="Courier New" w:eastAsia="Times New Roman" w:hAnsi="Courier New" w:cs="Courier New"/>
+                <w:color w:val="005C5F"/>
                 <w:sz w:val="20"/>
                 <w:szCs w:val="20"/>
                 <w:lang w:val="en-GB" w:eastAsia="nl-BE"/>
               </w:rPr>
-              <w:t>(F(</w:t>
-            </w:r>
-            <w:r>
-              <w:rPr>
-                <w:rFonts w:ascii="Courier New" w:eastAsia="Times New Roman" w:hAnsi="Courier New" w:cs="Courier New"/>
-                <w:color w:val="005C5F"/>
-                <w:sz w:val="20"/>
-                <w:szCs w:val="20"/>
-                <w:lang w:val="en-GB" w:eastAsia="nl-BE"/>
-              </w:rPr>
-              <w:t xml:space="preserve">"#: </w:t>
-            </w:r>
-            <w:proofErr w:type="spellStart"/>
-            <w:r>
-              <w:rPr>
-                <w:rFonts w:ascii="Courier New" w:eastAsia="Times New Roman" w:hAnsi="Courier New" w:cs="Courier New"/>
-                <w:color w:val="005C5F"/>
-                <w:sz w:val="20"/>
-                <w:szCs w:val="20"/>
-                <w:lang w:val="en-GB" w:eastAsia="nl-BE"/>
-              </w:rPr>
-              <w:t>Stort</w:t>
-            </w:r>
-            <w:proofErr w:type="spellEnd"/>
-            <w:r>
-              <w:rPr>
-                <w:rFonts w:ascii="Courier New" w:eastAsia="Times New Roman" w:hAnsi="Courier New" w:cs="Courier New"/>
-                <w:color w:val="005C5F"/>
-                <w:sz w:val="20"/>
-                <w:szCs w:val="20"/>
-                <w:lang w:val="en-GB" w:eastAsia="nl-BE"/>
-              </w:rPr>
-              <w:t xml:space="preserve"> Credits"</w:t>
+              <w:t>"#: Stort Credits"</w:t>
             </w:r>
             <w:r>
               <w:rPr>
@@ -8142,7 +7607,6 @@
               </w:rPr>
               <w:t xml:space="preserve">      </w:t>
             </w:r>
-            <w:proofErr w:type="spellStart"/>
             <w:r>
               <w:rPr>
                 <w:rFonts w:ascii="Courier New" w:eastAsia="Times New Roman" w:hAnsi="Courier New" w:cs="Courier New"/>
@@ -8173,7 +7637,6 @@
               </w:rPr>
               <w:t>setCursor</w:t>
             </w:r>
-            <w:proofErr w:type="spellEnd"/>
             <w:r>
               <w:rPr>
                 <w:rFonts w:ascii="Courier New" w:eastAsia="Times New Roman" w:hAnsi="Courier New" w:cs="Courier New"/>
@@ -8241,40 +7704,28 @@
                 <w:szCs w:val="20"/>
                 <w:lang w:eastAsia="nl-BE"/>
               </w:rPr>
-              <w:t xml:space="preserve">      </w:t>
-            </w:r>
-            <w:proofErr w:type="spellStart"/>
-            <w:r>
-              <w:rPr>
-                <w:rFonts w:ascii="Courier New" w:eastAsia="Times New Roman" w:hAnsi="Courier New" w:cs="Courier New"/>
-                <w:color w:val="000000"/>
+              <w:t xml:space="preserve">      lcd</w:t>
+            </w:r>
+            <w:r>
+              <w:rPr>
+                <w:rFonts w:ascii="Courier New" w:eastAsia="Times New Roman" w:hAnsi="Courier New" w:cs="Courier New"/>
+                <w:color w:val="434F54"/>
                 <w:sz w:val="20"/>
                 <w:szCs w:val="20"/>
                 <w:lang w:eastAsia="nl-BE"/>
               </w:rPr>
-              <w:t>lcd</w:t>
-            </w:r>
-            <w:r>
-              <w:rPr>
-                <w:rFonts w:ascii="Courier New" w:eastAsia="Times New Roman" w:hAnsi="Courier New" w:cs="Courier New"/>
-                <w:color w:val="434F54"/>
+              <w:t>.</w:t>
+            </w:r>
+            <w:r>
+              <w:rPr>
+                <w:rFonts w:ascii="Courier New" w:eastAsia="Times New Roman" w:hAnsi="Courier New" w:cs="Courier New"/>
+                <w:color w:val="D35400"/>
                 <w:sz w:val="20"/>
                 <w:szCs w:val="20"/>
                 <w:lang w:eastAsia="nl-BE"/>
               </w:rPr>
-              <w:t>.</w:t>
-            </w:r>
-            <w:r>
-              <w:rPr>
-                <w:rFonts w:ascii="Courier New" w:eastAsia="Times New Roman" w:hAnsi="Courier New" w:cs="Courier New"/>
-                <w:color w:val="D35400"/>
-                <w:sz w:val="20"/>
-                <w:szCs w:val="20"/>
-                <w:lang w:eastAsia="nl-BE"/>
-              </w:rPr>
               <w:t>print</w:t>
             </w:r>
-            <w:proofErr w:type="spellEnd"/>
             <w:r>
               <w:rPr>
                 <w:rFonts w:ascii="Courier New" w:eastAsia="Times New Roman" w:hAnsi="Courier New" w:cs="Courier New"/>
@@ -8418,16 +7869,10 @@
       </w:pPr>
       <w:r>
         <w:rPr>
-          <w:noProof/>
-        </w:rPr>
-        <w:lastRenderedPageBreak/>
-        <w:t xml:space="preserve"> </w:t>
-      </w:r>
-      <w:r>
-        <w:rPr>
           <w:rFonts w:ascii="Cambria" w:hAnsi="Cambria"/>
           <w:noProof/>
         </w:rPr>
+        <w:lastRenderedPageBreak/>
         <w:t>keypad.waitForKey()</w:t>
       </w:r>
     </w:p>
@@ -8442,34 +7887,16 @@
         <w:t>wordt</w:t>
       </w:r>
       <w:r>
-        <w:t>, dit kan gemakkelijk gedaan worden met de ‘</w:t>
-      </w:r>
-      <w:proofErr w:type="spellStart"/>
-      <w:r>
-        <w:t>waitForKey’functie</w:t>
-      </w:r>
-      <w:proofErr w:type="spellEnd"/>
-      <w:r>
-        <w:t xml:space="preserve">. Dit stopt het volledige programma en wacht tot er een toets wordt ingedrukt. Als je ook wil weten welke toets dit is dan ken je die toe aan een variabele. In het voorbeeld zit het programma in een </w:t>
-      </w:r>
-      <w:proofErr w:type="spellStart"/>
-      <w:r>
-        <w:t>while</w:t>
-      </w:r>
-      <w:proofErr w:type="spellEnd"/>
-      <w:r>
-        <w:t xml:space="preserve"> lus </w:t>
-      </w:r>
-      <w:r>
-        <w:t xml:space="preserve">en telkens wanneer er op een toets wordt gedrukt dan wordt deze gecontroleerd, als het een ‘#’ is dan gaat het programma uit de </w:t>
-      </w:r>
-      <w:proofErr w:type="spellStart"/>
-      <w:r>
-        <w:t>while</w:t>
-      </w:r>
-      <w:proofErr w:type="spellEnd"/>
-      <w:r>
-        <w:t xml:space="preserve"> lus en verder door het programma.</w:t>
+        <w:t>, dit kan gemakkelijk gedaan worden met de ‘waitForKey’functie. Dit stopt het volledige programma en wacht tot er een toets wordt ingedrukt. Als je ook wil</w:t>
+      </w:r>
+      <w:r>
+        <w:t>t</w:t>
+      </w:r>
+      <w:r>
+        <w:t xml:space="preserve"> weten welke toets dit is dan ken je die toe aan een variabele. In het voorbeeld zit het programma in een while lus </w:t>
+      </w:r>
+      <w:r>
+        <w:t>en telkens wanneer er op een toets wordt gedrukt dan wordt deze gecontroleerd, als het een ‘#’ is dan gaat het programma uit de while lus en verder door het programma.</w:t>
       </w:r>
     </w:p>
     <w:p>
@@ -8586,29 +8013,7 @@
                 <w:szCs w:val="20"/>
                 <w:lang w:val="en-GB" w:eastAsia="nl-BE"/>
               </w:rPr>
-              <w:t xml:space="preserve"> </w:t>
-            </w:r>
-            <w:proofErr w:type="spellStart"/>
-            <w:r>
-              <w:rPr>
-                <w:rFonts w:ascii="Courier New" w:eastAsia="Times New Roman" w:hAnsi="Courier New" w:cs="Courier New"/>
-                <w:color w:val="000000"/>
-                <w:sz w:val="20"/>
-                <w:szCs w:val="20"/>
-                <w:lang w:val="en-GB" w:eastAsia="nl-BE"/>
-              </w:rPr>
-              <w:t>KeyPressed</w:t>
-            </w:r>
-            <w:proofErr w:type="spellEnd"/>
-            <w:r>
-              <w:rPr>
-                <w:rFonts w:ascii="Courier New" w:eastAsia="Times New Roman" w:hAnsi="Courier New" w:cs="Courier New"/>
-                <w:color w:val="000000"/>
-                <w:sz w:val="20"/>
-                <w:szCs w:val="20"/>
-                <w:lang w:val="en-GB" w:eastAsia="nl-BE"/>
-              </w:rPr>
-              <w:t xml:space="preserve"> </w:t>
+              <w:t xml:space="preserve"> KeyPressed </w:t>
             </w:r>
             <w:r>
               <w:rPr>
@@ -8707,29 +8112,7 @@
                 <w:szCs w:val="20"/>
                 <w:lang w:val="en-GB" w:eastAsia="nl-BE"/>
               </w:rPr>
-              <w:t xml:space="preserve"> (</w:t>
-            </w:r>
-            <w:proofErr w:type="spellStart"/>
-            <w:r>
-              <w:rPr>
-                <w:rFonts w:ascii="Courier New" w:eastAsia="Times New Roman" w:hAnsi="Courier New" w:cs="Courier New"/>
-                <w:color w:val="000000"/>
-                <w:sz w:val="20"/>
-                <w:szCs w:val="20"/>
-                <w:lang w:val="en-GB" w:eastAsia="nl-BE"/>
-              </w:rPr>
-              <w:t>KeyPressed</w:t>
-            </w:r>
-            <w:proofErr w:type="spellEnd"/>
-            <w:r>
-              <w:rPr>
-                <w:rFonts w:ascii="Courier New" w:eastAsia="Times New Roman" w:hAnsi="Courier New" w:cs="Courier New"/>
-                <w:color w:val="000000"/>
-                <w:sz w:val="20"/>
-                <w:szCs w:val="20"/>
-                <w:lang w:val="en-GB" w:eastAsia="nl-BE"/>
-              </w:rPr>
-              <w:t xml:space="preserve"> </w:t>
+              <w:t xml:space="preserve"> (KeyPressed </w:t>
             </w:r>
             <w:r>
               <w:rPr>
@@ -8847,20 +8230,18 @@
                 <w:szCs w:val="20"/>
                 <w:lang w:val="en-GB" w:eastAsia="nl-BE"/>
               </w:rPr>
-              <w:t xml:space="preserve">      </w:t>
-            </w:r>
-            <w:proofErr w:type="spellStart"/>
-            <w:r>
-              <w:rPr>
-                <w:rFonts w:ascii="Courier New" w:eastAsia="Times New Roman" w:hAnsi="Courier New" w:cs="Courier New"/>
-                <w:color w:val="000000"/>
+              <w:t xml:space="preserve">      KeyPressed </w:t>
+            </w:r>
+            <w:r>
+              <w:rPr>
+                <w:rFonts w:ascii="Courier New" w:eastAsia="Times New Roman" w:hAnsi="Courier New" w:cs="Courier New"/>
+                <w:color w:val="434F54"/>
                 <w:sz w:val="20"/>
                 <w:szCs w:val="20"/>
                 <w:lang w:val="en-GB" w:eastAsia="nl-BE"/>
               </w:rPr>
-              <w:t>KeyPressed</w:t>
-            </w:r>
-            <w:proofErr w:type="spellEnd"/>
+              <w:t>=</w:t>
+            </w:r>
             <w:r>
               <w:rPr>
                 <w:rFonts w:ascii="Courier New" w:eastAsia="Times New Roman" w:hAnsi="Courier New" w:cs="Courier New"/>
@@ -8874,55 +8255,33 @@
             <w:r>
               <w:rPr>
                 <w:rFonts w:ascii="Courier New" w:eastAsia="Times New Roman" w:hAnsi="Courier New" w:cs="Courier New"/>
+                <w:color w:val="D35400"/>
+                <w:sz w:val="20"/>
+                <w:szCs w:val="20"/>
+                <w:lang w:val="en-GB" w:eastAsia="nl-BE"/>
+              </w:rPr>
+              <w:t>keypad</w:t>
+            </w:r>
+            <w:r>
+              <w:rPr>
+                <w:rFonts w:ascii="Courier New" w:eastAsia="Times New Roman" w:hAnsi="Courier New" w:cs="Courier New"/>
                 <w:color w:val="434F54"/>
                 <w:sz w:val="20"/>
                 <w:szCs w:val="20"/>
                 <w:lang w:val="en-GB" w:eastAsia="nl-BE"/>
               </w:rPr>
-              <w:t>=</w:t>
-            </w:r>
-            <w:r>
-              <w:rPr>
-                <w:rFonts w:ascii="Courier New" w:eastAsia="Times New Roman" w:hAnsi="Courier New" w:cs="Courier New"/>
-                <w:color w:val="000000"/>
+              <w:t>.</w:t>
+            </w:r>
+            <w:r>
+              <w:rPr>
+                <w:rFonts w:ascii="Courier New" w:eastAsia="Times New Roman" w:hAnsi="Courier New" w:cs="Courier New"/>
+                <w:color w:val="D35400"/>
                 <w:sz w:val="20"/>
                 <w:szCs w:val="20"/>
                 <w:lang w:val="en-GB" w:eastAsia="nl-BE"/>
               </w:rPr>
-              <w:t xml:space="preserve"> </w:t>
-            </w:r>
-            <w:proofErr w:type="spellStart"/>
-            <w:r>
-              <w:rPr>
-                <w:rFonts w:ascii="Courier New" w:eastAsia="Times New Roman" w:hAnsi="Courier New" w:cs="Courier New"/>
-                <w:color w:val="D35400"/>
-                <w:sz w:val="20"/>
-                <w:szCs w:val="20"/>
-                <w:lang w:val="en-GB" w:eastAsia="nl-BE"/>
-              </w:rPr>
-              <w:t>keypad</w:t>
-            </w:r>
-            <w:r>
-              <w:rPr>
-                <w:rFonts w:ascii="Courier New" w:eastAsia="Times New Roman" w:hAnsi="Courier New" w:cs="Courier New"/>
-                <w:color w:val="434F54"/>
-                <w:sz w:val="20"/>
-                <w:szCs w:val="20"/>
-                <w:lang w:val="en-GB" w:eastAsia="nl-BE"/>
-              </w:rPr>
-              <w:t>.</w:t>
-            </w:r>
-            <w:r>
-              <w:rPr>
-                <w:rFonts w:ascii="Courier New" w:eastAsia="Times New Roman" w:hAnsi="Courier New" w:cs="Courier New"/>
-                <w:color w:val="D35400"/>
-                <w:sz w:val="20"/>
-                <w:szCs w:val="20"/>
-                <w:lang w:val="en-GB" w:eastAsia="nl-BE"/>
-              </w:rPr>
               <w:t>waitForKey</w:t>
             </w:r>
-            <w:proofErr w:type="spellEnd"/>
             <w:r>
               <w:rPr>
                 <w:rFonts w:ascii="Courier New" w:eastAsia="Times New Roman" w:hAnsi="Courier New" w:cs="Courier New"/>
@@ -9019,20 +8378,18 @@
                 <w:szCs w:val="20"/>
                 <w:lang w:eastAsia="nl-BE"/>
               </w:rPr>
-              <w:t xml:space="preserve">    </w:t>
-            </w:r>
-            <w:proofErr w:type="spellStart"/>
-            <w:r>
-              <w:rPr>
-                <w:rFonts w:ascii="Courier New" w:eastAsia="Times New Roman" w:hAnsi="Courier New" w:cs="Courier New"/>
-                <w:color w:val="000000"/>
+              <w:t xml:space="preserve">    KeuzeMenu </w:t>
+            </w:r>
+            <w:r>
+              <w:rPr>
+                <w:rFonts w:ascii="Courier New" w:eastAsia="Times New Roman" w:hAnsi="Courier New" w:cs="Courier New"/>
+                <w:color w:val="434F54"/>
                 <w:sz w:val="20"/>
                 <w:szCs w:val="20"/>
                 <w:lang w:eastAsia="nl-BE"/>
               </w:rPr>
-              <w:t>KeuzeMenu</w:t>
-            </w:r>
-            <w:proofErr w:type="spellEnd"/>
+              <w:t>=</w:t>
+            </w:r>
             <w:r>
               <w:rPr>
                 <w:rFonts w:ascii="Courier New" w:eastAsia="Times New Roman" w:hAnsi="Courier New" w:cs="Courier New"/>
@@ -9046,35 +8403,13 @@
             <w:r>
               <w:rPr>
                 <w:rFonts w:ascii="Courier New" w:eastAsia="Times New Roman" w:hAnsi="Courier New" w:cs="Courier New"/>
-                <w:color w:val="434F54"/>
+                <w:color w:val="00979C"/>
                 <w:sz w:val="20"/>
                 <w:szCs w:val="20"/>
                 <w:lang w:eastAsia="nl-BE"/>
               </w:rPr>
-              <w:t>=</w:t>
-            </w:r>
-            <w:r>
-              <w:rPr>
-                <w:rFonts w:ascii="Courier New" w:eastAsia="Times New Roman" w:hAnsi="Courier New" w:cs="Courier New"/>
-                <w:color w:val="000000"/>
-                <w:sz w:val="20"/>
-                <w:szCs w:val="20"/>
-                <w:lang w:eastAsia="nl-BE"/>
-              </w:rPr>
-              <w:t xml:space="preserve"> </w:t>
-            </w:r>
-            <w:proofErr w:type="spellStart"/>
-            <w:r>
-              <w:rPr>
-                <w:rFonts w:ascii="Courier New" w:eastAsia="Times New Roman" w:hAnsi="Courier New" w:cs="Courier New"/>
-                <w:color w:val="00979C"/>
-                <w:sz w:val="20"/>
-                <w:szCs w:val="20"/>
-                <w:lang w:eastAsia="nl-BE"/>
-              </w:rPr>
               <w:t>true</w:t>
             </w:r>
-            <w:proofErr w:type="spellEnd"/>
             <w:r>
               <w:rPr>
                 <w:rFonts w:ascii="Courier New" w:eastAsia="Times New Roman" w:hAnsi="Courier New" w:cs="Courier New"/>
@@ -9565,10 +8900,7 @@
                               <w:fldChar w:fldCharType="end"/>
                             </w:r>
                             <w:r>
-                              <w:t>. E</w:t>
-                            </w:r>
-                            <w:r>
-                              <w:t>en volledige RFID-RC522 kit met kaard en badge.</w:t>
+                              <w:t>. Een volledige RFID-RC522 kit met kaard en badge.</w:t>
                             </w:r>
                           </w:p>
                         </w:txbxContent>
@@ -9619,10 +8951,7 @@
                         <w:fldChar w:fldCharType="end"/>
                       </w:r>
                       <w:r>
-                        <w:t>. E</w:t>
-                      </w:r>
-                      <w:r>
-                        <w:t>en volledige RFID-RC522 kit met kaard en badge.</w:t>
+                        <w:t>. Een volledige RFID-RC522 kit met kaard en badge.</w:t>
                       </w:r>
                     </w:p>
                   </w:txbxContent>
@@ -9648,15 +8977,7 @@
         <w:t xml:space="preserve">Deze </w:t>
       </w:r>
       <w:r>
-        <w:t xml:space="preserve">technologie wordt vaak toegepast in de praktijk. In grootte bedrijven wordt het gebruikt om te weten wanneer arbeiders beginnen aan hun shift of wanner ze naar huis gaan. Ook de </w:t>
-      </w:r>
-      <w:proofErr w:type="spellStart"/>
-      <w:r>
-        <w:t>Prizma</w:t>
-      </w:r>
-      <w:proofErr w:type="spellEnd"/>
-      <w:r>
-        <w:t xml:space="preserve"> eetkaart werkt met dit. </w:t>
+        <w:t xml:space="preserve">technologie wordt vaak toegepast in de praktijk. In grootte bedrijven wordt het gebruikt om te weten wanneer arbeiders beginnen aan hun shift of wanner ze naar huis gaan. Ook de Prizma eetkaart werkt met dit. </w:t>
       </w:r>
       <w:r>
         <w:t>Dit kan ook gebruikt worden om in een winkel automatisch af te rekenen.</w:t>
@@ -9665,14 +8986,20 @@
     <w:p>
       <w:pPr>
         <w:pStyle w:val="Tekst1"/>
-      </w:pPr>
-      <w:r>
         <w:rPr>
           <w:lang w:val="en-GB"/>
         </w:rPr>
+      </w:pPr>
+      <w:r>
+        <w:rPr>
+          <w:lang w:val="en-GB"/>
+        </w:rPr>
         <w:t xml:space="preserve">RFID </w:t>
       </w:r>
       <w:r>
+        <w:rPr>
+          <w:lang w:val="en-GB"/>
+        </w:rPr>
         <w:t>staat voor</w:t>
       </w:r>
       <w:r>
@@ -9715,32 +9042,27 @@
           <w:bCs/>
           <w:lang w:val="en-GB"/>
         </w:rPr>
-        <w:t>I</w:t>
-      </w:r>
-      <w:r>
-        <w:rPr>
-          <w:b/>
-          <w:bCs/>
+        <w:t>Id</w:t>
+      </w:r>
+      <w:r>
+        <w:rPr>
           <w:lang w:val="en-GB"/>
         </w:rPr>
-        <w:t>d</w:t>
+        <w:t>entification</w:t>
       </w:r>
       <w:r>
         <w:rPr>
           <w:lang w:val="en-GB"/>
         </w:rPr>
-        <w:t>entification</w:t>
-      </w:r>
-      <w:r>
+        <w:t xml:space="preserve">. </w:t>
+      </w:r>
+    </w:p>
+    <w:p>
+      <w:pPr>
+        <w:pStyle w:val="Tekst1"/>
         <w:rPr>
           <w:lang w:val="en-GB"/>
         </w:rPr>
-        <w:t xml:space="preserve">. </w:t>
-      </w:r>
-    </w:p>
-    <w:p>
-      <w:pPr>
-        <w:pStyle w:val="Tekst1"/>
       </w:pPr>
     </w:p>
     <w:p>
@@ -9964,16 +9286,7 @@
         </mc:AlternateContent>
       </w:r>
       <w:r>
-        <w:t>De RC522</w:t>
-      </w:r>
-      <w:r>
-        <w:t xml:space="preserve"> </w:t>
-      </w:r>
-      <w:r>
-        <w:t xml:space="preserve">module </w:t>
-      </w:r>
-      <w:r>
-        <w:t xml:space="preserve">bestaat uit een radiofrequentiemodule en een antenne die een hoogfrequent elektromagnetisch veld genereert. </w:t>
+        <w:t xml:space="preserve">De RC522 module bestaat uit een radiofrequentiemodule en een antenne die een hoogfrequent elektromagnetisch veld genereert. </w:t>
       </w:r>
       <w:r>
         <w:t>De</w:t>
@@ -10033,21 +9346,10 @@
         <w:t>De RC522</w:t>
       </w:r>
       <w:r>
-        <w:t xml:space="preserve"> genereert een elektromagnetisch veld waardoor elektronen door de antenne van de tag bewegen en vervolgens de chip van stroom voorzien.</w:t>
-      </w:r>
-      <w:r>
-        <w:t xml:space="preserve"> </w:t>
-      </w:r>
-      <w:r>
-        <w:t xml:space="preserve">De aangedreven chip in de tag reageert vervolgens door de opgeslagen informatie terug te sturen naar de lezer in de vorm van een ander radiosignaal. Dit wordt </w:t>
-      </w:r>
-      <w:proofErr w:type="spellStart"/>
-      <w:r>
-        <w:t>backscatter</w:t>
-      </w:r>
-      <w:proofErr w:type="spellEnd"/>
-      <w:r>
-        <w:t xml:space="preserve"> genoemd. De verandering in </w:t>
+        <w:t xml:space="preserve"> genereert een elektromagnetisch veld waardoor elektronen door de antenne van de tag bewegen en vervolgens de chip van stroom voorzien. </w:t>
+      </w:r>
+      <w:r>
+        <w:t xml:space="preserve">De aangedreven chip in de tag reageert vervolgens door de opgeslagen informatie terug te sturen naar de lezer in de vorm van een ander radiosignaal. Dit wordt backscatter genoemd. De verandering in </w:t>
       </w:r>
       <w:r>
         <w:t>het</w:t>
@@ -10068,37 +9370,10 @@
         <w:t xml:space="preserve"> door de lezer, die de gegevens vervolgens naar een computer of microcontroller stuurt.</w:t>
       </w:r>
       <w:r>
-        <w:t xml:space="preserve"> In dit geval een </w:t>
-      </w:r>
-      <w:proofErr w:type="spellStart"/>
-      <w:r>
-        <w:t>Arduino</w:t>
-      </w:r>
-      <w:proofErr w:type="spellEnd"/>
-      <w:r>
-        <w:t xml:space="preserve"> </w:t>
-      </w:r>
-      <w:proofErr w:type="spellStart"/>
-      <w:r>
-        <w:t>Uno</w:t>
-      </w:r>
-      <w:proofErr w:type="spellEnd"/>
-      <w:r>
-        <w:t xml:space="preserve">, </w:t>
-      </w:r>
-      <w:r>
-        <w:t xml:space="preserve">De communicatie tussen </w:t>
-      </w:r>
-      <w:proofErr w:type="spellStart"/>
-      <w:r>
-        <w:t>Arduino</w:t>
-      </w:r>
-      <w:proofErr w:type="spellEnd"/>
-      <w:r>
-        <w:t xml:space="preserve"> en de RC522 gebeurt via de SPI bus. </w:t>
-      </w:r>
-      <w:r>
-        <w:t>Door opnieuw gebruik te maken van een bibliotheek kan dit vlot en simpel gedaan worden.</w:t>
+        <w:t xml:space="preserve"> In dit geval een Arduino Uno, </w:t>
+      </w:r>
+      <w:r>
+        <w:t>De communicatie tussen Arduino en de RC522 gebeurt via de SPI bus. Door opnieuw gebruik te maken van een bibliotheek kan dit vlot en simpel gedaan worden.</w:t>
       </w:r>
     </w:p>
     <w:p>
@@ -10134,64 +9409,16 @@
         <w:t xml:space="preserve"> beginnen met de VCC pin aan de 3.3V te verbinden</w:t>
       </w:r>
       <w:r>
-        <w:t xml:space="preserve"> en de GND pin aan de GND van de </w:t>
-      </w:r>
-      <w:proofErr w:type="spellStart"/>
-      <w:r>
-        <w:t>Arduino</w:t>
-      </w:r>
-      <w:proofErr w:type="spellEnd"/>
-      <w:r>
-        <w:t>.</w:t>
+        <w:t xml:space="preserve"> en de GND pin aan de GND van de Arduino.</w:t>
       </w:r>
       <w:r>
         <w:t xml:space="preserve"> </w:t>
       </w:r>
       <w:r>
-        <w:t xml:space="preserve">De RST pin kan aangesloten worden op elke digitale ingang van de </w:t>
-      </w:r>
-      <w:proofErr w:type="spellStart"/>
-      <w:r>
-        <w:t>Arduino</w:t>
-      </w:r>
-      <w:proofErr w:type="spellEnd"/>
-      <w:r>
-        <w:t xml:space="preserve">, hier is die op poort 9 aangesloten. </w:t>
-      </w:r>
-      <w:r>
-        <w:t xml:space="preserve">De rest van de pinnen zijn voor de SPI communicatie, deze worden best verbonden met hardware SPI pinnen van de microcontroller. Deze zijn het snelst. Elk type </w:t>
-      </w:r>
-      <w:proofErr w:type="spellStart"/>
-      <w:r>
-        <w:t>Arduino</w:t>
-      </w:r>
-      <w:proofErr w:type="spellEnd"/>
-      <w:r>
-        <w:t xml:space="preserve"> bord heeft </w:t>
-      </w:r>
-      <w:proofErr w:type="spellStart"/>
-      <w:r>
-        <w:t>heeft</w:t>
-      </w:r>
-      <w:proofErr w:type="spellEnd"/>
-      <w:r>
-        <w:t xml:space="preserve"> andere pinnummers daarvoor. De </w:t>
-      </w:r>
-      <w:proofErr w:type="spellStart"/>
-      <w:r>
-        <w:t>Arduino</w:t>
-      </w:r>
-      <w:proofErr w:type="spellEnd"/>
-      <w:r>
-        <w:t xml:space="preserve"> </w:t>
-      </w:r>
-      <w:proofErr w:type="spellStart"/>
-      <w:r>
-        <w:t>Uno</w:t>
-      </w:r>
-      <w:proofErr w:type="spellEnd"/>
-      <w:r>
-        <w:t xml:space="preserve"> gebruikt pin 11 voor de MOSI (</w:t>
+        <w:t xml:space="preserve">De RST pin kan aangesloten worden op elke digitale ingang van de Arduino, hier is die op poort 9 aangesloten. </w:t>
+      </w:r>
+      <w:r>
+        <w:t>De rest van de pinnen zijn voor de SPI communicatie, deze worden best verbonden met hardware SPI pinnen van de microcontroller. Deze zijn het snelst. Elk type Arduino bord heeft heeft andere pinnummers daarvoor. De Arduino Uno gebruikt pin 11 voor de MOSI (</w:t>
       </w:r>
       <w:r>
         <w:rPr>
@@ -10213,7 +9440,6 @@
       <w:r>
         <w:t xml:space="preserve">ut, </w:t>
       </w:r>
-      <w:proofErr w:type="spellStart"/>
       <w:r>
         <w:rPr>
           <w:b/>
@@ -10222,11 +9448,7 @@
         <w:t>S</w:t>
       </w:r>
       <w:r>
-        <w:t>lave</w:t>
-      </w:r>
-      <w:proofErr w:type="spellEnd"/>
-      <w:r>
-        <w:t xml:space="preserve"> </w:t>
+        <w:t xml:space="preserve">lave </w:t>
       </w:r>
       <w:r>
         <w:rPr>
@@ -10261,7 +9483,6 @@
       <w:r>
         <w:t xml:space="preserve">n, </w:t>
       </w:r>
-      <w:proofErr w:type="spellStart"/>
       <w:r>
         <w:rPr>
           <w:b/>
@@ -10270,11 +9491,7 @@
         <w:t>S</w:t>
       </w:r>
       <w:r>
-        <w:t>lave</w:t>
-      </w:r>
-      <w:proofErr w:type="spellEnd"/>
-      <w:r>
-        <w:t xml:space="preserve"> </w:t>
+        <w:t xml:space="preserve">lave </w:t>
       </w:r>
       <w:r>
         <w:rPr>
@@ -10292,7 +9509,6 @@
       <w:r>
         <w:t xml:space="preserve"> (</w:t>
       </w:r>
-      <w:proofErr w:type="spellStart"/>
       <w:r>
         <w:rPr>
           <w:b/>
@@ -10301,13 +9517,8 @@
         <w:t>S</w:t>
       </w:r>
       <w:r>
-        <w:t>erial</w:t>
-      </w:r>
-      <w:proofErr w:type="spellEnd"/>
-      <w:r>
-        <w:t xml:space="preserve"> </w:t>
-      </w:r>
-      <w:proofErr w:type="spellStart"/>
+        <w:t xml:space="preserve">erial </w:t>
+      </w:r>
       <w:r>
         <w:rPr>
           <w:b/>
@@ -10325,7 +9536,6 @@
         </w:rPr>
         <w:t>k</w:t>
       </w:r>
-      <w:proofErr w:type="spellEnd"/>
       <w:r>
         <w:rPr>
           <w:b/>
@@ -10355,22 +9565,11 @@
     </w:p>
     <w:p>
       <w:pPr>
-        <w:pStyle w:val="Tekst1"/>
-      </w:pPr>
-    </w:p>
-    <w:p>
-      <w:pPr>
-        <w:pStyle w:val="Tekst1"/>
-      </w:pPr>
-    </w:p>
-    <w:p>
-      <w:pPr>
-        <w:pStyle w:val="Tekst1"/>
-      </w:pPr>
-    </w:p>
-    <w:p>
-      <w:pPr>
-        <w:pStyle w:val="Tekst1"/>
+        <w:rPr>
+          <w:rFonts w:ascii="Adobe Song Std L" w:eastAsia="Adobe Song Std L" w:hAnsi="Adobe Song Std L"/>
+          <w:sz w:val="24"/>
+          <w:szCs w:val="24"/>
+        </w:rPr>
       </w:pPr>
       <w:r>
         <w:rPr>
@@ -10379,13 +9578,13 @@
         <mc:AlternateContent>
           <mc:Choice Requires="wps">
             <w:drawing>
-              <wp:anchor distT="0" distB="0" distL="114300" distR="114300" simplePos="0" relativeHeight="251716608" behindDoc="0" locked="0" layoutInCell="1" allowOverlap="1" wp14:anchorId="173424D8" wp14:editId="09EB527E">
+              <wp:anchor distT="0" distB="0" distL="114300" distR="114300" simplePos="0" relativeHeight="251716608" behindDoc="0" locked="0" layoutInCell="1" allowOverlap="1" wp14:anchorId="173424D8" wp14:editId="2B8F9833">
                 <wp:simplePos x="0" y="0"/>
                 <wp:positionH relativeFrom="column">
-                  <wp:posOffset>845185</wp:posOffset>
+                  <wp:posOffset>763270</wp:posOffset>
                 </wp:positionH>
                 <wp:positionV relativeFrom="paragraph">
-                  <wp:posOffset>2246768</wp:posOffset>
+                  <wp:posOffset>3024676</wp:posOffset>
                 </wp:positionV>
                 <wp:extent cx="4203065" cy="635"/>
                 <wp:effectExtent l="0" t="0" r="0" b="0"/>
@@ -10464,7 +9663,7 @@
           </mc:Choice>
           <mc:Fallback>
             <w:pict>
-              <v:shape w14:anchorId="173424D8" id="Tekstvak 37" o:spid="_x0000_s1040" type="#_x0000_t202" style="position:absolute;left:0;text-align:left;margin-left:66.55pt;margin-top:176.9pt;width:330.95pt;height:.05pt;z-index:251716608;visibility:visible;mso-wrap-style:square;mso-wrap-distance-left:9pt;mso-wrap-distance-top:0;mso-wrap-distance-right:9pt;mso-wrap-distance-bottom:0;mso-position-horizontal:absolute;mso-position-horizontal-relative:text;mso-position-vertical:absolute;mso-position-vertical-relative:text;v-text-anchor:top" o:gfxdata="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" stroked="f">
+              <v:shape w14:anchorId="173424D8" id="Tekstvak 37" o:spid="_x0000_s1040" type="#_x0000_t202" style="position:absolute;margin-left:60.1pt;margin-top:238.15pt;width:330.95pt;height:.05pt;z-index:251716608;visibility:visible;mso-wrap-style:square;mso-wrap-distance-left:9pt;mso-wrap-distance-top:0;mso-wrap-distance-right:9pt;mso-wrap-distance-bottom:0;mso-position-horizontal:absolute;mso-position-horizontal-relative:text;mso-position-vertical:absolute;mso-position-vertical-relative:text;v-text-anchor:top" o:gfxdata="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" stroked="f">
                 <v:textbox style="mso-fit-shape-to-text:t" inset="0,0,0,0">
                   <w:txbxContent>
                     <w:p>
@@ -10515,13 +9714,13 @@
           <w:noProof/>
         </w:rPr>
         <w:drawing>
-          <wp:anchor distT="0" distB="0" distL="114300" distR="114300" simplePos="0" relativeHeight="251714560" behindDoc="0" locked="0" layoutInCell="1" allowOverlap="1" wp14:anchorId="3CB8635A" wp14:editId="61C84BC7">
+          <wp:anchor distT="0" distB="0" distL="114300" distR="114300" simplePos="0" relativeHeight="251714560" behindDoc="0" locked="0" layoutInCell="1" allowOverlap="1" wp14:anchorId="3CB8635A" wp14:editId="62D6461D">
             <wp:simplePos x="0" y="0"/>
             <wp:positionH relativeFrom="column">
-              <wp:posOffset>765810</wp:posOffset>
+              <wp:posOffset>765478</wp:posOffset>
             </wp:positionH>
             <wp:positionV relativeFrom="paragraph">
-              <wp:posOffset>329316</wp:posOffset>
+              <wp:posOffset>1196169</wp:posOffset>
             </wp:positionV>
             <wp:extent cx="4203065" cy="1812290"/>
             <wp:effectExtent l="0" t="0" r="6985" b="0"/>
@@ -10583,6 +9782,1506 @@
           </wp:anchor>
         </w:drawing>
       </w:r>
+      <w:r>
+        <w:br w:type="page"/>
+      </w:r>
+    </w:p>
+    <w:p>
+      <w:pPr>
+        <w:pStyle w:val="Tekst1"/>
+      </w:pPr>
+    </w:p>
+    <w:p>
+      <w:pPr>
+        <w:pStyle w:val="Kop3"/>
+        <w:ind w:left="993" w:hanging="993"/>
+      </w:pPr>
+      <w:r>
+        <w:t>SPI bus</w:t>
+      </w:r>
+    </w:p>
+    <w:p>
+      <w:pPr>
+        <w:pStyle w:val="Tekst1"/>
+      </w:pPr>
+      <w:r>
+        <w:t xml:space="preserve">De RC522 maakt gebruik van de SPI bus, dit is een welbekend en wereldwijd gebruikt communicatie protocol. </w:t>
+      </w:r>
+      <w:r>
+        <w:t>De start van de communicatie gebeurt door de masterchip. Het is mogelijk om meerdere slaves te hebben, maar ze moeten dan ieder een aparte chipselect hebben.</w:t>
+      </w:r>
+      <w:r>
+        <w:t xml:space="preserve"> </w:t>
+      </w:r>
+      <w:r>
+        <w:t>Er zijn altijd vier verbindingen voor communicatie nodig</w:t>
+      </w:r>
+      <w:r>
+        <w:t xml:space="preserve">, namelijk: </w:t>
+      </w:r>
+    </w:p>
+    <w:p>
+      <w:pPr>
+        <w:pStyle w:val="Tekst1"/>
+        <w:numPr>
+          <w:ilvl w:val="0"/>
+          <w:numId w:val="8"/>
+        </w:numPr>
+      </w:pPr>
+      <w:r>
+        <w:t xml:space="preserve">MISO: </w:t>
+      </w:r>
+      <w:r>
+        <w:rPr>
+          <w:b/>
+          <w:bCs/>
+        </w:rPr>
+        <w:t>M</w:t>
+      </w:r>
+      <w:r>
+        <w:t xml:space="preserve">aster </w:t>
+      </w:r>
+      <w:r>
+        <w:rPr>
+          <w:b/>
+          <w:bCs/>
+        </w:rPr>
+        <w:t>I</w:t>
+      </w:r>
+      <w:r>
+        <w:t xml:space="preserve">n </w:t>
+      </w:r>
+      <w:r>
+        <w:rPr>
+          <w:b/>
+          <w:bCs/>
+        </w:rPr>
+        <w:t>S</w:t>
+      </w:r>
+      <w:r>
+        <w:t xml:space="preserve">lave </w:t>
+      </w:r>
+      <w:r>
+        <w:rPr>
+          <w:b/>
+          <w:bCs/>
+        </w:rPr>
+        <w:t>O</w:t>
+      </w:r>
+      <w:r>
+        <w:t>ut</w:t>
+      </w:r>
+      <w:r>
+        <w:t>, de data van de slave wordt hierover naar de master gestuurd.</w:t>
+      </w:r>
+    </w:p>
+    <w:p>
+      <w:pPr>
+        <w:pStyle w:val="Tekst1"/>
+        <w:numPr>
+          <w:ilvl w:val="0"/>
+          <w:numId w:val="8"/>
+        </w:numPr>
+      </w:pPr>
+      <w:r>
+        <w:t>MOSI</w:t>
+      </w:r>
+      <w:r>
+        <w:t xml:space="preserve">: </w:t>
+      </w:r>
+      <w:r>
+        <w:rPr>
+          <w:b/>
+          <w:bCs/>
+        </w:rPr>
+        <w:t>M</w:t>
+      </w:r>
+      <w:r>
+        <w:t xml:space="preserve">aster </w:t>
+      </w:r>
+      <w:r>
+        <w:rPr>
+          <w:b/>
+          <w:bCs/>
+        </w:rPr>
+        <w:t>O</w:t>
+      </w:r>
+      <w:r>
+        <w:t xml:space="preserve">ut </w:t>
+      </w:r>
+      <w:r>
+        <w:rPr>
+          <w:b/>
+          <w:bCs/>
+        </w:rPr>
+        <w:t>S</w:t>
+      </w:r>
+      <w:r>
+        <w:t xml:space="preserve">lave </w:t>
+      </w:r>
+      <w:r>
+        <w:rPr>
+          <w:b/>
+          <w:bCs/>
+        </w:rPr>
+        <w:t>I</w:t>
+      </w:r>
+      <w:r>
+        <w:t>n</w:t>
+      </w:r>
+      <w:r>
+        <w:t xml:space="preserve">, </w:t>
+      </w:r>
+      <w:r>
+        <w:t xml:space="preserve">op deze lijn wordt de data verzonden van  master </w:t>
+      </w:r>
+      <w:r>
+        <w:t>naar</w:t>
+      </w:r>
+      <w:r>
+        <w:t xml:space="preserve"> slave</w:t>
+      </w:r>
+      <w:r>
+        <w:t>.</w:t>
+      </w:r>
+    </w:p>
+    <w:p>
+      <w:pPr>
+        <w:pStyle w:val="Tekst1"/>
+        <w:numPr>
+          <w:ilvl w:val="0"/>
+          <w:numId w:val="8"/>
+        </w:numPr>
+      </w:pPr>
+      <w:r>
+        <w:t>SCLK</w:t>
+      </w:r>
+      <w:r>
+        <w:t xml:space="preserve">: </w:t>
+      </w:r>
+      <w:r>
+        <w:rPr>
+          <w:b/>
+          <w:bCs/>
+        </w:rPr>
+        <w:t>S</w:t>
+      </w:r>
+      <w:r>
+        <w:t>eri</w:t>
+      </w:r>
+      <w:r>
+        <w:rPr>
+          <w:rFonts w:ascii="Cambria" w:hAnsi="Cambria" w:cs="Cambria"/>
+        </w:rPr>
+        <w:t>ë</w:t>
+      </w:r>
+      <w:r>
+        <w:t xml:space="preserve">le </w:t>
+      </w:r>
+      <w:r>
+        <w:rPr>
+          <w:b/>
+          <w:bCs/>
+        </w:rPr>
+        <w:t>C</w:t>
+      </w:r>
+      <w:r>
+        <w:t>loc</w:t>
+      </w:r>
+      <w:r>
+        <w:rPr>
+          <w:b/>
+          <w:bCs/>
+        </w:rPr>
+        <w:t>k</w:t>
+      </w:r>
+      <w:r>
+        <w:t xml:space="preserve">, </w:t>
+      </w:r>
+      <w:r>
+        <w:t>wordt geleverd door de master.</w:t>
+      </w:r>
+    </w:p>
+    <w:p>
+      <w:pPr>
+        <w:pStyle w:val="Tekst1"/>
+        <w:numPr>
+          <w:ilvl w:val="0"/>
+          <w:numId w:val="8"/>
+        </w:numPr>
+      </w:pPr>
+      <w:r>
+        <w:t>SS</w:t>
+      </w:r>
+      <w:r>
+        <w:t xml:space="preserve">: </w:t>
+      </w:r>
+      <w:r>
+        <w:rPr>
+          <w:b/>
+          <w:bCs/>
+        </w:rPr>
+        <w:t>S</w:t>
+      </w:r>
+      <w:r>
+        <w:t xml:space="preserve">lave </w:t>
+      </w:r>
+      <w:r>
+        <w:rPr>
+          <w:b/>
+          <w:bCs/>
+        </w:rPr>
+        <w:t>S</w:t>
+      </w:r>
+      <w:r>
+        <w:t xml:space="preserve">elect, </w:t>
+      </w:r>
+      <w:r>
+        <w:t>Deze lijn wordt actief laag aangestuurd. De lijn voor de geselecteerde slave zal laag zijn. Wanneer de communicatie met de slave gedaan is, zal de lijn een logische 1 krijgen.</w:t>
+      </w:r>
+    </w:p>
+    <w:p>
+      <w:pPr>
+        <w:pStyle w:val="Tekst1"/>
+      </w:pPr>
+      <w:r>
+        <w:rPr>
+          <w:noProof/>
+        </w:rPr>
+        <mc:AlternateContent>
+          <mc:Choice Requires="wps">
+            <w:drawing>
+              <wp:anchor distT="0" distB="0" distL="114300" distR="114300" simplePos="0" relativeHeight="251719680" behindDoc="0" locked="0" layoutInCell="1" allowOverlap="1" wp14:anchorId="63955F2D" wp14:editId="5495D4F0">
+                <wp:simplePos x="0" y="0"/>
+                <wp:positionH relativeFrom="column">
+                  <wp:posOffset>817880</wp:posOffset>
+                </wp:positionH>
+                <wp:positionV relativeFrom="paragraph">
+                  <wp:posOffset>1296670</wp:posOffset>
+                </wp:positionV>
+                <wp:extent cx="4230370" cy="635"/>
+                <wp:effectExtent l="0" t="0" r="0" b="0"/>
+                <wp:wrapTopAndBottom/>
+                <wp:docPr id="39" name="Tekstvak 39"/>
+                <wp:cNvGraphicFramePr/>
+                <a:graphic xmlns:a="http://schemas.openxmlformats.org/drawingml/2006/main">
+                  <a:graphicData uri="http://schemas.microsoft.com/office/word/2010/wordprocessingShape">
+                    <wps:wsp>
+                      <wps:cNvSpPr txBox="1"/>
+                      <wps:spPr>
+                        <a:xfrm>
+                          <a:off x="0" y="0"/>
+                          <a:ext cx="4230370" cy="635"/>
+                        </a:xfrm>
+                        <a:prstGeom prst="rect">
+                          <a:avLst/>
+                        </a:prstGeom>
+                        <a:solidFill>
+                          <a:prstClr val="white"/>
+                        </a:solidFill>
+                        <a:ln>
+                          <a:noFill/>
+                        </a:ln>
+                      </wps:spPr>
+                      <wps:txbx>
+                        <w:txbxContent>
+                          <w:p>
+                            <w:pPr>
+                              <w:pStyle w:val="Bijschrift"/>
+                              <w:rPr>
+                                <w:rFonts w:ascii="Adobe Song Std L" w:eastAsia="Adobe Song Std L" w:hAnsi="Adobe Song Std L"/>
+                                <w:noProof/>
+                                <w:sz w:val="24"/>
+                                <w:szCs w:val="24"/>
+                              </w:rPr>
+                            </w:pPr>
+                            <w:r>
+                              <w:t xml:space="preserve">Figuur </w:t>
+                            </w:r>
+                            <w:r>
+                              <w:fldChar w:fldCharType="begin"/>
+                            </w:r>
+                            <w:r>
+                              <w:instrText xml:space="preserve"> SEQ Figuur \* ARABIC </w:instrText>
+                            </w:r>
+                            <w:r>
+                              <w:fldChar w:fldCharType="separate"/>
+                            </w:r>
+                            <w:r>
+                              <w:rPr>
+                                <w:noProof/>
+                              </w:rPr>
+                              <w:t>17</w:t>
+                            </w:r>
+                            <w:r>
+                              <w:fldChar w:fldCharType="end"/>
+                            </w:r>
+                            <w:r>
+                              <w:t>. Schematische voorstelling SPI bus.</w:t>
+                            </w:r>
+                          </w:p>
+                        </w:txbxContent>
+                      </wps:txbx>
+                      <wps:bodyPr rot="0" spcFirstLastPara="0" vertOverflow="overflow" horzOverflow="overflow" vert="horz" wrap="square" lIns="0" tIns="0" rIns="0" bIns="0" numCol="1" spcCol="0" rtlCol="0" fromWordArt="0" anchor="t" anchorCtr="0" forceAA="0" compatLnSpc="1">
+                        <a:prstTxWarp prst="textNoShape">
+                          <a:avLst/>
+                        </a:prstTxWarp>
+                        <a:spAutoFit/>
+                      </wps:bodyPr>
+                    </wps:wsp>
+                  </a:graphicData>
+                </a:graphic>
+              </wp:anchor>
+            </w:drawing>
+          </mc:Choice>
+          <mc:Fallback>
+            <w:pict>
+              <v:shape w14:anchorId="63955F2D" id="Tekstvak 39" o:spid="_x0000_s1041" type="#_x0000_t202" style="position:absolute;left:0;text-align:left;margin-left:64.4pt;margin-top:102.1pt;width:333.1pt;height:.05pt;z-index:251719680;visibility:visible;mso-wrap-style:square;mso-wrap-distance-left:9pt;mso-wrap-distance-top:0;mso-wrap-distance-right:9pt;mso-wrap-distance-bottom:0;mso-position-horizontal:absolute;mso-position-horizontal-relative:text;mso-position-vertical:absolute;mso-position-vertical-relative:text;v-text-anchor:top" o:gfxdata="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" stroked="f">
+                <v:textbox style="mso-fit-shape-to-text:t" inset="0,0,0,0">
+                  <w:txbxContent>
+                    <w:p>
+                      <w:pPr>
+                        <w:pStyle w:val="Bijschrift"/>
+                        <w:rPr>
+                          <w:rFonts w:ascii="Adobe Song Std L" w:eastAsia="Adobe Song Std L" w:hAnsi="Adobe Song Std L"/>
+                          <w:noProof/>
+                          <w:sz w:val="24"/>
+                          <w:szCs w:val="24"/>
+                        </w:rPr>
+                      </w:pPr>
+                      <w:r>
+                        <w:t xml:space="preserve">Figuur </w:t>
+                      </w:r>
+                      <w:r>
+                        <w:fldChar w:fldCharType="begin"/>
+                      </w:r>
+                      <w:r>
+                        <w:instrText xml:space="preserve"> SEQ Figuur \* ARABIC </w:instrText>
+                      </w:r>
+                      <w:r>
+                        <w:fldChar w:fldCharType="separate"/>
+                      </w:r>
+                      <w:r>
+                        <w:rPr>
+                          <w:noProof/>
+                        </w:rPr>
+                        <w:t>17</w:t>
+                      </w:r>
+                      <w:r>
+                        <w:fldChar w:fldCharType="end"/>
+                      </w:r>
+                      <w:r>
+                        <w:t>. Schematische voorstelling SPI bus.</w:t>
+                      </w:r>
+                    </w:p>
+                  </w:txbxContent>
+                </v:textbox>
+                <w10:wrap type="topAndBottom"/>
+              </v:shape>
+            </w:pict>
+          </mc:Fallback>
+        </mc:AlternateContent>
+      </w:r>
+      <w:r>
+        <w:rPr>
+          <w:noProof/>
+        </w:rPr>
+        <w:drawing>
+          <wp:anchor distT="0" distB="0" distL="114300" distR="114300" simplePos="0" relativeHeight="251717632" behindDoc="0" locked="0" layoutInCell="1" allowOverlap="1" wp14:anchorId="65B21580" wp14:editId="0AB516D2">
+            <wp:simplePos x="0" y="0"/>
+            <wp:positionH relativeFrom="column">
+              <wp:posOffset>818041</wp:posOffset>
+            </wp:positionH>
+            <wp:positionV relativeFrom="paragraph">
+              <wp:posOffset>232410</wp:posOffset>
+            </wp:positionV>
+            <wp:extent cx="4230370" cy="1007110"/>
+            <wp:effectExtent l="0" t="0" r="0" b="2540"/>
+            <wp:wrapTopAndBottom/>
+            <wp:docPr id="38" name="Afbeelding 38"/>
+            <wp:cNvGraphicFramePr>
+              <a:graphicFrameLocks xmlns:a="http://schemas.openxmlformats.org/drawingml/2006/main" noChangeAspect="1"/>
+            </wp:cNvGraphicFramePr>
+            <a:graphic xmlns:a="http://schemas.openxmlformats.org/drawingml/2006/main">
+              <a:graphicData uri="http://schemas.openxmlformats.org/drawingml/2006/picture">
+                <pic:pic xmlns:pic="http://schemas.openxmlformats.org/drawingml/2006/picture">
+                  <pic:nvPicPr>
+                    <pic:cNvPr id="0" name="Picture 3"/>
+                    <pic:cNvPicPr>
+                      <a:picLocks noChangeAspect="1" noChangeArrowheads="1"/>
+                    </pic:cNvPicPr>
+                  </pic:nvPicPr>
+                  <pic:blipFill>
+                    <a:blip r:embed="rId26">
+                      <a:extLst>
+                        <a:ext uri="{28A0092B-C50C-407E-A947-70E740481C1C}">
+                          <a14:useLocalDpi xmlns:a14="http://schemas.microsoft.com/office/drawing/2010/main" val="0"/>
+                        </a:ext>
+                      </a:extLst>
+                    </a:blip>
+                    <a:srcRect/>
+                    <a:stretch>
+                      <a:fillRect/>
+                    </a:stretch>
+                  </pic:blipFill>
+                  <pic:spPr bwMode="auto">
+                    <a:xfrm>
+                      <a:off x="0" y="0"/>
+                      <a:ext cx="4230370" cy="1007110"/>
+                    </a:xfrm>
+                    <a:prstGeom prst="rect">
+                      <a:avLst/>
+                    </a:prstGeom>
+                    <a:noFill/>
+                    <a:ln>
+                      <a:noFill/>
+                    </a:ln>
+                  </pic:spPr>
+                </pic:pic>
+              </a:graphicData>
+            </a:graphic>
+            <wp14:sizeRelH relativeFrom="margin">
+              <wp14:pctWidth>0</wp14:pctWidth>
+            </wp14:sizeRelH>
+            <wp14:sizeRelV relativeFrom="margin">
+              <wp14:pctHeight>0</wp14:pctHeight>
+            </wp14:sizeRelV>
+          </wp:anchor>
+        </w:drawing>
+      </w:r>
+    </w:p>
+    <w:p>
+      <w:pPr>
+        <w:pStyle w:val="Kop3"/>
+        <w:ind w:left="993" w:hanging="993"/>
+      </w:pPr>
+      <w:r>
+        <w:t>RFID badge</w:t>
+      </w:r>
+      <w:r>
+        <w:t xml:space="preserve"> </w:t>
+      </w:r>
+    </w:p>
+    <w:p>
+      <w:pPr>
+        <w:pStyle w:val="Tekst1"/>
+      </w:pPr>
+      <w:r>
+        <w:rPr>
+          <w:rStyle w:val="Tekst1Char"/>
+        </w:rPr>
+        <w:t>Ik heb beslist om een badge te gebruiken en geen kaart, de badge is wat kleiner en past op de RC522, de kaart heeft meer ruimte nodig.</w:t>
+      </w:r>
+      <w:r>
+        <w:t xml:space="preserve"> </w:t>
+      </w:r>
+    </w:p>
+    <w:p>
+      <w:pPr>
+        <w:pStyle w:val="Tekst1"/>
+      </w:pPr>
+      <w:r>
+        <w:t>In de bibliotheek die ik gebruik voor de RC522 zit een voorbeeld programma genaamd “Dumpinfo”. Dit programma is zeer handig, het schrijft niets van informatie naar de badge maar het toont alle nuttige informatie die in de badge opgeslagen is</w:t>
+      </w:r>
+      <w:r>
+        <w:t xml:space="preserve"> op het scherm van de seri</w:t>
+      </w:r>
+      <w:r>
+        <w:rPr>
+          <w:rFonts w:ascii="Cambria" w:hAnsi="Cambria" w:cs="Cambria"/>
+        </w:rPr>
+        <w:t>ë</w:t>
+      </w:r>
+      <w:r>
+        <w:t>le monitor</w:t>
+      </w:r>
+      <w:r>
+        <w:t xml:space="preserve">. Dit </w:t>
+      </w:r>
+      <w:r>
+        <w:t xml:space="preserve">is ook het merk, type, UID en hoeveel opslag er is. </w:t>
+      </w:r>
+      <w:r>
+        <w:t>De badges die ik gebruik hebben 1KB aan data en de UID (</w:t>
+      </w:r>
+      <w:r>
+        <w:rPr>
+          <w:b/>
+          <w:bCs/>
+        </w:rPr>
+        <w:t>U</w:t>
+      </w:r>
+      <w:r>
+        <w:t xml:space="preserve">nique </w:t>
+      </w:r>
+      <w:r>
+        <w:rPr>
+          <w:b/>
+          <w:bCs/>
+        </w:rPr>
+        <w:t>I</w:t>
+      </w:r>
+      <w:r>
+        <w:rPr>
+          <w:b/>
+          <w:bCs/>
+        </w:rPr>
+        <w:t>d</w:t>
+      </w:r>
+      <w:r>
+        <w:t>entifier</w:t>
+      </w:r>
+      <w:r>
+        <w:t xml:space="preserve">) is “20 C3 93 5E”. Elke kaart heeft een andere </w:t>
+      </w:r>
+      <w:r>
+        <w:t>UID, als deze door toeval toch hetzelfde is, of je wil die voor een andere reden veranderen, dan is dit ook mogelijk met een programma die in de bibliotheek zit.</w:t>
+      </w:r>
+    </w:p>
+    <w:p>
+      <w:pPr>
+        <w:pStyle w:val="Tekst1"/>
+      </w:pPr>
+      <w:r>
+        <w:rPr>
+          <w:noProof/>
+        </w:rPr>
+        <mc:AlternateContent>
+          <mc:Choice Requires="wps">
+            <w:drawing>
+              <wp:anchor distT="0" distB="0" distL="114300" distR="114300" simplePos="0" relativeHeight="251722752" behindDoc="0" locked="0" layoutInCell="1" allowOverlap="1" wp14:anchorId="63011F5E" wp14:editId="5A205B55">
+                <wp:simplePos x="0" y="0"/>
+                <wp:positionH relativeFrom="column">
+                  <wp:posOffset>-1270</wp:posOffset>
+                </wp:positionH>
+                <wp:positionV relativeFrom="paragraph">
+                  <wp:posOffset>1019175</wp:posOffset>
+                </wp:positionV>
+                <wp:extent cx="5351145" cy="635"/>
+                <wp:effectExtent l="0" t="0" r="0" b="0"/>
+                <wp:wrapSquare wrapText="bothSides"/>
+                <wp:docPr id="40" name="Tekstvak 40"/>
+                <wp:cNvGraphicFramePr/>
+                <a:graphic xmlns:a="http://schemas.openxmlformats.org/drawingml/2006/main">
+                  <a:graphicData uri="http://schemas.microsoft.com/office/word/2010/wordprocessingShape">
+                    <wps:wsp>
+                      <wps:cNvSpPr txBox="1"/>
+                      <wps:spPr>
+                        <a:xfrm>
+                          <a:off x="0" y="0"/>
+                          <a:ext cx="5351145" cy="635"/>
+                        </a:xfrm>
+                        <a:prstGeom prst="rect">
+                          <a:avLst/>
+                        </a:prstGeom>
+                        <a:solidFill>
+                          <a:prstClr val="white"/>
+                        </a:solidFill>
+                        <a:ln>
+                          <a:noFill/>
+                        </a:ln>
+                      </wps:spPr>
+                      <wps:txbx>
+                        <w:txbxContent>
+                          <w:p>
+                            <w:pPr>
+                              <w:pStyle w:val="Bijschrift"/>
+                              <w:rPr>
+                                <w:rFonts w:ascii="Adobe Song Std L" w:eastAsia="Adobe Song Std L" w:hAnsi="Adobe Song Std L"/>
+                                <w:noProof/>
+                                <w:sz w:val="24"/>
+                                <w:szCs w:val="24"/>
+                              </w:rPr>
+                            </w:pPr>
+                            <w:r>
+                              <w:t xml:space="preserve">Figuur </w:t>
+                            </w:r>
+                            <w:r>
+                              <w:fldChar w:fldCharType="begin"/>
+                            </w:r>
+                            <w:r>
+                              <w:instrText xml:space="preserve"> SEQ Figuur \* ARABIC </w:instrText>
+                            </w:r>
+                            <w:r>
+                              <w:fldChar w:fldCharType="separate"/>
+                            </w:r>
+                            <w:r>
+                              <w:rPr>
+                                <w:noProof/>
+                              </w:rPr>
+                              <w:t>18</w:t>
+                            </w:r>
+                            <w:r>
+                              <w:fldChar w:fldCharType="end"/>
+                            </w:r>
+                            <w:r>
+                              <w:t>. Gegevens RFID badge.</w:t>
+                            </w:r>
+                          </w:p>
+                        </w:txbxContent>
+                      </wps:txbx>
+                      <wps:bodyPr rot="0" spcFirstLastPara="0" vertOverflow="overflow" horzOverflow="overflow" vert="horz" wrap="square" lIns="0" tIns="0" rIns="0" bIns="0" numCol="1" spcCol="0" rtlCol="0" fromWordArt="0" anchor="t" anchorCtr="0" forceAA="0" compatLnSpc="1">
+                        <a:prstTxWarp prst="textNoShape">
+                          <a:avLst/>
+                        </a:prstTxWarp>
+                        <a:spAutoFit/>
+                      </wps:bodyPr>
+                    </wps:wsp>
+                  </a:graphicData>
+                </a:graphic>
+              </wp:anchor>
+            </w:drawing>
+          </mc:Choice>
+          <mc:Fallback>
+            <w:pict>
+              <v:shape w14:anchorId="63011F5E" id="Tekstvak 40" o:spid="_x0000_s1042" type="#_x0000_t202" style="position:absolute;left:0;text-align:left;margin-left:-.1pt;margin-top:80.25pt;width:421.35pt;height:.05pt;z-index:251722752;visibility:visible;mso-wrap-style:square;mso-wrap-distance-left:9pt;mso-wrap-distance-top:0;mso-wrap-distance-right:9pt;mso-wrap-distance-bottom:0;mso-position-horizontal:absolute;mso-position-horizontal-relative:text;mso-position-vertical:absolute;mso-position-vertical-relative:text;v-text-anchor:top" o:gfxdata="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" stroked="f">
+                <v:textbox style="mso-fit-shape-to-text:t" inset="0,0,0,0">
+                  <w:txbxContent>
+                    <w:p>
+                      <w:pPr>
+                        <w:pStyle w:val="Bijschrift"/>
+                        <w:rPr>
+                          <w:rFonts w:ascii="Adobe Song Std L" w:eastAsia="Adobe Song Std L" w:hAnsi="Adobe Song Std L"/>
+                          <w:noProof/>
+                          <w:sz w:val="24"/>
+                          <w:szCs w:val="24"/>
+                        </w:rPr>
+                      </w:pPr>
+                      <w:r>
+                        <w:t xml:space="preserve">Figuur </w:t>
+                      </w:r>
+                      <w:r>
+                        <w:fldChar w:fldCharType="begin"/>
+                      </w:r>
+                      <w:r>
+                        <w:instrText xml:space="preserve"> SEQ Figuur \* ARABIC </w:instrText>
+                      </w:r>
+                      <w:r>
+                        <w:fldChar w:fldCharType="separate"/>
+                      </w:r>
+                      <w:r>
+                        <w:rPr>
+                          <w:noProof/>
+                        </w:rPr>
+                        <w:t>18</w:t>
+                      </w:r>
+                      <w:r>
+                        <w:fldChar w:fldCharType="end"/>
+                      </w:r>
+                      <w:r>
+                        <w:t>. Gegevens RFID badge.</w:t>
+                      </w:r>
+                    </w:p>
+                  </w:txbxContent>
+                </v:textbox>
+                <w10:wrap type="square"/>
+              </v:shape>
+            </w:pict>
+          </mc:Fallback>
+        </mc:AlternateContent>
+      </w:r>
+      <w:r>
+        <w:rPr>
+          <w:noProof/>
+        </w:rPr>
+        <w:drawing>
+          <wp:anchor distT="0" distB="0" distL="114300" distR="114300" simplePos="0" relativeHeight="251720704" behindDoc="0" locked="0" layoutInCell="1" allowOverlap="1" wp14:anchorId="4C5532F1" wp14:editId="1BC0DB4E">
+            <wp:simplePos x="0" y="0"/>
+            <wp:positionH relativeFrom="column">
+              <wp:posOffset>-1270</wp:posOffset>
+            </wp:positionH>
+            <wp:positionV relativeFrom="paragraph">
+              <wp:posOffset>127000</wp:posOffset>
+            </wp:positionV>
+            <wp:extent cx="5351145" cy="835025"/>
+            <wp:effectExtent l="0" t="0" r="1905" b="3175"/>
+            <wp:wrapSquare wrapText="bothSides"/>
+            <wp:docPr id="8" name="Afbeelding 8"/>
+            <wp:cNvGraphicFramePr>
+              <a:graphicFrameLocks xmlns:a="http://schemas.openxmlformats.org/drawingml/2006/main" noChangeAspect="1"/>
+            </wp:cNvGraphicFramePr>
+            <a:graphic xmlns:a="http://schemas.openxmlformats.org/drawingml/2006/main">
+              <a:graphicData uri="http://schemas.openxmlformats.org/drawingml/2006/picture">
+                <pic:pic xmlns:pic="http://schemas.openxmlformats.org/drawingml/2006/picture">
+                  <pic:nvPicPr>
+                    <pic:cNvPr id="0" name="Picture 1"/>
+                    <pic:cNvPicPr>
+                      <a:picLocks noChangeAspect="1" noChangeArrowheads="1"/>
+                    </pic:cNvPicPr>
+                  </pic:nvPicPr>
+                  <pic:blipFill>
+                    <a:blip r:embed="rId27">
+                      <a:extLst>
+                        <a:ext uri="{28A0092B-C50C-407E-A947-70E740481C1C}">
+                          <a14:useLocalDpi xmlns:a14="http://schemas.microsoft.com/office/drawing/2010/main" val="0"/>
+                        </a:ext>
+                      </a:extLst>
+                    </a:blip>
+                    <a:srcRect/>
+                    <a:stretch>
+                      <a:fillRect/>
+                    </a:stretch>
+                  </pic:blipFill>
+                  <pic:spPr bwMode="auto">
+                    <a:xfrm>
+                      <a:off x="0" y="0"/>
+                      <a:ext cx="5351145" cy="835025"/>
+                    </a:xfrm>
+                    <a:prstGeom prst="rect">
+                      <a:avLst/>
+                    </a:prstGeom>
+                    <a:noFill/>
+                    <a:ln>
+                      <a:noFill/>
+                    </a:ln>
+                  </pic:spPr>
+                </pic:pic>
+              </a:graphicData>
+            </a:graphic>
+          </wp:anchor>
+        </w:drawing>
+      </w:r>
+    </w:p>
+    <w:p>
+      <w:pPr>
+        <w:pStyle w:val="Tekst1"/>
+      </w:pPr>
+    </w:p>
+    <w:p>
+      <w:pPr>
+        <w:pStyle w:val="Tekst1"/>
+      </w:pPr>
+    </w:p>
+    <w:p>
+      <w:pPr>
+        <w:pStyle w:val="Tekst1"/>
+      </w:pPr>
+    </w:p>
+    <w:p>
+      <w:pPr>
+        <w:pStyle w:val="Tekst1"/>
+      </w:pPr>
+    </w:p>
+    <w:p>
+      <w:pPr>
+        <w:pStyle w:val="Tekst1"/>
+      </w:pPr>
+    </w:p>
+    <w:p>
+      <w:pPr>
+        <w:pStyle w:val="Kop4"/>
+        <w:rPr>
+          <w:rFonts w:ascii="Cambria" w:hAnsi="Cambria"/>
+        </w:rPr>
+      </w:pPr>
+      <w:r>
+        <w:rPr>
+          <w:rFonts w:ascii="Cambria" w:hAnsi="Cambria"/>
+        </w:rPr>
+        <w:lastRenderedPageBreak/>
+        <w:t>Geheugen</w:t>
+      </w:r>
+    </w:p>
+    <w:p>
+      <w:pPr>
+        <w:pStyle w:val="Tekst1"/>
+      </w:pPr>
+      <w:r>
+        <w:rPr>
+          <w:noProof/>
+        </w:rPr>
+        <w:drawing>
+          <wp:anchor distT="0" distB="0" distL="114300" distR="114300" simplePos="0" relativeHeight="251723776" behindDoc="0" locked="0" layoutInCell="1" allowOverlap="1" wp14:anchorId="554ECC75" wp14:editId="31CC9B6E">
+            <wp:simplePos x="0" y="0"/>
+            <wp:positionH relativeFrom="column">
+              <wp:posOffset>635</wp:posOffset>
+            </wp:positionH>
+            <wp:positionV relativeFrom="paragraph">
+              <wp:posOffset>803275</wp:posOffset>
+            </wp:positionV>
+            <wp:extent cx="4380865" cy="2534920"/>
+            <wp:effectExtent l="0" t="0" r="635" b="0"/>
+            <wp:wrapTopAndBottom/>
+            <wp:docPr id="41" name="Afbeelding 41"/>
+            <wp:cNvGraphicFramePr>
+              <a:graphicFrameLocks xmlns:a="http://schemas.openxmlformats.org/drawingml/2006/main" noChangeAspect="1"/>
+            </wp:cNvGraphicFramePr>
+            <a:graphic xmlns:a="http://schemas.openxmlformats.org/drawingml/2006/main">
+              <a:graphicData uri="http://schemas.openxmlformats.org/drawingml/2006/picture">
+                <pic:pic xmlns:pic="http://schemas.openxmlformats.org/drawingml/2006/picture">
+                  <pic:nvPicPr>
+                    <pic:cNvPr id="0" name="Picture 2"/>
+                    <pic:cNvPicPr>
+                      <a:picLocks noChangeAspect="1" noChangeArrowheads="1"/>
+                    </pic:cNvPicPr>
+                  </pic:nvPicPr>
+                  <pic:blipFill>
+                    <a:blip r:embed="rId28">
+                      <a:extLst>
+                        <a:ext uri="{28A0092B-C50C-407E-A947-70E740481C1C}">
+                          <a14:useLocalDpi xmlns:a14="http://schemas.microsoft.com/office/drawing/2010/main" val="0"/>
+                        </a:ext>
+                      </a:extLst>
+                    </a:blip>
+                    <a:srcRect/>
+                    <a:stretch>
+                      <a:fillRect/>
+                    </a:stretch>
+                  </pic:blipFill>
+                  <pic:spPr bwMode="auto">
+                    <a:xfrm>
+                      <a:off x="0" y="0"/>
+                      <a:ext cx="4380865" cy="2534920"/>
+                    </a:xfrm>
+                    <a:prstGeom prst="rect">
+                      <a:avLst/>
+                    </a:prstGeom>
+                    <a:noFill/>
+                    <a:ln>
+                      <a:noFill/>
+                    </a:ln>
+                  </pic:spPr>
+                </pic:pic>
+              </a:graphicData>
+            </a:graphic>
+            <wp14:sizeRelH relativeFrom="margin">
+              <wp14:pctWidth>0</wp14:pctWidth>
+            </wp14:sizeRelH>
+            <wp14:sizeRelV relativeFrom="margin">
+              <wp14:pctHeight>0</wp14:pctHeight>
+            </wp14:sizeRelV>
+          </wp:anchor>
+        </w:drawing>
+      </w:r>
+      <w:r>
+        <w:rPr>
+          <w:noProof/>
+        </w:rPr>
+        <mc:AlternateContent>
+          <mc:Choice Requires="wps">
+            <w:drawing>
+              <wp:anchor distT="0" distB="0" distL="114300" distR="114300" simplePos="0" relativeHeight="251728896" behindDoc="0" locked="0" layoutInCell="1" allowOverlap="1" wp14:anchorId="3907D3DE" wp14:editId="263D6229">
+                <wp:simplePos x="0" y="0"/>
+                <wp:positionH relativeFrom="column">
+                  <wp:posOffset>732623</wp:posOffset>
+                </wp:positionH>
+                <wp:positionV relativeFrom="paragraph">
+                  <wp:posOffset>500926</wp:posOffset>
+                </wp:positionV>
+                <wp:extent cx="549253" cy="158750"/>
+                <wp:effectExtent l="0" t="0" r="22860" b="12700"/>
+                <wp:wrapNone/>
+                <wp:docPr id="44" name="Rechthoek 44"/>
+                <wp:cNvGraphicFramePr/>
+                <a:graphic xmlns:a="http://schemas.openxmlformats.org/drawingml/2006/main">
+                  <a:graphicData uri="http://schemas.microsoft.com/office/word/2010/wordprocessingShape">
+                    <wps:wsp>
+                      <wps:cNvSpPr/>
+                      <wps:spPr>
+                        <a:xfrm>
+                          <a:off x="0" y="0"/>
+                          <a:ext cx="549253" cy="158750"/>
+                        </a:xfrm>
+                        <a:prstGeom prst="rect">
+                          <a:avLst/>
+                        </a:prstGeom>
+                        <a:noFill/>
+                        <a:ln w="19050">
+                          <a:solidFill>
+                            <a:schemeClr val="accent6">
+                              <a:lumMod val="75000"/>
+                            </a:schemeClr>
+                          </a:solidFill>
+                        </a:ln>
+                      </wps:spPr>
+                      <wps:style>
+                        <a:lnRef idx="2">
+                          <a:schemeClr val="accent1">
+                            <a:shade val="50000"/>
+                          </a:schemeClr>
+                        </a:lnRef>
+                        <a:fillRef idx="1">
+                          <a:schemeClr val="accent1"/>
+                        </a:fillRef>
+                        <a:effectRef idx="0">
+                          <a:schemeClr val="accent1"/>
+                        </a:effectRef>
+                        <a:fontRef idx="minor">
+                          <a:schemeClr val="lt1"/>
+                        </a:fontRef>
+                      </wps:style>
+                      <wps:bodyPr rot="0" spcFirstLastPara="0" vertOverflow="overflow" horzOverflow="overflow" vert="horz" wrap="square" lIns="91440" tIns="45720" rIns="91440" bIns="45720" numCol="1" spcCol="0" rtlCol="0" fromWordArt="0" anchor="ctr" anchorCtr="0" forceAA="0" compatLnSpc="1">
+                        <a:prstTxWarp prst="textNoShape">
+                          <a:avLst/>
+                        </a:prstTxWarp>
+                        <a:noAutofit/>
+                      </wps:bodyPr>
+                    </wps:wsp>
+                  </a:graphicData>
+                </a:graphic>
+                <wp14:sizeRelH relativeFrom="margin">
+                  <wp14:pctWidth>0</wp14:pctWidth>
+                </wp14:sizeRelH>
+                <wp14:sizeRelV relativeFrom="margin">
+                  <wp14:pctHeight>0</wp14:pctHeight>
+                </wp14:sizeRelV>
+              </wp:anchor>
+            </w:drawing>
+          </mc:Choice>
+          <mc:Fallback>
+            <w:pict>
+              <v:rect w14:anchorId="7A47673B" id="Rechthoek 44" o:spid="_x0000_s1026" style="position:absolute;margin-left:57.7pt;margin-top:39.45pt;width:43.25pt;height:12.5pt;z-index:251728896;visibility:visible;mso-wrap-style:square;mso-width-percent:0;mso-height-percent:0;mso-wrap-distance-left:9pt;mso-wrap-distance-top:0;mso-wrap-distance-right:9pt;mso-wrap-distance-bottom:0;mso-position-horizontal:absolute;mso-position-horizontal-relative:text;mso-position-vertical:absolute;mso-position-vertical-relative:text;mso-width-percent:0;mso-height-percent:0;mso-width-relative:margin;mso-height-relative:margin;v-text-anchor:middle" o:gfxdata="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" filled="f" strokecolor="#538135 [2409]" strokeweight="1.5pt"/>
+            </w:pict>
+          </mc:Fallback>
+        </mc:AlternateContent>
+      </w:r>
+      <w:r>
+        <w:rPr>
+          <w:noProof/>
+        </w:rPr>
+        <mc:AlternateContent>
+          <mc:Choice Requires="wps">
+            <w:drawing>
+              <wp:anchor distT="0" distB="0" distL="114300" distR="114300" simplePos="0" relativeHeight="251726848" behindDoc="0" locked="0" layoutInCell="1" allowOverlap="1" wp14:anchorId="4B43AE90" wp14:editId="5B4259D7">
+                <wp:simplePos x="0" y="0"/>
+                <wp:positionH relativeFrom="column">
+                  <wp:posOffset>2994075</wp:posOffset>
+                </wp:positionH>
+                <wp:positionV relativeFrom="paragraph">
+                  <wp:posOffset>286134</wp:posOffset>
+                </wp:positionV>
+                <wp:extent cx="546185" cy="158750"/>
+                <wp:effectExtent l="0" t="0" r="25400" b="12700"/>
+                <wp:wrapNone/>
+                <wp:docPr id="43" name="Rechthoek 43"/>
+                <wp:cNvGraphicFramePr/>
+                <a:graphic xmlns:a="http://schemas.openxmlformats.org/drawingml/2006/main">
+                  <a:graphicData uri="http://schemas.microsoft.com/office/word/2010/wordprocessingShape">
+                    <wps:wsp>
+                      <wps:cNvSpPr/>
+                      <wps:spPr>
+                        <a:xfrm>
+                          <a:off x="0" y="0"/>
+                          <a:ext cx="546185" cy="158750"/>
+                        </a:xfrm>
+                        <a:prstGeom prst="rect">
+                          <a:avLst/>
+                        </a:prstGeom>
+                        <a:noFill/>
+                        <a:ln w="19050">
+                          <a:solidFill>
+                            <a:srgbClr val="7030A0"/>
+                          </a:solidFill>
+                        </a:ln>
+                      </wps:spPr>
+                      <wps:style>
+                        <a:lnRef idx="2">
+                          <a:schemeClr val="accent1">
+                            <a:shade val="50000"/>
+                          </a:schemeClr>
+                        </a:lnRef>
+                        <a:fillRef idx="1">
+                          <a:schemeClr val="accent1"/>
+                        </a:fillRef>
+                        <a:effectRef idx="0">
+                          <a:schemeClr val="accent1"/>
+                        </a:effectRef>
+                        <a:fontRef idx="minor">
+                          <a:schemeClr val="lt1"/>
+                        </a:fontRef>
+                      </wps:style>
+                      <wps:bodyPr rot="0" spcFirstLastPara="0" vertOverflow="overflow" horzOverflow="overflow" vert="horz" wrap="square" lIns="91440" tIns="45720" rIns="91440" bIns="45720" numCol="1" spcCol="0" rtlCol="0" fromWordArt="0" anchor="ctr" anchorCtr="0" forceAA="0" compatLnSpc="1">
+                        <a:prstTxWarp prst="textNoShape">
+                          <a:avLst/>
+                        </a:prstTxWarp>
+                        <a:noAutofit/>
+                      </wps:bodyPr>
+                    </wps:wsp>
+                  </a:graphicData>
+                </a:graphic>
+                <wp14:sizeRelH relativeFrom="margin">
+                  <wp14:pctWidth>0</wp14:pctWidth>
+                </wp14:sizeRelH>
+                <wp14:sizeRelV relativeFrom="margin">
+                  <wp14:pctHeight>0</wp14:pctHeight>
+                </wp14:sizeRelV>
+              </wp:anchor>
+            </w:drawing>
+          </mc:Choice>
+          <mc:Fallback>
+            <w:pict>
+              <v:rect w14:anchorId="3AF50D16" id="Rechthoek 43" o:spid="_x0000_s1026" style="position:absolute;margin-left:235.75pt;margin-top:22.55pt;width:43pt;height:12.5pt;z-index:251726848;visibility:visible;mso-wrap-style:square;mso-width-percent:0;mso-height-percent:0;mso-wrap-distance-left:9pt;mso-wrap-distance-top:0;mso-wrap-distance-right:9pt;mso-wrap-distance-bottom:0;mso-position-horizontal:absolute;mso-position-horizontal-relative:text;mso-position-vertical:absolute;mso-position-vertical-relative:text;mso-width-percent:0;mso-height-percent:0;mso-width-relative:margin;mso-height-relative:margin;v-text-anchor:middle" o:gfxdata="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" filled="f" strokecolor="#7030a0" strokeweight="1.5pt"/>
+            </w:pict>
+          </mc:Fallback>
+        </mc:AlternateContent>
+      </w:r>
+      <w:r>
+        <w:rPr>
+          <w:noProof/>
+        </w:rPr>
+        <mc:AlternateContent>
+          <mc:Choice Requires="wps">
+            <w:drawing>
+              <wp:anchor distT="0" distB="0" distL="114300" distR="114300" simplePos="0" relativeHeight="251724800" behindDoc="0" locked="0" layoutInCell="1" allowOverlap="1" wp14:anchorId="79840627" wp14:editId="3F99AEDE">
+                <wp:simplePos x="0" y="0"/>
+                <wp:positionH relativeFrom="column">
+                  <wp:posOffset>2840230</wp:posOffset>
+                </wp:positionH>
+                <wp:positionV relativeFrom="paragraph">
+                  <wp:posOffset>501954</wp:posOffset>
+                </wp:positionV>
+                <wp:extent cx="296214" cy="158750"/>
+                <wp:effectExtent l="0" t="0" r="27940" b="12700"/>
+                <wp:wrapNone/>
+                <wp:docPr id="42" name="Rechthoek 42"/>
+                <wp:cNvGraphicFramePr/>
+                <a:graphic xmlns:a="http://schemas.openxmlformats.org/drawingml/2006/main">
+                  <a:graphicData uri="http://schemas.microsoft.com/office/word/2010/wordprocessingShape">
+                    <wps:wsp>
+                      <wps:cNvSpPr/>
+                      <wps:spPr>
+                        <a:xfrm>
+                          <a:off x="0" y="0"/>
+                          <a:ext cx="296214" cy="158750"/>
+                        </a:xfrm>
+                        <a:prstGeom prst="rect">
+                          <a:avLst/>
+                        </a:prstGeom>
+                        <a:noFill/>
+                        <a:ln w="19050">
+                          <a:solidFill>
+                            <a:schemeClr val="accent1">
+                              <a:lumMod val="75000"/>
+                            </a:schemeClr>
+                          </a:solidFill>
+                        </a:ln>
+                      </wps:spPr>
+                      <wps:style>
+                        <a:lnRef idx="2">
+                          <a:schemeClr val="accent1">
+                            <a:shade val="50000"/>
+                          </a:schemeClr>
+                        </a:lnRef>
+                        <a:fillRef idx="1">
+                          <a:schemeClr val="accent1"/>
+                        </a:fillRef>
+                        <a:effectRef idx="0">
+                          <a:schemeClr val="accent1"/>
+                        </a:effectRef>
+                        <a:fontRef idx="minor">
+                          <a:schemeClr val="lt1"/>
+                        </a:fontRef>
+                      </wps:style>
+                      <wps:bodyPr rot="0" spcFirstLastPara="0" vertOverflow="overflow" horzOverflow="overflow" vert="horz" wrap="square" lIns="91440" tIns="45720" rIns="91440" bIns="45720" numCol="1" spcCol="0" rtlCol="0" fromWordArt="0" anchor="ctr" anchorCtr="0" forceAA="0" compatLnSpc="1">
+                        <a:prstTxWarp prst="textNoShape">
+                          <a:avLst/>
+                        </a:prstTxWarp>
+                        <a:noAutofit/>
+                      </wps:bodyPr>
+                    </wps:wsp>
+                  </a:graphicData>
+                </a:graphic>
+                <wp14:sizeRelH relativeFrom="margin">
+                  <wp14:pctWidth>0</wp14:pctWidth>
+                </wp14:sizeRelH>
+                <wp14:sizeRelV relativeFrom="margin">
+                  <wp14:pctHeight>0</wp14:pctHeight>
+                </wp14:sizeRelV>
+              </wp:anchor>
+            </w:drawing>
+          </mc:Choice>
+          <mc:Fallback>
+            <w:pict>
+              <v:rect w14:anchorId="4F67E43A" id="Rechthoek 42" o:spid="_x0000_s1026" style="position:absolute;margin-left:223.65pt;margin-top:39.5pt;width:23.3pt;height:12.5pt;z-index:251724800;visibility:visible;mso-wrap-style:square;mso-width-percent:0;mso-height-percent:0;mso-wrap-distance-left:9pt;mso-wrap-distance-top:0;mso-wrap-distance-right:9pt;mso-wrap-distance-bottom:0;mso-position-horizontal:absolute;mso-position-horizontal-relative:text;mso-position-vertical:absolute;mso-position-vertical-relative:text;mso-width-percent:0;mso-height-percent:0;mso-width-relative:margin;mso-height-relative:margin;v-text-anchor:middle" o:gfxdata="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" filled="f" strokecolor="#2f5496 [2404]" strokeweight="1.5pt"/>
+            </w:pict>
+          </mc:Fallback>
+        </mc:AlternateContent>
+      </w:r>
+      <w:r>
+        <w:t>De RFID badge heeft een geheugen van 1K, ook dit kunnen we perfect zien via het voorbeeld programma. Dit geheugen is georganiseerd in 16 sectoren (van 0 tot 15). Elke sector is verder verdeelt in 4 blokken, elke blok kan 16 bytes aan data opslaan</w:t>
+      </w:r>
+      <w:r>
+        <w:t>.</w:t>
+      </w:r>
+    </w:p>
+    <w:p>
+      <w:r>
+        <w:rPr>
+          <w:noProof/>
+        </w:rPr>
+        <mc:AlternateContent>
+          <mc:Choice Requires="wps">
+            <w:drawing>
+              <wp:anchor distT="0" distB="0" distL="114300" distR="114300" simplePos="0" relativeHeight="251730944" behindDoc="0" locked="0" layoutInCell="1" allowOverlap="1" wp14:anchorId="3E4627E0" wp14:editId="35414A60">
+                <wp:simplePos x="0" y="0"/>
+                <wp:positionH relativeFrom="column">
+                  <wp:posOffset>635</wp:posOffset>
+                </wp:positionH>
+                <wp:positionV relativeFrom="paragraph">
+                  <wp:posOffset>2736699</wp:posOffset>
+                </wp:positionV>
+                <wp:extent cx="5347335" cy="635"/>
+                <wp:effectExtent l="0" t="0" r="0" b="0"/>
+                <wp:wrapSquare wrapText="bothSides"/>
+                <wp:docPr id="45" name="Tekstvak 45"/>
+                <wp:cNvGraphicFramePr/>
+                <a:graphic xmlns:a="http://schemas.openxmlformats.org/drawingml/2006/main">
+                  <a:graphicData uri="http://schemas.microsoft.com/office/word/2010/wordprocessingShape">
+                    <wps:wsp>
+                      <wps:cNvSpPr txBox="1"/>
+                      <wps:spPr>
+                        <a:xfrm>
+                          <a:off x="0" y="0"/>
+                          <a:ext cx="5347335" cy="635"/>
+                        </a:xfrm>
+                        <a:prstGeom prst="rect">
+                          <a:avLst/>
+                        </a:prstGeom>
+                        <a:solidFill>
+                          <a:prstClr val="white"/>
+                        </a:solidFill>
+                        <a:ln>
+                          <a:noFill/>
+                        </a:ln>
+                      </wps:spPr>
+                      <wps:txbx>
+                        <w:txbxContent>
+                          <w:p>
+                            <w:pPr>
+                              <w:pStyle w:val="Bijschrift"/>
+                              <w:rPr>
+                                <w:noProof/>
+                              </w:rPr>
+                            </w:pPr>
+                            <w:r>
+                              <w:t xml:space="preserve">Figuur </w:t>
+                            </w:r>
+                            <w:r>
+                              <w:fldChar w:fldCharType="begin"/>
+                            </w:r>
+                            <w:r>
+                              <w:instrText xml:space="preserve"> SEQ Figuur \* ARABIC </w:instrText>
+                            </w:r>
+                            <w:r>
+                              <w:fldChar w:fldCharType="separate"/>
+                            </w:r>
+                            <w:r>
+                              <w:rPr>
+                                <w:noProof/>
+                              </w:rPr>
+                              <w:t>19</w:t>
+                            </w:r>
+                            <w:r>
+                              <w:fldChar w:fldCharType="end"/>
+                            </w:r>
+                            <w:r>
+                              <w:t>. Geheugen RFID badge.</w:t>
+                            </w:r>
+                          </w:p>
+                        </w:txbxContent>
+                      </wps:txbx>
+                      <wps:bodyPr rot="0" spcFirstLastPara="0" vertOverflow="overflow" horzOverflow="overflow" vert="horz" wrap="square" lIns="0" tIns="0" rIns="0" bIns="0" numCol="1" spcCol="0" rtlCol="0" fromWordArt="0" anchor="t" anchorCtr="0" forceAA="0" compatLnSpc="1">
+                        <a:prstTxWarp prst="textNoShape">
+                          <a:avLst/>
+                        </a:prstTxWarp>
+                        <a:spAutoFit/>
+                      </wps:bodyPr>
+                    </wps:wsp>
+                  </a:graphicData>
+                </a:graphic>
+              </wp:anchor>
+            </w:drawing>
+          </mc:Choice>
+          <mc:Fallback>
+            <w:pict>
+              <v:shape w14:anchorId="3E4627E0" id="Tekstvak 45" o:spid="_x0000_s1043" type="#_x0000_t202" style="position:absolute;margin-left:.05pt;margin-top:215.5pt;width:421.05pt;height:.05pt;z-index:251730944;visibility:visible;mso-wrap-style:square;mso-wrap-distance-left:9pt;mso-wrap-distance-top:0;mso-wrap-distance-right:9pt;mso-wrap-distance-bottom:0;mso-position-horizontal:absolute;mso-position-horizontal-relative:text;mso-position-vertical:absolute;mso-position-vertical-relative:text;v-text-anchor:top" o:gfxdata="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" stroked="f">
+                <v:textbox style="mso-fit-shape-to-text:t" inset="0,0,0,0">
+                  <w:txbxContent>
+                    <w:p>
+                      <w:pPr>
+                        <w:pStyle w:val="Bijschrift"/>
+                        <w:rPr>
+                          <w:noProof/>
+                        </w:rPr>
+                      </w:pPr>
+                      <w:r>
+                        <w:t xml:space="preserve">Figuur </w:t>
+                      </w:r>
+                      <w:r>
+                        <w:fldChar w:fldCharType="begin"/>
+                      </w:r>
+                      <w:r>
+                        <w:instrText xml:space="preserve"> SEQ Figuur \* ARABIC </w:instrText>
+                      </w:r>
+                      <w:r>
+                        <w:fldChar w:fldCharType="separate"/>
+                      </w:r>
+                      <w:r>
+                        <w:rPr>
+                          <w:noProof/>
+                        </w:rPr>
+                        <w:t>19</w:t>
+                      </w:r>
+                      <w:r>
+                        <w:fldChar w:fldCharType="end"/>
+                      </w:r>
+                      <w:r>
+                        <w:t>. Geheugen RFID badge.</w:t>
+                      </w:r>
+                    </w:p>
+                  </w:txbxContent>
+                </v:textbox>
+                <w10:wrap type="square"/>
+              </v:shape>
+            </w:pict>
+          </mc:Fallback>
+        </mc:AlternateContent>
+      </w:r>
+    </w:p>
+    <w:p>
+      <w:pPr>
+        <w:pStyle w:val="Tekst1"/>
+      </w:pPr>
+      <w:r>
+        <w:t>Dus als we het even uitrekenen, 16 bytes aan data per blok, en 4 blokken per sector, voor 16 sectoren: 16*4*16 = 1024 bytes = 1Kb.</w:t>
+      </w:r>
+      <w:r>
+        <w:t xml:space="preserve"> Dit geheugen kunnen we gebruiken om naar te schrijven en van te lezen, hier zetten we de hoeveelheid Credits op. Er moet enkel afgesproken worden </w:t>
+      </w:r>
+      <w:r>
+        <w:t>op welke plaats</w:t>
+      </w:r>
+      <w:r>
+        <w:t xml:space="preserve"> </w:t>
+      </w:r>
+      <w:r>
+        <w:t>we die data plaatsen. Je kan kiezen waar je dit doet, ik koos voor block 60.</w:t>
+      </w:r>
+    </w:p>
+    <w:p>
+      <w:pPr>
+        <w:pStyle w:val="Tekst1"/>
+      </w:pPr>
+      <w:r>
+        <w:rPr>
+          <w:noProof/>
+        </w:rPr>
+        <mc:AlternateContent>
+          <mc:Choice Requires="wps">
+            <w:drawing>
+              <wp:anchor distT="0" distB="0" distL="114300" distR="114300" simplePos="0" relativeHeight="251734016" behindDoc="0" locked="0" layoutInCell="1" allowOverlap="1" wp14:anchorId="7838BBA7" wp14:editId="5C074997">
+                <wp:simplePos x="0" y="0"/>
+                <wp:positionH relativeFrom="column">
+                  <wp:posOffset>1023620</wp:posOffset>
+                </wp:positionH>
+                <wp:positionV relativeFrom="paragraph">
+                  <wp:posOffset>3529965</wp:posOffset>
+                </wp:positionV>
+                <wp:extent cx="3479800" cy="635"/>
+                <wp:effectExtent l="0" t="0" r="0" b="0"/>
+                <wp:wrapSquare wrapText="bothSides"/>
+                <wp:docPr id="47" name="Tekstvak 47"/>
+                <wp:cNvGraphicFramePr/>
+                <a:graphic xmlns:a="http://schemas.openxmlformats.org/drawingml/2006/main">
+                  <a:graphicData uri="http://schemas.microsoft.com/office/word/2010/wordprocessingShape">
+                    <wps:wsp>
+                      <wps:cNvSpPr txBox="1"/>
+                      <wps:spPr>
+                        <a:xfrm>
+                          <a:off x="0" y="0"/>
+                          <a:ext cx="3479800" cy="635"/>
+                        </a:xfrm>
+                        <a:prstGeom prst="rect">
+                          <a:avLst/>
+                        </a:prstGeom>
+                        <a:solidFill>
+                          <a:prstClr val="white"/>
+                        </a:solidFill>
+                        <a:ln>
+                          <a:noFill/>
+                        </a:ln>
+                      </wps:spPr>
+                      <wps:txbx>
+                        <w:txbxContent>
+                          <w:p>
+                            <w:pPr>
+                              <w:pStyle w:val="Bijschrift"/>
+                              <w:rPr>
+                                <w:rFonts w:ascii="Adobe Song Std L" w:eastAsia="Adobe Song Std L" w:hAnsi="Adobe Song Std L"/>
+                                <w:noProof/>
+                                <w:sz w:val="24"/>
+                                <w:szCs w:val="24"/>
+                              </w:rPr>
+                            </w:pPr>
+                            <w:r>
+                              <w:t xml:space="preserve">Figuur </w:t>
+                            </w:r>
+                            <w:r>
+                              <w:fldChar w:fldCharType="begin"/>
+                            </w:r>
+                            <w:r>
+                              <w:instrText xml:space="preserve"> SEQ Figuur \* ARABIC </w:instrText>
+                            </w:r>
+                            <w:r>
+                              <w:fldChar w:fldCharType="separate"/>
+                            </w:r>
+                            <w:r>
+                              <w:rPr>
+                                <w:noProof/>
+                              </w:rPr>
+                              <w:t>20</w:t>
+                            </w:r>
+                            <w:r>
+                              <w:fldChar w:fldCharType="end"/>
+                            </w:r>
+                            <w:r>
+                              <w:t>. Schematische voorstelling 1Kb.</w:t>
+                            </w:r>
+                          </w:p>
+                        </w:txbxContent>
+                      </wps:txbx>
+                      <wps:bodyPr rot="0" spcFirstLastPara="0" vertOverflow="overflow" horzOverflow="overflow" vert="horz" wrap="square" lIns="0" tIns="0" rIns="0" bIns="0" numCol="1" spcCol="0" rtlCol="0" fromWordArt="0" anchor="t" anchorCtr="0" forceAA="0" compatLnSpc="1">
+                        <a:prstTxWarp prst="textNoShape">
+                          <a:avLst/>
+                        </a:prstTxWarp>
+                        <a:spAutoFit/>
+                      </wps:bodyPr>
+                    </wps:wsp>
+                  </a:graphicData>
+                </a:graphic>
+              </wp:anchor>
+            </w:drawing>
+          </mc:Choice>
+          <mc:Fallback>
+            <w:pict>
+              <v:shape w14:anchorId="7838BBA7" id="Tekstvak 47" o:spid="_x0000_s1044" type="#_x0000_t202" style="position:absolute;left:0;text-align:left;margin-left:80.6pt;margin-top:277.95pt;width:274pt;height:.05pt;z-index:251734016;visibility:visible;mso-wrap-style:square;mso-wrap-distance-left:9pt;mso-wrap-distance-top:0;mso-wrap-distance-right:9pt;mso-wrap-distance-bottom:0;mso-position-horizontal:absolute;mso-position-horizontal-relative:text;mso-position-vertical:absolute;mso-position-vertical-relative:text;v-text-anchor:top" o:gfxdata="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" stroked="f">
+                <v:textbox style="mso-fit-shape-to-text:t" inset="0,0,0,0">
+                  <w:txbxContent>
+                    <w:p>
+                      <w:pPr>
+                        <w:pStyle w:val="Bijschrift"/>
+                        <w:rPr>
+                          <w:rFonts w:ascii="Adobe Song Std L" w:eastAsia="Adobe Song Std L" w:hAnsi="Adobe Song Std L"/>
+                          <w:noProof/>
+                          <w:sz w:val="24"/>
+                          <w:szCs w:val="24"/>
+                        </w:rPr>
+                      </w:pPr>
+                      <w:r>
+                        <w:t xml:space="preserve">Figuur </w:t>
+                      </w:r>
+                      <w:r>
+                        <w:fldChar w:fldCharType="begin"/>
+                      </w:r>
+                      <w:r>
+                        <w:instrText xml:space="preserve"> SEQ Figuur \* ARABIC </w:instrText>
+                      </w:r>
+                      <w:r>
+                        <w:fldChar w:fldCharType="separate"/>
+                      </w:r>
+                      <w:r>
+                        <w:rPr>
+                          <w:noProof/>
+                        </w:rPr>
+                        <w:t>20</w:t>
+                      </w:r>
+                      <w:r>
+                        <w:fldChar w:fldCharType="end"/>
+                      </w:r>
+                      <w:r>
+                        <w:t>. Schematische voorstelling 1Kb.</w:t>
+                      </w:r>
+                    </w:p>
+                  </w:txbxContent>
+                </v:textbox>
+                <w10:wrap type="square"/>
+              </v:shape>
+            </w:pict>
+          </mc:Fallback>
+        </mc:AlternateContent>
+      </w:r>
+      <w:r>
+        <w:rPr>
+          <w:noProof/>
+        </w:rPr>
+        <w:drawing>
+          <wp:anchor distT="0" distB="0" distL="114300" distR="114300" simplePos="0" relativeHeight="251731968" behindDoc="0" locked="0" layoutInCell="1" allowOverlap="1" wp14:anchorId="17828D20" wp14:editId="1CCB5710">
+            <wp:simplePos x="0" y="0"/>
+            <wp:positionH relativeFrom="column">
+              <wp:posOffset>1023620</wp:posOffset>
+            </wp:positionH>
+            <wp:positionV relativeFrom="paragraph">
+              <wp:posOffset>75915</wp:posOffset>
+            </wp:positionV>
+            <wp:extent cx="3479800" cy="3588385"/>
+            <wp:effectExtent l="0" t="0" r="6350" b="0"/>
+            <wp:wrapSquare wrapText="bothSides"/>
+            <wp:docPr id="46" name="Afbeelding 46"/>
+            <wp:cNvGraphicFramePr>
+              <a:graphicFrameLocks xmlns:a="http://schemas.openxmlformats.org/drawingml/2006/main" noChangeAspect="1"/>
+            </wp:cNvGraphicFramePr>
+            <a:graphic xmlns:a="http://schemas.openxmlformats.org/drawingml/2006/main">
+              <a:graphicData uri="http://schemas.openxmlformats.org/drawingml/2006/picture">
+                <pic:pic xmlns:pic="http://schemas.openxmlformats.org/drawingml/2006/picture">
+                  <pic:nvPicPr>
+                    <pic:cNvPr id="0" name="Picture 3"/>
+                    <pic:cNvPicPr>
+                      <a:picLocks noChangeAspect="1" noChangeArrowheads="1"/>
+                    </pic:cNvPicPr>
+                  </pic:nvPicPr>
+                  <pic:blipFill rotWithShape="1">
+                    <a:blip r:embed="rId29">
+                      <a:extLst>
+                        <a:ext uri="{28A0092B-C50C-407E-A947-70E740481C1C}">
+                          <a14:useLocalDpi xmlns:a14="http://schemas.microsoft.com/office/drawing/2010/main" val="0"/>
+                        </a:ext>
+                      </a:extLst>
+                    </a:blip>
+                    <a:srcRect t="7375"/>
+                    <a:stretch/>
+                  </pic:blipFill>
+                  <pic:spPr bwMode="auto">
+                    <a:xfrm>
+                      <a:off x="0" y="0"/>
+                      <a:ext cx="3479800" cy="3588385"/>
+                    </a:xfrm>
+                    <a:prstGeom prst="rect">
+                      <a:avLst/>
+                    </a:prstGeom>
+                    <a:noFill/>
+                    <a:ln>
+                      <a:noFill/>
+                    </a:ln>
+                    <a:extLst>
+                      <a:ext uri="{53640926-AAD7-44D8-BBD7-CCE9431645EC}">
+                        <a14:shadowObscured xmlns:a14="http://schemas.microsoft.com/office/drawing/2010/main"/>
+                      </a:ext>
+                    </a:extLst>
+                  </pic:spPr>
+                </pic:pic>
+              </a:graphicData>
+            </a:graphic>
+            <wp14:sizeRelH relativeFrom="margin">
+              <wp14:pctWidth>0</wp14:pctWidth>
+            </wp14:sizeRelH>
+            <wp14:sizeRelV relativeFrom="margin">
+              <wp14:pctHeight>0</wp14:pctHeight>
+            </wp14:sizeRelV>
+          </wp:anchor>
+        </w:drawing>
+      </w:r>
+    </w:p>
+    <w:p/>
+    <w:p/>
+    <w:p>
+      <w:pPr>
+        <w:pStyle w:val="Tekst1"/>
+      </w:pPr>
+    </w:p>
+    <w:p>
+      <w:pPr>
+        <w:pStyle w:val="Tekst1"/>
+      </w:pPr>
     </w:p>
     <w:p>
       <w:pPr>
@@ -10603,32 +11302,36 @@
     </w:p>
     <w:p>
       <w:pPr>
+        <w:pStyle w:val="Kop3"/>
+        <w:ind w:left="1134" w:hanging="1134"/>
+        <w:rPr>
+          <w:noProof/>
+        </w:rPr>
+      </w:pPr>
+      <w:bookmarkStart w:id="11" w:name="_Toc65946779"/>
+      <w:r>
+        <w:rPr>
+          <w:noProof/>
+        </w:rPr>
+        <w:lastRenderedPageBreak/>
+        <w:t>Programma</w:t>
+      </w:r>
+      <w:bookmarkEnd w:id="11"/>
+    </w:p>
+    <w:p>
+      <w:pPr>
         <w:pStyle w:val="Tekst1"/>
       </w:pPr>
-    </w:p>
-    <w:p>
-      <w:pPr>
-        <w:pStyle w:val="Kop3"/>
-        <w:rPr>
-          <w:noProof/>
-        </w:rPr>
-      </w:pPr>
-      <w:bookmarkStart w:id="11" w:name="_Toc65946779"/>
-      <w:r>
-        <w:rPr>
-          <w:noProof/>
-        </w:rPr>
-        <w:t>Programma</w:t>
-      </w:r>
-      <w:bookmarkEnd w:id="11"/>
-    </w:p>
-    <w:p>
-      <w:pPr>
-        <w:rPr>
-          <w:rFonts w:ascii="Adobe Song Std L" w:eastAsia="Adobe Song Std L" w:hAnsi="Adobe Song Std L"/>
-          <w:sz w:val="24"/>
-          <w:szCs w:val="24"/>
-        </w:rPr>
+      <w:r>
+        <w:t xml:space="preserve">De RC522 was </w:t>
+      </w:r>
+      <w:r>
+        <w:t xml:space="preserve">niet gemakkelijk om te programmeren, </w:t>
+      </w:r>
+    </w:p>
+    <w:p>
+      <w:pPr>
+        <w:pStyle w:val="Tekst1"/>
       </w:pPr>
       <w:r>
         <w:br w:type="page"/>
@@ -10647,7 +11350,7 @@
       <w:pPr>
         <w:pStyle w:val="Tekst1"/>
       </w:pPr>
-      <w:hyperlink r:id="rId26" w:history="1">
+      <w:hyperlink r:id="rId30" w:history="1">
         <w:r>
           <w:rPr>
             <w:rStyle w:val="Hyperlink"/>
@@ -10665,12 +11368,24 @@
       <w:pPr>
         <w:pStyle w:val="Tekst1"/>
       </w:pPr>
-      <w:hyperlink r:id="rId27" w:history="1">
+      <w:hyperlink r:id="rId31" w:history="1">
         <w:r>
           <w:rPr>
             <w:rStyle w:val="Hyperlink"/>
           </w:rPr>
-          <w:t>https://lastminuteengineers.com/how-rfid-works-rc522-arduino-tutorial/</w:t>
+          <w:t>https://lastminuteengineers.com/how-rfid-wo</w:t>
+        </w:r>
+        <w:r>
+          <w:rPr>
+            <w:rStyle w:val="Hyperlink"/>
+          </w:rPr>
+          <w:t>r</w:t>
+        </w:r>
+        <w:r>
+          <w:rPr>
+            <w:rStyle w:val="Hyperlink"/>
+          </w:rPr>
+          <w:t>ks-rc522-arduino-tutorial/</w:t>
         </w:r>
       </w:hyperlink>
     </w:p>
@@ -10678,7 +11393,7 @@
       <w:pPr>
         <w:pStyle w:val="Tekst1"/>
       </w:pPr>
-      <w:hyperlink r:id="rId28" w:history="1">
+      <w:hyperlink r:id="rId32" w:history="1">
         <w:r>
           <w:rPr>
             <w:rStyle w:val="Hyperlink"/>
@@ -11205,6 +11920,119 @@
     </w:lvl>
   </w:abstractNum>
   <w:abstractNum w:abstractNumId="4" w15:restartNumberingAfterBreak="0">
+    <w:nsid w:val="485359B6"/>
+    <w:multiLevelType w:val="hybridMultilevel"/>
+    <w:tmpl w:val="DB8C2310"/>
+    <w:lvl w:ilvl="0" w:tplc="08130001">
+      <w:start w:val="1"/>
+      <w:numFmt w:val="bullet"/>
+      <w:lvlText w:val=""/>
+      <w:lvlJc w:val="left"/>
+      <w:pPr>
+        <w:ind w:left="720" w:hanging="360"/>
+      </w:pPr>
+      <w:rPr>
+        <w:rFonts w:ascii="Symbol" w:hAnsi="Symbol" w:hint="default"/>
+      </w:rPr>
+    </w:lvl>
+    <w:lvl w:ilvl="1" w:tplc="08130003" w:tentative="1">
+      <w:start w:val="1"/>
+      <w:numFmt w:val="bullet"/>
+      <w:lvlText w:val="o"/>
+      <w:lvlJc w:val="left"/>
+      <w:pPr>
+        <w:ind w:left="1440" w:hanging="360"/>
+      </w:pPr>
+      <w:rPr>
+        <w:rFonts w:ascii="Courier New" w:hAnsi="Courier New" w:cs="Courier New" w:hint="default"/>
+      </w:rPr>
+    </w:lvl>
+    <w:lvl w:ilvl="2" w:tplc="08130005" w:tentative="1">
+      <w:start w:val="1"/>
+      <w:numFmt w:val="bullet"/>
+      <w:lvlText w:val=""/>
+      <w:lvlJc w:val="left"/>
+      <w:pPr>
+        <w:ind w:left="2160" w:hanging="360"/>
+      </w:pPr>
+      <w:rPr>
+        <w:rFonts w:ascii="Wingdings" w:hAnsi="Wingdings" w:hint="default"/>
+      </w:rPr>
+    </w:lvl>
+    <w:lvl w:ilvl="3" w:tplc="08130001" w:tentative="1">
+      <w:start w:val="1"/>
+      <w:numFmt w:val="bullet"/>
+      <w:lvlText w:val=""/>
+      <w:lvlJc w:val="left"/>
+      <w:pPr>
+        <w:ind w:left="2880" w:hanging="360"/>
+      </w:pPr>
+      <w:rPr>
+        <w:rFonts w:ascii="Symbol" w:hAnsi="Symbol" w:hint="default"/>
+      </w:rPr>
+    </w:lvl>
+    <w:lvl w:ilvl="4" w:tplc="08130003" w:tentative="1">
+      <w:start w:val="1"/>
+      <w:numFmt w:val="bullet"/>
+      <w:lvlText w:val="o"/>
+      <w:lvlJc w:val="left"/>
+      <w:pPr>
+        <w:ind w:left="3600" w:hanging="360"/>
+      </w:pPr>
+      <w:rPr>
+        <w:rFonts w:ascii="Courier New" w:hAnsi="Courier New" w:cs="Courier New" w:hint="default"/>
+      </w:rPr>
+    </w:lvl>
+    <w:lvl w:ilvl="5" w:tplc="08130005" w:tentative="1">
+      <w:start w:val="1"/>
+      <w:numFmt w:val="bullet"/>
+      <w:lvlText w:val=""/>
+      <w:lvlJc w:val="left"/>
+      <w:pPr>
+        <w:ind w:left="4320" w:hanging="360"/>
+      </w:pPr>
+      <w:rPr>
+        <w:rFonts w:ascii="Wingdings" w:hAnsi="Wingdings" w:hint="default"/>
+      </w:rPr>
+    </w:lvl>
+    <w:lvl w:ilvl="6" w:tplc="08130001" w:tentative="1">
+      <w:start w:val="1"/>
+      <w:numFmt w:val="bullet"/>
+      <w:lvlText w:val=""/>
+      <w:lvlJc w:val="left"/>
+      <w:pPr>
+        <w:ind w:left="5040" w:hanging="360"/>
+      </w:pPr>
+      <w:rPr>
+        <w:rFonts w:ascii="Symbol" w:hAnsi="Symbol" w:hint="default"/>
+      </w:rPr>
+    </w:lvl>
+    <w:lvl w:ilvl="7" w:tplc="08130003" w:tentative="1">
+      <w:start w:val="1"/>
+      <w:numFmt w:val="bullet"/>
+      <w:lvlText w:val="o"/>
+      <w:lvlJc w:val="left"/>
+      <w:pPr>
+        <w:ind w:left="5760" w:hanging="360"/>
+      </w:pPr>
+      <w:rPr>
+        <w:rFonts w:ascii="Courier New" w:hAnsi="Courier New" w:cs="Courier New" w:hint="default"/>
+      </w:rPr>
+    </w:lvl>
+    <w:lvl w:ilvl="8" w:tplc="08130005" w:tentative="1">
+      <w:start w:val="1"/>
+      <w:numFmt w:val="bullet"/>
+      <w:lvlText w:val=""/>
+      <w:lvlJc w:val="left"/>
+      <w:pPr>
+        <w:ind w:left="6480" w:hanging="360"/>
+      </w:pPr>
+      <w:rPr>
+        <w:rFonts w:ascii="Wingdings" w:hAnsi="Wingdings" w:hint="default"/>
+      </w:rPr>
+    </w:lvl>
+  </w:abstractNum>
+  <w:abstractNum w:abstractNumId="5" w15:restartNumberingAfterBreak="0">
     <w:nsid w:val="54D70C6D"/>
     <w:multiLevelType w:val="hybridMultilevel"/>
     <w:tmpl w:val="B8180CAE"/>
@@ -11303,25 +12131,28 @@
     <w:abstractNumId w:val="2"/>
   </w:num>
   <w:num w:numId="3">
-    <w:abstractNumId w:val="4"/>
+    <w:abstractNumId w:val="5"/>
   </w:num>
   <w:num w:numId="4">
     <w:abstractNumId w:val="0"/>
   </w:num>
   <w:num w:numId="5">
-    <w:abstractNumId w:val="4"/>
+    <w:abstractNumId w:val="5"/>
     <w:lvlOverride w:ilvl="0">
       <w:startOverride w:val="1"/>
     </w:lvlOverride>
   </w:num>
   <w:num w:numId="6">
-    <w:abstractNumId w:val="4"/>
+    <w:abstractNumId w:val="5"/>
     <w:lvlOverride w:ilvl="0">
       <w:startOverride w:val="1"/>
     </w:lvlOverride>
   </w:num>
   <w:num w:numId="7">
     <w:abstractNumId w:val="1"/>
+  </w:num>
+  <w:num w:numId="8">
+    <w:abstractNumId w:val="4"/>
   </w:num>
 </w:numbering>
 </file>
@@ -12414,6 +13245,18 @@
       <w:shd w:val="clear" w:color="auto" w:fill="E1DFDD"/>
     </w:rPr>
   </w:style>
+  <w:style w:type="character" w:styleId="GevolgdeHyperlink">
+    <w:name w:val="FollowedHyperlink"/>
+    <w:basedOn w:val="Standaardalinea-lettertype"/>
+    <w:uiPriority w:val="99"/>
+    <w:semiHidden/>
+    <w:unhideWhenUsed/>
+    <w:rsid w:val="00D61849"/>
+    <w:rPr>
+      <w:color w:val="954F72" w:themeColor="followedHyperlink"/>
+      <w:u w:val="single"/>
+    </w:rPr>
+  </w:style>
 </w:styles>
 </file>
 

--- a/GIP_RM_Documentatie/GIP_RM_Portfolio.docx
+++ b/GIP_RM_Documentatie/GIP_RM_Portfolio.docx
@@ -13,7 +13,7 @@
           <w:noProof/>
         </w:rPr>
         <w:drawing>
-          <wp:anchor distT="0" distB="0" distL="114300" distR="114300" simplePos="0" relativeHeight="251658240" behindDoc="1" locked="0" layoutInCell="1" allowOverlap="1" wp14:anchorId="5BB7F5CB" wp14:editId="5E4342EF">
+          <wp:anchor distT="0" distB="0" distL="114300" distR="114300" simplePos="0" relativeHeight="251658240" behindDoc="1" locked="0" layoutInCell="1" allowOverlap="1" wp14:anchorId="5BB7F5CB" wp14:editId="7513BFB2">
             <wp:simplePos x="0" y="0"/>
             <wp:positionH relativeFrom="column">
               <wp:posOffset>22729</wp:posOffset>
@@ -32,7 +32,7 @@
               <a:graphicData uri="http://schemas.openxmlformats.org/drawingml/2006/picture">
                 <pic:pic xmlns:pic="http://schemas.openxmlformats.org/drawingml/2006/picture">
                   <pic:nvPicPr>
-                    <pic:cNvPr id="0" name="Picture 1"/>
+                    <pic:cNvPr id="1" name="Afbeelding 1"/>
                     <pic:cNvPicPr>
                       <a:picLocks noChangeAspect="1" noChangeArrowheads="1"/>
                     </pic:cNvPicPr>
@@ -106,7 +106,23 @@
           <w:sz w:val="28"/>
           <w:szCs w:val="28"/>
         </w:rPr>
-        <w:t>Flipperkast en betaalmodule</w:t>
+        <w:t xml:space="preserve">Flipperkast </w:t>
+      </w:r>
+      <w:r>
+        <w:rPr>
+          <w:rFonts w:ascii="Aparajita" w:hAnsi="Aparajita" w:cs="Aparajita"/>
+          <w:sz w:val="28"/>
+          <w:szCs w:val="28"/>
+        </w:rPr>
+        <w:t>met</w:t>
+      </w:r>
+      <w:r>
+        <w:rPr>
+          <w:rFonts w:ascii="Aparajita" w:hAnsi="Aparajita" w:cs="Aparajita"/>
+          <w:sz w:val="28"/>
+          <w:szCs w:val="28"/>
+        </w:rPr>
+        <w:t xml:space="preserve"> betaalmodule</w:t>
       </w:r>
     </w:p>
     <w:p>
@@ -267,30 +283,35 @@
     </w:p>
     <w:p>
       <w:pPr>
-        <w:jc w:val="center"/>
         <w:rPr>
           <w:rFonts w:ascii="Arial Narrow" w:hAnsi="Arial Narrow" w:cs="Aparajita"/>
           <w:sz w:val="28"/>
           <w:szCs w:val="28"/>
         </w:rPr>
+        <w:sectPr>
+          <w:footerReference w:type="default" r:id="rId12"/>
+          <w:pgSz w:w="11906" w:h="16838"/>
+          <w:pgMar w:top="1417" w:right="1417" w:bottom="1417" w:left="1417" w:header="708" w:footer="708" w:gutter="0"/>
+          <w:pgNumType w:fmt="lowerLetter" w:start="1"/>
+          <w:cols w:space="708"/>
+          <w:titlePg/>
+          <w:docGrid w:linePitch="360"/>
+        </w:sectPr>
       </w:pPr>
     </w:p>
     <w:p>
       <w:pPr>
-        <w:rPr>
-          <w:rFonts w:ascii="Arial Narrow" w:hAnsi="Arial Narrow" w:cs="Aparajita"/>
-          <w:sz w:val="28"/>
-          <w:szCs w:val="28"/>
-        </w:rPr>
+        <w:pStyle w:val="Titel"/>
+        <w:sectPr>
+          <w:type w:val="oddPage"/>
+          <w:pgSz w:w="11906" w:h="16838"/>
+          <w:pgMar w:top="1417" w:right="1417" w:bottom="1417" w:left="1417" w:header="708" w:footer="708" w:gutter="0"/>
+          <w:pgNumType w:fmt="lowerRoman" w:start="1"/>
+          <w:cols w:space="708"/>
+          <w:titlePg/>
+          <w:docGrid w:linePitch="360"/>
+        </w:sectPr>
       </w:pPr>
-      <w:r>
-        <w:rPr>
-          <w:rFonts w:ascii="Arial Narrow" w:hAnsi="Arial Narrow" w:cs="Aparajita"/>
-          <w:sz w:val="28"/>
-          <w:szCs w:val="28"/>
-        </w:rPr>
-        <w:br w:type="page"/>
-      </w:r>
     </w:p>
     <w:p>
       <w:pPr>
@@ -417,7 +438,6 @@
         </w:rPr>
         <w:t xml:space="preserve"> en je kan aan de slag! De gedachte hierachter is dat andere arcade games dan ook gespeeld worden met diezelfde badge. Om dit te realiseren heb ik gebruik gemaakt van meerdere </w:t>
       </w:r>
-      <w:proofErr w:type="spellStart"/>
       <w:r>
         <w:rPr>
           <w:szCs w:val="24"/>
@@ -428,14 +448,7 @@
         <w:rPr>
           <w:szCs w:val="24"/>
         </w:rPr>
-        <w:t>rduinos</w:t>
-      </w:r>
-      <w:proofErr w:type="spellEnd"/>
-      <w:r>
-        <w:rPr>
-          <w:szCs w:val="24"/>
-        </w:rPr>
-        <w:t xml:space="preserve">, </w:t>
+        <w:t xml:space="preserve">rduinos, </w:t>
       </w:r>
       <w:r>
         <w:rPr>
@@ -537,21 +550,8 @@
       <w:r>
         <w:t xml:space="preserve">wil ik </w:t>
       </w:r>
-      <w:proofErr w:type="spellStart"/>
-      <w:r>
-        <w:t>Gauthier</w:t>
-      </w:r>
-      <w:proofErr w:type="spellEnd"/>
-      <w:r>
-        <w:t xml:space="preserve"> </w:t>
-      </w:r>
-      <w:proofErr w:type="spellStart"/>
-      <w:r>
-        <w:t>Vanhove</w:t>
-      </w:r>
-      <w:proofErr w:type="spellEnd"/>
-      <w:r>
-        <w:t xml:space="preserve"> </w:t>
+      <w:r>
+        <w:t xml:space="preserve">Gauthier Vanhove </w:t>
       </w:r>
       <w:r>
         <w:t xml:space="preserve">bedanken </w:t>
@@ -560,23 +560,7 @@
         <w:t>die met zijn 3D printer stukjes heeft gemaakt</w:t>
       </w:r>
       <w:r>
-        <w:t xml:space="preserve">, </w:t>
-      </w:r>
-      <w:proofErr w:type="spellStart"/>
-      <w:r>
-        <w:t>Yoni</w:t>
-      </w:r>
-      <w:proofErr w:type="spellEnd"/>
-      <w:r>
-        <w:t xml:space="preserve"> </w:t>
-      </w:r>
-      <w:proofErr w:type="spellStart"/>
-      <w:r>
-        <w:t>Beheydt</w:t>
-      </w:r>
-      <w:proofErr w:type="spellEnd"/>
-      <w:r>
-        <w:t xml:space="preserve"> die me geholpen heeft met de constructie van de flipperkast en Lukas Oliver die me paint.net heeft leren kennen. </w:t>
+        <w:t xml:space="preserve">, Yoni Beheydt die me geholpen heeft met de constructie van de flipperkast en Lukas Oliver die me paint.net heeft leren kennen. </w:t>
       </w:r>
       <w:r>
         <w:rPr>
@@ -588,28 +572,6 @@
     <w:p>
       <w:pPr>
         <w:pStyle w:val="Geenafstand"/>
-      </w:pPr>
-    </w:p>
-    <w:p>
-      <w:pPr>
-        <w:pStyle w:val="Geenafstand"/>
-      </w:pPr>
-    </w:p>
-    <w:p>
-      <w:pPr>
-        <w:spacing w:after="0"/>
-        <w:rPr>
-          <w:rFonts w:ascii="Adobe Song Std L" w:eastAsia="Adobe Song Std L" w:hAnsi="Adobe Song Std L"/>
-          <w:sz w:val="24"/>
-          <w:szCs w:val="24"/>
-        </w:rPr>
-        <w:sectPr>
-          <w:footerReference w:type="default" r:id="rId12"/>
-          <w:pgSz w:w="11906" w:h="16838"/>
-          <w:pgMar w:top="1417" w:right="1417" w:bottom="1417" w:left="1417" w:header="708" w:footer="708" w:gutter="0"/>
-          <w:cols w:space="708"/>
-          <w:docGrid w:linePitch="360"/>
-        </w:sectPr>
       </w:pPr>
     </w:p>
     <w:p>
@@ -816,7 +778,7 @@
                 <w:noProof/>
                 <w:webHidden/>
               </w:rPr>
-              <w:t>4</w:t>
+              <w:t>1</w:t>
             </w:r>
             <w:r>
               <w:rPr>
@@ -902,7 +864,7 @@
                 <w:noProof/>
                 <w:webHidden/>
               </w:rPr>
-              <w:t>5</w:t>
+              <w:t>2</w:t>
             </w:r>
             <w:r>
               <w:rPr>
@@ -990,7 +952,7 @@
                 <w:noProof/>
                 <w:webHidden/>
               </w:rPr>
-              <w:t>6</w:t>
+              <w:t>3</w:t>
             </w:r>
             <w:r>
               <w:rPr>
@@ -1077,7 +1039,7 @@
                 <w:noProof/>
                 <w:webHidden/>
               </w:rPr>
-              <w:t>7</w:t>
+              <w:t>4</w:t>
             </w:r>
             <w:r>
               <w:rPr>
@@ -1163,7 +1125,7 @@
                 <w:noProof/>
                 <w:webHidden/>
               </w:rPr>
-              <w:t>7</w:t>
+              <w:t>4</w:t>
             </w:r>
             <w:r>
               <w:rPr>
@@ -1250,7 +1212,7 @@
                 <w:noProof/>
                 <w:webHidden/>
               </w:rPr>
-              <w:t>9</w:t>
+              <w:t>6</w:t>
             </w:r>
             <w:r>
               <w:rPr>
@@ -1336,7 +1298,7 @@
                 <w:noProof/>
                 <w:webHidden/>
               </w:rPr>
-              <w:t>9</w:t>
+              <w:t>6</w:t>
             </w:r>
             <w:r>
               <w:rPr>
@@ -1429,7 +1391,7 @@
                 <w:noProof/>
                 <w:webHidden/>
               </w:rPr>
-              <w:t>9</w:t>
+              <w:t>6</w:t>
             </w:r>
             <w:r>
               <w:rPr>
@@ -1522,7 +1484,7 @@
                 <w:noProof/>
                 <w:webHidden/>
               </w:rPr>
-              <w:t>9</w:t>
+              <w:t>6</w:t>
             </w:r>
             <w:r>
               <w:rPr>
@@ -1615,7 +1577,7 @@
                 <w:noProof/>
                 <w:webHidden/>
               </w:rPr>
-              <w:t>10</w:t>
+              <w:t>7</w:t>
             </w:r>
             <w:r>
               <w:rPr>
@@ -1709,7 +1671,7 @@
                 <w:noProof/>
                 <w:webHidden/>
               </w:rPr>
-              <w:t>11</w:t>
+              <w:t>8</w:t>
             </w:r>
             <w:r>
               <w:rPr>
@@ -1797,7 +1759,7 @@
                 <w:noProof/>
                 <w:webHidden/>
               </w:rPr>
-              <w:t>12</w:t>
+              <w:t>9</w:t>
             </w:r>
             <w:r>
               <w:rPr>
@@ -1883,7 +1845,7 @@
                 <w:noProof/>
                 <w:webHidden/>
               </w:rPr>
-              <w:t>12</w:t>
+              <w:t>9</w:t>
             </w:r>
             <w:r>
               <w:rPr>
@@ -1977,7 +1939,7 @@
                 <w:noProof/>
                 <w:webHidden/>
               </w:rPr>
-              <w:t>13</w:t>
+              <w:t>10</w:t>
             </w:r>
             <w:r>
               <w:rPr>
@@ -2063,7 +2025,7 @@
                 <w:noProof/>
                 <w:webHidden/>
               </w:rPr>
-              <w:t>14</w:t>
+              <w:t>11</w:t>
             </w:r>
             <w:r>
               <w:rPr>
@@ -2149,7 +2111,7 @@
                 <w:noProof/>
                 <w:webHidden/>
               </w:rPr>
-              <w:t>14</w:t>
+              <w:t>11</w:t>
             </w:r>
             <w:r>
               <w:rPr>
@@ -2243,7 +2205,7 @@
                 <w:noProof/>
                 <w:webHidden/>
               </w:rPr>
-              <w:t>15</w:t>
+              <w:t>12</w:t>
             </w:r>
             <w:r>
               <w:rPr>
@@ -2329,7 +2291,7 @@
                 <w:noProof/>
                 <w:webHidden/>
               </w:rPr>
-              <w:t>16</w:t>
+              <w:t>13</w:t>
             </w:r>
             <w:r>
               <w:rPr>
@@ -2416,7 +2378,7 @@
                 <w:noProof/>
                 <w:webHidden/>
               </w:rPr>
-              <w:t>18</w:t>
+              <w:t>15</w:t>
             </w:r>
             <w:r>
               <w:rPr>
@@ -2502,7 +2464,7 @@
                 <w:noProof/>
                 <w:webHidden/>
               </w:rPr>
-              <w:t>18</w:t>
+              <w:t>15</w:t>
             </w:r>
             <w:r>
               <w:rPr>
@@ -2588,7 +2550,7 @@
                 <w:noProof/>
                 <w:webHidden/>
               </w:rPr>
-              <w:t>18</w:t>
+              <w:t>15</w:t>
             </w:r>
             <w:r>
               <w:rPr>
@@ -2674,7 +2636,7 @@
                 <w:noProof/>
                 <w:webHidden/>
               </w:rPr>
-              <w:t>19</w:t>
+              <w:t>16</w:t>
             </w:r>
             <w:r>
               <w:rPr>
@@ -2761,7 +2723,7 @@
                 <w:noProof/>
                 <w:webHidden/>
               </w:rPr>
-              <w:t>19</w:t>
+              <w:t>16</w:t>
             </w:r>
             <w:r>
               <w:rPr>
@@ -2849,7 +2811,7 @@
                 <w:noProof/>
                 <w:webHidden/>
               </w:rPr>
-              <w:t>20</w:t>
+              <w:t>17</w:t>
             </w:r>
             <w:r>
               <w:rPr>
@@ -2937,7 +2899,7 @@
                 <w:noProof/>
                 <w:webHidden/>
               </w:rPr>
-              <w:t>26</w:t>
+              <w:t>23</w:t>
             </w:r>
             <w:r>
               <w:rPr>
@@ -2968,18 +2930,6 @@
     </w:p>
     <w:p>
       <w:pPr>
-        <w:sectPr>
-          <w:type w:val="continuous"/>
-          <w:pgSz w:w="11906" w:h="16838"/>
-          <w:pgMar w:top="1417" w:right="1417" w:bottom="1417" w:left="1417" w:header="708" w:footer="708" w:gutter="0"/>
-          <w:pgNumType w:start="1"/>
-          <w:cols w:space="708"/>
-          <w:docGrid w:linePitch="360"/>
-        </w:sectPr>
-      </w:pPr>
-    </w:p>
-    <w:p>
-      <w:pPr>
         <w:rPr>
           <w:rFonts w:ascii="Adobe Song Std L" w:eastAsia="Adobe Song Std L" w:hAnsi="Adobe Song Std L"/>
           <w:sz w:val="24"/>
@@ -2989,13 +2939,26 @@
         <w:lastRenderedPageBreak/>
         <w:br w:type="page"/>
       </w:r>
+    </w:p>
+    <w:p>
+      <w:pPr>
+        <w:pStyle w:val="Kop1"/>
+        <w:ind w:left="1134" w:hanging="1134"/>
+        <w:sectPr>
+          <w:pgSz w:w="11906" w:h="16838"/>
+          <w:pgMar w:top="1417" w:right="1417" w:bottom="1417" w:left="1417" w:header="708" w:footer="708" w:gutter="0"/>
+          <w:pgNumType w:fmt="lowerRoman" w:start="1"/>
+          <w:cols w:space="708"/>
+          <w:docGrid w:linePitch="360"/>
+        </w:sectPr>
+      </w:pPr>
+      <w:bookmarkStart w:id="1" w:name="_Toc68788612"/>
     </w:p>
     <w:p>
       <w:pPr>
         <w:pStyle w:val="Kop1"/>
         <w:ind w:left="1134" w:hanging="1134"/>
       </w:pPr>
-      <w:bookmarkStart w:id="1" w:name="_Toc68788612"/>
       <w:r>
         <w:lastRenderedPageBreak/>
         <w:t>Inleiding</w:t>
@@ -4143,13 +4106,8 @@
       <w:r>
         <w:t>(</w:t>
       </w:r>
-      <w:proofErr w:type="spellStart"/>
-      <w:r>
-        <w:t>vb</w:t>
-      </w:r>
-      <w:proofErr w:type="spellEnd"/>
-      <w:r>
-        <w:t>:</w:t>
+      <w:r>
+        <w:t>vb:</w:t>
       </w:r>
       <w:r>
         <w:t xml:space="preserve"> </w:t>
@@ -4161,15 +4119,7 @@
         <w:t>)</w:t>
       </w:r>
       <w:r>
-        <w:t xml:space="preserve">. Deze UID wordt ingelezen en vergeleken met </w:t>
-      </w:r>
-      <w:proofErr w:type="spellStart"/>
-      <w:r>
-        <w:t>UID’s</w:t>
-      </w:r>
-      <w:proofErr w:type="spellEnd"/>
-      <w:r>
-        <w:t xml:space="preserve"> die in het programma zitten. Zo weet het programma welke badge er op de scanner ligt.</w:t>
+        <w:t>. Deze UID wordt ingelezen en vergeleken met UID’s die in het programma zitten. Zo weet het programma welke badge er op de scanner ligt.</w:t>
       </w:r>
       <w:r>
         <w:t xml:space="preserve"> Het is de bedoeling dat de gebruiker de badge laat liggen tot alles klaar is.</w:t>
@@ -6792,21 +6742,7 @@
               <w:rPr>
                 <w:color w:val="000000"/>
               </w:rPr>
-              <w:t xml:space="preserve"> </w:t>
-            </w:r>
-            <w:proofErr w:type="spellStart"/>
-            <w:r>
-              <w:rPr>
-                <w:color w:val="000000"/>
-              </w:rPr>
-              <w:t>pin_rows</w:t>
-            </w:r>
-            <w:proofErr w:type="spellEnd"/>
-            <w:r>
-              <w:rPr>
-                <w:color w:val="000000"/>
-              </w:rPr>
-              <w:t xml:space="preserve">[ROW_NUM] </w:t>
+              <w:t xml:space="preserve"> pin_rows[ROW_NUM] </w:t>
             </w:r>
             <w:r>
               <w:rPr>
@@ -6880,21 +6816,7 @@
               <w:rPr>
                 <w:color w:val="000000"/>
               </w:rPr>
-              <w:t xml:space="preserve"> </w:t>
-            </w:r>
-            <w:proofErr w:type="spellStart"/>
-            <w:r>
-              <w:rPr>
-                <w:color w:val="000000"/>
-              </w:rPr>
-              <w:t>pin_column</w:t>
-            </w:r>
-            <w:proofErr w:type="spellEnd"/>
-            <w:r>
-              <w:rPr>
-                <w:color w:val="000000"/>
-              </w:rPr>
-              <w:t xml:space="preserve">[COLUMN_NUM] </w:t>
+              <w:t xml:space="preserve"> pin_column[COLUMN_NUM] </w:t>
             </w:r>
             <w:r>
               <w:rPr>
@@ -6962,7 +6884,6 @@
               </w:rPr>
               <w:t xml:space="preserve"> </w:t>
             </w:r>
-            <w:proofErr w:type="spellStart"/>
             <w:r>
               <w:rPr>
                 <w:color w:val="D35400"/>
@@ -6970,7 +6891,6 @@
               </w:rPr>
               <w:t>keypad</w:t>
             </w:r>
-            <w:proofErr w:type="spellEnd"/>
             <w:r>
               <w:rPr>
                 <w:color w:val="000000"/>
@@ -7008,7 +6928,6 @@
               </w:rPr>
               <w:t>(</w:t>
             </w:r>
-            <w:proofErr w:type="spellStart"/>
             <w:r>
               <w:rPr>
                 <w:color w:val="D35400"/>
@@ -7016,7 +6935,6 @@
               </w:rPr>
               <w:t>makeKeymap</w:t>
             </w:r>
-            <w:proofErr w:type="spellEnd"/>
             <w:r>
               <w:rPr>
                 <w:color w:val="000000"/>
@@ -7036,40 +6954,22 @@
                 <w:color w:val="000000"/>
                 <w:lang w:val="en-GB"/>
               </w:rPr>
-              <w:t xml:space="preserve"> </w:t>
-            </w:r>
-            <w:proofErr w:type="spellStart"/>
-            <w:r>
-              <w:rPr>
-                <w:color w:val="000000"/>
+              <w:t xml:space="preserve"> pin_rows</w:t>
+            </w:r>
+            <w:r>
+              <w:rPr>
+                <w:color w:val="434F54"/>
                 <w:lang w:val="en-GB"/>
               </w:rPr>
-              <w:t>pin_rows</w:t>
-            </w:r>
-            <w:proofErr w:type="spellEnd"/>
-            <w:r>
-              <w:rPr>
-                <w:color w:val="434F54"/>
+              <w:t>,</w:t>
+            </w:r>
+            <w:r>
+              <w:rPr>
+                <w:color w:val="000000"/>
                 <w:lang w:val="en-GB"/>
               </w:rPr>
-              <w:t>,</w:t>
-            </w:r>
-            <w:r>
-              <w:rPr>
-                <w:color w:val="000000"/>
-                <w:lang w:val="en-GB"/>
-              </w:rPr>
-              <w:t xml:space="preserve"> </w:t>
-            </w:r>
-            <w:proofErr w:type="spellStart"/>
-            <w:r>
-              <w:rPr>
-                <w:color w:val="000000"/>
-                <w:lang w:val="en-GB"/>
-              </w:rPr>
-              <w:t>pin_column</w:t>
-            </w:r>
-            <w:proofErr w:type="spellEnd"/>
+              <w:t xml:space="preserve"> pin_column</w:t>
+            </w:r>
             <w:r>
               <w:rPr>
                 <w:color w:val="434F54"/>
@@ -7115,15 +7015,7 @@
         <w:pStyle w:val="Tekst1"/>
       </w:pPr>
       <w:r>
-        <w:t>Daarna maak je een “</w:t>
-      </w:r>
-      <w:proofErr w:type="spellStart"/>
-      <w:r>
-        <w:t>Keypad</w:t>
-      </w:r>
-      <w:proofErr w:type="spellEnd"/>
-      <w:r>
-        <w:t xml:space="preserve">” object aan, dit gebeurt in rij 36 (figuur 14). Als je meerdere toetsenborden gebruikt voor je project dan maak je meerdere objecten aan en wijs je de correcte pinnen toe aan het juiste object. Voor het oproepen van een functie die in de bibliotheek zit, plaats je altijd het object ervoor. Zo weet </w:t>
+        <w:t xml:space="preserve">Daarna maak je een “Keypad” object aan, dit gebeurt in rij 36 (figuur 14). Als je meerdere toetsenborden gebruikt voor je project dan maak je meerdere objecten aan en wijs je de correcte pinnen toe aan het juiste object. Voor het oproepen van een functie die in de bibliotheek zit, plaats je altijd het object ervoor. Zo weet </w:t>
       </w:r>
       <w:r>
         <w:t xml:space="preserve">de Arduino over welk toetsenbord je het hebt. Bij mijn GIP kan er geen verwarring zijn want ik gebruik maar 1. </w:t>
@@ -7135,20 +7027,12 @@
         <w:ind w:left="1134" w:hanging="1134"/>
       </w:pPr>
       <w:bookmarkStart w:id="10" w:name="_Toc68788621"/>
-      <w:proofErr w:type="spellStart"/>
       <w:r>
         <w:rPr>
           <w:rFonts w:ascii="Cambria" w:hAnsi="Cambria"/>
         </w:rPr>
         <w:lastRenderedPageBreak/>
-        <w:t>keypad.getkey</w:t>
-      </w:r>
-      <w:proofErr w:type="spellEnd"/>
-      <w:r>
-        <w:rPr>
-          <w:rFonts w:ascii="Cambria" w:hAnsi="Cambria"/>
-        </w:rPr>
-        <w:t>()</w:t>
+        <w:t>keypad.getkey()</w:t>
       </w:r>
       <w:bookmarkEnd w:id="10"/>
     </w:p>
@@ -7166,60 +7050,23 @@
         <w:t xml:space="preserve"> </w:t>
       </w:r>
       <w:r>
-        <w:t>roep je de functie “</w:t>
-      </w:r>
-      <w:proofErr w:type="spellStart"/>
-      <w:r>
-        <w:t>keypad.getKey</w:t>
-      </w:r>
-      <w:proofErr w:type="spellEnd"/>
-      <w:r>
-        <w:t>()” op, deze geeft een karakter terug.</w:t>
+        <w:t>roep je de functie “keypad.getKey()” op, deze geeft een karakter terug.</w:t>
       </w:r>
       <w:r>
         <w:t xml:space="preserve"> Wanneer er geen knop wordt ingedrukt op het moment</w:t>
       </w:r>
       <w:r>
-        <w:t>, dan keert de “</w:t>
-      </w:r>
-      <w:proofErr w:type="spellStart"/>
-      <w:r>
-        <w:t>getKey</w:t>
-      </w:r>
-      <w:proofErr w:type="spellEnd"/>
-      <w:r>
-        <w:t>” functie ‘</w:t>
-      </w:r>
-      <w:proofErr w:type="spellStart"/>
-      <w:r>
-        <w:t>NO_KEY’terug</w:t>
-      </w:r>
-      <w:proofErr w:type="spellEnd"/>
-      <w:r>
-        <w:t xml:space="preserve">. </w:t>
+        <w:t xml:space="preserve">, dan keert de “getKey” functie ‘NO_KEY’terug. </w:t>
       </w:r>
       <w:r>
         <w:t>Dit karakter steek ik in een variabele</w:t>
       </w:r>
       <w:r>
-        <w:t xml:space="preserve"> die ik “</w:t>
-      </w:r>
-      <w:proofErr w:type="spellStart"/>
-      <w:r>
-        <w:t>keypressed”noem</w:t>
-      </w:r>
-      <w:proofErr w:type="spellEnd"/>
-      <w:r>
-        <w:t xml:space="preserve">. </w:t>
-      </w:r>
-      <w:r>
-        <w:t xml:space="preserve">Nu gaat het programma door 3‘if’en‘else </w:t>
-      </w:r>
-      <w:proofErr w:type="spellStart"/>
-      <w:r>
-        <w:t>if</w:t>
-      </w:r>
-      <w:proofErr w:type="spellEnd"/>
+        <w:t xml:space="preserve"> die ik “keypressed”noem. </w:t>
+      </w:r>
+      <w:r>
+        <w:t>Nu gaat het programma door 3‘if’en‘else if</w:t>
+      </w:r>
       <w:r>
         <w:t>’</w:t>
       </w:r>
@@ -7230,34 +7077,13 @@
         <w:t xml:space="preserve">Deze controleren of de variabele een ‘#’ of een‘*’is, dan gaat het programma verder in de correcte functies. Als er echter op een andere knop gedrukt is, bv: 1 of 5, dan </w:t>
       </w:r>
       <w:r>
-        <w:t xml:space="preserve">zal het programma in de laatste </w:t>
-      </w:r>
-      <w:proofErr w:type="spellStart"/>
-      <w:r>
-        <w:t>if</w:t>
-      </w:r>
-      <w:proofErr w:type="spellEnd"/>
-      <w:r>
-        <w:t xml:space="preserve"> </w:t>
-      </w:r>
-      <w:proofErr w:type="spellStart"/>
-      <w:r>
-        <w:t>else</w:t>
-      </w:r>
-      <w:proofErr w:type="spellEnd"/>
+        <w:t>zal het programma in de laatste if else</w:t>
+      </w:r>
       <w:r>
         <w:t xml:space="preserve"> functie komen</w:t>
       </w:r>
       <w:r>
-        <w:t xml:space="preserve">. Er komt een tekst op het scherm die de gebruiker laat weten dat je </w:t>
-      </w:r>
-      <w:proofErr w:type="spellStart"/>
-      <w:r>
-        <w:t>op‘#’of</w:t>
-      </w:r>
-      <w:proofErr w:type="spellEnd"/>
-      <w:r>
-        <w:t xml:space="preserve"> ‘*’moet d</w:t>
+        <w:t>. Er komt een tekst op het scherm die de gebruiker laat weten dat je op‘#’of ‘*’moet d</w:t>
       </w:r>
       <w:r>
         <w:t>rukken</w:t>
@@ -7356,51 +7182,28 @@
                 <w:szCs w:val="20"/>
                 <w:lang w:val="en-GB" w:eastAsia="nl-BE"/>
               </w:rPr>
+              <w:t xml:space="preserve"> keypressed </w:t>
+            </w:r>
+            <w:r>
+              <w:rPr>
+                <w:rFonts w:ascii="Courier New" w:eastAsia="Times New Roman" w:hAnsi="Courier New" w:cs="Courier New"/>
+                <w:color w:val="434F54"/>
+                <w:sz w:val="20"/>
+                <w:szCs w:val="20"/>
+                <w:lang w:val="en-GB" w:eastAsia="nl-BE"/>
+              </w:rPr>
+              <w:t>=</w:t>
+            </w:r>
+            <w:r>
+              <w:rPr>
+                <w:rFonts w:ascii="Courier New" w:eastAsia="Times New Roman" w:hAnsi="Courier New" w:cs="Courier New"/>
+                <w:color w:val="000000"/>
+                <w:sz w:val="20"/>
+                <w:szCs w:val="20"/>
+                <w:lang w:val="en-GB" w:eastAsia="nl-BE"/>
+              </w:rPr>
               <w:t xml:space="preserve"> </w:t>
             </w:r>
-            <w:proofErr w:type="spellStart"/>
-            <w:r>
-              <w:rPr>
-                <w:rFonts w:ascii="Courier New" w:eastAsia="Times New Roman" w:hAnsi="Courier New" w:cs="Courier New"/>
-                <w:color w:val="000000"/>
-                <w:sz w:val="20"/>
-                <w:szCs w:val="20"/>
-                <w:lang w:val="en-GB" w:eastAsia="nl-BE"/>
-              </w:rPr>
-              <w:t>keypressed</w:t>
-            </w:r>
-            <w:proofErr w:type="spellEnd"/>
-            <w:r>
-              <w:rPr>
-                <w:rFonts w:ascii="Courier New" w:eastAsia="Times New Roman" w:hAnsi="Courier New" w:cs="Courier New"/>
-                <w:color w:val="000000"/>
-                <w:sz w:val="20"/>
-                <w:szCs w:val="20"/>
-                <w:lang w:val="en-GB" w:eastAsia="nl-BE"/>
-              </w:rPr>
-              <w:t xml:space="preserve"> </w:t>
-            </w:r>
-            <w:r>
-              <w:rPr>
-                <w:rFonts w:ascii="Courier New" w:eastAsia="Times New Roman" w:hAnsi="Courier New" w:cs="Courier New"/>
-                <w:color w:val="434F54"/>
-                <w:sz w:val="20"/>
-                <w:szCs w:val="20"/>
-                <w:lang w:val="en-GB" w:eastAsia="nl-BE"/>
-              </w:rPr>
-              <w:t>=</w:t>
-            </w:r>
-            <w:r>
-              <w:rPr>
-                <w:rFonts w:ascii="Courier New" w:eastAsia="Times New Roman" w:hAnsi="Courier New" w:cs="Courier New"/>
-                <w:color w:val="000000"/>
-                <w:sz w:val="20"/>
-                <w:szCs w:val="20"/>
-                <w:lang w:val="en-GB" w:eastAsia="nl-BE"/>
-              </w:rPr>
-              <w:t xml:space="preserve"> </w:t>
-            </w:r>
-            <w:proofErr w:type="spellStart"/>
             <w:r>
               <w:rPr>
                 <w:rFonts w:ascii="Courier New" w:eastAsia="Times New Roman" w:hAnsi="Courier New" w:cs="Courier New"/>
@@ -7431,7 +7234,6 @@
               </w:rPr>
               <w:t>getKey</w:t>
             </w:r>
-            <w:proofErr w:type="spellEnd"/>
             <w:r>
               <w:rPr>
                 <w:rFonts w:ascii="Courier New" w:eastAsia="Times New Roman" w:hAnsi="Courier New" w:cs="Courier New"/>
@@ -7499,29 +7301,7 @@
                 <w:szCs w:val="20"/>
                 <w:lang w:val="en-GB" w:eastAsia="nl-BE"/>
               </w:rPr>
-              <w:t xml:space="preserve"> (</w:t>
-            </w:r>
-            <w:proofErr w:type="spellStart"/>
-            <w:r>
-              <w:rPr>
-                <w:rFonts w:ascii="Courier New" w:eastAsia="Times New Roman" w:hAnsi="Courier New" w:cs="Courier New"/>
-                <w:color w:val="000000"/>
-                <w:sz w:val="20"/>
-                <w:szCs w:val="20"/>
-                <w:lang w:val="en-GB" w:eastAsia="nl-BE"/>
-              </w:rPr>
-              <w:t>keypressed</w:t>
-            </w:r>
-            <w:proofErr w:type="spellEnd"/>
-            <w:r>
-              <w:rPr>
-                <w:rFonts w:ascii="Courier New" w:eastAsia="Times New Roman" w:hAnsi="Courier New" w:cs="Courier New"/>
-                <w:color w:val="000000"/>
-                <w:sz w:val="20"/>
-                <w:szCs w:val="20"/>
-                <w:lang w:val="en-GB" w:eastAsia="nl-BE"/>
-              </w:rPr>
-              <w:t xml:space="preserve"> </w:t>
+              <w:t xml:space="preserve"> (keypressed </w:t>
             </w:r>
             <w:r>
               <w:rPr>
@@ -7651,18 +7431,26 @@
               </w:rPr>
               <w:t xml:space="preserve">      </w:t>
             </w:r>
-            <w:proofErr w:type="spellStart"/>
-            <w:r>
-              <w:rPr>
-                <w:rFonts w:ascii="Courier New" w:eastAsia="Times New Roman" w:hAnsi="Courier New" w:cs="Courier New"/>
-                <w:color w:val="000000"/>
-                <w:sz w:val="20"/>
-                <w:szCs w:val="20"/>
-                <w:lang w:eastAsia="nl-BE"/>
-              </w:rPr>
-              <w:t>KeuzeMenu</w:t>
-            </w:r>
-            <w:proofErr w:type="spellEnd"/>
+            <w:r>
+              <w:rPr>
+                <w:rFonts w:ascii="Courier New" w:eastAsia="Times New Roman" w:hAnsi="Courier New" w:cs="Courier New"/>
+                <w:color w:val="000000"/>
+                <w:sz w:val="20"/>
+                <w:szCs w:val="20"/>
+                <w:lang w:eastAsia="nl-BE"/>
+              </w:rPr>
+              <w:t xml:space="preserve">KeuzeMenu </w:t>
+            </w:r>
+            <w:r>
+              <w:rPr>
+                <w:rFonts w:ascii="Courier New" w:eastAsia="Times New Roman" w:hAnsi="Courier New" w:cs="Courier New"/>
+                <w:color w:val="434F54"/>
+                <w:sz w:val="20"/>
+                <w:szCs w:val="20"/>
+                <w:lang w:eastAsia="nl-BE"/>
+              </w:rPr>
+              <w:t>=</w:t>
+            </w:r>
             <w:r>
               <w:rPr>
                 <w:rFonts w:ascii="Courier New" w:eastAsia="Times New Roman" w:hAnsi="Courier New" w:cs="Courier New"/>
@@ -7676,27 +7464,6 @@
             <w:r>
               <w:rPr>
                 <w:rFonts w:ascii="Courier New" w:eastAsia="Times New Roman" w:hAnsi="Courier New" w:cs="Courier New"/>
-                <w:color w:val="434F54"/>
-                <w:sz w:val="20"/>
-                <w:szCs w:val="20"/>
-                <w:lang w:eastAsia="nl-BE"/>
-              </w:rPr>
-              <w:t>=</w:t>
-            </w:r>
-            <w:r>
-              <w:rPr>
-                <w:rFonts w:ascii="Courier New" w:eastAsia="Times New Roman" w:hAnsi="Courier New" w:cs="Courier New"/>
-                <w:color w:val="000000"/>
-                <w:sz w:val="20"/>
-                <w:szCs w:val="20"/>
-                <w:lang w:eastAsia="nl-BE"/>
-              </w:rPr>
-              <w:t xml:space="preserve"> </w:t>
-            </w:r>
-            <w:proofErr w:type="spellStart"/>
-            <w:r>
-              <w:rPr>
-                <w:rFonts w:ascii="Courier New" w:eastAsia="Times New Roman" w:hAnsi="Courier New" w:cs="Courier New"/>
                 <w:color w:val="00979C"/>
                 <w:sz w:val="20"/>
                 <w:szCs w:val="20"/>
@@ -7704,7 +7471,6 @@
               </w:rPr>
               <w:t>false</w:t>
             </w:r>
-            <w:proofErr w:type="spellEnd"/>
             <w:r>
               <w:rPr>
                 <w:rFonts w:ascii="Courier New" w:eastAsia="Times New Roman" w:hAnsi="Courier New" w:cs="Courier New"/>
@@ -7832,7 +7598,6 @@
               </w:rPr>
               <w:t xml:space="preserve">    </w:t>
             </w:r>
-            <w:proofErr w:type="spellStart"/>
             <w:r>
               <w:rPr>
                 <w:rFonts w:ascii="Courier New" w:eastAsia="Times New Roman" w:hAnsi="Courier New" w:cs="Courier New"/>
@@ -7843,7 +7608,6 @@
               </w:rPr>
               <w:t>else</w:t>
             </w:r>
-            <w:proofErr w:type="spellEnd"/>
             <w:r>
               <w:rPr>
                 <w:rFonts w:ascii="Courier New" w:eastAsia="Times New Roman" w:hAnsi="Courier New" w:cs="Courier New"/>
@@ -7854,7 +7618,6 @@
               </w:rPr>
               <w:t xml:space="preserve"> </w:t>
             </w:r>
-            <w:proofErr w:type="spellStart"/>
             <w:r>
               <w:rPr>
                 <w:rFonts w:ascii="Courier New" w:eastAsia="Times New Roman" w:hAnsi="Courier New" w:cs="Courier New"/>
@@ -7865,38 +7628,15 @@
               </w:rPr>
               <w:t>if</w:t>
             </w:r>
-            <w:proofErr w:type="spellEnd"/>
-            <w:r>
-              <w:rPr>
-                <w:rFonts w:ascii="Courier New" w:eastAsia="Times New Roman" w:hAnsi="Courier New" w:cs="Courier New"/>
-                <w:color w:val="000000"/>
-                <w:sz w:val="20"/>
-                <w:szCs w:val="20"/>
-                <w:lang w:eastAsia="nl-BE"/>
-              </w:rPr>
-              <w:t xml:space="preserve"> (</w:t>
-            </w:r>
-            <w:proofErr w:type="spellStart"/>
-            <w:r>
-              <w:rPr>
-                <w:rFonts w:ascii="Courier New" w:eastAsia="Times New Roman" w:hAnsi="Courier New" w:cs="Courier New"/>
-                <w:color w:val="000000"/>
-                <w:sz w:val="20"/>
-                <w:szCs w:val="20"/>
-                <w:lang w:eastAsia="nl-BE"/>
-              </w:rPr>
-              <w:t>keypressed</w:t>
-            </w:r>
-            <w:proofErr w:type="spellEnd"/>
-            <w:r>
-              <w:rPr>
-                <w:rFonts w:ascii="Courier New" w:eastAsia="Times New Roman" w:hAnsi="Courier New" w:cs="Courier New"/>
-                <w:color w:val="000000"/>
-                <w:sz w:val="20"/>
-                <w:szCs w:val="20"/>
-                <w:lang w:eastAsia="nl-BE"/>
-              </w:rPr>
-              <w:t xml:space="preserve"> </w:t>
+            <w:r>
+              <w:rPr>
+                <w:rFonts w:ascii="Courier New" w:eastAsia="Times New Roman" w:hAnsi="Courier New" w:cs="Courier New"/>
+                <w:color w:val="000000"/>
+                <w:sz w:val="20"/>
+                <w:szCs w:val="20"/>
+                <w:lang w:eastAsia="nl-BE"/>
+              </w:rPr>
+              <w:t xml:space="preserve"> (keypressed </w:t>
             </w:r>
             <w:r>
               <w:rPr>
@@ -8034,29 +7774,7 @@
                 <w:szCs w:val="20"/>
                 <w:lang w:val="en-GB" w:eastAsia="nl-BE"/>
               </w:rPr>
-              <w:t xml:space="preserve">      </w:t>
-            </w:r>
-            <w:proofErr w:type="spellStart"/>
-            <w:r>
-              <w:rPr>
-                <w:rFonts w:ascii="Courier New" w:eastAsia="Times New Roman" w:hAnsi="Courier New" w:cs="Courier New"/>
-                <w:color w:val="000000"/>
-                <w:sz w:val="20"/>
-                <w:szCs w:val="20"/>
-                <w:lang w:val="en-GB" w:eastAsia="nl-BE"/>
-              </w:rPr>
-              <w:t>KeuzeMenu</w:t>
-            </w:r>
-            <w:proofErr w:type="spellEnd"/>
-            <w:r>
-              <w:rPr>
-                <w:rFonts w:ascii="Courier New" w:eastAsia="Times New Roman" w:hAnsi="Courier New" w:cs="Courier New"/>
-                <w:color w:val="000000"/>
-                <w:sz w:val="20"/>
-                <w:szCs w:val="20"/>
-                <w:lang w:val="en-GB" w:eastAsia="nl-BE"/>
-              </w:rPr>
-              <w:t xml:space="preserve"> </w:t>
+              <w:t xml:space="preserve">      KeuzeMenu </w:t>
             </w:r>
             <w:r>
               <w:rPr>
@@ -8253,29 +7971,7 @@
                 <w:szCs w:val="20"/>
                 <w:lang w:val="en-GB" w:eastAsia="nl-BE"/>
               </w:rPr>
-              <w:t xml:space="preserve"> (</w:t>
-            </w:r>
-            <w:proofErr w:type="spellStart"/>
-            <w:r>
-              <w:rPr>
-                <w:rFonts w:ascii="Courier New" w:eastAsia="Times New Roman" w:hAnsi="Courier New" w:cs="Courier New"/>
-                <w:color w:val="000000"/>
-                <w:sz w:val="20"/>
-                <w:szCs w:val="20"/>
-                <w:lang w:val="en-GB" w:eastAsia="nl-BE"/>
-              </w:rPr>
-              <w:t>keypressed</w:t>
-            </w:r>
-            <w:proofErr w:type="spellEnd"/>
-            <w:r>
-              <w:rPr>
-                <w:rFonts w:ascii="Courier New" w:eastAsia="Times New Roman" w:hAnsi="Courier New" w:cs="Courier New"/>
-                <w:color w:val="000000"/>
-                <w:sz w:val="20"/>
-                <w:szCs w:val="20"/>
-                <w:lang w:val="en-GB" w:eastAsia="nl-BE"/>
-              </w:rPr>
-              <w:t xml:space="preserve"> </w:t>
+              <w:t xml:space="preserve"> (keypressed </w:t>
             </w:r>
             <w:r>
               <w:rPr>
@@ -8393,18 +8089,7 @@
                 <w:szCs w:val="20"/>
                 <w:lang w:val="en-GB" w:eastAsia="nl-BE"/>
               </w:rPr>
-              <w:t xml:space="preserve">      </w:t>
-            </w:r>
-            <w:proofErr w:type="spellStart"/>
-            <w:r>
-              <w:rPr>
-                <w:rFonts w:ascii="Courier New" w:eastAsia="Times New Roman" w:hAnsi="Courier New" w:cs="Courier New"/>
-                <w:color w:val="000000"/>
-                <w:sz w:val="20"/>
-                <w:szCs w:val="20"/>
-                <w:lang w:val="en-GB" w:eastAsia="nl-BE"/>
-              </w:rPr>
-              <w:t>lcd</w:t>
+              <w:t xml:space="preserve">      lcd</w:t>
             </w:r>
             <w:r>
               <w:rPr>
@@ -8426,7 +8111,6 @@
               </w:rPr>
               <w:t>clear</w:t>
             </w:r>
-            <w:proofErr w:type="spellEnd"/>
             <w:r>
               <w:rPr>
                 <w:rFonts w:ascii="Courier New" w:eastAsia="Times New Roman" w:hAnsi="Courier New" w:cs="Courier New"/>
@@ -8474,18 +8158,7 @@
                 <w:szCs w:val="20"/>
                 <w:lang w:val="en-GB" w:eastAsia="nl-BE"/>
               </w:rPr>
-              <w:t xml:space="preserve">      </w:t>
-            </w:r>
-            <w:proofErr w:type="spellStart"/>
-            <w:r>
-              <w:rPr>
-                <w:rFonts w:ascii="Courier New" w:eastAsia="Times New Roman" w:hAnsi="Courier New" w:cs="Courier New"/>
-                <w:color w:val="000000"/>
-                <w:sz w:val="20"/>
-                <w:szCs w:val="20"/>
-                <w:lang w:val="en-GB" w:eastAsia="nl-BE"/>
-              </w:rPr>
-              <w:t>lcd</w:t>
+              <w:t xml:space="preserve">      lcd</w:t>
             </w:r>
             <w:r>
               <w:rPr>
@@ -8507,7 +8180,6 @@
               </w:rPr>
               <w:t>setCursor</w:t>
             </w:r>
-            <w:proofErr w:type="spellEnd"/>
             <w:r>
               <w:rPr>
                 <w:rFonts w:ascii="Courier New" w:eastAsia="Times New Roman" w:hAnsi="Courier New" w:cs="Courier New"/>
@@ -8733,18 +8405,7 @@
                 <w:szCs w:val="20"/>
                 <w:lang w:val="en-GB" w:eastAsia="nl-BE"/>
               </w:rPr>
-              <w:t xml:space="preserve">      </w:t>
-            </w:r>
-            <w:proofErr w:type="spellStart"/>
-            <w:r>
-              <w:rPr>
-                <w:rFonts w:ascii="Courier New" w:eastAsia="Times New Roman" w:hAnsi="Courier New" w:cs="Courier New"/>
-                <w:color w:val="000000"/>
-                <w:sz w:val="20"/>
-                <w:szCs w:val="20"/>
-                <w:lang w:val="en-GB" w:eastAsia="nl-BE"/>
-              </w:rPr>
-              <w:t>lcd</w:t>
+              <w:t xml:space="preserve">      lcd</w:t>
             </w:r>
             <w:r>
               <w:rPr>
@@ -8766,7 +8427,6 @@
               </w:rPr>
               <w:t>clear</w:t>
             </w:r>
-            <w:proofErr w:type="spellEnd"/>
             <w:r>
               <w:rPr>
                 <w:rFonts w:ascii="Courier New" w:eastAsia="Times New Roman" w:hAnsi="Courier New" w:cs="Courier New"/>
@@ -8854,29 +8514,7 @@
                 <w:szCs w:val="20"/>
                 <w:lang w:val="en-GB" w:eastAsia="nl-BE"/>
               </w:rPr>
-              <w:t xml:space="preserve">"#: </w:t>
-            </w:r>
-            <w:proofErr w:type="spellStart"/>
-            <w:r>
-              <w:rPr>
-                <w:rFonts w:ascii="Courier New" w:eastAsia="Times New Roman" w:hAnsi="Courier New" w:cs="Courier New"/>
-                <w:color w:val="005C5F"/>
-                <w:sz w:val="20"/>
-                <w:szCs w:val="20"/>
-                <w:lang w:val="en-GB" w:eastAsia="nl-BE"/>
-              </w:rPr>
-              <w:t>Stort</w:t>
-            </w:r>
-            <w:proofErr w:type="spellEnd"/>
-            <w:r>
-              <w:rPr>
-                <w:rFonts w:ascii="Courier New" w:eastAsia="Times New Roman" w:hAnsi="Courier New" w:cs="Courier New"/>
-                <w:color w:val="005C5F"/>
-                <w:sz w:val="20"/>
-                <w:szCs w:val="20"/>
-                <w:lang w:val="en-GB" w:eastAsia="nl-BE"/>
-              </w:rPr>
-              <w:t xml:space="preserve"> Credits"</w:t>
+              <w:t>"#: Stort Credits"</w:t>
             </w:r>
             <w:r>
               <w:rPr>
@@ -8927,7 +8565,6 @@
               </w:rPr>
               <w:t xml:space="preserve">      </w:t>
             </w:r>
-            <w:proofErr w:type="spellStart"/>
             <w:r>
               <w:rPr>
                 <w:rFonts w:ascii="Courier New" w:eastAsia="Times New Roman" w:hAnsi="Courier New" w:cs="Courier New"/>
@@ -8958,7 +8595,6 @@
               </w:rPr>
               <w:t>setCursor</w:t>
             </w:r>
-            <w:proofErr w:type="spellEnd"/>
             <w:r>
               <w:rPr>
                 <w:rFonts w:ascii="Courier New" w:eastAsia="Times New Roman" w:hAnsi="Courier New" w:cs="Courier New"/>
@@ -9183,40 +8819,16 @@
         <w:t>wordt</w:t>
       </w:r>
       <w:r>
-        <w:t>, dit kan gemakkelijk gedaan worden met de ‘</w:t>
-      </w:r>
-      <w:proofErr w:type="spellStart"/>
-      <w:r>
-        <w:t>waitForKey’functie</w:t>
-      </w:r>
-      <w:proofErr w:type="spellEnd"/>
-      <w:r>
-        <w:t>. Dit stopt het volledige programma en wacht tot er een toets wordt ingedrukt. Als je ook wil</w:t>
+        <w:t>, dit kan gemakkelijk gedaan worden met de ‘waitForKey’functie. Dit stopt het volledige programma en wacht tot er een toets wordt ingedrukt. Als je ook wil</w:t>
       </w:r>
       <w:r>
         <w:t>t</w:t>
       </w:r>
       <w:r>
-        <w:t xml:space="preserve"> weten welke toets dit is dan ken je die toe aan een variabele. In het voorbeeld zit het programma in een </w:t>
-      </w:r>
-      <w:proofErr w:type="spellStart"/>
-      <w:r>
-        <w:t>while</w:t>
-      </w:r>
-      <w:proofErr w:type="spellEnd"/>
-      <w:r>
-        <w:t xml:space="preserve"> lus </w:t>
-      </w:r>
-      <w:r>
-        <w:t xml:space="preserve">en telkens wanneer er op een toets wordt gedrukt dan wordt deze gecontroleerd, als het een ‘#’ is dan gaat het programma uit de </w:t>
-      </w:r>
-      <w:proofErr w:type="spellStart"/>
-      <w:r>
-        <w:t>while</w:t>
-      </w:r>
-      <w:proofErr w:type="spellEnd"/>
-      <w:r>
-        <w:t xml:space="preserve"> lus en verder door het programma.</w:t>
+        <w:t xml:space="preserve"> weten welke toets dit is dan ken je die toe aan een variabele. In het voorbeeld zit het programma in een while lus </w:t>
+      </w:r>
+      <w:r>
+        <w:t>en telkens wanneer er op een toets wordt gedrukt dan wordt deze gecontroleerd, als het een ‘#’ is dan gaat het programma uit de while lus en verder door het programma.</w:t>
       </w:r>
     </w:p>
     <w:p>
@@ -9304,29 +8916,7 @@
                 <w:szCs w:val="20"/>
                 <w:lang w:val="en-GB" w:eastAsia="nl-BE"/>
               </w:rPr>
-              <w:t xml:space="preserve"> </w:t>
-            </w:r>
-            <w:proofErr w:type="spellStart"/>
-            <w:r>
-              <w:rPr>
-                <w:rFonts w:ascii="Courier New" w:eastAsia="Times New Roman" w:hAnsi="Courier New" w:cs="Courier New"/>
-                <w:color w:val="000000"/>
-                <w:sz w:val="20"/>
-                <w:szCs w:val="20"/>
-                <w:lang w:val="en-GB" w:eastAsia="nl-BE"/>
-              </w:rPr>
-              <w:t>KeyPressed</w:t>
-            </w:r>
-            <w:proofErr w:type="spellEnd"/>
-            <w:r>
-              <w:rPr>
-                <w:rFonts w:ascii="Courier New" w:eastAsia="Times New Roman" w:hAnsi="Courier New" w:cs="Courier New"/>
-                <w:color w:val="000000"/>
-                <w:sz w:val="20"/>
-                <w:szCs w:val="20"/>
-                <w:lang w:val="en-GB" w:eastAsia="nl-BE"/>
-              </w:rPr>
-              <w:t xml:space="preserve"> </w:t>
+              <w:t xml:space="preserve"> KeyPressed </w:t>
             </w:r>
             <w:r>
               <w:rPr>
@@ -9425,29 +9015,7 @@
                 <w:szCs w:val="20"/>
                 <w:lang w:val="en-GB" w:eastAsia="nl-BE"/>
               </w:rPr>
-              <w:t xml:space="preserve"> (</w:t>
-            </w:r>
-            <w:proofErr w:type="spellStart"/>
-            <w:r>
-              <w:rPr>
-                <w:rFonts w:ascii="Courier New" w:eastAsia="Times New Roman" w:hAnsi="Courier New" w:cs="Courier New"/>
-                <w:color w:val="000000"/>
-                <w:sz w:val="20"/>
-                <w:szCs w:val="20"/>
-                <w:lang w:val="en-GB" w:eastAsia="nl-BE"/>
-              </w:rPr>
-              <w:t>KeyPressed</w:t>
-            </w:r>
-            <w:proofErr w:type="spellEnd"/>
-            <w:r>
-              <w:rPr>
-                <w:rFonts w:ascii="Courier New" w:eastAsia="Times New Roman" w:hAnsi="Courier New" w:cs="Courier New"/>
-                <w:color w:val="000000"/>
-                <w:sz w:val="20"/>
-                <w:szCs w:val="20"/>
-                <w:lang w:val="en-GB" w:eastAsia="nl-BE"/>
-              </w:rPr>
-              <w:t xml:space="preserve"> </w:t>
+              <w:t xml:space="preserve"> (KeyPressed </w:t>
             </w:r>
             <w:r>
               <w:rPr>
@@ -9565,20 +9133,18 @@
                 <w:szCs w:val="20"/>
                 <w:lang w:val="en-GB" w:eastAsia="nl-BE"/>
               </w:rPr>
-              <w:t xml:space="preserve">      </w:t>
-            </w:r>
-            <w:proofErr w:type="spellStart"/>
-            <w:r>
-              <w:rPr>
-                <w:rFonts w:ascii="Courier New" w:eastAsia="Times New Roman" w:hAnsi="Courier New" w:cs="Courier New"/>
-                <w:color w:val="000000"/>
-                <w:sz w:val="20"/>
-                <w:szCs w:val="20"/>
-                <w:lang w:val="en-GB" w:eastAsia="nl-BE"/>
-              </w:rPr>
-              <w:t>KeyPressed</w:t>
-            </w:r>
-            <w:proofErr w:type="spellEnd"/>
+              <w:t xml:space="preserve">      KeyPressed </w:t>
+            </w:r>
+            <w:r>
+              <w:rPr>
+                <w:rFonts w:ascii="Courier New" w:eastAsia="Times New Roman" w:hAnsi="Courier New" w:cs="Courier New"/>
+                <w:color w:val="434F54"/>
+                <w:sz w:val="20"/>
+                <w:szCs w:val="20"/>
+                <w:lang w:val="en-GB" w:eastAsia="nl-BE"/>
+              </w:rPr>
+              <w:t>=</w:t>
+            </w:r>
             <w:r>
               <w:rPr>
                 <w:rFonts w:ascii="Courier New" w:eastAsia="Times New Roman" w:hAnsi="Courier New" w:cs="Courier New"/>
@@ -9592,27 +9158,6 @@
             <w:r>
               <w:rPr>
                 <w:rFonts w:ascii="Courier New" w:eastAsia="Times New Roman" w:hAnsi="Courier New" w:cs="Courier New"/>
-                <w:color w:val="434F54"/>
-                <w:sz w:val="20"/>
-                <w:szCs w:val="20"/>
-                <w:lang w:val="en-GB" w:eastAsia="nl-BE"/>
-              </w:rPr>
-              <w:t>=</w:t>
-            </w:r>
-            <w:r>
-              <w:rPr>
-                <w:rFonts w:ascii="Courier New" w:eastAsia="Times New Roman" w:hAnsi="Courier New" w:cs="Courier New"/>
-                <w:color w:val="000000"/>
-                <w:sz w:val="20"/>
-                <w:szCs w:val="20"/>
-                <w:lang w:val="en-GB" w:eastAsia="nl-BE"/>
-              </w:rPr>
-              <w:t xml:space="preserve"> </w:t>
-            </w:r>
-            <w:proofErr w:type="spellStart"/>
-            <w:r>
-              <w:rPr>
-                <w:rFonts w:ascii="Courier New" w:eastAsia="Times New Roman" w:hAnsi="Courier New" w:cs="Courier New"/>
                 <w:color w:val="D35400"/>
                 <w:sz w:val="20"/>
                 <w:szCs w:val="20"/>
@@ -9640,7 +9185,6 @@
               </w:rPr>
               <w:t>waitForKey</w:t>
             </w:r>
-            <w:proofErr w:type="spellEnd"/>
             <w:r>
               <w:rPr>
                 <w:rFonts w:ascii="Courier New" w:eastAsia="Times New Roman" w:hAnsi="Courier New" w:cs="Courier New"/>
@@ -9737,29 +9281,7 @@
                 <w:szCs w:val="20"/>
                 <w:lang w:val="en-GB" w:eastAsia="nl-BE"/>
               </w:rPr>
-              <w:t xml:space="preserve">    </w:t>
-            </w:r>
-            <w:proofErr w:type="spellStart"/>
-            <w:r>
-              <w:rPr>
-                <w:rFonts w:ascii="Courier New" w:eastAsia="Times New Roman" w:hAnsi="Courier New" w:cs="Courier New"/>
-                <w:color w:val="000000"/>
-                <w:sz w:val="20"/>
-                <w:szCs w:val="20"/>
-                <w:lang w:val="en-GB" w:eastAsia="nl-BE"/>
-              </w:rPr>
-              <w:t>KeuzeMenu</w:t>
-            </w:r>
-            <w:proofErr w:type="spellEnd"/>
-            <w:r>
-              <w:rPr>
-                <w:rFonts w:ascii="Courier New" w:eastAsia="Times New Roman" w:hAnsi="Courier New" w:cs="Courier New"/>
-                <w:color w:val="000000"/>
-                <w:sz w:val="20"/>
-                <w:szCs w:val="20"/>
-                <w:lang w:val="en-GB" w:eastAsia="nl-BE"/>
-              </w:rPr>
-              <w:t xml:space="preserve"> </w:t>
+              <w:t xml:space="preserve">    KeuzeMenu </w:t>
             </w:r>
             <w:r>
               <w:rPr>
@@ -9850,6 +9372,225 @@
         </w:tc>
       </w:tr>
     </w:tbl>
+    <w:p>
+      <w:pPr>
+        <w:pStyle w:val="Tekst1"/>
+        <w:rPr>
+          <w:noProof/>
+        </w:rPr>
+      </w:pPr>
+    </w:p>
+    <w:p>
+      <w:pPr>
+        <w:pStyle w:val="Tekst1"/>
+        <w:rPr>
+          <w:noProof/>
+        </w:rPr>
+      </w:pPr>
+    </w:p>
+    <w:p>
+      <w:pPr>
+        <w:pStyle w:val="Tekst1"/>
+        <w:rPr>
+          <w:noProof/>
+        </w:rPr>
+      </w:pPr>
+    </w:p>
+    <w:p>
+      <w:pPr>
+        <w:pStyle w:val="Tekst1"/>
+        <w:rPr>
+          <w:noProof/>
+        </w:rPr>
+      </w:pPr>
+    </w:p>
+    <w:p>
+      <w:pPr>
+        <w:pStyle w:val="Tekst1"/>
+        <w:rPr>
+          <w:noProof/>
+        </w:rPr>
+      </w:pPr>
+    </w:p>
+    <w:p>
+      <w:pPr>
+        <w:pStyle w:val="Tekst1"/>
+        <w:rPr>
+          <w:noProof/>
+        </w:rPr>
+      </w:pPr>
+    </w:p>
+    <w:p>
+      <w:pPr>
+        <w:pStyle w:val="Tekst1"/>
+        <w:rPr>
+          <w:noProof/>
+        </w:rPr>
+      </w:pPr>
+    </w:p>
+    <w:p>
+      <w:pPr>
+        <w:pStyle w:val="Tekst1"/>
+        <w:rPr>
+          <w:noProof/>
+        </w:rPr>
+      </w:pPr>
+    </w:p>
+    <w:p>
+      <w:pPr>
+        <w:pStyle w:val="Tekst1"/>
+        <w:rPr>
+          <w:noProof/>
+        </w:rPr>
+      </w:pPr>
+      <w:r>
+        <w:rPr>
+          <w:noProof/>
+          <w:highlight w:val="yellow"/>
+        </w:rPr>
+        <w:drawing>
+          <wp:anchor distT="0" distB="0" distL="114300" distR="114300" simplePos="0" relativeHeight="251660800" behindDoc="0" locked="0" layoutInCell="1" allowOverlap="1" wp14:anchorId="6719027E" wp14:editId="1E2E037A">
+            <wp:simplePos x="0" y="0"/>
+            <wp:positionH relativeFrom="column">
+              <wp:posOffset>2850721</wp:posOffset>
+            </wp:positionH>
+            <wp:positionV relativeFrom="paragraph">
+              <wp:posOffset>206375</wp:posOffset>
+            </wp:positionV>
+            <wp:extent cx="3007995" cy="2694940"/>
+            <wp:effectExtent l="0" t="0" r="1905" b="0"/>
+            <wp:wrapSquare wrapText="bothSides"/>
+            <wp:docPr id="57" name="Afbeelding 57"/>
+            <wp:cNvGraphicFramePr>
+              <a:graphicFrameLocks xmlns:a="http://schemas.openxmlformats.org/drawingml/2006/main" noChangeAspect="1"/>
+            </wp:cNvGraphicFramePr>
+            <a:graphic xmlns:a="http://schemas.openxmlformats.org/drawingml/2006/main">
+              <a:graphicData uri="http://schemas.openxmlformats.org/drawingml/2006/picture">
+                <pic:pic xmlns:pic="http://schemas.openxmlformats.org/drawingml/2006/picture">
+                  <pic:nvPicPr>
+                    <pic:cNvPr id="0" name="Picture 2"/>
+                    <pic:cNvPicPr>
+                      <a:picLocks noChangeAspect="1" noChangeArrowheads="1"/>
+                    </pic:cNvPicPr>
+                  </pic:nvPicPr>
+                  <pic:blipFill rotWithShape="1">
+                    <a:blip r:embed="rId26" cstate="print">
+                      <a:extLst>
+                        <a:ext uri="{28A0092B-C50C-407E-A947-70E740481C1C}">
+                          <a14:useLocalDpi xmlns:a14="http://schemas.microsoft.com/office/drawing/2010/main" val="0"/>
+                        </a:ext>
+                      </a:extLst>
+                    </a:blip>
+                    <a:srcRect t="1533" b="3140"/>
+                    <a:stretch/>
+                  </pic:blipFill>
+                  <pic:spPr bwMode="auto">
+                    <a:xfrm>
+                      <a:off x="0" y="0"/>
+                      <a:ext cx="3007995" cy="2694940"/>
+                    </a:xfrm>
+                    <a:prstGeom prst="rect">
+                      <a:avLst/>
+                    </a:prstGeom>
+                    <a:noFill/>
+                    <a:ln>
+                      <a:noFill/>
+                    </a:ln>
+                    <a:extLst>
+                      <a:ext uri="{53640926-AAD7-44D8-BBD7-CCE9431645EC}">
+                        <a14:shadowObscured xmlns:a14="http://schemas.microsoft.com/office/drawing/2010/main"/>
+                      </a:ext>
+                    </a:extLst>
+                  </pic:spPr>
+                </pic:pic>
+              </a:graphicData>
+            </a:graphic>
+            <wp14:sizeRelH relativeFrom="margin">
+              <wp14:pctWidth>0</wp14:pctWidth>
+            </wp14:sizeRelH>
+            <wp14:sizeRelV relativeFrom="margin">
+              <wp14:pctHeight>0</wp14:pctHeight>
+            </wp14:sizeRelV>
+          </wp:anchor>
+        </w:drawing>
+      </w:r>
+    </w:p>
+    <w:p>
+      <w:pPr>
+        <w:pStyle w:val="Tekst1"/>
+        <w:rPr>
+          <w:noProof/>
+        </w:rPr>
+      </w:pPr>
+      <w:r>
+        <w:rPr>
+          <w:noProof/>
+          <w:highlight w:val="yellow"/>
+        </w:rPr>
+        <w:drawing>
+          <wp:anchor distT="0" distB="0" distL="114300" distR="114300" simplePos="0" relativeHeight="251757568" behindDoc="0" locked="0" layoutInCell="1" allowOverlap="1" wp14:anchorId="34435B50" wp14:editId="05049D30">
+            <wp:simplePos x="0" y="0"/>
+            <wp:positionH relativeFrom="column">
+              <wp:posOffset>57785</wp:posOffset>
+            </wp:positionH>
+            <wp:positionV relativeFrom="paragraph">
+              <wp:posOffset>73660</wp:posOffset>
+            </wp:positionV>
+            <wp:extent cx="2133600" cy="2623820"/>
+            <wp:effectExtent l="0" t="0" r="0" b="5080"/>
+            <wp:wrapSquare wrapText="bothSides"/>
+            <wp:docPr id="63" name="Afbeelding 63"/>
+            <wp:cNvGraphicFramePr>
+              <a:graphicFrameLocks xmlns:a="http://schemas.openxmlformats.org/drawingml/2006/main" noChangeAspect="1"/>
+            </wp:cNvGraphicFramePr>
+            <a:graphic xmlns:a="http://schemas.openxmlformats.org/drawingml/2006/main">
+              <a:graphicData uri="http://schemas.openxmlformats.org/drawingml/2006/picture">
+                <pic:pic xmlns:pic="http://schemas.openxmlformats.org/drawingml/2006/picture">
+                  <pic:nvPicPr>
+                    <pic:cNvPr id="0" name="Picture 3"/>
+                    <pic:cNvPicPr>
+                      <a:picLocks noChangeAspect="1" noChangeArrowheads="1"/>
+                    </pic:cNvPicPr>
+                  </pic:nvPicPr>
+                  <pic:blipFill>
+                    <a:blip r:embed="rId27" cstate="print">
+                      <a:extLst>
+                        <a:ext uri="{28A0092B-C50C-407E-A947-70E740481C1C}">
+                          <a14:useLocalDpi xmlns:a14="http://schemas.microsoft.com/office/drawing/2010/main" val="0"/>
+                        </a:ext>
+                      </a:extLst>
+                    </a:blip>
+                    <a:srcRect/>
+                    <a:stretch>
+                      <a:fillRect/>
+                    </a:stretch>
+                  </pic:blipFill>
+                  <pic:spPr bwMode="auto">
+                    <a:xfrm>
+                      <a:off x="0" y="0"/>
+                      <a:ext cx="2133600" cy="2623820"/>
+                    </a:xfrm>
+                    <a:prstGeom prst="rect">
+                      <a:avLst/>
+                    </a:prstGeom>
+                    <a:noFill/>
+                    <a:ln>
+                      <a:noFill/>
+                    </a:ln>
+                  </pic:spPr>
+                </pic:pic>
+              </a:graphicData>
+            </a:graphic>
+            <wp14:sizeRelH relativeFrom="margin">
+              <wp14:pctWidth>0</wp14:pctWidth>
+            </wp14:sizeRelH>
+            <wp14:sizeRelV relativeFrom="margin">
+              <wp14:pctHeight>0</wp14:pctHeight>
+            </wp14:sizeRelV>
+          </wp:anchor>
+        </w:drawing>
+      </w:r>
+    </w:p>
     <w:p>
       <w:pPr>
         <w:pStyle w:val="Tekst1"/>
@@ -9964,222 +9705,6 @@
     </w:p>
     <w:p>
       <w:pPr>
-        <w:pStyle w:val="Tekst1"/>
-        <w:rPr>
-          <w:noProof/>
-        </w:rPr>
-      </w:pPr>
-      <w:r>
-        <w:rPr>
-          <w:noProof/>
-          <w:highlight w:val="yellow"/>
-        </w:rPr>
-        <w:drawing>
-          <wp:anchor distT="0" distB="0" distL="114300" distR="114300" simplePos="0" relativeHeight="251757568" behindDoc="0" locked="0" layoutInCell="1" allowOverlap="1" wp14:anchorId="34435B50" wp14:editId="20665B87">
-            <wp:simplePos x="0" y="0"/>
-            <wp:positionH relativeFrom="column">
-              <wp:posOffset>195580</wp:posOffset>
-            </wp:positionH>
-            <wp:positionV relativeFrom="paragraph">
-              <wp:posOffset>196215</wp:posOffset>
-            </wp:positionV>
-            <wp:extent cx="1836420" cy="2258695"/>
-            <wp:effectExtent l="0" t="0" r="0" b="8255"/>
-            <wp:wrapSquare wrapText="bothSides"/>
-            <wp:docPr id="63" name="Afbeelding 63"/>
-            <wp:cNvGraphicFramePr>
-              <a:graphicFrameLocks xmlns:a="http://schemas.openxmlformats.org/drawingml/2006/main" noChangeAspect="1"/>
-            </wp:cNvGraphicFramePr>
-            <a:graphic xmlns:a="http://schemas.openxmlformats.org/drawingml/2006/main">
-              <a:graphicData uri="http://schemas.openxmlformats.org/drawingml/2006/picture">
-                <pic:pic xmlns:pic="http://schemas.openxmlformats.org/drawingml/2006/picture">
-                  <pic:nvPicPr>
-                    <pic:cNvPr id="0" name="Picture 3"/>
-                    <pic:cNvPicPr>
-                      <a:picLocks noChangeAspect="1" noChangeArrowheads="1"/>
-                    </pic:cNvPicPr>
-                  </pic:nvPicPr>
-                  <pic:blipFill>
-                    <a:blip r:embed="rId26" cstate="print">
-                      <a:extLst>
-                        <a:ext uri="{28A0092B-C50C-407E-A947-70E740481C1C}">
-                          <a14:useLocalDpi xmlns:a14="http://schemas.microsoft.com/office/drawing/2010/main" val="0"/>
-                        </a:ext>
-                      </a:extLst>
-                    </a:blip>
-                    <a:srcRect/>
-                    <a:stretch>
-                      <a:fillRect/>
-                    </a:stretch>
-                  </pic:blipFill>
-                  <pic:spPr bwMode="auto">
-                    <a:xfrm>
-                      <a:off x="0" y="0"/>
-                      <a:ext cx="1836420" cy="2258695"/>
-                    </a:xfrm>
-                    <a:prstGeom prst="rect">
-                      <a:avLst/>
-                    </a:prstGeom>
-                    <a:noFill/>
-                    <a:ln>
-                      <a:noFill/>
-                    </a:ln>
-                  </pic:spPr>
-                </pic:pic>
-              </a:graphicData>
-            </a:graphic>
-            <wp14:sizeRelH relativeFrom="margin">
-              <wp14:pctWidth>0</wp14:pctWidth>
-            </wp14:sizeRelH>
-            <wp14:sizeRelV relativeFrom="margin">
-              <wp14:pctHeight>0</wp14:pctHeight>
-            </wp14:sizeRelV>
-          </wp:anchor>
-        </w:drawing>
-      </w:r>
-    </w:p>
-    <w:p>
-      <w:pPr>
-        <w:pStyle w:val="Tekst1"/>
-        <w:rPr>
-          <w:noProof/>
-        </w:rPr>
-      </w:pPr>
-      <w:r>
-        <w:rPr>
-          <w:noProof/>
-          <w:highlight w:val="yellow"/>
-        </w:rPr>
-        <w:drawing>
-          <wp:anchor distT="0" distB="0" distL="114300" distR="114300" simplePos="0" relativeHeight="251660800" behindDoc="0" locked="0" layoutInCell="1" allowOverlap="1" wp14:anchorId="6719027E" wp14:editId="7A20C03C">
-            <wp:simplePos x="0" y="0"/>
-            <wp:positionH relativeFrom="column">
-              <wp:posOffset>3635375</wp:posOffset>
-            </wp:positionH>
-            <wp:positionV relativeFrom="paragraph">
-              <wp:posOffset>74295</wp:posOffset>
-            </wp:positionV>
-            <wp:extent cx="2131695" cy="2004060"/>
-            <wp:effectExtent l="0" t="0" r="1905" b="0"/>
-            <wp:wrapSquare wrapText="bothSides"/>
-            <wp:docPr id="57" name="Afbeelding 57"/>
-            <wp:cNvGraphicFramePr>
-              <a:graphicFrameLocks xmlns:a="http://schemas.openxmlformats.org/drawingml/2006/main" noChangeAspect="1"/>
-            </wp:cNvGraphicFramePr>
-            <a:graphic xmlns:a="http://schemas.openxmlformats.org/drawingml/2006/main">
-              <a:graphicData uri="http://schemas.openxmlformats.org/drawingml/2006/picture">
-                <pic:pic xmlns:pic="http://schemas.openxmlformats.org/drawingml/2006/picture">
-                  <pic:nvPicPr>
-                    <pic:cNvPr id="0" name="Picture 2"/>
-                    <pic:cNvPicPr>
-                      <a:picLocks noChangeAspect="1" noChangeArrowheads="1"/>
-                    </pic:cNvPicPr>
-                  </pic:nvPicPr>
-                  <pic:blipFill>
-                    <a:blip r:embed="rId27" cstate="print">
-                      <a:extLst>
-                        <a:ext uri="{28A0092B-C50C-407E-A947-70E740481C1C}">
-                          <a14:useLocalDpi xmlns:a14="http://schemas.microsoft.com/office/drawing/2010/main" val="0"/>
-                        </a:ext>
-                      </a:extLst>
-                    </a:blip>
-                    <a:srcRect/>
-                    <a:stretch>
-                      <a:fillRect/>
-                    </a:stretch>
-                  </pic:blipFill>
-                  <pic:spPr bwMode="auto">
-                    <a:xfrm>
-                      <a:off x="0" y="0"/>
-                      <a:ext cx="2131695" cy="2004060"/>
-                    </a:xfrm>
-                    <a:prstGeom prst="rect">
-                      <a:avLst/>
-                    </a:prstGeom>
-                    <a:noFill/>
-                    <a:ln>
-                      <a:noFill/>
-                    </a:ln>
-                  </pic:spPr>
-                </pic:pic>
-              </a:graphicData>
-            </a:graphic>
-            <wp14:sizeRelH relativeFrom="margin">
-              <wp14:pctWidth>0</wp14:pctWidth>
-            </wp14:sizeRelH>
-            <wp14:sizeRelV relativeFrom="margin">
-              <wp14:pctHeight>0</wp14:pctHeight>
-            </wp14:sizeRelV>
-          </wp:anchor>
-        </w:drawing>
-      </w:r>
-    </w:p>
-    <w:p>
-      <w:pPr>
-        <w:pStyle w:val="Tekst1"/>
-        <w:rPr>
-          <w:noProof/>
-        </w:rPr>
-      </w:pPr>
-    </w:p>
-    <w:p>
-      <w:pPr>
-        <w:pStyle w:val="Tekst1"/>
-        <w:rPr>
-          <w:noProof/>
-        </w:rPr>
-      </w:pPr>
-    </w:p>
-    <w:p>
-      <w:pPr>
-        <w:pStyle w:val="Tekst1"/>
-        <w:rPr>
-          <w:noProof/>
-        </w:rPr>
-      </w:pPr>
-    </w:p>
-    <w:p>
-      <w:pPr>
-        <w:pStyle w:val="Tekst1"/>
-        <w:rPr>
-          <w:noProof/>
-        </w:rPr>
-      </w:pPr>
-    </w:p>
-    <w:p>
-      <w:pPr>
-        <w:pStyle w:val="Tekst1"/>
-        <w:rPr>
-          <w:noProof/>
-        </w:rPr>
-      </w:pPr>
-    </w:p>
-    <w:p>
-      <w:pPr>
-        <w:pStyle w:val="Tekst1"/>
-        <w:rPr>
-          <w:noProof/>
-        </w:rPr>
-      </w:pPr>
-    </w:p>
-    <w:p>
-      <w:pPr>
-        <w:pStyle w:val="Tekst1"/>
-        <w:rPr>
-          <w:noProof/>
-        </w:rPr>
-      </w:pPr>
-    </w:p>
-    <w:p>
-      <w:pPr>
-        <w:pStyle w:val="Tekst1"/>
-        <w:rPr>
-          <w:noProof/>
-        </w:rPr>
-      </w:pPr>
-    </w:p>
-    <w:p>
-      <w:pPr>
         <w:pStyle w:val="Kop2"/>
         <w:ind w:left="1134" w:hanging="1134"/>
         <w:rPr>
@@ -10453,35 +9978,7 @@
         <w:rPr>
           <w:lang w:val="en-GB"/>
         </w:rPr>
-        <w:t xml:space="preserve">RFID </w:t>
-      </w:r>
-      <w:proofErr w:type="spellStart"/>
-      <w:r>
-        <w:rPr>
-          <w:lang w:val="en-GB"/>
-        </w:rPr>
-        <w:t>staat</w:t>
-      </w:r>
-      <w:proofErr w:type="spellEnd"/>
-      <w:r>
-        <w:rPr>
-          <w:lang w:val="en-GB"/>
-        </w:rPr>
-        <w:t xml:space="preserve"> </w:t>
-      </w:r>
-      <w:proofErr w:type="spellStart"/>
-      <w:r>
-        <w:rPr>
-          <w:lang w:val="en-GB"/>
-        </w:rPr>
-        <w:t>voor</w:t>
-      </w:r>
-      <w:proofErr w:type="spellEnd"/>
-      <w:r>
-        <w:rPr>
-          <w:lang w:val="en-GB"/>
-        </w:rPr>
-        <w:t xml:space="preserve">: </w:t>
+        <w:t xml:space="preserve">RFID staat voor: </w:t>
       </w:r>
       <w:r>
         <w:rPr>
@@ -10798,15 +10295,7 @@
         <w:t xml:space="preserve"> genereert een elektromagnetisch veld waardoor elektronen door de antenne van de tag bewegen en vervolgens de chip van stroom voorzien. </w:t>
       </w:r>
       <w:r>
-        <w:t xml:space="preserve">De aangedreven chip in de tag reageert vervolgens door de opgeslagen informatie terug te sturen naar de lezer in de vorm van een ander radiosignaal. Dit wordt </w:t>
-      </w:r>
-      <w:proofErr w:type="spellStart"/>
-      <w:r>
-        <w:t>backscatter</w:t>
-      </w:r>
-      <w:proofErr w:type="spellEnd"/>
-      <w:r>
-        <w:t xml:space="preserve"> genoemd. De verandering in </w:t>
+        <w:t xml:space="preserve">De aangedreven chip in de tag reageert vervolgens door de opgeslagen informatie terug te sturen naar de lezer in de vorm van een ander radiosignaal. Dit wordt backscatter genoemd. De verandering in </w:t>
       </w:r>
       <w:r>
         <w:t>het</w:t>
@@ -10897,7 +10386,6 @@
       <w:r>
         <w:t xml:space="preserve">ut, </w:t>
       </w:r>
-      <w:proofErr w:type="spellStart"/>
       <w:r>
         <w:rPr>
           <w:b/>
@@ -10906,11 +10394,7 @@
         <w:t>S</w:t>
       </w:r>
       <w:r>
-        <w:t>lave</w:t>
-      </w:r>
-      <w:proofErr w:type="spellEnd"/>
-      <w:r>
-        <w:t xml:space="preserve"> </w:t>
+        <w:t xml:space="preserve">lave </w:t>
       </w:r>
       <w:r>
         <w:rPr>
@@ -10945,7 +10429,6 @@
       <w:r>
         <w:t xml:space="preserve">n, </w:t>
       </w:r>
-      <w:proofErr w:type="spellStart"/>
       <w:r>
         <w:rPr>
           <w:b/>
@@ -10954,11 +10437,7 @@
         <w:t>S</w:t>
       </w:r>
       <w:r>
-        <w:t>lave</w:t>
-      </w:r>
-      <w:proofErr w:type="spellEnd"/>
-      <w:r>
-        <w:t xml:space="preserve"> </w:t>
+        <w:t xml:space="preserve">lave </w:t>
       </w:r>
       <w:r>
         <w:rPr>
@@ -10976,7 +10455,6 @@
       <w:r>
         <w:t xml:space="preserve"> (</w:t>
       </w:r>
-      <w:proofErr w:type="spellStart"/>
       <w:r>
         <w:rPr>
           <w:b/>
@@ -10985,13 +10463,8 @@
         <w:t>S</w:t>
       </w:r>
       <w:r>
-        <w:t>erial</w:t>
-      </w:r>
-      <w:proofErr w:type="spellEnd"/>
-      <w:r>
-        <w:t xml:space="preserve"> </w:t>
-      </w:r>
-      <w:proofErr w:type="spellStart"/>
+        <w:t xml:space="preserve">erial </w:t>
+      </w:r>
       <w:r>
         <w:rPr>
           <w:b/>
@@ -11009,7 +10482,6 @@
         </w:rPr>
         <w:t>k</w:t>
       </w:r>
-      <w:proofErr w:type="spellEnd"/>
       <w:r>
         <w:rPr>
           <w:b/>
@@ -11260,15 +10732,7 @@
         <w:t xml:space="preserve">De RC522 maakt gebruik van de SPI bus, dit is een welbekend en wereldwijd gebruikt communicatie protocol. </w:t>
       </w:r>
       <w:r>
-        <w:t xml:space="preserve">De start van de communicatie gebeurt door de masterchip. Het is mogelijk om meerdere </w:t>
-      </w:r>
-      <w:proofErr w:type="spellStart"/>
-      <w:r>
-        <w:t>slaves</w:t>
-      </w:r>
-      <w:proofErr w:type="spellEnd"/>
-      <w:r>
-        <w:t xml:space="preserve"> te hebben, maar ze moeten dan ieder een aparte </w:t>
+        <w:t xml:space="preserve">De start van de communicatie gebeurt door de masterchip. Het is mogelijk om meerdere slaves te hebben, maar ze moeten dan ieder een aparte </w:t>
       </w:r>
       <w:r>
         <w:t>chip select</w:t>
@@ -11317,7 +10781,6 @@
       <w:r>
         <w:t xml:space="preserve">n </w:t>
       </w:r>
-      <w:proofErr w:type="spellStart"/>
       <w:r>
         <w:rPr>
           <w:b/>
@@ -11326,11 +10789,7 @@
         <w:t>S</w:t>
       </w:r>
       <w:r>
-        <w:t>lave</w:t>
-      </w:r>
-      <w:proofErr w:type="spellEnd"/>
-      <w:r>
-        <w:t xml:space="preserve"> </w:t>
+        <w:t xml:space="preserve">lave </w:t>
       </w:r>
       <w:r>
         <w:rPr>
@@ -11343,15 +10802,7 @@
         <w:t>ut</w:t>
       </w:r>
       <w:r>
-        <w:t xml:space="preserve">, de data van de </w:t>
-      </w:r>
-      <w:proofErr w:type="spellStart"/>
-      <w:r>
-        <w:t>slave</w:t>
-      </w:r>
-      <w:proofErr w:type="spellEnd"/>
-      <w:r>
-        <w:t xml:space="preserve"> wordt hierover naar de master gestuurd.</w:t>
+        <w:t>, de data van de slave wordt hierover naar de master gestuurd.</w:t>
       </w:r>
     </w:p>
     <w:p>
@@ -11388,7 +10839,6 @@
       <w:r>
         <w:t xml:space="preserve">ut </w:t>
       </w:r>
-      <w:proofErr w:type="spellStart"/>
       <w:r>
         <w:rPr>
           <w:b/>
@@ -11397,11 +10847,7 @@
         <w:t>S</w:t>
       </w:r>
       <w:r>
-        <w:t>lave</w:t>
-      </w:r>
-      <w:proofErr w:type="spellEnd"/>
-      <w:r>
-        <w:t xml:space="preserve"> </w:t>
+        <w:t xml:space="preserve">lave </w:t>
       </w:r>
       <w:r>
         <w:rPr>
@@ -11429,13 +10875,8 @@
         <w:t>naar</w:t>
       </w:r>
       <w:r>
-        <w:t xml:space="preserve"> </w:t>
-      </w:r>
-      <w:proofErr w:type="spellStart"/>
-      <w:r>
-        <w:t>slave</w:t>
-      </w:r>
-      <w:proofErr w:type="spellEnd"/>
+        <w:t xml:space="preserve"> slave</w:t>
+      </w:r>
       <w:r>
         <w:t>.</w:t>
       </w:r>
@@ -11473,7 +10914,6 @@
       <w:r>
         <w:t xml:space="preserve">le </w:t>
       </w:r>
-      <w:proofErr w:type="spellStart"/>
       <w:r>
         <w:rPr>
           <w:b/>
@@ -11491,7 +10931,6 @@
         </w:rPr>
         <w:t>k</w:t>
       </w:r>
-      <w:proofErr w:type="spellEnd"/>
       <w:r>
         <w:t xml:space="preserve">, </w:t>
       </w:r>
@@ -11513,7 +10952,6 @@
       <w:r>
         <w:t xml:space="preserve">: </w:t>
       </w:r>
-      <w:proofErr w:type="spellStart"/>
       <w:r>
         <w:rPr>
           <w:b/>
@@ -11522,11 +10960,7 @@
         <w:t>S</w:t>
       </w:r>
       <w:r>
-        <w:t>lave</w:t>
-      </w:r>
-      <w:proofErr w:type="spellEnd"/>
-      <w:r>
-        <w:t xml:space="preserve"> </w:t>
+        <w:t xml:space="preserve">lave </w:t>
       </w:r>
       <w:r>
         <w:rPr>
@@ -11539,23 +10973,7 @@
         <w:t xml:space="preserve">elect, </w:t>
       </w:r>
       <w:r>
-        <w:t xml:space="preserve">Deze lijn wordt actief laag aangestuurd. De lijn voor de geselecteerde </w:t>
-      </w:r>
-      <w:proofErr w:type="spellStart"/>
-      <w:r>
-        <w:t>slave</w:t>
-      </w:r>
-      <w:proofErr w:type="spellEnd"/>
-      <w:r>
-        <w:t xml:space="preserve"> zal laag zijn. Wanneer de communicatie met de </w:t>
-      </w:r>
-      <w:proofErr w:type="spellStart"/>
-      <w:r>
-        <w:t>slave</w:t>
-      </w:r>
-      <w:proofErr w:type="spellEnd"/>
-      <w:r>
-        <w:t xml:space="preserve"> gedaan is, zal de lijn een logische 1 krijgen.</w:t>
+        <w:t>Deze lijn wordt actief laag aangestuurd. De lijn voor de geselecteerde slave zal laag zijn. Wanneer de communicatie met de slave gedaan is, zal de lijn een logische 1 krijgen.</w:t>
       </w:r>
     </w:p>
     <w:p>
@@ -11814,7 +11232,6 @@
       <w:r>
         <w:t xml:space="preserve">nique </w:t>
       </w:r>
-      <w:proofErr w:type="spellStart"/>
       <w:r>
         <w:rPr>
           <w:b/>
@@ -11832,7 +11249,6 @@
       <w:r>
         <w:t>entifier</w:t>
       </w:r>
-      <w:proofErr w:type="spellEnd"/>
       <w:r>
         <w:t xml:space="preserve">) is “20 C3 93 5E”. Elke kaart heeft een andere </w:t>
       </w:r>
@@ -12770,11 +12186,9 @@
       <w:r>
         <w:t xml:space="preserve">Om de RC522 te programmeren gebruik ik de MFRC522 bibliotheek gemaakt door </w:t>
       </w:r>
-      <w:proofErr w:type="spellStart"/>
       <w:r>
         <w:t>miguelbalboa</w:t>
       </w:r>
-      <w:proofErr w:type="spellEnd"/>
       <w:r>
         <w:t xml:space="preserve"> op </w:t>
       </w:r>
@@ -12904,7 +12318,6 @@
       <w:r>
         <w:t xml:space="preserve">In de setup wordt dit object </w:t>
       </w:r>
-      <w:proofErr w:type="spellStart"/>
       <w:r>
         <w:t>ge</w:t>
       </w:r>
@@ -12917,7 +12330,6 @@
       <w:r>
         <w:t>nitialiseerd</w:t>
       </w:r>
-      <w:proofErr w:type="spellEnd"/>
       <w:r>
         <w:t>. En dan kan het gebruikt worden. In de MFRC522 bibliotheek zitten verschillende voorbeeldprogramma’s die ik gebruikt heb en stukken van heb gekopieerd. Zoals dit stuk:</w:t>
       </w:r>
@@ -12968,23 +12380,7 @@
                 <w:color w:val="000000"/>
                 <w:lang w:val="en-GB"/>
               </w:rPr>
-              <w:t xml:space="preserve"> (</w:t>
-            </w:r>
-            <w:proofErr w:type="spellStart"/>
-            <w:r>
-              <w:rPr>
-                <w:color w:val="000000"/>
-                <w:lang w:val="en-GB"/>
-              </w:rPr>
-              <w:t>KeuzeMenu</w:t>
-            </w:r>
-            <w:proofErr w:type="spellEnd"/>
-            <w:r>
-              <w:rPr>
-                <w:color w:val="000000"/>
-                <w:lang w:val="en-GB"/>
-              </w:rPr>
-              <w:t xml:space="preserve"> </w:t>
+              <w:t xml:space="preserve"> (KeuzeMenu </w:t>
             </w:r>
             <w:r>
               <w:rPr>
@@ -13062,7 +12458,6 @@
               </w:rPr>
               <w:t>::</w:t>
             </w:r>
-            <w:proofErr w:type="spellStart"/>
             <w:r>
               <w:rPr>
                 <w:b/>
@@ -13072,7 +12467,6 @@
               </w:rPr>
               <w:t>StatusCode</w:t>
             </w:r>
-            <w:proofErr w:type="spellEnd"/>
             <w:r>
               <w:rPr>
                 <w:color w:val="000000"/>
@@ -13126,7 +12520,6 @@
               </w:rPr>
               <w:t>::</w:t>
             </w:r>
-            <w:proofErr w:type="spellStart"/>
             <w:r>
               <w:rPr>
                 <w:b/>
@@ -13136,7 +12529,6 @@
               </w:rPr>
               <w:t>MIFARE_Key</w:t>
             </w:r>
-            <w:proofErr w:type="spellEnd"/>
             <w:r>
               <w:rPr>
                 <w:color w:val="000000"/>
@@ -13186,136 +12578,63 @@
                 <w:color w:val="000000"/>
                 <w:lang w:val="en-GB"/>
               </w:rPr>
-              <w:t xml:space="preserve"> </w:t>
-            </w:r>
-            <w:proofErr w:type="spellStart"/>
-            <w:r>
-              <w:rPr>
-                <w:color w:val="000000"/>
+              <w:t xml:space="preserve"> i </w:t>
+            </w:r>
+            <w:r>
+              <w:rPr>
+                <w:color w:val="434F54"/>
                 <w:lang w:val="en-GB"/>
               </w:rPr>
-              <w:t>i</w:t>
-            </w:r>
-            <w:proofErr w:type="spellEnd"/>
+              <w:t>=</w:t>
+            </w:r>
             <w:r>
               <w:rPr>
                 <w:color w:val="000000"/>
                 <w:lang w:val="en-GB"/>
               </w:rPr>
-              <w:t xml:space="preserve"> </w:t>
+              <w:t xml:space="preserve"> 0; i </w:t>
             </w:r>
             <w:r>
               <w:rPr>
                 <w:color w:val="434F54"/>
                 <w:lang w:val="en-GB"/>
               </w:rPr>
-              <w:t>=</w:t>
+              <w:t>&lt;</w:t>
             </w:r>
             <w:r>
               <w:rPr>
                 <w:color w:val="000000"/>
                 <w:lang w:val="en-GB"/>
               </w:rPr>
-              <w:t xml:space="preserve"> 0; </w:t>
-            </w:r>
-            <w:proofErr w:type="spellStart"/>
-            <w:r>
-              <w:rPr>
-                <w:color w:val="000000"/>
+              <w:t xml:space="preserve"> 6; i</w:t>
+            </w:r>
+            <w:r>
+              <w:rPr>
+                <w:color w:val="434F54"/>
                 <w:lang w:val="en-GB"/>
               </w:rPr>
-              <w:t>i</w:t>
-            </w:r>
-            <w:proofErr w:type="spellEnd"/>
+              <w:t>++</w:t>
+            </w:r>
             <w:r>
               <w:rPr>
                 <w:color w:val="000000"/>
                 <w:lang w:val="en-GB"/>
               </w:rPr>
-              <w:t xml:space="preserve"> </w:t>
+              <w:t>) key</w:t>
             </w:r>
             <w:r>
               <w:rPr>
                 <w:color w:val="434F54"/>
                 <w:lang w:val="en-GB"/>
               </w:rPr>
-              <w:t>&lt;</w:t>
+              <w:t>.</w:t>
             </w:r>
             <w:r>
               <w:rPr>
                 <w:color w:val="000000"/>
                 <w:lang w:val="en-GB"/>
               </w:rPr>
-              <w:t xml:space="preserve"> 6; </w:t>
-            </w:r>
-            <w:proofErr w:type="spellStart"/>
-            <w:r>
-              <w:rPr>
-                <w:color w:val="000000"/>
-                <w:lang w:val="en-GB"/>
-              </w:rPr>
-              <w:t>i</w:t>
-            </w:r>
-            <w:proofErr w:type="spellEnd"/>
-            <w:r>
-              <w:rPr>
-                <w:color w:val="434F54"/>
-                <w:lang w:val="en-GB"/>
-              </w:rPr>
-              <w:t>++</w:t>
-            </w:r>
-            <w:r>
-              <w:rPr>
-                <w:color w:val="000000"/>
-                <w:lang w:val="en-GB"/>
-              </w:rPr>
-              <w:t xml:space="preserve">) </w:t>
-            </w:r>
-            <w:proofErr w:type="spellStart"/>
-            <w:r>
-              <w:rPr>
-                <w:color w:val="000000"/>
-                <w:lang w:val="en-GB"/>
-              </w:rPr>
-              <w:t>key</w:t>
-            </w:r>
-            <w:r>
-              <w:rPr>
-                <w:color w:val="434F54"/>
-                <w:lang w:val="en-GB"/>
-              </w:rPr>
-              <w:t>.</w:t>
-            </w:r>
-            <w:r>
-              <w:rPr>
-                <w:color w:val="000000"/>
-                <w:lang w:val="en-GB"/>
-              </w:rPr>
-              <w:t>keyByte</w:t>
-            </w:r>
-            <w:proofErr w:type="spellEnd"/>
-            <w:r>
-              <w:rPr>
-                <w:color w:val="000000"/>
-                <w:lang w:val="en-GB"/>
-              </w:rPr>
-              <w:t>[</w:t>
-            </w:r>
-            <w:proofErr w:type="spellStart"/>
-            <w:r>
-              <w:rPr>
-                <w:color w:val="000000"/>
-                <w:lang w:val="en-GB"/>
-              </w:rPr>
-              <w:t>i</w:t>
-            </w:r>
-            <w:proofErr w:type="spellEnd"/>
-            <w:r>
-              <w:rPr>
-                <w:color w:val="000000"/>
-                <w:lang w:val="en-GB"/>
-              </w:rPr>
-              <w:t xml:space="preserve">] </w:t>
+              <w:t xml:space="preserve">keyByte[i] </w:t>
             </w:r>
             <w:r>
               <w:rPr>
@@ -13875,31 +13194,7 @@
         <w:pStyle w:val="Tekst1"/>
       </w:pPr>
       <w:r>
-        <w:t xml:space="preserve">Dit stuk wordt gebruikt terwijl de badge op de scanner ligt en wacht op de gebruiker die kiest of er Credits moeten bijkomen of het saldo wil bekijken (zie figuur 4). Het programma zit in een </w:t>
-      </w:r>
-      <w:proofErr w:type="spellStart"/>
-      <w:r>
-        <w:t>while</w:t>
-      </w:r>
-      <w:proofErr w:type="spellEnd"/>
-      <w:r>
-        <w:t xml:space="preserve"> lus en blijft dit doorlopen. De RC522 stuurt een signaal met de </w:t>
-      </w:r>
-      <w:proofErr w:type="spellStart"/>
-      <w:r>
-        <w:t>key</w:t>
-      </w:r>
-      <w:proofErr w:type="spellEnd"/>
-      <w:r>
-        <w:t xml:space="preserve"> (deze is voor elke badge gelijk) naar de badge en kijkt of die een reactie terug krijgt. Zo niet, dan zal de status niet gelijk zijn aan ‘</w:t>
-      </w:r>
-      <w:proofErr w:type="spellStart"/>
-      <w:r>
-        <w:t>STATUS_OK’en</w:t>
-      </w:r>
-      <w:proofErr w:type="spellEnd"/>
-      <w:r>
-        <w:t xml:space="preserve"> gaat het programma terug naar de RFIDSCAN</w:t>
+        <w:t>Dit stuk wordt gebruikt terwijl de badge op de scanner ligt en wacht op de gebruiker die kiest of er Credits moeten bijkomen of het saldo wil bekijken (zie figuur 4). Het programma zit in een while lus en blijft dit doorlopen. De RC522 stuurt een signaal met de key (deze is voor elke badge gelijk) naar de badge en kijkt of die een reactie terug krijgt. Zo niet, dan zal de status niet gelijk zijn aan ‘STATUS_OK’en gaat het programma terug naar de RFIDSCAN</w:t>
       </w:r>
       <w:r>
         <w:t xml:space="preserve"> </w:t>
@@ -13911,15 +13206,7 @@
         <w:t>wacht het programma op een nieuwe badge (zie figuur 3).</w:t>
       </w:r>
       <w:r>
-        <w:t xml:space="preserve"> De RFIDSCAN functie wacht op een nieuwe badge, leest deze in en bepaalt welke badge het is aan de hand van de UID. Alle </w:t>
-      </w:r>
-      <w:proofErr w:type="spellStart"/>
-      <w:r>
-        <w:t>UIDs</w:t>
-      </w:r>
-      <w:proofErr w:type="spellEnd"/>
-      <w:r>
-        <w:t xml:space="preserve"> worden in het begin van het programma in een array gestoken</w:t>
+        <w:t xml:space="preserve"> De RFIDSCAN functie wacht op een nieuwe badge, leest deze in en bepaalt welke badge het is aan de hand van de UID. Alle UIDs worden in het begin van het programma in een array gestoken</w:t>
       </w:r>
       <w:r>
         <w:t>, en ook alle namen van de badges.</w:t>
@@ -13961,21 +13248,7 @@
               <w:rPr>
                 <w:color w:val="000000"/>
               </w:rPr>
-              <w:t xml:space="preserve"> </w:t>
-            </w:r>
-            <w:proofErr w:type="spellStart"/>
-            <w:r>
-              <w:rPr>
-                <w:color w:val="000000"/>
-              </w:rPr>
-              <w:t>AllPlayers</w:t>
-            </w:r>
-            <w:proofErr w:type="spellEnd"/>
-            <w:r>
-              <w:rPr>
-                <w:color w:val="000000"/>
-              </w:rPr>
-              <w:t xml:space="preserve">[13] </w:t>
+              <w:t xml:space="preserve"> AllPlayers[13] </w:t>
             </w:r>
             <w:r>
               <w:rPr>
@@ -13993,21 +13266,7 @@
               <w:rPr>
                 <w:color w:val="005C5F"/>
               </w:rPr>
-              <w:t>"</w:t>
-            </w:r>
-            <w:proofErr w:type="spellStart"/>
-            <w:r>
-              <w:rPr>
-                <w:color w:val="005C5F"/>
-              </w:rPr>
-              <w:t>Admin</w:t>
-            </w:r>
-            <w:proofErr w:type="spellEnd"/>
-            <w:r>
-              <w:rPr>
-                <w:color w:val="005C5F"/>
-              </w:rPr>
-              <w:t>"</w:t>
+              <w:t>"Admin"</w:t>
             </w:r>
             <w:r>
               <w:rPr>
@@ -14078,21 +13337,7 @@
               <w:rPr>
                 <w:color w:val="000000"/>
               </w:rPr>
-              <w:t xml:space="preserve"> </w:t>
-            </w:r>
-            <w:proofErr w:type="spellStart"/>
-            <w:r>
-              <w:rPr>
-                <w:color w:val="000000"/>
-              </w:rPr>
-              <w:t>UIDtags</w:t>
-            </w:r>
-            <w:proofErr w:type="spellEnd"/>
-            <w:r>
-              <w:rPr>
-                <w:color w:val="000000"/>
-              </w:rPr>
-              <w:t xml:space="preserve">[13] </w:t>
+              <w:t xml:space="preserve"> UIDtags[13] </w:t>
             </w:r>
             <w:r>
               <w:rPr>
@@ -14324,14 +13569,7 @@
               <w:rPr>
                 <w:color w:val="000000"/>
               </w:rPr>
-              <w:t xml:space="preserve">  </w:t>
-            </w:r>
-            <w:proofErr w:type="spellStart"/>
-            <w:r>
-              <w:rPr>
-                <w:color w:val="000000"/>
-              </w:rPr>
-              <w:t>lcd</w:t>
+              <w:t xml:space="preserve">  lcd</w:t>
             </w:r>
             <w:r>
               <w:rPr>
@@ -14345,7 +13583,6 @@
               </w:rPr>
               <w:t>clear</w:t>
             </w:r>
-            <w:proofErr w:type="spellEnd"/>
             <w:r>
               <w:rPr>
                 <w:color w:val="000000"/>
@@ -14364,14 +13601,7 @@
               <w:rPr>
                 <w:color w:val="000000"/>
               </w:rPr>
-              <w:t xml:space="preserve">  </w:t>
-            </w:r>
-            <w:proofErr w:type="spellStart"/>
-            <w:r>
-              <w:rPr>
-                <w:color w:val="000000"/>
-              </w:rPr>
-              <w:t>lcd</w:t>
+              <w:t xml:space="preserve">  lcd</w:t>
             </w:r>
             <w:r>
               <w:rPr>
@@ -14385,7 +13615,6 @@
               </w:rPr>
               <w:t>setCursor</w:t>
             </w:r>
-            <w:proofErr w:type="spellEnd"/>
             <w:r>
               <w:rPr>
                 <w:color w:val="000000"/>
@@ -14480,14 +13709,7 @@
               <w:rPr>
                 <w:color w:val="000000"/>
               </w:rPr>
-              <w:t xml:space="preserve">  </w:t>
-            </w:r>
-            <w:proofErr w:type="spellStart"/>
-            <w:r>
-              <w:rPr>
-                <w:color w:val="000000"/>
-              </w:rPr>
-              <w:t>lcd</w:t>
+              <w:t xml:space="preserve">  lcd</w:t>
             </w:r>
             <w:r>
               <w:rPr>
@@ -14501,7 +13723,6 @@
               </w:rPr>
               <w:t>setCursor</w:t>
             </w:r>
-            <w:proofErr w:type="spellEnd"/>
             <w:r>
               <w:rPr>
                 <w:color w:val="000000"/>
@@ -15114,53 +14335,21 @@
                 <w:color w:val="000000"/>
                 <w:lang w:val="en-GB"/>
               </w:rPr>
-              <w:t xml:space="preserve"> </w:t>
-            </w:r>
-            <w:proofErr w:type="spellStart"/>
-            <w:r>
-              <w:rPr>
-                <w:color w:val="000000"/>
+              <w:t xml:space="preserve"> i </w:t>
+            </w:r>
+            <w:r>
+              <w:rPr>
+                <w:color w:val="434F54"/>
                 <w:lang w:val="en-GB"/>
               </w:rPr>
-              <w:t>i</w:t>
-            </w:r>
-            <w:proofErr w:type="spellEnd"/>
+              <w:t>=</w:t>
+            </w:r>
             <w:r>
               <w:rPr>
                 <w:color w:val="000000"/>
                 <w:lang w:val="en-GB"/>
               </w:rPr>
-              <w:t xml:space="preserve"> </w:t>
-            </w:r>
-            <w:r>
-              <w:rPr>
-                <w:color w:val="434F54"/>
-                <w:lang w:val="en-GB"/>
-              </w:rPr>
-              <w:t>=</w:t>
-            </w:r>
-            <w:r>
-              <w:rPr>
-                <w:color w:val="000000"/>
-                <w:lang w:val="en-GB"/>
-              </w:rPr>
-              <w:t xml:space="preserve"> 0; </w:t>
-            </w:r>
-            <w:proofErr w:type="spellStart"/>
-            <w:r>
-              <w:rPr>
-                <w:color w:val="000000"/>
-                <w:lang w:val="en-GB"/>
-              </w:rPr>
-              <w:t>i</w:t>
-            </w:r>
-            <w:proofErr w:type="spellEnd"/>
-            <w:r>
-              <w:rPr>
-                <w:color w:val="000000"/>
-                <w:lang w:val="en-GB"/>
-              </w:rPr>
-              <w:t xml:space="preserve"> </w:t>
+              <w:t xml:space="preserve"> 0; i </w:t>
             </w:r>
             <w:r>
               <w:rPr>
@@ -15209,17 +14398,8 @@
                 <w:color w:val="000000"/>
                 <w:lang w:val="en-GB"/>
               </w:rPr>
-              <w:t xml:space="preserve">; </w:t>
-            </w:r>
-            <w:proofErr w:type="spellStart"/>
-            <w:r>
-              <w:rPr>
-                <w:color w:val="000000"/>
-                <w:lang w:val="en-GB"/>
-              </w:rPr>
-              <w:t>i</w:t>
-            </w:r>
-            <w:proofErr w:type="spellEnd"/>
+              <w:t>; i</w:t>
+            </w:r>
             <w:r>
               <w:rPr>
                 <w:color w:val="434F54"/>
@@ -15264,15 +14444,7 @@
                 <w:color w:val="000000"/>
                 <w:lang w:val="en-GB"/>
               </w:rPr>
-              <w:t xml:space="preserve">      </w:t>
-            </w:r>
-            <w:proofErr w:type="spellStart"/>
-            <w:r>
-              <w:rPr>
-                <w:color w:val="000000"/>
-                <w:lang w:val="en-GB"/>
-              </w:rPr>
-              <w:t>tag</w:t>
+              <w:t xml:space="preserve">      tag</w:t>
             </w:r>
             <w:r>
               <w:rPr>
@@ -15288,7 +14460,6 @@
               </w:rPr>
               <w:t>concat</w:t>
             </w:r>
-            <w:proofErr w:type="spellEnd"/>
             <w:r>
               <w:rPr>
                 <w:color w:val="000000"/>
@@ -15336,23 +14507,7 @@
                 <w:color w:val="000000"/>
                 <w:lang w:val="en-GB"/>
               </w:rPr>
-              <w:t>uidByte[</w:t>
-            </w:r>
-            <w:proofErr w:type="spellStart"/>
-            <w:r>
-              <w:rPr>
-                <w:color w:val="000000"/>
-                <w:lang w:val="en-GB"/>
-              </w:rPr>
-              <w:t>i</w:t>
-            </w:r>
-            <w:proofErr w:type="spellEnd"/>
-            <w:r>
-              <w:rPr>
-                <w:color w:val="000000"/>
-                <w:lang w:val="en-GB"/>
-              </w:rPr>
-              <w:t xml:space="preserve">] </w:t>
+              <w:t xml:space="preserve">uidByte[i] </w:t>
             </w:r>
             <w:r>
               <w:rPr>
@@ -15438,15 +14593,7 @@
                 <w:color w:val="000000"/>
                 <w:lang w:val="en-GB"/>
               </w:rPr>
-              <w:t xml:space="preserve">      </w:t>
-            </w:r>
-            <w:proofErr w:type="spellStart"/>
-            <w:r>
-              <w:rPr>
-                <w:color w:val="000000"/>
-                <w:lang w:val="en-GB"/>
-              </w:rPr>
-              <w:t>tag</w:t>
+              <w:t xml:space="preserve">      tag</w:t>
             </w:r>
             <w:r>
               <w:rPr>
@@ -15462,7 +14609,6 @@
               </w:rPr>
               <w:t>concat</w:t>
             </w:r>
-            <w:proofErr w:type="spellEnd"/>
             <w:r>
               <w:rPr>
                 <w:color w:val="000000"/>
@@ -15510,23 +14656,7 @@
                 <w:color w:val="000000"/>
                 <w:lang w:val="en-GB"/>
               </w:rPr>
-              <w:t>uidByte[</w:t>
-            </w:r>
-            <w:proofErr w:type="spellStart"/>
-            <w:r>
-              <w:rPr>
-                <w:color w:val="000000"/>
-                <w:lang w:val="en-GB"/>
-              </w:rPr>
-              <w:t>i</w:t>
-            </w:r>
-            <w:proofErr w:type="spellEnd"/>
-            <w:r>
-              <w:rPr>
-                <w:color w:val="000000"/>
-                <w:lang w:val="en-GB"/>
-              </w:rPr>
-              <w:t>]</w:t>
+              <w:t>uidByte[i]</w:t>
             </w:r>
             <w:r>
               <w:rPr>
@@ -15586,15 +14716,7 @@
                 <w:color w:val="000000"/>
                 <w:lang w:val="en-GB"/>
               </w:rPr>
-              <w:t xml:space="preserve">    </w:t>
-            </w:r>
-            <w:proofErr w:type="spellStart"/>
-            <w:r>
-              <w:rPr>
-                <w:color w:val="000000"/>
-                <w:lang w:val="en-GB"/>
-              </w:rPr>
-              <w:t>tag</w:t>
+              <w:t xml:space="preserve">    tag</w:t>
             </w:r>
             <w:r>
               <w:rPr>
@@ -15610,7 +14732,6 @@
               </w:rPr>
               <w:t>toUpperCase</w:t>
             </w:r>
-            <w:proofErr w:type="spellEnd"/>
             <w:r>
               <w:rPr>
                 <w:color w:val="000000"/>
@@ -15706,77 +14827,36 @@
                 <w:color w:val="000000"/>
                 <w:lang w:val="en-GB"/>
               </w:rPr>
-              <w:t xml:space="preserve"> </w:t>
-            </w:r>
-            <w:proofErr w:type="spellStart"/>
-            <w:r>
-              <w:rPr>
-                <w:color w:val="000000"/>
+              <w:t xml:space="preserve"> i </w:t>
+            </w:r>
+            <w:r>
+              <w:rPr>
+                <w:color w:val="434F54"/>
                 <w:lang w:val="en-GB"/>
               </w:rPr>
-              <w:t>i</w:t>
-            </w:r>
-            <w:proofErr w:type="spellEnd"/>
+              <w:t>=</w:t>
+            </w:r>
             <w:r>
               <w:rPr>
                 <w:color w:val="000000"/>
                 <w:lang w:val="en-GB"/>
               </w:rPr>
-              <w:t xml:space="preserve"> </w:t>
+              <w:t xml:space="preserve"> 0; i </w:t>
             </w:r>
             <w:r>
               <w:rPr>
                 <w:color w:val="434F54"/>
                 <w:lang w:val="en-GB"/>
               </w:rPr>
-              <w:t>=</w:t>
+              <w:t>&lt;</w:t>
             </w:r>
             <w:r>
               <w:rPr>
                 <w:color w:val="000000"/>
                 <w:lang w:val="en-GB"/>
               </w:rPr>
-              <w:t xml:space="preserve"> 0; </w:t>
-            </w:r>
-            <w:proofErr w:type="spellStart"/>
-            <w:r>
-              <w:rPr>
-                <w:color w:val="000000"/>
-                <w:lang w:val="en-GB"/>
-              </w:rPr>
-              <w:t>i</w:t>
-            </w:r>
-            <w:proofErr w:type="spellEnd"/>
-            <w:r>
-              <w:rPr>
-                <w:color w:val="000000"/>
-                <w:lang w:val="en-GB"/>
-              </w:rPr>
-              <w:t xml:space="preserve"> </w:t>
-            </w:r>
-            <w:r>
-              <w:rPr>
-                <w:color w:val="434F54"/>
-                <w:lang w:val="en-GB"/>
-              </w:rPr>
-              <w:t>&lt;</w:t>
-            </w:r>
-            <w:r>
-              <w:rPr>
-                <w:color w:val="000000"/>
-                <w:lang w:val="en-GB"/>
-              </w:rPr>
-              <w:t xml:space="preserve"> 12; </w:t>
-            </w:r>
-            <w:proofErr w:type="spellStart"/>
-            <w:r>
-              <w:rPr>
-                <w:color w:val="000000"/>
-                <w:lang w:val="en-GB"/>
-              </w:rPr>
-              <w:t>i</w:t>
-            </w:r>
-            <w:proofErr w:type="spellEnd"/>
+              <w:t xml:space="preserve"> 12; i</w:t>
+            </w:r>
             <w:r>
               <w:rPr>
                 <w:color w:val="434F54"/>
@@ -15826,14 +14906,12 @@
               </w:rPr>
               <w:t xml:space="preserve">      </w:t>
             </w:r>
-            <w:proofErr w:type="spellStart"/>
             <w:r>
               <w:rPr>
                 <w:color w:val="5E6D03"/>
               </w:rPr>
               <w:t>if</w:t>
             </w:r>
-            <w:proofErr w:type="spellEnd"/>
             <w:r>
               <w:rPr>
                 <w:color w:val="000000"/>
@@ -15850,21 +14928,7 @@
               <w:rPr>
                 <w:color w:val="000000"/>
               </w:rPr>
-              <w:t xml:space="preserve"> </w:t>
-            </w:r>
-            <w:proofErr w:type="spellStart"/>
-            <w:r>
-              <w:rPr>
-                <w:color w:val="000000"/>
-              </w:rPr>
-              <w:t>UIDtags</w:t>
-            </w:r>
-            <w:proofErr w:type="spellEnd"/>
-            <w:r>
-              <w:rPr>
-                <w:color w:val="000000"/>
-              </w:rPr>
-              <w:t>[i])    </w:t>
+              <w:t xml:space="preserve"> UIDtags[i])    </w:t>
             </w:r>
             <w:r>
               <w:rPr>
@@ -15876,21 +14940,7 @@
               <w:rPr>
                 <w:color w:val="434F54"/>
               </w:rPr>
-              <w:t xml:space="preserve">// Als 1 van de </w:t>
-            </w:r>
-            <w:proofErr w:type="spellStart"/>
-            <w:r>
-              <w:rPr>
-                <w:color w:val="434F54"/>
-              </w:rPr>
-              <w:t>UIDtags</w:t>
-            </w:r>
-            <w:proofErr w:type="spellEnd"/>
-            <w:r>
-              <w:rPr>
-                <w:color w:val="434F54"/>
-              </w:rPr>
-              <w:t xml:space="preserve"> gelijk</w:t>
+              <w:t>// Als 1 van de UIDtags gelijk</w:t>
             </w:r>
           </w:p>
           <w:p>
@@ -15924,21 +14974,7 @@
               <w:rPr>
                 <w:color w:val="000000"/>
               </w:rPr>
-              <w:t xml:space="preserve">        </w:t>
-            </w:r>
-            <w:proofErr w:type="spellStart"/>
-            <w:r>
-              <w:rPr>
-                <w:color w:val="000000"/>
-              </w:rPr>
-              <w:t>CurrentPlayer</w:t>
-            </w:r>
-            <w:proofErr w:type="spellEnd"/>
-            <w:r>
-              <w:rPr>
-                <w:color w:val="000000"/>
-              </w:rPr>
-              <w:t xml:space="preserve"> </w:t>
+              <w:t xml:space="preserve">        CurrentPlayer </w:t>
             </w:r>
             <w:r>
               <w:rPr>
@@ -15950,21 +14986,7 @@
               <w:rPr>
                 <w:color w:val="000000"/>
               </w:rPr>
-              <w:t xml:space="preserve"> </w:t>
-            </w:r>
-            <w:proofErr w:type="spellStart"/>
-            <w:r>
-              <w:rPr>
-                <w:color w:val="000000"/>
-              </w:rPr>
-              <w:t>AllPlayers</w:t>
-            </w:r>
-            <w:proofErr w:type="spellEnd"/>
-            <w:r>
-              <w:rPr>
-                <w:color w:val="000000"/>
-              </w:rPr>
-              <w:t>[i];   </w:t>
+              <w:t xml:space="preserve"> AllPlayers[i];   </w:t>
             </w:r>
             <w:r>
               <w:rPr>
@@ -16036,7 +15058,6 @@
               </w:rPr>
               <w:t xml:space="preserve">        </w:t>
             </w:r>
-            <w:proofErr w:type="spellStart"/>
             <w:r>
               <w:rPr>
                 <w:color w:val="000000"/>
@@ -16055,7 +15076,6 @@
               </w:rPr>
               <w:t>clear</w:t>
             </w:r>
-            <w:proofErr w:type="spellEnd"/>
             <w:r>
               <w:rPr>
                 <w:color w:val="000000"/>
@@ -16160,23 +15180,7 @@
                 <w:color w:val="000000"/>
                 <w:lang w:val="en-GB"/>
               </w:rPr>
-              <w:t>(</w:t>
-            </w:r>
-            <w:proofErr w:type="spellStart"/>
-            <w:r>
-              <w:rPr>
-                <w:color w:val="000000"/>
-                <w:lang w:val="en-GB"/>
-              </w:rPr>
-              <w:t>CurrentPlayer</w:t>
-            </w:r>
-            <w:proofErr w:type="spellEnd"/>
-            <w:r>
-              <w:rPr>
-                <w:color w:val="000000"/>
-                <w:lang w:val="en-GB"/>
-              </w:rPr>
-              <w:t>);</w:t>
+              <w:t>(CurrentPlayer);</w:t>
             </w:r>
           </w:p>
           <w:p>
@@ -16211,14 +15215,12 @@
               </w:rPr>
               <w:t xml:space="preserve"> </w:t>
             </w:r>
-            <w:proofErr w:type="spellStart"/>
             <w:r>
               <w:rPr>
                 <w:color w:val="00979C"/>
               </w:rPr>
               <w:t>false</w:t>
             </w:r>
-            <w:proofErr w:type="spellEnd"/>
             <w:r>
               <w:rPr>
                 <w:color w:val="000000"/>
@@ -16263,16 +15265,14 @@
               <w:rPr>
                 <w:color w:val="000000"/>
               </w:rPr>
-              <w:t xml:space="preserve">        </w:t>
-            </w:r>
-            <w:proofErr w:type="spellStart"/>
-            <w:r>
-              <w:rPr>
-                <w:color w:val="000000"/>
-              </w:rPr>
-              <w:t>KeuzeMenu</w:t>
-            </w:r>
-            <w:proofErr w:type="spellEnd"/>
+              <w:t xml:space="preserve">        KeuzeMenu </w:t>
+            </w:r>
+            <w:r>
+              <w:rPr>
+                <w:color w:val="434F54"/>
+              </w:rPr>
+              <w:t>=</w:t>
+            </w:r>
             <w:r>
               <w:rPr>
                 <w:color w:val="000000"/>
@@ -16281,18 +15281,6 @@
             </w:r>
             <w:r>
               <w:rPr>
-                <w:color w:val="434F54"/>
-              </w:rPr>
-              <w:t>=</w:t>
-            </w:r>
-            <w:r>
-              <w:rPr>
-                <w:color w:val="000000"/>
-              </w:rPr>
-              <w:t xml:space="preserve"> </w:t>
-            </w:r>
-            <w:r>
-              <w:rPr>
                 <w:color w:val="00979C"/>
               </w:rPr>
               <w:t>true</w:t>
@@ -16307,21 +15295,7 @@
               <w:rPr>
                 <w:color w:val="434F54"/>
               </w:rPr>
-              <w:t xml:space="preserve">// Zo geraakt het </w:t>
-            </w:r>
-            <w:proofErr w:type="spellStart"/>
-            <w:r>
-              <w:rPr>
-                <w:color w:val="434F54"/>
-              </w:rPr>
-              <w:t>progamma</w:t>
-            </w:r>
-            <w:proofErr w:type="spellEnd"/>
-            <w:r>
-              <w:rPr>
-                <w:color w:val="434F54"/>
-              </w:rPr>
-              <w:t xml:space="preserve"> </w:t>
+              <w:t xml:space="preserve">// Zo geraakt het progamma </w:t>
             </w:r>
           </w:p>
           <w:p>
@@ -16403,14 +15377,12 @@
               </w:rPr>
               <w:t xml:space="preserve">    </w:t>
             </w:r>
-            <w:proofErr w:type="spellStart"/>
             <w:r>
               <w:rPr>
                 <w:color w:val="5E6D03"/>
               </w:rPr>
               <w:t>if</w:t>
             </w:r>
-            <w:proofErr w:type="spellEnd"/>
             <w:r>
               <w:rPr>
                 <w:color w:val="000000"/>
@@ -16429,14 +15401,12 @@
               </w:rPr>
               <w:t xml:space="preserve"> </w:t>
             </w:r>
-            <w:proofErr w:type="spellStart"/>
             <w:r>
               <w:rPr>
                 <w:color w:val="00979C"/>
               </w:rPr>
               <w:t>false</w:t>
             </w:r>
-            <w:proofErr w:type="spellEnd"/>
             <w:r>
               <w:rPr>
                 <w:color w:val="000000"/>
@@ -16521,14 +15491,7 @@
               <w:rPr>
                 <w:color w:val="000000"/>
               </w:rPr>
-              <w:t xml:space="preserve">      </w:t>
-            </w:r>
-            <w:proofErr w:type="spellStart"/>
-            <w:r>
-              <w:rPr>
-                <w:color w:val="000000"/>
-              </w:rPr>
-              <w:t>lcd</w:t>
+              <w:t xml:space="preserve">      lcd</w:t>
             </w:r>
             <w:r>
               <w:rPr>
@@ -16542,7 +15505,6 @@
               </w:rPr>
               <w:t>clear</w:t>
             </w:r>
-            <w:proofErr w:type="spellEnd"/>
             <w:r>
               <w:rPr>
                 <w:color w:val="000000"/>
@@ -16761,15 +15723,7 @@
         <w:t>Dit type LCD is ideaal voor het weergeven van tekst en cijfers,</w:t>
       </w:r>
       <w:r>
-        <w:t xml:space="preserve"> vandaar dat het ook ‘</w:t>
-      </w:r>
-      <w:proofErr w:type="spellStart"/>
-      <w:r>
-        <w:t>character</w:t>
-      </w:r>
-      <w:proofErr w:type="spellEnd"/>
-      <w:r>
-        <w:t xml:space="preserve"> LCD’ wordt genoemd. De LCD die ik gebruik heeft achteraan een I2C module gemonteerd. Deze module is voorzien van een PCF8574-chip (voor I2C-communicatie) en een potentiometer om de led-achtergrondverlichting aan te passen. Het voordeel van een I2C LCD is dat de bedrading heel eenvoudig is. </w:t>
+        <w:t xml:space="preserve"> vandaar dat het ook ‘character LCD’ wordt genoemd. De LCD die ik gebruik heeft achteraan een I2C module gemonteerd. Deze module is voorzien van een PCF8574-chip (voor I2C-communicatie) en een potentiometer om de led-achtergrondverlichting aan te passen. Het voordeel van een I2C LCD is dat de bedrading heel eenvoudig is. </w:t>
       </w:r>
       <w:r>
         <w:t>Er zijn s</w:t>
@@ -16781,15 +15735,7 @@
         <w:t>4 p</w:t>
       </w:r>
       <w:r>
-        <w:t xml:space="preserve">innen nodig om het </w:t>
-      </w:r>
-      <w:proofErr w:type="spellStart"/>
-      <w:r>
-        <w:t>LCD-scherm</w:t>
-      </w:r>
-      <w:proofErr w:type="spellEnd"/>
-      <w:r>
-        <w:t xml:space="preserve"> te bedienen</w:t>
+        <w:t>innen nodig om het LCD-scherm te bedienen</w:t>
       </w:r>
       <w:r>
         <w:t xml:space="preserve">, 2 data pinnen en de VCC en GND. </w:t>
@@ -17374,7 +16320,6 @@
       <w:r>
         <w:t xml:space="preserve">le communicatie en de SPI bus. De LCD en RFID worden hier </w:t>
       </w:r>
-      <w:proofErr w:type="spellStart"/>
       <w:r>
         <w:t>ge</w:t>
       </w:r>
@@ -17387,7 +16332,6 @@
       <w:r>
         <w:t>nitialiseerd</w:t>
       </w:r>
-      <w:proofErr w:type="spellEnd"/>
       <w:r>
         <w:t>. Daarna komt het programma in de loop. De zin die wordt gestuurd naar de seri</w:t>
       </w:r>
@@ -17400,35 +16344,14 @@
       <w:r>
         <w:t>le monitor werd gebruikt als debug tool, zo kon ik makkelijk zien waar het programma vast liep of waar er iets anders misging. Op verschillende plaatsen in het programma kom je dit dan ook tegen. Daarna wordt er gecontroleerd of de variabele ‘</w:t>
       </w:r>
-      <w:proofErr w:type="spellStart"/>
       <w:r>
         <w:t>Correct</w:t>
       </w:r>
       <w:r>
-        <w:t>RFID’true</w:t>
-      </w:r>
-      <w:proofErr w:type="spellEnd"/>
-      <w:r>
-        <w:t xml:space="preserve"> of </w:t>
-      </w:r>
-      <w:proofErr w:type="spellStart"/>
-      <w:r>
-        <w:t>false</w:t>
-      </w:r>
-      <w:proofErr w:type="spellEnd"/>
-      <w:r>
-        <w:t xml:space="preserve"> is. </w:t>
-      </w:r>
-      <w:r>
-        <w:t xml:space="preserve">Deze variabele houd bij of er een badge met een UID die in het geheugen zit op de scanner ligt. Dit zal de eerste keer altijd </w:t>
-      </w:r>
-      <w:proofErr w:type="spellStart"/>
-      <w:r>
-        <w:t>false</w:t>
-      </w:r>
-      <w:proofErr w:type="spellEnd"/>
-      <w:r>
-        <w:t xml:space="preserve"> zijn en dus naar de RFIDSCAN functie gaan.</w:t>
+        <w:t xml:space="preserve">RFID’true of false is. </w:t>
+      </w:r>
+      <w:r>
+        <w:t>Deze variabele houd bij of er een badge met een UID die in het geheugen zit op de scanner ligt. Dit zal de eerste keer altijd false zijn en dus naar de RFIDSCAN functie gaan.</w:t>
       </w:r>
     </w:p>
     <w:p>
@@ -17902,23 +16825,7 @@
         <w:pStyle w:val="Tekst1"/>
       </w:pPr>
       <w:r>
-        <w:t xml:space="preserve">Het programma komt in de RFIDSCAN functie. Hier wordt er eerst de uitleg op de LCD gezet. Daarna blijft de Arduino de </w:t>
-      </w:r>
-      <w:proofErr w:type="spellStart"/>
-      <w:r>
-        <w:t>while</w:t>
-      </w:r>
-      <w:proofErr w:type="spellEnd"/>
-      <w:r>
-        <w:t xml:space="preserve"> lus doorlopen. Deze </w:t>
-      </w:r>
-      <w:proofErr w:type="spellStart"/>
-      <w:r>
-        <w:t>while</w:t>
-      </w:r>
-      <w:proofErr w:type="spellEnd"/>
-      <w:r>
-        <w:t xml:space="preserve"> lus wacht tot er een nieuwe badge op de scanner ligt</w:t>
+        <w:t>Het programma komt in de RFIDSCAN functie. Hier wordt er eerst de uitleg op de LCD gezet. Daarna blijft de Arduino de while lus doorlopen. Deze while lus wacht tot er een nieuwe badge op de scanner ligt</w:t>
       </w:r>
       <w:r>
         <w:t>, dan wordt de lokale ‘card’ variabele true en het programma gaat verder.</w:t>
@@ -18168,18 +17075,7 @@
                 <w:szCs w:val="20"/>
                 <w:lang w:eastAsia="nl-BE"/>
               </w:rPr>
-              <w:t xml:space="preserve">  </w:t>
-            </w:r>
-            <w:proofErr w:type="spellStart"/>
-            <w:r>
-              <w:rPr>
-                <w:rFonts w:ascii="Courier New" w:eastAsia="Times New Roman" w:hAnsi="Courier New" w:cs="Courier New"/>
-                <w:color w:val="000000"/>
-                <w:sz w:val="20"/>
-                <w:szCs w:val="20"/>
-                <w:lang w:eastAsia="nl-BE"/>
-              </w:rPr>
-              <w:t>lcd</w:t>
+              <w:t xml:space="preserve">  lcd</w:t>
             </w:r>
             <w:r>
               <w:rPr>
@@ -18201,7 +17097,6 @@
               </w:rPr>
               <w:t>clear</w:t>
             </w:r>
-            <w:proofErr w:type="spellEnd"/>
             <w:r>
               <w:rPr>
                 <w:rFonts w:ascii="Courier New" w:eastAsia="Times New Roman" w:hAnsi="Courier New" w:cs="Courier New"/>
@@ -18249,18 +17144,7 @@
                 <w:szCs w:val="20"/>
                 <w:lang w:eastAsia="nl-BE"/>
               </w:rPr>
-              <w:t xml:space="preserve">  </w:t>
-            </w:r>
-            <w:proofErr w:type="spellStart"/>
-            <w:r>
-              <w:rPr>
-                <w:rFonts w:ascii="Courier New" w:eastAsia="Times New Roman" w:hAnsi="Courier New" w:cs="Courier New"/>
-                <w:color w:val="000000"/>
-                <w:sz w:val="20"/>
-                <w:szCs w:val="20"/>
-                <w:lang w:eastAsia="nl-BE"/>
-              </w:rPr>
-              <w:t>lcd</w:t>
+              <w:t xml:space="preserve">  lcd</w:t>
             </w:r>
             <w:r>
               <w:rPr>
@@ -18282,7 +17166,6 @@
               </w:rPr>
               <w:t>setCursor</w:t>
             </w:r>
-            <w:proofErr w:type="spellEnd"/>
             <w:r>
               <w:rPr>
                 <w:rFonts w:ascii="Courier New" w:eastAsia="Times New Roman" w:hAnsi="Courier New" w:cs="Courier New"/>
@@ -18439,18 +17322,7 @@
                 <w:szCs w:val="20"/>
                 <w:lang w:eastAsia="nl-BE"/>
               </w:rPr>
-              <w:t xml:space="preserve">  </w:t>
-            </w:r>
-            <w:proofErr w:type="spellStart"/>
-            <w:r>
-              <w:rPr>
-                <w:rFonts w:ascii="Courier New" w:eastAsia="Times New Roman" w:hAnsi="Courier New" w:cs="Courier New"/>
-                <w:color w:val="000000"/>
-                <w:sz w:val="20"/>
-                <w:szCs w:val="20"/>
-                <w:lang w:eastAsia="nl-BE"/>
-              </w:rPr>
-              <w:t>lcd</w:t>
+              <w:t xml:space="preserve">  lcd</w:t>
             </w:r>
             <w:r>
               <w:rPr>
@@ -18472,7 +17344,6 @@
               </w:rPr>
               <w:t>setCursor</w:t>
             </w:r>
-            <w:proofErr w:type="spellEnd"/>
             <w:r>
               <w:rPr>
                 <w:rFonts w:ascii="Courier New" w:eastAsia="Times New Roman" w:hAnsi="Courier New" w:cs="Courier New"/>
@@ -18606,14 +17477,12 @@
               </w:rPr>
               <w:t xml:space="preserve">  </w:t>
             </w:r>
-            <w:proofErr w:type="spellStart"/>
             <w:r>
               <w:rPr>
                 <w:color w:val="00979C"/>
               </w:rPr>
               <w:t>bool</w:t>
             </w:r>
-            <w:proofErr w:type="spellEnd"/>
             <w:r>
               <w:rPr>
                 <w:color w:val="000000"/>
@@ -18632,14 +17501,12 @@
               </w:rPr>
               <w:t xml:space="preserve"> </w:t>
             </w:r>
-            <w:proofErr w:type="spellStart"/>
             <w:r>
               <w:rPr>
                 <w:color w:val="00979C"/>
               </w:rPr>
               <w:t>false</w:t>
             </w:r>
-            <w:proofErr w:type="spellEnd"/>
             <w:r>
               <w:rPr>
                 <w:color w:val="000000"/>
@@ -18678,14 +17545,12 @@
               </w:rPr>
               <w:t> </w:t>
             </w:r>
-            <w:proofErr w:type="spellStart"/>
             <w:r>
               <w:rPr>
                 <w:color w:val="5E6D03"/>
               </w:rPr>
               <w:t>while</w:t>
             </w:r>
-            <w:proofErr w:type="spellEnd"/>
             <w:r>
               <w:rPr>
                 <w:color w:val="000000"/>
@@ -18704,14 +17569,12 @@
               </w:rPr>
               <w:t xml:space="preserve"> </w:t>
             </w:r>
-            <w:proofErr w:type="spellStart"/>
             <w:r>
               <w:rPr>
                 <w:color w:val="00979C"/>
               </w:rPr>
               <w:t>false</w:t>
             </w:r>
-            <w:proofErr w:type="spellEnd"/>
             <w:r>
               <w:rPr>
                 <w:color w:val="000000"/>
@@ -18738,14 +17601,12 @@
               </w:rPr>
               <w:t xml:space="preserve">    </w:t>
             </w:r>
-            <w:proofErr w:type="spellStart"/>
             <w:r>
               <w:rPr>
                 <w:color w:val="5E6D03"/>
               </w:rPr>
               <w:t>if</w:t>
             </w:r>
-            <w:proofErr w:type="spellEnd"/>
             <w:r>
               <w:rPr>
                 <w:color w:val="000000"/>
@@ -18864,21 +17725,12 @@
               </w:rPr>
               <w:t xml:space="preserve">// de scanner </w:t>
             </w:r>
-            <w:proofErr w:type="spellStart"/>
             <w:r>
               <w:rPr>
                 <w:color w:val="434F54"/>
                 <w:lang w:val="en-GB"/>
               </w:rPr>
-              <w:t>ligt</w:t>
-            </w:r>
-            <w:proofErr w:type="spellEnd"/>
-            <w:r>
-              <w:rPr>
-                <w:color w:val="434F54"/>
-                <w:lang w:val="en-GB"/>
-              </w:rPr>
-              <w:t>.</w:t>
+              <w:t>ligt.</w:t>
             </w:r>
             <w:r>
               <w:rPr>
@@ -19070,34 +17922,10 @@
         <w:t xml:space="preserve">De  badge is nu wel nog niet ingelezen, en gecontroleerd. </w:t>
       </w:r>
       <w:r>
-        <w:t xml:space="preserve">Dit gebeurt nu, door gebruik te maken van de bibliotheek is het inlezen van de UID niet moeilijk. Deze UID wordt dan in een </w:t>
-      </w:r>
-      <w:proofErr w:type="spellStart"/>
-      <w:r>
-        <w:t>for</w:t>
-      </w:r>
-      <w:proofErr w:type="spellEnd"/>
-      <w:r>
-        <w:t xml:space="preserve"> lus gecontroleerd of die overeenkomt met een UID die gekend is  in de ‘</w:t>
-      </w:r>
-      <w:proofErr w:type="spellStart"/>
-      <w:r>
-        <w:t>UIDtags’variabele</w:t>
-      </w:r>
-      <w:proofErr w:type="spellEnd"/>
-      <w:r>
-        <w:t xml:space="preserve">. </w:t>
-      </w:r>
-      <w:r>
-        <w:t xml:space="preserve">Met de UID kan de naam van de gebruiker ook bepaald worden. </w:t>
-      </w:r>
-      <w:proofErr w:type="spellStart"/>
-      <w:r>
-        <w:t>De‘CorrectRFID’variabele</w:t>
-      </w:r>
-      <w:proofErr w:type="spellEnd"/>
-      <w:r>
-        <w:t xml:space="preserve"> wordt true gemaakt en het programma gaat verder naar het keuzemenu. Als dit echter niet het geval is en de badge een UID bezit die niet gekend is, dan zal de LCD een error geven en naar de loop terugkere</w:t>
+        <w:t xml:space="preserve">Dit gebeurt nu, door gebruik te maken van de bibliotheek is het inlezen van de UID niet moeilijk. Deze UID wordt dan in een for lus gecontroleerd of die overeenkomt met een UID die gekend is  in de ‘UIDtags’variabele. </w:t>
+      </w:r>
+      <w:r>
+        <w:t>Met de UID kan de naam van de gebruiker ook bepaald worden. De‘CorrectRFID’variabele wordt true gemaakt en het programma gaat verder naar het keuzemenu. Als dit echter niet het geval is en de badge een UID bezit die niet gekend is, dan zal de LCD een error geven en naar de loop terugkere</w:t>
       </w:r>
       <w:r>
         <w:t>n.</w:t>
@@ -19496,29 +18324,7 @@
                 <w:szCs w:val="20"/>
                 <w:lang w:val="en-GB" w:eastAsia="nl-BE"/>
               </w:rPr>
-              <w:t xml:space="preserve"> </w:t>
-            </w:r>
-            <w:proofErr w:type="spellStart"/>
-            <w:r>
-              <w:rPr>
-                <w:rFonts w:ascii="Courier New" w:eastAsia="Times New Roman" w:hAnsi="Courier New" w:cs="Courier New"/>
-                <w:color w:val="000000"/>
-                <w:sz w:val="20"/>
-                <w:szCs w:val="20"/>
-                <w:lang w:val="en-GB" w:eastAsia="nl-BE"/>
-              </w:rPr>
-              <w:t>i</w:t>
-            </w:r>
-            <w:proofErr w:type="spellEnd"/>
-            <w:r>
-              <w:rPr>
-                <w:rFonts w:ascii="Courier New" w:eastAsia="Times New Roman" w:hAnsi="Courier New" w:cs="Courier New"/>
-                <w:color w:val="000000"/>
-                <w:sz w:val="20"/>
-                <w:szCs w:val="20"/>
-                <w:lang w:val="en-GB" w:eastAsia="nl-BE"/>
-              </w:rPr>
-              <w:t xml:space="preserve"> </w:t>
+              <w:t xml:space="preserve"> i </w:t>
             </w:r>
             <w:r>
               <w:rPr>
@@ -19538,29 +18344,7 @@
                 <w:szCs w:val="20"/>
                 <w:lang w:val="en-GB" w:eastAsia="nl-BE"/>
               </w:rPr>
-              <w:t xml:space="preserve"> 0; </w:t>
-            </w:r>
-            <w:proofErr w:type="spellStart"/>
-            <w:r>
-              <w:rPr>
-                <w:rFonts w:ascii="Courier New" w:eastAsia="Times New Roman" w:hAnsi="Courier New" w:cs="Courier New"/>
-                <w:color w:val="000000"/>
-                <w:sz w:val="20"/>
-                <w:szCs w:val="20"/>
-                <w:lang w:val="en-GB" w:eastAsia="nl-BE"/>
-              </w:rPr>
-              <w:t>i</w:t>
-            </w:r>
-            <w:proofErr w:type="spellEnd"/>
-            <w:r>
-              <w:rPr>
-                <w:rFonts w:ascii="Courier New" w:eastAsia="Times New Roman" w:hAnsi="Courier New" w:cs="Courier New"/>
-                <w:color w:val="000000"/>
-                <w:sz w:val="20"/>
-                <w:szCs w:val="20"/>
-                <w:lang w:val="en-GB" w:eastAsia="nl-BE"/>
-              </w:rPr>
-              <w:t xml:space="preserve"> </w:t>
+              <w:t xml:space="preserve"> 0; i </w:t>
             </w:r>
             <w:r>
               <w:rPr>
@@ -19630,20 +18414,8 @@
                 <w:szCs w:val="20"/>
                 <w:lang w:val="en-GB" w:eastAsia="nl-BE"/>
               </w:rPr>
-              <w:t xml:space="preserve">; </w:t>
-            </w:r>
-            <w:proofErr w:type="spellStart"/>
-            <w:r>
-              <w:rPr>
-                <w:rFonts w:ascii="Courier New" w:eastAsia="Times New Roman" w:hAnsi="Courier New" w:cs="Courier New"/>
-                <w:color w:val="000000"/>
-                <w:sz w:val="20"/>
-                <w:szCs w:val="20"/>
-                <w:lang w:val="en-GB" w:eastAsia="nl-BE"/>
-              </w:rPr>
-              <w:t>i</w:t>
-            </w:r>
-            <w:proofErr w:type="spellEnd"/>
+              <w:t>; i</w:t>
+            </w:r>
             <w:r>
               <w:rPr>
                 <w:rFonts w:ascii="Courier New" w:eastAsia="Times New Roman" w:hAnsi="Courier New" w:cs="Courier New"/>
@@ -19740,18 +18512,7 @@
                 <w:szCs w:val="20"/>
                 <w:lang w:val="en-GB" w:eastAsia="nl-BE"/>
               </w:rPr>
-              <w:t xml:space="preserve">      </w:t>
-            </w:r>
-            <w:proofErr w:type="spellStart"/>
-            <w:r>
-              <w:rPr>
-                <w:rFonts w:ascii="Courier New" w:eastAsia="Times New Roman" w:hAnsi="Courier New" w:cs="Courier New"/>
-                <w:color w:val="000000"/>
-                <w:sz w:val="20"/>
-                <w:szCs w:val="20"/>
-                <w:lang w:val="en-GB" w:eastAsia="nl-BE"/>
-              </w:rPr>
-              <w:t>tag</w:t>
+              <w:t xml:space="preserve">      tag</w:t>
             </w:r>
             <w:r>
               <w:rPr>
@@ -19773,7 +18534,6 @@
               </w:rPr>
               <w:t>concat</w:t>
             </w:r>
-            <w:proofErr w:type="spellEnd"/>
             <w:r>
               <w:rPr>
                 <w:rFonts w:ascii="Courier New" w:eastAsia="Times New Roman" w:hAnsi="Courier New" w:cs="Courier New"/>
@@ -19842,29 +18602,7 @@
                 <w:szCs w:val="20"/>
                 <w:lang w:val="en-GB" w:eastAsia="nl-BE"/>
               </w:rPr>
-              <w:t>uidByte[</w:t>
-            </w:r>
-            <w:proofErr w:type="spellStart"/>
-            <w:r>
-              <w:rPr>
-                <w:rFonts w:ascii="Courier New" w:eastAsia="Times New Roman" w:hAnsi="Courier New" w:cs="Courier New"/>
-                <w:color w:val="000000"/>
-                <w:sz w:val="20"/>
-                <w:szCs w:val="20"/>
-                <w:lang w:val="en-GB" w:eastAsia="nl-BE"/>
-              </w:rPr>
-              <w:t>i</w:t>
-            </w:r>
-            <w:proofErr w:type="spellEnd"/>
-            <w:r>
-              <w:rPr>
-                <w:rFonts w:ascii="Courier New" w:eastAsia="Times New Roman" w:hAnsi="Courier New" w:cs="Courier New"/>
-                <w:color w:val="000000"/>
-                <w:sz w:val="20"/>
-                <w:szCs w:val="20"/>
-                <w:lang w:val="en-GB" w:eastAsia="nl-BE"/>
-              </w:rPr>
-              <w:t xml:space="preserve">] </w:t>
+              <w:t xml:space="preserve">uidByte[i] </w:t>
             </w:r>
             <w:r>
               <w:rPr>
@@ -20003,18 +18741,7 @@
                 <w:szCs w:val="20"/>
                 <w:lang w:val="en-GB" w:eastAsia="nl-BE"/>
               </w:rPr>
-              <w:t xml:space="preserve">      </w:t>
-            </w:r>
-            <w:proofErr w:type="spellStart"/>
-            <w:r>
-              <w:rPr>
-                <w:rFonts w:ascii="Courier New" w:eastAsia="Times New Roman" w:hAnsi="Courier New" w:cs="Courier New"/>
-                <w:color w:val="000000"/>
-                <w:sz w:val="20"/>
-                <w:szCs w:val="20"/>
-                <w:lang w:val="en-GB" w:eastAsia="nl-BE"/>
-              </w:rPr>
-              <w:t>tag</w:t>
+              <w:t xml:space="preserve">      tag</w:t>
             </w:r>
             <w:r>
               <w:rPr>
@@ -20036,7 +18763,6 @@
               </w:rPr>
               <w:t>concat</w:t>
             </w:r>
-            <w:proofErr w:type="spellEnd"/>
             <w:r>
               <w:rPr>
                 <w:rFonts w:ascii="Courier New" w:eastAsia="Times New Roman" w:hAnsi="Courier New" w:cs="Courier New"/>
@@ -20105,29 +18831,7 @@
                 <w:szCs w:val="20"/>
                 <w:lang w:val="en-GB" w:eastAsia="nl-BE"/>
               </w:rPr>
-              <w:t>uidByte[</w:t>
-            </w:r>
-            <w:proofErr w:type="spellStart"/>
-            <w:r>
-              <w:rPr>
-                <w:rFonts w:ascii="Courier New" w:eastAsia="Times New Roman" w:hAnsi="Courier New" w:cs="Courier New"/>
-                <w:color w:val="000000"/>
-                <w:sz w:val="20"/>
-                <w:szCs w:val="20"/>
-                <w:lang w:val="en-GB" w:eastAsia="nl-BE"/>
-              </w:rPr>
-              <w:t>i</w:t>
-            </w:r>
-            <w:proofErr w:type="spellEnd"/>
-            <w:r>
-              <w:rPr>
-                <w:rFonts w:ascii="Courier New" w:eastAsia="Times New Roman" w:hAnsi="Courier New" w:cs="Courier New"/>
-                <w:color w:val="000000"/>
-                <w:sz w:val="20"/>
-                <w:szCs w:val="20"/>
-                <w:lang w:val="en-GB" w:eastAsia="nl-BE"/>
-              </w:rPr>
-              <w:t>]</w:t>
+              <w:t>uidByte[i]</w:t>
             </w:r>
             <w:r>
               <w:rPr>
@@ -20245,18 +18949,7 @@
                 <w:szCs w:val="20"/>
                 <w:lang w:val="en-GB" w:eastAsia="nl-BE"/>
               </w:rPr>
-              <w:t xml:space="preserve">    </w:t>
-            </w:r>
-            <w:proofErr w:type="spellStart"/>
-            <w:r>
-              <w:rPr>
-                <w:rFonts w:ascii="Courier New" w:eastAsia="Times New Roman" w:hAnsi="Courier New" w:cs="Courier New"/>
-                <w:color w:val="000000"/>
-                <w:sz w:val="20"/>
-                <w:szCs w:val="20"/>
-                <w:lang w:val="en-GB" w:eastAsia="nl-BE"/>
-              </w:rPr>
-              <w:t>tag</w:t>
+              <w:t xml:space="preserve">    tag</w:t>
             </w:r>
             <w:r>
               <w:rPr>
@@ -20278,7 +18971,6 @@
               </w:rPr>
               <w:t>toUpperCase</w:t>
             </w:r>
-            <w:proofErr w:type="spellEnd"/>
             <w:r>
               <w:rPr>
                 <w:rFonts w:ascii="Courier New" w:eastAsia="Times New Roman" w:hAnsi="Courier New" w:cs="Courier New"/>
@@ -20447,29 +19139,7 @@
                 <w:szCs w:val="20"/>
                 <w:lang w:val="en-GB" w:eastAsia="nl-BE"/>
               </w:rPr>
-              <w:t xml:space="preserve"> </w:t>
-            </w:r>
-            <w:proofErr w:type="spellStart"/>
-            <w:r>
-              <w:rPr>
-                <w:rFonts w:ascii="Courier New" w:eastAsia="Times New Roman" w:hAnsi="Courier New" w:cs="Courier New"/>
-                <w:color w:val="000000"/>
-                <w:sz w:val="20"/>
-                <w:szCs w:val="20"/>
-                <w:lang w:val="en-GB" w:eastAsia="nl-BE"/>
-              </w:rPr>
-              <w:t>i</w:t>
-            </w:r>
-            <w:proofErr w:type="spellEnd"/>
-            <w:r>
-              <w:rPr>
-                <w:rFonts w:ascii="Courier New" w:eastAsia="Times New Roman" w:hAnsi="Courier New" w:cs="Courier New"/>
-                <w:color w:val="000000"/>
-                <w:sz w:val="20"/>
-                <w:szCs w:val="20"/>
-                <w:lang w:val="en-GB" w:eastAsia="nl-BE"/>
-              </w:rPr>
-              <w:t xml:space="preserve"> </w:t>
+              <w:t xml:space="preserve"> i </w:t>
             </w:r>
             <w:r>
               <w:rPr>
@@ -20489,29 +19159,7 @@
                 <w:szCs w:val="20"/>
                 <w:lang w:val="en-GB" w:eastAsia="nl-BE"/>
               </w:rPr>
-              <w:t xml:space="preserve"> 0; </w:t>
-            </w:r>
-            <w:proofErr w:type="spellStart"/>
-            <w:r>
-              <w:rPr>
-                <w:rFonts w:ascii="Courier New" w:eastAsia="Times New Roman" w:hAnsi="Courier New" w:cs="Courier New"/>
-                <w:color w:val="000000"/>
-                <w:sz w:val="20"/>
-                <w:szCs w:val="20"/>
-                <w:lang w:val="en-GB" w:eastAsia="nl-BE"/>
-              </w:rPr>
-              <w:t>i</w:t>
-            </w:r>
-            <w:proofErr w:type="spellEnd"/>
-            <w:r>
-              <w:rPr>
-                <w:rFonts w:ascii="Courier New" w:eastAsia="Times New Roman" w:hAnsi="Courier New" w:cs="Courier New"/>
-                <w:color w:val="000000"/>
-                <w:sz w:val="20"/>
-                <w:szCs w:val="20"/>
-                <w:lang w:val="en-GB" w:eastAsia="nl-BE"/>
-              </w:rPr>
-              <w:t xml:space="preserve"> </w:t>
+              <w:t xml:space="preserve"> 0; i </w:t>
             </w:r>
             <w:r>
               <w:rPr>
@@ -20531,20 +19179,8 @@
                 <w:szCs w:val="20"/>
                 <w:lang w:val="en-GB" w:eastAsia="nl-BE"/>
               </w:rPr>
-              <w:t xml:space="preserve"> 12; </w:t>
-            </w:r>
-            <w:proofErr w:type="spellStart"/>
-            <w:r>
-              <w:rPr>
-                <w:rFonts w:ascii="Courier New" w:eastAsia="Times New Roman" w:hAnsi="Courier New" w:cs="Courier New"/>
-                <w:color w:val="000000"/>
-                <w:sz w:val="20"/>
-                <w:szCs w:val="20"/>
-                <w:lang w:val="en-GB" w:eastAsia="nl-BE"/>
-              </w:rPr>
-              <w:t>i</w:t>
-            </w:r>
-            <w:proofErr w:type="spellEnd"/>
+              <w:t xml:space="preserve"> 12; i</w:t>
+            </w:r>
             <w:r>
               <w:rPr>
                 <w:rFonts w:ascii="Courier New" w:eastAsia="Times New Roman" w:hAnsi="Courier New" w:cs="Courier New"/>
@@ -20653,7 +19289,6 @@
               </w:rPr>
               <w:t xml:space="preserve">      </w:t>
             </w:r>
-            <w:proofErr w:type="spellStart"/>
             <w:r>
               <w:rPr>
                 <w:rFonts w:ascii="Courier New" w:eastAsia="Times New Roman" w:hAnsi="Courier New" w:cs="Courier New"/>
@@ -20664,7 +19299,6 @@
               </w:rPr>
               <w:t>if</w:t>
             </w:r>
-            <w:proofErr w:type="spellEnd"/>
             <w:r>
               <w:rPr>
                 <w:rFonts w:ascii="Courier New" w:eastAsia="Times New Roman" w:hAnsi="Courier New" w:cs="Courier New"/>
@@ -20693,29 +19327,7 @@
                 <w:szCs w:val="20"/>
                 <w:lang w:eastAsia="nl-BE"/>
               </w:rPr>
-              <w:t xml:space="preserve"> </w:t>
-            </w:r>
-            <w:proofErr w:type="spellStart"/>
-            <w:r>
-              <w:rPr>
-                <w:rFonts w:ascii="Courier New" w:eastAsia="Times New Roman" w:hAnsi="Courier New" w:cs="Courier New"/>
-                <w:color w:val="000000"/>
-                <w:sz w:val="20"/>
-                <w:szCs w:val="20"/>
-                <w:lang w:eastAsia="nl-BE"/>
-              </w:rPr>
-              <w:t>UIDtags</w:t>
-            </w:r>
-            <w:proofErr w:type="spellEnd"/>
-            <w:r>
-              <w:rPr>
-                <w:rFonts w:ascii="Courier New" w:eastAsia="Times New Roman" w:hAnsi="Courier New" w:cs="Courier New"/>
-                <w:color w:val="000000"/>
-                <w:sz w:val="20"/>
-                <w:szCs w:val="20"/>
-                <w:lang w:eastAsia="nl-BE"/>
-              </w:rPr>
-              <w:t>[i])    </w:t>
+              <w:t xml:space="preserve"> UIDtags[i])    </w:t>
             </w:r>
             <w:r>
               <w:rPr>
@@ -20735,29 +19347,7 @@
                 <w:szCs w:val="20"/>
                 <w:lang w:eastAsia="nl-BE"/>
               </w:rPr>
-              <w:t xml:space="preserve">// Als 1 van de </w:t>
-            </w:r>
-            <w:proofErr w:type="spellStart"/>
-            <w:r>
-              <w:rPr>
-                <w:rFonts w:ascii="Courier New" w:eastAsia="Times New Roman" w:hAnsi="Courier New" w:cs="Courier New"/>
-                <w:color w:val="434F54"/>
-                <w:sz w:val="20"/>
-                <w:szCs w:val="20"/>
-                <w:lang w:eastAsia="nl-BE"/>
-              </w:rPr>
-              <w:t>UIDtags</w:t>
-            </w:r>
-            <w:proofErr w:type="spellEnd"/>
-            <w:r>
-              <w:rPr>
-                <w:rFonts w:ascii="Courier New" w:eastAsia="Times New Roman" w:hAnsi="Courier New" w:cs="Courier New"/>
-                <w:color w:val="434F54"/>
-                <w:sz w:val="20"/>
-                <w:szCs w:val="20"/>
-                <w:lang w:eastAsia="nl-BE"/>
-              </w:rPr>
-              <w:t xml:space="preserve"> gelijk</w:t>
+              <w:t>// Als 1 van de UIDtags gelijk</w:t>
             </w:r>
           </w:p>
           <w:p>
@@ -20835,29 +19425,7 @@
                 <w:szCs w:val="20"/>
                 <w:lang w:eastAsia="nl-BE"/>
               </w:rPr>
-              <w:t xml:space="preserve">        </w:t>
-            </w:r>
-            <w:proofErr w:type="spellStart"/>
-            <w:r>
-              <w:rPr>
-                <w:rFonts w:ascii="Courier New" w:eastAsia="Times New Roman" w:hAnsi="Courier New" w:cs="Courier New"/>
-                <w:color w:val="000000"/>
-                <w:sz w:val="20"/>
-                <w:szCs w:val="20"/>
-                <w:lang w:eastAsia="nl-BE"/>
-              </w:rPr>
-              <w:t>CurrentPlayer</w:t>
-            </w:r>
-            <w:proofErr w:type="spellEnd"/>
-            <w:r>
-              <w:rPr>
-                <w:rFonts w:ascii="Courier New" w:eastAsia="Times New Roman" w:hAnsi="Courier New" w:cs="Courier New"/>
-                <w:color w:val="000000"/>
-                <w:sz w:val="20"/>
-                <w:szCs w:val="20"/>
-                <w:lang w:eastAsia="nl-BE"/>
-              </w:rPr>
-              <w:t xml:space="preserve"> </w:t>
+              <w:t xml:space="preserve">        CurrentPlayer </w:t>
             </w:r>
             <w:r>
               <w:rPr>
@@ -20877,29 +19445,7 @@
                 <w:szCs w:val="20"/>
                 <w:lang w:eastAsia="nl-BE"/>
               </w:rPr>
-              <w:t xml:space="preserve"> </w:t>
-            </w:r>
-            <w:proofErr w:type="spellStart"/>
-            <w:r>
-              <w:rPr>
-                <w:rFonts w:ascii="Courier New" w:eastAsia="Times New Roman" w:hAnsi="Courier New" w:cs="Courier New"/>
-                <w:color w:val="000000"/>
-                <w:sz w:val="20"/>
-                <w:szCs w:val="20"/>
-                <w:lang w:eastAsia="nl-BE"/>
-              </w:rPr>
-              <w:t>AllPlayers</w:t>
-            </w:r>
-            <w:proofErr w:type="spellEnd"/>
-            <w:r>
-              <w:rPr>
-                <w:rFonts w:ascii="Courier New" w:eastAsia="Times New Roman" w:hAnsi="Courier New" w:cs="Courier New"/>
-                <w:color w:val="000000"/>
-                <w:sz w:val="20"/>
-                <w:szCs w:val="20"/>
-                <w:lang w:eastAsia="nl-BE"/>
-              </w:rPr>
-              <w:t>[i];    </w:t>
+              <w:t xml:space="preserve"> AllPlayers[i];    </w:t>
             </w:r>
             <w:r>
               <w:rPr>
@@ -21047,18 +19593,7 @@
                 <w:szCs w:val="20"/>
                 <w:lang w:eastAsia="nl-BE"/>
               </w:rPr>
-              <w:t xml:space="preserve">        </w:t>
-            </w:r>
-            <w:proofErr w:type="spellStart"/>
-            <w:r>
-              <w:rPr>
-                <w:rFonts w:ascii="Courier New" w:eastAsia="Times New Roman" w:hAnsi="Courier New" w:cs="Courier New"/>
-                <w:color w:val="000000"/>
-                <w:sz w:val="20"/>
-                <w:szCs w:val="20"/>
-                <w:lang w:eastAsia="nl-BE"/>
-              </w:rPr>
-              <w:t>lcd</w:t>
+              <w:t xml:space="preserve">        lcd</w:t>
             </w:r>
             <w:r>
               <w:rPr>
@@ -21080,7 +19615,6 @@
               </w:rPr>
               <w:t>clear</w:t>
             </w:r>
-            <w:proofErr w:type="spellEnd"/>
             <w:r>
               <w:rPr>
                 <w:rFonts w:ascii="Courier New" w:eastAsia="Times New Roman" w:hAnsi="Courier New" w:cs="Courier New"/>
@@ -21287,29 +19821,7 @@
                 <w:szCs w:val="20"/>
                 <w:lang w:val="en-GB" w:eastAsia="nl-BE"/>
               </w:rPr>
-              <w:t>(</w:t>
-            </w:r>
-            <w:proofErr w:type="spellStart"/>
-            <w:r>
-              <w:rPr>
-                <w:rFonts w:ascii="Courier New" w:eastAsia="Times New Roman" w:hAnsi="Courier New" w:cs="Courier New"/>
-                <w:color w:val="000000"/>
-                <w:sz w:val="20"/>
-                <w:szCs w:val="20"/>
-                <w:lang w:val="en-GB" w:eastAsia="nl-BE"/>
-              </w:rPr>
-              <w:t>CurrentPlayer</w:t>
-            </w:r>
-            <w:proofErr w:type="spellEnd"/>
-            <w:r>
-              <w:rPr>
-                <w:rFonts w:ascii="Courier New" w:eastAsia="Times New Roman" w:hAnsi="Courier New" w:cs="Courier New"/>
-                <w:color w:val="000000"/>
-                <w:sz w:val="20"/>
-                <w:szCs w:val="20"/>
-                <w:lang w:val="en-GB" w:eastAsia="nl-BE"/>
-              </w:rPr>
-              <w:t>);</w:t>
+              <w:t>(CurrentPlayer);</w:t>
             </w:r>
           </w:p>
           <w:p>
@@ -21380,7 +19892,6 @@
               </w:rPr>
               <w:t xml:space="preserve"> </w:t>
             </w:r>
-            <w:proofErr w:type="spellStart"/>
             <w:r>
               <w:rPr>
                 <w:rFonts w:ascii="Courier New" w:eastAsia="Times New Roman" w:hAnsi="Courier New" w:cs="Courier New"/>
@@ -21391,7 +19902,6 @@
               </w:rPr>
               <w:t>false</w:t>
             </w:r>
-            <w:proofErr w:type="spellEnd"/>
             <w:r>
               <w:rPr>
                 <w:rFonts w:ascii="Courier New" w:eastAsia="Times New Roman" w:hAnsi="Courier New" w:cs="Courier New"/>
@@ -21498,20 +20008,18 @@
                 <w:szCs w:val="20"/>
                 <w:lang w:eastAsia="nl-BE"/>
               </w:rPr>
-              <w:t xml:space="preserve">        </w:t>
-            </w:r>
-            <w:proofErr w:type="spellStart"/>
-            <w:r>
-              <w:rPr>
-                <w:rFonts w:ascii="Courier New" w:eastAsia="Times New Roman" w:hAnsi="Courier New" w:cs="Courier New"/>
-                <w:color w:val="000000"/>
-                <w:sz w:val="20"/>
-                <w:szCs w:val="20"/>
-                <w:lang w:eastAsia="nl-BE"/>
-              </w:rPr>
-              <w:t>KeuzeMenu</w:t>
-            </w:r>
-            <w:proofErr w:type="spellEnd"/>
+              <w:t xml:space="preserve">        KeuzeMenu </w:t>
+            </w:r>
+            <w:r>
+              <w:rPr>
+                <w:rFonts w:ascii="Courier New" w:eastAsia="Times New Roman" w:hAnsi="Courier New" w:cs="Courier New"/>
+                <w:color w:val="434F54"/>
+                <w:sz w:val="20"/>
+                <w:szCs w:val="20"/>
+                <w:lang w:eastAsia="nl-BE"/>
+              </w:rPr>
+              <w:t>=</w:t>
+            </w:r>
             <w:r>
               <w:rPr>
                 <w:rFonts w:ascii="Courier New" w:eastAsia="Times New Roman" w:hAnsi="Courier New" w:cs="Courier New"/>
@@ -21525,26 +20033,6 @@
             <w:r>
               <w:rPr>
                 <w:rFonts w:ascii="Courier New" w:eastAsia="Times New Roman" w:hAnsi="Courier New" w:cs="Courier New"/>
-                <w:color w:val="434F54"/>
-                <w:sz w:val="20"/>
-                <w:szCs w:val="20"/>
-                <w:lang w:eastAsia="nl-BE"/>
-              </w:rPr>
-              <w:t>=</w:t>
-            </w:r>
-            <w:r>
-              <w:rPr>
-                <w:rFonts w:ascii="Courier New" w:eastAsia="Times New Roman" w:hAnsi="Courier New" w:cs="Courier New"/>
-                <w:color w:val="000000"/>
-                <w:sz w:val="20"/>
-                <w:szCs w:val="20"/>
-                <w:lang w:eastAsia="nl-BE"/>
-              </w:rPr>
-              <w:t xml:space="preserve"> </w:t>
-            </w:r>
-            <w:r>
-              <w:rPr>
-                <w:rFonts w:ascii="Courier New" w:eastAsia="Times New Roman" w:hAnsi="Courier New" w:cs="Courier New"/>
                 <w:color w:val="00979C"/>
                 <w:sz w:val="20"/>
                 <w:szCs w:val="20"/>
@@ -21570,29 +20058,7 @@
                 <w:szCs w:val="20"/>
                 <w:lang w:eastAsia="nl-BE"/>
               </w:rPr>
-              <w:t xml:space="preserve">// Zo geraakt het </w:t>
-            </w:r>
-            <w:proofErr w:type="spellStart"/>
-            <w:r>
-              <w:rPr>
-                <w:rFonts w:ascii="Courier New" w:eastAsia="Times New Roman" w:hAnsi="Courier New" w:cs="Courier New"/>
-                <w:color w:val="434F54"/>
-                <w:sz w:val="20"/>
-                <w:szCs w:val="20"/>
-                <w:lang w:eastAsia="nl-BE"/>
-              </w:rPr>
-              <w:t>progamma</w:t>
-            </w:r>
-            <w:proofErr w:type="spellEnd"/>
-            <w:r>
-              <w:rPr>
-                <w:rFonts w:ascii="Courier New" w:eastAsia="Times New Roman" w:hAnsi="Courier New" w:cs="Courier New"/>
-                <w:color w:val="434F54"/>
-                <w:sz w:val="20"/>
-                <w:szCs w:val="20"/>
-                <w:lang w:eastAsia="nl-BE"/>
-              </w:rPr>
-              <w:t xml:space="preserve"> in</w:t>
+              <w:t>// Zo geraakt het progamma in</w:t>
             </w:r>
           </w:p>
           <w:p>
@@ -21760,7 +20226,6 @@
               </w:rPr>
               <w:t xml:space="preserve">    </w:t>
             </w:r>
-            <w:proofErr w:type="spellStart"/>
             <w:r>
               <w:rPr>
                 <w:rFonts w:ascii="Courier New" w:eastAsia="Times New Roman" w:hAnsi="Courier New" w:cs="Courier New"/>
@@ -21771,7 +20236,6 @@
               </w:rPr>
               <w:t>if</w:t>
             </w:r>
-            <w:proofErr w:type="spellEnd"/>
             <w:r>
               <w:rPr>
                 <w:rFonts w:ascii="Courier New" w:eastAsia="Times New Roman" w:hAnsi="Courier New" w:cs="Courier New"/>
@@ -21802,7 +20266,6 @@
               </w:rPr>
               <w:t xml:space="preserve"> </w:t>
             </w:r>
-            <w:proofErr w:type="spellStart"/>
             <w:r>
               <w:rPr>
                 <w:rFonts w:ascii="Courier New" w:eastAsia="Times New Roman" w:hAnsi="Courier New" w:cs="Courier New"/>
@@ -21813,7 +20276,6 @@
               </w:rPr>
               <w:t>false</w:t>
             </w:r>
-            <w:proofErr w:type="spellEnd"/>
             <w:r>
               <w:rPr>
                 <w:rFonts w:ascii="Courier New" w:eastAsia="Times New Roman" w:hAnsi="Courier New" w:cs="Courier New"/>
@@ -22001,18 +20463,7 @@
                 <w:szCs w:val="20"/>
                 <w:lang w:eastAsia="nl-BE"/>
               </w:rPr>
-              <w:t xml:space="preserve">      </w:t>
-            </w:r>
-            <w:proofErr w:type="spellStart"/>
-            <w:r>
-              <w:rPr>
-                <w:rFonts w:ascii="Courier New" w:eastAsia="Times New Roman" w:hAnsi="Courier New" w:cs="Courier New"/>
-                <w:color w:val="000000"/>
-                <w:sz w:val="20"/>
-                <w:szCs w:val="20"/>
-                <w:lang w:eastAsia="nl-BE"/>
-              </w:rPr>
-              <w:t>lcd</w:t>
+              <w:t xml:space="preserve">      lcd</w:t>
             </w:r>
             <w:r>
               <w:rPr>
@@ -22034,7 +20485,6 @@
               </w:rPr>
               <w:t>clear</w:t>
             </w:r>
-            <w:proofErr w:type="spellEnd"/>
             <w:r>
               <w:rPr>
                 <w:rFonts w:ascii="Courier New" w:eastAsia="Times New Roman" w:hAnsi="Courier New" w:cs="Courier New"/>
@@ -22382,42 +20832,10 @@
         <w:t>weergegeven</w:t>
       </w:r>
       <w:r>
-        <w:t xml:space="preserve"> op de LCD en wacht nu op de keuze van de gebruiker. De Arduino blijft in een </w:t>
-      </w:r>
-      <w:proofErr w:type="spellStart"/>
-      <w:r>
-        <w:t>while</w:t>
-      </w:r>
-      <w:proofErr w:type="spellEnd"/>
-      <w:r>
-        <w:t xml:space="preserve"> lus controleren</w:t>
-      </w:r>
-      <w:r>
-        <w:t xml:space="preserve"> met </w:t>
-      </w:r>
-      <w:proofErr w:type="spellStart"/>
-      <w:r>
-        <w:t>if</w:t>
-      </w:r>
-      <w:proofErr w:type="spellEnd"/>
-      <w:r>
-        <w:t xml:space="preserve"> en </w:t>
-      </w:r>
-      <w:proofErr w:type="spellStart"/>
-      <w:r>
-        <w:t>else</w:t>
-      </w:r>
-      <w:proofErr w:type="spellEnd"/>
-      <w:r>
-        <w:t xml:space="preserve"> </w:t>
-      </w:r>
-      <w:proofErr w:type="spellStart"/>
-      <w:r>
-        <w:t>if</w:t>
-      </w:r>
-      <w:proofErr w:type="spellEnd"/>
-      <w:r>
-        <w:t xml:space="preserve"> functies</w:t>
+        <w:t xml:space="preserve"> op de LCD en wacht nu op de keuze van de gebruiker. De Arduino blijft in een while lus controleren</w:t>
+      </w:r>
+      <w:r>
+        <w:t xml:space="preserve"> met if en else if functies</w:t>
       </w:r>
       <w:r>
         <w:t xml:space="preserve"> of de gebruiker op een toets drukt. Als dit een ‘#’is, dan zal het programma in de STORT functie </w:t>
@@ -22426,26 +20844,10 @@
         <w:t>gaan. Als het een ‘*’is, zal het programma in de SALDO functie gaan. Als het echter een andere knop is zal er een melding op LCD scherm komen die laat weten dat je op ‘#’ of ‘*’moet drukken.</w:t>
       </w:r>
       <w:r>
-        <w:t xml:space="preserve"> Ook zit er nog een blokje code in de </w:t>
-      </w:r>
-      <w:proofErr w:type="spellStart"/>
-      <w:r>
-        <w:t>while</w:t>
-      </w:r>
-      <w:proofErr w:type="spellEnd"/>
-      <w:r>
-        <w:t xml:space="preserve"> lus die blijft controleren of er wel nog een badge op de reader ligt. Ditzelfde stukje komt voor in </w:t>
-      </w:r>
-      <w:r>
-        <w:t xml:space="preserve">de keuzemenu, saldo, stort en inlees functie. Als er nog een badge aanwezig is gaat het programma gewoon verder, maar als er geen meer is, gaat het terug naar de </w:t>
-      </w:r>
-      <w:proofErr w:type="spellStart"/>
-      <w:r>
-        <w:t>rfidscan</w:t>
-      </w:r>
-      <w:proofErr w:type="spellEnd"/>
-      <w:r>
-        <w:t xml:space="preserve"> functie.</w:t>
+        <w:t xml:space="preserve"> Ook zit er nog een blokje code in de while lus die blijft controleren of er wel nog een badge op de reader ligt. Ditzelfde stukje komt voor in </w:t>
+      </w:r>
+      <w:r>
+        <w:t>de keuzemenu, saldo, stort en inlees functie. Als er nog een badge aanwezig is gaat het programma gewoon verder, maar als er geen meer is, gaat het terug naar de rfidscan functie.</w:t>
       </w:r>
     </w:p>
     <w:p>
@@ -22526,7 +20928,6 @@
               <w:lastRenderedPageBreak/>
               <w:t> </w:t>
             </w:r>
-            <w:proofErr w:type="spellStart"/>
             <w:r>
               <w:rPr>
                 <w:rFonts w:ascii="Courier New" w:eastAsia="Times New Roman" w:hAnsi="Courier New" w:cs="Courier New"/>
@@ -22537,38 +20938,15 @@
               </w:rPr>
               <w:t>while</w:t>
             </w:r>
-            <w:proofErr w:type="spellEnd"/>
-            <w:r>
-              <w:rPr>
-                <w:rFonts w:ascii="Courier New" w:eastAsia="Times New Roman" w:hAnsi="Courier New" w:cs="Courier New"/>
-                <w:color w:val="000000"/>
-                <w:sz w:val="20"/>
-                <w:szCs w:val="20"/>
-                <w:lang w:eastAsia="nl-BE"/>
-              </w:rPr>
-              <w:t xml:space="preserve"> (</w:t>
-            </w:r>
-            <w:proofErr w:type="spellStart"/>
-            <w:r>
-              <w:rPr>
-                <w:rFonts w:ascii="Courier New" w:eastAsia="Times New Roman" w:hAnsi="Courier New" w:cs="Courier New"/>
-                <w:color w:val="000000"/>
-                <w:sz w:val="20"/>
-                <w:szCs w:val="20"/>
-                <w:lang w:eastAsia="nl-BE"/>
-              </w:rPr>
-              <w:t>KeuzeMenu</w:t>
-            </w:r>
-            <w:proofErr w:type="spellEnd"/>
-            <w:r>
-              <w:rPr>
-                <w:rFonts w:ascii="Courier New" w:eastAsia="Times New Roman" w:hAnsi="Courier New" w:cs="Courier New"/>
-                <w:color w:val="000000"/>
-                <w:sz w:val="20"/>
-                <w:szCs w:val="20"/>
-                <w:lang w:eastAsia="nl-BE"/>
-              </w:rPr>
-              <w:t xml:space="preserve"> </w:t>
+            <w:r>
+              <w:rPr>
+                <w:rFonts w:ascii="Courier New" w:eastAsia="Times New Roman" w:hAnsi="Courier New" w:cs="Courier New"/>
+                <w:color w:val="000000"/>
+                <w:sz w:val="20"/>
+                <w:szCs w:val="20"/>
+                <w:lang w:eastAsia="nl-BE"/>
+              </w:rPr>
+              <w:t xml:space="preserve"> (KeuzeMenu </w:t>
             </w:r>
             <w:r>
               <w:rPr>
@@ -22720,7 +21098,6 @@
               </w:rPr>
               <w:t>::</w:t>
             </w:r>
-            <w:proofErr w:type="spellStart"/>
             <w:r>
               <w:rPr>
                 <w:rFonts w:ascii="Courier New" w:eastAsia="Times New Roman" w:hAnsi="Courier New" w:cs="Courier New"/>
@@ -22733,7 +21110,6 @@
               </w:rPr>
               <w:t>StatusCode</w:t>
             </w:r>
-            <w:proofErr w:type="spellEnd"/>
             <w:r>
               <w:rPr>
                 <w:rFonts w:ascii="Courier New" w:eastAsia="Times New Roman" w:hAnsi="Courier New" w:cs="Courier New"/>
@@ -22885,7 +21261,6 @@
               </w:rPr>
               <w:t>::</w:t>
             </w:r>
-            <w:proofErr w:type="spellStart"/>
             <w:r>
               <w:rPr>
                 <w:rFonts w:ascii="Courier New" w:eastAsia="Times New Roman" w:hAnsi="Courier New" w:cs="Courier New"/>
@@ -22898,38 +21273,15 @@
               </w:rPr>
               <w:t>MIFARE_Key</w:t>
             </w:r>
-            <w:proofErr w:type="spellEnd"/>
-            <w:r>
-              <w:rPr>
-                <w:rFonts w:ascii="Courier New" w:eastAsia="Times New Roman" w:hAnsi="Courier New" w:cs="Courier New"/>
-                <w:color w:val="000000"/>
-                <w:sz w:val="20"/>
-                <w:szCs w:val="20"/>
-                <w:lang w:eastAsia="nl-BE"/>
-              </w:rPr>
-              <w:t xml:space="preserve"> </w:t>
-            </w:r>
-            <w:proofErr w:type="spellStart"/>
-            <w:r>
-              <w:rPr>
-                <w:rFonts w:ascii="Courier New" w:eastAsia="Times New Roman" w:hAnsi="Courier New" w:cs="Courier New"/>
-                <w:color w:val="000000"/>
-                <w:sz w:val="20"/>
-                <w:szCs w:val="20"/>
-                <w:lang w:eastAsia="nl-BE"/>
-              </w:rPr>
-              <w:t>key</w:t>
-            </w:r>
-            <w:proofErr w:type="spellEnd"/>
-            <w:r>
-              <w:rPr>
-                <w:rFonts w:ascii="Courier New" w:eastAsia="Times New Roman" w:hAnsi="Courier New" w:cs="Courier New"/>
-                <w:color w:val="000000"/>
-                <w:sz w:val="20"/>
-                <w:szCs w:val="20"/>
-                <w:lang w:eastAsia="nl-BE"/>
-              </w:rPr>
-              <w:t xml:space="preserve">; </w:t>
+            <w:r>
+              <w:rPr>
+                <w:rFonts w:ascii="Courier New" w:eastAsia="Times New Roman" w:hAnsi="Courier New" w:cs="Courier New"/>
+                <w:color w:val="000000"/>
+                <w:sz w:val="20"/>
+                <w:szCs w:val="20"/>
+                <w:lang w:eastAsia="nl-BE"/>
+              </w:rPr>
+              <w:t xml:space="preserve"> key; </w:t>
             </w:r>
             <w:r>
               <w:rPr>
@@ -23048,29 +21400,7 @@
                 <w:szCs w:val="20"/>
                 <w:lang w:val="en-GB" w:eastAsia="nl-BE"/>
               </w:rPr>
-              <w:t xml:space="preserve"> </w:t>
-            </w:r>
-            <w:proofErr w:type="spellStart"/>
-            <w:r>
-              <w:rPr>
-                <w:rFonts w:ascii="Courier New" w:eastAsia="Times New Roman" w:hAnsi="Courier New" w:cs="Courier New"/>
-                <w:color w:val="000000"/>
-                <w:sz w:val="20"/>
-                <w:szCs w:val="20"/>
-                <w:lang w:val="en-GB" w:eastAsia="nl-BE"/>
-              </w:rPr>
-              <w:t>i</w:t>
-            </w:r>
-            <w:proofErr w:type="spellEnd"/>
-            <w:r>
-              <w:rPr>
-                <w:rFonts w:ascii="Courier New" w:eastAsia="Times New Roman" w:hAnsi="Courier New" w:cs="Courier New"/>
-                <w:color w:val="000000"/>
-                <w:sz w:val="20"/>
-                <w:szCs w:val="20"/>
-                <w:lang w:val="en-GB" w:eastAsia="nl-BE"/>
-              </w:rPr>
-              <w:t xml:space="preserve"> </w:t>
+              <w:t xml:space="preserve"> i </w:t>
             </w:r>
             <w:r>
               <w:rPr>
@@ -23090,29 +21420,7 @@
                 <w:szCs w:val="20"/>
                 <w:lang w:val="en-GB" w:eastAsia="nl-BE"/>
               </w:rPr>
-              <w:t xml:space="preserve"> 0; </w:t>
-            </w:r>
-            <w:proofErr w:type="spellStart"/>
-            <w:r>
-              <w:rPr>
-                <w:rFonts w:ascii="Courier New" w:eastAsia="Times New Roman" w:hAnsi="Courier New" w:cs="Courier New"/>
-                <w:color w:val="000000"/>
-                <w:sz w:val="20"/>
-                <w:szCs w:val="20"/>
-                <w:lang w:val="en-GB" w:eastAsia="nl-BE"/>
-              </w:rPr>
-              <w:t>i</w:t>
-            </w:r>
-            <w:proofErr w:type="spellEnd"/>
-            <w:r>
-              <w:rPr>
-                <w:rFonts w:ascii="Courier New" w:eastAsia="Times New Roman" w:hAnsi="Courier New" w:cs="Courier New"/>
-                <w:color w:val="000000"/>
-                <w:sz w:val="20"/>
-                <w:szCs w:val="20"/>
-                <w:lang w:val="en-GB" w:eastAsia="nl-BE"/>
-              </w:rPr>
-              <w:t xml:space="preserve"> </w:t>
+              <w:t xml:space="preserve"> 0; i </w:t>
             </w:r>
             <w:r>
               <w:rPr>
@@ -23132,20 +21440,8 @@
                 <w:szCs w:val="20"/>
                 <w:lang w:val="en-GB" w:eastAsia="nl-BE"/>
               </w:rPr>
-              <w:t xml:space="preserve"> 6; </w:t>
-            </w:r>
-            <w:proofErr w:type="spellStart"/>
-            <w:r>
-              <w:rPr>
-                <w:rFonts w:ascii="Courier New" w:eastAsia="Times New Roman" w:hAnsi="Courier New" w:cs="Courier New"/>
-                <w:color w:val="000000"/>
-                <w:sz w:val="20"/>
-                <w:szCs w:val="20"/>
-                <w:lang w:val="en-GB" w:eastAsia="nl-BE"/>
-              </w:rPr>
-              <w:t>i</w:t>
-            </w:r>
-            <w:proofErr w:type="spellEnd"/>
+              <w:t xml:space="preserve"> 6; i</w:t>
+            </w:r>
             <w:r>
               <w:rPr>
                 <w:rFonts w:ascii="Courier New" w:eastAsia="Times New Roman" w:hAnsi="Courier New" w:cs="Courier New"/>
@@ -23164,18 +21460,7 @@
                 <w:szCs w:val="20"/>
                 <w:lang w:val="en-GB" w:eastAsia="nl-BE"/>
               </w:rPr>
-              <w:t xml:space="preserve">) </w:t>
-            </w:r>
-            <w:proofErr w:type="spellStart"/>
-            <w:r>
-              <w:rPr>
-                <w:rFonts w:ascii="Courier New" w:eastAsia="Times New Roman" w:hAnsi="Courier New" w:cs="Courier New"/>
-                <w:color w:val="000000"/>
-                <w:sz w:val="20"/>
-                <w:szCs w:val="20"/>
-                <w:lang w:val="en-GB" w:eastAsia="nl-BE"/>
-              </w:rPr>
-              <w:t>key</w:t>
+              <w:t>) key</w:t>
             </w:r>
             <w:r>
               <w:rPr>
@@ -23195,40 +21480,7 @@
                 <w:szCs w:val="20"/>
                 <w:lang w:val="en-GB" w:eastAsia="nl-BE"/>
               </w:rPr>
-              <w:t>keyByte</w:t>
-            </w:r>
-            <w:proofErr w:type="spellEnd"/>
-            <w:r>
-              <w:rPr>
-                <w:rFonts w:ascii="Courier New" w:eastAsia="Times New Roman" w:hAnsi="Courier New" w:cs="Courier New"/>
-                <w:color w:val="000000"/>
-                <w:sz w:val="20"/>
-                <w:szCs w:val="20"/>
-                <w:lang w:val="en-GB" w:eastAsia="nl-BE"/>
-              </w:rPr>
-              <w:t>[</w:t>
-            </w:r>
-            <w:proofErr w:type="spellStart"/>
-            <w:r>
-              <w:rPr>
-                <w:rFonts w:ascii="Courier New" w:eastAsia="Times New Roman" w:hAnsi="Courier New" w:cs="Courier New"/>
-                <w:color w:val="000000"/>
-                <w:sz w:val="20"/>
-                <w:szCs w:val="20"/>
-                <w:lang w:val="en-GB" w:eastAsia="nl-BE"/>
-              </w:rPr>
-              <w:t>i</w:t>
-            </w:r>
-            <w:proofErr w:type="spellEnd"/>
-            <w:r>
-              <w:rPr>
-                <w:rFonts w:ascii="Courier New" w:eastAsia="Times New Roman" w:hAnsi="Courier New" w:cs="Courier New"/>
-                <w:color w:val="000000"/>
-                <w:sz w:val="20"/>
-                <w:szCs w:val="20"/>
-                <w:lang w:val="en-GB" w:eastAsia="nl-BE"/>
-              </w:rPr>
-              <w:t xml:space="preserve">] </w:t>
+              <w:t xml:space="preserve">keyByte[i] </w:t>
             </w:r>
             <w:r>
               <w:rPr>
@@ -24197,51 +22449,28 @@
                 <w:szCs w:val="20"/>
                 <w:lang w:val="en-GB" w:eastAsia="nl-BE"/>
               </w:rPr>
+              <w:t xml:space="preserve"> keypressed </w:t>
+            </w:r>
+            <w:r>
+              <w:rPr>
+                <w:rFonts w:ascii="Courier New" w:eastAsia="Times New Roman" w:hAnsi="Courier New" w:cs="Courier New"/>
+                <w:color w:val="434F54"/>
+                <w:sz w:val="20"/>
+                <w:szCs w:val="20"/>
+                <w:lang w:val="en-GB" w:eastAsia="nl-BE"/>
+              </w:rPr>
+              <w:t>=</w:t>
+            </w:r>
+            <w:r>
+              <w:rPr>
+                <w:rFonts w:ascii="Courier New" w:eastAsia="Times New Roman" w:hAnsi="Courier New" w:cs="Courier New"/>
+                <w:color w:val="000000"/>
+                <w:sz w:val="20"/>
+                <w:szCs w:val="20"/>
+                <w:lang w:val="en-GB" w:eastAsia="nl-BE"/>
+              </w:rPr>
               <w:t xml:space="preserve"> </w:t>
             </w:r>
-            <w:proofErr w:type="spellStart"/>
-            <w:r>
-              <w:rPr>
-                <w:rFonts w:ascii="Courier New" w:eastAsia="Times New Roman" w:hAnsi="Courier New" w:cs="Courier New"/>
-                <w:color w:val="000000"/>
-                <w:sz w:val="20"/>
-                <w:szCs w:val="20"/>
-                <w:lang w:val="en-GB" w:eastAsia="nl-BE"/>
-              </w:rPr>
-              <w:t>keypressed</w:t>
-            </w:r>
-            <w:proofErr w:type="spellEnd"/>
-            <w:r>
-              <w:rPr>
-                <w:rFonts w:ascii="Courier New" w:eastAsia="Times New Roman" w:hAnsi="Courier New" w:cs="Courier New"/>
-                <w:color w:val="000000"/>
-                <w:sz w:val="20"/>
-                <w:szCs w:val="20"/>
-                <w:lang w:val="en-GB" w:eastAsia="nl-BE"/>
-              </w:rPr>
-              <w:t xml:space="preserve"> </w:t>
-            </w:r>
-            <w:r>
-              <w:rPr>
-                <w:rFonts w:ascii="Courier New" w:eastAsia="Times New Roman" w:hAnsi="Courier New" w:cs="Courier New"/>
-                <w:color w:val="434F54"/>
-                <w:sz w:val="20"/>
-                <w:szCs w:val="20"/>
-                <w:lang w:val="en-GB" w:eastAsia="nl-BE"/>
-              </w:rPr>
-              <w:t>=</w:t>
-            </w:r>
-            <w:r>
-              <w:rPr>
-                <w:rFonts w:ascii="Courier New" w:eastAsia="Times New Roman" w:hAnsi="Courier New" w:cs="Courier New"/>
-                <w:color w:val="000000"/>
-                <w:sz w:val="20"/>
-                <w:szCs w:val="20"/>
-                <w:lang w:val="en-GB" w:eastAsia="nl-BE"/>
-              </w:rPr>
-              <w:t xml:space="preserve"> </w:t>
-            </w:r>
-            <w:proofErr w:type="spellStart"/>
             <w:r>
               <w:rPr>
                 <w:rFonts w:ascii="Courier New" w:eastAsia="Times New Roman" w:hAnsi="Courier New" w:cs="Courier New"/>
@@ -24272,7 +22501,6 @@
               </w:rPr>
               <w:t>getKey</w:t>
             </w:r>
-            <w:proofErr w:type="spellEnd"/>
             <w:r>
               <w:rPr>
                 <w:rFonts w:ascii="Courier New" w:eastAsia="Times New Roman" w:hAnsi="Courier New" w:cs="Courier New"/>
@@ -24340,29 +22568,7 @@
                 <w:szCs w:val="20"/>
                 <w:lang w:val="en-GB" w:eastAsia="nl-BE"/>
               </w:rPr>
-              <w:t xml:space="preserve"> (</w:t>
-            </w:r>
-            <w:proofErr w:type="spellStart"/>
-            <w:r>
-              <w:rPr>
-                <w:rFonts w:ascii="Courier New" w:eastAsia="Times New Roman" w:hAnsi="Courier New" w:cs="Courier New"/>
-                <w:color w:val="000000"/>
-                <w:sz w:val="20"/>
-                <w:szCs w:val="20"/>
-                <w:lang w:val="en-GB" w:eastAsia="nl-BE"/>
-              </w:rPr>
-              <w:t>keypressed</w:t>
-            </w:r>
-            <w:proofErr w:type="spellEnd"/>
-            <w:r>
-              <w:rPr>
-                <w:rFonts w:ascii="Courier New" w:eastAsia="Times New Roman" w:hAnsi="Courier New" w:cs="Courier New"/>
-                <w:color w:val="000000"/>
-                <w:sz w:val="20"/>
-                <w:szCs w:val="20"/>
-                <w:lang w:val="en-GB" w:eastAsia="nl-BE"/>
-              </w:rPr>
-              <w:t xml:space="preserve"> </w:t>
+              <w:t xml:space="preserve"> (keypressed </w:t>
             </w:r>
             <w:r>
               <w:rPr>
@@ -24480,29 +22686,7 @@
                 <w:szCs w:val="20"/>
                 <w:lang w:val="en-GB" w:eastAsia="nl-BE"/>
               </w:rPr>
-              <w:t xml:space="preserve">      </w:t>
-            </w:r>
-            <w:proofErr w:type="spellStart"/>
-            <w:r>
-              <w:rPr>
-                <w:rFonts w:ascii="Courier New" w:eastAsia="Times New Roman" w:hAnsi="Courier New" w:cs="Courier New"/>
-                <w:color w:val="000000"/>
-                <w:sz w:val="20"/>
-                <w:szCs w:val="20"/>
-                <w:lang w:val="en-GB" w:eastAsia="nl-BE"/>
-              </w:rPr>
-              <w:t>KeuzeMenu</w:t>
-            </w:r>
-            <w:proofErr w:type="spellEnd"/>
-            <w:r>
-              <w:rPr>
-                <w:rFonts w:ascii="Courier New" w:eastAsia="Times New Roman" w:hAnsi="Courier New" w:cs="Courier New"/>
-                <w:color w:val="000000"/>
-                <w:sz w:val="20"/>
-                <w:szCs w:val="20"/>
-                <w:lang w:val="en-GB" w:eastAsia="nl-BE"/>
-              </w:rPr>
-              <w:t xml:space="preserve"> </w:t>
+              <w:t xml:space="preserve">      KeuzeMenu </w:t>
             </w:r>
             <w:r>
               <w:rPr>
@@ -24671,7 +22855,6 @@
               </w:rPr>
               <w:t xml:space="preserve">    </w:t>
             </w:r>
-            <w:proofErr w:type="spellStart"/>
             <w:r>
               <w:rPr>
                 <w:rFonts w:ascii="Courier New" w:eastAsia="Times New Roman" w:hAnsi="Courier New" w:cs="Courier New"/>
@@ -24682,7 +22865,6 @@
               </w:rPr>
               <w:t>else</w:t>
             </w:r>
-            <w:proofErr w:type="spellEnd"/>
             <w:r>
               <w:rPr>
                 <w:rFonts w:ascii="Courier New" w:eastAsia="Times New Roman" w:hAnsi="Courier New" w:cs="Courier New"/>
@@ -24693,7 +22875,6 @@
               </w:rPr>
               <w:t xml:space="preserve"> </w:t>
             </w:r>
-            <w:proofErr w:type="spellStart"/>
             <w:r>
               <w:rPr>
                 <w:rFonts w:ascii="Courier New" w:eastAsia="Times New Roman" w:hAnsi="Courier New" w:cs="Courier New"/>
@@ -24704,38 +22885,15 @@
               </w:rPr>
               <w:t>if</w:t>
             </w:r>
-            <w:proofErr w:type="spellEnd"/>
-            <w:r>
-              <w:rPr>
-                <w:rFonts w:ascii="Courier New" w:eastAsia="Times New Roman" w:hAnsi="Courier New" w:cs="Courier New"/>
-                <w:color w:val="000000"/>
-                <w:sz w:val="20"/>
-                <w:szCs w:val="20"/>
-                <w:lang w:eastAsia="nl-BE"/>
-              </w:rPr>
-              <w:t xml:space="preserve"> (</w:t>
-            </w:r>
-            <w:proofErr w:type="spellStart"/>
-            <w:r>
-              <w:rPr>
-                <w:rFonts w:ascii="Courier New" w:eastAsia="Times New Roman" w:hAnsi="Courier New" w:cs="Courier New"/>
-                <w:color w:val="000000"/>
-                <w:sz w:val="20"/>
-                <w:szCs w:val="20"/>
-                <w:lang w:eastAsia="nl-BE"/>
-              </w:rPr>
-              <w:t>keypressed</w:t>
-            </w:r>
-            <w:proofErr w:type="spellEnd"/>
-            <w:r>
-              <w:rPr>
-                <w:rFonts w:ascii="Courier New" w:eastAsia="Times New Roman" w:hAnsi="Courier New" w:cs="Courier New"/>
-                <w:color w:val="000000"/>
-                <w:sz w:val="20"/>
-                <w:szCs w:val="20"/>
-                <w:lang w:eastAsia="nl-BE"/>
-              </w:rPr>
-              <w:t xml:space="preserve"> </w:t>
+            <w:r>
+              <w:rPr>
+                <w:rFonts w:ascii="Courier New" w:eastAsia="Times New Roman" w:hAnsi="Courier New" w:cs="Courier New"/>
+                <w:color w:val="000000"/>
+                <w:sz w:val="20"/>
+                <w:szCs w:val="20"/>
+                <w:lang w:eastAsia="nl-BE"/>
+              </w:rPr>
+              <w:t xml:space="preserve"> (keypressed </w:t>
             </w:r>
             <w:r>
               <w:rPr>
@@ -24873,29 +23031,7 @@
                 <w:szCs w:val="20"/>
                 <w:lang w:val="en-GB" w:eastAsia="nl-BE"/>
               </w:rPr>
-              <w:t xml:space="preserve">      </w:t>
-            </w:r>
-            <w:proofErr w:type="spellStart"/>
-            <w:r>
-              <w:rPr>
-                <w:rFonts w:ascii="Courier New" w:eastAsia="Times New Roman" w:hAnsi="Courier New" w:cs="Courier New"/>
-                <w:color w:val="000000"/>
-                <w:sz w:val="20"/>
-                <w:szCs w:val="20"/>
-                <w:lang w:val="en-GB" w:eastAsia="nl-BE"/>
-              </w:rPr>
-              <w:t>KeuzeMenu</w:t>
-            </w:r>
-            <w:proofErr w:type="spellEnd"/>
-            <w:r>
-              <w:rPr>
-                <w:rFonts w:ascii="Courier New" w:eastAsia="Times New Roman" w:hAnsi="Courier New" w:cs="Courier New"/>
-                <w:color w:val="000000"/>
-                <w:sz w:val="20"/>
-                <w:szCs w:val="20"/>
-                <w:lang w:val="en-GB" w:eastAsia="nl-BE"/>
-              </w:rPr>
-              <w:t xml:space="preserve"> </w:t>
+              <w:t xml:space="preserve">      KeuzeMenu </w:t>
             </w:r>
             <w:r>
               <w:rPr>
@@ -25092,29 +23228,7 @@
                 <w:szCs w:val="20"/>
                 <w:lang w:val="en-GB" w:eastAsia="nl-BE"/>
               </w:rPr>
-              <w:t xml:space="preserve"> (</w:t>
-            </w:r>
-            <w:proofErr w:type="spellStart"/>
-            <w:r>
-              <w:rPr>
-                <w:rFonts w:ascii="Courier New" w:eastAsia="Times New Roman" w:hAnsi="Courier New" w:cs="Courier New"/>
-                <w:color w:val="000000"/>
-                <w:sz w:val="20"/>
-                <w:szCs w:val="20"/>
-                <w:lang w:val="en-GB" w:eastAsia="nl-BE"/>
-              </w:rPr>
-              <w:t>keypressed</w:t>
-            </w:r>
-            <w:proofErr w:type="spellEnd"/>
-            <w:r>
-              <w:rPr>
-                <w:rFonts w:ascii="Courier New" w:eastAsia="Times New Roman" w:hAnsi="Courier New" w:cs="Courier New"/>
-                <w:color w:val="000000"/>
-                <w:sz w:val="20"/>
-                <w:szCs w:val="20"/>
-                <w:lang w:val="en-GB" w:eastAsia="nl-BE"/>
-              </w:rPr>
-              <w:t xml:space="preserve"> </w:t>
+              <w:t xml:space="preserve"> (keypressed </w:t>
             </w:r>
             <w:r>
               <w:rPr>
@@ -25232,18 +23346,7 @@
                 <w:szCs w:val="20"/>
                 <w:lang w:val="en-GB" w:eastAsia="nl-BE"/>
               </w:rPr>
-              <w:t xml:space="preserve">      </w:t>
-            </w:r>
-            <w:proofErr w:type="spellStart"/>
-            <w:r>
-              <w:rPr>
-                <w:rFonts w:ascii="Courier New" w:eastAsia="Times New Roman" w:hAnsi="Courier New" w:cs="Courier New"/>
-                <w:color w:val="000000"/>
-                <w:sz w:val="20"/>
-                <w:szCs w:val="20"/>
-                <w:lang w:val="en-GB" w:eastAsia="nl-BE"/>
-              </w:rPr>
-              <w:t>lcd</w:t>
+              <w:t xml:space="preserve">      lcd</w:t>
             </w:r>
             <w:r>
               <w:rPr>
@@ -25265,7 +23368,6 @@
               </w:rPr>
               <w:t>clear</w:t>
             </w:r>
-            <w:proofErr w:type="spellEnd"/>
             <w:r>
               <w:rPr>
                 <w:rFonts w:ascii="Courier New" w:eastAsia="Times New Roman" w:hAnsi="Courier New" w:cs="Courier New"/>
@@ -25313,18 +23415,7 @@
                 <w:szCs w:val="20"/>
                 <w:lang w:val="en-GB" w:eastAsia="nl-BE"/>
               </w:rPr>
-              <w:t xml:space="preserve">      </w:t>
-            </w:r>
-            <w:proofErr w:type="spellStart"/>
-            <w:r>
-              <w:rPr>
-                <w:rFonts w:ascii="Courier New" w:eastAsia="Times New Roman" w:hAnsi="Courier New" w:cs="Courier New"/>
-                <w:color w:val="000000"/>
-                <w:sz w:val="20"/>
-                <w:szCs w:val="20"/>
-                <w:lang w:val="en-GB" w:eastAsia="nl-BE"/>
-              </w:rPr>
-              <w:t>lcd</w:t>
+              <w:t xml:space="preserve">      lcd</w:t>
             </w:r>
             <w:r>
               <w:rPr>
@@ -25346,7 +23437,6 @@
               </w:rPr>
               <w:t>setCursor</w:t>
             </w:r>
-            <w:proofErr w:type="spellEnd"/>
             <w:r>
               <w:rPr>
                 <w:rFonts w:ascii="Courier New" w:eastAsia="Times New Roman" w:hAnsi="Courier New" w:cs="Courier New"/>
@@ -25572,18 +23662,7 @@
                 <w:szCs w:val="20"/>
                 <w:lang w:val="en-GB" w:eastAsia="nl-BE"/>
               </w:rPr>
-              <w:t xml:space="preserve">      </w:t>
-            </w:r>
-            <w:proofErr w:type="spellStart"/>
-            <w:r>
-              <w:rPr>
-                <w:rFonts w:ascii="Courier New" w:eastAsia="Times New Roman" w:hAnsi="Courier New" w:cs="Courier New"/>
-                <w:color w:val="000000"/>
-                <w:sz w:val="20"/>
-                <w:szCs w:val="20"/>
-                <w:lang w:val="en-GB" w:eastAsia="nl-BE"/>
-              </w:rPr>
-              <w:t>lcd</w:t>
+              <w:t xml:space="preserve">      lcd</w:t>
             </w:r>
             <w:r>
               <w:rPr>
@@ -25605,7 +23684,6 @@
               </w:rPr>
               <w:t>clear</w:t>
             </w:r>
-            <w:proofErr w:type="spellEnd"/>
             <w:r>
               <w:rPr>
                 <w:rFonts w:ascii="Courier New" w:eastAsia="Times New Roman" w:hAnsi="Courier New" w:cs="Courier New"/>
@@ -25693,29 +23771,7 @@
                 <w:szCs w:val="20"/>
                 <w:lang w:val="en-GB" w:eastAsia="nl-BE"/>
               </w:rPr>
-              <w:t xml:space="preserve">"#: </w:t>
-            </w:r>
-            <w:proofErr w:type="spellStart"/>
-            <w:r>
-              <w:rPr>
-                <w:rFonts w:ascii="Courier New" w:eastAsia="Times New Roman" w:hAnsi="Courier New" w:cs="Courier New"/>
-                <w:color w:val="005C5F"/>
-                <w:sz w:val="20"/>
-                <w:szCs w:val="20"/>
-                <w:lang w:val="en-GB" w:eastAsia="nl-BE"/>
-              </w:rPr>
-              <w:t>Stort</w:t>
-            </w:r>
-            <w:proofErr w:type="spellEnd"/>
-            <w:r>
-              <w:rPr>
-                <w:rFonts w:ascii="Courier New" w:eastAsia="Times New Roman" w:hAnsi="Courier New" w:cs="Courier New"/>
-                <w:color w:val="005C5F"/>
-                <w:sz w:val="20"/>
-                <w:szCs w:val="20"/>
-                <w:lang w:val="en-GB" w:eastAsia="nl-BE"/>
-              </w:rPr>
-              <w:t xml:space="preserve"> Credits"</w:t>
+              <w:t>"#: Stort Credits"</w:t>
             </w:r>
             <w:r>
               <w:rPr>
@@ -25764,18 +23820,7 @@
                 <w:szCs w:val="20"/>
                 <w:lang w:val="en-GB" w:eastAsia="nl-BE"/>
               </w:rPr>
-              <w:t xml:space="preserve">      </w:t>
-            </w:r>
-            <w:proofErr w:type="spellStart"/>
-            <w:r>
-              <w:rPr>
-                <w:rFonts w:ascii="Courier New" w:eastAsia="Times New Roman" w:hAnsi="Courier New" w:cs="Courier New"/>
-                <w:color w:val="000000"/>
-                <w:sz w:val="20"/>
-                <w:szCs w:val="20"/>
-                <w:lang w:val="en-GB" w:eastAsia="nl-BE"/>
-              </w:rPr>
-              <w:t>lcd</w:t>
+              <w:t xml:space="preserve">      lcd</w:t>
             </w:r>
             <w:r>
               <w:rPr>
@@ -25797,7 +23842,6 @@
               </w:rPr>
               <w:t>setCursor</w:t>
             </w:r>
-            <w:proofErr w:type="spellEnd"/>
             <w:r>
               <w:rPr>
                 <w:rFonts w:ascii="Courier New" w:eastAsia="Times New Roman" w:hAnsi="Courier New" w:cs="Courier New"/>
@@ -25905,51 +23949,7 @@
                 <w:szCs w:val="20"/>
                 <w:lang w:val="en-GB" w:eastAsia="nl-BE"/>
               </w:rPr>
-              <w:t xml:space="preserve">"*: </w:t>
-            </w:r>
-            <w:proofErr w:type="spellStart"/>
-            <w:r>
-              <w:rPr>
-                <w:rFonts w:ascii="Courier New" w:eastAsia="Times New Roman" w:hAnsi="Courier New" w:cs="Courier New"/>
-                <w:color w:val="005C5F"/>
-                <w:sz w:val="20"/>
-                <w:szCs w:val="20"/>
-                <w:lang w:val="en-GB" w:eastAsia="nl-BE"/>
-              </w:rPr>
-              <w:t>Bekijk</w:t>
-            </w:r>
-            <w:proofErr w:type="spellEnd"/>
-            <w:r>
-              <w:rPr>
-                <w:rFonts w:ascii="Courier New" w:eastAsia="Times New Roman" w:hAnsi="Courier New" w:cs="Courier New"/>
-                <w:color w:val="005C5F"/>
-                <w:sz w:val="20"/>
-                <w:szCs w:val="20"/>
-                <w:lang w:val="en-GB" w:eastAsia="nl-BE"/>
-              </w:rPr>
-              <w:t xml:space="preserve"> </w:t>
-            </w:r>
-            <w:proofErr w:type="spellStart"/>
-            <w:r>
-              <w:rPr>
-                <w:rFonts w:ascii="Courier New" w:eastAsia="Times New Roman" w:hAnsi="Courier New" w:cs="Courier New"/>
-                <w:color w:val="005C5F"/>
-                <w:sz w:val="20"/>
-                <w:szCs w:val="20"/>
-                <w:lang w:val="en-GB" w:eastAsia="nl-BE"/>
-              </w:rPr>
-              <w:t>saldo</w:t>
-            </w:r>
-            <w:proofErr w:type="spellEnd"/>
-            <w:r>
-              <w:rPr>
-                <w:rFonts w:ascii="Courier New" w:eastAsia="Times New Roman" w:hAnsi="Courier New" w:cs="Courier New"/>
-                <w:color w:val="005C5F"/>
-                <w:sz w:val="20"/>
-                <w:szCs w:val="20"/>
-                <w:lang w:val="en-GB" w:eastAsia="nl-BE"/>
-              </w:rPr>
-              <w:t>"</w:t>
+              <w:t>"*: Bekijk saldo"</w:t>
             </w:r>
             <w:r>
               <w:rPr>
@@ -26080,15 +24080,7 @@
         <w:t>e inlees</w:t>
       </w:r>
       <w:r>
-        <w:t xml:space="preserve"> functie start met het resetten van de variabele die het aantal Credits bijhoud, daarna wordt de sleutel aangemaakt die nodig is om te lezen en schrijven van en naar een RFID badge. Deze sleutel kan je aanpassen en zo kan je het beveiligen. Standaard is deze sleutel: </w:t>
-      </w:r>
-      <w:proofErr w:type="spellStart"/>
-      <w:r>
-        <w:t>FFFFFFFFFFFFh</w:t>
-      </w:r>
-      <w:proofErr w:type="spellEnd"/>
-      <w:r>
-        <w:t>. Daarna wordt er gekeken of de badge klaar is om uitgelezen te worden. Als dit niet het geval is, zal er naar de seri</w:t>
+        <w:t xml:space="preserve"> functie start met het resetten van de variabele die het aantal Credits bijhoud, daarna wordt de sleutel aangemaakt die nodig is om te lezen en schrijven van en naar een RFID badge. Deze sleutel kan je aanpassen en zo kan je het beveiligen. Standaard is deze sleutel: FFFFFFFFFFFFh. Daarna wordt er gekeken of de badge klaar is om uitgelezen te worden. Als dit niet het geval is, zal er naar de seri</w:t>
       </w:r>
       <w:r>
         <w:rPr>
@@ -26103,15 +24095,7 @@
         <w:t>gestuurd worden</w:t>
       </w:r>
       <w:r>
-        <w:t xml:space="preserve">. En gaat het programma terug naar de </w:t>
-      </w:r>
-      <w:proofErr w:type="spellStart"/>
-      <w:r>
-        <w:t>rfidscan</w:t>
-      </w:r>
-      <w:proofErr w:type="spellEnd"/>
-      <w:r>
-        <w:t xml:space="preserve"> functie om de badge opnieuw te scannen. Als alles in orde is en de data van de badge ingelezen is naar een variabele dan kan deze gebruikt worden</w:t>
+        <w:t>. En gaat het programma terug naar de rfidscan functie om de badge opnieuw te scannen. Als alles in orde is en de data van de badge ingelezen is naar een variabele dan kan deze gebruikt worden</w:t>
       </w:r>
       <w:r>
         <w:t xml:space="preserve">. Er wordt teruggekeerd naar de saldo functie en het aantal Credits wordt op het scherm aangegeven. </w:t>
@@ -26362,7 +24346,6 @@
               </w:rPr>
               <w:t xml:space="preserve">  </w:t>
             </w:r>
-            <w:proofErr w:type="spellStart"/>
             <w:r>
               <w:rPr>
                 <w:rFonts w:ascii="Courier New" w:eastAsia="Times New Roman" w:hAnsi="Courier New" w:cs="Courier New"/>
@@ -26373,7 +24356,6 @@
               </w:rPr>
               <w:t>if</w:t>
             </w:r>
-            <w:proofErr w:type="spellEnd"/>
             <w:r>
               <w:rPr>
                 <w:rFonts w:ascii="Courier New" w:eastAsia="Times New Roman" w:hAnsi="Courier New" w:cs="Courier New"/>
@@ -26404,7 +24386,6 @@
               </w:rPr>
               <w:t xml:space="preserve"> </w:t>
             </w:r>
-            <w:proofErr w:type="spellStart"/>
             <w:r>
               <w:rPr>
                 <w:rFonts w:ascii="Courier New" w:eastAsia="Times New Roman" w:hAnsi="Courier New" w:cs="Courier New"/>
@@ -26415,7 +24396,6 @@
               </w:rPr>
               <w:t>false</w:t>
             </w:r>
-            <w:proofErr w:type="spellEnd"/>
             <w:r>
               <w:rPr>
                 <w:rFonts w:ascii="Courier New" w:eastAsia="Times New Roman" w:hAnsi="Courier New" w:cs="Courier New"/>
@@ -26426,7 +24406,6 @@
               </w:rPr>
               <w:t>) INLEZEN(</w:t>
             </w:r>
-            <w:proofErr w:type="spellStart"/>
             <w:r>
               <w:rPr>
                 <w:rFonts w:ascii="Courier New" w:eastAsia="Times New Roman" w:hAnsi="Courier New" w:cs="Courier New"/>
@@ -26437,7 +24416,6 @@
               </w:rPr>
               <w:t>false</w:t>
             </w:r>
-            <w:proofErr w:type="spellEnd"/>
             <w:r>
               <w:rPr>
                 <w:rFonts w:ascii="Courier New" w:eastAsia="Times New Roman" w:hAnsi="Courier New" w:cs="Courier New"/>
@@ -26576,18 +24554,7 @@
                 <w:szCs w:val="20"/>
                 <w:lang w:val="en-GB" w:eastAsia="nl-BE"/>
               </w:rPr>
-              <w:t xml:space="preserve">  </w:t>
-            </w:r>
-            <w:proofErr w:type="spellStart"/>
-            <w:r>
-              <w:rPr>
-                <w:rFonts w:ascii="Courier New" w:eastAsia="Times New Roman" w:hAnsi="Courier New" w:cs="Courier New"/>
-                <w:color w:val="000000"/>
-                <w:sz w:val="20"/>
-                <w:szCs w:val="20"/>
-                <w:lang w:val="en-GB" w:eastAsia="nl-BE"/>
-              </w:rPr>
-              <w:t>lcd</w:t>
+              <w:t xml:space="preserve">  lcd</w:t>
             </w:r>
             <w:r>
               <w:rPr>
@@ -26609,7 +24576,6 @@
               </w:rPr>
               <w:t>clear</w:t>
             </w:r>
-            <w:proofErr w:type="spellEnd"/>
             <w:r>
               <w:rPr>
                 <w:rFonts w:ascii="Courier New" w:eastAsia="Times New Roman" w:hAnsi="Courier New" w:cs="Courier New"/>
@@ -26657,18 +24623,7 @@
                 <w:szCs w:val="20"/>
                 <w:lang w:val="en-GB" w:eastAsia="nl-BE"/>
               </w:rPr>
-              <w:t xml:space="preserve">  </w:t>
-            </w:r>
-            <w:proofErr w:type="spellStart"/>
-            <w:r>
-              <w:rPr>
-                <w:rFonts w:ascii="Courier New" w:eastAsia="Times New Roman" w:hAnsi="Courier New" w:cs="Courier New"/>
-                <w:color w:val="000000"/>
-                <w:sz w:val="20"/>
-                <w:szCs w:val="20"/>
-                <w:lang w:val="en-GB" w:eastAsia="nl-BE"/>
-              </w:rPr>
-              <w:t>lcd</w:t>
+              <w:t xml:space="preserve">  lcd</w:t>
             </w:r>
             <w:r>
               <w:rPr>
@@ -26690,7 +24645,6 @@
               </w:rPr>
               <w:t>setCursor</w:t>
             </w:r>
-            <w:proofErr w:type="spellEnd"/>
             <w:r>
               <w:rPr>
                 <w:rFonts w:ascii="Courier New" w:eastAsia="Times New Roman" w:hAnsi="Courier New" w:cs="Courier New"/>
@@ -26916,18 +24870,7 @@
                 <w:szCs w:val="20"/>
                 <w:lang w:val="en-GB" w:eastAsia="nl-BE"/>
               </w:rPr>
-              <w:t xml:space="preserve">  </w:t>
-            </w:r>
-            <w:proofErr w:type="spellStart"/>
-            <w:r>
-              <w:rPr>
-                <w:rFonts w:ascii="Courier New" w:eastAsia="Times New Roman" w:hAnsi="Courier New" w:cs="Courier New"/>
-                <w:color w:val="000000"/>
-                <w:sz w:val="20"/>
-                <w:szCs w:val="20"/>
-                <w:lang w:val="en-GB" w:eastAsia="nl-BE"/>
-              </w:rPr>
-              <w:t>lcd</w:t>
+              <w:t xml:space="preserve">  lcd</w:t>
             </w:r>
             <w:r>
               <w:rPr>
@@ -26949,7 +24892,6 @@
               </w:rPr>
               <w:t>setCursor</w:t>
             </w:r>
-            <w:proofErr w:type="spellEnd"/>
             <w:r>
               <w:rPr>
                 <w:rFonts w:ascii="Courier New" w:eastAsia="Times New Roman" w:hAnsi="Courier New" w:cs="Courier New"/>
@@ -27136,29 +25078,7 @@
                 <w:szCs w:val="20"/>
                 <w:lang w:val="en-GB" w:eastAsia="nl-BE"/>
               </w:rPr>
-              <w:t xml:space="preserve"> </w:t>
-            </w:r>
-            <w:proofErr w:type="spellStart"/>
-            <w:r>
-              <w:rPr>
-                <w:rFonts w:ascii="Courier New" w:eastAsia="Times New Roman" w:hAnsi="Courier New" w:cs="Courier New"/>
-                <w:color w:val="000000"/>
-                <w:sz w:val="20"/>
-                <w:szCs w:val="20"/>
-                <w:lang w:val="en-GB" w:eastAsia="nl-BE"/>
-              </w:rPr>
-              <w:t>KeyPressed</w:t>
-            </w:r>
-            <w:proofErr w:type="spellEnd"/>
-            <w:r>
-              <w:rPr>
-                <w:rFonts w:ascii="Courier New" w:eastAsia="Times New Roman" w:hAnsi="Courier New" w:cs="Courier New"/>
-                <w:color w:val="000000"/>
-                <w:sz w:val="20"/>
-                <w:szCs w:val="20"/>
-                <w:lang w:val="en-GB" w:eastAsia="nl-BE"/>
-              </w:rPr>
-              <w:t xml:space="preserve"> </w:t>
+              <w:t xml:space="preserve"> KeyPressed </w:t>
             </w:r>
             <w:r>
               <w:rPr>
@@ -27257,29 +25177,7 @@
                 <w:szCs w:val="20"/>
                 <w:lang w:val="en-GB" w:eastAsia="nl-BE"/>
               </w:rPr>
-              <w:t xml:space="preserve"> (</w:t>
-            </w:r>
-            <w:proofErr w:type="spellStart"/>
-            <w:r>
-              <w:rPr>
-                <w:rFonts w:ascii="Courier New" w:eastAsia="Times New Roman" w:hAnsi="Courier New" w:cs="Courier New"/>
-                <w:color w:val="000000"/>
-                <w:sz w:val="20"/>
-                <w:szCs w:val="20"/>
-                <w:lang w:val="en-GB" w:eastAsia="nl-BE"/>
-              </w:rPr>
-              <w:t>KeyPressed</w:t>
-            </w:r>
-            <w:proofErr w:type="spellEnd"/>
-            <w:r>
-              <w:rPr>
-                <w:rFonts w:ascii="Courier New" w:eastAsia="Times New Roman" w:hAnsi="Courier New" w:cs="Courier New"/>
-                <w:color w:val="000000"/>
-                <w:sz w:val="20"/>
-                <w:szCs w:val="20"/>
-                <w:lang w:val="en-GB" w:eastAsia="nl-BE"/>
-              </w:rPr>
-              <w:t xml:space="preserve"> </w:t>
+              <w:t xml:space="preserve"> (KeyPressed </w:t>
             </w:r>
             <w:r>
               <w:rPr>
@@ -27495,29 +25393,7 @@
                 <w:szCs w:val="20"/>
                 <w:lang w:eastAsia="nl-BE"/>
               </w:rPr>
-              <w:t xml:space="preserve">  </w:t>
-            </w:r>
-            <w:proofErr w:type="spellStart"/>
-            <w:r>
-              <w:rPr>
-                <w:rFonts w:ascii="Courier New" w:eastAsia="Times New Roman" w:hAnsi="Courier New" w:cs="Courier New"/>
-                <w:color w:val="000000"/>
-                <w:sz w:val="20"/>
-                <w:szCs w:val="20"/>
-                <w:lang w:eastAsia="nl-BE"/>
-              </w:rPr>
-              <w:t>KeuzeMenu</w:t>
-            </w:r>
-            <w:proofErr w:type="spellEnd"/>
-            <w:r>
-              <w:rPr>
-                <w:rFonts w:ascii="Courier New" w:eastAsia="Times New Roman" w:hAnsi="Courier New" w:cs="Courier New"/>
-                <w:color w:val="000000"/>
-                <w:sz w:val="20"/>
-                <w:szCs w:val="20"/>
-                <w:lang w:eastAsia="nl-BE"/>
-              </w:rPr>
-              <w:t xml:space="preserve"> </w:t>
+              <w:t xml:space="preserve">  KeuzeMenu </w:t>
             </w:r>
             <w:r>
               <w:rPr>
@@ -27721,7 +25597,6 @@
               </w:rPr>
               <w:t xml:space="preserve"> INLEZEN(</w:t>
             </w:r>
-            <w:proofErr w:type="spellStart"/>
             <w:r>
               <w:rPr>
                 <w:rFonts w:ascii="Courier New" w:eastAsia="Times New Roman" w:hAnsi="Courier New" w:cs="Courier New"/>
@@ -27732,7 +25607,6 @@
               </w:rPr>
               <w:t>bool</w:t>
             </w:r>
-            <w:proofErr w:type="spellEnd"/>
             <w:r>
               <w:rPr>
                 <w:rFonts w:ascii="Courier New" w:eastAsia="Times New Roman" w:hAnsi="Courier New" w:cs="Courier New"/>
@@ -28023,7 +25897,6 @@
               </w:rPr>
               <w:t>::</w:t>
             </w:r>
-            <w:proofErr w:type="spellStart"/>
             <w:r>
               <w:rPr>
                 <w:rFonts w:ascii="Courier New" w:eastAsia="Times New Roman" w:hAnsi="Courier New" w:cs="Courier New"/>
@@ -28036,7 +25909,6 @@
               </w:rPr>
               <w:t>MIFARE_Key</w:t>
             </w:r>
-            <w:proofErr w:type="spellEnd"/>
             <w:r>
               <w:rPr>
                 <w:rFonts w:ascii="Courier New" w:eastAsia="Times New Roman" w:hAnsi="Courier New" w:cs="Courier New"/>
@@ -28838,18 +26710,7 @@
                 <w:szCs w:val="20"/>
                 <w:lang w:val="en-GB" w:eastAsia="nl-BE"/>
               </w:rPr>
-              <w:t xml:space="preserve">    </w:t>
-            </w:r>
-            <w:proofErr w:type="spellStart"/>
-            <w:r>
-              <w:rPr>
-                <w:rFonts w:ascii="Courier New" w:eastAsia="Times New Roman" w:hAnsi="Courier New" w:cs="Courier New"/>
-                <w:color w:val="000000"/>
-                <w:sz w:val="20"/>
-                <w:szCs w:val="20"/>
-                <w:lang w:val="en-GB" w:eastAsia="nl-BE"/>
-              </w:rPr>
-              <w:t>lcd</w:t>
+              <w:t xml:space="preserve">    lcd</w:t>
             </w:r>
             <w:r>
               <w:rPr>
@@ -28871,7 +26732,6 @@
               </w:rPr>
               <w:t>clear</w:t>
             </w:r>
-            <w:proofErr w:type="spellEnd"/>
             <w:r>
               <w:rPr>
                 <w:rFonts w:ascii="Courier New" w:eastAsia="Times New Roman" w:hAnsi="Courier New" w:cs="Courier New"/>
@@ -28919,18 +26779,7 @@
                 <w:szCs w:val="20"/>
                 <w:lang w:val="en-GB" w:eastAsia="nl-BE"/>
               </w:rPr>
-              <w:t xml:space="preserve">    </w:t>
-            </w:r>
-            <w:proofErr w:type="spellStart"/>
-            <w:r>
-              <w:rPr>
-                <w:rFonts w:ascii="Courier New" w:eastAsia="Times New Roman" w:hAnsi="Courier New" w:cs="Courier New"/>
-                <w:color w:val="000000"/>
-                <w:sz w:val="20"/>
-                <w:szCs w:val="20"/>
-                <w:lang w:val="en-GB" w:eastAsia="nl-BE"/>
-              </w:rPr>
-              <w:t>lcd</w:t>
+              <w:t xml:space="preserve">    lcd</w:t>
             </w:r>
             <w:r>
               <w:rPr>
@@ -28952,7 +26801,6 @@
               </w:rPr>
               <w:t>setCursor</w:t>
             </w:r>
-            <w:proofErr w:type="spellEnd"/>
             <w:r>
               <w:rPr>
                 <w:rFonts w:ascii="Courier New" w:eastAsia="Times New Roman" w:hAnsi="Courier New" w:cs="Courier New"/>
@@ -31181,7 +29029,6 @@
               </w:rPr>
               <w:t xml:space="preserve">  </w:t>
             </w:r>
-            <w:proofErr w:type="spellStart"/>
             <w:r>
               <w:rPr>
                 <w:rFonts w:ascii="Courier New" w:eastAsia="Times New Roman" w:hAnsi="Courier New" w:cs="Courier New"/>
@@ -31192,7 +29039,6 @@
               </w:rPr>
               <w:t>memset</w:t>
             </w:r>
-            <w:proofErr w:type="spellEnd"/>
             <w:r>
               <w:rPr>
                 <w:rFonts w:ascii="Courier New" w:eastAsia="Times New Roman" w:hAnsi="Courier New" w:cs="Courier New"/>
@@ -31243,7 +29089,6 @@
               </w:rPr>
               <w:t xml:space="preserve"> </w:t>
             </w:r>
-            <w:proofErr w:type="spellStart"/>
             <w:r>
               <w:rPr>
                 <w:rFonts w:ascii="Courier New" w:eastAsia="Times New Roman" w:hAnsi="Courier New" w:cs="Courier New"/>
@@ -31254,7 +29099,6 @@
               </w:rPr>
               <w:t>sizeof</w:t>
             </w:r>
-            <w:proofErr w:type="spellEnd"/>
             <w:r>
               <w:rPr>
                 <w:rFonts w:ascii="Courier New" w:eastAsia="Times New Roman" w:hAnsi="Courier New" w:cs="Courier New"/>
@@ -31273,73 +29117,7 @@
                 <w:szCs w:val="20"/>
                 <w:lang w:val="en-GB" w:eastAsia="nl-BE"/>
               </w:rPr>
-              <w:t xml:space="preserve">// </w:t>
-            </w:r>
-            <w:proofErr w:type="spellStart"/>
-            <w:r>
-              <w:rPr>
-                <w:rFonts w:ascii="Courier New" w:eastAsia="Times New Roman" w:hAnsi="Courier New" w:cs="Courier New"/>
-                <w:color w:val="434F54"/>
-                <w:sz w:val="20"/>
-                <w:szCs w:val="20"/>
-                <w:lang w:val="en-GB" w:eastAsia="nl-BE"/>
-              </w:rPr>
-              <w:t>zet</w:t>
-            </w:r>
-            <w:proofErr w:type="spellEnd"/>
-            <w:r>
-              <w:rPr>
-                <w:rFonts w:ascii="Courier New" w:eastAsia="Times New Roman" w:hAnsi="Courier New" w:cs="Courier New"/>
-                <w:color w:val="434F54"/>
-                <w:sz w:val="20"/>
-                <w:szCs w:val="20"/>
-                <w:lang w:val="en-GB" w:eastAsia="nl-BE"/>
-              </w:rPr>
-              <w:t xml:space="preserve"> de buffer </w:t>
-            </w:r>
-            <w:proofErr w:type="spellStart"/>
-            <w:r>
-              <w:rPr>
-                <w:rFonts w:ascii="Courier New" w:eastAsia="Times New Roman" w:hAnsi="Courier New" w:cs="Courier New"/>
-                <w:color w:val="434F54"/>
-                <w:sz w:val="20"/>
-                <w:szCs w:val="20"/>
-                <w:lang w:val="en-GB" w:eastAsia="nl-BE"/>
-              </w:rPr>
-              <w:t>terug</w:t>
-            </w:r>
-            <w:proofErr w:type="spellEnd"/>
-            <w:r>
-              <w:rPr>
-                <w:rFonts w:ascii="Courier New" w:eastAsia="Times New Roman" w:hAnsi="Courier New" w:cs="Courier New"/>
-                <w:color w:val="434F54"/>
-                <w:sz w:val="20"/>
-                <w:szCs w:val="20"/>
-                <w:lang w:val="en-GB" w:eastAsia="nl-BE"/>
-              </w:rPr>
-              <w:t xml:space="preserve"> </w:t>
-            </w:r>
-            <w:proofErr w:type="spellStart"/>
-            <w:r>
-              <w:rPr>
-                <w:rFonts w:ascii="Courier New" w:eastAsia="Times New Roman" w:hAnsi="Courier New" w:cs="Courier New"/>
-                <w:color w:val="434F54"/>
-                <w:sz w:val="20"/>
-                <w:szCs w:val="20"/>
-                <w:lang w:val="en-GB" w:eastAsia="nl-BE"/>
-              </w:rPr>
-              <w:t>leeg</w:t>
-            </w:r>
-            <w:proofErr w:type="spellEnd"/>
-            <w:r>
-              <w:rPr>
-                <w:rFonts w:ascii="Courier New" w:eastAsia="Times New Roman" w:hAnsi="Courier New" w:cs="Courier New"/>
-                <w:color w:val="434F54"/>
-                <w:sz w:val="20"/>
-                <w:szCs w:val="20"/>
-                <w:lang w:val="en-GB" w:eastAsia="nl-BE"/>
-              </w:rPr>
-              <w:t xml:space="preserve"> </w:t>
+              <w:t xml:space="preserve">// zet de buffer terug leeg </w:t>
             </w:r>
           </w:p>
           <w:p>
@@ -31430,29 +29208,7 @@
                 <w:szCs w:val="20"/>
                 <w:lang w:eastAsia="nl-BE"/>
               </w:rPr>
-              <w:t>"</w:t>
-            </w:r>
-            <w:proofErr w:type="spellStart"/>
-            <w:r>
-              <w:rPr>
-                <w:rFonts w:ascii="Courier New" w:eastAsia="Times New Roman" w:hAnsi="Courier New" w:cs="Courier New"/>
-                <w:color w:val="005C5F"/>
-                <w:sz w:val="20"/>
-                <w:szCs w:val="20"/>
-                <w:lang w:eastAsia="nl-BE"/>
-              </w:rPr>
-              <w:t>Bool</w:t>
-            </w:r>
-            <w:proofErr w:type="spellEnd"/>
-            <w:r>
-              <w:rPr>
-                <w:rFonts w:ascii="Courier New" w:eastAsia="Times New Roman" w:hAnsi="Courier New" w:cs="Courier New"/>
-                <w:color w:val="005C5F"/>
-                <w:sz w:val="20"/>
-                <w:szCs w:val="20"/>
-                <w:lang w:eastAsia="nl-BE"/>
-              </w:rPr>
-              <w:t xml:space="preserve"> Stort = "</w:t>
+              <w:t>"Bool Stort = "</w:t>
             </w:r>
             <w:r>
               <w:rPr>
@@ -32080,7 +29836,6 @@
               </w:rPr>
               <w:t xml:space="preserve">  </w:t>
             </w:r>
-            <w:proofErr w:type="spellStart"/>
             <w:r>
               <w:rPr>
                 <w:rFonts w:ascii="Courier New" w:eastAsia="Times New Roman" w:hAnsi="Courier New" w:cs="Courier New"/>
@@ -32091,7 +29846,6 @@
               </w:rPr>
               <w:t>if</w:t>
             </w:r>
-            <w:proofErr w:type="spellEnd"/>
             <w:r>
               <w:rPr>
                 <w:rFonts w:ascii="Courier New" w:eastAsia="Times New Roman" w:hAnsi="Courier New" w:cs="Courier New"/>
@@ -32122,7 +29876,6 @@
               </w:rPr>
               <w:t xml:space="preserve"> </w:t>
             </w:r>
-            <w:proofErr w:type="spellStart"/>
             <w:r>
               <w:rPr>
                 <w:rFonts w:ascii="Courier New" w:eastAsia="Times New Roman" w:hAnsi="Courier New" w:cs="Courier New"/>
@@ -32133,7 +29886,6 @@
               </w:rPr>
               <w:t>false</w:t>
             </w:r>
-            <w:proofErr w:type="spellEnd"/>
             <w:r>
               <w:rPr>
                 <w:rFonts w:ascii="Courier New" w:eastAsia="Times New Roman" w:hAnsi="Courier New" w:cs="Courier New"/>
@@ -32203,7 +29955,6 @@
               </w:rPr>
               <w:t xml:space="preserve">  </w:t>
             </w:r>
-            <w:proofErr w:type="spellStart"/>
             <w:r>
               <w:rPr>
                 <w:rFonts w:ascii="Courier New" w:eastAsia="Times New Roman" w:hAnsi="Courier New" w:cs="Courier New"/>
@@ -32214,29 +29965,16 @@
               </w:rPr>
               <w:t>memset</w:t>
             </w:r>
-            <w:proofErr w:type="spellEnd"/>
-            <w:r>
-              <w:rPr>
-                <w:rFonts w:ascii="Courier New" w:eastAsia="Times New Roman" w:hAnsi="Courier New" w:cs="Courier New"/>
-                <w:color w:val="000000"/>
-                <w:sz w:val="20"/>
-                <w:szCs w:val="20"/>
-                <w:lang w:val="en-GB" w:eastAsia="nl-BE"/>
-              </w:rPr>
-              <w:t>(</w:t>
-            </w:r>
-            <w:proofErr w:type="spellStart"/>
-            <w:r>
-              <w:rPr>
-                <w:rFonts w:ascii="Courier New" w:eastAsia="Times New Roman" w:hAnsi="Courier New" w:cs="Courier New"/>
-                <w:color w:val="000000"/>
-                <w:sz w:val="20"/>
-                <w:szCs w:val="20"/>
-                <w:lang w:val="en-GB" w:eastAsia="nl-BE"/>
-              </w:rPr>
-              <w:t>WriteBuffer</w:t>
-            </w:r>
-            <w:proofErr w:type="spellEnd"/>
+            <w:r>
+              <w:rPr>
+                <w:rFonts w:ascii="Courier New" w:eastAsia="Times New Roman" w:hAnsi="Courier New" w:cs="Courier New"/>
+                <w:color w:val="000000"/>
+                <w:sz w:val="20"/>
+                <w:szCs w:val="20"/>
+                <w:lang w:val="en-GB" w:eastAsia="nl-BE"/>
+              </w:rPr>
+              <w:t>(WriteBuffer</w:t>
+            </w:r>
             <w:r>
               <w:rPr>
                 <w:rFonts w:ascii="Courier New" w:eastAsia="Times New Roman" w:hAnsi="Courier New" w:cs="Courier New"/>
@@ -32277,7 +30015,6 @@
               </w:rPr>
               <w:t xml:space="preserve"> </w:t>
             </w:r>
-            <w:proofErr w:type="spellStart"/>
             <w:r>
               <w:rPr>
                 <w:rFonts w:ascii="Courier New" w:eastAsia="Times New Roman" w:hAnsi="Courier New" w:cs="Courier New"/>
@@ -32288,38 +30025,15 @@
               </w:rPr>
               <w:t>sizeof</w:t>
             </w:r>
-            <w:proofErr w:type="spellEnd"/>
-            <w:r>
-              <w:rPr>
-                <w:rFonts w:ascii="Courier New" w:eastAsia="Times New Roman" w:hAnsi="Courier New" w:cs="Courier New"/>
-                <w:color w:val="000000"/>
-                <w:sz w:val="20"/>
-                <w:szCs w:val="20"/>
-                <w:lang w:val="en-GB" w:eastAsia="nl-BE"/>
-              </w:rPr>
-              <w:t>(</w:t>
-            </w:r>
-            <w:proofErr w:type="spellStart"/>
-            <w:r>
-              <w:rPr>
-                <w:rFonts w:ascii="Courier New" w:eastAsia="Times New Roman" w:hAnsi="Courier New" w:cs="Courier New"/>
-                <w:color w:val="000000"/>
-                <w:sz w:val="20"/>
-                <w:szCs w:val="20"/>
-                <w:lang w:val="en-GB" w:eastAsia="nl-BE"/>
-              </w:rPr>
-              <w:t>WriteBuffer</w:t>
-            </w:r>
-            <w:proofErr w:type="spellEnd"/>
-            <w:r>
-              <w:rPr>
-                <w:rFonts w:ascii="Courier New" w:eastAsia="Times New Roman" w:hAnsi="Courier New" w:cs="Courier New"/>
-                <w:color w:val="000000"/>
-                <w:sz w:val="20"/>
-                <w:szCs w:val="20"/>
-                <w:lang w:val="en-GB" w:eastAsia="nl-BE"/>
-              </w:rPr>
-              <w:t>));           </w:t>
+            <w:r>
+              <w:rPr>
+                <w:rFonts w:ascii="Courier New" w:eastAsia="Times New Roman" w:hAnsi="Courier New" w:cs="Courier New"/>
+                <w:color w:val="000000"/>
+                <w:sz w:val="20"/>
+                <w:szCs w:val="20"/>
+                <w:lang w:val="en-GB" w:eastAsia="nl-BE"/>
+              </w:rPr>
+              <w:t>(WriteBuffer));           </w:t>
             </w:r>
           </w:p>
           <w:p>
@@ -32358,18 +30072,7 @@
                 <w:szCs w:val="20"/>
                 <w:lang w:val="en-GB" w:eastAsia="nl-BE"/>
               </w:rPr>
-              <w:t xml:space="preserve">  </w:t>
-            </w:r>
-            <w:proofErr w:type="spellStart"/>
-            <w:r>
-              <w:rPr>
-                <w:rFonts w:ascii="Courier New" w:eastAsia="Times New Roman" w:hAnsi="Courier New" w:cs="Courier New"/>
-                <w:color w:val="000000"/>
-                <w:sz w:val="20"/>
-                <w:szCs w:val="20"/>
-                <w:lang w:val="en-GB" w:eastAsia="nl-BE"/>
-              </w:rPr>
-              <w:t>lcd</w:t>
+              <w:t xml:space="preserve">  lcd</w:t>
             </w:r>
             <w:r>
               <w:rPr>
@@ -32391,7 +30094,6 @@
               </w:rPr>
               <w:t>clear</w:t>
             </w:r>
-            <w:proofErr w:type="spellEnd"/>
             <w:r>
               <w:rPr>
                 <w:rFonts w:ascii="Courier New" w:eastAsia="Times New Roman" w:hAnsi="Courier New" w:cs="Courier New"/>
@@ -32441,7 +30143,6 @@
               </w:rPr>
               <w:t xml:space="preserve">  </w:t>
             </w:r>
-            <w:proofErr w:type="spellStart"/>
             <w:r>
               <w:rPr>
                 <w:rFonts w:ascii="Courier New" w:eastAsia="Times New Roman" w:hAnsi="Courier New" w:cs="Courier New"/>
@@ -32472,7 +30173,6 @@
               </w:rPr>
               <w:t>setCursor</w:t>
             </w:r>
-            <w:proofErr w:type="spellEnd"/>
             <w:r>
               <w:rPr>
                 <w:rFonts w:ascii="Courier New" w:eastAsia="Times New Roman" w:hAnsi="Courier New" w:cs="Courier New"/>
@@ -32629,18 +30329,7 @@
                 <w:szCs w:val="20"/>
                 <w:lang w:eastAsia="nl-BE"/>
               </w:rPr>
-              <w:t xml:space="preserve">  </w:t>
-            </w:r>
-            <w:proofErr w:type="spellStart"/>
-            <w:r>
-              <w:rPr>
-                <w:rFonts w:ascii="Courier New" w:eastAsia="Times New Roman" w:hAnsi="Courier New" w:cs="Courier New"/>
-                <w:color w:val="000000"/>
-                <w:sz w:val="20"/>
-                <w:szCs w:val="20"/>
-                <w:lang w:eastAsia="nl-BE"/>
-              </w:rPr>
-              <w:t>lcd</w:t>
+              <w:t xml:space="preserve">  lcd</w:t>
             </w:r>
             <w:r>
               <w:rPr>
@@ -32662,7 +30351,6 @@
               </w:rPr>
               <w:t>setCursor</w:t>
             </w:r>
-            <w:proofErr w:type="spellEnd"/>
             <w:r>
               <w:rPr>
                 <w:rFonts w:ascii="Courier New" w:eastAsia="Times New Roman" w:hAnsi="Courier New" w:cs="Courier New"/>
@@ -32817,7 +30505,7 @@
                 <w:color w:val="000000"/>
                 <w:sz w:val="20"/>
                 <w:szCs w:val="20"/>
-                <w:lang w:val="en-GB" w:eastAsia="nl-BE"/>
+                <w:lang w:eastAsia="nl-BE"/>
               </w:rPr>
               <w:t xml:space="preserve">  </w:t>
             </w:r>
@@ -32839,29 +30527,7 @@
                 <w:szCs w:val="20"/>
                 <w:lang w:val="en-GB" w:eastAsia="nl-BE"/>
               </w:rPr>
-              <w:t xml:space="preserve"> </w:t>
-            </w:r>
-            <w:proofErr w:type="spellStart"/>
-            <w:r>
-              <w:rPr>
-                <w:rFonts w:ascii="Courier New" w:eastAsia="Times New Roman" w:hAnsi="Courier New" w:cs="Courier New"/>
-                <w:color w:val="000000"/>
-                <w:sz w:val="20"/>
-                <w:szCs w:val="20"/>
-                <w:lang w:val="en-GB" w:eastAsia="nl-BE"/>
-              </w:rPr>
-              <w:t>PressedKeys</w:t>
-            </w:r>
-            <w:proofErr w:type="spellEnd"/>
-            <w:r>
-              <w:rPr>
-                <w:rFonts w:ascii="Courier New" w:eastAsia="Times New Roman" w:hAnsi="Courier New" w:cs="Courier New"/>
-                <w:color w:val="000000"/>
-                <w:sz w:val="20"/>
-                <w:szCs w:val="20"/>
-                <w:lang w:val="en-GB" w:eastAsia="nl-BE"/>
-              </w:rPr>
-              <w:t xml:space="preserve">[3] </w:t>
+              <w:t xml:space="preserve"> PressedKeys[3] </w:t>
             </w:r>
             <w:r>
               <w:rPr>
@@ -33039,50 +30705,28 @@
                 <w:szCs w:val="20"/>
                 <w:lang w:val="en-GB" w:eastAsia="nl-BE"/>
               </w:rPr>
+              <w:t xml:space="preserve"> AsteriskPressed </w:t>
+            </w:r>
+            <w:r>
+              <w:rPr>
+                <w:rFonts w:ascii="Courier New" w:eastAsia="Times New Roman" w:hAnsi="Courier New" w:cs="Courier New"/>
+                <w:color w:val="434F54"/>
+                <w:sz w:val="20"/>
+                <w:szCs w:val="20"/>
+                <w:lang w:val="en-GB" w:eastAsia="nl-BE"/>
+              </w:rPr>
+              <w:t>=</w:t>
+            </w:r>
+            <w:r>
+              <w:rPr>
+                <w:rFonts w:ascii="Courier New" w:eastAsia="Times New Roman" w:hAnsi="Courier New" w:cs="Courier New"/>
+                <w:color w:val="000000"/>
+                <w:sz w:val="20"/>
+                <w:szCs w:val="20"/>
+                <w:lang w:val="en-GB" w:eastAsia="nl-BE"/>
+              </w:rPr>
               <w:t xml:space="preserve"> </w:t>
             </w:r>
-            <w:proofErr w:type="spellStart"/>
-            <w:r>
-              <w:rPr>
-                <w:rFonts w:ascii="Courier New" w:eastAsia="Times New Roman" w:hAnsi="Courier New" w:cs="Courier New"/>
-                <w:color w:val="000000"/>
-                <w:sz w:val="20"/>
-                <w:szCs w:val="20"/>
-                <w:lang w:val="en-GB" w:eastAsia="nl-BE"/>
-              </w:rPr>
-              <w:t>AsteriskPressed</w:t>
-            </w:r>
-            <w:proofErr w:type="spellEnd"/>
-            <w:r>
-              <w:rPr>
-                <w:rFonts w:ascii="Courier New" w:eastAsia="Times New Roman" w:hAnsi="Courier New" w:cs="Courier New"/>
-                <w:color w:val="000000"/>
-                <w:sz w:val="20"/>
-                <w:szCs w:val="20"/>
-                <w:lang w:val="en-GB" w:eastAsia="nl-BE"/>
-              </w:rPr>
-              <w:t xml:space="preserve"> </w:t>
-            </w:r>
-            <w:r>
-              <w:rPr>
-                <w:rFonts w:ascii="Courier New" w:eastAsia="Times New Roman" w:hAnsi="Courier New" w:cs="Courier New"/>
-                <w:color w:val="434F54"/>
-                <w:sz w:val="20"/>
-                <w:szCs w:val="20"/>
-                <w:lang w:val="en-GB" w:eastAsia="nl-BE"/>
-              </w:rPr>
-              <w:t>=</w:t>
-            </w:r>
-            <w:r>
-              <w:rPr>
-                <w:rFonts w:ascii="Courier New" w:eastAsia="Times New Roman" w:hAnsi="Courier New" w:cs="Courier New"/>
-                <w:color w:val="000000"/>
-                <w:sz w:val="20"/>
-                <w:szCs w:val="20"/>
-                <w:lang w:val="en-GB" w:eastAsia="nl-BE"/>
-              </w:rPr>
-              <w:t xml:space="preserve"> </w:t>
-            </w:r>
             <w:r>
               <w:rPr>
                 <w:rFonts w:ascii="Courier New" w:eastAsia="Times New Roman" w:hAnsi="Courier New" w:cs="Courier New"/>
@@ -33121,29 +30765,7 @@
                 <w:szCs w:val="20"/>
                 <w:lang w:val="en-GB" w:eastAsia="nl-BE"/>
               </w:rPr>
-              <w:t xml:space="preserve">// check </w:t>
-            </w:r>
-            <w:proofErr w:type="spellStart"/>
-            <w:r>
-              <w:rPr>
-                <w:rFonts w:ascii="Courier New" w:eastAsia="Times New Roman" w:hAnsi="Courier New" w:cs="Courier New"/>
-                <w:color w:val="434F54"/>
-                <w:sz w:val="20"/>
-                <w:szCs w:val="20"/>
-                <w:lang w:val="en-GB" w:eastAsia="nl-BE"/>
-              </w:rPr>
-              <w:t>voor</w:t>
-            </w:r>
-            <w:proofErr w:type="spellEnd"/>
-            <w:r>
-              <w:rPr>
-                <w:rFonts w:ascii="Courier New" w:eastAsia="Times New Roman" w:hAnsi="Courier New" w:cs="Courier New"/>
-                <w:color w:val="434F54"/>
-                <w:sz w:val="20"/>
-                <w:szCs w:val="20"/>
-                <w:lang w:val="en-GB" w:eastAsia="nl-BE"/>
-              </w:rPr>
-              <w:t xml:space="preserve"> '*', </w:t>
+              <w:t xml:space="preserve">// check voor '*', </w:t>
             </w:r>
           </w:p>
           <w:p>
@@ -33171,7 +30793,7 @@
                 <w:color w:val="000000"/>
                 <w:sz w:val="20"/>
                 <w:szCs w:val="20"/>
-                <w:lang w:eastAsia="nl-BE"/>
+                <w:lang w:val="en-GB" w:eastAsia="nl-BE"/>
               </w:rPr>
             </w:pPr>
             <w:r>
@@ -33180,93 +30802,67 @@
                 <w:color w:val="000000"/>
                 <w:sz w:val="20"/>
                 <w:szCs w:val="20"/>
-                <w:lang w:eastAsia="nl-BE"/>
+                <w:lang w:val="en-GB" w:eastAsia="nl-BE"/>
               </w:rPr>
               <w:t xml:space="preserve">  </w:t>
             </w:r>
-            <w:proofErr w:type="spellStart"/>
             <w:r>
               <w:rPr>
                 <w:rFonts w:ascii="Courier New" w:eastAsia="Times New Roman" w:hAnsi="Courier New" w:cs="Courier New"/>
                 <w:color w:val="5E6D03"/>
                 <w:sz w:val="20"/>
                 <w:szCs w:val="20"/>
-                <w:lang w:eastAsia="nl-BE"/>
+                <w:lang w:val="en-GB" w:eastAsia="nl-BE"/>
               </w:rPr>
               <w:t>while</w:t>
             </w:r>
-            <w:proofErr w:type="spellEnd"/>
-            <w:r>
-              <w:rPr>
-                <w:rFonts w:ascii="Courier New" w:eastAsia="Times New Roman" w:hAnsi="Courier New" w:cs="Courier New"/>
-                <w:color w:val="000000"/>
-                <w:sz w:val="20"/>
-                <w:szCs w:val="20"/>
-                <w:lang w:eastAsia="nl-BE"/>
-              </w:rPr>
-              <w:t xml:space="preserve"> ( </w:t>
-            </w:r>
-            <w:proofErr w:type="spellStart"/>
-            <w:r>
-              <w:rPr>
-                <w:rFonts w:ascii="Courier New" w:eastAsia="Times New Roman" w:hAnsi="Courier New" w:cs="Courier New"/>
-                <w:color w:val="000000"/>
-                <w:sz w:val="20"/>
-                <w:szCs w:val="20"/>
-                <w:lang w:eastAsia="nl-BE"/>
-              </w:rPr>
-              <w:t>AsteriskPressed</w:t>
-            </w:r>
-            <w:proofErr w:type="spellEnd"/>
-            <w:r>
-              <w:rPr>
-                <w:rFonts w:ascii="Courier New" w:eastAsia="Times New Roman" w:hAnsi="Courier New" w:cs="Courier New"/>
-                <w:color w:val="000000"/>
-                <w:sz w:val="20"/>
-                <w:szCs w:val="20"/>
-                <w:lang w:eastAsia="nl-BE"/>
+            <w:r>
+              <w:rPr>
+                <w:rFonts w:ascii="Courier New" w:eastAsia="Times New Roman" w:hAnsi="Courier New" w:cs="Courier New"/>
+                <w:color w:val="000000"/>
+                <w:sz w:val="20"/>
+                <w:szCs w:val="20"/>
+                <w:lang w:val="en-GB" w:eastAsia="nl-BE"/>
+              </w:rPr>
+              <w:t xml:space="preserve"> ( AsteriskPressed </w:t>
+            </w:r>
+            <w:r>
+              <w:rPr>
+                <w:rFonts w:ascii="Courier New" w:eastAsia="Times New Roman" w:hAnsi="Courier New" w:cs="Courier New"/>
+                <w:color w:val="434F54"/>
+                <w:sz w:val="20"/>
+                <w:szCs w:val="20"/>
+                <w:lang w:val="en-GB" w:eastAsia="nl-BE"/>
+              </w:rPr>
+              <w:t>==</w:t>
+            </w:r>
+            <w:r>
+              <w:rPr>
+                <w:rFonts w:ascii="Courier New" w:eastAsia="Times New Roman" w:hAnsi="Courier New" w:cs="Courier New"/>
+                <w:color w:val="000000"/>
+                <w:sz w:val="20"/>
+                <w:szCs w:val="20"/>
+                <w:lang w:val="en-GB" w:eastAsia="nl-BE"/>
               </w:rPr>
               <w:t xml:space="preserve"> </w:t>
             </w:r>
             <w:r>
               <w:rPr>
                 <w:rFonts w:ascii="Courier New" w:eastAsia="Times New Roman" w:hAnsi="Courier New" w:cs="Courier New"/>
-                <w:color w:val="434F54"/>
-                <w:sz w:val="20"/>
-                <w:szCs w:val="20"/>
-                <w:lang w:eastAsia="nl-BE"/>
-              </w:rPr>
-              <w:t>==</w:t>
-            </w:r>
-            <w:r>
-              <w:rPr>
-                <w:rFonts w:ascii="Courier New" w:eastAsia="Times New Roman" w:hAnsi="Courier New" w:cs="Courier New"/>
-                <w:color w:val="000000"/>
-                <w:sz w:val="20"/>
-                <w:szCs w:val="20"/>
-                <w:lang w:eastAsia="nl-BE"/>
-              </w:rPr>
-              <w:t xml:space="preserve"> </w:t>
-            </w:r>
-            <w:proofErr w:type="spellStart"/>
-            <w:r>
-              <w:rPr>
-                <w:rFonts w:ascii="Courier New" w:eastAsia="Times New Roman" w:hAnsi="Courier New" w:cs="Courier New"/>
                 <w:color w:val="00979C"/>
                 <w:sz w:val="20"/>
                 <w:szCs w:val="20"/>
-                <w:lang w:eastAsia="nl-BE"/>
+                <w:lang w:val="en-GB" w:eastAsia="nl-BE"/>
               </w:rPr>
               <w:t>false</w:t>
             </w:r>
-            <w:proofErr w:type="spellEnd"/>
-            <w:r>
-              <w:rPr>
-                <w:rFonts w:ascii="Courier New" w:eastAsia="Times New Roman" w:hAnsi="Courier New" w:cs="Courier New"/>
-                <w:color w:val="000000"/>
-                <w:sz w:val="20"/>
-                <w:szCs w:val="20"/>
-                <w:lang w:eastAsia="nl-BE"/>
+            <w:r>
+              <w:rPr>
+                <w:rFonts w:ascii="Courier New" w:eastAsia="Times New Roman" w:hAnsi="Courier New" w:cs="Courier New"/>
+                <w:color w:val="000000"/>
+                <w:sz w:val="20"/>
+                <w:szCs w:val="20"/>
+                <w:lang w:val="en-GB" w:eastAsia="nl-BE"/>
               </w:rPr>
               <w:t>) {    </w:t>
             </w:r>
@@ -33276,7 +30872,7 @@
                 <w:color w:val="434F54"/>
                 <w:sz w:val="20"/>
                 <w:szCs w:val="20"/>
-                <w:lang w:eastAsia="nl-BE"/>
+                <w:lang w:val="en-GB" w:eastAsia="nl-BE"/>
               </w:rPr>
               <w:t>// bevestig de storting.</w:t>
             </w:r>
@@ -33306,7 +30902,7 @@
                 <w:color w:val="000000"/>
                 <w:sz w:val="20"/>
                 <w:szCs w:val="20"/>
-                <w:lang w:eastAsia="nl-BE"/>
+                <w:lang w:val="en-GB" w:eastAsia="nl-BE"/>
               </w:rPr>
             </w:pPr>
             <w:r>
@@ -33315,81 +30911,57 @@
                 <w:color w:val="000000"/>
                 <w:sz w:val="20"/>
                 <w:szCs w:val="20"/>
-                <w:lang w:eastAsia="nl-BE"/>
+                <w:lang w:val="en-GB" w:eastAsia="nl-BE"/>
               </w:rPr>
               <w:t xml:space="preserve">    </w:t>
             </w:r>
-            <w:proofErr w:type="spellStart"/>
             <w:r>
               <w:rPr>
                 <w:rFonts w:ascii="Courier New" w:eastAsia="Times New Roman" w:hAnsi="Courier New" w:cs="Courier New"/>
                 <w:color w:val="00979C"/>
                 <w:sz w:val="20"/>
                 <w:szCs w:val="20"/>
-                <w:lang w:eastAsia="nl-BE"/>
+                <w:lang w:val="en-GB" w:eastAsia="nl-BE"/>
               </w:rPr>
               <w:t>char</w:t>
             </w:r>
-            <w:proofErr w:type="spellEnd"/>
-            <w:r>
-              <w:rPr>
-                <w:rFonts w:ascii="Courier New" w:eastAsia="Times New Roman" w:hAnsi="Courier New" w:cs="Courier New"/>
-                <w:color w:val="000000"/>
-                <w:sz w:val="20"/>
-                <w:szCs w:val="20"/>
-                <w:lang w:eastAsia="nl-BE"/>
+            <w:r>
+              <w:rPr>
+                <w:rFonts w:ascii="Courier New" w:eastAsia="Times New Roman" w:hAnsi="Courier New" w:cs="Courier New"/>
+                <w:color w:val="000000"/>
+                <w:sz w:val="20"/>
+                <w:szCs w:val="20"/>
+                <w:lang w:val="en-GB" w:eastAsia="nl-BE"/>
+              </w:rPr>
+              <w:t xml:space="preserve"> PressedKey </w:t>
+            </w:r>
+            <w:r>
+              <w:rPr>
+                <w:rFonts w:ascii="Courier New" w:eastAsia="Times New Roman" w:hAnsi="Courier New" w:cs="Courier New"/>
+                <w:color w:val="434F54"/>
+                <w:sz w:val="20"/>
+                <w:szCs w:val="20"/>
+                <w:lang w:val="en-GB" w:eastAsia="nl-BE"/>
+              </w:rPr>
+              <w:t>=</w:t>
+            </w:r>
+            <w:r>
+              <w:rPr>
+                <w:rFonts w:ascii="Courier New" w:eastAsia="Times New Roman" w:hAnsi="Courier New" w:cs="Courier New"/>
+                <w:color w:val="000000"/>
+                <w:sz w:val="20"/>
+                <w:szCs w:val="20"/>
+                <w:lang w:val="en-GB" w:eastAsia="nl-BE"/>
               </w:rPr>
               <w:t xml:space="preserve"> </w:t>
             </w:r>
-            <w:proofErr w:type="spellStart"/>
-            <w:r>
-              <w:rPr>
-                <w:rFonts w:ascii="Courier New" w:eastAsia="Times New Roman" w:hAnsi="Courier New" w:cs="Courier New"/>
-                <w:color w:val="000000"/>
-                <w:sz w:val="20"/>
-                <w:szCs w:val="20"/>
-                <w:lang w:eastAsia="nl-BE"/>
-              </w:rPr>
-              <w:t>PressedKey</w:t>
-            </w:r>
-            <w:proofErr w:type="spellEnd"/>
-            <w:r>
-              <w:rPr>
-                <w:rFonts w:ascii="Courier New" w:eastAsia="Times New Roman" w:hAnsi="Courier New" w:cs="Courier New"/>
-                <w:color w:val="000000"/>
-                <w:sz w:val="20"/>
-                <w:szCs w:val="20"/>
-                <w:lang w:eastAsia="nl-BE"/>
-              </w:rPr>
-              <w:t xml:space="preserve"> </w:t>
-            </w:r>
-            <w:r>
-              <w:rPr>
-                <w:rFonts w:ascii="Courier New" w:eastAsia="Times New Roman" w:hAnsi="Courier New" w:cs="Courier New"/>
-                <w:color w:val="434F54"/>
-                <w:sz w:val="20"/>
-                <w:szCs w:val="20"/>
-                <w:lang w:eastAsia="nl-BE"/>
-              </w:rPr>
-              <w:t>=</w:t>
-            </w:r>
-            <w:r>
-              <w:rPr>
-                <w:rFonts w:ascii="Courier New" w:eastAsia="Times New Roman" w:hAnsi="Courier New" w:cs="Courier New"/>
-                <w:color w:val="000000"/>
-                <w:sz w:val="20"/>
-                <w:szCs w:val="20"/>
-                <w:lang w:eastAsia="nl-BE"/>
-              </w:rPr>
-              <w:t xml:space="preserve"> </w:t>
-            </w:r>
             <w:r>
               <w:rPr>
                 <w:rFonts w:ascii="Courier New" w:eastAsia="Times New Roman" w:hAnsi="Courier New" w:cs="Courier New"/>
                 <w:color w:val="00979C"/>
                 <w:sz w:val="20"/>
                 <w:szCs w:val="20"/>
-                <w:lang w:eastAsia="nl-BE"/>
+                <w:lang w:val="en-GB" w:eastAsia="nl-BE"/>
               </w:rPr>
               <w:t>' '</w:t>
             </w:r>
@@ -33399,7 +30971,7 @@
                 <w:color w:val="000000"/>
                 <w:sz w:val="20"/>
                 <w:szCs w:val="20"/>
-                <w:lang w:eastAsia="nl-BE"/>
+                <w:lang w:val="en-GB" w:eastAsia="nl-BE"/>
               </w:rPr>
               <w:t>;                             </w:t>
             </w:r>
@@ -33409,7 +30981,7 @@
                 <w:color w:val="434F54"/>
                 <w:sz w:val="20"/>
                 <w:szCs w:val="20"/>
-                <w:lang w:eastAsia="nl-BE"/>
+                <w:lang w:val="en-GB" w:eastAsia="nl-BE"/>
               </w:rPr>
               <w:t xml:space="preserve"> </w:t>
             </w:r>
@@ -33448,22 +31020,30 @@
                 <w:color w:val="000000"/>
                 <w:sz w:val="20"/>
                 <w:szCs w:val="20"/>
-                <w:lang w:eastAsia="nl-BE"/>
+                <w:lang w:val="en-GB" w:eastAsia="nl-BE"/>
               </w:rPr>
               <w:t xml:space="preserve">    </w:t>
             </w:r>
-            <w:proofErr w:type="spellStart"/>
-            <w:r>
-              <w:rPr>
-                <w:rFonts w:ascii="Courier New" w:eastAsia="Times New Roman" w:hAnsi="Courier New" w:cs="Courier New"/>
-                <w:color w:val="000000"/>
-                <w:sz w:val="20"/>
-                <w:szCs w:val="20"/>
-                <w:lang w:val="en-GB" w:eastAsia="nl-BE"/>
-              </w:rPr>
-              <w:t>PressedKey</w:t>
-            </w:r>
-            <w:proofErr w:type="spellEnd"/>
+            <w:r>
+              <w:rPr>
+                <w:rFonts w:ascii="Courier New" w:eastAsia="Times New Roman" w:hAnsi="Courier New" w:cs="Courier New"/>
+                <w:color w:val="000000"/>
+                <w:sz w:val="20"/>
+                <w:szCs w:val="20"/>
+                <w:lang w:val="en-GB" w:eastAsia="nl-BE"/>
+              </w:rPr>
+              <w:t xml:space="preserve">PressedKey </w:t>
+            </w:r>
+            <w:r>
+              <w:rPr>
+                <w:rFonts w:ascii="Courier New" w:eastAsia="Times New Roman" w:hAnsi="Courier New" w:cs="Courier New"/>
+                <w:color w:val="434F54"/>
+                <w:sz w:val="20"/>
+                <w:szCs w:val="20"/>
+                <w:lang w:val="en-GB" w:eastAsia="nl-BE"/>
+              </w:rPr>
+              <w:t>=</w:t>
+            </w:r>
             <w:r>
               <w:rPr>
                 <w:rFonts w:ascii="Courier New" w:eastAsia="Times New Roman" w:hAnsi="Courier New" w:cs="Courier New"/>
@@ -33477,27 +31057,6 @@
             <w:r>
               <w:rPr>
                 <w:rFonts w:ascii="Courier New" w:eastAsia="Times New Roman" w:hAnsi="Courier New" w:cs="Courier New"/>
-                <w:color w:val="434F54"/>
-                <w:sz w:val="20"/>
-                <w:szCs w:val="20"/>
-                <w:lang w:val="en-GB" w:eastAsia="nl-BE"/>
-              </w:rPr>
-              <w:t>=</w:t>
-            </w:r>
-            <w:r>
-              <w:rPr>
-                <w:rFonts w:ascii="Courier New" w:eastAsia="Times New Roman" w:hAnsi="Courier New" w:cs="Courier New"/>
-                <w:color w:val="000000"/>
-                <w:sz w:val="20"/>
-                <w:szCs w:val="20"/>
-                <w:lang w:val="en-GB" w:eastAsia="nl-BE"/>
-              </w:rPr>
-              <w:t xml:space="preserve"> </w:t>
-            </w:r>
-            <w:proofErr w:type="spellStart"/>
-            <w:r>
-              <w:rPr>
-                <w:rFonts w:ascii="Courier New" w:eastAsia="Times New Roman" w:hAnsi="Courier New" w:cs="Courier New"/>
                 <w:color w:val="D35400"/>
                 <w:sz w:val="20"/>
                 <w:szCs w:val="20"/>
@@ -33525,7 +31084,6 @@
               </w:rPr>
               <w:t>waitForKey</w:t>
             </w:r>
-            <w:proofErr w:type="spellEnd"/>
             <w:r>
               <w:rPr>
                 <w:rFonts w:ascii="Courier New" w:eastAsia="Times New Roman" w:hAnsi="Courier New" w:cs="Courier New"/>
@@ -33593,29 +31151,7 @@
                 <w:szCs w:val="20"/>
                 <w:lang w:val="en-GB" w:eastAsia="nl-BE"/>
               </w:rPr>
-              <w:t xml:space="preserve"> (</w:t>
-            </w:r>
-            <w:proofErr w:type="spellStart"/>
-            <w:r>
-              <w:rPr>
-                <w:rFonts w:ascii="Courier New" w:eastAsia="Times New Roman" w:hAnsi="Courier New" w:cs="Courier New"/>
-                <w:color w:val="000000"/>
-                <w:sz w:val="20"/>
-                <w:szCs w:val="20"/>
-                <w:lang w:val="en-GB" w:eastAsia="nl-BE"/>
-              </w:rPr>
-              <w:t>PressedKey</w:t>
-            </w:r>
-            <w:proofErr w:type="spellEnd"/>
-            <w:r>
-              <w:rPr>
-                <w:rFonts w:ascii="Courier New" w:eastAsia="Times New Roman" w:hAnsi="Courier New" w:cs="Courier New"/>
-                <w:color w:val="000000"/>
-                <w:sz w:val="20"/>
-                <w:szCs w:val="20"/>
-                <w:lang w:val="en-GB" w:eastAsia="nl-BE"/>
-              </w:rPr>
-              <w:t xml:space="preserve"> </w:t>
+              <w:t xml:space="preserve"> (PressedKey </w:t>
             </w:r>
             <w:r>
               <w:rPr>
@@ -33694,29 +31230,7 @@
                 <w:szCs w:val="20"/>
                 <w:lang w:val="en-GB" w:eastAsia="nl-BE"/>
               </w:rPr>
-              <w:t xml:space="preserve">      </w:t>
-            </w:r>
-            <w:proofErr w:type="spellStart"/>
-            <w:r>
-              <w:rPr>
-                <w:rFonts w:ascii="Courier New" w:eastAsia="Times New Roman" w:hAnsi="Courier New" w:cs="Courier New"/>
-                <w:color w:val="000000"/>
-                <w:sz w:val="20"/>
-                <w:szCs w:val="20"/>
-                <w:lang w:val="en-GB" w:eastAsia="nl-BE"/>
-              </w:rPr>
-              <w:t>AsteriskPressed</w:t>
-            </w:r>
-            <w:proofErr w:type="spellEnd"/>
-            <w:r>
-              <w:rPr>
-                <w:rFonts w:ascii="Courier New" w:eastAsia="Times New Roman" w:hAnsi="Courier New" w:cs="Courier New"/>
-                <w:color w:val="000000"/>
-                <w:sz w:val="20"/>
-                <w:szCs w:val="20"/>
-                <w:lang w:val="en-GB" w:eastAsia="nl-BE"/>
-              </w:rPr>
-              <w:t xml:space="preserve"> </w:t>
+              <w:t xml:space="preserve">      AsteriskPressed </w:t>
             </w:r>
             <w:r>
               <w:rPr>
@@ -33823,7 +31337,7 @@
                 <w:color w:val="000000"/>
                 <w:sz w:val="20"/>
                 <w:szCs w:val="20"/>
-                <w:lang w:eastAsia="nl-BE"/>
+                <w:lang w:val="en-GB" w:eastAsia="nl-BE"/>
               </w:rPr>
             </w:pPr>
             <w:r>
@@ -33914,57 +31428,35 @@
                 <w:szCs w:val="20"/>
                 <w:lang w:val="en-GB" w:eastAsia="nl-BE"/>
               </w:rPr>
+              <w:t xml:space="preserve"> PressedKey </w:t>
+            </w:r>
+            <w:r>
+              <w:rPr>
+                <w:rFonts w:ascii="Courier New" w:eastAsia="Times New Roman" w:hAnsi="Courier New" w:cs="Courier New"/>
+                <w:color w:val="434F54"/>
+                <w:sz w:val="20"/>
+                <w:szCs w:val="20"/>
+                <w:lang w:val="en-GB" w:eastAsia="nl-BE"/>
+              </w:rPr>
+              <w:t>!=</w:t>
+            </w:r>
+            <w:r>
+              <w:rPr>
+                <w:rFonts w:ascii="Courier New" w:eastAsia="Times New Roman" w:hAnsi="Courier New" w:cs="Courier New"/>
+                <w:color w:val="000000"/>
+                <w:sz w:val="20"/>
+                <w:szCs w:val="20"/>
+                <w:lang w:val="en-GB" w:eastAsia="nl-BE"/>
+              </w:rPr>
               <w:t xml:space="preserve"> </w:t>
             </w:r>
-            <w:proofErr w:type="spellStart"/>
-            <w:r>
-              <w:rPr>
-                <w:rFonts w:ascii="Courier New" w:eastAsia="Times New Roman" w:hAnsi="Courier New" w:cs="Courier New"/>
-                <w:color w:val="000000"/>
-                <w:sz w:val="20"/>
-                <w:szCs w:val="20"/>
-                <w:lang w:val="en-GB" w:eastAsia="nl-BE"/>
-              </w:rPr>
-              <w:t>PressedKey</w:t>
-            </w:r>
-            <w:proofErr w:type="spellEnd"/>
-            <w:r>
-              <w:rPr>
-                <w:rFonts w:ascii="Courier New" w:eastAsia="Times New Roman" w:hAnsi="Courier New" w:cs="Courier New"/>
-                <w:color w:val="000000"/>
-                <w:sz w:val="20"/>
-                <w:szCs w:val="20"/>
-                <w:lang w:val="en-GB" w:eastAsia="nl-BE"/>
-              </w:rPr>
-              <w:t xml:space="preserve"> </w:t>
-            </w:r>
-            <w:r>
-              <w:rPr>
-                <w:rFonts w:ascii="Courier New" w:eastAsia="Times New Roman" w:hAnsi="Courier New" w:cs="Courier New"/>
-                <w:color w:val="434F54"/>
-                <w:sz w:val="20"/>
-                <w:szCs w:val="20"/>
-                <w:lang w:val="en-GB" w:eastAsia="nl-BE"/>
-              </w:rPr>
-              <w:t>!=</w:t>
-            </w:r>
-            <w:r>
-              <w:rPr>
-                <w:rFonts w:ascii="Courier New" w:eastAsia="Times New Roman" w:hAnsi="Courier New" w:cs="Courier New"/>
-                <w:color w:val="000000"/>
-                <w:sz w:val="20"/>
-                <w:szCs w:val="20"/>
-                <w:lang w:val="en-GB" w:eastAsia="nl-BE"/>
-              </w:rPr>
-              <w:t xml:space="preserve"> </w:t>
-            </w:r>
             <w:r>
               <w:rPr>
                 <w:rFonts w:ascii="Courier New" w:eastAsia="Times New Roman" w:hAnsi="Courier New" w:cs="Courier New"/>
                 <w:color w:val="00979C"/>
                 <w:sz w:val="20"/>
                 <w:szCs w:val="20"/>
-                <w:lang w:eastAsia="nl-BE"/>
+                <w:lang w:val="en-GB" w:eastAsia="nl-BE"/>
               </w:rPr>
               <w:t>'#'</w:t>
             </w:r>
@@ -33974,7 +31466,7 @@
                 <w:color w:val="000000"/>
                 <w:sz w:val="20"/>
                 <w:szCs w:val="20"/>
-                <w:lang w:eastAsia="nl-BE"/>
+                <w:lang w:val="en-GB" w:eastAsia="nl-BE"/>
               </w:rPr>
               <w:t>)      </w:t>
             </w:r>
@@ -34004,7 +31496,7 @@
                 <w:color w:val="000000"/>
                 <w:sz w:val="20"/>
                 <w:szCs w:val="20"/>
-                <w:lang w:eastAsia="nl-BE"/>
+                <w:lang w:val="en-GB" w:eastAsia="nl-BE"/>
               </w:rPr>
             </w:pPr>
             <w:r>
@@ -34013,7 +31505,7 @@
                 <w:color w:val="000000"/>
                 <w:sz w:val="20"/>
                 <w:szCs w:val="20"/>
-                <w:lang w:eastAsia="nl-BE"/>
+                <w:lang w:val="en-GB" w:eastAsia="nl-BE"/>
               </w:rPr>
               <w:t xml:space="preserve">    {</w:t>
             </w:r>
@@ -34043,7 +31535,7 @@
                 <w:color w:val="000000"/>
                 <w:sz w:val="20"/>
                 <w:szCs w:val="20"/>
-                <w:lang w:eastAsia="nl-BE"/>
+                <w:lang w:val="en-GB" w:eastAsia="nl-BE"/>
               </w:rPr>
             </w:pPr>
             <w:r>
@@ -34052,39 +31544,17 @@
                 <w:color w:val="000000"/>
                 <w:sz w:val="20"/>
                 <w:szCs w:val="20"/>
-                <w:lang w:eastAsia="nl-BE"/>
-              </w:rPr>
-              <w:t xml:space="preserve">      </w:t>
-            </w:r>
-            <w:proofErr w:type="spellStart"/>
-            <w:r>
-              <w:rPr>
-                <w:rFonts w:ascii="Courier New" w:eastAsia="Times New Roman" w:hAnsi="Courier New" w:cs="Courier New"/>
-                <w:color w:val="000000"/>
-                <w:sz w:val="20"/>
-                <w:szCs w:val="20"/>
-                <w:lang w:eastAsia="nl-BE"/>
-              </w:rPr>
-              <w:t>PressedKeys</w:t>
-            </w:r>
-            <w:proofErr w:type="spellEnd"/>
-            <w:r>
-              <w:rPr>
-                <w:rFonts w:ascii="Courier New" w:eastAsia="Times New Roman" w:hAnsi="Courier New" w:cs="Courier New"/>
-                <w:color w:val="000000"/>
-                <w:sz w:val="20"/>
-                <w:szCs w:val="20"/>
-                <w:lang w:eastAsia="nl-BE"/>
-              </w:rPr>
-              <w:t xml:space="preserve">[n] </w:t>
-            </w:r>
-            <w:r>
-              <w:rPr>
-                <w:rFonts w:ascii="Courier New" w:eastAsia="Times New Roman" w:hAnsi="Courier New" w:cs="Courier New"/>
-                <w:color w:val="434F54"/>
-                <w:sz w:val="20"/>
-                <w:szCs w:val="20"/>
-                <w:lang w:eastAsia="nl-BE"/>
+                <w:lang w:val="en-GB" w:eastAsia="nl-BE"/>
+              </w:rPr>
+              <w:t xml:space="preserve">      PressedKeys[n] </w:t>
+            </w:r>
+            <w:r>
+              <w:rPr>
+                <w:rFonts w:ascii="Courier New" w:eastAsia="Times New Roman" w:hAnsi="Courier New" w:cs="Courier New"/>
+                <w:color w:val="434F54"/>
+                <w:sz w:val="20"/>
+                <w:szCs w:val="20"/>
+                <w:lang w:val="en-GB" w:eastAsia="nl-BE"/>
               </w:rPr>
               <w:t>=</w:t>
             </w:r>
@@ -34094,31 +31564,9 @@
                 <w:color w:val="000000"/>
                 <w:sz w:val="20"/>
                 <w:szCs w:val="20"/>
-                <w:lang w:eastAsia="nl-BE"/>
-              </w:rPr>
-              <w:t xml:space="preserve"> </w:t>
-            </w:r>
-            <w:proofErr w:type="spellStart"/>
-            <w:r>
-              <w:rPr>
-                <w:rFonts w:ascii="Courier New" w:eastAsia="Times New Roman" w:hAnsi="Courier New" w:cs="Courier New"/>
-                <w:color w:val="000000"/>
-                <w:sz w:val="20"/>
-                <w:szCs w:val="20"/>
-                <w:lang w:eastAsia="nl-BE"/>
-              </w:rPr>
-              <w:t>PressedKey</w:t>
-            </w:r>
-            <w:proofErr w:type="spellEnd"/>
-            <w:r>
-              <w:rPr>
-                <w:rFonts w:ascii="Courier New" w:eastAsia="Times New Roman" w:hAnsi="Courier New" w:cs="Courier New"/>
-                <w:color w:val="000000"/>
-                <w:sz w:val="20"/>
-                <w:szCs w:val="20"/>
-                <w:lang w:eastAsia="nl-BE"/>
-              </w:rPr>
-              <w:t>;</w:t>
+                <w:lang w:val="en-GB" w:eastAsia="nl-BE"/>
+              </w:rPr>
+              <w:t xml:space="preserve"> PressedKey;</w:t>
             </w:r>
           </w:p>
           <w:p>
@@ -34155,7 +31603,7 @@
                 <w:color w:val="000000"/>
                 <w:sz w:val="20"/>
                 <w:szCs w:val="20"/>
-                <w:lang w:eastAsia="nl-BE"/>
+                <w:lang w:val="en-GB" w:eastAsia="nl-BE"/>
               </w:rPr>
               <w:t xml:space="preserve">      </w:t>
             </w:r>
@@ -34199,29 +31647,7 @@
                 <w:szCs w:val="20"/>
                 <w:lang w:val="en-GB" w:eastAsia="nl-BE"/>
               </w:rPr>
-              <w:t>(</w:t>
-            </w:r>
-            <w:proofErr w:type="spellStart"/>
-            <w:r>
-              <w:rPr>
-                <w:rFonts w:ascii="Courier New" w:eastAsia="Times New Roman" w:hAnsi="Courier New" w:cs="Courier New"/>
-                <w:color w:val="000000"/>
-                <w:sz w:val="20"/>
-                <w:szCs w:val="20"/>
-                <w:lang w:val="en-GB" w:eastAsia="nl-BE"/>
-              </w:rPr>
-              <w:t>PressedKeys</w:t>
-            </w:r>
-            <w:proofErr w:type="spellEnd"/>
-            <w:r>
-              <w:rPr>
-                <w:rFonts w:ascii="Courier New" w:eastAsia="Times New Roman" w:hAnsi="Courier New" w:cs="Courier New"/>
-                <w:color w:val="000000"/>
-                <w:sz w:val="20"/>
-                <w:szCs w:val="20"/>
-                <w:lang w:val="en-GB" w:eastAsia="nl-BE"/>
-              </w:rPr>
-              <w:t>[n]);</w:t>
+              <w:t>(PressedKeys[n]);</w:t>
             </w:r>
           </w:p>
           <w:p>
@@ -34260,18 +31686,7 @@
                 <w:szCs w:val="20"/>
                 <w:lang w:val="en-GB" w:eastAsia="nl-BE"/>
               </w:rPr>
-              <w:t xml:space="preserve">      </w:t>
-            </w:r>
-            <w:proofErr w:type="spellStart"/>
-            <w:r>
-              <w:rPr>
-                <w:rFonts w:ascii="Courier New" w:eastAsia="Times New Roman" w:hAnsi="Courier New" w:cs="Courier New"/>
-                <w:color w:val="000000"/>
-                <w:sz w:val="20"/>
-                <w:szCs w:val="20"/>
-                <w:lang w:val="en-GB" w:eastAsia="nl-BE"/>
-              </w:rPr>
-              <w:t>lcd</w:t>
+              <w:t xml:space="preserve">      lcd</w:t>
             </w:r>
             <w:r>
               <w:rPr>
@@ -34293,7 +31708,6 @@
               </w:rPr>
               <w:t>setCursor</w:t>
             </w:r>
-            <w:proofErr w:type="spellEnd"/>
             <w:r>
               <w:rPr>
                 <w:rFonts w:ascii="Courier New" w:eastAsia="Times New Roman" w:hAnsi="Courier New" w:cs="Courier New"/>
@@ -34411,29 +31825,7 @@
                 <w:szCs w:val="20"/>
                 <w:lang w:val="en-GB" w:eastAsia="nl-BE"/>
               </w:rPr>
-              <w:t>(</w:t>
-            </w:r>
-            <w:proofErr w:type="spellStart"/>
-            <w:r>
-              <w:rPr>
-                <w:rFonts w:ascii="Courier New" w:eastAsia="Times New Roman" w:hAnsi="Courier New" w:cs="Courier New"/>
-                <w:color w:val="000000"/>
-                <w:sz w:val="20"/>
-                <w:szCs w:val="20"/>
-                <w:lang w:val="en-GB" w:eastAsia="nl-BE"/>
-              </w:rPr>
-              <w:t>PressedKey</w:t>
-            </w:r>
-            <w:proofErr w:type="spellEnd"/>
-            <w:r>
-              <w:rPr>
-                <w:rFonts w:ascii="Courier New" w:eastAsia="Times New Roman" w:hAnsi="Courier New" w:cs="Courier New"/>
-                <w:color w:val="000000"/>
-                <w:sz w:val="20"/>
-                <w:szCs w:val="20"/>
-                <w:lang w:val="en-GB" w:eastAsia="nl-BE"/>
-              </w:rPr>
-              <w:t>);</w:t>
+              <w:t>(PressedKey);</w:t>
             </w:r>
           </w:p>
           <w:p>
@@ -34461,7 +31853,7 @@
                 <w:color w:val="000000"/>
                 <w:sz w:val="20"/>
                 <w:szCs w:val="20"/>
-                <w:lang w:eastAsia="nl-BE"/>
+                <w:lang w:val="en-GB" w:eastAsia="nl-BE"/>
               </w:rPr>
             </w:pPr>
             <w:r>
@@ -34480,7 +31872,7 @@
                 <w:color w:val="000000"/>
                 <w:sz w:val="20"/>
                 <w:szCs w:val="20"/>
-                <w:lang w:eastAsia="nl-BE"/>
+                <w:lang w:val="en-GB" w:eastAsia="nl-BE"/>
               </w:rPr>
               <w:t xml:space="preserve">n </w:t>
             </w:r>
@@ -34490,7 +31882,7 @@
                 <w:color w:val="434F54"/>
                 <w:sz w:val="20"/>
                 <w:szCs w:val="20"/>
-                <w:lang w:eastAsia="nl-BE"/>
+                <w:lang w:val="en-GB" w:eastAsia="nl-BE"/>
               </w:rPr>
               <w:t>=</w:t>
             </w:r>
@@ -34500,7 +31892,7 @@
                 <w:color w:val="000000"/>
                 <w:sz w:val="20"/>
                 <w:szCs w:val="20"/>
-                <w:lang w:eastAsia="nl-BE"/>
+                <w:lang w:val="en-GB" w:eastAsia="nl-BE"/>
               </w:rPr>
               <w:t xml:space="preserve"> n </w:t>
             </w:r>
@@ -34510,7 +31902,7 @@
                 <w:color w:val="434F54"/>
                 <w:sz w:val="20"/>
                 <w:szCs w:val="20"/>
-                <w:lang w:eastAsia="nl-BE"/>
+                <w:lang w:val="en-GB" w:eastAsia="nl-BE"/>
               </w:rPr>
               <w:t>+</w:t>
             </w:r>
@@ -34520,7 +31912,7 @@
                 <w:color w:val="000000"/>
                 <w:sz w:val="20"/>
                 <w:szCs w:val="20"/>
-                <w:lang w:eastAsia="nl-BE"/>
+                <w:lang w:val="en-GB" w:eastAsia="nl-BE"/>
               </w:rPr>
               <w:t xml:space="preserve"> 1;                                      </w:t>
             </w:r>
@@ -34550,7 +31942,7 @@
                 <w:color w:val="000000"/>
                 <w:sz w:val="20"/>
                 <w:szCs w:val="20"/>
-                <w:lang w:eastAsia="nl-BE"/>
+                <w:lang w:val="en-GB" w:eastAsia="nl-BE"/>
               </w:rPr>
             </w:pPr>
             <w:r>
@@ -34559,7 +31951,7 @@
                 <w:color w:val="000000"/>
                 <w:sz w:val="20"/>
                 <w:szCs w:val="20"/>
-                <w:lang w:eastAsia="nl-BE"/>
+                <w:lang w:val="en-GB" w:eastAsia="nl-BE"/>
               </w:rPr>
               <w:t xml:space="preserve">    }</w:t>
             </w:r>
@@ -34589,7 +31981,7 @@
                 <w:color w:val="000000"/>
                 <w:sz w:val="20"/>
                 <w:szCs w:val="20"/>
-                <w:lang w:eastAsia="nl-BE"/>
+                <w:lang w:val="en-GB" w:eastAsia="nl-BE"/>
               </w:rPr>
             </w:pPr>
             <w:r>
@@ -34598,7 +31990,7 @@
                 <w:color w:val="000000"/>
                 <w:sz w:val="20"/>
                 <w:szCs w:val="20"/>
-                <w:lang w:eastAsia="nl-BE"/>
+                <w:lang w:val="en-GB" w:eastAsia="nl-BE"/>
               </w:rPr>
               <w:t xml:space="preserve">  }</w:t>
             </w:r>
@@ -34628,7 +32020,7 @@
                 <w:color w:val="000000"/>
                 <w:sz w:val="20"/>
                 <w:szCs w:val="20"/>
-                <w:lang w:eastAsia="nl-BE"/>
+                <w:lang w:val="en-GB" w:eastAsia="nl-BE"/>
               </w:rPr>
             </w:pPr>
             <w:r>
@@ -34637,29 +32029,27 @@
                 <w:color w:val="000000"/>
                 <w:sz w:val="20"/>
                 <w:szCs w:val="20"/>
-                <w:lang w:eastAsia="nl-BE"/>
+                <w:lang w:val="en-GB" w:eastAsia="nl-BE"/>
               </w:rPr>
               <w:t xml:space="preserve">  </w:t>
             </w:r>
-            <w:proofErr w:type="spellStart"/>
             <w:r>
               <w:rPr>
                 <w:rFonts w:ascii="Courier New" w:eastAsia="Times New Roman" w:hAnsi="Courier New" w:cs="Courier New"/>
                 <w:color w:val="5E6D03"/>
                 <w:sz w:val="20"/>
                 <w:szCs w:val="20"/>
-                <w:lang w:eastAsia="nl-BE"/>
+                <w:lang w:val="en-GB" w:eastAsia="nl-BE"/>
               </w:rPr>
               <w:t>if</w:t>
             </w:r>
-            <w:proofErr w:type="spellEnd"/>
-            <w:r>
-              <w:rPr>
-                <w:rFonts w:ascii="Courier New" w:eastAsia="Times New Roman" w:hAnsi="Courier New" w:cs="Courier New"/>
-                <w:color w:val="000000"/>
-                <w:sz w:val="20"/>
-                <w:szCs w:val="20"/>
-                <w:lang w:eastAsia="nl-BE"/>
+            <w:r>
+              <w:rPr>
+                <w:rFonts w:ascii="Courier New" w:eastAsia="Times New Roman" w:hAnsi="Courier New" w:cs="Courier New"/>
+                <w:color w:val="000000"/>
+                <w:sz w:val="20"/>
+                <w:szCs w:val="20"/>
+                <w:lang w:val="en-GB" w:eastAsia="nl-BE"/>
               </w:rPr>
               <w:t xml:space="preserve"> (n </w:t>
             </w:r>
@@ -34669,7 +32059,7 @@
                 <w:color w:val="434F54"/>
                 <w:sz w:val="20"/>
                 <w:szCs w:val="20"/>
-                <w:lang w:eastAsia="nl-BE"/>
+                <w:lang w:val="en-GB" w:eastAsia="nl-BE"/>
               </w:rPr>
               <w:t>==</w:t>
             </w:r>
@@ -34679,7 +32069,7 @@
                 <w:color w:val="000000"/>
                 <w:sz w:val="20"/>
                 <w:szCs w:val="20"/>
-                <w:lang w:eastAsia="nl-BE"/>
+                <w:lang w:val="en-GB" w:eastAsia="nl-BE"/>
               </w:rPr>
               <w:t xml:space="preserve"> 0)                                         </w:t>
             </w:r>
@@ -34709,7 +32099,7 @@
                 <w:color w:val="000000"/>
                 <w:sz w:val="20"/>
                 <w:szCs w:val="20"/>
-                <w:lang w:eastAsia="nl-BE"/>
+                <w:lang w:val="en-GB" w:eastAsia="nl-BE"/>
               </w:rPr>
             </w:pPr>
             <w:r>
@@ -34718,7 +32108,7 @@
                 <w:color w:val="000000"/>
                 <w:sz w:val="20"/>
                 <w:szCs w:val="20"/>
-                <w:lang w:eastAsia="nl-BE"/>
+                <w:lang w:val="en-GB" w:eastAsia="nl-BE"/>
               </w:rPr>
               <w:t xml:space="preserve">  {</w:t>
             </w:r>
@@ -34748,7 +32138,7 @@
                 <w:color w:val="000000"/>
                 <w:sz w:val="20"/>
                 <w:szCs w:val="20"/>
-                <w:lang w:eastAsia="nl-BE"/>
+                <w:lang w:val="en-GB" w:eastAsia="nl-BE"/>
               </w:rPr>
             </w:pPr>
             <w:r>
@@ -34757,28 +32147,17 @@
                 <w:color w:val="000000"/>
                 <w:sz w:val="20"/>
                 <w:szCs w:val="20"/>
-                <w:lang w:eastAsia="nl-BE"/>
-              </w:rPr>
-              <w:t xml:space="preserve">    </w:t>
-            </w:r>
-            <w:proofErr w:type="spellStart"/>
-            <w:r>
-              <w:rPr>
-                <w:rFonts w:ascii="Courier New" w:eastAsia="Times New Roman" w:hAnsi="Courier New" w:cs="Courier New"/>
-                <w:color w:val="000000"/>
-                <w:sz w:val="20"/>
-                <w:szCs w:val="20"/>
-                <w:lang w:eastAsia="nl-BE"/>
-              </w:rPr>
-              <w:t>lcd</w:t>
-            </w:r>
-            <w:r>
-              <w:rPr>
-                <w:rFonts w:ascii="Courier New" w:eastAsia="Times New Roman" w:hAnsi="Courier New" w:cs="Courier New"/>
-                <w:color w:val="434F54"/>
-                <w:sz w:val="20"/>
-                <w:szCs w:val="20"/>
-                <w:lang w:eastAsia="nl-BE"/>
+                <w:lang w:val="en-GB" w:eastAsia="nl-BE"/>
+              </w:rPr>
+              <w:t xml:space="preserve">    lcd</w:t>
+            </w:r>
+            <w:r>
+              <w:rPr>
+                <w:rFonts w:ascii="Courier New" w:eastAsia="Times New Roman" w:hAnsi="Courier New" w:cs="Courier New"/>
+                <w:color w:val="434F54"/>
+                <w:sz w:val="20"/>
+                <w:szCs w:val="20"/>
+                <w:lang w:val="en-GB" w:eastAsia="nl-BE"/>
               </w:rPr>
               <w:t>.</w:t>
             </w:r>
@@ -34788,18 +32167,17 @@
                 <w:color w:val="D35400"/>
                 <w:sz w:val="20"/>
                 <w:szCs w:val="20"/>
-                <w:lang w:eastAsia="nl-BE"/>
+                <w:lang w:val="en-GB" w:eastAsia="nl-BE"/>
               </w:rPr>
               <w:t>clear</w:t>
             </w:r>
-            <w:proofErr w:type="spellEnd"/>
-            <w:r>
-              <w:rPr>
-                <w:rFonts w:ascii="Courier New" w:eastAsia="Times New Roman" w:hAnsi="Courier New" w:cs="Courier New"/>
-                <w:color w:val="000000"/>
-                <w:sz w:val="20"/>
-                <w:szCs w:val="20"/>
-                <w:lang w:eastAsia="nl-BE"/>
+            <w:r>
+              <w:rPr>
+                <w:rFonts w:ascii="Courier New" w:eastAsia="Times New Roman" w:hAnsi="Courier New" w:cs="Courier New"/>
+                <w:color w:val="000000"/>
+                <w:sz w:val="20"/>
+                <w:szCs w:val="20"/>
+                <w:lang w:val="en-GB" w:eastAsia="nl-BE"/>
               </w:rPr>
               <w:t>();                                      </w:t>
             </w:r>
@@ -34838,7 +32216,7 @@
                 <w:color w:val="000000"/>
                 <w:sz w:val="20"/>
                 <w:szCs w:val="20"/>
-                <w:lang w:eastAsia="nl-BE"/>
+                <w:lang w:val="en-GB" w:eastAsia="nl-BE"/>
               </w:rPr>
               <w:t xml:space="preserve">    lcd</w:t>
             </w:r>
@@ -34848,7 +32226,7 @@
                 <w:color w:val="434F54"/>
                 <w:sz w:val="20"/>
                 <w:szCs w:val="20"/>
-                <w:lang w:eastAsia="nl-BE"/>
+                <w:lang w:val="en-GB" w:eastAsia="nl-BE"/>
               </w:rPr>
               <w:t>.</w:t>
             </w:r>
@@ -34858,7 +32236,7 @@
                 <w:color w:val="D35400"/>
                 <w:sz w:val="20"/>
                 <w:szCs w:val="20"/>
-                <w:lang w:eastAsia="nl-BE"/>
+                <w:lang w:val="en-GB" w:eastAsia="nl-BE"/>
               </w:rPr>
               <w:t>print</w:t>
             </w:r>
@@ -34868,7 +32246,7 @@
                 <w:color w:val="000000"/>
                 <w:sz w:val="20"/>
                 <w:szCs w:val="20"/>
-                <w:lang w:eastAsia="nl-BE"/>
+                <w:lang w:val="en-GB" w:eastAsia="nl-BE"/>
               </w:rPr>
               <w:t>(F(</w:t>
             </w:r>
@@ -34878,9 +32256,19 @@
                 <w:color w:val="005C5F"/>
                 <w:sz w:val="20"/>
                 <w:szCs w:val="20"/>
-                <w:lang w:eastAsia="nl-BE"/>
-              </w:rPr>
-              <w:t>"   Annuleren?   "</w:t>
+                <w:lang w:val="en-GB" w:eastAsia="nl-BE"/>
+              </w:rPr>
+              <w:t>"   Annuleren?   </w:t>
+            </w:r>
+            <w:r>
+              <w:rPr>
+                <w:rFonts w:ascii="Courier New" w:eastAsia="Times New Roman" w:hAnsi="Courier New" w:cs="Courier New"/>
+                <w:color w:val="005C5F"/>
+                <w:sz w:val="20"/>
+                <w:szCs w:val="20"/>
+                <w:lang w:eastAsia="nl-BE"/>
+              </w:rPr>
+              <w:t>"</w:t>
             </w:r>
             <w:r>
               <w:rPr>
@@ -34929,18 +32317,7 @@
                 <w:szCs w:val="20"/>
                 <w:lang w:eastAsia="nl-BE"/>
               </w:rPr>
-              <w:t xml:space="preserve">    </w:t>
-            </w:r>
-            <w:proofErr w:type="spellStart"/>
-            <w:r>
-              <w:rPr>
-                <w:rFonts w:ascii="Courier New" w:eastAsia="Times New Roman" w:hAnsi="Courier New" w:cs="Courier New"/>
-                <w:color w:val="000000"/>
-                <w:sz w:val="20"/>
-                <w:szCs w:val="20"/>
-                <w:lang w:eastAsia="nl-BE"/>
-              </w:rPr>
-              <w:t>lcd</w:t>
+              <w:t xml:space="preserve">    lcd</w:t>
             </w:r>
             <w:r>
               <w:rPr>
@@ -34962,7 +32339,6 @@
               </w:rPr>
               <w:t>setCursor</w:t>
             </w:r>
-            <w:proofErr w:type="spellEnd"/>
             <w:r>
               <w:rPr>
                 <w:rFonts w:ascii="Courier New" w:eastAsia="Times New Roman" w:hAnsi="Courier New" w:cs="Courier New"/>
@@ -35139,29 +32515,7 @@
                 <w:szCs w:val="20"/>
                 <w:lang w:val="en-GB" w:eastAsia="nl-BE"/>
               </w:rPr>
-              <w:t xml:space="preserve"> </w:t>
-            </w:r>
-            <w:proofErr w:type="spellStart"/>
-            <w:r>
-              <w:rPr>
-                <w:rFonts w:ascii="Courier New" w:eastAsia="Times New Roman" w:hAnsi="Courier New" w:cs="Courier New"/>
-                <w:color w:val="000000"/>
-                <w:sz w:val="20"/>
-                <w:szCs w:val="20"/>
-                <w:lang w:val="en-GB" w:eastAsia="nl-BE"/>
-              </w:rPr>
-              <w:t>KeyPressed</w:t>
-            </w:r>
-            <w:proofErr w:type="spellEnd"/>
-            <w:r>
-              <w:rPr>
-                <w:rFonts w:ascii="Courier New" w:eastAsia="Times New Roman" w:hAnsi="Courier New" w:cs="Courier New"/>
-                <w:color w:val="000000"/>
-                <w:sz w:val="20"/>
-                <w:szCs w:val="20"/>
-                <w:lang w:val="en-GB" w:eastAsia="nl-BE"/>
-              </w:rPr>
-              <w:t xml:space="preserve"> </w:t>
+              <w:t xml:space="preserve"> KeyPressed </w:t>
             </w:r>
             <w:r>
               <w:rPr>
@@ -35260,29 +32614,7 @@
                 <w:szCs w:val="20"/>
                 <w:lang w:val="en-GB" w:eastAsia="nl-BE"/>
               </w:rPr>
-              <w:t xml:space="preserve"> (</w:t>
-            </w:r>
-            <w:proofErr w:type="spellStart"/>
-            <w:r>
-              <w:rPr>
-                <w:rFonts w:ascii="Courier New" w:eastAsia="Times New Roman" w:hAnsi="Courier New" w:cs="Courier New"/>
-                <w:color w:val="000000"/>
-                <w:sz w:val="20"/>
-                <w:szCs w:val="20"/>
-                <w:lang w:val="en-GB" w:eastAsia="nl-BE"/>
-              </w:rPr>
-              <w:t>KeyPressed</w:t>
-            </w:r>
-            <w:proofErr w:type="spellEnd"/>
-            <w:r>
-              <w:rPr>
-                <w:rFonts w:ascii="Courier New" w:eastAsia="Times New Roman" w:hAnsi="Courier New" w:cs="Courier New"/>
-                <w:color w:val="000000"/>
-                <w:sz w:val="20"/>
-                <w:szCs w:val="20"/>
-                <w:lang w:val="en-GB" w:eastAsia="nl-BE"/>
-              </w:rPr>
-              <w:t xml:space="preserve"> </w:t>
+              <w:t xml:space="preserve"> (KeyPressed </w:t>
             </w:r>
             <w:r>
               <w:rPr>
@@ -35361,20 +32693,18 @@
                 <w:szCs w:val="20"/>
                 <w:lang w:val="en-GB" w:eastAsia="nl-BE"/>
               </w:rPr>
-              <w:t xml:space="preserve">      </w:t>
-            </w:r>
-            <w:proofErr w:type="spellStart"/>
-            <w:r>
-              <w:rPr>
-                <w:rFonts w:ascii="Courier New" w:eastAsia="Times New Roman" w:hAnsi="Courier New" w:cs="Courier New"/>
-                <w:color w:val="000000"/>
-                <w:sz w:val="20"/>
-                <w:szCs w:val="20"/>
-                <w:lang w:val="en-GB" w:eastAsia="nl-BE"/>
-              </w:rPr>
-              <w:t>KeyPressed</w:t>
-            </w:r>
-            <w:proofErr w:type="spellEnd"/>
+              <w:t xml:space="preserve">      KeyPressed </w:t>
+            </w:r>
+            <w:r>
+              <w:rPr>
+                <w:rFonts w:ascii="Courier New" w:eastAsia="Times New Roman" w:hAnsi="Courier New" w:cs="Courier New"/>
+                <w:color w:val="434F54"/>
+                <w:sz w:val="20"/>
+                <w:szCs w:val="20"/>
+                <w:lang w:val="en-GB" w:eastAsia="nl-BE"/>
+              </w:rPr>
+              <w:t>=</w:t>
+            </w:r>
             <w:r>
               <w:rPr>
                 <w:rFonts w:ascii="Courier New" w:eastAsia="Times New Roman" w:hAnsi="Courier New" w:cs="Courier New"/>
@@ -35388,27 +32718,6 @@
             <w:r>
               <w:rPr>
                 <w:rFonts w:ascii="Courier New" w:eastAsia="Times New Roman" w:hAnsi="Courier New" w:cs="Courier New"/>
-                <w:color w:val="434F54"/>
-                <w:sz w:val="20"/>
-                <w:szCs w:val="20"/>
-                <w:lang w:val="en-GB" w:eastAsia="nl-BE"/>
-              </w:rPr>
-              <w:t>=</w:t>
-            </w:r>
-            <w:r>
-              <w:rPr>
-                <w:rFonts w:ascii="Courier New" w:eastAsia="Times New Roman" w:hAnsi="Courier New" w:cs="Courier New"/>
-                <w:color w:val="000000"/>
-                <w:sz w:val="20"/>
-                <w:szCs w:val="20"/>
-                <w:lang w:val="en-GB" w:eastAsia="nl-BE"/>
-              </w:rPr>
-              <w:t xml:space="preserve"> </w:t>
-            </w:r>
-            <w:proofErr w:type="spellStart"/>
-            <w:r>
-              <w:rPr>
-                <w:rFonts w:ascii="Courier New" w:eastAsia="Times New Roman" w:hAnsi="Courier New" w:cs="Courier New"/>
                 <w:color w:val="D35400"/>
                 <w:sz w:val="20"/>
                 <w:szCs w:val="20"/>
@@ -35436,7 +32745,6 @@
               </w:rPr>
               <w:t>waitForKey</w:t>
             </w:r>
-            <w:proofErr w:type="spellEnd"/>
             <w:r>
               <w:rPr>
                 <w:rFonts w:ascii="Courier New" w:eastAsia="Times New Roman" w:hAnsi="Courier New" w:cs="Courier New"/>
@@ -35473,7 +32781,7 @@
                 <w:color w:val="000000"/>
                 <w:sz w:val="20"/>
                 <w:szCs w:val="20"/>
-                <w:lang w:eastAsia="nl-BE"/>
+                <w:lang w:val="en-GB" w:eastAsia="nl-BE"/>
               </w:rPr>
             </w:pPr>
             <w:r>
@@ -35492,7 +32800,7 @@
                 <w:color w:val="000000"/>
                 <w:sz w:val="20"/>
                 <w:szCs w:val="20"/>
-                <w:lang w:eastAsia="nl-BE"/>
+                <w:lang w:val="en-GB" w:eastAsia="nl-BE"/>
               </w:rPr>
               <w:t>}</w:t>
             </w:r>
@@ -35522,7 +32830,7 @@
                 <w:color w:val="000000"/>
                 <w:sz w:val="20"/>
                 <w:szCs w:val="20"/>
-                <w:lang w:eastAsia="nl-BE"/>
+                <w:lang w:val="en-GB" w:eastAsia="nl-BE"/>
               </w:rPr>
             </w:pPr>
             <w:r>
@@ -35531,59 +32839,37 @@
                 <w:color w:val="000000"/>
                 <w:sz w:val="20"/>
                 <w:szCs w:val="20"/>
-                <w:lang w:eastAsia="nl-BE"/>
-              </w:rPr>
-              <w:t xml:space="preserve">    </w:t>
-            </w:r>
-            <w:proofErr w:type="spellStart"/>
-            <w:r>
-              <w:rPr>
-                <w:rFonts w:ascii="Courier New" w:eastAsia="Times New Roman" w:hAnsi="Courier New" w:cs="Courier New"/>
-                <w:color w:val="000000"/>
-                <w:sz w:val="20"/>
-                <w:szCs w:val="20"/>
-                <w:lang w:eastAsia="nl-BE"/>
-              </w:rPr>
-              <w:t>KeuzeMenu</w:t>
-            </w:r>
-            <w:proofErr w:type="spellEnd"/>
-            <w:r>
-              <w:rPr>
-                <w:rFonts w:ascii="Courier New" w:eastAsia="Times New Roman" w:hAnsi="Courier New" w:cs="Courier New"/>
-                <w:color w:val="000000"/>
-                <w:sz w:val="20"/>
-                <w:szCs w:val="20"/>
-                <w:lang w:eastAsia="nl-BE"/>
+                <w:lang w:val="en-GB" w:eastAsia="nl-BE"/>
+              </w:rPr>
+              <w:t xml:space="preserve">    KeuzeMenu </w:t>
+            </w:r>
+            <w:r>
+              <w:rPr>
+                <w:rFonts w:ascii="Courier New" w:eastAsia="Times New Roman" w:hAnsi="Courier New" w:cs="Courier New"/>
+                <w:color w:val="434F54"/>
+                <w:sz w:val="20"/>
+                <w:szCs w:val="20"/>
+                <w:lang w:val="en-GB" w:eastAsia="nl-BE"/>
+              </w:rPr>
+              <w:t>=</w:t>
+            </w:r>
+            <w:r>
+              <w:rPr>
+                <w:rFonts w:ascii="Courier New" w:eastAsia="Times New Roman" w:hAnsi="Courier New" w:cs="Courier New"/>
+                <w:color w:val="000000"/>
+                <w:sz w:val="20"/>
+                <w:szCs w:val="20"/>
+                <w:lang w:val="en-GB" w:eastAsia="nl-BE"/>
               </w:rPr>
               <w:t xml:space="preserve"> </w:t>
             </w:r>
             <w:r>
               <w:rPr>
                 <w:rFonts w:ascii="Courier New" w:eastAsia="Times New Roman" w:hAnsi="Courier New" w:cs="Courier New"/>
-                <w:color w:val="434F54"/>
-                <w:sz w:val="20"/>
-                <w:szCs w:val="20"/>
-                <w:lang w:eastAsia="nl-BE"/>
-              </w:rPr>
-              <w:t>=</w:t>
-            </w:r>
-            <w:r>
-              <w:rPr>
-                <w:rFonts w:ascii="Courier New" w:eastAsia="Times New Roman" w:hAnsi="Courier New" w:cs="Courier New"/>
-                <w:color w:val="000000"/>
-                <w:sz w:val="20"/>
-                <w:szCs w:val="20"/>
-                <w:lang w:eastAsia="nl-BE"/>
-              </w:rPr>
-              <w:t xml:space="preserve"> </w:t>
-            </w:r>
-            <w:r>
-              <w:rPr>
-                <w:rFonts w:ascii="Courier New" w:eastAsia="Times New Roman" w:hAnsi="Courier New" w:cs="Courier New"/>
                 <w:color w:val="00979C"/>
                 <w:sz w:val="20"/>
                 <w:szCs w:val="20"/>
-                <w:lang w:eastAsia="nl-BE"/>
+                <w:lang w:val="en-GB" w:eastAsia="nl-BE"/>
               </w:rPr>
               <w:t>true</w:t>
             </w:r>
@@ -35593,7 +32879,7 @@
                 <w:color w:val="000000"/>
                 <w:sz w:val="20"/>
                 <w:szCs w:val="20"/>
-                <w:lang w:eastAsia="nl-BE"/>
+                <w:lang w:val="en-GB" w:eastAsia="nl-BE"/>
               </w:rPr>
               <w:t>;</w:t>
             </w:r>
@@ -35623,7 +32909,7 @@
                 <w:color w:val="000000"/>
                 <w:sz w:val="20"/>
                 <w:szCs w:val="20"/>
-                <w:lang w:eastAsia="nl-BE"/>
+                <w:lang w:val="en-GB" w:eastAsia="nl-BE"/>
               </w:rPr>
             </w:pPr>
             <w:r>
@@ -35632,7 +32918,7 @@
                 <w:color w:val="000000"/>
                 <w:sz w:val="20"/>
                 <w:szCs w:val="20"/>
-                <w:lang w:eastAsia="nl-BE"/>
+                <w:lang w:val="en-GB" w:eastAsia="nl-BE"/>
               </w:rPr>
               <w:t xml:space="preserve">    KEUZEMENU();</w:t>
             </w:r>
@@ -35662,7 +32948,7 @@
                 <w:color w:val="000000"/>
                 <w:sz w:val="20"/>
                 <w:szCs w:val="20"/>
-                <w:lang w:eastAsia="nl-BE"/>
+                <w:lang w:val="en-GB" w:eastAsia="nl-BE"/>
               </w:rPr>
             </w:pPr>
             <w:r>
@@ -35671,7 +32957,7 @@
                 <w:color w:val="000000"/>
                 <w:sz w:val="20"/>
                 <w:szCs w:val="20"/>
-                <w:lang w:eastAsia="nl-BE"/>
+                <w:lang w:val="en-GB" w:eastAsia="nl-BE"/>
               </w:rPr>
               <w:t xml:space="preserve">  }</w:t>
             </w:r>
@@ -35754,7 +33040,6 @@
               </w:rPr>
               <w:t xml:space="preserve"> </w:t>
             </w:r>
-            <w:proofErr w:type="spellStart"/>
             <w:r>
               <w:rPr>
                 <w:rFonts w:ascii="Courier New" w:eastAsia="Times New Roman" w:hAnsi="Courier New" w:cs="Courier New"/>
@@ -35765,7 +33050,6 @@
               </w:rPr>
               <w:t>atoi</w:t>
             </w:r>
-            <w:proofErr w:type="spellEnd"/>
             <w:r>
               <w:rPr>
                 <w:rFonts w:ascii="Courier New" w:eastAsia="Times New Roman" w:hAnsi="Courier New" w:cs="Courier New"/>
@@ -35786,70 +33070,25 @@
               </w:rPr>
               <w:t>&amp;</w:t>
             </w:r>
-            <w:proofErr w:type="spellStart"/>
-            <w:r>
-              <w:rPr>
-                <w:rFonts w:ascii="Courier New" w:eastAsia="Times New Roman" w:hAnsi="Courier New" w:cs="Courier New"/>
-                <w:color w:val="000000"/>
-                <w:sz w:val="20"/>
-                <w:szCs w:val="20"/>
-                <w:lang w:val="en-GB" w:eastAsia="nl-BE"/>
-              </w:rPr>
-              <w:t>PressedKeys</w:t>
-            </w:r>
-            <w:proofErr w:type="spellEnd"/>
-            <w:r>
-              <w:rPr>
-                <w:rFonts w:ascii="Courier New" w:eastAsia="Times New Roman" w:hAnsi="Courier New" w:cs="Courier New"/>
-                <w:color w:val="000000"/>
-                <w:sz w:val="20"/>
-                <w:szCs w:val="20"/>
-                <w:lang w:val="en-GB" w:eastAsia="nl-BE"/>
-              </w:rPr>
-              <w:t xml:space="preserve">[0]); </w:t>
-            </w:r>
-            <w:r>
-              <w:rPr>
-                <w:rFonts w:ascii="Courier New" w:eastAsia="Times New Roman" w:hAnsi="Courier New" w:cs="Courier New"/>
-                <w:color w:val="434F54"/>
-                <w:sz w:val="20"/>
-                <w:szCs w:val="20"/>
-                <w:lang w:val="en-GB" w:eastAsia="nl-BE"/>
-              </w:rPr>
-              <w:t>//</w:t>
-            </w:r>
-            <w:proofErr w:type="spellStart"/>
-            <w:r>
-              <w:rPr>
-                <w:rFonts w:ascii="Courier New" w:eastAsia="Times New Roman" w:hAnsi="Courier New" w:cs="Courier New"/>
-                <w:color w:val="434F54"/>
-                <w:sz w:val="20"/>
-                <w:szCs w:val="20"/>
-                <w:lang w:val="en-GB" w:eastAsia="nl-BE"/>
-              </w:rPr>
-              <w:t>bereken</w:t>
-            </w:r>
-            <w:proofErr w:type="spellEnd"/>
-            <w:r>
-              <w:rPr>
-                <w:rFonts w:ascii="Courier New" w:eastAsia="Times New Roman" w:hAnsi="Courier New" w:cs="Courier New"/>
-                <w:color w:val="434F54"/>
-                <w:sz w:val="20"/>
-                <w:szCs w:val="20"/>
-                <w:lang w:val="en-GB" w:eastAsia="nl-BE"/>
-              </w:rPr>
-              <w:t xml:space="preserve"> </w:t>
-            </w:r>
-            <w:proofErr w:type="spellStart"/>
-            <w:r>
-              <w:rPr>
-                <w:rFonts w:ascii="Courier New" w:eastAsia="Times New Roman" w:hAnsi="Courier New" w:cs="Courier New"/>
-                <w:color w:val="434F54"/>
-                <w:sz w:val="20"/>
-                <w:szCs w:val="20"/>
-                <w:lang w:val="en-GB" w:eastAsia="nl-BE"/>
-              </w:rPr>
-              <w:t>tota</w:t>
+            <w:r>
+              <w:rPr>
+                <w:rFonts w:ascii="Courier New" w:eastAsia="Times New Roman" w:hAnsi="Courier New" w:cs="Courier New"/>
+                <w:color w:val="000000"/>
+                <w:sz w:val="20"/>
+                <w:szCs w:val="20"/>
+                <w:lang w:val="en-GB" w:eastAsia="nl-BE"/>
+              </w:rPr>
+              <w:t xml:space="preserve">PressedKeys[0]); </w:t>
+            </w:r>
+            <w:r>
+              <w:rPr>
+                <w:rFonts w:ascii="Courier New" w:eastAsia="Times New Roman" w:hAnsi="Courier New" w:cs="Courier New"/>
+                <w:color w:val="434F54"/>
+                <w:sz w:val="20"/>
+                <w:szCs w:val="20"/>
+                <w:lang w:val="en-GB" w:eastAsia="nl-BE"/>
+              </w:rPr>
+              <w:t>//bereken tota</w:t>
             </w:r>
             <w:r>
               <w:rPr>
@@ -35861,7 +33100,6 @@
               </w:rPr>
               <w:t>al</w:t>
             </w:r>
-            <w:proofErr w:type="spellEnd"/>
             <w:r>
               <w:rPr>
                 <w:rFonts w:ascii="Courier New" w:eastAsia="Times New Roman" w:hAnsi="Courier New" w:cs="Courier New"/>
@@ -35898,7 +33136,7 @@
                 <w:color w:val="000000"/>
                 <w:sz w:val="20"/>
                 <w:szCs w:val="20"/>
-                <w:lang w:eastAsia="nl-BE"/>
+                <w:lang w:val="en-GB" w:eastAsia="nl-BE"/>
               </w:rPr>
             </w:pPr>
             <w:r>
@@ -35907,29 +33145,27 @@
                 <w:color w:val="000000"/>
                 <w:sz w:val="20"/>
                 <w:szCs w:val="20"/>
-                <w:lang w:eastAsia="nl-BE"/>
+                <w:lang w:val="en-GB" w:eastAsia="nl-BE"/>
               </w:rPr>
               <w:t xml:space="preserve">  </w:t>
             </w:r>
-            <w:proofErr w:type="spellStart"/>
             <w:r>
               <w:rPr>
                 <w:rFonts w:ascii="Courier New" w:eastAsia="Times New Roman" w:hAnsi="Courier New" w:cs="Courier New"/>
                 <w:color w:val="00979C"/>
                 <w:sz w:val="20"/>
                 <w:szCs w:val="20"/>
-                <w:lang w:eastAsia="nl-BE"/>
+                <w:lang w:val="en-GB" w:eastAsia="nl-BE"/>
               </w:rPr>
               <w:t>bool</w:t>
             </w:r>
-            <w:proofErr w:type="spellEnd"/>
-            <w:r>
-              <w:rPr>
-                <w:rFonts w:ascii="Courier New" w:eastAsia="Times New Roman" w:hAnsi="Courier New" w:cs="Courier New"/>
-                <w:color w:val="000000"/>
-                <w:sz w:val="20"/>
-                <w:szCs w:val="20"/>
-                <w:lang w:eastAsia="nl-BE"/>
+            <w:r>
+              <w:rPr>
+                <w:rFonts w:ascii="Courier New" w:eastAsia="Times New Roman" w:hAnsi="Courier New" w:cs="Courier New"/>
+                <w:color w:val="000000"/>
+                <w:sz w:val="20"/>
+                <w:szCs w:val="20"/>
+                <w:lang w:val="en-GB" w:eastAsia="nl-BE"/>
               </w:rPr>
               <w:t xml:space="preserve"> bevestigd </w:t>
             </w:r>
@@ -35939,7 +33175,7 @@
                 <w:color w:val="434F54"/>
                 <w:sz w:val="20"/>
                 <w:szCs w:val="20"/>
-                <w:lang w:eastAsia="nl-BE"/>
+                <w:lang w:val="en-GB" w:eastAsia="nl-BE"/>
               </w:rPr>
               <w:t>=</w:t>
             </w:r>
@@ -35949,29 +33185,27 @@
                 <w:color w:val="000000"/>
                 <w:sz w:val="20"/>
                 <w:szCs w:val="20"/>
-                <w:lang w:eastAsia="nl-BE"/>
+                <w:lang w:val="en-GB" w:eastAsia="nl-BE"/>
               </w:rPr>
               <w:t xml:space="preserve"> </w:t>
             </w:r>
-            <w:proofErr w:type="spellStart"/>
             <w:r>
               <w:rPr>
                 <w:rFonts w:ascii="Courier New" w:eastAsia="Times New Roman" w:hAnsi="Courier New" w:cs="Courier New"/>
                 <w:color w:val="00979C"/>
                 <w:sz w:val="20"/>
                 <w:szCs w:val="20"/>
-                <w:lang w:eastAsia="nl-BE"/>
+                <w:lang w:val="en-GB" w:eastAsia="nl-BE"/>
               </w:rPr>
               <w:t>false</w:t>
             </w:r>
-            <w:proofErr w:type="spellEnd"/>
-            <w:r>
-              <w:rPr>
-                <w:rFonts w:ascii="Courier New" w:eastAsia="Times New Roman" w:hAnsi="Courier New" w:cs="Courier New"/>
-                <w:color w:val="000000"/>
-                <w:sz w:val="20"/>
-                <w:szCs w:val="20"/>
-                <w:lang w:eastAsia="nl-BE"/>
+            <w:r>
+              <w:rPr>
+                <w:rFonts w:ascii="Courier New" w:eastAsia="Times New Roman" w:hAnsi="Courier New" w:cs="Courier New"/>
+                <w:color w:val="000000"/>
+                <w:sz w:val="20"/>
+                <w:szCs w:val="20"/>
+                <w:lang w:val="en-GB" w:eastAsia="nl-BE"/>
               </w:rPr>
               <w:t>;</w:t>
             </w:r>
@@ -36001,7 +33235,7 @@
                 <w:color w:val="000000"/>
                 <w:sz w:val="20"/>
                 <w:szCs w:val="20"/>
-                <w:lang w:eastAsia="nl-BE"/>
+                <w:lang w:val="en-GB" w:eastAsia="nl-BE"/>
               </w:rPr>
             </w:pPr>
             <w:r>
@@ -36010,29 +33244,27 @@
                 <w:color w:val="000000"/>
                 <w:sz w:val="20"/>
                 <w:szCs w:val="20"/>
-                <w:lang w:eastAsia="nl-BE"/>
+                <w:lang w:val="en-GB" w:eastAsia="nl-BE"/>
               </w:rPr>
               <w:t xml:space="preserve">  </w:t>
             </w:r>
-            <w:proofErr w:type="spellStart"/>
             <w:r>
               <w:rPr>
                 <w:rFonts w:ascii="Courier New" w:eastAsia="Times New Roman" w:hAnsi="Courier New" w:cs="Courier New"/>
                 <w:color w:val="5E6D03"/>
                 <w:sz w:val="20"/>
                 <w:szCs w:val="20"/>
-                <w:lang w:eastAsia="nl-BE"/>
+                <w:lang w:val="en-GB" w:eastAsia="nl-BE"/>
               </w:rPr>
               <w:t>while</w:t>
             </w:r>
-            <w:proofErr w:type="spellEnd"/>
-            <w:r>
-              <w:rPr>
-                <w:rFonts w:ascii="Courier New" w:eastAsia="Times New Roman" w:hAnsi="Courier New" w:cs="Courier New"/>
-                <w:color w:val="000000"/>
-                <w:sz w:val="20"/>
-                <w:szCs w:val="20"/>
-                <w:lang w:eastAsia="nl-BE"/>
+            <w:r>
+              <w:rPr>
+                <w:rFonts w:ascii="Courier New" w:eastAsia="Times New Roman" w:hAnsi="Courier New" w:cs="Courier New"/>
+                <w:color w:val="000000"/>
+                <w:sz w:val="20"/>
+                <w:szCs w:val="20"/>
+                <w:lang w:val="en-GB" w:eastAsia="nl-BE"/>
               </w:rPr>
               <w:t xml:space="preserve"> (bevestigd </w:t>
             </w:r>
@@ -36042,7 +33274,7 @@
                 <w:color w:val="434F54"/>
                 <w:sz w:val="20"/>
                 <w:szCs w:val="20"/>
-                <w:lang w:eastAsia="nl-BE"/>
+                <w:lang w:val="en-GB" w:eastAsia="nl-BE"/>
               </w:rPr>
               <w:t>==</w:t>
             </w:r>
@@ -36052,29 +33284,27 @@
                 <w:color w:val="000000"/>
                 <w:sz w:val="20"/>
                 <w:szCs w:val="20"/>
-                <w:lang w:eastAsia="nl-BE"/>
+                <w:lang w:val="en-GB" w:eastAsia="nl-BE"/>
               </w:rPr>
               <w:t xml:space="preserve"> </w:t>
             </w:r>
-            <w:proofErr w:type="spellStart"/>
             <w:r>
               <w:rPr>
                 <w:rFonts w:ascii="Courier New" w:eastAsia="Times New Roman" w:hAnsi="Courier New" w:cs="Courier New"/>
                 <w:color w:val="00979C"/>
                 <w:sz w:val="20"/>
                 <w:szCs w:val="20"/>
-                <w:lang w:eastAsia="nl-BE"/>
+                <w:lang w:val="en-GB" w:eastAsia="nl-BE"/>
               </w:rPr>
               <w:t>false</w:t>
             </w:r>
-            <w:proofErr w:type="spellEnd"/>
-            <w:r>
-              <w:rPr>
-                <w:rFonts w:ascii="Courier New" w:eastAsia="Times New Roman" w:hAnsi="Courier New" w:cs="Courier New"/>
-                <w:color w:val="000000"/>
-                <w:sz w:val="20"/>
-                <w:szCs w:val="20"/>
-                <w:lang w:eastAsia="nl-BE"/>
+            <w:r>
+              <w:rPr>
+                <w:rFonts w:ascii="Courier New" w:eastAsia="Times New Roman" w:hAnsi="Courier New" w:cs="Courier New"/>
+                <w:color w:val="000000"/>
+                <w:sz w:val="20"/>
+                <w:szCs w:val="20"/>
+                <w:lang w:val="en-GB" w:eastAsia="nl-BE"/>
               </w:rPr>
               <w:t>) {</w:t>
             </w:r>
@@ -36104,7 +33334,7 @@
                 <w:color w:val="000000"/>
                 <w:sz w:val="20"/>
                 <w:szCs w:val="20"/>
-                <w:lang w:eastAsia="nl-BE"/>
+                <w:lang w:val="en-GB" w:eastAsia="nl-BE"/>
               </w:rPr>
             </w:pPr>
             <w:r>
@@ -36113,28 +33343,17 @@
                 <w:color w:val="000000"/>
                 <w:sz w:val="20"/>
                 <w:szCs w:val="20"/>
-                <w:lang w:eastAsia="nl-BE"/>
-              </w:rPr>
-              <w:t xml:space="preserve">    </w:t>
-            </w:r>
-            <w:proofErr w:type="spellStart"/>
-            <w:r>
-              <w:rPr>
-                <w:rFonts w:ascii="Courier New" w:eastAsia="Times New Roman" w:hAnsi="Courier New" w:cs="Courier New"/>
-                <w:color w:val="000000"/>
-                <w:sz w:val="20"/>
-                <w:szCs w:val="20"/>
-                <w:lang w:eastAsia="nl-BE"/>
-              </w:rPr>
-              <w:t>lcd</w:t>
-            </w:r>
-            <w:r>
-              <w:rPr>
-                <w:rFonts w:ascii="Courier New" w:eastAsia="Times New Roman" w:hAnsi="Courier New" w:cs="Courier New"/>
-                <w:color w:val="434F54"/>
-                <w:sz w:val="20"/>
-                <w:szCs w:val="20"/>
-                <w:lang w:eastAsia="nl-BE"/>
+                <w:lang w:val="en-GB" w:eastAsia="nl-BE"/>
+              </w:rPr>
+              <w:t xml:space="preserve">    lcd</w:t>
+            </w:r>
+            <w:r>
+              <w:rPr>
+                <w:rFonts w:ascii="Courier New" w:eastAsia="Times New Roman" w:hAnsi="Courier New" w:cs="Courier New"/>
+                <w:color w:val="434F54"/>
+                <w:sz w:val="20"/>
+                <w:szCs w:val="20"/>
+                <w:lang w:val="en-GB" w:eastAsia="nl-BE"/>
               </w:rPr>
               <w:t>.</w:t>
             </w:r>
@@ -36144,38 +33363,27 @@
                 <w:color w:val="D35400"/>
                 <w:sz w:val="20"/>
                 <w:szCs w:val="20"/>
-                <w:lang w:eastAsia="nl-BE"/>
+                <w:lang w:val="en-GB" w:eastAsia="nl-BE"/>
               </w:rPr>
               <w:t>clear</w:t>
             </w:r>
-            <w:proofErr w:type="spellEnd"/>
-            <w:r>
-              <w:rPr>
-                <w:rFonts w:ascii="Courier New" w:eastAsia="Times New Roman" w:hAnsi="Courier New" w:cs="Courier New"/>
-                <w:color w:val="000000"/>
-                <w:sz w:val="20"/>
-                <w:szCs w:val="20"/>
-                <w:lang w:eastAsia="nl-BE"/>
-              </w:rPr>
-              <w:t>();                         </w:t>
-            </w:r>
-            <w:r>
-              <w:rPr>
-                <w:rFonts w:ascii="Courier New" w:eastAsia="Times New Roman" w:hAnsi="Courier New" w:cs="Courier New"/>
-                <w:color w:val="000000"/>
-                <w:sz w:val="20"/>
-                <w:szCs w:val="20"/>
-                <w:lang w:eastAsia="nl-BE"/>
-              </w:rPr>
-              <w:t xml:space="preserve">     </w:t>
-            </w:r>
-            <w:r>
-              <w:rPr>
-                <w:rFonts w:ascii="Courier New" w:eastAsia="Times New Roman" w:hAnsi="Courier New" w:cs="Courier New"/>
-                <w:color w:val="434F54"/>
-                <w:sz w:val="20"/>
-                <w:szCs w:val="20"/>
-                <w:lang w:eastAsia="nl-BE"/>
+            <w:r>
+              <w:rPr>
+                <w:rFonts w:ascii="Courier New" w:eastAsia="Times New Roman" w:hAnsi="Courier New" w:cs="Courier New"/>
+                <w:color w:val="000000"/>
+                <w:sz w:val="20"/>
+                <w:szCs w:val="20"/>
+                <w:lang w:val="en-GB" w:eastAsia="nl-BE"/>
+              </w:rPr>
+              <w:t xml:space="preserve">();                              </w:t>
+            </w:r>
+            <w:r>
+              <w:rPr>
+                <w:rFonts w:ascii="Courier New" w:eastAsia="Times New Roman" w:hAnsi="Courier New" w:cs="Courier New"/>
+                <w:color w:val="434F54"/>
+                <w:sz w:val="20"/>
+                <w:szCs w:val="20"/>
+                <w:lang w:val="en-GB" w:eastAsia="nl-BE"/>
               </w:rPr>
               <w:t>// Nog éénmaal bevestigen.</w:t>
             </w:r>
@@ -36214,7 +33422,7 @@
                 <w:color w:val="000000"/>
                 <w:sz w:val="20"/>
                 <w:szCs w:val="20"/>
-                <w:lang w:eastAsia="nl-BE"/>
+                <w:lang w:val="en-GB" w:eastAsia="nl-BE"/>
               </w:rPr>
               <w:t xml:space="preserve">    </w:t>
             </w:r>
@@ -36266,29 +33474,7 @@
                 <w:szCs w:val="20"/>
                 <w:lang w:val="en-GB" w:eastAsia="nl-BE"/>
               </w:rPr>
-              <w:t>"</w:t>
-            </w:r>
-            <w:proofErr w:type="spellStart"/>
-            <w:r>
-              <w:rPr>
-                <w:rFonts w:ascii="Courier New" w:eastAsia="Times New Roman" w:hAnsi="Courier New" w:cs="Courier New"/>
-                <w:color w:val="005C5F"/>
-                <w:sz w:val="20"/>
-                <w:szCs w:val="20"/>
-                <w:lang w:val="en-GB" w:eastAsia="nl-BE"/>
-              </w:rPr>
-              <w:t>Saldo</w:t>
-            </w:r>
-            <w:proofErr w:type="spellEnd"/>
-            <w:r>
-              <w:rPr>
-                <w:rFonts w:ascii="Courier New" w:eastAsia="Times New Roman" w:hAnsi="Courier New" w:cs="Courier New"/>
-                <w:color w:val="005C5F"/>
-                <w:sz w:val="20"/>
-                <w:szCs w:val="20"/>
-                <w:lang w:val="en-GB" w:eastAsia="nl-BE"/>
-              </w:rPr>
-              <w:t>:"</w:t>
+              <w:t>"Saldo:"</w:t>
             </w:r>
             <w:r>
               <w:rPr>
@@ -36337,18 +33523,7 @@
                 <w:szCs w:val="20"/>
                 <w:lang w:val="en-GB" w:eastAsia="nl-BE"/>
               </w:rPr>
-              <w:t xml:space="preserve">    </w:t>
-            </w:r>
-            <w:proofErr w:type="spellStart"/>
-            <w:r>
-              <w:rPr>
-                <w:rFonts w:ascii="Courier New" w:eastAsia="Times New Roman" w:hAnsi="Courier New" w:cs="Courier New"/>
-                <w:color w:val="000000"/>
-                <w:sz w:val="20"/>
-                <w:szCs w:val="20"/>
-                <w:lang w:val="en-GB" w:eastAsia="nl-BE"/>
-              </w:rPr>
-              <w:t>lcd</w:t>
+              <w:t xml:space="preserve">    lcd</w:t>
             </w:r>
             <w:r>
               <w:rPr>
@@ -36370,7 +33545,6 @@
               </w:rPr>
               <w:t>setCursor</w:t>
             </w:r>
-            <w:proofErr w:type="spellEnd"/>
             <w:r>
               <w:rPr>
                 <w:rFonts w:ascii="Courier New" w:eastAsia="Times New Roman" w:hAnsi="Courier New" w:cs="Courier New"/>
@@ -36508,18 +33682,7 @@
                 <w:lang w:val="en-GB" w:eastAsia="nl-BE"/>
               </w:rPr>
               <w:lastRenderedPageBreak/>
-              <w:t xml:space="preserve">    </w:t>
-            </w:r>
-            <w:proofErr w:type="spellStart"/>
-            <w:r>
-              <w:rPr>
-                <w:rFonts w:ascii="Courier New" w:eastAsia="Times New Roman" w:hAnsi="Courier New" w:cs="Courier New"/>
-                <w:color w:val="000000"/>
-                <w:sz w:val="20"/>
-                <w:szCs w:val="20"/>
-                <w:lang w:val="en-GB" w:eastAsia="nl-BE"/>
-              </w:rPr>
-              <w:t>lcd</w:t>
+              <w:t xml:space="preserve">    lcd</w:t>
             </w:r>
             <w:r>
               <w:rPr>
@@ -36541,7 +33704,6 @@
               </w:rPr>
               <w:t>setCursor</w:t>
             </w:r>
-            <w:proofErr w:type="spellEnd"/>
             <w:r>
               <w:rPr>
                 <w:rFonts w:ascii="Courier New" w:eastAsia="Times New Roman" w:hAnsi="Courier New" w:cs="Courier New"/>
@@ -36728,29 +33890,7 @@
                 <w:szCs w:val="20"/>
                 <w:lang w:val="en-GB" w:eastAsia="nl-BE"/>
               </w:rPr>
-              <w:t xml:space="preserve">  </w:t>
-            </w:r>
-            <w:proofErr w:type="spellStart"/>
-            <w:r>
-              <w:rPr>
-                <w:rFonts w:ascii="Courier New" w:eastAsia="Times New Roman" w:hAnsi="Courier New" w:cs="Courier New"/>
-                <w:color w:val="000000"/>
-                <w:sz w:val="20"/>
-                <w:szCs w:val="20"/>
-                <w:lang w:val="en-GB" w:eastAsia="nl-BE"/>
-              </w:rPr>
-              <w:t>KeyPressed</w:t>
-            </w:r>
-            <w:proofErr w:type="spellEnd"/>
-            <w:r>
-              <w:rPr>
-                <w:rFonts w:ascii="Courier New" w:eastAsia="Times New Roman" w:hAnsi="Courier New" w:cs="Courier New"/>
-                <w:color w:val="000000"/>
-                <w:sz w:val="20"/>
-                <w:szCs w:val="20"/>
-                <w:lang w:val="en-GB" w:eastAsia="nl-BE"/>
-              </w:rPr>
-              <w:t xml:space="preserve"> </w:t>
+              <w:t xml:space="preserve">  KeyPressed </w:t>
             </w:r>
             <w:r>
               <w:rPr>
@@ -36829,20 +33969,18 @@
                 <w:szCs w:val="20"/>
                 <w:lang w:val="en-GB" w:eastAsia="nl-BE"/>
               </w:rPr>
-              <w:t xml:space="preserve">    </w:t>
-            </w:r>
-            <w:proofErr w:type="spellStart"/>
-            <w:r>
-              <w:rPr>
-                <w:rFonts w:ascii="Courier New" w:eastAsia="Times New Roman" w:hAnsi="Courier New" w:cs="Courier New"/>
-                <w:color w:val="000000"/>
-                <w:sz w:val="20"/>
-                <w:szCs w:val="20"/>
-                <w:lang w:val="en-GB" w:eastAsia="nl-BE"/>
-              </w:rPr>
-              <w:t>KeyPressed</w:t>
-            </w:r>
-            <w:proofErr w:type="spellEnd"/>
+              <w:t xml:space="preserve">    KeyPressed </w:t>
+            </w:r>
+            <w:r>
+              <w:rPr>
+                <w:rFonts w:ascii="Courier New" w:eastAsia="Times New Roman" w:hAnsi="Courier New" w:cs="Courier New"/>
+                <w:color w:val="434F54"/>
+                <w:sz w:val="20"/>
+                <w:szCs w:val="20"/>
+                <w:lang w:val="en-GB" w:eastAsia="nl-BE"/>
+              </w:rPr>
+              <w:t>=</w:t>
+            </w:r>
             <w:r>
               <w:rPr>
                 <w:rFonts w:ascii="Courier New" w:eastAsia="Times New Roman" w:hAnsi="Courier New" w:cs="Courier New"/>
@@ -36856,27 +33994,6 @@
             <w:r>
               <w:rPr>
                 <w:rFonts w:ascii="Courier New" w:eastAsia="Times New Roman" w:hAnsi="Courier New" w:cs="Courier New"/>
-                <w:color w:val="434F54"/>
-                <w:sz w:val="20"/>
-                <w:szCs w:val="20"/>
-                <w:lang w:val="en-GB" w:eastAsia="nl-BE"/>
-              </w:rPr>
-              <w:t>=</w:t>
-            </w:r>
-            <w:r>
-              <w:rPr>
-                <w:rFonts w:ascii="Courier New" w:eastAsia="Times New Roman" w:hAnsi="Courier New" w:cs="Courier New"/>
-                <w:color w:val="000000"/>
-                <w:sz w:val="20"/>
-                <w:szCs w:val="20"/>
-                <w:lang w:val="en-GB" w:eastAsia="nl-BE"/>
-              </w:rPr>
-              <w:t xml:space="preserve"> </w:t>
-            </w:r>
-            <w:proofErr w:type="spellStart"/>
-            <w:r>
-              <w:rPr>
-                <w:rFonts w:ascii="Courier New" w:eastAsia="Times New Roman" w:hAnsi="Courier New" w:cs="Courier New"/>
                 <w:color w:val="D35400"/>
                 <w:sz w:val="20"/>
                 <w:szCs w:val="20"/>
@@ -36904,7 +34021,6 @@
               </w:rPr>
               <w:t>waitForKey</w:t>
             </w:r>
-            <w:proofErr w:type="spellEnd"/>
             <w:r>
               <w:rPr>
                 <w:rFonts w:ascii="Courier New" w:eastAsia="Times New Roman" w:hAnsi="Courier New" w:cs="Courier New"/>
@@ -36941,7 +34057,7 @@
                 <w:color w:val="000000"/>
                 <w:sz w:val="20"/>
                 <w:szCs w:val="20"/>
-                <w:lang w:eastAsia="nl-BE"/>
+                <w:lang w:val="en-GB" w:eastAsia="nl-BE"/>
               </w:rPr>
             </w:pPr>
             <w:r>
@@ -36954,77 +34070,53 @@
               </w:rPr>
               <w:t xml:space="preserve">    </w:t>
             </w:r>
-            <w:proofErr w:type="spellStart"/>
             <w:r>
               <w:rPr>
                 <w:rFonts w:ascii="Courier New" w:eastAsia="Times New Roman" w:hAnsi="Courier New" w:cs="Courier New"/>
                 <w:color w:val="5E6D03"/>
                 <w:sz w:val="20"/>
                 <w:szCs w:val="20"/>
-                <w:lang w:eastAsia="nl-BE"/>
+                <w:lang w:val="en-GB" w:eastAsia="nl-BE"/>
               </w:rPr>
               <w:t>if</w:t>
             </w:r>
-            <w:proofErr w:type="spellEnd"/>
-            <w:r>
-              <w:rPr>
-                <w:rFonts w:ascii="Courier New" w:eastAsia="Times New Roman" w:hAnsi="Courier New" w:cs="Courier New"/>
-                <w:color w:val="000000"/>
-                <w:sz w:val="20"/>
-                <w:szCs w:val="20"/>
-                <w:lang w:eastAsia="nl-BE"/>
-              </w:rPr>
-              <w:t xml:space="preserve"> (</w:t>
-            </w:r>
-            <w:proofErr w:type="spellStart"/>
-            <w:r>
-              <w:rPr>
-                <w:rFonts w:ascii="Courier New" w:eastAsia="Times New Roman" w:hAnsi="Courier New" w:cs="Courier New"/>
-                <w:color w:val="000000"/>
-                <w:sz w:val="20"/>
-                <w:szCs w:val="20"/>
-                <w:lang w:eastAsia="nl-BE"/>
-              </w:rPr>
-              <w:t>KeyPressed</w:t>
-            </w:r>
-            <w:proofErr w:type="spellEnd"/>
-            <w:r>
-              <w:rPr>
-                <w:rFonts w:ascii="Courier New" w:eastAsia="Times New Roman" w:hAnsi="Courier New" w:cs="Courier New"/>
-                <w:color w:val="000000"/>
-                <w:sz w:val="20"/>
-                <w:szCs w:val="20"/>
-                <w:lang w:eastAsia="nl-BE"/>
+            <w:r>
+              <w:rPr>
+                <w:rFonts w:ascii="Courier New" w:eastAsia="Times New Roman" w:hAnsi="Courier New" w:cs="Courier New"/>
+                <w:color w:val="000000"/>
+                <w:sz w:val="20"/>
+                <w:szCs w:val="20"/>
+                <w:lang w:val="en-GB" w:eastAsia="nl-BE"/>
+              </w:rPr>
+              <w:t xml:space="preserve"> (KeyPressed </w:t>
+            </w:r>
+            <w:r>
+              <w:rPr>
+                <w:rFonts w:ascii="Courier New" w:eastAsia="Times New Roman" w:hAnsi="Courier New" w:cs="Courier New"/>
+                <w:color w:val="434F54"/>
+                <w:sz w:val="20"/>
+                <w:szCs w:val="20"/>
+                <w:lang w:val="en-GB" w:eastAsia="nl-BE"/>
+              </w:rPr>
+              <w:t>!=</w:t>
+            </w:r>
+            <w:r>
+              <w:rPr>
+                <w:rFonts w:ascii="Courier New" w:eastAsia="Times New Roman" w:hAnsi="Courier New" w:cs="Courier New"/>
+                <w:color w:val="000000"/>
+                <w:sz w:val="20"/>
+                <w:szCs w:val="20"/>
+                <w:lang w:val="en-GB" w:eastAsia="nl-BE"/>
               </w:rPr>
               <w:t xml:space="preserve"> </w:t>
             </w:r>
             <w:r>
               <w:rPr>
                 <w:rFonts w:ascii="Courier New" w:eastAsia="Times New Roman" w:hAnsi="Courier New" w:cs="Courier New"/>
-                <w:color w:val="434F54"/>
-                <w:sz w:val="20"/>
-                <w:szCs w:val="20"/>
-                <w:lang w:eastAsia="nl-BE"/>
-              </w:rPr>
-              <w:t>!=</w:t>
-            </w:r>
-            <w:r>
-              <w:rPr>
-                <w:rFonts w:ascii="Courier New" w:eastAsia="Times New Roman" w:hAnsi="Courier New" w:cs="Courier New"/>
-                <w:color w:val="000000"/>
-                <w:sz w:val="20"/>
-                <w:szCs w:val="20"/>
-                <w:lang w:eastAsia="nl-BE"/>
-              </w:rPr>
-              <w:t xml:space="preserve"> </w:t>
-            </w:r>
-            <w:r>
-              <w:rPr>
-                <w:rFonts w:ascii="Courier New" w:eastAsia="Times New Roman" w:hAnsi="Courier New" w:cs="Courier New"/>
                 <w:color w:val="00979C"/>
                 <w:sz w:val="20"/>
                 <w:szCs w:val="20"/>
-                <w:lang w:eastAsia="nl-BE"/>
+                <w:lang w:val="en-GB" w:eastAsia="nl-BE"/>
               </w:rPr>
               <w:t>'*'</w:t>
             </w:r>
@@ -37034,7 +34126,7 @@
                 <w:color w:val="000000"/>
                 <w:sz w:val="20"/>
                 <w:szCs w:val="20"/>
-                <w:lang w:eastAsia="nl-BE"/>
+                <w:lang w:val="en-GB" w:eastAsia="nl-BE"/>
               </w:rPr>
               <w:t>)</w:t>
             </w:r>
@@ -37064,7 +34156,7 @@
                 <w:color w:val="000000"/>
                 <w:sz w:val="20"/>
                 <w:szCs w:val="20"/>
-                <w:lang w:eastAsia="nl-BE"/>
+                <w:lang w:val="en-GB" w:eastAsia="nl-BE"/>
               </w:rPr>
             </w:pPr>
             <w:r>
@@ -37073,7 +34165,7 @@
                 <w:color w:val="000000"/>
                 <w:sz w:val="20"/>
                 <w:szCs w:val="20"/>
-                <w:lang w:eastAsia="nl-BE"/>
+                <w:lang w:val="en-GB" w:eastAsia="nl-BE"/>
               </w:rPr>
               <w:t xml:space="preserve">    {</w:t>
             </w:r>
@@ -37103,7 +34195,7 @@
                 <w:color w:val="000000"/>
                 <w:sz w:val="20"/>
                 <w:szCs w:val="20"/>
-                <w:lang w:eastAsia="nl-BE"/>
+                <w:lang w:val="en-GB" w:eastAsia="nl-BE"/>
               </w:rPr>
             </w:pPr>
             <w:r>
@@ -37112,28 +34204,17 @@
                 <w:color w:val="000000"/>
                 <w:sz w:val="20"/>
                 <w:szCs w:val="20"/>
-                <w:lang w:eastAsia="nl-BE"/>
-              </w:rPr>
-              <w:t xml:space="preserve">      </w:t>
-            </w:r>
-            <w:proofErr w:type="spellStart"/>
-            <w:r>
-              <w:rPr>
-                <w:rFonts w:ascii="Courier New" w:eastAsia="Times New Roman" w:hAnsi="Courier New" w:cs="Courier New"/>
-                <w:color w:val="000000"/>
-                <w:sz w:val="20"/>
-                <w:szCs w:val="20"/>
-                <w:lang w:eastAsia="nl-BE"/>
-              </w:rPr>
-              <w:t>lcd</w:t>
-            </w:r>
-            <w:r>
-              <w:rPr>
-                <w:rFonts w:ascii="Courier New" w:eastAsia="Times New Roman" w:hAnsi="Courier New" w:cs="Courier New"/>
-                <w:color w:val="434F54"/>
-                <w:sz w:val="20"/>
-                <w:szCs w:val="20"/>
-                <w:lang w:eastAsia="nl-BE"/>
+                <w:lang w:val="en-GB" w:eastAsia="nl-BE"/>
+              </w:rPr>
+              <w:t xml:space="preserve">      lcd</w:t>
+            </w:r>
+            <w:r>
+              <w:rPr>
+                <w:rFonts w:ascii="Courier New" w:eastAsia="Times New Roman" w:hAnsi="Courier New" w:cs="Courier New"/>
+                <w:color w:val="434F54"/>
+                <w:sz w:val="20"/>
+                <w:szCs w:val="20"/>
+                <w:lang w:val="en-GB" w:eastAsia="nl-BE"/>
               </w:rPr>
               <w:t>.</w:t>
             </w:r>
@@ -37143,18 +34224,17 @@
                 <w:color w:val="D35400"/>
                 <w:sz w:val="20"/>
                 <w:szCs w:val="20"/>
-                <w:lang w:eastAsia="nl-BE"/>
+                <w:lang w:val="en-GB" w:eastAsia="nl-BE"/>
               </w:rPr>
               <w:t>clear</w:t>
             </w:r>
-            <w:proofErr w:type="spellEnd"/>
-            <w:r>
-              <w:rPr>
-                <w:rFonts w:ascii="Courier New" w:eastAsia="Times New Roman" w:hAnsi="Courier New" w:cs="Courier New"/>
-                <w:color w:val="000000"/>
-                <w:sz w:val="20"/>
-                <w:szCs w:val="20"/>
-                <w:lang w:eastAsia="nl-BE"/>
+            <w:r>
+              <w:rPr>
+                <w:rFonts w:ascii="Courier New" w:eastAsia="Times New Roman" w:hAnsi="Courier New" w:cs="Courier New"/>
+                <w:color w:val="000000"/>
+                <w:sz w:val="20"/>
+                <w:szCs w:val="20"/>
+                <w:lang w:val="en-GB" w:eastAsia="nl-BE"/>
               </w:rPr>
               <w:t>();                                    </w:t>
             </w:r>
@@ -37184,7 +34264,7 @@
                 <w:color w:val="000000"/>
                 <w:sz w:val="20"/>
                 <w:szCs w:val="20"/>
-                <w:lang w:eastAsia="nl-BE"/>
+                <w:lang w:val="en-GB" w:eastAsia="nl-BE"/>
               </w:rPr>
             </w:pPr>
             <w:r>
@@ -37193,7 +34273,7 @@
                 <w:color w:val="000000"/>
                 <w:sz w:val="20"/>
                 <w:szCs w:val="20"/>
-                <w:lang w:eastAsia="nl-BE"/>
+                <w:lang w:val="en-GB" w:eastAsia="nl-BE"/>
               </w:rPr>
               <w:t xml:space="preserve">      lcd</w:t>
             </w:r>
@@ -37203,7 +34283,7 @@
                 <w:color w:val="434F54"/>
                 <w:sz w:val="20"/>
                 <w:szCs w:val="20"/>
-                <w:lang w:eastAsia="nl-BE"/>
+                <w:lang w:val="en-GB" w:eastAsia="nl-BE"/>
               </w:rPr>
               <w:t>.</w:t>
             </w:r>
@@ -37213,7 +34293,7 @@
                 <w:color w:val="D35400"/>
                 <w:sz w:val="20"/>
                 <w:szCs w:val="20"/>
-                <w:lang w:eastAsia="nl-BE"/>
+                <w:lang w:val="en-GB" w:eastAsia="nl-BE"/>
               </w:rPr>
               <w:t>print</w:t>
             </w:r>
@@ -37223,7 +34303,7 @@
                 <w:color w:val="000000"/>
                 <w:sz w:val="20"/>
                 <w:szCs w:val="20"/>
-                <w:lang w:eastAsia="nl-BE"/>
+                <w:lang w:val="en-GB" w:eastAsia="nl-BE"/>
               </w:rPr>
               <w:t>(F(</w:t>
             </w:r>
@@ -37233,7 +34313,7 @@
                 <w:color w:val="005C5F"/>
                 <w:sz w:val="20"/>
                 <w:szCs w:val="20"/>
-                <w:lang w:eastAsia="nl-BE"/>
+                <w:lang w:val="en-GB" w:eastAsia="nl-BE"/>
               </w:rPr>
               <w:t>"   Annuleren?   "</w:t>
             </w:r>
@@ -37243,7 +34323,7 @@
                 <w:color w:val="000000"/>
                 <w:sz w:val="20"/>
                 <w:szCs w:val="20"/>
-                <w:lang w:eastAsia="nl-BE"/>
+                <w:lang w:val="en-GB" w:eastAsia="nl-BE"/>
               </w:rPr>
               <w:t>));               </w:t>
             </w:r>
@@ -37273,7 +34353,7 @@
                 <w:color w:val="000000"/>
                 <w:sz w:val="20"/>
                 <w:szCs w:val="20"/>
-                <w:lang w:eastAsia="nl-BE"/>
+                <w:lang w:val="en-GB" w:eastAsia="nl-BE"/>
               </w:rPr>
             </w:pPr>
             <w:r>
@@ -37282,28 +34362,17 @@
                 <w:color w:val="000000"/>
                 <w:sz w:val="20"/>
                 <w:szCs w:val="20"/>
-                <w:lang w:eastAsia="nl-BE"/>
-              </w:rPr>
-              <w:t xml:space="preserve">      </w:t>
-            </w:r>
-            <w:proofErr w:type="spellStart"/>
-            <w:r>
-              <w:rPr>
-                <w:rFonts w:ascii="Courier New" w:eastAsia="Times New Roman" w:hAnsi="Courier New" w:cs="Courier New"/>
-                <w:color w:val="000000"/>
-                <w:sz w:val="20"/>
-                <w:szCs w:val="20"/>
-                <w:lang w:eastAsia="nl-BE"/>
-              </w:rPr>
-              <w:t>lcd</w:t>
-            </w:r>
-            <w:r>
-              <w:rPr>
-                <w:rFonts w:ascii="Courier New" w:eastAsia="Times New Roman" w:hAnsi="Courier New" w:cs="Courier New"/>
-                <w:color w:val="434F54"/>
-                <w:sz w:val="20"/>
-                <w:szCs w:val="20"/>
-                <w:lang w:eastAsia="nl-BE"/>
+                <w:lang w:val="en-GB" w:eastAsia="nl-BE"/>
+              </w:rPr>
+              <w:t xml:space="preserve">      lcd</w:t>
+            </w:r>
+            <w:r>
+              <w:rPr>
+                <w:rFonts w:ascii="Courier New" w:eastAsia="Times New Roman" w:hAnsi="Courier New" w:cs="Courier New"/>
+                <w:color w:val="434F54"/>
+                <w:sz w:val="20"/>
+                <w:szCs w:val="20"/>
+                <w:lang w:val="en-GB" w:eastAsia="nl-BE"/>
               </w:rPr>
               <w:t>.</w:t>
             </w:r>
@@ -37313,18 +34382,17 @@
                 <w:color w:val="D35400"/>
                 <w:sz w:val="20"/>
                 <w:szCs w:val="20"/>
-                <w:lang w:eastAsia="nl-BE"/>
+                <w:lang w:val="en-GB" w:eastAsia="nl-BE"/>
               </w:rPr>
               <w:t>setCursor</w:t>
             </w:r>
-            <w:proofErr w:type="spellEnd"/>
-            <w:r>
-              <w:rPr>
-                <w:rFonts w:ascii="Courier New" w:eastAsia="Times New Roman" w:hAnsi="Courier New" w:cs="Courier New"/>
-                <w:color w:val="000000"/>
-                <w:sz w:val="20"/>
-                <w:szCs w:val="20"/>
-                <w:lang w:eastAsia="nl-BE"/>
+            <w:r>
+              <w:rPr>
+                <w:rFonts w:ascii="Courier New" w:eastAsia="Times New Roman" w:hAnsi="Courier New" w:cs="Courier New"/>
+                <w:color w:val="000000"/>
+                <w:sz w:val="20"/>
+                <w:szCs w:val="20"/>
+                <w:lang w:val="en-GB" w:eastAsia="nl-BE"/>
               </w:rPr>
               <w:t>(0</w:t>
             </w:r>
@@ -37334,7 +34402,7 @@
                 <w:color w:val="434F54"/>
                 <w:sz w:val="20"/>
                 <w:szCs w:val="20"/>
-                <w:lang w:eastAsia="nl-BE"/>
+                <w:lang w:val="en-GB" w:eastAsia="nl-BE"/>
               </w:rPr>
               <w:t>,</w:t>
             </w:r>
@@ -37344,7 +34412,7 @@
                 <w:color w:val="000000"/>
                 <w:sz w:val="20"/>
                 <w:szCs w:val="20"/>
-                <w:lang w:eastAsia="nl-BE"/>
+                <w:lang w:val="en-GB" w:eastAsia="nl-BE"/>
               </w:rPr>
               <w:t xml:space="preserve"> 1);</w:t>
             </w:r>
@@ -37374,7 +34442,7 @@
                 <w:color w:val="000000"/>
                 <w:sz w:val="20"/>
                 <w:szCs w:val="20"/>
-                <w:lang w:eastAsia="nl-BE"/>
+                <w:lang w:val="en-GB" w:eastAsia="nl-BE"/>
               </w:rPr>
             </w:pPr>
             <w:r>
@@ -37383,7 +34451,7 @@
                 <w:color w:val="000000"/>
                 <w:sz w:val="20"/>
                 <w:szCs w:val="20"/>
-                <w:lang w:eastAsia="nl-BE"/>
+                <w:lang w:val="en-GB" w:eastAsia="nl-BE"/>
               </w:rPr>
               <w:t xml:space="preserve">      lcd</w:t>
             </w:r>
@@ -37393,7 +34461,7 @@
                 <w:color w:val="434F54"/>
                 <w:sz w:val="20"/>
                 <w:szCs w:val="20"/>
-                <w:lang w:eastAsia="nl-BE"/>
+                <w:lang w:val="en-GB" w:eastAsia="nl-BE"/>
               </w:rPr>
               <w:t>.</w:t>
             </w:r>
@@ -37403,7 +34471,7 @@
                 <w:color w:val="D35400"/>
                 <w:sz w:val="20"/>
                 <w:szCs w:val="20"/>
-                <w:lang w:eastAsia="nl-BE"/>
+                <w:lang w:val="en-GB" w:eastAsia="nl-BE"/>
               </w:rPr>
               <w:t>print</w:t>
             </w:r>
@@ -37413,7 +34481,7 @@
                 <w:color w:val="000000"/>
                 <w:sz w:val="20"/>
                 <w:szCs w:val="20"/>
-                <w:lang w:eastAsia="nl-BE"/>
+                <w:lang w:val="en-GB" w:eastAsia="nl-BE"/>
               </w:rPr>
               <w:t>(F(</w:t>
             </w:r>
@@ -37423,7 +34491,7 @@
                 <w:color w:val="005C5F"/>
                 <w:sz w:val="20"/>
                 <w:szCs w:val="20"/>
-                <w:lang w:eastAsia="nl-BE"/>
+                <w:lang w:val="en-GB" w:eastAsia="nl-BE"/>
               </w:rPr>
               <w:t>"     Druk #     "</w:t>
             </w:r>
@@ -37433,7 +34501,7 @@
                 <w:color w:val="000000"/>
                 <w:sz w:val="20"/>
                 <w:szCs w:val="20"/>
-                <w:lang w:eastAsia="nl-BE"/>
+                <w:lang w:val="en-GB" w:eastAsia="nl-BE"/>
               </w:rPr>
               <w:t>));</w:t>
             </w:r>
@@ -37472,7 +34540,7 @@
                 <w:color w:val="000000"/>
                 <w:sz w:val="20"/>
                 <w:szCs w:val="20"/>
-                <w:lang w:eastAsia="nl-BE"/>
+                <w:lang w:val="en-GB" w:eastAsia="nl-BE"/>
               </w:rPr>
               <w:t xml:space="preserve">      </w:t>
             </w:r>
@@ -37494,29 +34562,7 @@
                 <w:szCs w:val="20"/>
                 <w:lang w:val="en-GB" w:eastAsia="nl-BE"/>
               </w:rPr>
-              <w:t xml:space="preserve"> </w:t>
-            </w:r>
-            <w:proofErr w:type="spellStart"/>
-            <w:r>
-              <w:rPr>
-                <w:rFonts w:ascii="Courier New" w:eastAsia="Times New Roman" w:hAnsi="Courier New" w:cs="Courier New"/>
-                <w:color w:val="000000"/>
-                <w:sz w:val="20"/>
-                <w:szCs w:val="20"/>
-                <w:lang w:val="en-GB" w:eastAsia="nl-BE"/>
-              </w:rPr>
-              <w:t>KeyPressed</w:t>
-            </w:r>
-            <w:proofErr w:type="spellEnd"/>
-            <w:r>
-              <w:rPr>
-                <w:rFonts w:ascii="Courier New" w:eastAsia="Times New Roman" w:hAnsi="Courier New" w:cs="Courier New"/>
-                <w:color w:val="000000"/>
-                <w:sz w:val="20"/>
-                <w:szCs w:val="20"/>
-                <w:lang w:val="en-GB" w:eastAsia="nl-BE"/>
-              </w:rPr>
-              <w:t xml:space="preserve"> </w:t>
+              <w:t xml:space="preserve"> KeyPressed </w:t>
             </w:r>
             <w:r>
               <w:rPr>
@@ -37595,20 +34641,18 @@
                 <w:szCs w:val="20"/>
                 <w:lang w:val="en-GB" w:eastAsia="nl-BE"/>
               </w:rPr>
-              <w:t xml:space="preserve">      </w:t>
-            </w:r>
-            <w:proofErr w:type="spellStart"/>
-            <w:r>
-              <w:rPr>
-                <w:rFonts w:ascii="Courier New" w:eastAsia="Times New Roman" w:hAnsi="Courier New" w:cs="Courier New"/>
-                <w:color w:val="000000"/>
-                <w:sz w:val="20"/>
-                <w:szCs w:val="20"/>
-                <w:lang w:val="en-GB" w:eastAsia="nl-BE"/>
-              </w:rPr>
-              <w:t>KeyPressed</w:t>
-            </w:r>
-            <w:proofErr w:type="spellEnd"/>
+              <w:t xml:space="preserve">      KeyPressed </w:t>
+            </w:r>
+            <w:r>
+              <w:rPr>
+                <w:rFonts w:ascii="Courier New" w:eastAsia="Times New Roman" w:hAnsi="Courier New" w:cs="Courier New"/>
+                <w:color w:val="434F54"/>
+                <w:sz w:val="20"/>
+                <w:szCs w:val="20"/>
+                <w:lang w:val="en-GB" w:eastAsia="nl-BE"/>
+              </w:rPr>
+              <w:t>=</w:t>
+            </w:r>
             <w:r>
               <w:rPr>
                 <w:rFonts w:ascii="Courier New" w:eastAsia="Times New Roman" w:hAnsi="Courier New" w:cs="Courier New"/>
@@ -37622,27 +34666,6 @@
             <w:r>
               <w:rPr>
                 <w:rFonts w:ascii="Courier New" w:eastAsia="Times New Roman" w:hAnsi="Courier New" w:cs="Courier New"/>
-                <w:color w:val="434F54"/>
-                <w:sz w:val="20"/>
-                <w:szCs w:val="20"/>
-                <w:lang w:val="en-GB" w:eastAsia="nl-BE"/>
-              </w:rPr>
-              <w:t>=</w:t>
-            </w:r>
-            <w:r>
-              <w:rPr>
-                <w:rFonts w:ascii="Courier New" w:eastAsia="Times New Roman" w:hAnsi="Courier New" w:cs="Courier New"/>
-                <w:color w:val="000000"/>
-                <w:sz w:val="20"/>
-                <w:szCs w:val="20"/>
-                <w:lang w:val="en-GB" w:eastAsia="nl-BE"/>
-              </w:rPr>
-              <w:t xml:space="preserve"> </w:t>
-            </w:r>
-            <w:proofErr w:type="spellStart"/>
-            <w:r>
-              <w:rPr>
-                <w:rFonts w:ascii="Courier New" w:eastAsia="Times New Roman" w:hAnsi="Courier New" w:cs="Courier New"/>
                 <w:color w:val="D35400"/>
                 <w:sz w:val="20"/>
                 <w:szCs w:val="20"/>
@@ -37670,7 +34693,6 @@
               </w:rPr>
               <w:t>waitForKey</w:t>
             </w:r>
-            <w:proofErr w:type="spellEnd"/>
             <w:r>
               <w:rPr>
                 <w:rFonts w:ascii="Courier New" w:eastAsia="Times New Roman" w:hAnsi="Courier New" w:cs="Courier New"/>
@@ -37797,29 +34819,7 @@
                 <w:szCs w:val="20"/>
                 <w:lang w:val="en-GB" w:eastAsia="nl-BE"/>
               </w:rPr>
-              <w:t xml:space="preserve"> (</w:t>
-            </w:r>
-            <w:proofErr w:type="spellStart"/>
-            <w:r>
-              <w:rPr>
-                <w:rFonts w:ascii="Courier New" w:eastAsia="Times New Roman" w:hAnsi="Courier New" w:cs="Courier New"/>
-                <w:color w:val="000000"/>
-                <w:sz w:val="20"/>
-                <w:szCs w:val="20"/>
-                <w:lang w:val="en-GB" w:eastAsia="nl-BE"/>
-              </w:rPr>
-              <w:t>KeyPressed</w:t>
-            </w:r>
-            <w:proofErr w:type="spellEnd"/>
-            <w:r>
-              <w:rPr>
-                <w:rFonts w:ascii="Courier New" w:eastAsia="Times New Roman" w:hAnsi="Courier New" w:cs="Courier New"/>
-                <w:color w:val="000000"/>
-                <w:sz w:val="20"/>
-                <w:szCs w:val="20"/>
-                <w:lang w:val="en-GB" w:eastAsia="nl-BE"/>
-              </w:rPr>
-              <w:t xml:space="preserve"> </w:t>
+              <w:t xml:space="preserve"> (KeyPressed </w:t>
             </w:r>
             <w:r>
               <w:rPr>
@@ -37969,7 +34969,6 @@
               </w:rPr>
               <w:t xml:space="preserve"> </w:t>
             </w:r>
-            <w:proofErr w:type="spellStart"/>
             <w:r>
               <w:rPr>
                 <w:rFonts w:ascii="Courier New" w:eastAsia="Times New Roman" w:hAnsi="Courier New" w:cs="Courier New"/>
@@ -37980,7 +34979,6 @@
               </w:rPr>
               <w:t>false</w:t>
             </w:r>
-            <w:proofErr w:type="spellEnd"/>
             <w:r>
               <w:rPr>
                 <w:rFonts w:ascii="Courier New" w:eastAsia="Times New Roman" w:hAnsi="Courier New" w:cs="Courier New"/>
@@ -38028,29 +35026,7 @@
                 <w:szCs w:val="20"/>
                 <w:lang w:eastAsia="nl-BE"/>
               </w:rPr>
-              <w:t xml:space="preserve">        </w:t>
-            </w:r>
-            <w:proofErr w:type="spellStart"/>
-            <w:r>
-              <w:rPr>
-                <w:rFonts w:ascii="Courier New" w:eastAsia="Times New Roman" w:hAnsi="Courier New" w:cs="Courier New"/>
-                <w:color w:val="000000"/>
-                <w:sz w:val="20"/>
-                <w:szCs w:val="20"/>
-                <w:lang w:eastAsia="nl-BE"/>
-              </w:rPr>
-              <w:t>KeuzeMenu</w:t>
-            </w:r>
-            <w:proofErr w:type="spellEnd"/>
-            <w:r>
-              <w:rPr>
-                <w:rFonts w:ascii="Courier New" w:eastAsia="Times New Roman" w:hAnsi="Courier New" w:cs="Courier New"/>
-                <w:color w:val="000000"/>
-                <w:sz w:val="20"/>
-                <w:szCs w:val="20"/>
-                <w:lang w:eastAsia="nl-BE"/>
-              </w:rPr>
-              <w:t xml:space="preserve"> </w:t>
+              <w:t xml:space="preserve">        KeuzeMenu </w:t>
             </w:r>
             <w:r>
               <w:rPr>
@@ -38296,29 +35272,7 @@
                 <w:szCs w:val="20"/>
                 <w:lang w:val="en-GB" w:eastAsia="nl-BE"/>
               </w:rPr>
-              <w:t xml:space="preserve"> (</w:t>
-            </w:r>
-            <w:proofErr w:type="spellStart"/>
-            <w:r>
-              <w:rPr>
-                <w:rFonts w:ascii="Courier New" w:eastAsia="Times New Roman" w:hAnsi="Courier New" w:cs="Courier New"/>
-                <w:color w:val="000000"/>
-                <w:sz w:val="20"/>
-                <w:szCs w:val="20"/>
-                <w:lang w:val="en-GB" w:eastAsia="nl-BE"/>
-              </w:rPr>
-              <w:t>KeyPressed</w:t>
-            </w:r>
-            <w:proofErr w:type="spellEnd"/>
-            <w:r>
-              <w:rPr>
-                <w:rFonts w:ascii="Courier New" w:eastAsia="Times New Roman" w:hAnsi="Courier New" w:cs="Courier New"/>
-                <w:color w:val="000000"/>
-                <w:sz w:val="20"/>
-                <w:szCs w:val="20"/>
-                <w:lang w:val="en-GB" w:eastAsia="nl-BE"/>
-              </w:rPr>
-              <w:t xml:space="preserve"> </w:t>
+              <w:t xml:space="preserve"> (KeyPressed </w:t>
             </w:r>
             <w:r>
               <w:rPr>
@@ -38654,7 +35608,6 @@
               </w:rPr>
               <w:t xml:space="preserve"> </w:t>
             </w:r>
-            <w:proofErr w:type="spellStart"/>
             <w:r>
               <w:rPr>
                 <w:rFonts w:ascii="Courier New" w:eastAsia="Times New Roman" w:hAnsi="Courier New" w:cs="Courier New"/>
@@ -38665,7 +35618,6 @@
               </w:rPr>
               <w:t>false</w:t>
             </w:r>
-            <w:proofErr w:type="spellEnd"/>
             <w:r>
               <w:rPr>
                 <w:rFonts w:ascii="Courier New" w:eastAsia="Times New Roman" w:hAnsi="Courier New" w:cs="Courier New"/>
@@ -38750,7 +35702,7 @@
                 <w:color w:val="000000"/>
                 <w:sz w:val="20"/>
                 <w:szCs w:val="20"/>
-                <w:lang w:val="en-GB" w:eastAsia="nl-BE"/>
+                <w:lang w:eastAsia="nl-BE"/>
               </w:rPr>
               <w:t xml:space="preserve">  </w:t>
             </w:r>
@@ -38792,51 +35744,7 @@
                 <w:szCs w:val="20"/>
                 <w:lang w:val="en-GB" w:eastAsia="nl-BE"/>
               </w:rPr>
-              <w:t xml:space="preserve"> </w:t>
-            </w:r>
-            <w:proofErr w:type="spellStart"/>
-            <w:r>
-              <w:rPr>
-                <w:rFonts w:ascii="Courier New" w:eastAsia="Times New Roman" w:hAnsi="Courier New" w:cs="Courier New"/>
-                <w:color w:val="000000"/>
-                <w:sz w:val="20"/>
-                <w:szCs w:val="20"/>
-                <w:lang w:val="en-GB" w:eastAsia="nl-BE"/>
-              </w:rPr>
-              <w:t>i</w:t>
-            </w:r>
-            <w:proofErr w:type="spellEnd"/>
-            <w:r>
-              <w:rPr>
-                <w:rFonts w:ascii="Courier New" w:eastAsia="Times New Roman" w:hAnsi="Courier New" w:cs="Courier New"/>
-                <w:color w:val="000000"/>
-                <w:sz w:val="20"/>
-                <w:szCs w:val="20"/>
-                <w:lang w:val="en-GB" w:eastAsia="nl-BE"/>
-              </w:rPr>
-              <w:t xml:space="preserve">; </w:t>
-            </w:r>
-            <w:proofErr w:type="spellStart"/>
-            <w:r>
-              <w:rPr>
-                <w:rFonts w:ascii="Courier New" w:eastAsia="Times New Roman" w:hAnsi="Courier New" w:cs="Courier New"/>
-                <w:color w:val="000000"/>
-                <w:sz w:val="20"/>
-                <w:szCs w:val="20"/>
-                <w:lang w:val="en-GB" w:eastAsia="nl-BE"/>
-              </w:rPr>
-              <w:t>i</w:t>
-            </w:r>
-            <w:proofErr w:type="spellEnd"/>
-            <w:r>
-              <w:rPr>
-                <w:rFonts w:ascii="Courier New" w:eastAsia="Times New Roman" w:hAnsi="Courier New" w:cs="Courier New"/>
-                <w:color w:val="000000"/>
-                <w:sz w:val="20"/>
-                <w:szCs w:val="20"/>
-                <w:lang w:val="en-GB" w:eastAsia="nl-BE"/>
-              </w:rPr>
-              <w:t xml:space="preserve"> </w:t>
+              <w:t xml:space="preserve"> i; i </w:t>
             </w:r>
             <w:r>
               <w:rPr>
@@ -38856,20 +35764,8 @@
                 <w:szCs w:val="20"/>
                 <w:lang w:val="en-GB" w:eastAsia="nl-BE"/>
               </w:rPr>
-              <w:t xml:space="preserve"> 16; </w:t>
-            </w:r>
-            <w:proofErr w:type="spellStart"/>
-            <w:r>
-              <w:rPr>
-                <w:rFonts w:ascii="Courier New" w:eastAsia="Times New Roman" w:hAnsi="Courier New" w:cs="Courier New"/>
-                <w:color w:val="000000"/>
-                <w:sz w:val="20"/>
-                <w:szCs w:val="20"/>
-                <w:lang w:val="en-GB" w:eastAsia="nl-BE"/>
-              </w:rPr>
-              <w:t>i</w:t>
-            </w:r>
-            <w:proofErr w:type="spellEnd"/>
+              <w:t xml:space="preserve"> 16; i</w:t>
+            </w:r>
             <w:r>
               <w:rPr>
                 <w:rFonts w:ascii="Courier New" w:eastAsia="Times New Roman" w:hAnsi="Courier New" w:cs="Courier New"/>
@@ -39045,51 +35941,7 @@
                 <w:szCs w:val="20"/>
                 <w:lang w:val="en-GB" w:eastAsia="nl-BE"/>
               </w:rPr>
-              <w:t xml:space="preserve">      </w:t>
-            </w:r>
-            <w:proofErr w:type="spellStart"/>
-            <w:r>
-              <w:rPr>
-                <w:rFonts w:ascii="Courier New" w:eastAsia="Times New Roman" w:hAnsi="Courier New" w:cs="Courier New"/>
-                <w:color w:val="000000"/>
-                <w:sz w:val="20"/>
-                <w:szCs w:val="20"/>
-                <w:lang w:val="en-GB" w:eastAsia="nl-BE"/>
-              </w:rPr>
-              <w:t>WriteBuffer</w:t>
-            </w:r>
-            <w:proofErr w:type="spellEnd"/>
-            <w:r>
-              <w:rPr>
-                <w:rFonts w:ascii="Courier New" w:eastAsia="Times New Roman" w:hAnsi="Courier New" w:cs="Courier New"/>
-                <w:color w:val="000000"/>
-                <w:sz w:val="20"/>
-                <w:szCs w:val="20"/>
-                <w:lang w:val="en-GB" w:eastAsia="nl-BE"/>
-              </w:rPr>
-              <w:t>[</w:t>
-            </w:r>
-            <w:proofErr w:type="spellStart"/>
-            <w:r>
-              <w:rPr>
-                <w:rFonts w:ascii="Courier New" w:eastAsia="Times New Roman" w:hAnsi="Courier New" w:cs="Courier New"/>
-                <w:color w:val="000000"/>
-                <w:sz w:val="20"/>
-                <w:szCs w:val="20"/>
-                <w:lang w:val="en-GB" w:eastAsia="nl-BE"/>
-              </w:rPr>
-              <w:t>i</w:t>
-            </w:r>
-            <w:proofErr w:type="spellEnd"/>
-            <w:r>
-              <w:rPr>
-                <w:rFonts w:ascii="Courier New" w:eastAsia="Times New Roman" w:hAnsi="Courier New" w:cs="Courier New"/>
-                <w:color w:val="000000"/>
-                <w:sz w:val="20"/>
-                <w:szCs w:val="20"/>
-                <w:lang w:val="en-GB" w:eastAsia="nl-BE"/>
-              </w:rPr>
-              <w:t xml:space="preserve">] </w:t>
+              <w:t xml:space="preserve">      WriteBuffer[i] </w:t>
             </w:r>
             <w:r>
               <w:rPr>
@@ -39404,51 +36256,7 @@
                 <w:szCs w:val="20"/>
                 <w:lang w:val="en-GB" w:eastAsia="nl-BE"/>
               </w:rPr>
-              <w:t xml:space="preserve">      </w:t>
-            </w:r>
-            <w:proofErr w:type="spellStart"/>
-            <w:r>
-              <w:rPr>
-                <w:rFonts w:ascii="Courier New" w:eastAsia="Times New Roman" w:hAnsi="Courier New" w:cs="Courier New"/>
-                <w:color w:val="000000"/>
-                <w:sz w:val="20"/>
-                <w:szCs w:val="20"/>
-                <w:lang w:val="en-GB" w:eastAsia="nl-BE"/>
-              </w:rPr>
-              <w:t>WriteBuffer</w:t>
-            </w:r>
-            <w:proofErr w:type="spellEnd"/>
-            <w:r>
-              <w:rPr>
-                <w:rFonts w:ascii="Courier New" w:eastAsia="Times New Roman" w:hAnsi="Courier New" w:cs="Courier New"/>
-                <w:color w:val="000000"/>
-                <w:sz w:val="20"/>
-                <w:szCs w:val="20"/>
-                <w:lang w:val="en-GB" w:eastAsia="nl-BE"/>
-              </w:rPr>
-              <w:t>[</w:t>
-            </w:r>
-            <w:proofErr w:type="spellStart"/>
-            <w:r>
-              <w:rPr>
-                <w:rFonts w:ascii="Courier New" w:eastAsia="Times New Roman" w:hAnsi="Courier New" w:cs="Courier New"/>
-                <w:color w:val="000000"/>
-                <w:sz w:val="20"/>
-                <w:szCs w:val="20"/>
-                <w:lang w:val="en-GB" w:eastAsia="nl-BE"/>
-              </w:rPr>
-              <w:t>i</w:t>
-            </w:r>
-            <w:proofErr w:type="spellEnd"/>
-            <w:r>
-              <w:rPr>
-                <w:rFonts w:ascii="Courier New" w:eastAsia="Times New Roman" w:hAnsi="Courier New" w:cs="Courier New"/>
-                <w:color w:val="000000"/>
-                <w:sz w:val="20"/>
-                <w:szCs w:val="20"/>
-                <w:lang w:val="en-GB" w:eastAsia="nl-BE"/>
-              </w:rPr>
-              <w:t xml:space="preserve">] </w:t>
+              <w:t xml:space="preserve">      WriteBuffer[i] </w:t>
             </w:r>
             <w:r>
               <w:rPr>
@@ -39743,51 +36551,7 @@
                 <w:szCs w:val="20"/>
                 <w:lang w:val="en-GB" w:eastAsia="nl-BE"/>
               </w:rPr>
-              <w:t xml:space="preserve">      </w:t>
-            </w:r>
-            <w:proofErr w:type="spellStart"/>
-            <w:r>
-              <w:rPr>
-                <w:rFonts w:ascii="Courier New" w:eastAsia="Times New Roman" w:hAnsi="Courier New" w:cs="Courier New"/>
-                <w:color w:val="000000"/>
-                <w:sz w:val="20"/>
-                <w:szCs w:val="20"/>
-                <w:lang w:val="en-GB" w:eastAsia="nl-BE"/>
-              </w:rPr>
-              <w:t>WriteBuffer</w:t>
-            </w:r>
-            <w:proofErr w:type="spellEnd"/>
-            <w:r>
-              <w:rPr>
-                <w:rFonts w:ascii="Courier New" w:eastAsia="Times New Roman" w:hAnsi="Courier New" w:cs="Courier New"/>
-                <w:color w:val="000000"/>
-                <w:sz w:val="20"/>
-                <w:szCs w:val="20"/>
-                <w:lang w:val="en-GB" w:eastAsia="nl-BE"/>
-              </w:rPr>
-              <w:t>[</w:t>
-            </w:r>
-            <w:proofErr w:type="spellStart"/>
-            <w:r>
-              <w:rPr>
-                <w:rFonts w:ascii="Courier New" w:eastAsia="Times New Roman" w:hAnsi="Courier New" w:cs="Courier New"/>
-                <w:color w:val="000000"/>
-                <w:sz w:val="20"/>
-                <w:szCs w:val="20"/>
-                <w:lang w:val="en-GB" w:eastAsia="nl-BE"/>
-              </w:rPr>
-              <w:t>i</w:t>
-            </w:r>
-            <w:proofErr w:type="spellEnd"/>
-            <w:r>
-              <w:rPr>
-                <w:rFonts w:ascii="Courier New" w:eastAsia="Times New Roman" w:hAnsi="Courier New" w:cs="Courier New"/>
-                <w:color w:val="000000"/>
-                <w:sz w:val="20"/>
-                <w:szCs w:val="20"/>
-                <w:lang w:val="en-GB" w:eastAsia="nl-BE"/>
-              </w:rPr>
-              <w:t xml:space="preserve">] </w:t>
+              <w:t xml:space="preserve">      WriteBuffer[i] </w:t>
             </w:r>
             <w:r>
               <w:rPr>
@@ -39835,7 +36599,7 @@
                 <w:color w:val="000000"/>
                 <w:sz w:val="20"/>
                 <w:szCs w:val="20"/>
-                <w:lang w:val="en-GB" w:eastAsia="nl-BE"/>
+                <w:lang w:eastAsia="nl-BE"/>
               </w:rPr>
             </w:pPr>
             <w:r>
@@ -39846,7 +36610,17 @@
                 <w:szCs w:val="20"/>
                 <w:lang w:val="en-GB" w:eastAsia="nl-BE"/>
               </w:rPr>
-              <w:t xml:space="preserve">    }</w:t>
+              <w:t xml:space="preserve">    </w:t>
+            </w:r>
+            <w:r>
+              <w:rPr>
+                <w:rFonts w:ascii="Courier New" w:eastAsia="Times New Roman" w:hAnsi="Courier New" w:cs="Courier New"/>
+                <w:color w:val="000000"/>
+                <w:sz w:val="20"/>
+                <w:szCs w:val="20"/>
+                <w:lang w:eastAsia="nl-BE"/>
+              </w:rPr>
+              <w:t>}</w:t>
             </w:r>
           </w:p>
           <w:p>
@@ -39973,29 +36747,7 @@
                 <w:szCs w:val="20"/>
                 <w:lang w:eastAsia="nl-BE"/>
               </w:rPr>
-              <w:t xml:space="preserve">hier komt code die </w:t>
-            </w:r>
-            <w:proofErr w:type="spellStart"/>
-            <w:r>
-              <w:rPr>
-                <w:rFonts w:ascii="Courier New" w:eastAsia="Times New Roman" w:hAnsi="Courier New" w:cs="Courier New"/>
-                <w:color w:val="434F54"/>
-                <w:sz w:val="20"/>
-                <w:szCs w:val="20"/>
-                <w:lang w:eastAsia="nl-BE"/>
-              </w:rPr>
-              <w:t>key</w:t>
-            </w:r>
-            <w:proofErr w:type="spellEnd"/>
-            <w:r>
-              <w:rPr>
-                <w:rFonts w:ascii="Courier New" w:eastAsia="Times New Roman" w:hAnsi="Courier New" w:cs="Courier New"/>
-                <w:color w:val="434F54"/>
-                <w:sz w:val="20"/>
-                <w:szCs w:val="20"/>
-                <w:lang w:eastAsia="nl-BE"/>
-              </w:rPr>
-              <w:t xml:space="preserve"> klaarmaakt en controleert of de badge klaar</w:t>
+              <w:t>hier komt code die key klaarmaakt en controleert of de badge klaar</w:t>
             </w:r>
           </w:p>
           <w:p>
@@ -40130,7 +36882,7 @@
                 <w:color w:val="000000"/>
                 <w:sz w:val="20"/>
                 <w:szCs w:val="20"/>
-                <w:lang w:val="en-GB" w:eastAsia="nl-BE"/>
+                <w:lang w:eastAsia="nl-BE"/>
               </w:rPr>
               <w:t>  </w:t>
             </w:r>
@@ -40222,20 +36974,8 @@
                 <w:szCs w:val="20"/>
                 <w:lang w:val="en-GB" w:eastAsia="nl-BE"/>
               </w:rPr>
-              <w:t xml:space="preserve"> </w:t>
-            </w:r>
-            <w:proofErr w:type="spellStart"/>
-            <w:r>
-              <w:rPr>
-                <w:rFonts w:ascii="Courier New" w:eastAsia="Times New Roman" w:hAnsi="Courier New" w:cs="Courier New"/>
-                <w:color w:val="000000"/>
-                <w:sz w:val="20"/>
-                <w:szCs w:val="20"/>
-                <w:lang w:val="en-GB" w:eastAsia="nl-BE"/>
-              </w:rPr>
-              <w:t>WriteBuffer</w:t>
-            </w:r>
-            <w:proofErr w:type="spellEnd"/>
+              <w:t xml:space="preserve"> WriteBuffer</w:t>
+            </w:r>
             <w:r>
               <w:rPr>
                 <w:rFonts w:ascii="Courier New" w:eastAsia="Times New Roman" w:hAnsi="Courier New" w:cs="Courier New"/>
@@ -40291,7 +37031,7 @@
                 <w:color w:val="000000"/>
                 <w:sz w:val="20"/>
                 <w:szCs w:val="20"/>
-                <w:lang w:eastAsia="nl-BE"/>
+                <w:lang w:val="en-GB" w:eastAsia="nl-BE"/>
               </w:rPr>
               <w:t xml:space="preserve">  </w:t>
             </w:r>
@@ -40313,29 +37053,7 @@
                 <w:szCs w:val="20"/>
                 <w:lang w:eastAsia="nl-BE"/>
               </w:rPr>
-              <w:t xml:space="preserve"> code die bij een error dit aangeeft op de LCD/</w:t>
-            </w:r>
-            <w:proofErr w:type="spellStart"/>
-            <w:r>
-              <w:rPr>
-                <w:rFonts w:ascii="Courier New" w:eastAsia="Times New Roman" w:hAnsi="Courier New" w:cs="Courier New"/>
-                <w:color w:val="434F54"/>
-                <w:sz w:val="20"/>
-                <w:szCs w:val="20"/>
-                <w:lang w:eastAsia="nl-BE"/>
-              </w:rPr>
-              <w:t>seriele</w:t>
-            </w:r>
-            <w:proofErr w:type="spellEnd"/>
-            <w:r>
-              <w:rPr>
-                <w:rFonts w:ascii="Courier New" w:eastAsia="Times New Roman" w:hAnsi="Courier New" w:cs="Courier New"/>
-                <w:color w:val="434F54"/>
-                <w:sz w:val="20"/>
-                <w:szCs w:val="20"/>
-                <w:lang w:eastAsia="nl-BE"/>
-              </w:rPr>
-              <w:t xml:space="preserve"> monitor</w:t>
+              <w:t xml:space="preserve"> code die bij een error dit aangeeft op de LCD/seriele monitor</w:t>
             </w:r>
           </w:p>
           <w:p>
@@ -40515,18 +37233,7 @@
                 <w:szCs w:val="20"/>
                 <w:lang w:val="en-GB" w:eastAsia="nl-BE"/>
               </w:rPr>
-              <w:t xml:space="preserve">    </w:t>
-            </w:r>
-            <w:proofErr w:type="spellStart"/>
-            <w:r>
-              <w:rPr>
-                <w:rFonts w:ascii="Courier New" w:eastAsia="Times New Roman" w:hAnsi="Courier New" w:cs="Courier New"/>
-                <w:color w:val="000000"/>
-                <w:sz w:val="20"/>
-                <w:szCs w:val="20"/>
-                <w:lang w:val="en-GB" w:eastAsia="nl-BE"/>
-              </w:rPr>
-              <w:t>lcd</w:t>
+              <w:t xml:space="preserve">    lcd</w:t>
             </w:r>
             <w:r>
               <w:rPr>
@@ -40548,7 +37255,6 @@
               </w:rPr>
               <w:t>clear</w:t>
             </w:r>
-            <w:proofErr w:type="spellEnd"/>
             <w:r>
               <w:rPr>
                 <w:rFonts w:ascii="Courier New" w:eastAsia="Times New Roman" w:hAnsi="Courier New" w:cs="Courier New"/>
@@ -40596,18 +37302,7 @@
                 <w:szCs w:val="20"/>
                 <w:lang w:val="en-GB" w:eastAsia="nl-BE"/>
               </w:rPr>
-              <w:t xml:space="preserve">    </w:t>
-            </w:r>
-            <w:proofErr w:type="spellStart"/>
-            <w:r>
-              <w:rPr>
-                <w:rFonts w:ascii="Courier New" w:eastAsia="Times New Roman" w:hAnsi="Courier New" w:cs="Courier New"/>
-                <w:color w:val="000000"/>
-                <w:sz w:val="20"/>
-                <w:szCs w:val="20"/>
-                <w:lang w:val="en-GB" w:eastAsia="nl-BE"/>
-              </w:rPr>
-              <w:t>lcd</w:t>
+              <w:t xml:space="preserve">    lcd</w:t>
             </w:r>
             <w:r>
               <w:rPr>
@@ -40629,7 +37324,6 @@
               </w:rPr>
               <w:t>setCursor</w:t>
             </w:r>
-            <w:proofErr w:type="spellEnd"/>
             <w:r>
               <w:rPr>
                 <w:rFonts w:ascii="Courier New" w:eastAsia="Times New Roman" w:hAnsi="Courier New" w:cs="Courier New"/>
@@ -40737,29 +37431,7 @@
                 <w:szCs w:val="20"/>
                 <w:lang w:val="en-GB" w:eastAsia="nl-BE"/>
               </w:rPr>
-              <w:t>"</w:t>
-            </w:r>
-            <w:proofErr w:type="spellStart"/>
-            <w:r>
-              <w:rPr>
-                <w:rFonts w:ascii="Courier New" w:eastAsia="Times New Roman" w:hAnsi="Courier New" w:cs="Courier New"/>
-                <w:color w:val="005C5F"/>
-                <w:sz w:val="20"/>
-                <w:szCs w:val="20"/>
-                <w:lang w:val="en-GB" w:eastAsia="nl-BE"/>
-              </w:rPr>
-              <w:t>Storting</w:t>
-            </w:r>
-            <w:proofErr w:type="spellEnd"/>
-            <w:r>
-              <w:rPr>
-                <w:rFonts w:ascii="Courier New" w:eastAsia="Times New Roman" w:hAnsi="Courier New" w:cs="Courier New"/>
-                <w:color w:val="005C5F"/>
-                <w:sz w:val="20"/>
-                <w:szCs w:val="20"/>
-                <w:lang w:val="en-GB" w:eastAsia="nl-BE"/>
-              </w:rPr>
-              <w:t>"</w:t>
+              <w:t>"Storting"</w:t>
             </w:r>
             <w:r>
               <w:rPr>
@@ -40810,7 +37482,6 @@
               </w:rPr>
               <w:t xml:space="preserve">    </w:t>
             </w:r>
-            <w:proofErr w:type="spellStart"/>
             <w:r>
               <w:rPr>
                 <w:rFonts w:ascii="Courier New" w:eastAsia="Times New Roman" w:hAnsi="Courier New" w:cs="Courier New"/>
@@ -40841,7 +37512,6 @@
               </w:rPr>
               <w:t>setCursor</w:t>
             </w:r>
-            <w:proofErr w:type="spellEnd"/>
             <w:r>
               <w:rPr>
                 <w:rFonts w:ascii="Courier New" w:eastAsia="Times New Roman" w:hAnsi="Courier New" w:cs="Courier New"/>
@@ -41057,29 +37727,7 @@
                 <w:szCs w:val="20"/>
                 <w:lang w:eastAsia="nl-BE"/>
               </w:rPr>
-              <w:t xml:space="preserve">    </w:t>
-            </w:r>
-            <w:proofErr w:type="spellStart"/>
-            <w:r>
-              <w:rPr>
-                <w:rFonts w:ascii="Courier New" w:eastAsia="Times New Roman" w:hAnsi="Courier New" w:cs="Courier New"/>
-                <w:color w:val="000000"/>
-                <w:sz w:val="20"/>
-                <w:szCs w:val="20"/>
-                <w:lang w:eastAsia="nl-BE"/>
-              </w:rPr>
-              <w:t>KeuzeMenu</w:t>
-            </w:r>
-            <w:proofErr w:type="spellEnd"/>
-            <w:r>
-              <w:rPr>
-                <w:rFonts w:ascii="Courier New" w:eastAsia="Times New Roman" w:hAnsi="Courier New" w:cs="Courier New"/>
-                <w:color w:val="000000"/>
-                <w:sz w:val="20"/>
-                <w:szCs w:val="20"/>
-                <w:lang w:eastAsia="nl-BE"/>
-              </w:rPr>
-              <w:t xml:space="preserve"> </w:t>
+              <w:t xml:space="preserve">    KeuzeMenu </w:t>
             </w:r>
             <w:r>
               <w:rPr>
@@ -41491,14 +38139,12 @@
                                 <w:lang w:val="en-GB"/>
                               </w:rPr>
                             </w:pPr>
-                            <w:proofErr w:type="spellStart"/>
                             <w:r>
                               <w:rPr>
                                 <w:lang w:val="en-GB"/>
                               </w:rPr>
                               <w:t>Figuur</w:t>
                             </w:r>
-                            <w:proofErr w:type="spellEnd"/>
                             <w:r>
                               <w:rPr>
                                 <w:lang w:val="en-GB"/>
@@ -41531,21 +38177,7 @@
                               <w:rPr>
                                 <w:lang w:val="en-GB"/>
                               </w:rPr>
-                              <w:t xml:space="preserve">. Solid Edge assembly </w:t>
-                            </w:r>
-                            <w:proofErr w:type="spellStart"/>
-                            <w:r>
-                              <w:rPr>
-                                <w:lang w:val="en-GB"/>
-                              </w:rPr>
-                              <w:t>tekening</w:t>
-                            </w:r>
-                            <w:proofErr w:type="spellEnd"/>
-                            <w:r>
-                              <w:rPr>
-                                <w:lang w:val="en-GB"/>
-                              </w:rPr>
-                              <w:t xml:space="preserve"> .</w:t>
+                              <w:t>. Solid Edge assembly tekening .</w:t>
                             </w:r>
                           </w:p>
                         </w:txbxContent>
@@ -41578,14 +38210,12 @@
                           <w:lang w:val="en-GB"/>
                         </w:rPr>
                       </w:pPr>
-                      <w:proofErr w:type="spellStart"/>
                       <w:r>
                         <w:rPr>
                           <w:lang w:val="en-GB"/>
                         </w:rPr>
                         <w:t>Figuur</w:t>
                       </w:r>
-                      <w:proofErr w:type="spellEnd"/>
                       <w:r>
                         <w:rPr>
                           <w:lang w:val="en-GB"/>
@@ -41618,21 +38248,7 @@
                         <w:rPr>
                           <w:lang w:val="en-GB"/>
                         </w:rPr>
-                        <w:t xml:space="preserve">. Solid Edge assembly </w:t>
-                      </w:r>
-                      <w:proofErr w:type="spellStart"/>
-                      <w:r>
-                        <w:rPr>
-                          <w:lang w:val="en-GB"/>
-                        </w:rPr>
-                        <w:t>tekening</w:t>
-                      </w:r>
-                      <w:proofErr w:type="spellEnd"/>
-                      <w:r>
-                        <w:rPr>
-                          <w:lang w:val="en-GB"/>
-                        </w:rPr>
-                        <w:t xml:space="preserve"> .</w:t>
+                        <w:t>. Solid Edge assembly tekening .</w:t>
                       </w:r>
                     </w:p>
                   </w:txbxContent>
@@ -42273,20 +38889,28 @@
         <w:t>ë</w:t>
       </w:r>
       <w:r>
-        <w:t xml:space="preserve">xperimenteerd met een manier om het toetsenbord er in te laten schuiven maar omdat dit problemen opleverde met het </w:t>
-      </w:r>
-      <w:r>
-        <w:t>ondersteunend materiaal</w:t>
-      </w:r>
-      <w:r>
-        <w:t xml:space="preserve"> die ik niet uit de print kreeg heb ik toch geopteerd om het er aan te lijmen. Achteraf gezien was dit </w:t>
+        <w:t xml:space="preserve">xperimenteerd </w:t>
+      </w:r>
+      <w:r>
+        <w:t xml:space="preserve">met een manier om het toetsenbord er in te laten schuiven maar omdat dit problemen opleverde met het ondersteunend materiaal die ik niet uit de print kreeg heb ik toch geopteerd om het er aan te lijmen. Achteraf gezien was dit </w:t>
       </w:r>
       <w:r>
         <w:t xml:space="preserve">echter </w:t>
       </w:r>
       <w:r>
-        <w:t xml:space="preserve">geen goed idee en zou ik terug gaan naar het eerste ontwerp.  </w:t>
-      </w:r>
+        <w:t>geen goed idee en zou ik terug gaan naar het eerste ontwerp.</w:t>
+      </w:r>
+      <w:r>
+        <w:t xml:space="preserve"> </w:t>
+      </w:r>
+      <w:r>
+        <w:t xml:space="preserve">Verder zou ik ook nog eens willen uitrekenen hoelang deze module kan werken met 1 9V batterij. </w:t>
+      </w:r>
+    </w:p>
+    <w:p>
+      <w:pPr>
+        <w:pStyle w:val="Tekst1"/>
+      </w:pPr>
     </w:p>
     <w:p>
       <w:pPr>
@@ -42299,15 +38923,15 @@
         <mc:AlternateContent>
           <mc:Choice Requires="wps">
             <w:drawing>
-              <wp:anchor distT="0" distB="0" distL="114300" distR="114300" simplePos="0" relativeHeight="251763712" behindDoc="0" locked="0" layoutInCell="1" allowOverlap="1" wp14:anchorId="5B717B7B" wp14:editId="44903824">
+              <wp:anchor distT="0" distB="0" distL="114300" distR="114300" simplePos="0" relativeHeight="251763712" behindDoc="0" locked="0" layoutInCell="1" allowOverlap="1" wp14:anchorId="5B717B7B" wp14:editId="26BECC8B">
                 <wp:simplePos x="0" y="0"/>
                 <wp:positionH relativeFrom="column">
-                  <wp:posOffset>3632090</wp:posOffset>
+                  <wp:posOffset>3634105</wp:posOffset>
                 </wp:positionH>
                 <wp:positionV relativeFrom="paragraph">
-                  <wp:posOffset>2563357</wp:posOffset>
+                  <wp:posOffset>2563495</wp:posOffset>
                 </wp:positionV>
-                <wp:extent cx="2345055" cy="635"/>
+                <wp:extent cx="2345055" cy="171450"/>
                 <wp:effectExtent l="0" t="0" r="0" b="0"/>
                 <wp:wrapSquare wrapText="bothSides"/>
                 <wp:docPr id="68" name="Tekstvak 68"/>
@@ -42319,7 +38943,7 @@
                       <wps:spPr>
                         <a:xfrm>
                           <a:off x="0" y="0"/>
-                          <a:ext cx="2345055" cy="635"/>
+                          <a:ext cx="2345055" cy="171450"/>
                         </a:xfrm>
                         <a:prstGeom prst="rect">
                           <a:avLst/>
@@ -42351,7 +38975,7 @@
                                 <w:rPr>
                                   <w:noProof/>
                                 </w:rPr>
-                                <w:t>28</w:t>
+                                <w:t>27</w:t>
                               </w:r>
                             </w:fldSimple>
                             <w:r>
@@ -42364,7 +38988,7 @@
                         <a:prstTxWarp prst="textNoShape">
                           <a:avLst/>
                         </a:prstTxWarp>
-                        <a:spAutoFit/>
+                        <a:noAutofit/>
                       </wps:bodyPr>
                     </wps:wsp>
                   </a:graphicData>
@@ -42372,13 +38996,16 @@
                 <wp14:sizeRelH relativeFrom="margin">
                   <wp14:pctWidth>0</wp14:pctWidth>
                 </wp14:sizeRelH>
+                <wp14:sizeRelV relativeFrom="margin">
+                  <wp14:pctHeight>0</wp14:pctHeight>
+                </wp14:sizeRelV>
               </wp:anchor>
             </w:drawing>
           </mc:Choice>
           <mc:Fallback>
             <w:pict>
-              <v:shape w14:anchorId="5B717B7B" id="Tekstvak 68" o:spid="_x0000_s1051" type="#_x0000_t202" style="position:absolute;left:0;text-align:left;margin-left:286pt;margin-top:201.85pt;width:184.65pt;height:.05pt;z-index:251763712;visibility:visible;mso-wrap-style:square;mso-width-percent:0;mso-wrap-distance-left:9pt;mso-wrap-distance-top:0;mso-wrap-distance-right:9pt;mso-wrap-distance-bottom:0;mso-position-horizontal:absolute;mso-position-horizontal-relative:text;mso-position-vertical:absolute;mso-position-vertical-relative:text;mso-width-percent:0;mso-width-relative:margin;v-text-anchor:top" o:gfxdata="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" stroked="f">
-                <v:textbox style="mso-fit-shape-to-text:t" inset="0,0,0,0">
+              <v:shape w14:anchorId="5B717B7B" id="Tekstvak 68" o:spid="_x0000_s1051" type="#_x0000_t202" style="position:absolute;left:0;text-align:left;margin-left:286.15pt;margin-top:201.85pt;width:184.65pt;height:13.5pt;z-index:251763712;visibility:visible;mso-wrap-style:square;mso-width-percent:0;mso-height-percent:0;mso-wrap-distance-left:9pt;mso-wrap-distance-top:0;mso-wrap-distance-right:9pt;mso-wrap-distance-bottom:0;mso-position-horizontal:absolute;mso-position-horizontal-relative:text;mso-position-vertical:absolute;mso-position-vertical-relative:text;mso-width-percent:0;mso-height-percent:0;mso-width-relative:margin;mso-height-relative:margin;v-text-anchor:top" o:gfxdata="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" stroked="f">
+                <v:textbox inset="0,0,0,0">
                   <w:txbxContent>
                     <w:p>
                       <w:pPr>
@@ -42398,7 +39025,7 @@
                           <w:rPr>
                             <w:noProof/>
                           </w:rPr>
-                          <w:t>28</w:t>
+                          <w:t>27</w:t>
                         </w:r>
                       </w:fldSimple>
                       <w:r>
@@ -42472,19 +39099,11 @@
                                 <w:rPr>
                                   <w:noProof/>
                                 </w:rPr>
-                                <w:t>27</w:t>
+                                <w:t>28</w:t>
                               </w:r>
                             </w:fldSimple>
                             <w:r>
-                              <w:t xml:space="preserve">. Solid </w:t>
-                            </w:r>
-                            <w:proofErr w:type="spellStart"/>
-                            <w:r>
-                              <w:t>edge</w:t>
-                            </w:r>
-                            <w:proofErr w:type="spellEnd"/>
-                            <w:r>
-                              <w:t xml:space="preserve"> tekening voor toetsenbord case.</w:t>
+                              <w:t>. Solid edge tekening voor toetsenbord case.</w:t>
                             </w:r>
                           </w:p>
                         </w:txbxContent>
@@ -42524,19 +39143,11 @@
                           <w:rPr>
                             <w:noProof/>
                           </w:rPr>
-                          <w:t>27</w:t>
+                          <w:t>28</w:t>
                         </w:r>
                       </w:fldSimple>
                       <w:r>
-                        <w:t xml:space="preserve">. Solid </w:t>
-                      </w:r>
-                      <w:proofErr w:type="spellStart"/>
-                      <w:r>
-                        <w:t>edge</w:t>
-                      </w:r>
-                      <w:proofErr w:type="spellEnd"/>
-                      <w:r>
-                        <w:t xml:space="preserve"> tekening voor toetsenbord case.</w:t>
+                        <w:t>. Solid edge tekening voor toetsenbord case.</w:t>
                       </w:r>
                     </w:p>
                   </w:txbxContent>
@@ -42681,11 +39292,6 @@
           </wp:anchor>
         </w:drawing>
       </w:r>
-    </w:p>
-    <w:p>
-      <w:pPr>
-        <w:pStyle w:val="Tekst1"/>
-      </w:pPr>
     </w:p>
     <w:p>
       <w:pPr>
@@ -42937,9 +39543,10 @@
       </w:pPr>
     </w:p>
     <w:sectPr>
+      <w:type w:val="oddPage"/>
       <w:pgSz w:w="11906" w:h="16838"/>
       <w:pgMar w:top="1417" w:right="1417" w:bottom="1417" w:left="1417" w:header="708" w:footer="708" w:gutter="0"/>
-      <w:pgNumType w:start="3"/>
+      <w:pgNumType w:start="1"/>
       <w:cols w:space="708"/>
       <w:docGrid w:linePitch="360"/>
     </w:sectPr>
@@ -42974,11 +39581,41 @@
 
 <file path=word/footer1.xml><?xml version="1.0" encoding="utf-8"?>
 <w:ftr xmlns:wpc="http://schemas.microsoft.com/office/word/2010/wordprocessingCanvas" xmlns:cx="http://schemas.microsoft.com/office/drawing/2014/chartex" xmlns:cx1="http://schemas.microsoft.com/office/drawing/2015/9/8/chartex" xmlns:cx2="http://schemas.microsoft.com/office/drawing/2015/10/21/chartex" xmlns:cx3="http://schemas.microsoft.com/office/drawing/2016/5/9/chartex" xmlns:cx4="http://schemas.microsoft.com/office/drawing/2016/5/10/chartex" xmlns:cx5="http://schemas.microsoft.com/office/drawing/2016/5/11/chartex" xmlns:cx6="http://schemas.microsoft.com/office/drawing/2016/5/12/chartex" xmlns:cx7="http://schemas.microsoft.com/office/drawing/2016/5/13/chartex" xmlns:cx8="http://schemas.microsoft.com/office/drawing/2016/5/14/chartex" xmlns:mc="http://schemas.openxmlformats.org/markup-compatibility/2006" xmlns:aink="http://schemas.microsoft.com/office/drawing/2016/ink" xmlns:am3d="http://schemas.microsoft.com/office/drawing/2017/model3d" xmlns:o="urn:schemas-microsoft-com:office:office" xmlns:r="http://schemas.openxmlformats.org/officeDocument/2006/relationships" xmlns:m="http://schemas.openxmlformats.org/officeDocument/2006/math" xmlns:v="urn:schemas-microsoft-com:vml" xmlns:wp14="http://schemas.microsoft.com/office/word/2010/wordprocessingDrawing" xmlns:wp="http://schemas.openxmlformats.org/drawingml/2006/wordprocessingDrawing" xmlns:w10="urn:schemas-microsoft-com:office:word" xmlns:w="http://schemas.openxmlformats.org/wordprocessingml/2006/main" xmlns:w14="http://schemas.microsoft.com/office/word/2010/wordml" xmlns:w15="http://schemas.microsoft.com/office/word/2012/wordml" xmlns:w16cex="http://schemas.microsoft.com/office/word/2018/wordml/cex" xmlns:w16cid="http://schemas.microsoft.com/office/word/2016/wordml/cid" xmlns:w16="http://schemas.microsoft.com/office/word/2018/wordml" xmlns:w16se="http://schemas.microsoft.com/office/word/2015/wordml/symex" xmlns:wpg="http://schemas.microsoft.com/office/word/2010/wordprocessingGroup" xmlns:wpi="http://schemas.microsoft.com/office/word/2010/wordprocessingInk" xmlns:wne="http://schemas.microsoft.com/office/word/2006/wordml" xmlns:wps="http://schemas.microsoft.com/office/word/2010/wordprocessingShape" mc:Ignorable="w14 w15 w16se w16cid w16 w16cex wp14">
-  <w:p>
-    <w:pPr>
-      <w:pStyle w:val="Voettekst"/>
-    </w:pPr>
-  </w:p>
+  <w:sdt>
+    <w:sdtPr>
+      <w:id w:val="2089024602"/>
+      <w:docPartObj>
+        <w:docPartGallery w:val="Page Numbers (Bottom of Page)"/>
+        <w:docPartUnique/>
+      </w:docPartObj>
+    </w:sdtPr>
+    <w:sdtContent>
+      <w:p>
+        <w:pPr>
+          <w:pStyle w:val="Voettekst"/>
+          <w:jc w:val="center"/>
+        </w:pPr>
+        <w:r>
+          <w:fldChar w:fldCharType="begin"/>
+        </w:r>
+        <w:r>
+          <w:instrText>PAGE   \* MERGEFORMAT</w:instrText>
+        </w:r>
+        <w:r>
+          <w:fldChar w:fldCharType="separate"/>
+        </w:r>
+        <w:r>
+          <w:rPr>
+            <w:lang w:val="nl-NL"/>
+          </w:rPr>
+          <w:t>2</w:t>
+        </w:r>
+        <w:r>
+          <w:fldChar w:fldCharType="end"/>
+        </w:r>
+      </w:p>
+    </w:sdtContent>
+  </w:sdt>
   <w:p>
     <w:pPr>
       <w:pStyle w:val="Voettekst"/>
@@ -45093,10 +41730,25 @@
 </file>
 
 <file path=customXml/item1.xml><?xml version="1.0" encoding="utf-8"?>
+<p:properties xmlns:p="http://schemas.microsoft.com/office/2006/metadata/properties" xmlns:xsi="http://www.w3.org/2001/XMLSchema-instance" xmlns:pc="http://schemas.microsoft.com/office/infopath/2007/PartnerControls">
+  <documentManagement/>
+</p:properties>
+</file>
+
+<file path=customXml/item2.xml><?xml version="1.0" encoding="utf-8"?>
 <b:Sources xmlns:b="http://schemas.openxmlformats.org/officeDocument/2006/bibliography" xmlns="http://schemas.openxmlformats.org/officeDocument/2006/bibliography" SelectedStyle="\APASixthEditionOfficeOnline.xsl" StyleName="APA" Version="6"/>
 </file>
 
-<file path=customXml/item2.xml><?xml version="1.0" encoding="utf-8"?>
+<file path=customXml/item3.xml><?xml version="1.0" encoding="utf-8"?>
+<?mso-contentType ?>
+<FormTemplates xmlns="http://schemas.microsoft.com/sharepoint/v3/contenttype/forms">
+  <Display>DocumentLibraryForm</Display>
+  <Edit>DocumentLibraryForm</Edit>
+  <New>DocumentLibraryForm</New>
+</FormTemplates>
+</file>
+
+<file path=customXml/item4.xml><?xml version="1.0" encoding="utf-8"?>
 <ct:contentTypeSchema xmlns:ct="http://schemas.microsoft.com/office/2006/metadata/contentType" xmlns:ma="http://schemas.microsoft.com/office/2006/metadata/properties/metaAttributes" ct:_="" ma:_="" ma:contentTypeName="Document" ma:contentTypeID="0x0101001126F5B0B6ABC04EBACAD8022C6D87BF" ma:contentTypeVersion="5" ma:contentTypeDescription="Een nieuw document maken." ma:contentTypeScope="" ma:versionID="297f0006ca39ed6a94c925e6b9528b0c">
   <xsd:schema xmlns:xsd="http://www.w3.org/2001/XMLSchema" xmlns:xs="http://www.w3.org/2001/XMLSchema" xmlns:p="http://schemas.microsoft.com/office/2006/metadata/properties" xmlns:ns3="fba00fd0-1270-4b42-879c-c8705baef3c6" xmlns:ns4="0c8a7ca7-5dfe-4a01-b052-99837b5522a9" targetNamespace="http://schemas.microsoft.com/office/2006/metadata/properties" ma:root="true" ma:fieldsID="3c4c80e7d2fc5ffe7b837aa260778ae2" ns3:_="" ns4:_="">
     <xsd:import namespace="fba00fd0-1270-4b42-879c-c8705baef3c6"/>
@@ -45267,22 +41919,16 @@
 </ct:contentTypeSchema>
 </file>
 
-<file path=customXml/item3.xml><?xml version="1.0" encoding="utf-8"?>
-<?mso-contentType ?>
-<FormTemplates xmlns="http://schemas.microsoft.com/sharepoint/v3/contenttype/forms">
-  <Display>DocumentLibraryForm</Display>
-  <Edit>DocumentLibraryForm</Edit>
-  <New>DocumentLibraryForm</New>
-</FormTemplates>
+<file path=customXml/itemProps1.xml><?xml version="1.0" encoding="utf-8"?>
+<ds:datastoreItem xmlns:ds="http://schemas.openxmlformats.org/officeDocument/2006/customXml" ds:itemID="{DDB82FC0-E543-4272-B94D-1777A8F1EA7F}">
+  <ds:schemaRefs>
+    <ds:schemaRef ds:uri="http://schemas.microsoft.com/office/2006/metadata/properties"/>
+    <ds:schemaRef ds:uri="http://schemas.microsoft.com/office/infopath/2007/PartnerControls"/>
+  </ds:schemaRefs>
+</ds:datastoreItem>
 </file>
 
-<file path=customXml/item4.xml><?xml version="1.0" encoding="utf-8"?>
-<p:properties xmlns:p="http://schemas.microsoft.com/office/2006/metadata/properties" xmlns:xsi="http://www.w3.org/2001/XMLSchema-instance" xmlns:pc="http://schemas.microsoft.com/office/infopath/2007/PartnerControls">
-  <documentManagement/>
-</p:properties>
-</file>
-
-<file path=customXml/itemProps1.xml><?xml version="1.0" encoding="utf-8"?>
+<file path=customXml/itemProps2.xml><?xml version="1.0" encoding="utf-8"?>
 <ds:datastoreItem xmlns:ds="http://schemas.openxmlformats.org/officeDocument/2006/customXml" ds:itemID="{EBE08F1F-0C93-411C-892F-6392BCEFBD15}">
   <ds:schemaRefs>
     <ds:schemaRef ds:uri="http://schemas.openxmlformats.org/officeDocument/2006/bibliography"/>
@@ -45290,7 +41936,15 @@
 </ds:datastoreItem>
 </file>
 
-<file path=customXml/itemProps2.xml><?xml version="1.0" encoding="utf-8"?>
+<file path=customXml/itemProps3.xml><?xml version="1.0" encoding="utf-8"?>
+<ds:datastoreItem xmlns:ds="http://schemas.openxmlformats.org/officeDocument/2006/customXml" ds:itemID="{2C9A33D9-AC4B-457A-B059-5EE201CD8A24}">
+  <ds:schemaRefs>
+    <ds:schemaRef ds:uri="http://schemas.microsoft.com/sharepoint/v3/contenttype/forms"/>
+  </ds:schemaRefs>
+</ds:datastoreItem>
+</file>
+
+<file path=customXml/itemProps4.xml><?xml version="1.0" encoding="utf-8"?>
 <ds:datastoreItem xmlns:ds="http://schemas.openxmlformats.org/officeDocument/2006/customXml" ds:itemID="{C48C6F2A-42D0-41D3-8B0F-136A97D3770F}">
   <ds:schemaRefs>
     <ds:schemaRef ds:uri="http://schemas.microsoft.com/office/2006/metadata/contentType"/>
@@ -45307,21 +41961,4 @@
     <ds:schemaRef ds:uri="http://schemas.microsoft.com/internal/obd"/>
   </ds:schemaRefs>
 </ds:datastoreItem>
-</file>
-
-<file path=customXml/itemProps3.xml><?xml version="1.0" encoding="utf-8"?>
-<ds:datastoreItem xmlns:ds="http://schemas.openxmlformats.org/officeDocument/2006/customXml" ds:itemID="{2C9A33D9-AC4B-457A-B059-5EE201CD8A24}">
-  <ds:schemaRefs>
-    <ds:schemaRef ds:uri="http://schemas.microsoft.com/sharepoint/v3/contenttype/forms"/>
-  </ds:schemaRefs>
-</ds:datastoreItem>
-</file>
-
-<file path=customXml/itemProps4.xml><?xml version="1.0" encoding="utf-8"?>
-<ds:datastoreItem xmlns:ds="http://schemas.openxmlformats.org/officeDocument/2006/customXml" ds:itemID="{DDB82FC0-E543-4272-B94D-1777A8F1EA7F}">
-  <ds:schemaRefs>
-    <ds:schemaRef ds:uri="http://schemas.microsoft.com/office/2006/metadata/properties"/>
-    <ds:schemaRef ds:uri="http://schemas.microsoft.com/office/infopath/2007/PartnerControls"/>
-  </ds:schemaRefs>
-</ds:datastoreItem>
 </file>